--- a/Documents/04-TFG-Template.docx
+++ b/Documents/04-TFG-Template.docx
@@ -1,6 +1,6 @@
 
 <file path=word/document.xml><?xml version="1.0" encoding="utf-8"?>
-<w:document xmlns:wpc="http://schemas.microsoft.com/office/word/2010/wordprocessingCanvas" xmlns:cx="http://schemas.microsoft.com/office/drawing/2014/chartex" xmlns:cx1="http://schemas.microsoft.com/office/drawing/2015/9/8/chartex" xmlns:cx2="http://schemas.microsoft.com/office/drawing/2015/10/21/chartex" xmlns:cx3="http://schemas.microsoft.com/office/drawing/2016/5/9/chartex" xmlns:cx4="http://schemas.microsoft.com/office/drawing/2016/5/10/chartex" xmlns:cx5="http://schemas.microsoft.com/office/drawing/2016/5/11/chartex" xmlns:cx6="http://schemas.microsoft.com/office/drawing/2016/5/12/chartex" xmlns:cx7="http://schemas.microsoft.com/office/drawing/2016/5/13/chartex" xmlns:cx8="http://schemas.microsoft.com/office/drawing/2016/5/14/chartex" xmlns:mc="http://schemas.openxmlformats.org/markup-compatibility/2006" xmlns:aink="http://schemas.microsoft.com/office/drawing/2016/ink" xmlns:am3d="http://schemas.microsoft.com/office/drawing/2017/model3d" xmlns:o="urn:schemas-microsoft-com:office:office" xmlns:r="http://schemas.openxmlformats.org/officeDocument/2006/relationships" xmlns:m="http://schemas.openxmlformats.org/officeDocument/2006/math" xmlns:v="urn:schemas-microsoft-com:vml" xmlns:wp14="http://schemas.microsoft.com/office/word/2010/wordprocessingDrawing" xmlns:wp="http://schemas.openxmlformats.org/drawingml/2006/wordprocessingDrawing" xmlns:w10="urn:schemas-microsoft-com:office:word" xmlns:w="http://schemas.openxmlformats.org/wordprocessingml/2006/main" xmlns:w14="http://schemas.microsoft.com/office/word/2010/wordml" xmlns:w15="http://schemas.microsoft.com/office/word/2012/wordml" xmlns:w16cid="http://schemas.microsoft.com/office/word/2016/wordml/cid" xmlns:w16se="http://schemas.microsoft.com/office/word/2015/wordml/symex" xmlns:wpg="http://schemas.microsoft.com/office/word/2010/wordprocessingGroup" xmlns:wpi="http://schemas.microsoft.com/office/word/2010/wordprocessingInk" xmlns:wne="http://schemas.microsoft.com/office/word/2006/wordml" xmlns:wps="http://schemas.microsoft.com/office/word/2010/wordprocessingShape" mc:Ignorable="w14 w15 w16se w16cid wp14">
+<w:document xmlns:wpc="http://schemas.microsoft.com/office/word/2010/wordprocessingCanvas" xmlns:cx="http://schemas.microsoft.com/office/drawing/2014/chartex" xmlns:cx1="http://schemas.microsoft.com/office/drawing/2015/9/8/chartex" xmlns:cx2="http://schemas.microsoft.com/office/drawing/2015/10/21/chartex" xmlns:cx3="http://schemas.microsoft.com/office/drawing/2016/5/9/chartex" xmlns:cx4="http://schemas.microsoft.com/office/drawing/2016/5/10/chartex" xmlns:cx5="http://schemas.microsoft.com/office/drawing/2016/5/11/chartex" xmlns:cx6="http://schemas.microsoft.com/office/drawing/2016/5/12/chartex" xmlns:cx7="http://schemas.microsoft.com/office/drawing/2016/5/13/chartex" xmlns:cx8="http://schemas.microsoft.com/office/drawing/2016/5/14/chartex" xmlns:mc="http://schemas.openxmlformats.org/markup-compatibility/2006" xmlns:aink="http://schemas.microsoft.com/office/drawing/2016/ink" xmlns:am3d="http://schemas.microsoft.com/office/drawing/2017/model3d" xmlns:o="urn:schemas-microsoft-com:office:office" xmlns:oel="http://schemas.microsoft.com/office/2019/extlst" xmlns:r="http://schemas.openxmlformats.org/officeDocument/2006/relationships" xmlns:m="http://schemas.openxmlformats.org/officeDocument/2006/math" xmlns:v="urn:schemas-microsoft-com:vml" xmlns:wp14="http://schemas.microsoft.com/office/word/2010/wordprocessingDrawing" xmlns:wp="http://schemas.openxmlformats.org/drawingml/2006/wordprocessingDrawing" xmlns:w10="urn:schemas-microsoft-com:office:word" xmlns:w="http://schemas.openxmlformats.org/wordprocessingml/2006/main" xmlns:w14="http://schemas.microsoft.com/office/word/2010/wordml" xmlns:w15="http://schemas.microsoft.com/office/word/2012/wordml" xmlns:w16cex="http://schemas.microsoft.com/office/word/2018/wordml/cex" xmlns:w16cid="http://schemas.microsoft.com/office/word/2016/wordml/cid" xmlns:w16="http://schemas.microsoft.com/office/word/2018/wordml" xmlns:w16du="http://schemas.microsoft.com/office/word/2023/wordml/word16du" xmlns:w16sdtdh="http://schemas.microsoft.com/office/word/2020/wordml/sdtdatahash" xmlns:w16se="http://schemas.microsoft.com/office/word/2015/wordml/symex" xmlns:wpg="http://schemas.microsoft.com/office/word/2010/wordprocessingGroup" xmlns:wpi="http://schemas.microsoft.com/office/word/2010/wordprocessingInk" xmlns:wne="http://schemas.microsoft.com/office/word/2006/wordml" xmlns:wps="http://schemas.microsoft.com/office/word/2010/wordprocessingShape" mc:Ignorable="w14 w15 w16se w16cid w16 w16cex w16sdtdh wp14">
   <w:body>
     <w:p>
       <w:pPr>
@@ -16,56 +16,7 @@
           <w:color w:val="000000"/>
           <w:lang w:val="ca-ES"/>
         </w:rPr>
-        <w:t>Títol</w:t>
-      </w:r>
-      <w:r>
-        <w:rPr>
-          <w:color w:val="000000"/>
-          <w:lang w:val="ca-ES"/>
-        </w:rPr>
-        <w:t xml:space="preserve"> del </w:t>
-      </w:r>
-      <w:r>
-        <w:rPr>
-          <w:color w:val="000000"/>
-          <w:lang w:val="ca-ES"/>
-        </w:rPr>
-        <w:t>Treball</w:t>
-      </w:r>
-      <w:r>
-        <w:rPr>
-          <w:color w:val="000000"/>
-          <w:lang w:val="ca-ES"/>
-        </w:rPr>
-        <w:t xml:space="preserve"> (</w:t>
-      </w:r>
-      <w:r>
-        <w:rPr>
-          <w:color w:val="000000"/>
-          <w:lang w:val="ca-ES"/>
-        </w:rPr>
-        <w:t>màxim</w:t>
-      </w:r>
-      <w:r>
-        <w:rPr>
-          <w:color w:val="000000"/>
-          <w:lang w:val="ca-ES"/>
-        </w:rPr>
-        <w:t xml:space="preserve"> 3 </w:t>
-      </w:r>
-      <w:r>
-        <w:rPr>
-          <w:color w:val="000000"/>
-          <w:lang w:val="ca-ES"/>
-        </w:rPr>
-        <w:t>línies</w:t>
-      </w:r>
-      <w:r>
-        <w:rPr>
-          <w:color w:val="000000"/>
-          <w:lang w:val="ca-ES"/>
-        </w:rPr>
-        <w:t>)</w:t>
+        <w:t>PLACEHOLDER</w:t>
       </w:r>
     </w:p>
     <w:p>
@@ -86,7 +37,7 @@
           <w:szCs w:val="28"/>
           <w:lang w:val="ca-ES"/>
         </w:rPr>
-        <w:t>Nom de l’estudiant</w:t>
+        <w:t>Joan Tibau Terma</w:t>
       </w:r>
     </w:p>
     <w:p>
@@ -94,8 +45,9 @@
         <w:pStyle w:val="ABSTRACT"/>
         <w:spacing w:line="240" w:lineRule="auto"/>
         <w:ind w:left="482" w:right="482"/>
-        <w:rPr>
-          <w:color w:val="000000" w:themeColor="text1"/>
+        <w:jc w:val="both"/>
+        <w:rPr>
+          <w:color w:val="000000"/>
           <w:lang w:val="ca-ES"/>
         </w:rPr>
       </w:pPr>
@@ -109,6 +61,14 @@
       </w:r>
       <w:r>
         <w:rPr>
+          <w:b/>
+          <w:color w:val="000000"/>
+          <w:lang w:val="ca-ES"/>
+        </w:rPr>
+        <w:t xml:space="preserve"> </w:t>
+      </w:r>
+      <w:r>
+        <w:rPr>
           <w:color w:val="000000"/>
           <w:lang w:val="ca-ES"/>
         </w:rPr>
@@ -119,35 +79,421 @@
           <w:color w:val="000000"/>
           <w:lang w:val="ca-ES"/>
         </w:rPr>
-        <w:t>Resum del projecte, màxim 10 línies</w:t>
-      </w:r>
-      <w:r>
-        <w:rPr>
-          <w:color w:val="000000" w:themeColor="text1"/>
+        <w:t xml:space="preserve"> </w:t>
+      </w:r>
+      <w:r>
+        <w:rPr>
+          <w:color w:val="000000"/>
+          <w:lang w:val="ca-ES"/>
+        </w:rPr>
+        <w:t xml:space="preserve">La simulació de dinàmica molecular (DM) és una tècnica computacional que estudia sistemes moleculars, proporcionant informació sobre l'estructura, l’energia, la dinàmica i altres propietats. Té aplicacions en la indústria farmacèutica, biologia, enginyeria de materials, física i química. </w:t>
+      </w:r>
+      <w:proofErr w:type="spellStart"/>
+      <w:r>
+        <w:rPr>
+          <w:rStyle w:val="ui-provider"/>
+          <w:lang w:val="es-ES"/>
+        </w:rPr>
+        <w:t>S</w:t>
+      </w:r>
+      <w:r>
+        <w:rPr>
+          <w:rStyle w:val="ui-provider"/>
+          <w:lang w:val="es-ES"/>
+        </w:rPr>
+        <w:t>'utilitzen</w:t>
+      </w:r>
+      <w:proofErr w:type="spellEnd"/>
+      <w:r>
+        <w:rPr>
+          <w:rStyle w:val="ui-provider"/>
+          <w:lang w:val="es-ES"/>
+        </w:rPr>
+        <w:t xml:space="preserve"> </w:t>
+      </w:r>
+      <w:proofErr w:type="spellStart"/>
+      <w:r>
+        <w:rPr>
+          <w:rStyle w:val="ui-provider"/>
+          <w:lang w:val="es-ES"/>
+        </w:rPr>
+        <w:t>mètodes</w:t>
+      </w:r>
+      <w:proofErr w:type="spellEnd"/>
+      <w:r>
+        <w:rPr>
+          <w:rStyle w:val="ui-provider"/>
+          <w:lang w:val="es-ES"/>
+        </w:rPr>
+        <w:t xml:space="preserve"> </w:t>
+      </w:r>
+      <w:proofErr w:type="spellStart"/>
+      <w:r>
+        <w:rPr>
+          <w:rStyle w:val="ui-provider"/>
+          <w:lang w:val="es-ES"/>
+        </w:rPr>
+        <w:t>com</w:t>
+      </w:r>
+      <w:proofErr w:type="spellEnd"/>
+      <w:r>
+        <w:rPr>
+          <w:rStyle w:val="ui-provider"/>
+          <w:lang w:val="es-ES"/>
+        </w:rPr>
+        <w:t xml:space="preserve"> </w:t>
+      </w:r>
+      <w:proofErr w:type="spellStart"/>
+      <w:r>
+        <w:rPr>
+          <w:rStyle w:val="ui-provider"/>
+          <w:lang w:val="es-ES"/>
+        </w:rPr>
+        <w:t>Verlet</w:t>
+      </w:r>
+      <w:proofErr w:type="spellEnd"/>
+      <w:r>
+        <w:rPr>
+          <w:rStyle w:val="ui-provider"/>
+          <w:lang w:val="es-ES"/>
+        </w:rPr>
+        <w:t xml:space="preserve"> per a </w:t>
+      </w:r>
+      <w:proofErr w:type="spellStart"/>
+      <w:r>
+        <w:rPr>
+          <w:rStyle w:val="ui-provider"/>
+          <w:lang w:val="es-ES"/>
+        </w:rPr>
+        <w:t>resoldre</w:t>
+      </w:r>
+      <w:proofErr w:type="spellEnd"/>
+      <w:r>
+        <w:rPr>
+          <w:rStyle w:val="ui-provider"/>
+          <w:lang w:val="es-ES"/>
+        </w:rPr>
+        <w:t xml:space="preserve"> les </w:t>
+      </w:r>
+      <w:proofErr w:type="spellStart"/>
+      <w:r>
+        <w:rPr>
+          <w:rStyle w:val="ui-provider"/>
+          <w:lang w:val="es-ES"/>
+        </w:rPr>
+        <w:t>equacions</w:t>
+      </w:r>
+      <w:proofErr w:type="spellEnd"/>
+      <w:r>
+        <w:rPr>
+          <w:rStyle w:val="ui-provider"/>
+          <w:lang w:val="es-ES"/>
+        </w:rPr>
+        <w:t xml:space="preserve"> del </w:t>
+      </w:r>
+      <w:proofErr w:type="spellStart"/>
+      <w:r>
+        <w:rPr>
+          <w:rStyle w:val="ui-provider"/>
+          <w:lang w:val="es-ES"/>
+        </w:rPr>
+        <w:t>moviment</w:t>
+      </w:r>
+      <w:proofErr w:type="spellEnd"/>
+      <w:r>
+        <w:rPr>
+          <w:rStyle w:val="ui-provider"/>
+          <w:lang w:val="es-ES"/>
+        </w:rPr>
+        <w:t xml:space="preserve"> </w:t>
+      </w:r>
+      <w:proofErr w:type="spellStart"/>
+      <w:r>
+        <w:rPr>
+          <w:rStyle w:val="ui-provider"/>
+          <w:lang w:val="es-ES"/>
+        </w:rPr>
+        <w:t>simultàniament</w:t>
+      </w:r>
+      <w:proofErr w:type="spellEnd"/>
+      <w:r>
+        <w:rPr>
+          <w:rStyle w:val="ui-provider"/>
+          <w:lang w:val="es-ES"/>
+        </w:rPr>
+        <w:t xml:space="preserve"> a </w:t>
+      </w:r>
+      <w:proofErr w:type="spellStart"/>
+      <w:r>
+        <w:rPr>
+          <w:rStyle w:val="ui-provider"/>
+          <w:lang w:val="es-ES"/>
+        </w:rPr>
+        <w:t>mètodes</w:t>
+      </w:r>
+      <w:proofErr w:type="spellEnd"/>
+      <w:r>
+        <w:rPr>
+          <w:rStyle w:val="ui-provider"/>
+          <w:lang w:val="es-ES"/>
+        </w:rPr>
+        <w:t xml:space="preserve"> de </w:t>
+      </w:r>
+      <w:proofErr w:type="spellStart"/>
+      <w:r>
+        <w:rPr>
+          <w:rStyle w:val="ui-provider"/>
+          <w:lang w:val="es-ES"/>
+        </w:rPr>
+        <w:t>mecànica</w:t>
+      </w:r>
+      <w:proofErr w:type="spellEnd"/>
+      <w:r>
+        <w:rPr>
+          <w:rStyle w:val="ui-provider"/>
+          <w:lang w:val="es-ES"/>
+        </w:rPr>
+        <w:t xml:space="preserve"> </w:t>
+      </w:r>
+      <w:proofErr w:type="spellStart"/>
+      <w:r>
+        <w:rPr>
+          <w:rStyle w:val="ui-provider"/>
+          <w:lang w:val="es-ES"/>
+        </w:rPr>
+        <w:t>quàntica</w:t>
+      </w:r>
+      <w:proofErr w:type="spellEnd"/>
+      <w:r>
+        <w:rPr>
+          <w:rStyle w:val="ui-provider"/>
+          <w:lang w:val="es-ES"/>
+        </w:rPr>
+        <w:t xml:space="preserve"> per a calcular les </w:t>
+      </w:r>
+      <w:proofErr w:type="spellStart"/>
+      <w:r>
+        <w:rPr>
+          <w:rStyle w:val="ui-provider"/>
+          <w:lang w:val="es-ES"/>
+        </w:rPr>
+        <w:t>forces</w:t>
+      </w:r>
+      <w:proofErr w:type="spellEnd"/>
+      <w:r>
+        <w:rPr>
+          <w:rStyle w:val="ui-provider"/>
+          <w:lang w:val="es-ES"/>
+        </w:rPr>
+        <w:t xml:space="preserve"> i </w:t>
+      </w:r>
+      <w:proofErr w:type="spellStart"/>
+      <w:r>
+        <w:rPr>
+          <w:rStyle w:val="ui-provider"/>
+          <w:lang w:val="es-ES"/>
+        </w:rPr>
+        <w:t>energies</w:t>
+      </w:r>
+      <w:proofErr w:type="spellEnd"/>
+      <w:r>
+        <w:rPr>
+          <w:rStyle w:val="ui-provider"/>
+          <w:lang w:val="es-ES"/>
+        </w:rPr>
+        <w:t xml:space="preserve"> </w:t>
+      </w:r>
+      <w:proofErr w:type="spellStart"/>
+      <w:r>
+        <w:rPr>
+          <w:rStyle w:val="ui-provider"/>
+          <w:lang w:val="es-ES"/>
+        </w:rPr>
+        <w:t>d'interacció</w:t>
+      </w:r>
+      <w:proofErr w:type="spellEnd"/>
+      <w:r>
+        <w:rPr>
+          <w:rStyle w:val="ui-provider"/>
+          <w:lang w:val="es-ES"/>
+        </w:rPr>
+        <w:t xml:space="preserve"> entre </w:t>
+      </w:r>
+      <w:proofErr w:type="spellStart"/>
+      <w:r>
+        <w:rPr>
+          <w:rStyle w:val="ui-provider"/>
+          <w:lang w:val="es-ES"/>
+        </w:rPr>
+        <w:t>àtoms</w:t>
+      </w:r>
+      <w:proofErr w:type="spellEnd"/>
+      <w:r>
+        <w:rPr>
+          <w:color w:val="000000"/>
+          <w:lang w:val="ca-ES"/>
+        </w:rPr>
+        <w:t xml:space="preserve">. Amb sistemes complexos, es requereixen tècniques d'optimització i </w:t>
+      </w:r>
+      <w:proofErr w:type="spellStart"/>
+      <w:r>
+        <w:rPr>
+          <w:color w:val="000000"/>
+          <w:lang w:val="ca-ES"/>
+        </w:rPr>
+        <w:t>paral·lelització</w:t>
+      </w:r>
+      <w:proofErr w:type="spellEnd"/>
+      <w:r>
+        <w:rPr>
+          <w:color w:val="000000"/>
+          <w:lang w:val="ca-ES"/>
+        </w:rPr>
+        <w:t xml:space="preserve">. Les noves tècniques d'aprenentatge computacional, com les xarxes neuronals, ofereixen alternatives per abordar els problemes de complexitat de la DM. </w:t>
+      </w:r>
+      <w:r>
+        <w:rPr>
+          <w:color w:val="000000"/>
+          <w:lang w:val="ca-ES"/>
+        </w:rPr>
+        <w:t>Aquest projecte té com a objectiu</w:t>
+      </w:r>
+      <w:r>
+        <w:rPr>
+          <w:color w:val="000000"/>
+          <w:lang w:val="ca-ES"/>
+        </w:rPr>
+        <w:t xml:space="preserve"> de l’estudi i</w:t>
+      </w:r>
+      <w:r>
+        <w:rPr>
+          <w:color w:val="000000"/>
+          <w:lang w:val="ca-ES"/>
+        </w:rPr>
+        <w:t xml:space="preserve"> l'aplicació de xarxes neuronals a </w:t>
+      </w:r>
+      <w:r>
+        <w:rPr>
+          <w:color w:val="000000"/>
+          <w:lang w:val="ca-ES"/>
+        </w:rPr>
+        <w:t xml:space="preserve">simulacions </w:t>
+      </w:r>
+      <w:r>
+        <w:rPr>
+          <w:color w:val="000000"/>
+          <w:lang w:val="ca-ES"/>
+        </w:rPr>
+        <w:t xml:space="preserve">físiques </w:t>
+      </w:r>
+      <w:r>
+        <w:rPr>
+          <w:color w:val="000000"/>
+          <w:lang w:val="ca-ES"/>
+        </w:rPr>
+        <w:t>per a la predicció de propietats moleculars</w:t>
+      </w:r>
+      <w:r>
+        <w:rPr>
+          <w:color w:val="000000"/>
           <w:lang w:val="ca-ES"/>
         </w:rPr>
         <w:t>.</w:t>
       </w:r>
       <w:r>
         <w:rPr>
-          <w:color w:val="000000" w:themeColor="text1"/>
-          <w:lang w:val="ca-ES"/>
-        </w:rPr>
-        <w:t xml:space="preserve"> ........ ...... ..... ...... ..... ..... .... .... .......... ......  ........ ...... ..... ...... ..... ..... .... .... .......... ...... ........ ...... ..... ...... ..... ..... .... .... .......... ...... ........ ...... ..... ...... ..... ..... .... .... .......... ...... ........ ...... ..... ...... ..... ..... .... .......... ...... ........ ...... ..... ...... ..... ..... .... .... .......... ...... ........ ...... ..... ...... ..... ..... .... .... .......... ...... ........ ...... ..... ...... ..... ..... .... .......... ...... ........ ...... ..... ...... ..... ..... .... .... .......... ...... ........ ...... ..... ...... ..... ..... .... .... .......... ...... ........ ...... ..... ...... ..... ..... .... .......... ...... ........ ...... ..... ...... ..... ..... .... .... .......... ...... ........ ...... ..... ...... ..... ..... .... .... .......... ...... ........ ...... ..... ...... ..... ..... .... .......... ...... ........ ...... ..... ...... ..... ..... .... .... .......... ...... ........ ...... ..... ...... ..... ..... .... .... .......... ...... ........ ...... ..... ...... ..... ..... ....</w:t>
-      </w:r>
-      <w:r>
-        <w:rPr>
-          <w:color w:val="000000" w:themeColor="text1"/>
+          <w:color w:val="000000"/>
           <w:lang w:val="ca-ES"/>
         </w:rPr>
         <w:t xml:space="preserve"> </w:t>
       </w:r>
-      <w:r>
-        <w:rPr>
-          <w:color w:val="000000" w:themeColor="text1"/>
-          <w:lang w:val="ca-ES"/>
-        </w:rPr>
-        <w:t>.......... ...... ........ ...... ..... ...... ..... ..... .... .... .......... ...... ........ ...... ..... ...... ..... ..... .... .... .......... ...... ........ ...... ..... ...... ..... ..... .... .......... ...... ........ ...... ..... ...... ..... ..... .... .... .......... ...... ........ ...... ..... ...... ..... ..... .... .... .......... ...... ........ ...... ..... ...... ..... ..... .... .......... ...... ........ ...... ..... ...... ..... ..... .... .... .......... ...... ........ ...... ..... ...... ..... ..... .... .... .......... ...... ........ ...... ..... ...... ..... ..... .... .......... ...... ........ ...... ..... ...... ..... ..... .... .... .......... ...... ........ ...... ..... ...... ..... ..... .... .... .......... ...... ........ ...... ..... ...... ..... ..... ....</w:t>
+      <w:proofErr w:type="spellStart"/>
+      <w:r>
+        <w:rPr>
+          <w:color w:val="000000"/>
+          <w:lang w:val="ca-ES"/>
+        </w:rPr>
+        <w:t>S'</w:t>
+      </w:r>
+      <w:r>
+        <w:rPr>
+          <w:color w:val="000000"/>
+          <w:lang w:val="ca-ES"/>
+        </w:rPr>
+        <w:t>utilitzat</w:t>
+      </w:r>
+      <w:proofErr w:type="spellEnd"/>
+      <w:r>
+        <w:rPr>
+          <w:color w:val="000000"/>
+          <w:lang w:val="ca-ES"/>
+        </w:rPr>
+        <w:t xml:space="preserve"> </w:t>
+      </w:r>
+      <w:r>
+        <w:rPr>
+          <w:color w:val="000000"/>
+          <w:lang w:val="ca-ES"/>
+        </w:rPr>
+        <w:t xml:space="preserve">la toolbox SchNetPack2 que </w:t>
+      </w:r>
+      <w:proofErr w:type="spellStart"/>
+      <w:r>
+        <w:rPr>
+          <w:color w:val="000000"/>
+          <w:lang w:val="ca-ES"/>
+        </w:rPr>
+        <w:t>ptoporciona</w:t>
+      </w:r>
+      <w:proofErr w:type="spellEnd"/>
+      <w:r>
+        <w:rPr>
+          <w:color w:val="000000"/>
+          <w:lang w:val="ca-ES"/>
+        </w:rPr>
+        <w:t xml:space="preserve"> eines per a aplicar xarxes neuronals per a la predicció de propietats de bases de dades com ara Q</w:t>
+      </w:r>
+      <w:r>
+        <w:rPr>
+          <w:color w:val="000000"/>
+          <w:lang w:val="ca-ES"/>
+        </w:rPr>
+        <w:t>M9.</w:t>
+      </w:r>
+      <w:r>
+        <w:rPr>
+          <w:color w:val="000000"/>
+          <w:lang w:val="ca-ES"/>
+        </w:rPr>
+        <w:t xml:space="preserve"> </w:t>
+      </w:r>
+      <w:r>
+        <w:rPr>
+          <w:color w:val="000000"/>
+          <w:lang w:val="ca-ES"/>
+        </w:rPr>
+        <w:t>S’ha</w:t>
+      </w:r>
+      <w:r>
+        <w:rPr>
+          <w:color w:val="000000"/>
+          <w:lang w:val="ca-ES"/>
+        </w:rPr>
+        <w:t xml:space="preserve"> realitza</w:t>
+      </w:r>
+      <w:r>
+        <w:rPr>
+          <w:color w:val="000000"/>
+          <w:lang w:val="ca-ES"/>
+        </w:rPr>
+        <w:t>t</w:t>
+      </w:r>
+      <w:r>
+        <w:rPr>
+          <w:color w:val="000000"/>
+          <w:lang w:val="ca-ES"/>
+        </w:rPr>
+        <w:t xml:space="preserve"> una anàlisi detallada dels resultats obtinguts i s'han extret conclusions rellevants per a la millora del model.</w:t>
       </w:r>
     </w:p>
     <w:p>
@@ -155,9 +501,10 @@
         <w:pStyle w:val="ABSTRACT"/>
         <w:spacing w:line="240" w:lineRule="auto"/>
         <w:ind w:left="482" w:right="482"/>
-        <w:rPr>
-          <w:color w:val="000000"/>
-          <w:lang w:val="ca-ES"/>
+        <w:jc w:val="both"/>
+        <w:rPr>
+          <w:color w:val="000000"/>
+          <w:lang w:val="es-ES"/>
         </w:rPr>
       </w:pPr>
       <w:r>
@@ -170,6 +517,14 @@
       </w:r>
       <w:r>
         <w:rPr>
+          <w:b/>
+          <w:color w:val="000000"/>
+          <w:lang w:val="ca-ES"/>
+        </w:rPr>
+        <w:t xml:space="preserve"> </w:t>
+      </w:r>
+      <w:r>
+        <w:rPr>
           <w:color w:val="000000"/>
           <w:lang w:val="ca-ES"/>
         </w:rPr>
@@ -180,35 +535,35 @@
           <w:color w:val="000000"/>
           <w:lang w:val="ca-ES"/>
         </w:rPr>
-        <w:t>Paraules</w:t>
-      </w:r>
-      <w:r>
-        <w:rPr>
-          <w:color w:val="000000"/>
-          <w:lang w:val="ca-ES"/>
-        </w:rPr>
-        <w:t xml:space="preserve"> clau del projecte, màxim 2 línies</w:t>
-      </w:r>
-      <w:r>
-        <w:rPr>
-          <w:color w:val="000000" w:themeColor="text1"/>
-          <w:lang w:val="ca-ES"/>
-        </w:rPr>
-        <w:t>.</w:t>
-      </w:r>
-      <w:r>
-        <w:rPr>
-          <w:color w:val="000000"/>
-          <w:lang w:val="ca-ES"/>
-        </w:rPr>
         <w:t xml:space="preserve"> </w:t>
       </w:r>
       <w:r>
         <w:rPr>
-          <w:color w:val="000000" w:themeColor="text1"/>
-          <w:lang w:val="ca-ES"/>
-        </w:rPr>
-        <w:t>........ ...... ..... ...... ..... ..... .... .... .......... ......  ........ ...... ..... ...... ..... ..... .... .... .......... ...... ........ ...... ..... ...... ..... ..... .... .... .......... ...... ........ ...... ..... ...... ..... ..... .... .... .......... ...... ........ ...... ..... ......</w:t>
+          <w:color w:val="000000"/>
+          <w:lang w:val="ca-ES"/>
+        </w:rPr>
+        <w:t>Analítica de Dades</w:t>
+      </w:r>
+      <w:r>
+        <w:rPr>
+          <w:color w:val="000000"/>
+          <w:lang w:val="ca-ES"/>
+        </w:rPr>
+        <w:t xml:space="preserve">, </w:t>
+      </w:r>
+      <w:r>
+        <w:rPr>
+          <w:color w:val="000000"/>
+          <w:lang w:val="ca-ES"/>
+        </w:rPr>
+        <w:t>xarxes neuronals, dinàmica molecular, base de dades QM9, SchNet, predicció de propietats, anàlisi de resultats</w:t>
+      </w:r>
+      <w:r>
+        <w:rPr>
+          <w:color w:val="000000"/>
+          <w:lang w:val="ca-ES"/>
+        </w:rPr>
+        <w:t>, optimització.</w:t>
       </w:r>
     </w:p>
     <w:p>
@@ -221,6 +576,1321 @@
           <w:lang w:val="ca-ES"/>
         </w:rPr>
       </w:pPr>
+      <w:proofErr w:type="spellStart"/>
+      <w:r>
+        <w:rPr>
+          <w:b/>
+          <w:color w:val="000000"/>
+          <w:lang w:val="ca-ES"/>
+        </w:rPr>
+        <w:t>Abstract</w:t>
+      </w:r>
+      <w:proofErr w:type="spellEnd"/>
+      <w:r>
+        <w:rPr>
+          <w:b/>
+          <w:color w:val="000000"/>
+          <w:lang w:val="ca-ES"/>
+        </w:rPr>
+        <w:t xml:space="preserve"> </w:t>
+      </w:r>
+      <w:r>
+        <w:rPr>
+          <w:color w:val="000000"/>
+          <w:lang w:val="ca-ES"/>
+        </w:rPr>
+        <w:t>—</w:t>
+      </w:r>
+      <w:r>
+        <w:t xml:space="preserve"> </w:t>
+      </w:r>
+      <w:r>
+        <w:rPr>
+          <w:color w:val="000000"/>
+          <w:lang w:val="ca-ES"/>
+        </w:rPr>
+        <w:t xml:space="preserve">Molecular </w:t>
+      </w:r>
+      <w:proofErr w:type="spellStart"/>
+      <w:r>
+        <w:rPr>
+          <w:color w:val="000000"/>
+          <w:lang w:val="ca-ES"/>
+        </w:rPr>
+        <w:t>dynamics</w:t>
+      </w:r>
+      <w:proofErr w:type="spellEnd"/>
+      <w:r>
+        <w:rPr>
+          <w:color w:val="000000"/>
+          <w:lang w:val="ca-ES"/>
+        </w:rPr>
+        <w:t xml:space="preserve"> (MD) </w:t>
+      </w:r>
+      <w:proofErr w:type="spellStart"/>
+      <w:r>
+        <w:rPr>
+          <w:color w:val="000000"/>
+          <w:lang w:val="ca-ES"/>
+        </w:rPr>
+        <w:t>simulation</w:t>
+      </w:r>
+      <w:proofErr w:type="spellEnd"/>
+      <w:r>
+        <w:rPr>
+          <w:color w:val="000000"/>
+          <w:lang w:val="ca-ES"/>
+        </w:rPr>
+        <w:t xml:space="preserve"> is a </w:t>
+      </w:r>
+      <w:proofErr w:type="spellStart"/>
+      <w:r>
+        <w:rPr>
+          <w:color w:val="000000"/>
+          <w:lang w:val="ca-ES"/>
+        </w:rPr>
+        <w:t>computational</w:t>
+      </w:r>
+      <w:proofErr w:type="spellEnd"/>
+      <w:r>
+        <w:rPr>
+          <w:color w:val="000000"/>
+          <w:lang w:val="ca-ES"/>
+        </w:rPr>
+        <w:t xml:space="preserve"> </w:t>
+      </w:r>
+      <w:proofErr w:type="spellStart"/>
+      <w:r>
+        <w:rPr>
+          <w:color w:val="000000"/>
+          <w:lang w:val="ca-ES"/>
+        </w:rPr>
+        <w:t>technique</w:t>
+      </w:r>
+      <w:proofErr w:type="spellEnd"/>
+      <w:r>
+        <w:rPr>
+          <w:color w:val="000000"/>
+          <w:lang w:val="ca-ES"/>
+        </w:rPr>
+        <w:t xml:space="preserve"> </w:t>
+      </w:r>
+      <w:proofErr w:type="spellStart"/>
+      <w:r>
+        <w:rPr>
+          <w:color w:val="000000"/>
+          <w:lang w:val="ca-ES"/>
+        </w:rPr>
+        <w:t>that</w:t>
+      </w:r>
+      <w:proofErr w:type="spellEnd"/>
+      <w:r>
+        <w:rPr>
+          <w:color w:val="000000"/>
+          <w:lang w:val="ca-ES"/>
+        </w:rPr>
+        <w:t xml:space="preserve"> </w:t>
+      </w:r>
+      <w:proofErr w:type="spellStart"/>
+      <w:r>
+        <w:rPr>
+          <w:color w:val="000000"/>
+          <w:lang w:val="ca-ES"/>
+        </w:rPr>
+        <w:t>studies</w:t>
+      </w:r>
+      <w:proofErr w:type="spellEnd"/>
+      <w:r>
+        <w:rPr>
+          <w:color w:val="000000"/>
+          <w:lang w:val="ca-ES"/>
+        </w:rPr>
+        <w:t xml:space="preserve"> molecular </w:t>
+      </w:r>
+      <w:proofErr w:type="spellStart"/>
+      <w:r>
+        <w:rPr>
+          <w:color w:val="000000"/>
+          <w:lang w:val="ca-ES"/>
+        </w:rPr>
+        <w:t>systems</w:t>
+      </w:r>
+      <w:proofErr w:type="spellEnd"/>
+      <w:r>
+        <w:rPr>
+          <w:color w:val="000000"/>
+          <w:lang w:val="ca-ES"/>
+        </w:rPr>
+        <w:t xml:space="preserve">, </w:t>
+      </w:r>
+      <w:proofErr w:type="spellStart"/>
+      <w:r>
+        <w:rPr>
+          <w:color w:val="000000"/>
+          <w:lang w:val="ca-ES"/>
+        </w:rPr>
+        <w:t>providing</w:t>
+      </w:r>
+      <w:proofErr w:type="spellEnd"/>
+      <w:r>
+        <w:rPr>
+          <w:color w:val="000000"/>
+          <w:lang w:val="ca-ES"/>
+        </w:rPr>
+        <w:t xml:space="preserve"> </w:t>
+      </w:r>
+      <w:proofErr w:type="spellStart"/>
+      <w:r>
+        <w:rPr>
+          <w:color w:val="000000"/>
+          <w:lang w:val="ca-ES"/>
+        </w:rPr>
+        <w:t>information</w:t>
+      </w:r>
+      <w:proofErr w:type="spellEnd"/>
+      <w:r>
+        <w:rPr>
+          <w:color w:val="000000"/>
+          <w:lang w:val="ca-ES"/>
+        </w:rPr>
+        <w:t xml:space="preserve"> </w:t>
+      </w:r>
+      <w:proofErr w:type="spellStart"/>
+      <w:r>
+        <w:rPr>
+          <w:color w:val="000000"/>
+          <w:lang w:val="ca-ES"/>
+        </w:rPr>
+        <w:t>about</w:t>
+      </w:r>
+      <w:proofErr w:type="spellEnd"/>
+      <w:r>
+        <w:rPr>
+          <w:color w:val="000000"/>
+          <w:lang w:val="ca-ES"/>
+        </w:rPr>
+        <w:t xml:space="preserve"> </w:t>
+      </w:r>
+      <w:proofErr w:type="spellStart"/>
+      <w:r>
+        <w:rPr>
+          <w:color w:val="000000"/>
+          <w:lang w:val="ca-ES"/>
+        </w:rPr>
+        <w:t>structure</w:t>
+      </w:r>
+      <w:proofErr w:type="spellEnd"/>
+      <w:r>
+        <w:rPr>
+          <w:color w:val="000000"/>
+          <w:lang w:val="ca-ES"/>
+        </w:rPr>
+        <w:t xml:space="preserve">, </w:t>
+      </w:r>
+      <w:proofErr w:type="spellStart"/>
+      <w:r>
+        <w:rPr>
+          <w:color w:val="000000"/>
+          <w:lang w:val="ca-ES"/>
+        </w:rPr>
+        <w:t>energy</w:t>
+      </w:r>
+      <w:proofErr w:type="spellEnd"/>
+      <w:r>
+        <w:rPr>
+          <w:color w:val="000000"/>
+          <w:lang w:val="ca-ES"/>
+        </w:rPr>
+        <w:t xml:space="preserve">, </w:t>
+      </w:r>
+      <w:proofErr w:type="spellStart"/>
+      <w:r>
+        <w:rPr>
+          <w:color w:val="000000"/>
+          <w:lang w:val="ca-ES"/>
+        </w:rPr>
+        <w:t>dynamics</w:t>
+      </w:r>
+      <w:proofErr w:type="spellEnd"/>
+      <w:r>
+        <w:rPr>
+          <w:color w:val="000000"/>
+          <w:lang w:val="ca-ES"/>
+        </w:rPr>
+        <w:t xml:space="preserve">, </w:t>
+      </w:r>
+      <w:proofErr w:type="spellStart"/>
+      <w:r>
+        <w:rPr>
+          <w:color w:val="000000"/>
+          <w:lang w:val="ca-ES"/>
+        </w:rPr>
+        <w:t>and</w:t>
+      </w:r>
+      <w:proofErr w:type="spellEnd"/>
+      <w:r>
+        <w:rPr>
+          <w:color w:val="000000"/>
+          <w:lang w:val="ca-ES"/>
+        </w:rPr>
+        <w:t xml:space="preserve"> </w:t>
+      </w:r>
+      <w:proofErr w:type="spellStart"/>
+      <w:r>
+        <w:rPr>
+          <w:color w:val="000000"/>
+          <w:lang w:val="ca-ES"/>
+        </w:rPr>
+        <w:t>other</w:t>
+      </w:r>
+      <w:proofErr w:type="spellEnd"/>
+      <w:r>
+        <w:rPr>
+          <w:color w:val="000000"/>
+          <w:lang w:val="ca-ES"/>
+        </w:rPr>
+        <w:t xml:space="preserve"> </w:t>
+      </w:r>
+      <w:proofErr w:type="spellStart"/>
+      <w:r>
+        <w:rPr>
+          <w:color w:val="000000"/>
+          <w:lang w:val="ca-ES"/>
+        </w:rPr>
+        <w:t>properties</w:t>
+      </w:r>
+      <w:proofErr w:type="spellEnd"/>
+      <w:r>
+        <w:rPr>
+          <w:color w:val="000000"/>
+          <w:lang w:val="ca-ES"/>
+        </w:rPr>
+        <w:t xml:space="preserve">. </w:t>
+      </w:r>
+      <w:proofErr w:type="spellStart"/>
+      <w:r>
+        <w:rPr>
+          <w:color w:val="000000"/>
+          <w:lang w:val="ca-ES"/>
+        </w:rPr>
+        <w:t>It</w:t>
+      </w:r>
+      <w:proofErr w:type="spellEnd"/>
+      <w:r>
+        <w:rPr>
+          <w:color w:val="000000"/>
+          <w:lang w:val="ca-ES"/>
+        </w:rPr>
+        <w:t xml:space="preserve"> has </w:t>
+      </w:r>
+      <w:proofErr w:type="spellStart"/>
+      <w:r>
+        <w:rPr>
+          <w:color w:val="000000"/>
+          <w:lang w:val="ca-ES"/>
+        </w:rPr>
+        <w:t>applications</w:t>
+      </w:r>
+      <w:proofErr w:type="spellEnd"/>
+      <w:r>
+        <w:rPr>
+          <w:color w:val="000000"/>
+          <w:lang w:val="ca-ES"/>
+        </w:rPr>
+        <w:t xml:space="preserve"> in the </w:t>
+      </w:r>
+      <w:proofErr w:type="spellStart"/>
+      <w:r>
+        <w:rPr>
+          <w:color w:val="000000"/>
+          <w:lang w:val="ca-ES"/>
+        </w:rPr>
+        <w:t>pharmaceutical</w:t>
+      </w:r>
+      <w:proofErr w:type="spellEnd"/>
+      <w:r>
+        <w:rPr>
+          <w:color w:val="000000"/>
+          <w:lang w:val="ca-ES"/>
+        </w:rPr>
+        <w:t xml:space="preserve"> </w:t>
+      </w:r>
+      <w:proofErr w:type="spellStart"/>
+      <w:r>
+        <w:rPr>
+          <w:color w:val="000000"/>
+          <w:lang w:val="ca-ES"/>
+        </w:rPr>
+        <w:t>industry</w:t>
+      </w:r>
+      <w:proofErr w:type="spellEnd"/>
+      <w:r>
+        <w:rPr>
+          <w:color w:val="000000"/>
+          <w:lang w:val="ca-ES"/>
+        </w:rPr>
+        <w:t xml:space="preserve">, </w:t>
+      </w:r>
+      <w:proofErr w:type="spellStart"/>
+      <w:r>
+        <w:rPr>
+          <w:color w:val="000000"/>
+          <w:lang w:val="ca-ES"/>
+        </w:rPr>
+        <w:t>biology</w:t>
+      </w:r>
+      <w:proofErr w:type="spellEnd"/>
+      <w:r>
+        <w:rPr>
+          <w:color w:val="000000"/>
+          <w:lang w:val="ca-ES"/>
+        </w:rPr>
+        <w:t xml:space="preserve">, materials </w:t>
+      </w:r>
+      <w:proofErr w:type="spellStart"/>
+      <w:r>
+        <w:rPr>
+          <w:color w:val="000000"/>
+          <w:lang w:val="ca-ES"/>
+        </w:rPr>
+        <w:t>engineering</w:t>
+      </w:r>
+      <w:proofErr w:type="spellEnd"/>
+      <w:r>
+        <w:rPr>
+          <w:color w:val="000000"/>
+          <w:lang w:val="ca-ES"/>
+        </w:rPr>
+        <w:t xml:space="preserve">, </w:t>
+      </w:r>
+      <w:proofErr w:type="spellStart"/>
+      <w:r>
+        <w:rPr>
+          <w:color w:val="000000"/>
+          <w:lang w:val="ca-ES"/>
+        </w:rPr>
+        <w:t>physics</w:t>
+      </w:r>
+      <w:proofErr w:type="spellEnd"/>
+      <w:r>
+        <w:rPr>
+          <w:color w:val="000000"/>
+          <w:lang w:val="ca-ES"/>
+        </w:rPr>
+        <w:t xml:space="preserve">, </w:t>
+      </w:r>
+      <w:proofErr w:type="spellStart"/>
+      <w:r>
+        <w:rPr>
+          <w:color w:val="000000"/>
+          <w:lang w:val="ca-ES"/>
+        </w:rPr>
+        <w:t>and</w:t>
+      </w:r>
+      <w:proofErr w:type="spellEnd"/>
+      <w:r>
+        <w:rPr>
+          <w:color w:val="000000"/>
+          <w:lang w:val="ca-ES"/>
+        </w:rPr>
+        <w:t xml:space="preserve"> </w:t>
+      </w:r>
+      <w:proofErr w:type="spellStart"/>
+      <w:r>
+        <w:rPr>
+          <w:color w:val="000000"/>
+          <w:lang w:val="ca-ES"/>
+        </w:rPr>
+        <w:t>chemistry</w:t>
+      </w:r>
+      <w:proofErr w:type="spellEnd"/>
+      <w:r>
+        <w:rPr>
+          <w:color w:val="000000"/>
+          <w:lang w:val="ca-ES"/>
+        </w:rPr>
+        <w:t xml:space="preserve">. </w:t>
+      </w:r>
+      <w:proofErr w:type="spellStart"/>
+      <w:r>
+        <w:rPr>
+          <w:color w:val="000000"/>
+          <w:lang w:val="ca-ES"/>
+        </w:rPr>
+        <w:t>Numerical</w:t>
+      </w:r>
+      <w:proofErr w:type="spellEnd"/>
+      <w:r>
+        <w:rPr>
+          <w:color w:val="000000"/>
+          <w:lang w:val="ca-ES"/>
+        </w:rPr>
+        <w:t xml:space="preserve"> </w:t>
+      </w:r>
+      <w:proofErr w:type="spellStart"/>
+      <w:r>
+        <w:rPr>
+          <w:color w:val="000000"/>
+          <w:lang w:val="ca-ES"/>
+        </w:rPr>
+        <w:t>methods</w:t>
+      </w:r>
+      <w:proofErr w:type="spellEnd"/>
+      <w:r>
+        <w:rPr>
+          <w:color w:val="000000"/>
+          <w:lang w:val="ca-ES"/>
+        </w:rPr>
+        <w:t xml:space="preserve"> </w:t>
+      </w:r>
+      <w:proofErr w:type="spellStart"/>
+      <w:r>
+        <w:rPr>
+          <w:color w:val="000000"/>
+          <w:lang w:val="ca-ES"/>
+        </w:rPr>
+        <w:t>like</w:t>
+      </w:r>
+      <w:proofErr w:type="spellEnd"/>
+      <w:r>
+        <w:rPr>
+          <w:color w:val="000000"/>
+          <w:lang w:val="ca-ES"/>
+        </w:rPr>
+        <w:t xml:space="preserve"> </w:t>
+      </w:r>
+      <w:proofErr w:type="spellStart"/>
+      <w:r>
+        <w:rPr>
+          <w:color w:val="000000"/>
+          <w:lang w:val="ca-ES"/>
+        </w:rPr>
+        <w:t>Verlet</w:t>
+      </w:r>
+      <w:proofErr w:type="spellEnd"/>
+      <w:r>
+        <w:rPr>
+          <w:color w:val="000000"/>
+          <w:lang w:val="ca-ES"/>
+        </w:rPr>
+        <w:t xml:space="preserve"> or </w:t>
+      </w:r>
+      <w:proofErr w:type="spellStart"/>
+      <w:r>
+        <w:rPr>
+          <w:color w:val="000000"/>
+          <w:lang w:val="ca-ES"/>
+        </w:rPr>
+        <w:t>Gear</w:t>
+      </w:r>
+      <w:proofErr w:type="spellEnd"/>
+      <w:r>
+        <w:rPr>
+          <w:color w:val="000000"/>
+          <w:lang w:val="ca-ES"/>
+        </w:rPr>
+        <w:t xml:space="preserve"> </w:t>
+      </w:r>
+      <w:proofErr w:type="spellStart"/>
+      <w:r>
+        <w:rPr>
+          <w:color w:val="000000"/>
+          <w:lang w:val="ca-ES"/>
+        </w:rPr>
+        <w:t>are</w:t>
+      </w:r>
+      <w:proofErr w:type="spellEnd"/>
+      <w:r>
+        <w:rPr>
+          <w:color w:val="000000"/>
+          <w:lang w:val="ca-ES"/>
+        </w:rPr>
+        <w:t xml:space="preserve"> </w:t>
+      </w:r>
+      <w:proofErr w:type="spellStart"/>
+      <w:r>
+        <w:rPr>
+          <w:color w:val="000000"/>
+          <w:lang w:val="ca-ES"/>
+        </w:rPr>
+        <w:t>used</w:t>
+      </w:r>
+      <w:proofErr w:type="spellEnd"/>
+      <w:r>
+        <w:rPr>
+          <w:color w:val="000000"/>
+          <w:lang w:val="ca-ES"/>
+        </w:rPr>
+        <w:t xml:space="preserve"> to </w:t>
+      </w:r>
+      <w:proofErr w:type="spellStart"/>
+      <w:r>
+        <w:rPr>
+          <w:color w:val="000000"/>
+          <w:lang w:val="ca-ES"/>
+        </w:rPr>
+        <w:t>solve</w:t>
+      </w:r>
+      <w:proofErr w:type="spellEnd"/>
+      <w:r>
+        <w:rPr>
+          <w:color w:val="000000"/>
+          <w:lang w:val="ca-ES"/>
+        </w:rPr>
+        <w:t xml:space="preserve"> the </w:t>
+      </w:r>
+      <w:proofErr w:type="spellStart"/>
+      <w:r>
+        <w:rPr>
+          <w:color w:val="000000"/>
+          <w:lang w:val="ca-ES"/>
+        </w:rPr>
+        <w:t>equations</w:t>
+      </w:r>
+      <w:proofErr w:type="spellEnd"/>
+      <w:r>
+        <w:rPr>
+          <w:color w:val="000000"/>
+          <w:lang w:val="ca-ES"/>
+        </w:rPr>
+        <w:t xml:space="preserve"> of </w:t>
+      </w:r>
+      <w:proofErr w:type="spellStart"/>
+      <w:r>
+        <w:rPr>
+          <w:color w:val="000000"/>
+          <w:lang w:val="ca-ES"/>
+        </w:rPr>
+        <w:t>motion</w:t>
+      </w:r>
+      <w:proofErr w:type="spellEnd"/>
+      <w:r>
+        <w:rPr>
+          <w:color w:val="000000"/>
+          <w:lang w:val="ca-ES"/>
+        </w:rPr>
+        <w:t xml:space="preserve"> </w:t>
+      </w:r>
+      <w:proofErr w:type="spellStart"/>
+      <w:r>
+        <w:rPr>
+          <w:color w:val="000000"/>
+          <w:lang w:val="ca-ES"/>
+        </w:rPr>
+        <w:t>and</w:t>
+      </w:r>
+      <w:proofErr w:type="spellEnd"/>
+      <w:r>
+        <w:rPr>
+          <w:color w:val="000000"/>
+          <w:lang w:val="ca-ES"/>
+        </w:rPr>
+        <w:t xml:space="preserve"> </w:t>
+      </w:r>
+      <w:proofErr w:type="spellStart"/>
+      <w:r>
+        <w:rPr>
+          <w:color w:val="000000"/>
+          <w:lang w:val="ca-ES"/>
+        </w:rPr>
+        <w:t>calculate</w:t>
+      </w:r>
+      <w:proofErr w:type="spellEnd"/>
+      <w:r>
+        <w:rPr>
+          <w:color w:val="000000"/>
+          <w:lang w:val="ca-ES"/>
+        </w:rPr>
+        <w:t xml:space="preserve"> </w:t>
+      </w:r>
+      <w:proofErr w:type="spellStart"/>
+      <w:r>
+        <w:rPr>
+          <w:color w:val="000000"/>
+          <w:lang w:val="ca-ES"/>
+        </w:rPr>
+        <w:t>interaction</w:t>
+      </w:r>
+      <w:proofErr w:type="spellEnd"/>
+      <w:r>
+        <w:rPr>
+          <w:color w:val="000000"/>
+          <w:lang w:val="ca-ES"/>
+        </w:rPr>
+        <w:t xml:space="preserve"> forces. </w:t>
+      </w:r>
+      <w:proofErr w:type="spellStart"/>
+      <w:r>
+        <w:rPr>
+          <w:color w:val="000000"/>
+          <w:lang w:val="ca-ES"/>
+        </w:rPr>
+        <w:t>With</w:t>
+      </w:r>
+      <w:proofErr w:type="spellEnd"/>
+      <w:r>
+        <w:rPr>
+          <w:color w:val="000000"/>
+          <w:lang w:val="ca-ES"/>
+        </w:rPr>
+        <w:t xml:space="preserve"> complex </w:t>
+      </w:r>
+      <w:proofErr w:type="spellStart"/>
+      <w:r>
+        <w:rPr>
+          <w:color w:val="000000"/>
+          <w:lang w:val="ca-ES"/>
+        </w:rPr>
+        <w:t>systems</w:t>
+      </w:r>
+      <w:proofErr w:type="spellEnd"/>
+      <w:r>
+        <w:rPr>
+          <w:color w:val="000000"/>
+          <w:lang w:val="ca-ES"/>
+        </w:rPr>
+        <w:t xml:space="preserve">, </w:t>
+      </w:r>
+      <w:proofErr w:type="spellStart"/>
+      <w:r>
+        <w:rPr>
+          <w:color w:val="000000"/>
+          <w:lang w:val="ca-ES"/>
+        </w:rPr>
+        <w:t>optimization</w:t>
+      </w:r>
+      <w:proofErr w:type="spellEnd"/>
+      <w:r>
+        <w:rPr>
+          <w:color w:val="000000"/>
+          <w:lang w:val="ca-ES"/>
+        </w:rPr>
+        <w:t xml:space="preserve"> </w:t>
+      </w:r>
+      <w:proofErr w:type="spellStart"/>
+      <w:r>
+        <w:rPr>
+          <w:color w:val="000000"/>
+          <w:lang w:val="ca-ES"/>
+        </w:rPr>
+        <w:t>and</w:t>
+      </w:r>
+      <w:proofErr w:type="spellEnd"/>
+      <w:r>
+        <w:rPr>
+          <w:color w:val="000000"/>
+          <w:lang w:val="ca-ES"/>
+        </w:rPr>
+        <w:t xml:space="preserve"> </w:t>
+      </w:r>
+      <w:proofErr w:type="spellStart"/>
+      <w:r>
+        <w:rPr>
+          <w:color w:val="000000"/>
+          <w:lang w:val="ca-ES"/>
+        </w:rPr>
+        <w:t>parallelization</w:t>
+      </w:r>
+      <w:proofErr w:type="spellEnd"/>
+      <w:r>
+        <w:rPr>
+          <w:color w:val="000000"/>
+          <w:lang w:val="ca-ES"/>
+        </w:rPr>
+        <w:t xml:space="preserve"> </w:t>
+      </w:r>
+      <w:proofErr w:type="spellStart"/>
+      <w:r>
+        <w:rPr>
+          <w:color w:val="000000"/>
+          <w:lang w:val="ca-ES"/>
+        </w:rPr>
+        <w:t>techniques</w:t>
+      </w:r>
+      <w:proofErr w:type="spellEnd"/>
+      <w:r>
+        <w:rPr>
+          <w:color w:val="000000"/>
+          <w:lang w:val="ca-ES"/>
+        </w:rPr>
+        <w:t xml:space="preserve"> </w:t>
+      </w:r>
+      <w:proofErr w:type="spellStart"/>
+      <w:r>
+        <w:rPr>
+          <w:color w:val="000000"/>
+          <w:lang w:val="ca-ES"/>
+        </w:rPr>
+        <w:t>are</w:t>
+      </w:r>
+      <w:proofErr w:type="spellEnd"/>
+      <w:r>
+        <w:rPr>
+          <w:color w:val="000000"/>
+          <w:lang w:val="ca-ES"/>
+        </w:rPr>
+        <w:t xml:space="preserve"> </w:t>
+      </w:r>
+      <w:proofErr w:type="spellStart"/>
+      <w:r>
+        <w:rPr>
+          <w:color w:val="000000"/>
+          <w:lang w:val="ca-ES"/>
+        </w:rPr>
+        <w:t>required</w:t>
+      </w:r>
+      <w:proofErr w:type="spellEnd"/>
+      <w:r>
+        <w:rPr>
+          <w:color w:val="000000"/>
+          <w:lang w:val="ca-ES"/>
+        </w:rPr>
+        <w:t xml:space="preserve">. New </w:t>
+      </w:r>
+      <w:proofErr w:type="spellStart"/>
+      <w:r>
+        <w:rPr>
+          <w:color w:val="000000"/>
+          <w:lang w:val="ca-ES"/>
+        </w:rPr>
+        <w:t>computational</w:t>
+      </w:r>
+      <w:proofErr w:type="spellEnd"/>
+      <w:r>
+        <w:rPr>
+          <w:color w:val="000000"/>
+          <w:lang w:val="ca-ES"/>
+        </w:rPr>
+        <w:t xml:space="preserve"> learning </w:t>
+      </w:r>
+      <w:proofErr w:type="spellStart"/>
+      <w:r>
+        <w:rPr>
+          <w:color w:val="000000"/>
+          <w:lang w:val="ca-ES"/>
+        </w:rPr>
+        <w:t>techniques</w:t>
+      </w:r>
+      <w:proofErr w:type="spellEnd"/>
+      <w:r>
+        <w:rPr>
+          <w:color w:val="000000"/>
+          <w:lang w:val="ca-ES"/>
+        </w:rPr>
+        <w:t xml:space="preserve">, </w:t>
+      </w:r>
+      <w:proofErr w:type="spellStart"/>
+      <w:r>
+        <w:rPr>
+          <w:color w:val="000000"/>
+          <w:lang w:val="ca-ES"/>
+        </w:rPr>
+        <w:t>such</w:t>
+      </w:r>
+      <w:proofErr w:type="spellEnd"/>
+      <w:r>
+        <w:rPr>
+          <w:color w:val="000000"/>
+          <w:lang w:val="ca-ES"/>
+        </w:rPr>
+        <w:t xml:space="preserve"> as neural networks, </w:t>
+      </w:r>
+      <w:proofErr w:type="spellStart"/>
+      <w:r>
+        <w:rPr>
+          <w:color w:val="000000"/>
+          <w:lang w:val="ca-ES"/>
+        </w:rPr>
+        <w:t>offer</w:t>
+      </w:r>
+      <w:proofErr w:type="spellEnd"/>
+      <w:r>
+        <w:rPr>
+          <w:color w:val="000000"/>
+          <w:lang w:val="ca-ES"/>
+        </w:rPr>
+        <w:t xml:space="preserve"> alternatives to </w:t>
+      </w:r>
+      <w:proofErr w:type="spellStart"/>
+      <w:r>
+        <w:rPr>
+          <w:color w:val="000000"/>
+          <w:lang w:val="ca-ES"/>
+        </w:rPr>
+        <w:t>address</w:t>
+      </w:r>
+      <w:proofErr w:type="spellEnd"/>
+      <w:r>
+        <w:rPr>
+          <w:color w:val="000000"/>
+          <w:lang w:val="ca-ES"/>
+        </w:rPr>
+        <w:t xml:space="preserve"> the </w:t>
+      </w:r>
+      <w:proofErr w:type="spellStart"/>
+      <w:r>
+        <w:rPr>
+          <w:color w:val="000000"/>
+          <w:lang w:val="ca-ES"/>
+        </w:rPr>
+        <w:t>complexity</w:t>
+      </w:r>
+      <w:proofErr w:type="spellEnd"/>
+      <w:r>
+        <w:rPr>
+          <w:color w:val="000000"/>
+          <w:lang w:val="ca-ES"/>
+        </w:rPr>
+        <w:t xml:space="preserve"> of MD. </w:t>
+      </w:r>
+      <w:proofErr w:type="spellStart"/>
+      <w:r>
+        <w:rPr>
+          <w:color w:val="000000"/>
+          <w:lang w:val="ca-ES"/>
+        </w:rPr>
+        <w:t>This</w:t>
+      </w:r>
+      <w:proofErr w:type="spellEnd"/>
+      <w:r>
+        <w:rPr>
+          <w:color w:val="000000"/>
+          <w:lang w:val="ca-ES"/>
+        </w:rPr>
+        <w:t xml:space="preserve"> </w:t>
+      </w:r>
+      <w:proofErr w:type="spellStart"/>
+      <w:r>
+        <w:rPr>
+          <w:color w:val="000000"/>
+          <w:lang w:val="ca-ES"/>
+        </w:rPr>
+        <w:t>project</w:t>
+      </w:r>
+      <w:proofErr w:type="spellEnd"/>
+      <w:r>
+        <w:rPr>
+          <w:color w:val="000000"/>
+          <w:lang w:val="ca-ES"/>
+        </w:rPr>
+        <w:t xml:space="preserve"> </w:t>
+      </w:r>
+      <w:proofErr w:type="spellStart"/>
+      <w:r>
+        <w:rPr>
+          <w:color w:val="000000"/>
+          <w:lang w:val="ca-ES"/>
+        </w:rPr>
+        <w:t>aims</w:t>
+      </w:r>
+      <w:proofErr w:type="spellEnd"/>
+      <w:r>
+        <w:rPr>
+          <w:color w:val="000000"/>
+          <w:lang w:val="ca-ES"/>
+        </w:rPr>
+        <w:t xml:space="preserve"> to </w:t>
+      </w:r>
+      <w:proofErr w:type="spellStart"/>
+      <w:r>
+        <w:rPr>
+          <w:color w:val="000000"/>
+          <w:lang w:val="ca-ES"/>
+        </w:rPr>
+        <w:t>study</w:t>
+      </w:r>
+      <w:proofErr w:type="spellEnd"/>
+      <w:r>
+        <w:rPr>
+          <w:color w:val="000000"/>
+          <w:lang w:val="ca-ES"/>
+        </w:rPr>
+        <w:t xml:space="preserve"> </w:t>
+      </w:r>
+      <w:proofErr w:type="spellStart"/>
+      <w:r>
+        <w:rPr>
+          <w:color w:val="000000"/>
+          <w:lang w:val="ca-ES"/>
+        </w:rPr>
+        <w:t>and</w:t>
+      </w:r>
+      <w:proofErr w:type="spellEnd"/>
+      <w:r>
+        <w:rPr>
+          <w:color w:val="000000"/>
+          <w:lang w:val="ca-ES"/>
+        </w:rPr>
+        <w:t xml:space="preserve"> </w:t>
+      </w:r>
+      <w:proofErr w:type="spellStart"/>
+      <w:r>
+        <w:rPr>
+          <w:color w:val="000000"/>
+          <w:lang w:val="ca-ES"/>
+        </w:rPr>
+        <w:t>apply</w:t>
+      </w:r>
+      <w:proofErr w:type="spellEnd"/>
+      <w:r>
+        <w:rPr>
+          <w:color w:val="000000"/>
+          <w:lang w:val="ca-ES"/>
+        </w:rPr>
+        <w:t xml:space="preserve"> neural networks to </w:t>
+      </w:r>
+      <w:proofErr w:type="spellStart"/>
+      <w:r>
+        <w:rPr>
+          <w:color w:val="000000"/>
+          <w:lang w:val="ca-ES"/>
+        </w:rPr>
+        <w:t>physical</w:t>
+      </w:r>
+      <w:proofErr w:type="spellEnd"/>
+      <w:r>
+        <w:rPr>
+          <w:color w:val="000000"/>
+          <w:lang w:val="ca-ES"/>
+        </w:rPr>
+        <w:t xml:space="preserve"> </w:t>
+      </w:r>
+      <w:proofErr w:type="spellStart"/>
+      <w:r>
+        <w:rPr>
+          <w:color w:val="000000"/>
+          <w:lang w:val="ca-ES"/>
+        </w:rPr>
+        <w:t>simulations</w:t>
+      </w:r>
+      <w:proofErr w:type="spellEnd"/>
+      <w:r>
+        <w:rPr>
+          <w:color w:val="000000"/>
+          <w:lang w:val="ca-ES"/>
+        </w:rPr>
+        <w:t xml:space="preserve"> for the </w:t>
+      </w:r>
+      <w:proofErr w:type="spellStart"/>
+      <w:r>
+        <w:rPr>
+          <w:color w:val="000000"/>
+          <w:lang w:val="ca-ES"/>
+        </w:rPr>
+        <w:t>prediction</w:t>
+      </w:r>
+      <w:proofErr w:type="spellEnd"/>
+      <w:r>
+        <w:rPr>
+          <w:color w:val="000000"/>
+          <w:lang w:val="ca-ES"/>
+        </w:rPr>
+        <w:t xml:space="preserve"> of molecular </w:t>
+      </w:r>
+      <w:proofErr w:type="spellStart"/>
+      <w:r>
+        <w:rPr>
+          <w:color w:val="000000"/>
+          <w:lang w:val="ca-ES"/>
+        </w:rPr>
+        <w:t>properties</w:t>
+      </w:r>
+      <w:proofErr w:type="spellEnd"/>
+      <w:r>
+        <w:rPr>
+          <w:color w:val="000000"/>
+          <w:lang w:val="ca-ES"/>
+        </w:rPr>
+        <w:t xml:space="preserve">. The SchNetPack2 toolbox is </w:t>
+      </w:r>
+      <w:proofErr w:type="spellStart"/>
+      <w:r>
+        <w:rPr>
+          <w:color w:val="000000"/>
+          <w:lang w:val="ca-ES"/>
+        </w:rPr>
+        <w:t>used</w:t>
+      </w:r>
+      <w:proofErr w:type="spellEnd"/>
+      <w:r>
+        <w:rPr>
+          <w:color w:val="000000"/>
+          <w:lang w:val="ca-ES"/>
+        </w:rPr>
+        <w:t xml:space="preserve">, </w:t>
+      </w:r>
+      <w:proofErr w:type="spellStart"/>
+      <w:r>
+        <w:rPr>
+          <w:color w:val="000000"/>
+          <w:lang w:val="ca-ES"/>
+        </w:rPr>
+        <w:t>providing</w:t>
+      </w:r>
+      <w:proofErr w:type="spellEnd"/>
+      <w:r>
+        <w:rPr>
+          <w:color w:val="000000"/>
+          <w:lang w:val="ca-ES"/>
+        </w:rPr>
+        <w:t xml:space="preserve"> </w:t>
+      </w:r>
+      <w:proofErr w:type="spellStart"/>
+      <w:r>
+        <w:rPr>
+          <w:color w:val="000000"/>
+          <w:lang w:val="ca-ES"/>
+        </w:rPr>
+        <w:t>tools</w:t>
+      </w:r>
+      <w:proofErr w:type="spellEnd"/>
+      <w:r>
+        <w:rPr>
+          <w:color w:val="000000"/>
+          <w:lang w:val="ca-ES"/>
+        </w:rPr>
+        <w:t xml:space="preserve"> for </w:t>
+      </w:r>
+      <w:proofErr w:type="spellStart"/>
+      <w:r>
+        <w:rPr>
+          <w:color w:val="000000"/>
+          <w:lang w:val="ca-ES"/>
+        </w:rPr>
+        <w:t>applying</w:t>
+      </w:r>
+      <w:proofErr w:type="spellEnd"/>
+      <w:r>
+        <w:rPr>
+          <w:color w:val="000000"/>
+          <w:lang w:val="ca-ES"/>
+        </w:rPr>
+        <w:t xml:space="preserve"> neural networks to </w:t>
+      </w:r>
+      <w:proofErr w:type="spellStart"/>
+      <w:r>
+        <w:rPr>
+          <w:color w:val="000000"/>
+          <w:lang w:val="ca-ES"/>
+        </w:rPr>
+        <w:t>predict</w:t>
+      </w:r>
+      <w:proofErr w:type="spellEnd"/>
+      <w:r>
+        <w:rPr>
+          <w:color w:val="000000"/>
+          <w:lang w:val="ca-ES"/>
+        </w:rPr>
+        <w:t xml:space="preserve"> </w:t>
+      </w:r>
+      <w:proofErr w:type="spellStart"/>
+      <w:r>
+        <w:rPr>
+          <w:color w:val="000000"/>
+          <w:lang w:val="ca-ES"/>
+        </w:rPr>
+        <w:t>properties</w:t>
+      </w:r>
+      <w:proofErr w:type="spellEnd"/>
+      <w:r>
+        <w:rPr>
+          <w:color w:val="000000"/>
+          <w:lang w:val="ca-ES"/>
+        </w:rPr>
+        <w:t xml:space="preserve"> </w:t>
+      </w:r>
+      <w:proofErr w:type="spellStart"/>
+      <w:r>
+        <w:rPr>
+          <w:color w:val="000000"/>
+          <w:lang w:val="ca-ES"/>
+        </w:rPr>
+        <w:t>from</w:t>
+      </w:r>
+      <w:proofErr w:type="spellEnd"/>
+      <w:r>
+        <w:rPr>
+          <w:color w:val="000000"/>
+          <w:lang w:val="ca-ES"/>
+        </w:rPr>
+        <w:t xml:space="preserve"> </w:t>
+      </w:r>
+      <w:proofErr w:type="spellStart"/>
+      <w:r>
+        <w:rPr>
+          <w:color w:val="000000"/>
+          <w:lang w:val="ca-ES"/>
+        </w:rPr>
+        <w:t>databases</w:t>
+      </w:r>
+      <w:proofErr w:type="spellEnd"/>
+      <w:r>
+        <w:rPr>
+          <w:color w:val="000000"/>
+          <w:lang w:val="ca-ES"/>
+        </w:rPr>
+        <w:t xml:space="preserve"> </w:t>
+      </w:r>
+      <w:proofErr w:type="spellStart"/>
+      <w:r>
+        <w:rPr>
+          <w:color w:val="000000"/>
+          <w:lang w:val="ca-ES"/>
+        </w:rPr>
+        <w:t>like</w:t>
+      </w:r>
+      <w:proofErr w:type="spellEnd"/>
+      <w:r>
+        <w:rPr>
+          <w:color w:val="000000"/>
+          <w:lang w:val="ca-ES"/>
+        </w:rPr>
+        <w:t xml:space="preserve"> QM9. A </w:t>
+      </w:r>
+      <w:proofErr w:type="spellStart"/>
+      <w:r>
+        <w:rPr>
+          <w:color w:val="000000"/>
+          <w:lang w:val="ca-ES"/>
+        </w:rPr>
+        <w:t>detailed</w:t>
+      </w:r>
+      <w:proofErr w:type="spellEnd"/>
+      <w:r>
+        <w:rPr>
+          <w:color w:val="000000"/>
+          <w:lang w:val="ca-ES"/>
+        </w:rPr>
+        <w:t xml:space="preserve"> </w:t>
+      </w:r>
+      <w:proofErr w:type="spellStart"/>
+      <w:r>
+        <w:rPr>
+          <w:color w:val="000000"/>
+          <w:lang w:val="ca-ES"/>
+        </w:rPr>
+        <w:t>analysis</w:t>
+      </w:r>
+      <w:proofErr w:type="spellEnd"/>
+      <w:r>
+        <w:rPr>
+          <w:color w:val="000000"/>
+          <w:lang w:val="ca-ES"/>
+        </w:rPr>
+        <w:t xml:space="preserve"> of the </w:t>
+      </w:r>
+      <w:proofErr w:type="spellStart"/>
+      <w:r>
+        <w:rPr>
+          <w:color w:val="000000"/>
+          <w:lang w:val="ca-ES"/>
+        </w:rPr>
+        <w:t>obtained</w:t>
+      </w:r>
+      <w:proofErr w:type="spellEnd"/>
+      <w:r>
+        <w:rPr>
+          <w:color w:val="000000"/>
+          <w:lang w:val="ca-ES"/>
+        </w:rPr>
+        <w:t xml:space="preserve"> </w:t>
+      </w:r>
+      <w:proofErr w:type="spellStart"/>
+      <w:r>
+        <w:rPr>
+          <w:color w:val="000000"/>
+          <w:lang w:val="ca-ES"/>
+        </w:rPr>
+        <w:t>results</w:t>
+      </w:r>
+      <w:proofErr w:type="spellEnd"/>
+      <w:r>
+        <w:rPr>
+          <w:color w:val="000000"/>
+          <w:lang w:val="ca-ES"/>
+        </w:rPr>
+        <w:t xml:space="preserve"> has </w:t>
+      </w:r>
+      <w:proofErr w:type="spellStart"/>
+      <w:r>
+        <w:rPr>
+          <w:color w:val="000000"/>
+          <w:lang w:val="ca-ES"/>
+        </w:rPr>
+        <w:t>been</w:t>
+      </w:r>
+      <w:proofErr w:type="spellEnd"/>
+      <w:r>
+        <w:rPr>
+          <w:color w:val="000000"/>
+          <w:lang w:val="ca-ES"/>
+        </w:rPr>
+        <w:t xml:space="preserve"> </w:t>
+      </w:r>
+      <w:proofErr w:type="spellStart"/>
+      <w:r>
+        <w:rPr>
+          <w:color w:val="000000"/>
+          <w:lang w:val="ca-ES"/>
+        </w:rPr>
+        <w:t>conducted</w:t>
+      </w:r>
+      <w:proofErr w:type="spellEnd"/>
+      <w:r>
+        <w:rPr>
+          <w:color w:val="000000"/>
+          <w:lang w:val="ca-ES"/>
+        </w:rPr>
+        <w:t xml:space="preserve">, </w:t>
+      </w:r>
+      <w:proofErr w:type="spellStart"/>
+      <w:r>
+        <w:rPr>
+          <w:color w:val="000000"/>
+          <w:lang w:val="ca-ES"/>
+        </w:rPr>
+        <w:t>drawing</w:t>
+      </w:r>
+      <w:proofErr w:type="spellEnd"/>
+      <w:r>
+        <w:rPr>
+          <w:color w:val="000000"/>
+          <w:lang w:val="ca-ES"/>
+        </w:rPr>
+        <w:t xml:space="preserve"> </w:t>
+      </w:r>
+      <w:proofErr w:type="spellStart"/>
+      <w:r>
+        <w:rPr>
+          <w:color w:val="000000"/>
+          <w:lang w:val="ca-ES"/>
+        </w:rPr>
+        <w:t>relevant</w:t>
+      </w:r>
+      <w:proofErr w:type="spellEnd"/>
+      <w:r>
+        <w:rPr>
+          <w:color w:val="000000"/>
+          <w:lang w:val="ca-ES"/>
+        </w:rPr>
+        <w:t xml:space="preserve"> conclusions for model </w:t>
+      </w:r>
+      <w:proofErr w:type="spellStart"/>
+      <w:r>
+        <w:rPr>
+          <w:color w:val="000000"/>
+          <w:lang w:val="ca-ES"/>
+        </w:rPr>
+        <w:t>improvement</w:t>
+      </w:r>
+      <w:proofErr w:type="spellEnd"/>
+      <w:r>
+        <w:rPr>
+          <w:color w:val="000000"/>
+          <w:lang w:val="ca-ES"/>
+        </w:rPr>
+        <w:t>.</w:t>
+      </w:r>
     </w:p>
     <w:p>
       <w:pPr>
@@ -228,166 +1898,187 @@
         <w:spacing w:line="240" w:lineRule="auto"/>
         <w:ind w:left="482" w:right="482"/>
         <w:rPr>
-          <w:color w:val="000000" w:themeColor="text1"/>
-          <w:lang w:val="ca-ES"/>
-        </w:rPr>
-      </w:pPr>
-      <w:proofErr w:type="spellStart"/>
-      <w:r>
-        <w:rPr>
-          <w:b/>
-          <w:color w:val="000000"/>
-          <w:lang w:val="ca-ES"/>
-        </w:rPr>
-        <w:t>Abstract</w:t>
-      </w:r>
-      <w:proofErr w:type="spellEnd"/>
-      <w:r>
-        <w:rPr>
-          <w:color w:val="000000"/>
-          <w:lang w:val="ca-ES"/>
-        </w:rPr>
-        <w:t>—</w:t>
-      </w:r>
-      <w:r>
-        <w:rPr>
-          <w:color w:val="000000"/>
-          <w:lang w:val="ca-ES"/>
-        </w:rPr>
-        <w:t xml:space="preserve">Versió </w:t>
-      </w:r>
-      <w:r>
-        <w:rPr>
-          <w:color w:val="000000"/>
-          <w:lang w:val="ca-ES"/>
-        </w:rPr>
-        <w:t>en anglè</w:t>
-      </w:r>
-      <w:r>
-        <w:rPr>
-          <w:color w:val="000000"/>
-          <w:lang w:val="ca-ES"/>
-        </w:rPr>
-        <w:t>s del resum</w:t>
-      </w:r>
-      <w:r>
-        <w:rPr>
-          <w:color w:val="000000" w:themeColor="text1"/>
-          <w:lang w:val="ca-ES"/>
-        </w:rPr>
-        <w:t>.</w:t>
-      </w:r>
-      <w:r>
-        <w:rPr>
-          <w:color w:val="000000" w:themeColor="text1"/>
-          <w:lang w:val="ca-ES"/>
-        </w:rPr>
-        <w:t xml:space="preserve"> ........ ...... ..... ...... ..... ..... .... .... .......... ......  ........ ...... ..... ...... ..... ..... .... .... .......... ...... ........ ...... ..... ...... ..... ..... .... .... .......... ...... ........ ...... ..... ...... ..... ..... .... .... .......... ...... ........ ...... ..... ...... ..... ..... .... .......... ...... ........ ...... ..... ...... ..... ..... .... .... .......... ...... ........ ...... ..... ...... ..... ..... .... .... .......... ...... ........ ...... ..... ...... ..... ..... .... .......... ...... ........ ...... ..... ...... ..... ..... .... .... .......... ...... ........ ...... ..... ...... ..... ..... .... .... .......... ...... ........ ...... ..... ...... ..... ..... .... .......... ...... ........ ...... ..... ...... ..... ..... .... .... .......... ...... ........ ...... ..... ...... ..... ..... .... .... .......... ...... ........ ...... ..... ...... ..... ..... .... .......... ...... ........ ...... ..... ...... ..... ..... .... .... .......... ...... ........ ...... ..... ...... ..... ..... .... .... .......... ...... ........ ...... ..... ...... ..... ..... ....</w:t>
-      </w:r>
-      <w:r>
-        <w:rPr>
-          <w:color w:val="000000" w:themeColor="text1"/>
-          <w:lang w:val="ca-ES"/>
-        </w:rPr>
-        <w:t xml:space="preserve"> </w:t>
-      </w:r>
-      <w:r>
-        <w:rPr>
-          <w:color w:val="000000" w:themeColor="text1"/>
-          <w:lang w:val="ca-ES"/>
-        </w:rPr>
-        <w:t>.......... ...... ........ ...... ..... ...... ..... ..... .... .... .......... ...... ........ ...... ..... ...... ..... ..... .... .... .......... ...... ........ ...... ..... ...... ..... ..... .... .......... ...... ........ ...... ..... ...... ..... ..... .... .... .......... ...... ........ ...... ..... ...... ..... ..... .... .... .......... ...... ........ ...... ..... ...... ..... ..... .... .......... ...... ........ ...... ..... ...... ..... ..... .... .... .......... ...... ........ ...... ..... ...... ..... ..... .... .... .......... ...... ........ ...... ..... ...... ..... ..... .... .......... ...... ........ ...... ..... ...... ..... ..... .... .... .......... ...... ........ ...... ..... ...... ..... ..... .... .... .......... ...... ........ ...... ..... ...... ..... ..... .... ........ ...... .</w:t>
-      </w:r>
-    </w:p>
-    <w:p>
-      <w:pPr>
-        <w:pStyle w:val="ABSTRACT"/>
-        <w:spacing w:line="240" w:lineRule="auto"/>
-        <w:ind w:left="482" w:right="482"/>
-        <w:rPr>
-          <w:color w:val="000000"/>
-          <w:lang w:val="ca-ES"/>
-        </w:rPr>
-      </w:pPr>
-      <w:proofErr w:type="spellStart"/>
-      <w:r>
-        <w:rPr>
-          <w:b/>
-          <w:color w:val="000000"/>
-          <w:lang w:val="ca-ES"/>
-        </w:rPr>
-        <w:t>Index</w:t>
-      </w:r>
-      <w:proofErr w:type="spellEnd"/>
-      <w:r>
-        <w:rPr>
-          <w:b/>
-          <w:color w:val="000000"/>
-          <w:lang w:val="ca-ES"/>
-        </w:rPr>
-        <w:t xml:space="preserve"> </w:t>
-      </w:r>
-      <w:proofErr w:type="spellStart"/>
-      <w:r>
-        <w:rPr>
-          <w:b/>
-          <w:color w:val="000000"/>
-          <w:lang w:val="ca-ES"/>
-        </w:rPr>
-        <w:t>Terms</w:t>
-      </w:r>
-      <w:proofErr w:type="spellEnd"/>
-      <w:r>
-        <w:rPr>
-          <w:color w:val="000000"/>
-          <w:lang w:val="ca-ES"/>
-        </w:rPr>
-        <w:t>—</w:t>
-      </w:r>
-      <w:r>
-        <w:rPr>
-          <w:color w:val="000000"/>
-          <w:lang w:val="ca-ES"/>
-        </w:rPr>
-        <w:t xml:space="preserve">Versió </w:t>
-      </w:r>
-      <w:r>
-        <w:rPr>
-          <w:color w:val="000000"/>
-          <w:lang w:val="ca-ES"/>
-        </w:rPr>
-        <w:t>en anglè</w:t>
-      </w:r>
-      <w:r>
-        <w:rPr>
-          <w:color w:val="000000"/>
-          <w:lang w:val="ca-ES"/>
-        </w:rPr>
-        <w:t>s de les paraules clau.</w:t>
-      </w:r>
-      <w:r>
-        <w:rPr>
-          <w:color w:val="000000"/>
-          <w:lang w:val="ca-ES"/>
-        </w:rPr>
-        <w:t xml:space="preserve"> </w:t>
-      </w:r>
-      <w:r>
-        <w:rPr>
-          <w:color w:val="000000" w:themeColor="text1"/>
-          <w:lang w:val="ca-ES"/>
-        </w:rPr>
-        <w:t xml:space="preserve">........ ...... ..... ...... ..... ..... .... .... .......... ......  ........ ...... ..... ...... ..... ..... .... .... .......... ...... ........ ...... ..... ...... ..... ..... .... .... .......... ...... ........ ...... ..... ...... ..... ..... .... .... .......... ...... ........ ...... ..... ..... .... .... ... </w:t>
-      </w:r>
-    </w:p>
-    <w:p>
-      <w:pPr>
-        <w:rPr>
           <w:sz w:val="18"/>
           <w:szCs w:val="18"/>
           <w:lang w:val="ca-ES"/>
         </w:rPr>
       </w:pPr>
+      <w:proofErr w:type="spellStart"/>
+      <w:r>
+        <w:rPr>
+          <w:b/>
+          <w:color w:val="000000"/>
+          <w:lang w:val="ca-ES"/>
+        </w:rPr>
+        <w:t>Index</w:t>
+      </w:r>
+      <w:proofErr w:type="spellEnd"/>
+      <w:r>
+        <w:rPr>
+          <w:b/>
+          <w:color w:val="000000"/>
+          <w:lang w:val="ca-ES"/>
+        </w:rPr>
+        <w:t xml:space="preserve"> </w:t>
+      </w:r>
+      <w:proofErr w:type="spellStart"/>
+      <w:r>
+        <w:rPr>
+          <w:b/>
+          <w:color w:val="000000"/>
+          <w:lang w:val="ca-ES"/>
+        </w:rPr>
+        <w:t>Terms</w:t>
+      </w:r>
+      <w:proofErr w:type="spellEnd"/>
+      <w:r>
+        <w:rPr>
+          <w:b/>
+          <w:color w:val="000000"/>
+          <w:lang w:val="ca-ES"/>
+        </w:rPr>
+        <w:t xml:space="preserve"> </w:t>
+      </w:r>
+      <w:r>
+        <w:rPr>
+          <w:color w:val="000000"/>
+          <w:lang w:val="ca-ES"/>
+        </w:rPr>
+        <w:t>—</w:t>
+      </w:r>
+      <w:r>
+        <w:rPr>
+          <w:color w:val="000000"/>
+          <w:lang w:val="ca-ES"/>
+        </w:rPr>
+        <w:t xml:space="preserve"> </w:t>
+      </w:r>
+      <w:r>
+        <w:rPr>
+          <w:color w:val="000000"/>
+          <w:lang w:val="ca-ES"/>
+        </w:rPr>
+        <w:t xml:space="preserve">Data </w:t>
+      </w:r>
+      <w:proofErr w:type="spellStart"/>
+      <w:r>
+        <w:rPr>
+          <w:color w:val="000000"/>
+          <w:lang w:val="ca-ES"/>
+        </w:rPr>
+        <w:t>Science</w:t>
+      </w:r>
+      <w:proofErr w:type="spellEnd"/>
+      <w:r>
+        <w:rPr>
+          <w:color w:val="000000"/>
+          <w:lang w:val="ca-ES"/>
+        </w:rPr>
+        <w:t xml:space="preserve">, </w:t>
+      </w:r>
+      <w:r>
+        <w:rPr>
+          <w:color w:val="000000"/>
+          <w:lang w:val="ca-ES"/>
+        </w:rPr>
+        <w:t xml:space="preserve">neural networks, molecular </w:t>
+      </w:r>
+      <w:proofErr w:type="spellStart"/>
+      <w:r>
+        <w:rPr>
+          <w:color w:val="000000"/>
+          <w:lang w:val="ca-ES"/>
+        </w:rPr>
+        <w:t>dynamics</w:t>
+      </w:r>
+      <w:proofErr w:type="spellEnd"/>
+      <w:r>
+        <w:rPr>
+          <w:color w:val="000000"/>
+          <w:lang w:val="ca-ES"/>
+        </w:rPr>
+        <w:t xml:space="preserve">, QM9 </w:t>
+      </w:r>
+      <w:proofErr w:type="spellStart"/>
+      <w:r>
+        <w:rPr>
+          <w:color w:val="000000"/>
+          <w:lang w:val="ca-ES"/>
+        </w:rPr>
+        <w:t>database</w:t>
+      </w:r>
+      <w:proofErr w:type="spellEnd"/>
+      <w:r>
+        <w:rPr>
+          <w:color w:val="000000"/>
+          <w:lang w:val="ca-ES"/>
+        </w:rPr>
+        <w:t xml:space="preserve">, SchNet, property </w:t>
+      </w:r>
+      <w:proofErr w:type="spellStart"/>
+      <w:r>
+        <w:rPr>
+          <w:color w:val="000000"/>
+          <w:lang w:val="ca-ES"/>
+        </w:rPr>
+        <w:t>prediction</w:t>
+      </w:r>
+      <w:proofErr w:type="spellEnd"/>
+      <w:r>
+        <w:rPr>
+          <w:color w:val="000000"/>
+          <w:lang w:val="ca-ES"/>
+        </w:rPr>
+        <w:t xml:space="preserve">, </w:t>
+      </w:r>
+      <w:proofErr w:type="spellStart"/>
+      <w:r>
+        <w:rPr>
+          <w:color w:val="000000"/>
+          <w:lang w:val="ca-ES"/>
+        </w:rPr>
+        <w:t>result</w:t>
+      </w:r>
+      <w:proofErr w:type="spellEnd"/>
+      <w:r>
+        <w:rPr>
+          <w:color w:val="000000"/>
+          <w:lang w:val="ca-ES"/>
+        </w:rPr>
+        <w:t xml:space="preserve"> </w:t>
+      </w:r>
+      <w:proofErr w:type="spellStart"/>
+      <w:r>
+        <w:rPr>
+          <w:color w:val="000000"/>
+          <w:lang w:val="ca-ES"/>
+        </w:rPr>
+        <w:t>analysis</w:t>
+      </w:r>
+      <w:proofErr w:type="spellEnd"/>
+      <w:r>
+        <w:rPr>
+          <w:color w:val="000000"/>
+          <w:lang w:val="ca-ES"/>
+        </w:rPr>
+        <w:t xml:space="preserve">, </w:t>
+      </w:r>
+      <w:proofErr w:type="spellStart"/>
+      <w:r>
+        <w:rPr>
+          <w:color w:val="000000"/>
+          <w:lang w:val="ca-ES"/>
+        </w:rPr>
+        <w:t>optimization</w:t>
+      </w:r>
+      <w:proofErr w:type="spellEnd"/>
+      <w:r>
+        <w:rPr>
+          <w:color w:val="000000"/>
+          <w:lang w:val="ca-ES"/>
+        </w:rPr>
+        <w:t>.</w:t>
+      </w:r>
     </w:p>
     <w:p>
       <w:pPr>
@@ -476,6 +2167,12 @@
           <w:lang w:val="ca-ES"/>
         </w:rPr>
         <w:tab/>
+      </w:r>
+      <w:r>
+        <w:rPr>
+          <w:color w:val="000000"/>
+          <w:lang w:val="ca-ES"/>
+        </w:rPr>
         <w:t>Introducció - Context del treball</w:t>
       </w:r>
     </w:p>
@@ -1050,7 +2747,14 @@
           <w:color w:val="000000"/>
           <w:lang w:val="ca-ES"/>
         </w:rPr>
-        <w:t xml:space="preserve"> on s’explica el context del treball i les motivacions</w:t>
+        <w:t xml:space="preserve"> on s’explica el context del treball </w:t>
+      </w:r>
+      <w:r>
+        <w:rPr>
+          <w:color w:val="000000"/>
+          <w:lang w:val="ca-ES"/>
+        </w:rPr>
+        <w:t>i les motivacions</w:t>
       </w:r>
       <w:r>
         <w:rPr>
@@ -1477,294 +3181,1869 @@
     </w:p>
     <w:p>
       <w:pPr>
-        <w:pStyle w:val="PARAGRAPH"/>
+        <w:pStyle w:val="Ttulo1"/>
+        <w:spacing w:line="240" w:lineRule="auto"/>
+        <w:rPr>
+          <w:color w:val="000000"/>
+          <w:lang w:val="es-ES"/>
+        </w:rPr>
+      </w:pPr>
+      <w:r>
+        <w:rPr>
+          <w:color w:val="000000"/>
+          <w:lang w:val="es-ES"/>
+        </w:rPr>
+        <w:t>2</w:t>
+      </w:r>
+      <w:r>
+        <w:rPr>
+          <w:color w:val="000000"/>
+          <w:lang w:val="es-ES"/>
+        </w:rPr>
+        <w:tab/>
+      </w:r>
+      <w:proofErr w:type="spellStart"/>
+      <w:r>
+        <w:rPr>
+          <w:color w:val="000000"/>
+          <w:lang w:val="es-ES"/>
+        </w:rPr>
+        <w:t>State</w:t>
+      </w:r>
+      <w:proofErr w:type="spellEnd"/>
+      <w:r>
+        <w:rPr>
+          <w:color w:val="000000"/>
+          <w:lang w:val="es-ES"/>
+        </w:rPr>
+        <w:t xml:space="preserve"> </w:t>
+      </w:r>
+      <w:proofErr w:type="spellStart"/>
+      <w:r>
+        <w:rPr>
+          <w:color w:val="000000"/>
+          <w:lang w:val="es-ES"/>
+        </w:rPr>
+        <w:t>of</w:t>
+      </w:r>
+      <w:proofErr w:type="spellEnd"/>
+      <w:r>
+        <w:rPr>
+          <w:color w:val="000000"/>
+          <w:lang w:val="es-ES"/>
+        </w:rPr>
+        <w:t xml:space="preserve"> the Art</w:t>
+      </w:r>
+      <w:r>
+        <w:rPr>
+          <w:color w:val="000000"/>
+          <w:lang w:val="es-ES"/>
+        </w:rPr>
+        <w:t xml:space="preserve">: </w:t>
+      </w:r>
+    </w:p>
+    <w:p>
+      <w:pPr>
+        <w:pStyle w:val="PARAGRAPHnoindent"/>
+        <w:rPr>
+          <w:lang w:val="es-ES"/>
+        </w:rPr>
+      </w:pPr>
+    </w:p>
+    <w:p>
+      <w:pPr>
+        <w:pStyle w:val="Ttulo2"/>
+        <w:spacing w:before="0" w:line="240" w:lineRule="auto"/>
+        <w:rPr>
+          <w:color w:val="000000"/>
+          <w:lang w:val="es-ES"/>
+        </w:rPr>
+      </w:pPr>
+      <w:r>
+        <w:rPr>
+          <w:color w:val="000000"/>
+          <w:lang w:val="ca-ES"/>
+        </w:rPr>
+        <w:t xml:space="preserve">2.1 </w:t>
+      </w:r>
+      <w:r>
+        <w:rPr>
+          <w:color w:val="000000"/>
+          <w:lang w:val="es-ES"/>
+        </w:rPr>
+        <w:t>Bases de dades:</w:t>
+      </w:r>
+    </w:p>
+    <w:p>
+      <w:pPr>
+        <w:pStyle w:val="PARAGRAPHnoindent"/>
+        <w:rPr>
+          <w:lang w:val="es-ES"/>
+        </w:rPr>
+      </w:pPr>
+      <w:r>
+        <w:rPr>
+          <w:lang w:val="es-ES"/>
+        </w:rPr>
+        <w:t xml:space="preserve">En el </w:t>
+      </w:r>
+      <w:proofErr w:type="spellStart"/>
+      <w:r>
+        <w:rPr>
+          <w:lang w:val="es-ES"/>
+        </w:rPr>
+        <w:t>camp</w:t>
+      </w:r>
+      <w:proofErr w:type="spellEnd"/>
+      <w:r>
+        <w:rPr>
+          <w:lang w:val="es-ES"/>
+        </w:rPr>
+        <w:t xml:space="preserve"> del machine learning </w:t>
+      </w:r>
+      <w:proofErr w:type="spellStart"/>
+      <w:r>
+        <w:rPr>
+          <w:lang w:val="es-ES"/>
+        </w:rPr>
+        <w:t>aplicat</w:t>
+      </w:r>
+      <w:proofErr w:type="spellEnd"/>
+      <w:r>
+        <w:rPr>
+          <w:lang w:val="es-ES"/>
+        </w:rPr>
+        <w:t xml:space="preserve"> a la </w:t>
+      </w:r>
+      <w:proofErr w:type="spellStart"/>
+      <w:r>
+        <w:rPr>
+          <w:lang w:val="es-ES"/>
+        </w:rPr>
+        <w:t>dinàmica</w:t>
+      </w:r>
+      <w:proofErr w:type="spellEnd"/>
+      <w:r>
+        <w:rPr>
+          <w:lang w:val="es-ES"/>
+        </w:rPr>
+        <w:t xml:space="preserve"> molecular, </w:t>
+      </w:r>
+      <w:proofErr w:type="spellStart"/>
+      <w:r>
+        <w:rPr>
+          <w:lang w:val="es-ES"/>
+        </w:rPr>
+        <w:t>són</w:t>
+      </w:r>
+      <w:proofErr w:type="spellEnd"/>
+      <w:r>
+        <w:rPr>
+          <w:lang w:val="es-ES"/>
+        </w:rPr>
+        <w:t xml:space="preserve"> </w:t>
+      </w:r>
+      <w:proofErr w:type="spellStart"/>
+      <w:r>
+        <w:rPr>
+          <w:lang w:val="es-ES"/>
+        </w:rPr>
+        <w:t>fonamentals</w:t>
+      </w:r>
+      <w:proofErr w:type="spellEnd"/>
+      <w:r>
+        <w:rPr>
+          <w:lang w:val="es-ES"/>
+        </w:rPr>
+        <w:t xml:space="preserve"> les bases de dades </w:t>
+      </w:r>
+      <w:proofErr w:type="spellStart"/>
+      <w:r>
+        <w:rPr>
+          <w:lang w:val="es-ES"/>
+        </w:rPr>
+        <w:t>com</w:t>
+      </w:r>
+      <w:proofErr w:type="spellEnd"/>
+      <w:r>
+        <w:rPr>
+          <w:lang w:val="es-ES"/>
+        </w:rPr>
+        <w:t xml:space="preserve"> MD17, QM9 i </w:t>
+      </w:r>
+      <w:proofErr w:type="spellStart"/>
+      <w:r>
+        <w:rPr>
+          <w:lang w:val="es-ES"/>
+        </w:rPr>
+        <w:t>altres</w:t>
+      </w:r>
+      <w:proofErr w:type="spellEnd"/>
+      <w:r>
+        <w:rPr>
+          <w:lang w:val="es-ES"/>
+        </w:rPr>
+        <w:t xml:space="preserve">. </w:t>
+      </w:r>
+      <w:proofErr w:type="spellStart"/>
+      <w:r>
+        <w:rPr>
+          <w:lang w:val="es-ES"/>
+        </w:rPr>
+        <w:t>Aquestes</w:t>
+      </w:r>
+      <w:proofErr w:type="spellEnd"/>
+      <w:r>
+        <w:rPr>
+          <w:lang w:val="es-ES"/>
+        </w:rPr>
+        <w:t xml:space="preserve"> bases proporcionen una gran </w:t>
+      </w:r>
+      <w:proofErr w:type="spellStart"/>
+      <w:r>
+        <w:rPr>
+          <w:lang w:val="es-ES"/>
+        </w:rPr>
+        <w:t>quantitat</w:t>
+      </w:r>
+      <w:proofErr w:type="spellEnd"/>
+      <w:r>
+        <w:rPr>
+          <w:lang w:val="es-ES"/>
+        </w:rPr>
+        <w:t xml:space="preserve"> de dades </w:t>
+      </w:r>
+      <w:proofErr w:type="spellStart"/>
+      <w:r>
+        <w:rPr>
+          <w:lang w:val="es-ES"/>
+        </w:rPr>
+        <w:t>experimentals</w:t>
+      </w:r>
+      <w:proofErr w:type="spellEnd"/>
+      <w:r>
+        <w:rPr>
+          <w:lang w:val="es-ES"/>
+        </w:rPr>
+        <w:t xml:space="preserve"> </w:t>
+      </w:r>
+      <w:proofErr w:type="spellStart"/>
+      <w:r>
+        <w:rPr>
+          <w:lang w:val="es-ES"/>
+        </w:rPr>
+        <w:t>obtingudes</w:t>
+      </w:r>
+      <w:proofErr w:type="spellEnd"/>
+      <w:r>
+        <w:rPr>
+          <w:lang w:val="es-ES"/>
+        </w:rPr>
+        <w:t xml:space="preserve"> </w:t>
+      </w:r>
+      <w:proofErr w:type="spellStart"/>
+      <w:r>
+        <w:rPr>
+          <w:lang w:val="es-ES"/>
+        </w:rPr>
+        <w:t>mitjançant</w:t>
+      </w:r>
+      <w:proofErr w:type="spellEnd"/>
+      <w:r>
+        <w:rPr>
+          <w:lang w:val="es-ES"/>
+        </w:rPr>
+        <w:t xml:space="preserve"> </w:t>
+      </w:r>
+      <w:proofErr w:type="spellStart"/>
+      <w:r>
+        <w:rPr>
+          <w:lang w:val="es-ES"/>
+        </w:rPr>
+        <w:t>simulacions</w:t>
+      </w:r>
+      <w:proofErr w:type="spellEnd"/>
+      <w:r>
+        <w:rPr>
+          <w:lang w:val="es-ES"/>
+        </w:rPr>
+        <w:t xml:space="preserve"> </w:t>
+      </w:r>
+      <w:proofErr w:type="spellStart"/>
+      <w:r>
+        <w:rPr>
+          <w:lang w:val="es-ES"/>
+        </w:rPr>
+        <w:t>quàntiques</w:t>
+      </w:r>
+      <w:proofErr w:type="spellEnd"/>
+      <w:r>
+        <w:rPr>
+          <w:lang w:val="es-ES"/>
+        </w:rPr>
+        <w:t xml:space="preserve"> </w:t>
+      </w:r>
+      <w:proofErr w:type="spellStart"/>
+      <w:r>
+        <w:rPr>
+          <w:lang w:val="es-ES"/>
+        </w:rPr>
+        <w:t>utilitzant</w:t>
+      </w:r>
+      <w:proofErr w:type="spellEnd"/>
+      <w:r>
+        <w:rPr>
+          <w:lang w:val="es-ES"/>
+        </w:rPr>
+        <w:t xml:space="preserve"> </w:t>
+      </w:r>
+      <w:proofErr w:type="spellStart"/>
+      <w:r>
+        <w:rPr>
+          <w:lang w:val="es-ES"/>
+        </w:rPr>
+        <w:t>mètodes</w:t>
+      </w:r>
+      <w:proofErr w:type="spellEnd"/>
+      <w:r>
+        <w:rPr>
+          <w:lang w:val="es-ES"/>
+        </w:rPr>
+        <w:t xml:space="preserve"> </w:t>
+      </w:r>
+      <w:proofErr w:type="spellStart"/>
+      <w:r>
+        <w:rPr>
+          <w:lang w:val="es-ES"/>
+        </w:rPr>
+        <w:t>tra-dicionals</w:t>
+      </w:r>
+      <w:proofErr w:type="spellEnd"/>
+      <w:r>
+        <w:rPr>
+          <w:lang w:val="es-ES"/>
+        </w:rPr>
+        <w:t xml:space="preserve">, que </w:t>
+      </w:r>
+      <w:proofErr w:type="spellStart"/>
+      <w:r>
+        <w:rPr>
+          <w:lang w:val="es-ES"/>
+        </w:rPr>
+        <w:t>permeten</w:t>
+      </w:r>
+      <w:proofErr w:type="spellEnd"/>
+      <w:r>
+        <w:rPr>
+          <w:lang w:val="es-ES"/>
+        </w:rPr>
+        <w:t xml:space="preserve"> entrenar </w:t>
+      </w:r>
+      <w:proofErr w:type="spellStart"/>
+      <w:r>
+        <w:rPr>
+          <w:lang w:val="es-ES"/>
+        </w:rPr>
+        <w:t>models</w:t>
+      </w:r>
+      <w:proofErr w:type="spellEnd"/>
+      <w:r>
+        <w:rPr>
+          <w:lang w:val="es-ES"/>
+        </w:rPr>
+        <w:t xml:space="preserve"> </w:t>
+      </w:r>
+      <w:proofErr w:type="spellStart"/>
+      <w:r>
+        <w:rPr>
+          <w:lang w:val="es-ES"/>
+        </w:rPr>
+        <w:t>predictius</w:t>
+      </w:r>
+      <w:proofErr w:type="spellEnd"/>
+      <w:r>
+        <w:rPr>
+          <w:lang w:val="es-ES"/>
+        </w:rPr>
+        <w:t xml:space="preserve"> per </w:t>
+      </w:r>
+      <w:proofErr w:type="spellStart"/>
+      <w:r>
+        <w:rPr>
+          <w:lang w:val="es-ES"/>
+        </w:rPr>
+        <w:t>comprendre</w:t>
+      </w:r>
+      <w:proofErr w:type="spellEnd"/>
+      <w:r>
+        <w:rPr>
+          <w:lang w:val="es-ES"/>
+        </w:rPr>
+        <w:t xml:space="preserve"> i simular el </w:t>
+      </w:r>
+      <w:proofErr w:type="spellStart"/>
+      <w:r>
+        <w:rPr>
+          <w:lang w:val="es-ES"/>
+        </w:rPr>
+        <w:t>comportament</w:t>
+      </w:r>
+      <w:proofErr w:type="spellEnd"/>
+      <w:r>
+        <w:rPr>
+          <w:lang w:val="es-ES"/>
+        </w:rPr>
+        <w:t xml:space="preserve"> de </w:t>
+      </w:r>
+      <w:proofErr w:type="spellStart"/>
+      <w:r>
+        <w:rPr>
+          <w:lang w:val="es-ES"/>
+        </w:rPr>
+        <w:t>molècules</w:t>
+      </w:r>
+      <w:proofErr w:type="spellEnd"/>
+      <w:r>
+        <w:rPr>
+          <w:lang w:val="es-ES"/>
+        </w:rPr>
+        <w:t xml:space="preserve"> i </w:t>
+      </w:r>
+      <w:proofErr w:type="spellStart"/>
+      <w:r>
+        <w:rPr>
+          <w:lang w:val="es-ES"/>
+        </w:rPr>
+        <w:t>materials</w:t>
+      </w:r>
+      <w:proofErr w:type="spellEnd"/>
+      <w:r>
+        <w:rPr>
+          <w:lang w:val="es-ES"/>
+        </w:rPr>
+        <w:t xml:space="preserve"> a </w:t>
+      </w:r>
+      <w:proofErr w:type="spellStart"/>
+      <w:r>
+        <w:rPr>
+          <w:lang w:val="es-ES"/>
+        </w:rPr>
+        <w:t>nivell</w:t>
+      </w:r>
+      <w:proofErr w:type="spellEnd"/>
+      <w:r>
+        <w:rPr>
+          <w:lang w:val="es-ES"/>
+        </w:rPr>
+        <w:t xml:space="preserve"> </w:t>
+      </w:r>
+      <w:proofErr w:type="spellStart"/>
+      <w:r>
+        <w:rPr>
+          <w:lang w:val="es-ES"/>
+        </w:rPr>
+        <w:t>atòmic</w:t>
+      </w:r>
+      <w:proofErr w:type="spellEnd"/>
+      <w:r>
+        <w:rPr>
+          <w:lang w:val="es-ES"/>
+        </w:rPr>
+        <w:t>.</w:t>
+      </w:r>
+    </w:p>
+    <w:p>
+      <w:pPr>
+        <w:pStyle w:val="Ttulo3"/>
+        <w:rPr>
+          <w:lang w:val="ca-ES"/>
+        </w:rPr>
+      </w:pPr>
+      <w:r>
+        <w:rPr>
+          <w:lang w:val="ca-ES"/>
+        </w:rPr>
+        <w:t>2.2</w:t>
+      </w:r>
+      <w:r>
+        <w:rPr>
+          <w:lang w:val="ca-ES"/>
+        </w:rPr>
+        <w:t>.1</w:t>
+      </w:r>
+      <w:r>
+        <w:rPr>
+          <w:lang w:val="ca-ES"/>
+        </w:rPr>
+        <w:t xml:space="preserve"> </w:t>
+      </w:r>
+      <w:r>
+        <w:rPr>
+          <w:lang w:val="ca-ES"/>
+        </w:rPr>
+        <w:t>QM9</w:t>
+      </w:r>
+    </w:p>
+    <w:p>
+      <w:pPr>
+        <w:rPr>
+          <w:lang w:val="es-ES"/>
+        </w:rPr>
+      </w:pPr>
+      <w:r>
+        <w:rPr>
+          <w:lang w:val="es-ES"/>
+        </w:rPr>
+        <w:t xml:space="preserve">La base de dades QM9 </w:t>
+      </w:r>
+      <w:proofErr w:type="spellStart"/>
+      <w:r>
+        <w:rPr>
+          <w:lang w:val="es-ES"/>
+        </w:rPr>
+        <w:t>és</w:t>
+      </w:r>
+      <w:proofErr w:type="spellEnd"/>
+      <w:r>
+        <w:rPr>
+          <w:lang w:val="es-ES"/>
+        </w:rPr>
+        <w:t xml:space="preserve"> una </w:t>
+      </w:r>
+      <w:proofErr w:type="spellStart"/>
+      <w:r>
+        <w:rPr>
+          <w:lang w:val="es-ES"/>
+        </w:rPr>
+        <w:t>col·lecció</w:t>
+      </w:r>
+      <w:proofErr w:type="spellEnd"/>
+      <w:r>
+        <w:rPr>
+          <w:lang w:val="es-ES"/>
+        </w:rPr>
+        <w:t xml:space="preserve"> de dades </w:t>
+      </w:r>
+      <w:proofErr w:type="spellStart"/>
+      <w:r>
+        <w:rPr>
+          <w:lang w:val="es-ES"/>
+        </w:rPr>
+        <w:t>moleculars</w:t>
+      </w:r>
+      <w:proofErr w:type="spellEnd"/>
+      <w:r>
+        <w:rPr>
+          <w:lang w:val="es-ES"/>
+        </w:rPr>
+        <w:t xml:space="preserve"> que proporciona </w:t>
+      </w:r>
+      <w:proofErr w:type="spellStart"/>
+      <w:r>
+        <w:rPr>
+          <w:lang w:val="es-ES"/>
+        </w:rPr>
+        <w:t>informació</w:t>
+      </w:r>
+      <w:proofErr w:type="spellEnd"/>
+      <w:r>
+        <w:rPr>
+          <w:lang w:val="es-ES"/>
+        </w:rPr>
+        <w:t xml:space="preserve"> </w:t>
+      </w:r>
+      <w:proofErr w:type="spellStart"/>
+      <w:r>
+        <w:rPr>
+          <w:lang w:val="es-ES"/>
+        </w:rPr>
+        <w:t>essencial</w:t>
+      </w:r>
+      <w:proofErr w:type="spellEnd"/>
+      <w:r>
+        <w:rPr>
+          <w:lang w:val="es-ES"/>
+        </w:rPr>
+        <w:t xml:space="preserve"> sobre </w:t>
+      </w:r>
+      <w:proofErr w:type="spellStart"/>
+      <w:r>
+        <w:rPr>
+          <w:lang w:val="es-ES"/>
+        </w:rPr>
+        <w:t>propietats</w:t>
+      </w:r>
+      <w:proofErr w:type="spellEnd"/>
+      <w:r>
+        <w:rPr>
+          <w:lang w:val="es-ES"/>
+        </w:rPr>
+        <w:t xml:space="preserve"> químiques i físiques de diverses </w:t>
+      </w:r>
+      <w:proofErr w:type="spellStart"/>
+      <w:r>
+        <w:rPr>
+          <w:lang w:val="es-ES"/>
+        </w:rPr>
+        <w:t>molècules</w:t>
+      </w:r>
+      <w:proofErr w:type="spellEnd"/>
+      <w:r>
+        <w:rPr>
+          <w:lang w:val="es-ES"/>
+        </w:rPr>
+        <w:t xml:space="preserve"> </w:t>
+      </w:r>
+      <w:proofErr w:type="spellStart"/>
+      <w:r>
+        <w:rPr>
+          <w:lang w:val="es-ES"/>
+        </w:rPr>
+        <w:t>orgàniques</w:t>
+      </w:r>
+      <w:proofErr w:type="spellEnd"/>
+      <w:r>
+        <w:rPr>
+          <w:lang w:val="es-ES"/>
+        </w:rPr>
+        <w:t xml:space="preserve"> </w:t>
+      </w:r>
+      <w:proofErr w:type="spellStart"/>
+      <w:r>
+        <w:rPr>
+          <w:lang w:val="es-ES"/>
+        </w:rPr>
+        <w:t>petites</w:t>
+      </w:r>
+      <w:proofErr w:type="spellEnd"/>
+      <w:r>
+        <w:rPr>
+          <w:lang w:val="es-ES"/>
+        </w:rPr>
+        <w:t xml:space="preserve">. Les dades de la base de dades QM9 </w:t>
+      </w:r>
+      <w:proofErr w:type="spellStart"/>
+      <w:r>
+        <w:rPr>
+          <w:lang w:val="es-ES"/>
+        </w:rPr>
+        <w:t>provenen</w:t>
+      </w:r>
+      <w:proofErr w:type="spellEnd"/>
+      <w:r>
+        <w:rPr>
+          <w:lang w:val="es-ES"/>
+        </w:rPr>
+        <w:t xml:space="preserve"> de </w:t>
+      </w:r>
+      <w:proofErr w:type="spellStart"/>
+      <w:r>
+        <w:rPr>
+          <w:lang w:val="es-ES"/>
+        </w:rPr>
+        <w:t>simulacions</w:t>
+      </w:r>
+      <w:proofErr w:type="spellEnd"/>
+      <w:r>
+        <w:rPr>
+          <w:lang w:val="es-ES"/>
+        </w:rPr>
+        <w:t xml:space="preserve"> </w:t>
+      </w:r>
+      <w:proofErr w:type="spellStart"/>
+      <w:r>
+        <w:rPr>
+          <w:lang w:val="es-ES"/>
+        </w:rPr>
+        <w:t>quàntiques</w:t>
+      </w:r>
+      <w:proofErr w:type="spellEnd"/>
+      <w:r>
+        <w:rPr>
+          <w:lang w:val="es-ES"/>
+        </w:rPr>
+        <w:t xml:space="preserve"> </w:t>
+      </w:r>
+      <w:proofErr w:type="spellStart"/>
+      <w:r>
+        <w:rPr>
+          <w:lang w:val="es-ES"/>
+        </w:rPr>
+        <w:t>utilitzant</w:t>
+      </w:r>
+      <w:proofErr w:type="spellEnd"/>
+      <w:r>
+        <w:rPr>
+          <w:lang w:val="es-ES"/>
+        </w:rPr>
+        <w:t xml:space="preserve"> </w:t>
+      </w:r>
+      <w:proofErr w:type="spellStart"/>
+      <w:r>
+        <w:rPr>
+          <w:lang w:val="es-ES"/>
+        </w:rPr>
+        <w:t>mètodes</w:t>
+      </w:r>
+      <w:proofErr w:type="spellEnd"/>
+      <w:r>
+        <w:rPr>
+          <w:lang w:val="es-ES"/>
+        </w:rPr>
+        <w:t xml:space="preserve"> </w:t>
+      </w:r>
+      <w:proofErr w:type="spellStart"/>
+      <w:r>
+        <w:rPr>
+          <w:lang w:val="es-ES"/>
+        </w:rPr>
+        <w:t>tradicionals</w:t>
+      </w:r>
+      <w:proofErr w:type="spellEnd"/>
+      <w:r>
+        <w:rPr>
+          <w:lang w:val="es-ES"/>
+        </w:rPr>
+        <w:t xml:space="preserve">. Les </w:t>
+      </w:r>
+      <w:proofErr w:type="spellStart"/>
+      <w:r>
+        <w:rPr>
+          <w:lang w:val="es-ES"/>
+        </w:rPr>
+        <w:lastRenderedPageBreak/>
+        <w:t>simulacions</w:t>
+      </w:r>
+      <w:proofErr w:type="spellEnd"/>
+      <w:r>
+        <w:rPr>
+          <w:lang w:val="es-ES"/>
+        </w:rPr>
+        <w:t xml:space="preserve"> </w:t>
+      </w:r>
+      <w:proofErr w:type="spellStart"/>
+      <w:r>
+        <w:rPr>
+          <w:lang w:val="es-ES"/>
+        </w:rPr>
+        <w:t>s'han</w:t>
+      </w:r>
+      <w:proofErr w:type="spellEnd"/>
+      <w:r>
+        <w:rPr>
+          <w:lang w:val="es-ES"/>
+        </w:rPr>
+        <w:t xml:space="preserve"> </w:t>
+      </w:r>
+      <w:proofErr w:type="spellStart"/>
+      <w:r>
+        <w:rPr>
+          <w:lang w:val="es-ES"/>
+        </w:rPr>
+        <w:t>dut</w:t>
+      </w:r>
+      <w:proofErr w:type="spellEnd"/>
+      <w:r>
+        <w:rPr>
+          <w:lang w:val="es-ES"/>
+        </w:rPr>
+        <w:t xml:space="preserve"> a </w:t>
+      </w:r>
+      <w:proofErr w:type="spellStart"/>
+      <w:r>
+        <w:rPr>
+          <w:lang w:val="es-ES"/>
+        </w:rPr>
+        <w:t>terme</w:t>
+      </w:r>
+      <w:proofErr w:type="spellEnd"/>
+      <w:r>
+        <w:rPr>
+          <w:lang w:val="es-ES"/>
+        </w:rPr>
+        <w:t xml:space="preserve"> per a diverses </w:t>
+      </w:r>
+      <w:proofErr w:type="spellStart"/>
+      <w:r>
+        <w:rPr>
+          <w:lang w:val="es-ES"/>
+        </w:rPr>
+        <w:t>molècules</w:t>
+      </w:r>
+      <w:proofErr w:type="spellEnd"/>
+      <w:r>
+        <w:rPr>
+          <w:lang w:val="es-ES"/>
+        </w:rPr>
+        <w:t xml:space="preserve"> </w:t>
+      </w:r>
+      <w:proofErr w:type="spellStart"/>
+      <w:r>
+        <w:rPr>
+          <w:lang w:val="es-ES"/>
+        </w:rPr>
+        <w:t>orgàniques</w:t>
+      </w:r>
+      <w:proofErr w:type="spellEnd"/>
+      <w:r>
+        <w:rPr>
+          <w:lang w:val="es-ES"/>
+        </w:rPr>
+        <w:t xml:space="preserve"> </w:t>
+      </w:r>
+      <w:proofErr w:type="spellStart"/>
+      <w:r>
+        <w:rPr>
+          <w:lang w:val="es-ES"/>
+        </w:rPr>
+        <w:t>amb</w:t>
+      </w:r>
+      <w:proofErr w:type="spellEnd"/>
+      <w:r>
+        <w:rPr>
+          <w:lang w:val="es-ES"/>
+        </w:rPr>
+        <w:t xml:space="preserve"> un nombre </w:t>
+      </w:r>
+      <w:proofErr w:type="spellStart"/>
+      <w:r>
+        <w:rPr>
+          <w:lang w:val="es-ES"/>
+        </w:rPr>
+        <w:t>limitat</w:t>
+      </w:r>
+      <w:proofErr w:type="spellEnd"/>
+      <w:r>
+        <w:rPr>
+          <w:lang w:val="es-ES"/>
+        </w:rPr>
+        <w:t xml:space="preserve"> </w:t>
+      </w:r>
+      <w:proofErr w:type="spellStart"/>
+      <w:r>
+        <w:rPr>
+          <w:lang w:val="es-ES"/>
+        </w:rPr>
+        <w:t>d'àtoms</w:t>
+      </w:r>
+      <w:proofErr w:type="spellEnd"/>
+      <w:r>
+        <w:rPr>
+          <w:lang w:val="es-ES"/>
+        </w:rPr>
+        <w:t xml:space="preserve">. </w:t>
+      </w:r>
+      <w:proofErr w:type="spellStart"/>
+      <w:r>
+        <w:rPr>
+          <w:lang w:val="es-ES"/>
+        </w:rPr>
+        <w:t>Aquestes</w:t>
+      </w:r>
+      <w:proofErr w:type="spellEnd"/>
+      <w:r>
+        <w:rPr>
+          <w:lang w:val="es-ES"/>
+        </w:rPr>
+        <w:t xml:space="preserve"> </w:t>
+      </w:r>
+      <w:proofErr w:type="spellStart"/>
+      <w:r>
+        <w:rPr>
+          <w:lang w:val="es-ES"/>
+        </w:rPr>
+        <w:t>simulacions</w:t>
+      </w:r>
+      <w:proofErr w:type="spellEnd"/>
+      <w:r>
+        <w:rPr>
+          <w:lang w:val="es-ES"/>
+        </w:rPr>
+        <w:t xml:space="preserve"> proporcionen </w:t>
+      </w:r>
+      <w:proofErr w:type="spellStart"/>
+      <w:r>
+        <w:rPr>
+          <w:lang w:val="es-ES"/>
+        </w:rPr>
+        <w:t>informació</w:t>
+      </w:r>
+      <w:proofErr w:type="spellEnd"/>
+      <w:r>
+        <w:rPr>
+          <w:lang w:val="es-ES"/>
+        </w:rPr>
+        <w:t xml:space="preserve"> detallada sobre diverses </w:t>
+      </w:r>
+      <w:proofErr w:type="spellStart"/>
+      <w:r>
+        <w:rPr>
+          <w:lang w:val="es-ES"/>
+        </w:rPr>
+        <w:t>propietats</w:t>
+      </w:r>
+      <w:proofErr w:type="spellEnd"/>
+      <w:r>
+        <w:rPr>
+          <w:lang w:val="es-ES"/>
+        </w:rPr>
+        <w:t xml:space="preserve"> </w:t>
+      </w:r>
+      <w:proofErr w:type="spellStart"/>
+      <w:r>
+        <w:rPr>
+          <w:lang w:val="es-ES"/>
+        </w:rPr>
+        <w:t>moleculars</w:t>
+      </w:r>
+      <w:proofErr w:type="spellEnd"/>
+      <w:r>
+        <w:rPr>
+          <w:lang w:val="es-ES"/>
+        </w:rPr>
+        <w:t xml:space="preserve">, </w:t>
+      </w:r>
+      <w:proofErr w:type="spellStart"/>
+      <w:r>
+        <w:rPr>
+          <w:lang w:val="es-ES"/>
+        </w:rPr>
+        <w:t>com</w:t>
+      </w:r>
+      <w:proofErr w:type="spellEnd"/>
+      <w:r>
+        <w:rPr>
+          <w:lang w:val="es-ES"/>
+        </w:rPr>
+        <w:t xml:space="preserve"> ara </w:t>
+      </w:r>
+      <w:proofErr w:type="spellStart"/>
+      <w:r>
+        <w:rPr>
+          <w:lang w:val="es-ES"/>
+        </w:rPr>
+        <w:t>energies</w:t>
+      </w:r>
+      <w:proofErr w:type="spellEnd"/>
+      <w:r>
+        <w:rPr>
+          <w:lang w:val="es-ES"/>
+        </w:rPr>
+        <w:t xml:space="preserve">, </w:t>
+      </w:r>
+      <w:proofErr w:type="spellStart"/>
+      <w:r>
+        <w:rPr>
+          <w:lang w:val="es-ES"/>
+        </w:rPr>
+        <w:t>capacitats</w:t>
+      </w:r>
+      <w:proofErr w:type="spellEnd"/>
+      <w:r>
+        <w:rPr>
+          <w:lang w:val="es-ES"/>
+        </w:rPr>
+        <w:t xml:space="preserve"> calorífiques, </w:t>
+      </w:r>
+      <w:proofErr w:type="spellStart"/>
+      <w:r>
+        <w:rPr>
+          <w:lang w:val="es-ES"/>
+        </w:rPr>
+        <w:t>dipols</w:t>
+      </w:r>
+      <w:proofErr w:type="spellEnd"/>
+      <w:r>
+        <w:rPr>
+          <w:lang w:val="es-ES"/>
+        </w:rPr>
+        <w:t xml:space="preserve"> </w:t>
+      </w:r>
+      <w:proofErr w:type="spellStart"/>
+      <w:r>
+        <w:rPr>
+          <w:lang w:val="es-ES"/>
+        </w:rPr>
+        <w:t>moleculars</w:t>
+      </w:r>
+      <w:proofErr w:type="spellEnd"/>
+      <w:r>
+        <w:rPr>
+          <w:lang w:val="es-ES"/>
+        </w:rPr>
+        <w:t xml:space="preserve">, </w:t>
+      </w:r>
+      <w:proofErr w:type="spellStart"/>
+      <w:r>
+        <w:rPr>
+          <w:lang w:val="es-ES"/>
+        </w:rPr>
+        <w:t>polaritzabilitats</w:t>
+      </w:r>
+      <w:proofErr w:type="spellEnd"/>
+      <w:r>
+        <w:rPr>
+          <w:lang w:val="es-ES"/>
+        </w:rPr>
+        <w:t xml:space="preserve">, entre </w:t>
+      </w:r>
+      <w:proofErr w:type="spellStart"/>
+      <w:r>
+        <w:rPr>
+          <w:lang w:val="es-ES"/>
+        </w:rPr>
+        <w:t>altres</w:t>
+      </w:r>
+      <w:proofErr w:type="spellEnd"/>
+      <w:r>
+        <w:rPr>
+          <w:lang w:val="es-ES"/>
+        </w:rPr>
+        <w:t>.</w:t>
+      </w:r>
+    </w:p>
+    <w:p>
+      <w:pPr>
+        <w:rPr>
+          <w:lang w:val="es-ES"/>
+        </w:rPr>
+      </w:pPr>
+    </w:p>
+    <w:p>
+      <w:pPr>
+        <w:pStyle w:val="Prrafodelista"/>
         <w:numPr>
           <w:ilvl w:val="0"/>
-          <w:numId w:val="40"/>
+          <w:numId w:val="43"/>
         </w:numPr>
-        <w:spacing w:line="240" w:lineRule="auto"/>
-        <w:rPr>
-          <w:color w:val="000000"/>
-          <w:lang w:val="ca-ES"/>
-        </w:rPr>
-      </w:pPr>
-      <w:r>
-        <w:rPr>
-          <w:color w:val="000000"/>
-          <w:lang w:val="ca-ES"/>
-        </w:rPr>
-        <w:t>Uns petits agraïments</w:t>
-      </w:r>
-      <w:r>
-        <w:rPr>
-          <w:color w:val="000000"/>
-          <w:lang w:val="ca-ES"/>
-        </w:rPr>
-        <w:t>,</w:t>
-      </w:r>
-      <w:r>
-        <w:rPr>
-          <w:color w:val="000000"/>
-          <w:lang w:val="ca-ES"/>
-        </w:rPr>
-        <w:t xml:space="preserve"> si s’escau.</w:t>
+        <w:rPr>
+          <w:b/>
+          <w:bCs/>
+          <w:lang w:val="es-ES"/>
+        </w:rPr>
+      </w:pPr>
+      <w:proofErr w:type="spellStart"/>
+      <w:r>
+        <w:rPr>
+          <w:b/>
+          <w:bCs/>
+          <w:lang w:val="es-ES"/>
+        </w:rPr>
+        <w:t>Detalls</w:t>
+      </w:r>
+      <w:proofErr w:type="spellEnd"/>
+      <w:r>
+        <w:rPr>
+          <w:b/>
+          <w:bCs/>
+          <w:lang w:val="es-ES"/>
+        </w:rPr>
+        <w:t xml:space="preserve"> </w:t>
+      </w:r>
+      <w:proofErr w:type="spellStart"/>
+      <w:r>
+        <w:rPr>
+          <w:b/>
+          <w:bCs/>
+          <w:lang w:val="es-ES"/>
+        </w:rPr>
+        <w:t>tècnics</w:t>
+      </w:r>
+      <w:proofErr w:type="spellEnd"/>
+      <w:r>
+        <w:rPr>
+          <w:b/>
+          <w:bCs/>
+          <w:lang w:val="es-ES"/>
+        </w:rPr>
+        <w:t xml:space="preserve"> de les dades:</w:t>
       </w:r>
     </w:p>
     <w:p>
       <w:pPr>
-        <w:pStyle w:val="CCCLINE"/>
-        <w:framePr w:w="4632" w:vSpace="238" w:wrap="notBeside" w:hAnchor="page" w:x="3041" w:y="14951"/>
-        <w:spacing w:line="240" w:lineRule="auto"/>
-        <w:rPr>
-          <w:color w:val="000000"/>
-          <w:spacing w:val="0"/>
-          <w:lang w:val="ca-ES"/>
-        </w:rPr>
-      </w:pPr>
-      <w:r>
-        <w:rPr>
-          <w:color w:val="000000"/>
-          <w:spacing w:val="0"/>
-          <w:lang w:val="ca-ES"/>
-        </w:rPr>
-        <w:t>“Mes” de 20</w:t>
-      </w:r>
-      <w:r>
-        <w:rPr>
-          <w:color w:val="000000"/>
-          <w:spacing w:val="0"/>
-          <w:lang w:val="ca-ES"/>
-        </w:rPr>
-        <w:t>2</w:t>
-      </w:r>
-      <w:r>
-        <w:rPr>
-          <w:color w:val="000000"/>
-          <w:spacing w:val="0"/>
-          <w:lang w:val="ca-ES"/>
-        </w:rPr>
-        <w:t>3</w:t>
-      </w:r>
-      <w:r>
-        <w:rPr>
-          <w:color w:val="000000"/>
-          <w:spacing w:val="0"/>
-          <w:lang w:val="ca-ES"/>
-        </w:rPr>
-        <w:t>, E</w:t>
-      </w:r>
-      <w:r>
-        <w:rPr>
-          <w:color w:val="000000"/>
-          <w:spacing w:val="0"/>
-          <w:lang w:val="ca-ES"/>
-        </w:rPr>
-        <w:t>scola d’</w:t>
-      </w:r>
-      <w:r>
-        <w:rPr>
-          <w:color w:val="000000"/>
-          <w:spacing w:val="0"/>
-          <w:lang w:val="ca-ES"/>
-        </w:rPr>
-        <w:t>E</w:t>
-      </w:r>
-      <w:r>
-        <w:rPr>
-          <w:color w:val="000000"/>
-          <w:spacing w:val="0"/>
-          <w:lang w:val="ca-ES"/>
-        </w:rPr>
-        <w:t>nginyeria (UAB)</w:t>
+        <w:ind w:left="360"/>
+        <w:rPr>
+          <w:lang w:val="es-ES"/>
+        </w:rPr>
+      </w:pPr>
+      <w:r>
+        <w:rPr>
+          <w:noProof/>
+        </w:rPr>
+        <mc:AlternateContent>
+          <mc:Choice Requires="wps">
+            <w:drawing>
+              <wp:anchor distT="0" distB="0" distL="114300" distR="114300" simplePos="0" relativeHeight="251661312" behindDoc="0" locked="0" layoutInCell="1" allowOverlap="1" wp14:anchorId="79AD4FD1" wp14:editId="27789E01">
+                <wp:simplePos x="0" y="0"/>
+                <wp:positionH relativeFrom="column">
+                  <wp:align>right</wp:align>
+                </wp:positionH>
+                <wp:positionV relativeFrom="paragraph">
+                  <wp:posOffset>4001770</wp:posOffset>
+                </wp:positionV>
+                <wp:extent cx="2870200" cy="406400"/>
+                <wp:effectExtent l="0" t="0" r="0" b="0"/>
+                <wp:wrapTopAndBottom/>
+                <wp:docPr id="6" name="Cuadro de texto 6"/>
+                <wp:cNvGraphicFramePr/>
+                <a:graphic xmlns:a="http://schemas.openxmlformats.org/drawingml/2006/main">
+                  <a:graphicData uri="http://schemas.microsoft.com/office/word/2010/wordprocessingShape">
+                    <wps:wsp>
+                      <wps:cNvSpPr txBox="1"/>
+                      <wps:spPr>
+                        <a:xfrm>
+                          <a:off x="0" y="0"/>
+                          <a:ext cx="2870200" cy="406400"/>
+                        </a:xfrm>
+                        <a:prstGeom prst="rect">
+                          <a:avLst/>
+                        </a:prstGeom>
+                        <a:noFill/>
+                        <a:ln w="6350">
+                          <a:noFill/>
+                        </a:ln>
+                      </wps:spPr>
+                      <wps:txbx>
+                        <w:txbxContent>
+                          <w:p>
+                            <w:pPr>
+                              <w:pStyle w:val="Descripcin"/>
+                            </w:pPr>
+                            <w:r>
+                              <w:t xml:space="preserve">Figura </w:t>
+                            </w:r>
+                            <w:r>
+                              <w:t>1</w:t>
+                            </w:r>
+                            <w:r>
+                              <w:t xml:space="preserve">: </w:t>
+                            </w:r>
+                            <w:r>
+                              <w:t>H</w:t>
+                            </w:r>
+                            <w:r>
+                              <w:t>istograma</w:t>
+                            </w:r>
+                            <w:r>
+                              <w:t xml:space="preserve"> </w:t>
+                            </w:r>
+                            <w:r>
+                              <w:t>de la freqüència d'aparició per element en les molècules de la base de dades QM9.</w:t>
+                            </w:r>
+                          </w:p>
+                        </w:txbxContent>
+                      </wps:txbx>
+                      <wps:bodyPr rot="0" spcFirstLastPara="0" vertOverflow="overflow" horzOverflow="overflow" vert="horz" wrap="square" lIns="91440" tIns="45720" rIns="91440" bIns="45720" numCol="1" spcCol="0" rtlCol="0" fromWordArt="0" anchor="t" anchorCtr="0" forceAA="0" compatLnSpc="1">
+                        <a:prstTxWarp prst="textNoShape">
+                          <a:avLst/>
+                        </a:prstTxWarp>
+                        <a:noAutofit/>
+                      </wps:bodyPr>
+                    </wps:wsp>
+                  </a:graphicData>
+                </a:graphic>
+                <wp14:sizeRelH relativeFrom="margin">
+                  <wp14:pctWidth>0</wp14:pctWidth>
+                </wp14:sizeRelH>
+                <wp14:sizeRelV relativeFrom="margin">
+                  <wp14:pctHeight>0</wp14:pctHeight>
+                </wp14:sizeRelV>
+              </wp:anchor>
+            </w:drawing>
+          </mc:Choice>
+          <mc:Fallback>
+            <w:pict>
+              <v:shapetype w14:anchorId="79AD4FD1" id="_x0000_t202" coordsize="21600,21600" o:spt="202" path="m,l,21600r21600,l21600,xe">
+                <v:stroke joinstyle="miter"/>
+                <v:path gradientshapeok="t" o:connecttype="rect"/>
+              </v:shapetype>
+              <v:shape id="Cuadro de texto 6" o:spid="_x0000_s1026" type="#_x0000_t202" style="position:absolute;left:0;text-align:left;margin-left:174.8pt;margin-top:315.1pt;width:226pt;height:32pt;z-index:251661312;visibility:visible;mso-wrap-style:square;mso-width-percent:0;mso-height-percent:0;mso-wrap-distance-left:9pt;mso-wrap-distance-top:0;mso-wrap-distance-right:9pt;mso-wrap-distance-bottom:0;mso-position-horizontal:right;mso-position-horizontal-relative:text;mso-position-vertical:absolute;mso-position-vertical-relative:text;mso-width-percent:0;mso-height-percent:0;mso-width-relative:margin;mso-height-relative:margin;v-text-anchor:top" o:gfxdata="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" filled="f" stroked="f" strokeweight=".5pt">
+                <v:textbox>
+                  <w:txbxContent>
+                    <w:p>
+                      <w:pPr>
+                        <w:pStyle w:val="Descripcin"/>
+                      </w:pPr>
+                      <w:r>
+                        <w:t xml:space="preserve">Figura </w:t>
+                      </w:r>
+                      <w:r>
+                        <w:t>1</w:t>
+                      </w:r>
+                      <w:r>
+                        <w:t xml:space="preserve">: </w:t>
+                      </w:r>
+                      <w:r>
+                        <w:t>H</w:t>
+                      </w:r>
+                      <w:r>
+                        <w:t>istograma</w:t>
+                      </w:r>
+                      <w:r>
+                        <w:t xml:space="preserve"> </w:t>
+                      </w:r>
+                      <w:r>
+                        <w:t>de la freqüència d'aparició per element en les molècules de la base de dades QM9.</w:t>
+                      </w:r>
+                    </w:p>
+                  </w:txbxContent>
+                </v:textbox>
+                <w10:wrap type="topAndBottom"/>
+              </v:shape>
+            </w:pict>
+          </mc:Fallback>
+        </mc:AlternateContent>
+      </w:r>
+      <w:r>
+        <w:rPr>
+          <w:noProof/>
+          <w:lang w:val="es-ES"/>
+        </w:rPr>
+        <w:drawing>
+          <wp:anchor distT="0" distB="0" distL="114300" distR="114300" simplePos="0" relativeHeight="251659264" behindDoc="0" locked="0" layoutInCell="1" allowOverlap="1" wp14:anchorId="3F1F474F" wp14:editId="1D2C6BBE">
+            <wp:simplePos x="0" y="0"/>
+            <wp:positionH relativeFrom="column">
+              <wp:align>right</wp:align>
+            </wp:positionH>
+            <wp:positionV relativeFrom="paragraph">
+              <wp:posOffset>1769110</wp:posOffset>
+            </wp:positionV>
+            <wp:extent cx="3098800" cy="2322830"/>
+            <wp:effectExtent l="0" t="0" r="6350" b="1270"/>
+            <wp:wrapTopAndBottom/>
+            <wp:docPr id="4" name="Imagen 4" descr="Gráfico, Histograma&#10;&#10;Descripción generada automáticamente"/>
+            <wp:cNvGraphicFramePr>
+              <a:graphicFrameLocks xmlns:a="http://schemas.openxmlformats.org/drawingml/2006/main" noChangeAspect="1"/>
+            </wp:cNvGraphicFramePr>
+            <a:graphic xmlns:a="http://schemas.openxmlformats.org/drawingml/2006/main">
+              <a:graphicData uri="http://schemas.openxmlformats.org/drawingml/2006/picture">
+                <pic:pic xmlns:pic="http://schemas.openxmlformats.org/drawingml/2006/picture">
+                  <pic:nvPicPr>
+                    <pic:cNvPr id="4" name="Imagen 4" descr="Gráfico, Histograma&#10;&#10;Descripción generada automáticamente"/>
+                    <pic:cNvPicPr>
+                      <a:picLocks noChangeAspect="1" noChangeArrowheads="1"/>
+                    </pic:cNvPicPr>
+                  </pic:nvPicPr>
+                  <pic:blipFill>
+                    <a:blip r:embed="rId17" cstate="print">
+                      <a:extLst>
+                        <a:ext uri="{28A0092B-C50C-407E-A947-70E740481C1C}">
+                          <a14:useLocalDpi xmlns:a14="http://schemas.microsoft.com/office/drawing/2010/main" val="0"/>
+                        </a:ext>
+                      </a:extLst>
+                    </a:blip>
+                    <a:srcRect/>
+                    <a:stretch>
+                      <a:fillRect/>
+                    </a:stretch>
+                  </pic:blipFill>
+                  <pic:spPr bwMode="auto">
+                    <a:xfrm>
+                      <a:off x="0" y="0"/>
+                      <a:ext cx="3098800" cy="2322830"/>
+                    </a:xfrm>
+                    <a:prstGeom prst="rect">
+                      <a:avLst/>
+                    </a:prstGeom>
+                    <a:noFill/>
+                    <a:ln>
+                      <a:noFill/>
+                    </a:ln>
+                  </pic:spPr>
+                </pic:pic>
+              </a:graphicData>
+            </a:graphic>
+            <wp14:sizeRelH relativeFrom="margin">
+              <wp14:pctWidth>0</wp14:pctWidth>
+            </wp14:sizeRelH>
+            <wp14:sizeRelV relativeFrom="margin">
+              <wp14:pctHeight>0</wp14:pctHeight>
+            </wp14:sizeRelV>
+          </wp:anchor>
+        </w:drawing>
+      </w:r>
+      <w:r>
+        <w:rPr>
+          <w:lang w:val="es-ES"/>
+        </w:rPr>
+        <w:t xml:space="preserve">La base de dades QM9  </w:t>
+      </w:r>
+      <w:proofErr w:type="spellStart"/>
+      <w:r>
+        <w:rPr>
+          <w:lang w:val="es-ES"/>
+        </w:rPr>
+        <w:t>disposa</w:t>
+      </w:r>
+      <w:proofErr w:type="spellEnd"/>
+      <w:r>
+        <w:rPr>
+          <w:lang w:val="es-ES"/>
+        </w:rPr>
+        <w:t xml:space="preserve"> de </w:t>
+      </w:r>
+      <w:proofErr w:type="spellStart"/>
+      <w:r>
+        <w:rPr>
+          <w:lang w:val="es-ES"/>
+        </w:rPr>
+        <w:t>aproximadament</w:t>
+      </w:r>
+      <w:proofErr w:type="spellEnd"/>
+      <w:r>
+        <w:rPr>
+          <w:lang w:val="es-ES"/>
+        </w:rPr>
+        <w:t xml:space="preserve"> 134,000 </w:t>
+      </w:r>
+      <w:proofErr w:type="spellStart"/>
+      <w:r>
+        <w:rPr>
+          <w:lang w:val="es-ES"/>
+        </w:rPr>
+        <w:t>molècules</w:t>
+      </w:r>
+      <w:proofErr w:type="spellEnd"/>
+      <w:r>
+        <w:rPr>
+          <w:lang w:val="es-ES"/>
+        </w:rPr>
+        <w:t xml:space="preserve"> </w:t>
+      </w:r>
+      <w:proofErr w:type="spellStart"/>
+      <w:r>
+        <w:rPr>
+          <w:lang w:val="es-ES"/>
+        </w:rPr>
+        <w:t>orgàniques</w:t>
+      </w:r>
+      <w:proofErr w:type="spellEnd"/>
+      <w:r>
+        <w:rPr>
+          <w:lang w:val="es-ES"/>
+        </w:rPr>
+        <w:t xml:space="preserve">, les </w:t>
+      </w:r>
+      <w:proofErr w:type="spellStart"/>
+      <w:r>
+        <w:rPr>
+          <w:lang w:val="es-ES"/>
+        </w:rPr>
+        <w:t>quals</w:t>
+      </w:r>
+      <w:proofErr w:type="spellEnd"/>
+      <w:r>
+        <w:rPr>
+          <w:lang w:val="es-ES"/>
+        </w:rPr>
+        <w:t xml:space="preserve"> </w:t>
+      </w:r>
+      <w:proofErr w:type="spellStart"/>
+      <w:r>
+        <w:rPr>
+          <w:lang w:val="es-ES"/>
+        </w:rPr>
+        <w:t>tenen</w:t>
+      </w:r>
+      <w:proofErr w:type="spellEnd"/>
+      <w:r>
+        <w:rPr>
+          <w:lang w:val="es-ES"/>
+        </w:rPr>
+        <w:t xml:space="preserve"> entre 6 </w:t>
+      </w:r>
+      <w:proofErr w:type="spellStart"/>
+      <w:r>
+        <w:rPr>
+          <w:lang w:val="es-ES"/>
+        </w:rPr>
+        <w:t>i</w:t>
+      </w:r>
+      <w:proofErr w:type="spellEnd"/>
+      <w:r>
+        <w:rPr>
+          <w:lang w:val="es-ES"/>
+        </w:rPr>
+        <w:t xml:space="preserve"> 29 </w:t>
+      </w:r>
+      <w:proofErr w:type="spellStart"/>
+      <w:r>
+        <w:rPr>
+          <w:lang w:val="es-ES"/>
+        </w:rPr>
+        <w:t>àtoms</w:t>
+      </w:r>
+      <w:proofErr w:type="spellEnd"/>
+      <w:r>
+        <w:rPr>
+          <w:lang w:val="es-ES"/>
+        </w:rPr>
+        <w:t xml:space="preserve"> cada una, que poden ser C, H, O, N i F. En les figures 1 i 2 queda representada la </w:t>
+      </w:r>
+      <w:proofErr w:type="spellStart"/>
+      <w:r>
+        <w:rPr>
+          <w:lang w:val="es-ES"/>
+        </w:rPr>
+        <w:t>distribució</w:t>
+      </w:r>
+      <w:proofErr w:type="spellEnd"/>
+      <w:r>
+        <w:rPr>
+          <w:lang w:val="es-ES"/>
+        </w:rPr>
+        <w:t xml:space="preserve"> de les </w:t>
+      </w:r>
+      <w:proofErr w:type="spellStart"/>
+      <w:r>
+        <w:rPr>
+          <w:lang w:val="es-ES"/>
+        </w:rPr>
+        <w:t>molècules</w:t>
+      </w:r>
+      <w:proofErr w:type="spellEnd"/>
+      <w:r>
+        <w:rPr>
+          <w:lang w:val="es-ES"/>
+        </w:rPr>
+        <w:t xml:space="preserve"> respecte el </w:t>
+      </w:r>
+      <w:proofErr w:type="spellStart"/>
+      <w:r>
+        <w:rPr>
+          <w:lang w:val="es-ES"/>
+        </w:rPr>
+        <w:t>numero</w:t>
+      </w:r>
+      <w:proofErr w:type="spellEnd"/>
+      <w:r>
+        <w:rPr>
+          <w:lang w:val="es-ES"/>
+        </w:rPr>
+        <w:t xml:space="preserve"> de </w:t>
+      </w:r>
+      <w:proofErr w:type="spellStart"/>
+      <w:r>
+        <w:rPr>
+          <w:lang w:val="es-ES"/>
+        </w:rPr>
+        <w:t>àtoms</w:t>
+      </w:r>
+      <w:proofErr w:type="spellEnd"/>
+      <w:r>
+        <w:rPr>
+          <w:lang w:val="es-ES"/>
+        </w:rPr>
+        <w:t xml:space="preserve"> i </w:t>
+      </w:r>
+      <w:proofErr w:type="spellStart"/>
+      <w:r>
+        <w:rPr>
+          <w:lang w:val="es-ES"/>
+        </w:rPr>
+        <w:t>els</w:t>
+      </w:r>
+      <w:proofErr w:type="spellEnd"/>
+      <w:r>
+        <w:rPr>
+          <w:lang w:val="es-ES"/>
+        </w:rPr>
+        <w:t xml:space="preserve"> </w:t>
+      </w:r>
+      <w:proofErr w:type="spellStart"/>
+      <w:r>
+        <w:rPr>
+          <w:lang w:val="es-ES"/>
+        </w:rPr>
+        <w:t>àtoms</w:t>
+      </w:r>
+      <w:proofErr w:type="spellEnd"/>
+      <w:r>
+        <w:rPr>
+          <w:lang w:val="es-ES"/>
+        </w:rPr>
+        <w:t xml:space="preserve"> que les componen. Respecte la </w:t>
+      </w:r>
+      <w:proofErr w:type="spellStart"/>
+      <w:r>
+        <w:rPr>
+          <w:lang w:val="es-ES"/>
+        </w:rPr>
+        <w:t>distribució</w:t>
+      </w:r>
+      <w:proofErr w:type="spellEnd"/>
+      <w:r>
+        <w:rPr>
+          <w:lang w:val="es-ES"/>
+        </w:rPr>
+        <w:t xml:space="preserve"> </w:t>
+      </w:r>
+      <w:proofErr w:type="spellStart"/>
+      <w:r>
+        <w:rPr>
+          <w:lang w:val="es-ES"/>
+        </w:rPr>
+        <w:t>dels</w:t>
+      </w:r>
+      <w:proofErr w:type="spellEnd"/>
+      <w:r>
+        <w:rPr>
+          <w:lang w:val="es-ES"/>
+        </w:rPr>
+        <w:t xml:space="preserve"> </w:t>
+      </w:r>
+      <w:proofErr w:type="spellStart"/>
+      <w:r>
+        <w:rPr>
+          <w:lang w:val="es-ES"/>
+        </w:rPr>
+        <w:t>elements</w:t>
+      </w:r>
+      <w:proofErr w:type="spellEnd"/>
+      <w:r>
+        <w:rPr>
+          <w:lang w:val="es-ES"/>
+        </w:rPr>
+        <w:t xml:space="preserve">, </w:t>
+      </w:r>
+      <w:proofErr w:type="spellStart"/>
+      <w:r>
+        <w:rPr>
+          <w:lang w:val="es-ES"/>
+        </w:rPr>
+        <w:t>mentre</w:t>
+      </w:r>
+      <w:proofErr w:type="spellEnd"/>
+      <w:r>
+        <w:rPr>
+          <w:lang w:val="es-ES"/>
+        </w:rPr>
+        <w:t xml:space="preserve"> que </w:t>
+      </w:r>
+      <w:proofErr w:type="spellStart"/>
+      <w:r>
+        <w:rPr>
+          <w:lang w:val="es-ES"/>
+        </w:rPr>
+        <w:t>els</w:t>
+      </w:r>
+      <w:proofErr w:type="spellEnd"/>
+      <w:r>
+        <w:rPr>
+          <w:lang w:val="es-ES"/>
+        </w:rPr>
+        <w:t xml:space="preserve"> </w:t>
+      </w:r>
+      <w:proofErr w:type="spellStart"/>
+      <w:r>
+        <w:rPr>
+          <w:lang w:val="es-ES"/>
+        </w:rPr>
+        <w:t>elements</w:t>
+      </w:r>
+      <w:proofErr w:type="spellEnd"/>
+      <w:r>
+        <w:rPr>
+          <w:lang w:val="es-ES"/>
+        </w:rPr>
+        <w:t xml:space="preserve"> C i H </w:t>
+      </w:r>
+      <w:proofErr w:type="spellStart"/>
+      <w:r>
+        <w:rPr>
+          <w:lang w:val="es-ES"/>
+        </w:rPr>
+        <w:t>apareixen</w:t>
+      </w:r>
+      <w:proofErr w:type="spellEnd"/>
+      <w:r>
+        <w:rPr>
+          <w:lang w:val="es-ES"/>
+        </w:rPr>
+        <w:t xml:space="preserve"> a un 100% de les </w:t>
+      </w:r>
+      <w:proofErr w:type="spellStart"/>
+      <w:r>
+        <w:rPr>
+          <w:lang w:val="es-ES"/>
+        </w:rPr>
+        <w:t>molècules</w:t>
+      </w:r>
+      <w:proofErr w:type="spellEnd"/>
+      <w:r>
+        <w:rPr>
+          <w:lang w:val="es-ES"/>
+        </w:rPr>
+        <w:t xml:space="preserve"> i O i N un 80% i 60 % </w:t>
+      </w:r>
+      <w:proofErr w:type="spellStart"/>
+      <w:r>
+        <w:rPr>
+          <w:lang w:val="es-ES"/>
+        </w:rPr>
+        <w:t>respectivament</w:t>
+      </w:r>
+      <w:proofErr w:type="spellEnd"/>
+      <w:r>
+        <w:rPr>
+          <w:lang w:val="es-ES"/>
+        </w:rPr>
+        <w:t xml:space="preserve">, el </w:t>
+      </w:r>
+      <w:proofErr w:type="spellStart"/>
+      <w:r>
+        <w:rPr>
+          <w:lang w:val="es-ES"/>
+        </w:rPr>
+        <w:t>fluor</w:t>
+      </w:r>
+      <w:proofErr w:type="spellEnd"/>
+      <w:r>
+        <w:rPr>
+          <w:lang w:val="es-ES"/>
+        </w:rPr>
+        <w:t xml:space="preserve"> </w:t>
+      </w:r>
+      <w:proofErr w:type="spellStart"/>
+      <w:r>
+        <w:rPr>
+          <w:lang w:val="es-ES"/>
+        </w:rPr>
+        <w:t>apareix</w:t>
+      </w:r>
+      <w:proofErr w:type="spellEnd"/>
+      <w:r>
+        <w:rPr>
+          <w:lang w:val="es-ES"/>
+        </w:rPr>
+        <w:t xml:space="preserve"> </w:t>
+      </w:r>
+      <w:proofErr w:type="spellStart"/>
+      <w:r>
+        <w:rPr>
+          <w:lang w:val="es-ES"/>
+        </w:rPr>
+        <w:t>nomes</w:t>
+      </w:r>
+      <w:proofErr w:type="spellEnd"/>
+      <w:r>
+        <w:rPr>
+          <w:lang w:val="es-ES"/>
+        </w:rPr>
+        <w:t xml:space="preserve"> en </w:t>
+      </w:r>
+      <w:proofErr w:type="spellStart"/>
+      <w:r>
+        <w:rPr>
+          <w:lang w:val="es-ES"/>
+        </w:rPr>
+        <w:t>aproximadament</w:t>
+      </w:r>
+      <w:proofErr w:type="spellEnd"/>
+      <w:r>
+        <w:rPr>
+          <w:lang w:val="es-ES"/>
+        </w:rPr>
+        <w:t xml:space="preserve"> 3000 </w:t>
+      </w:r>
+      <w:proofErr w:type="spellStart"/>
+      <w:r>
+        <w:rPr>
+          <w:lang w:val="es-ES"/>
+        </w:rPr>
+        <w:t>molècules</w:t>
+      </w:r>
+      <w:proofErr w:type="spellEnd"/>
+      <w:r>
+        <w:rPr>
+          <w:lang w:val="es-ES"/>
+        </w:rPr>
+        <w:t xml:space="preserve"> de les 134000 </w:t>
+      </w:r>
+      <w:proofErr w:type="spellStart"/>
+      <w:r>
+        <w:rPr>
+          <w:lang w:val="es-ES"/>
+        </w:rPr>
+        <w:t>totals</w:t>
+      </w:r>
+      <w:proofErr w:type="spellEnd"/>
+      <w:r>
+        <w:rPr>
+          <w:lang w:val="es-ES"/>
+        </w:rPr>
+        <w:t xml:space="preserve">. En el </w:t>
+      </w:r>
+      <w:proofErr w:type="spellStart"/>
+      <w:r>
+        <w:rPr>
+          <w:lang w:val="es-ES"/>
+        </w:rPr>
+        <w:t>cas</w:t>
+      </w:r>
+      <w:proofErr w:type="spellEnd"/>
+      <w:r>
+        <w:rPr>
+          <w:lang w:val="es-ES"/>
+        </w:rPr>
+        <w:t xml:space="preserve"> de les </w:t>
+      </w:r>
+      <w:proofErr w:type="spellStart"/>
+      <w:r>
+        <w:rPr>
+          <w:lang w:val="es-ES"/>
+        </w:rPr>
+        <w:t>dimensions</w:t>
+      </w:r>
+      <w:proofErr w:type="spellEnd"/>
+      <w:r>
+        <w:rPr>
+          <w:lang w:val="es-ES"/>
+        </w:rPr>
+        <w:t xml:space="preserve"> de les </w:t>
+      </w:r>
+      <w:proofErr w:type="spellStart"/>
+      <w:r>
+        <w:rPr>
+          <w:lang w:val="es-ES"/>
+        </w:rPr>
+        <w:t>molècules</w:t>
+      </w:r>
+      <w:proofErr w:type="spellEnd"/>
+      <w:r>
+        <w:rPr>
+          <w:lang w:val="es-ES"/>
+        </w:rPr>
+        <w:t xml:space="preserve"> </w:t>
+      </w:r>
+      <w:proofErr w:type="spellStart"/>
+      <w:r>
+        <w:rPr>
+          <w:lang w:val="es-ES"/>
+        </w:rPr>
+        <w:t>trobem</w:t>
+      </w:r>
+      <w:proofErr w:type="spellEnd"/>
+      <w:r>
+        <w:rPr>
+          <w:lang w:val="es-ES"/>
+        </w:rPr>
+        <w:t xml:space="preserve"> una </w:t>
+      </w:r>
+      <w:proofErr w:type="spellStart"/>
+      <w:r>
+        <w:rPr>
+          <w:lang w:val="es-ES"/>
+        </w:rPr>
+        <w:t>distribució</w:t>
+      </w:r>
+      <w:proofErr w:type="spellEnd"/>
+      <w:r>
+        <w:rPr>
+          <w:lang w:val="es-ES"/>
+        </w:rPr>
+        <w:t xml:space="preserve"> normal </w:t>
+      </w:r>
+      <w:proofErr w:type="spellStart"/>
+      <w:r>
+        <w:rPr>
+          <w:lang w:val="es-ES"/>
+        </w:rPr>
+        <w:t>on</w:t>
+      </w:r>
+      <w:proofErr w:type="spellEnd"/>
+      <w:r>
+        <w:rPr>
+          <w:lang w:val="es-ES"/>
+        </w:rPr>
+        <w:t xml:space="preserve"> </w:t>
+      </w:r>
+      <w:proofErr w:type="spellStart"/>
+      <w:r>
+        <w:rPr>
+          <w:lang w:val="es-ES"/>
+        </w:rPr>
+        <w:t>els</w:t>
+      </w:r>
+      <w:proofErr w:type="spellEnd"/>
+      <w:r>
+        <w:rPr>
+          <w:lang w:val="es-ES"/>
+        </w:rPr>
+        <w:t xml:space="preserve"> números de </w:t>
+      </w:r>
+      <w:proofErr w:type="spellStart"/>
+      <w:r>
+        <w:rPr>
+          <w:lang w:val="es-ES"/>
+        </w:rPr>
+        <w:t>molècules</w:t>
+      </w:r>
+      <w:proofErr w:type="spellEnd"/>
+      <w:r>
+        <w:rPr>
+          <w:lang w:val="es-ES"/>
+        </w:rPr>
+        <w:t xml:space="preserve"> mes </w:t>
+      </w:r>
+      <w:proofErr w:type="spellStart"/>
+      <w:r>
+        <w:rPr>
+          <w:lang w:val="es-ES"/>
+        </w:rPr>
+        <w:t>freqüents</w:t>
+      </w:r>
+      <w:proofErr w:type="spellEnd"/>
+      <w:r>
+        <w:rPr>
+          <w:lang w:val="es-ES"/>
+        </w:rPr>
+        <w:t xml:space="preserve"> son 17, 18 i 19. </w:t>
+      </w:r>
+      <w:r>
+        <w:rPr>
+          <w:lang w:val="es-ES"/>
+        </w:rPr>
+        <w:t xml:space="preserve"> </w:t>
       </w:r>
     </w:p>
     <w:p>
       <w:pPr>
-        <w:pStyle w:val="PARAGRAPH"/>
-        <w:numPr>
-          <w:ilvl w:val="0"/>
-          <w:numId w:val="40"/>
-        </w:numPr>
-        <w:spacing w:line="240" w:lineRule="auto"/>
-        <w:rPr>
-          <w:color w:val="000000"/>
-          <w:lang w:val="ca-ES"/>
-        </w:rPr>
-      </w:pPr>
-      <w:r>
-        <w:rPr>
-          <w:color w:val="000000"/>
-          <w:lang w:val="ca-ES"/>
-        </w:rPr>
-        <w:t>La bibliografia.</w:t>
-      </w:r>
+        <w:rPr>
+          <w:lang w:val="es-ES"/>
+        </w:rPr>
+      </w:pPr>
     </w:p>
     <w:p>
       <w:pPr>
-        <w:pStyle w:val="PARAGRAPH"/>
-        <w:numPr>
-          <w:ilvl w:val="0"/>
-          <w:numId w:val="40"/>
-        </w:numPr>
-        <w:spacing w:line="240" w:lineRule="auto"/>
-        <w:rPr>
-          <w:color w:val="000000"/>
-          <w:lang w:val="ca-ES"/>
-        </w:rPr>
-      </w:pPr>
-      <w:r>
-        <w:rPr>
-          <w:color w:val="000000"/>
-          <w:lang w:val="ca-ES"/>
-        </w:rPr>
-        <w:t>Una secció a m</w:t>
-      </w:r>
-      <w:bookmarkStart w:id="0" w:name="_GoBack"/>
-      <w:bookmarkEnd w:id="0"/>
-      <w:r>
-        <w:rPr>
-          <w:color w:val="000000"/>
-          <w:lang w:val="ca-ES"/>
-        </w:rPr>
-        <w:t>ode d’apèndix</w:t>
-      </w:r>
-      <w:r>
-        <w:rPr>
-          <w:color w:val="000000"/>
-          <w:lang w:val="ca-ES"/>
-        </w:rPr>
-        <w:t>, si s’</w:t>
-      </w:r>
-      <w:r>
-        <w:rPr>
-          <w:color w:val="000000"/>
-          <w:lang w:val="ca-ES"/>
-        </w:rPr>
-        <w:t>escau.</w:t>
+        <w:pStyle w:val="Ttulo2"/>
+        <w:spacing w:before="0" w:line="240" w:lineRule="auto"/>
+        <w:rPr>
+          <w:color w:val="000000"/>
+          <w:lang w:val="es-ES"/>
+        </w:rPr>
+      </w:pPr>
+      <w:r>
+        <w:rPr>
+          <w:color w:val="000000"/>
+          <w:lang w:val="ca-ES"/>
+        </w:rPr>
+        <w:t xml:space="preserve">2.1 </w:t>
+      </w:r>
+      <w:r>
+        <w:rPr>
+          <w:color w:val="000000"/>
+          <w:lang w:val="es-ES"/>
+        </w:rPr>
+        <w:t>Bases de dades:</w:t>
       </w:r>
     </w:p>
     <w:p>
       <w:pPr>
-        <w:pStyle w:val="Ttulo1"/>
-        <w:spacing w:line="240" w:lineRule="auto"/>
-        <w:rPr>
-          <w:color w:val="000000"/>
-          <w:lang w:val="ca-ES"/>
-        </w:rPr>
-      </w:pPr>
-      <w:r>
-        <w:rPr>
-          <w:color w:val="000000"/>
-          <w:lang w:val="es-ES"/>
-        </w:rPr>
-        <w:lastRenderedPageBreak/>
-        <w:t>2</w:t>
-      </w:r>
-      <w:r>
-        <w:rPr>
-          <w:color w:val="000000"/>
-          <w:lang w:val="es-ES"/>
-        </w:rPr>
-        <w:tab/>
-      </w:r>
-      <w:r>
-        <w:rPr>
-          <w:color w:val="000000"/>
-          <w:lang w:val="ca-ES"/>
-        </w:rPr>
-        <w:t>Exemple de Secció</w:t>
-      </w:r>
-    </w:p>
-    <w:p>
-      <w:pPr>
-        <w:pStyle w:val="Ttulo2"/>
-        <w:spacing w:before="0" w:line="240" w:lineRule="auto"/>
-        <w:rPr>
-          <w:color w:val="000000"/>
-          <w:lang w:val="ca-ES"/>
-        </w:rPr>
-      </w:pPr>
-      <w:r>
-        <w:rPr>
-          <w:color w:val="000000"/>
-          <w:lang w:val="ca-ES"/>
-        </w:rPr>
-        <w:t xml:space="preserve">2.1 </w:t>
-      </w:r>
-      <w:r>
-        <w:rPr>
-          <w:color w:val="000000"/>
-          <w:lang w:val="ca-ES"/>
-        </w:rPr>
-        <w:t>Exemple de subsecció</w:t>
-      </w:r>
-    </w:p>
-    <w:p>
-      <w:pPr>
-        <w:pStyle w:val="PARAGRAPH"/>
-        <w:spacing w:line="240" w:lineRule="auto"/>
-        <w:ind w:firstLine="0"/>
-        <w:rPr>
-          <w:lang w:val="ca-ES"/>
-        </w:rPr>
-      </w:pPr>
-      <w:r>
-        <w:rPr>
-          <w:color w:val="000000" w:themeColor="text1"/>
-          <w:lang w:val="ca-ES"/>
-        </w:rPr>
-        <w:t>..... .... .... .......... ...... ........ ...... ..... ...... ..... ..... .... .......... ...... ........ ............ ........ ...... ..... ...... ..... ..... .... .... .......... ...... ........ ...... ..... ...... ..... ..... .... .... .......... ...... ........ ...... ..... ...... ..... ..... .... ........ ...... .</w:t>
-      </w:r>
-    </w:p>
-    <w:p>
-      <w:pPr>
-        <w:pStyle w:val="Ttulo2"/>
-        <w:spacing w:line="240" w:lineRule="auto"/>
-        <w:ind w:left="0" w:firstLine="0"/>
-        <w:rPr>
-          <w:color w:val="000000"/>
-          <w:lang w:val="ca-ES"/>
-        </w:rPr>
-      </w:pPr>
-      <w:r>
-        <w:rPr>
-          <w:color w:val="000000"/>
-          <w:lang w:val="ca-ES"/>
-        </w:rPr>
-        <w:t xml:space="preserve">2.2 </w:t>
-      </w:r>
-      <w:r>
-        <w:rPr>
-          <w:color w:val="000000"/>
-          <w:lang w:val="ca-ES"/>
-        </w:rPr>
-        <w:t>Exemple de subsecció</w:t>
-      </w:r>
-    </w:p>
-    <w:p>
-      <w:pPr>
-        <w:pStyle w:val="PARAGRAPH"/>
-        <w:spacing w:line="240" w:lineRule="auto"/>
-        <w:ind w:firstLine="0"/>
-        <w:rPr>
-          <w:color w:val="000000"/>
-          <w:lang w:val="ca-ES"/>
-        </w:rPr>
-      </w:pPr>
-      <w:r>
-        <w:rPr>
-          <w:color w:val="000000" w:themeColor="text1"/>
-          <w:lang w:val="ca-ES"/>
-        </w:rPr>
-        <w:t xml:space="preserve">..... .... .... .......... ...... ........ ...... ..... ...... ..... ..... .... .......... ...... ........ ............ ........ ...... ..... ...... ..... ..... .... .... .......... ...... ........ ...... ..... ...... ..... ..... .... .... .......... ...... ........ ...... ..... ...... ..... ..... .... ........ ...... </w:t>
-      </w:r>
-      <w:r>
-        <w:rPr>
-          <w:color w:val="000000"/>
-          <w:lang w:val="ca-ES"/>
-        </w:rPr>
-        <w:t>.</w:t>
-      </w:r>
+        <w:rPr>
+          <w:lang w:val="es-ES"/>
+        </w:rPr>
+      </w:pPr>
     </w:p>
     <w:p>
       <w:pPr>
@@ -2000,6 +5279,200 @@
       </w:pPr>
       <w:r>
         <w:rPr>
+          <w:noProof/>
+        </w:rPr>
+        <mc:AlternateContent>
+          <mc:Choice Requires="wps">
+            <w:drawing>
+              <wp:anchor distT="0" distB="0" distL="114300" distR="114300" simplePos="0" relativeHeight="251665408" behindDoc="0" locked="0" layoutInCell="1" allowOverlap="1" wp14:anchorId="1278D801" wp14:editId="6008E636">
+                <wp:simplePos x="0" y="0"/>
+                <wp:positionH relativeFrom="margin">
+                  <wp:posOffset>262255</wp:posOffset>
+                </wp:positionH>
+                <wp:positionV relativeFrom="paragraph">
+                  <wp:posOffset>7626350</wp:posOffset>
+                </wp:positionV>
+                <wp:extent cx="2819400" cy="518160"/>
+                <wp:effectExtent l="0" t="0" r="0" b="0"/>
+                <wp:wrapTopAndBottom/>
+                <wp:docPr id="7" name="Cuadro de texto 7"/>
+                <wp:cNvGraphicFramePr/>
+                <a:graphic xmlns:a="http://schemas.openxmlformats.org/drawingml/2006/main">
+                  <a:graphicData uri="http://schemas.microsoft.com/office/word/2010/wordprocessingShape">
+                    <wps:wsp>
+                      <wps:cNvSpPr txBox="1"/>
+                      <wps:spPr>
+                        <a:xfrm>
+                          <a:off x="0" y="0"/>
+                          <a:ext cx="2819400" cy="518160"/>
+                        </a:xfrm>
+                        <a:prstGeom prst="rect">
+                          <a:avLst/>
+                        </a:prstGeom>
+                        <a:solidFill>
+                          <a:schemeClr val="lt1"/>
+                        </a:solidFill>
+                        <a:ln w="6350">
+                          <a:noFill/>
+                        </a:ln>
+                      </wps:spPr>
+                      <wps:txbx>
+                        <w:txbxContent>
+                          <w:p>
+                            <w:pPr>
+                              <w:pStyle w:val="Descripcin"/>
+                            </w:pPr>
+                            <w:r>
+                              <w:t xml:space="preserve">Figura </w:t>
+                            </w:r>
+                            <w:r>
+                              <w:t>2</w:t>
+                            </w:r>
+                            <w:r>
+                              <w:t xml:space="preserve">: </w:t>
+                            </w:r>
+                            <w:r>
+                              <w:t>H</w:t>
+                            </w:r>
+                            <w:r>
+                              <w:t>istograma</w:t>
+                            </w:r>
+                            <w:r>
+                              <w:t xml:space="preserve"> del percentatge de molècules per numero de àtoms en la</w:t>
+                            </w:r>
+                            <w:r>
+                              <w:t xml:space="preserve"> base de dades QM9.</w:t>
+                            </w:r>
+                          </w:p>
+                        </w:txbxContent>
+                      </wps:txbx>
+                      <wps:bodyPr rot="0" spcFirstLastPara="0" vertOverflow="overflow" horzOverflow="overflow" vert="horz" wrap="square" lIns="91440" tIns="45720" rIns="91440" bIns="45720" numCol="1" spcCol="0" rtlCol="0" fromWordArt="0" anchor="t" anchorCtr="0" forceAA="0" compatLnSpc="1">
+                        <a:prstTxWarp prst="textNoShape">
+                          <a:avLst/>
+                        </a:prstTxWarp>
+                        <a:noAutofit/>
+                      </wps:bodyPr>
+                    </wps:wsp>
+                  </a:graphicData>
+                </a:graphic>
+                <wp14:sizeRelH relativeFrom="margin">
+                  <wp14:pctWidth>0</wp14:pctWidth>
+                </wp14:sizeRelH>
+                <wp14:sizeRelV relativeFrom="margin">
+                  <wp14:pctHeight>0</wp14:pctHeight>
+                </wp14:sizeRelV>
+              </wp:anchor>
+            </w:drawing>
+          </mc:Choice>
+          <mc:Fallback>
+            <w:pict>
+              <v:shape w14:anchorId="1278D801" id="Cuadro de texto 7" o:spid="_x0000_s1027" type="#_x0000_t202" style="position:absolute;margin-left:20.65pt;margin-top:600.5pt;width:222pt;height:40.8pt;z-index:251665408;visibility:visible;mso-wrap-style:square;mso-width-percent:0;mso-height-percent:0;mso-wrap-distance-left:9pt;mso-wrap-distance-top:0;mso-wrap-distance-right:9pt;mso-wrap-distance-bottom:0;mso-position-horizontal:absolute;mso-position-horizontal-relative:margin;mso-position-vertical:absolute;mso-position-vertical-relative:text;mso-width-percent:0;mso-height-percent:0;mso-width-relative:margin;mso-height-relative:margin;v-text-anchor:top" o:gfxdata="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" fillcolor="white [3201]" stroked="f" strokeweight=".5pt">
+                <v:textbox>
+                  <w:txbxContent>
+                    <w:p>
+                      <w:pPr>
+                        <w:pStyle w:val="Descripcin"/>
+                      </w:pPr>
+                      <w:r>
+                        <w:t xml:space="preserve">Figura </w:t>
+                      </w:r>
+                      <w:r>
+                        <w:t>2</w:t>
+                      </w:r>
+                      <w:r>
+                        <w:t xml:space="preserve">: </w:t>
+                      </w:r>
+                      <w:r>
+                        <w:t>H</w:t>
+                      </w:r>
+                      <w:r>
+                        <w:t>istograma</w:t>
+                      </w:r>
+                      <w:r>
+                        <w:t xml:space="preserve"> del percentatge de molècules per numero de àtoms en la</w:t>
+                      </w:r>
+                      <w:r>
+                        <w:t xml:space="preserve"> base de dades QM9.</w:t>
+                      </w:r>
+                    </w:p>
+                  </w:txbxContent>
+                </v:textbox>
+                <w10:wrap type="topAndBottom" anchorx="margin"/>
+              </v:shape>
+            </w:pict>
+          </mc:Fallback>
+        </mc:AlternateContent>
+      </w:r>
+      <w:r>
+        <w:rPr>
+          <w:noProof/>
+          <w:lang w:val="es-ES"/>
+        </w:rPr>
+        <w:drawing>
+          <wp:anchor distT="0" distB="0" distL="114300" distR="114300" simplePos="0" relativeHeight="251663360" behindDoc="0" locked="0" layoutInCell="1" allowOverlap="1" wp14:anchorId="2D22C29C" wp14:editId="5DA10E5A">
+            <wp:simplePos x="0" y="0"/>
+            <wp:positionH relativeFrom="margin">
+              <wp:posOffset>52705</wp:posOffset>
+            </wp:positionH>
+            <wp:positionV relativeFrom="paragraph">
+              <wp:posOffset>4630420</wp:posOffset>
+            </wp:positionV>
+            <wp:extent cx="3048635" cy="2286000"/>
+            <wp:effectExtent l="0" t="0" r="0" b="0"/>
+            <wp:wrapTopAndBottom/>
+            <wp:docPr id="5" name="Imagen 5" descr="Gráfico, Gráfico de barras&#10;&#10;Descripción generada automáticamente"/>
+            <wp:cNvGraphicFramePr>
+              <a:graphicFrameLocks xmlns:a="http://schemas.openxmlformats.org/drawingml/2006/main" noChangeAspect="1"/>
+            </wp:cNvGraphicFramePr>
+            <a:graphic xmlns:a="http://schemas.openxmlformats.org/drawingml/2006/main">
+              <a:graphicData uri="http://schemas.openxmlformats.org/drawingml/2006/picture">
+                <pic:pic xmlns:pic="http://schemas.openxmlformats.org/drawingml/2006/picture">
+                  <pic:nvPicPr>
+                    <pic:cNvPr id="5" name="Imagen 5" descr="Gráfico, Gráfico de barras&#10;&#10;Descripción generada automáticamente"/>
+                    <pic:cNvPicPr>
+                      <a:picLocks noChangeAspect="1" noChangeArrowheads="1"/>
+                    </pic:cNvPicPr>
+                  </pic:nvPicPr>
+                  <pic:blipFill>
+                    <a:blip r:embed="rId18" cstate="print">
+                      <a:extLst>
+                        <a:ext uri="{28A0092B-C50C-407E-A947-70E740481C1C}">
+                          <a14:useLocalDpi xmlns:a14="http://schemas.microsoft.com/office/drawing/2010/main" val="0"/>
+                        </a:ext>
+                      </a:extLst>
+                    </a:blip>
+                    <a:srcRect/>
+                    <a:stretch>
+                      <a:fillRect/>
+                    </a:stretch>
+                  </pic:blipFill>
+                  <pic:spPr bwMode="auto">
+                    <a:xfrm>
+                      <a:off x="0" y="0"/>
+                      <a:ext cx="3048635" cy="2286000"/>
+                    </a:xfrm>
+                    <a:prstGeom prst="rect">
+                      <a:avLst/>
+                    </a:prstGeom>
+                    <a:noFill/>
+                    <a:ln>
+                      <a:noFill/>
+                    </a:ln>
+                  </pic:spPr>
+                </pic:pic>
+              </a:graphicData>
+            </a:graphic>
+            <wp14:sizeRelH relativeFrom="margin">
+              <wp14:pctWidth>0</wp14:pctWidth>
+            </wp14:sizeRelH>
+            <wp14:sizeRelV relativeFrom="margin">
+              <wp14:pctHeight>0</wp14:pctHeight>
+            </wp14:sizeRelV>
+          </wp:anchor>
+        </w:drawing>
+      </w:r>
+      <w:r>
+        <w:rPr>
           <w:rFonts w:ascii="Helvetica" w:hAnsi="Helvetica"/>
           <w:b/>
           <w:bCs/>
@@ -2354,8 +5827,8 @@
       </w:pPr>
     </w:p>
     <w:sectPr>
-      <w:headerReference w:type="even" r:id="rId17"/>
-      <w:headerReference w:type="default" r:id="rId18"/>
+      <w:headerReference w:type="even" r:id="rId19"/>
+      <w:headerReference w:type="default" r:id="rId20"/>
       <w:type w:val="continuous"/>
       <w:pgSz w:w="11340" w:h="15480" w:code="1"/>
       <w:pgMar w:top="1196" w:right="607" w:bottom="357" w:left="720" w:header="607" w:footer="74" w:gutter="0"/>
@@ -2367,7 +5840,7 @@
 </file>
 
 <file path=word/endnotes.xml><?xml version="1.0" encoding="utf-8"?>
-<w:endnotes xmlns:wpc="http://schemas.microsoft.com/office/word/2010/wordprocessingCanvas" xmlns:cx="http://schemas.microsoft.com/office/drawing/2014/chartex" xmlns:cx1="http://schemas.microsoft.com/office/drawing/2015/9/8/chartex" xmlns:cx2="http://schemas.microsoft.com/office/drawing/2015/10/21/chartex" xmlns:cx3="http://schemas.microsoft.com/office/drawing/2016/5/9/chartex" xmlns:cx4="http://schemas.microsoft.com/office/drawing/2016/5/10/chartex" xmlns:cx5="http://schemas.microsoft.com/office/drawing/2016/5/11/chartex" xmlns:cx6="http://schemas.microsoft.com/office/drawing/2016/5/12/chartex" xmlns:cx7="http://schemas.microsoft.com/office/drawing/2016/5/13/chartex" xmlns:cx8="http://schemas.microsoft.com/office/drawing/2016/5/14/chartex" xmlns:mc="http://schemas.openxmlformats.org/markup-compatibility/2006" xmlns:aink="http://schemas.microsoft.com/office/drawing/2016/ink" xmlns:am3d="http://schemas.microsoft.com/office/drawing/2017/model3d" xmlns:o="urn:schemas-microsoft-com:office:office" xmlns:r="http://schemas.openxmlformats.org/officeDocument/2006/relationships" xmlns:m="http://schemas.openxmlformats.org/officeDocument/2006/math" xmlns:v="urn:schemas-microsoft-com:vml" xmlns:wp14="http://schemas.microsoft.com/office/word/2010/wordprocessingDrawing" xmlns:wp="http://schemas.openxmlformats.org/drawingml/2006/wordprocessingDrawing" xmlns:w10="urn:schemas-microsoft-com:office:word" xmlns:w="http://schemas.openxmlformats.org/wordprocessingml/2006/main" xmlns:w14="http://schemas.microsoft.com/office/word/2010/wordml" xmlns:w15="http://schemas.microsoft.com/office/word/2012/wordml" xmlns:w16cid="http://schemas.microsoft.com/office/word/2016/wordml/cid" xmlns:w16se="http://schemas.microsoft.com/office/word/2015/wordml/symex" xmlns:wpg="http://schemas.microsoft.com/office/word/2010/wordprocessingGroup" xmlns:wpi="http://schemas.microsoft.com/office/word/2010/wordprocessingInk" xmlns:wne="http://schemas.microsoft.com/office/word/2006/wordml" xmlns:wps="http://schemas.microsoft.com/office/word/2010/wordprocessingShape" mc:Ignorable="w14 w15 w16se w16cid wp14">
+<w:endnotes xmlns:wpc="http://schemas.microsoft.com/office/word/2010/wordprocessingCanvas" xmlns:cx="http://schemas.microsoft.com/office/drawing/2014/chartex" xmlns:cx1="http://schemas.microsoft.com/office/drawing/2015/9/8/chartex" xmlns:cx2="http://schemas.microsoft.com/office/drawing/2015/10/21/chartex" xmlns:cx3="http://schemas.microsoft.com/office/drawing/2016/5/9/chartex" xmlns:cx4="http://schemas.microsoft.com/office/drawing/2016/5/10/chartex" xmlns:cx5="http://schemas.microsoft.com/office/drawing/2016/5/11/chartex" xmlns:cx6="http://schemas.microsoft.com/office/drawing/2016/5/12/chartex" xmlns:cx7="http://schemas.microsoft.com/office/drawing/2016/5/13/chartex" xmlns:cx8="http://schemas.microsoft.com/office/drawing/2016/5/14/chartex" xmlns:mc="http://schemas.openxmlformats.org/markup-compatibility/2006" xmlns:aink="http://schemas.microsoft.com/office/drawing/2016/ink" xmlns:am3d="http://schemas.microsoft.com/office/drawing/2017/model3d" xmlns:o="urn:schemas-microsoft-com:office:office" xmlns:oel="http://schemas.microsoft.com/office/2019/extlst" xmlns:r="http://schemas.openxmlformats.org/officeDocument/2006/relationships" xmlns:m="http://schemas.openxmlformats.org/officeDocument/2006/math" xmlns:v="urn:schemas-microsoft-com:vml" xmlns:wp14="http://schemas.microsoft.com/office/word/2010/wordprocessingDrawing" xmlns:wp="http://schemas.openxmlformats.org/drawingml/2006/wordprocessingDrawing" xmlns:w10="urn:schemas-microsoft-com:office:word" xmlns:w="http://schemas.openxmlformats.org/wordprocessingml/2006/main" xmlns:w14="http://schemas.microsoft.com/office/word/2010/wordml" xmlns:w15="http://schemas.microsoft.com/office/word/2012/wordml" xmlns:w16cex="http://schemas.microsoft.com/office/word/2018/wordml/cex" xmlns:w16cid="http://schemas.microsoft.com/office/word/2016/wordml/cid" xmlns:w16="http://schemas.microsoft.com/office/word/2018/wordml" xmlns:w16du="http://schemas.microsoft.com/office/word/2023/wordml/word16du" xmlns:w16sdtdh="http://schemas.microsoft.com/office/word/2020/wordml/sdtdatahash" xmlns:w16se="http://schemas.microsoft.com/office/word/2015/wordml/symex" xmlns:wpg="http://schemas.microsoft.com/office/word/2010/wordprocessingGroup" xmlns:wpi="http://schemas.microsoft.com/office/word/2010/wordprocessingInk" xmlns:wne="http://schemas.microsoft.com/office/word/2006/wordml" xmlns:wps="http://schemas.microsoft.com/office/word/2010/wordprocessingShape" mc:Ignorable="w14 w15 w16se w16cid w16 w16cex w16sdtdh wp14">
   <w:endnote w:type="separator" w:id="-1">
     <w:p>
       <w:r>
@@ -2386,7 +5859,7 @@
 </file>
 
 <file path=word/footer1.xml><?xml version="1.0" encoding="utf-8"?>
-<w:ftr xmlns:wpc="http://schemas.microsoft.com/office/word/2010/wordprocessingCanvas" xmlns:cx="http://schemas.microsoft.com/office/drawing/2014/chartex" xmlns:cx1="http://schemas.microsoft.com/office/drawing/2015/9/8/chartex" xmlns:cx2="http://schemas.microsoft.com/office/drawing/2015/10/21/chartex" xmlns:cx3="http://schemas.microsoft.com/office/drawing/2016/5/9/chartex" xmlns:cx4="http://schemas.microsoft.com/office/drawing/2016/5/10/chartex" xmlns:cx5="http://schemas.microsoft.com/office/drawing/2016/5/11/chartex" xmlns:cx6="http://schemas.microsoft.com/office/drawing/2016/5/12/chartex" xmlns:cx7="http://schemas.microsoft.com/office/drawing/2016/5/13/chartex" xmlns:cx8="http://schemas.microsoft.com/office/drawing/2016/5/14/chartex" xmlns:mc="http://schemas.openxmlformats.org/markup-compatibility/2006" xmlns:aink="http://schemas.microsoft.com/office/drawing/2016/ink" xmlns:am3d="http://schemas.microsoft.com/office/drawing/2017/model3d" xmlns:o="urn:schemas-microsoft-com:office:office" xmlns:r="http://schemas.openxmlformats.org/officeDocument/2006/relationships" xmlns:m="http://schemas.openxmlformats.org/officeDocument/2006/math" xmlns:v="urn:schemas-microsoft-com:vml" xmlns:wp14="http://schemas.microsoft.com/office/word/2010/wordprocessingDrawing" xmlns:wp="http://schemas.openxmlformats.org/drawingml/2006/wordprocessingDrawing" xmlns:w10="urn:schemas-microsoft-com:office:word" xmlns:w="http://schemas.openxmlformats.org/wordprocessingml/2006/main" xmlns:w14="http://schemas.microsoft.com/office/word/2010/wordml" xmlns:w15="http://schemas.microsoft.com/office/word/2012/wordml" xmlns:w16cid="http://schemas.microsoft.com/office/word/2016/wordml/cid" xmlns:w16se="http://schemas.microsoft.com/office/word/2015/wordml/symex" xmlns:wpg="http://schemas.microsoft.com/office/word/2010/wordprocessingGroup" xmlns:wpi="http://schemas.microsoft.com/office/word/2010/wordprocessingInk" xmlns:wne="http://schemas.microsoft.com/office/word/2006/wordml" xmlns:wps="http://schemas.microsoft.com/office/word/2010/wordprocessingShape" mc:Ignorable="w14 w15 w16se w16cid wp14">
+<w:ftr xmlns:wpc="http://schemas.microsoft.com/office/word/2010/wordprocessingCanvas" xmlns:cx="http://schemas.microsoft.com/office/drawing/2014/chartex" xmlns:cx1="http://schemas.microsoft.com/office/drawing/2015/9/8/chartex" xmlns:cx2="http://schemas.microsoft.com/office/drawing/2015/10/21/chartex" xmlns:cx3="http://schemas.microsoft.com/office/drawing/2016/5/9/chartex" xmlns:cx4="http://schemas.microsoft.com/office/drawing/2016/5/10/chartex" xmlns:cx5="http://schemas.microsoft.com/office/drawing/2016/5/11/chartex" xmlns:cx6="http://schemas.microsoft.com/office/drawing/2016/5/12/chartex" xmlns:cx7="http://schemas.microsoft.com/office/drawing/2016/5/13/chartex" xmlns:cx8="http://schemas.microsoft.com/office/drawing/2016/5/14/chartex" xmlns:mc="http://schemas.openxmlformats.org/markup-compatibility/2006" xmlns:aink="http://schemas.microsoft.com/office/drawing/2016/ink" xmlns:am3d="http://schemas.microsoft.com/office/drawing/2017/model3d" xmlns:o="urn:schemas-microsoft-com:office:office" xmlns:oel="http://schemas.microsoft.com/office/2019/extlst" xmlns:r="http://schemas.openxmlformats.org/officeDocument/2006/relationships" xmlns:m="http://schemas.openxmlformats.org/officeDocument/2006/math" xmlns:v="urn:schemas-microsoft-com:vml" xmlns:wp14="http://schemas.microsoft.com/office/word/2010/wordprocessingDrawing" xmlns:wp="http://schemas.openxmlformats.org/drawingml/2006/wordprocessingDrawing" xmlns:w10="urn:schemas-microsoft-com:office:word" xmlns:w="http://schemas.openxmlformats.org/wordprocessingml/2006/main" xmlns:w14="http://schemas.microsoft.com/office/word/2010/wordml" xmlns:w15="http://schemas.microsoft.com/office/word/2012/wordml" xmlns:w16cex="http://schemas.microsoft.com/office/word/2018/wordml/cex" xmlns:w16cid="http://schemas.microsoft.com/office/word/2016/wordml/cid" xmlns:w16="http://schemas.microsoft.com/office/word/2018/wordml" xmlns:w16du="http://schemas.microsoft.com/office/word/2023/wordml/word16du" xmlns:w16sdtdh="http://schemas.microsoft.com/office/word/2020/wordml/sdtdatahash" xmlns:w16se="http://schemas.microsoft.com/office/word/2015/wordml/symex" xmlns:wpg="http://schemas.microsoft.com/office/word/2010/wordprocessingGroup" xmlns:wpi="http://schemas.microsoft.com/office/word/2010/wordprocessingInk" xmlns:wne="http://schemas.microsoft.com/office/word/2006/wordml" xmlns:wps="http://schemas.microsoft.com/office/word/2010/wordprocessingShape" mc:Ignorable="w14 w15 w16se w16cid w16 w16cex w16sdtdh wp14">
   <w:p>
     <w:pPr>
       <w:spacing w:line="20" w:lineRule="exact"/>
@@ -2397,7 +5870,7 @@
 </file>
 
 <file path=word/footer2.xml><?xml version="1.0" encoding="utf-8"?>
-<w:ftr xmlns:wpc="http://schemas.microsoft.com/office/word/2010/wordprocessingCanvas" xmlns:cx="http://schemas.microsoft.com/office/drawing/2014/chartex" xmlns:cx1="http://schemas.microsoft.com/office/drawing/2015/9/8/chartex" xmlns:cx2="http://schemas.microsoft.com/office/drawing/2015/10/21/chartex" xmlns:cx3="http://schemas.microsoft.com/office/drawing/2016/5/9/chartex" xmlns:cx4="http://schemas.microsoft.com/office/drawing/2016/5/10/chartex" xmlns:cx5="http://schemas.microsoft.com/office/drawing/2016/5/11/chartex" xmlns:cx6="http://schemas.microsoft.com/office/drawing/2016/5/12/chartex" xmlns:cx7="http://schemas.microsoft.com/office/drawing/2016/5/13/chartex" xmlns:cx8="http://schemas.microsoft.com/office/drawing/2016/5/14/chartex" xmlns:mc="http://schemas.openxmlformats.org/markup-compatibility/2006" xmlns:aink="http://schemas.microsoft.com/office/drawing/2016/ink" xmlns:am3d="http://schemas.microsoft.com/office/drawing/2017/model3d" xmlns:o="urn:schemas-microsoft-com:office:office" xmlns:r="http://schemas.openxmlformats.org/officeDocument/2006/relationships" xmlns:m="http://schemas.openxmlformats.org/officeDocument/2006/math" xmlns:v="urn:schemas-microsoft-com:vml" xmlns:wp14="http://schemas.microsoft.com/office/word/2010/wordprocessingDrawing" xmlns:wp="http://schemas.openxmlformats.org/drawingml/2006/wordprocessingDrawing" xmlns:w10="urn:schemas-microsoft-com:office:word" xmlns:w="http://schemas.openxmlformats.org/wordprocessingml/2006/main" xmlns:w14="http://schemas.microsoft.com/office/word/2010/wordml" xmlns:w15="http://schemas.microsoft.com/office/word/2012/wordml" xmlns:w16cid="http://schemas.microsoft.com/office/word/2016/wordml/cid" xmlns:w16se="http://schemas.microsoft.com/office/word/2015/wordml/symex" xmlns:wpg="http://schemas.microsoft.com/office/word/2010/wordprocessingGroup" xmlns:wpi="http://schemas.microsoft.com/office/word/2010/wordprocessingInk" xmlns:wne="http://schemas.microsoft.com/office/word/2006/wordml" xmlns:wps="http://schemas.microsoft.com/office/word/2010/wordprocessingShape" mc:Ignorable="w14 w15 w16se w16cid wp14">
+<w:ftr xmlns:wpc="http://schemas.microsoft.com/office/word/2010/wordprocessingCanvas" xmlns:cx="http://schemas.microsoft.com/office/drawing/2014/chartex" xmlns:cx1="http://schemas.microsoft.com/office/drawing/2015/9/8/chartex" xmlns:cx2="http://schemas.microsoft.com/office/drawing/2015/10/21/chartex" xmlns:cx3="http://schemas.microsoft.com/office/drawing/2016/5/9/chartex" xmlns:cx4="http://schemas.microsoft.com/office/drawing/2016/5/10/chartex" xmlns:cx5="http://schemas.microsoft.com/office/drawing/2016/5/11/chartex" xmlns:cx6="http://schemas.microsoft.com/office/drawing/2016/5/12/chartex" xmlns:cx7="http://schemas.microsoft.com/office/drawing/2016/5/13/chartex" xmlns:cx8="http://schemas.microsoft.com/office/drawing/2016/5/14/chartex" xmlns:mc="http://schemas.openxmlformats.org/markup-compatibility/2006" xmlns:aink="http://schemas.microsoft.com/office/drawing/2016/ink" xmlns:am3d="http://schemas.microsoft.com/office/drawing/2017/model3d" xmlns:o="urn:schemas-microsoft-com:office:office" xmlns:oel="http://schemas.microsoft.com/office/2019/extlst" xmlns:r="http://schemas.openxmlformats.org/officeDocument/2006/relationships" xmlns:m="http://schemas.openxmlformats.org/officeDocument/2006/math" xmlns:v="urn:schemas-microsoft-com:vml" xmlns:wp14="http://schemas.microsoft.com/office/word/2010/wordprocessingDrawing" xmlns:wp="http://schemas.openxmlformats.org/drawingml/2006/wordprocessingDrawing" xmlns:w10="urn:schemas-microsoft-com:office:word" xmlns:w="http://schemas.openxmlformats.org/wordprocessingml/2006/main" xmlns:w14="http://schemas.microsoft.com/office/word/2010/wordml" xmlns:w15="http://schemas.microsoft.com/office/word/2012/wordml" xmlns:w16cex="http://schemas.microsoft.com/office/word/2018/wordml/cex" xmlns:w16cid="http://schemas.microsoft.com/office/word/2016/wordml/cid" xmlns:w16="http://schemas.microsoft.com/office/word/2018/wordml" xmlns:w16du="http://schemas.microsoft.com/office/word/2023/wordml/word16du" xmlns:w16sdtdh="http://schemas.microsoft.com/office/word/2020/wordml/sdtdatahash" xmlns:w16se="http://schemas.microsoft.com/office/word/2015/wordml/symex" xmlns:wpg="http://schemas.microsoft.com/office/word/2010/wordprocessingGroup" xmlns:wpi="http://schemas.microsoft.com/office/word/2010/wordprocessingInk" xmlns:wne="http://schemas.microsoft.com/office/word/2006/wordml" xmlns:wps="http://schemas.microsoft.com/office/word/2010/wordprocessingShape" mc:Ignorable="w14 w15 w16se w16cid w16 w16cex w16sdtdh wp14">
   <w:p>
     <w:pPr>
       <w:spacing w:line="20" w:lineRule="exact"/>
@@ -2411,7 +5884,7 @@
 </file>
 
 <file path=word/footer3.xml><?xml version="1.0" encoding="utf-8"?>
-<w:ftr xmlns:wpc="http://schemas.microsoft.com/office/word/2010/wordprocessingCanvas" xmlns:cx="http://schemas.microsoft.com/office/drawing/2014/chartex" xmlns:cx1="http://schemas.microsoft.com/office/drawing/2015/9/8/chartex" xmlns:cx2="http://schemas.microsoft.com/office/drawing/2015/10/21/chartex" xmlns:cx3="http://schemas.microsoft.com/office/drawing/2016/5/9/chartex" xmlns:cx4="http://schemas.microsoft.com/office/drawing/2016/5/10/chartex" xmlns:cx5="http://schemas.microsoft.com/office/drawing/2016/5/11/chartex" xmlns:cx6="http://schemas.microsoft.com/office/drawing/2016/5/12/chartex" xmlns:cx7="http://schemas.microsoft.com/office/drawing/2016/5/13/chartex" xmlns:cx8="http://schemas.microsoft.com/office/drawing/2016/5/14/chartex" xmlns:mc="http://schemas.openxmlformats.org/markup-compatibility/2006" xmlns:aink="http://schemas.microsoft.com/office/drawing/2016/ink" xmlns:am3d="http://schemas.microsoft.com/office/drawing/2017/model3d" xmlns:o="urn:schemas-microsoft-com:office:office" xmlns:r="http://schemas.openxmlformats.org/officeDocument/2006/relationships" xmlns:m="http://schemas.openxmlformats.org/officeDocument/2006/math" xmlns:v="urn:schemas-microsoft-com:vml" xmlns:wp14="http://schemas.microsoft.com/office/word/2010/wordprocessingDrawing" xmlns:wp="http://schemas.openxmlformats.org/drawingml/2006/wordprocessingDrawing" xmlns:w10="urn:schemas-microsoft-com:office:word" xmlns:w="http://schemas.openxmlformats.org/wordprocessingml/2006/main" xmlns:w14="http://schemas.microsoft.com/office/word/2010/wordml" xmlns:w15="http://schemas.microsoft.com/office/word/2012/wordml" xmlns:w16cid="http://schemas.microsoft.com/office/word/2016/wordml/cid" xmlns:w16se="http://schemas.microsoft.com/office/word/2015/wordml/symex" xmlns:wpg="http://schemas.microsoft.com/office/word/2010/wordprocessingGroup" xmlns:wpi="http://schemas.microsoft.com/office/word/2010/wordprocessingInk" xmlns:wne="http://schemas.microsoft.com/office/word/2006/wordml" xmlns:wps="http://schemas.microsoft.com/office/word/2010/wordprocessingShape" mc:Ignorable="w14 w15 w16se w16cid wp14">
+<w:ftr xmlns:wpc="http://schemas.microsoft.com/office/word/2010/wordprocessingCanvas" xmlns:cx="http://schemas.microsoft.com/office/drawing/2014/chartex" xmlns:cx1="http://schemas.microsoft.com/office/drawing/2015/9/8/chartex" xmlns:cx2="http://schemas.microsoft.com/office/drawing/2015/10/21/chartex" xmlns:cx3="http://schemas.microsoft.com/office/drawing/2016/5/9/chartex" xmlns:cx4="http://schemas.microsoft.com/office/drawing/2016/5/10/chartex" xmlns:cx5="http://schemas.microsoft.com/office/drawing/2016/5/11/chartex" xmlns:cx6="http://schemas.microsoft.com/office/drawing/2016/5/12/chartex" xmlns:cx7="http://schemas.microsoft.com/office/drawing/2016/5/13/chartex" xmlns:cx8="http://schemas.microsoft.com/office/drawing/2016/5/14/chartex" xmlns:mc="http://schemas.openxmlformats.org/markup-compatibility/2006" xmlns:aink="http://schemas.microsoft.com/office/drawing/2016/ink" xmlns:am3d="http://schemas.microsoft.com/office/drawing/2017/model3d" xmlns:o="urn:schemas-microsoft-com:office:office" xmlns:oel="http://schemas.microsoft.com/office/2019/extlst" xmlns:r="http://schemas.openxmlformats.org/officeDocument/2006/relationships" xmlns:m="http://schemas.openxmlformats.org/officeDocument/2006/math" xmlns:v="urn:schemas-microsoft-com:vml" xmlns:wp14="http://schemas.microsoft.com/office/word/2010/wordprocessingDrawing" xmlns:wp="http://schemas.openxmlformats.org/drawingml/2006/wordprocessingDrawing" xmlns:w10="urn:schemas-microsoft-com:office:word" xmlns:w="http://schemas.openxmlformats.org/wordprocessingml/2006/main" xmlns:w14="http://schemas.microsoft.com/office/word/2010/wordml" xmlns:w15="http://schemas.microsoft.com/office/word/2012/wordml" xmlns:w16cex="http://schemas.microsoft.com/office/word/2018/wordml/cex" xmlns:w16cid="http://schemas.microsoft.com/office/word/2016/wordml/cid" xmlns:w16="http://schemas.microsoft.com/office/word/2018/wordml" xmlns:w16du="http://schemas.microsoft.com/office/word/2023/wordml/word16du" xmlns:w16sdtdh="http://schemas.microsoft.com/office/word/2020/wordml/sdtdatahash" xmlns:w16se="http://schemas.microsoft.com/office/word/2015/wordml/symex" xmlns:wpg="http://schemas.microsoft.com/office/word/2010/wordprocessingGroup" xmlns:wpi="http://schemas.microsoft.com/office/word/2010/wordprocessingInk" xmlns:wne="http://schemas.microsoft.com/office/word/2006/wordml" xmlns:wps="http://schemas.microsoft.com/office/word/2010/wordprocessingShape" mc:Ignorable="w14 w15 w16se w16cid w16 w16cex w16sdtdh wp14">
   <w:p>
     <w:pPr>
       <w:pStyle w:val="Piedepgina"/>
@@ -2423,7 +5896,7 @@
 </file>
 
 <file path=word/footnotes.xml><?xml version="1.0" encoding="utf-8"?>
-<w:footnotes xmlns:wpc="http://schemas.microsoft.com/office/word/2010/wordprocessingCanvas" xmlns:cx="http://schemas.microsoft.com/office/drawing/2014/chartex" xmlns:cx1="http://schemas.microsoft.com/office/drawing/2015/9/8/chartex" xmlns:cx2="http://schemas.microsoft.com/office/drawing/2015/10/21/chartex" xmlns:cx3="http://schemas.microsoft.com/office/drawing/2016/5/9/chartex" xmlns:cx4="http://schemas.microsoft.com/office/drawing/2016/5/10/chartex" xmlns:cx5="http://schemas.microsoft.com/office/drawing/2016/5/11/chartex" xmlns:cx6="http://schemas.microsoft.com/office/drawing/2016/5/12/chartex" xmlns:cx7="http://schemas.microsoft.com/office/drawing/2016/5/13/chartex" xmlns:cx8="http://schemas.microsoft.com/office/drawing/2016/5/14/chartex" xmlns:mc="http://schemas.openxmlformats.org/markup-compatibility/2006" xmlns:aink="http://schemas.microsoft.com/office/drawing/2016/ink" xmlns:am3d="http://schemas.microsoft.com/office/drawing/2017/model3d" xmlns:o="urn:schemas-microsoft-com:office:office" xmlns:r="http://schemas.openxmlformats.org/officeDocument/2006/relationships" xmlns:m="http://schemas.openxmlformats.org/officeDocument/2006/math" xmlns:v="urn:schemas-microsoft-com:vml" xmlns:wp14="http://schemas.microsoft.com/office/word/2010/wordprocessingDrawing" xmlns:wp="http://schemas.openxmlformats.org/drawingml/2006/wordprocessingDrawing" xmlns:w10="urn:schemas-microsoft-com:office:word" xmlns:w="http://schemas.openxmlformats.org/wordprocessingml/2006/main" xmlns:w14="http://schemas.microsoft.com/office/word/2010/wordml" xmlns:w15="http://schemas.microsoft.com/office/word/2012/wordml" xmlns:w16cid="http://schemas.microsoft.com/office/word/2016/wordml/cid" xmlns:w16se="http://schemas.microsoft.com/office/word/2015/wordml/symex" xmlns:wpg="http://schemas.microsoft.com/office/word/2010/wordprocessingGroup" xmlns:wpi="http://schemas.microsoft.com/office/word/2010/wordprocessingInk" xmlns:wne="http://schemas.microsoft.com/office/word/2006/wordml" xmlns:wps="http://schemas.microsoft.com/office/word/2010/wordprocessingShape" mc:Ignorable="w14 w15 w16se w16cid wp14">
+<w:footnotes xmlns:wpc="http://schemas.microsoft.com/office/word/2010/wordprocessingCanvas" xmlns:cx="http://schemas.microsoft.com/office/drawing/2014/chartex" xmlns:cx1="http://schemas.microsoft.com/office/drawing/2015/9/8/chartex" xmlns:cx2="http://schemas.microsoft.com/office/drawing/2015/10/21/chartex" xmlns:cx3="http://schemas.microsoft.com/office/drawing/2016/5/9/chartex" xmlns:cx4="http://schemas.microsoft.com/office/drawing/2016/5/10/chartex" xmlns:cx5="http://schemas.microsoft.com/office/drawing/2016/5/11/chartex" xmlns:cx6="http://schemas.microsoft.com/office/drawing/2016/5/12/chartex" xmlns:cx7="http://schemas.microsoft.com/office/drawing/2016/5/13/chartex" xmlns:cx8="http://schemas.microsoft.com/office/drawing/2016/5/14/chartex" xmlns:mc="http://schemas.openxmlformats.org/markup-compatibility/2006" xmlns:aink="http://schemas.microsoft.com/office/drawing/2016/ink" xmlns:am3d="http://schemas.microsoft.com/office/drawing/2017/model3d" xmlns:o="urn:schemas-microsoft-com:office:office" xmlns:oel="http://schemas.microsoft.com/office/2019/extlst" xmlns:r="http://schemas.openxmlformats.org/officeDocument/2006/relationships" xmlns:m="http://schemas.openxmlformats.org/officeDocument/2006/math" xmlns:v="urn:schemas-microsoft-com:vml" xmlns:wp14="http://schemas.microsoft.com/office/word/2010/wordprocessingDrawing" xmlns:wp="http://schemas.openxmlformats.org/drawingml/2006/wordprocessingDrawing" xmlns:w10="urn:schemas-microsoft-com:office:word" xmlns:w="http://schemas.openxmlformats.org/wordprocessingml/2006/main" xmlns:w14="http://schemas.microsoft.com/office/word/2010/wordml" xmlns:w15="http://schemas.microsoft.com/office/word/2012/wordml" xmlns:w16cex="http://schemas.microsoft.com/office/word/2018/wordml/cex" xmlns:w16cid="http://schemas.microsoft.com/office/word/2016/wordml/cid" xmlns:w16="http://schemas.microsoft.com/office/word/2018/wordml" xmlns:w16du="http://schemas.microsoft.com/office/word/2023/wordml/word16du" xmlns:w16sdtdh="http://schemas.microsoft.com/office/word/2020/wordml/sdtdatahash" xmlns:w16se="http://schemas.microsoft.com/office/word/2015/wordml/symex" xmlns:wpg="http://schemas.microsoft.com/office/word/2010/wordprocessingGroup" xmlns:wpi="http://schemas.microsoft.com/office/word/2010/wordprocessingInk" xmlns:wne="http://schemas.microsoft.com/office/word/2006/wordml" xmlns:wps="http://schemas.microsoft.com/office/word/2010/wordprocessingShape" mc:Ignorable="w14 w15 w16se w16cid w16 w16cex w16sdtdh wp14">
   <w:footnote w:type="separator" w:id="-1">
     <w:p>
       <w:pPr>
@@ -2447,7 +5920,7 @@
 </file>
 
 <file path=word/header1.xml><?xml version="1.0" encoding="utf-8"?>
-<w:hdr xmlns:wpc="http://schemas.microsoft.com/office/word/2010/wordprocessingCanvas" xmlns:cx="http://schemas.microsoft.com/office/drawing/2014/chartex" xmlns:cx1="http://schemas.microsoft.com/office/drawing/2015/9/8/chartex" xmlns:cx2="http://schemas.microsoft.com/office/drawing/2015/10/21/chartex" xmlns:cx3="http://schemas.microsoft.com/office/drawing/2016/5/9/chartex" xmlns:cx4="http://schemas.microsoft.com/office/drawing/2016/5/10/chartex" xmlns:cx5="http://schemas.microsoft.com/office/drawing/2016/5/11/chartex" xmlns:cx6="http://schemas.microsoft.com/office/drawing/2016/5/12/chartex" xmlns:cx7="http://schemas.microsoft.com/office/drawing/2016/5/13/chartex" xmlns:cx8="http://schemas.microsoft.com/office/drawing/2016/5/14/chartex" xmlns:mc="http://schemas.openxmlformats.org/markup-compatibility/2006" xmlns:aink="http://schemas.microsoft.com/office/drawing/2016/ink" xmlns:am3d="http://schemas.microsoft.com/office/drawing/2017/model3d" xmlns:o="urn:schemas-microsoft-com:office:office" xmlns:r="http://schemas.openxmlformats.org/officeDocument/2006/relationships" xmlns:m="http://schemas.openxmlformats.org/officeDocument/2006/math" xmlns:v="urn:schemas-microsoft-com:vml" xmlns:wp14="http://schemas.microsoft.com/office/word/2010/wordprocessingDrawing" xmlns:wp="http://schemas.openxmlformats.org/drawingml/2006/wordprocessingDrawing" xmlns:w10="urn:schemas-microsoft-com:office:word" xmlns:w="http://schemas.openxmlformats.org/wordprocessingml/2006/main" xmlns:w14="http://schemas.microsoft.com/office/word/2010/wordml" xmlns:w15="http://schemas.microsoft.com/office/word/2012/wordml" xmlns:w16cid="http://schemas.microsoft.com/office/word/2016/wordml/cid" xmlns:w16se="http://schemas.microsoft.com/office/word/2015/wordml/symex" xmlns:wpg="http://schemas.microsoft.com/office/word/2010/wordprocessingGroup" xmlns:wpi="http://schemas.microsoft.com/office/word/2010/wordprocessingInk" xmlns:wne="http://schemas.microsoft.com/office/word/2006/wordml" xmlns:wps="http://schemas.microsoft.com/office/word/2010/wordprocessingShape" mc:Ignorable="w14 w15 w16se w16cid wp14">
+<w:hdr xmlns:wpc="http://schemas.microsoft.com/office/word/2010/wordprocessingCanvas" xmlns:cx="http://schemas.microsoft.com/office/drawing/2014/chartex" xmlns:cx1="http://schemas.microsoft.com/office/drawing/2015/9/8/chartex" xmlns:cx2="http://schemas.microsoft.com/office/drawing/2015/10/21/chartex" xmlns:cx3="http://schemas.microsoft.com/office/drawing/2016/5/9/chartex" xmlns:cx4="http://schemas.microsoft.com/office/drawing/2016/5/10/chartex" xmlns:cx5="http://schemas.microsoft.com/office/drawing/2016/5/11/chartex" xmlns:cx6="http://schemas.microsoft.com/office/drawing/2016/5/12/chartex" xmlns:cx7="http://schemas.microsoft.com/office/drawing/2016/5/13/chartex" xmlns:cx8="http://schemas.microsoft.com/office/drawing/2016/5/14/chartex" xmlns:mc="http://schemas.openxmlformats.org/markup-compatibility/2006" xmlns:aink="http://schemas.microsoft.com/office/drawing/2016/ink" xmlns:am3d="http://schemas.microsoft.com/office/drawing/2017/model3d" xmlns:o="urn:schemas-microsoft-com:office:office" xmlns:oel="http://schemas.microsoft.com/office/2019/extlst" xmlns:r="http://schemas.openxmlformats.org/officeDocument/2006/relationships" xmlns:m="http://schemas.openxmlformats.org/officeDocument/2006/math" xmlns:v="urn:schemas-microsoft-com:vml" xmlns:wp14="http://schemas.microsoft.com/office/word/2010/wordprocessingDrawing" xmlns:wp="http://schemas.openxmlformats.org/drawingml/2006/wordprocessingDrawing" xmlns:w10="urn:schemas-microsoft-com:office:word" xmlns:w="http://schemas.openxmlformats.org/wordprocessingml/2006/main" xmlns:w14="http://schemas.microsoft.com/office/word/2010/wordml" xmlns:w15="http://schemas.microsoft.com/office/word/2012/wordml" xmlns:w16cex="http://schemas.microsoft.com/office/word/2018/wordml/cex" xmlns:w16cid="http://schemas.microsoft.com/office/word/2016/wordml/cid" xmlns:w16="http://schemas.microsoft.com/office/word/2018/wordml" xmlns:w16du="http://schemas.microsoft.com/office/word/2023/wordml/word16du" xmlns:w16sdtdh="http://schemas.microsoft.com/office/word/2020/wordml/sdtdatahash" xmlns:w16se="http://schemas.microsoft.com/office/word/2015/wordml/symex" xmlns:wpg="http://schemas.microsoft.com/office/word/2010/wordprocessingGroup" xmlns:wpi="http://schemas.microsoft.com/office/word/2010/wordprocessingInk" xmlns:wne="http://schemas.microsoft.com/office/word/2006/wordml" xmlns:wps="http://schemas.microsoft.com/office/word/2010/wordprocessingShape" mc:Ignorable="w14 w15 w16se w16cid w16 w16cex w16sdtdh wp14">
   <w:p>
     <w:pPr>
       <w:pStyle w:val="Encabezado"/>
@@ -2517,7 +5990,7 @@
 </file>
 
 <file path=word/header2.xml><?xml version="1.0" encoding="utf-8"?>
-<w:hdr xmlns:wpc="http://schemas.microsoft.com/office/word/2010/wordprocessingCanvas" xmlns:cx="http://schemas.microsoft.com/office/drawing/2014/chartex" xmlns:cx1="http://schemas.microsoft.com/office/drawing/2015/9/8/chartex" xmlns:cx2="http://schemas.microsoft.com/office/drawing/2015/10/21/chartex" xmlns:cx3="http://schemas.microsoft.com/office/drawing/2016/5/9/chartex" xmlns:cx4="http://schemas.microsoft.com/office/drawing/2016/5/10/chartex" xmlns:cx5="http://schemas.microsoft.com/office/drawing/2016/5/11/chartex" xmlns:cx6="http://schemas.microsoft.com/office/drawing/2016/5/12/chartex" xmlns:cx7="http://schemas.microsoft.com/office/drawing/2016/5/13/chartex" xmlns:cx8="http://schemas.microsoft.com/office/drawing/2016/5/14/chartex" xmlns:mc="http://schemas.openxmlformats.org/markup-compatibility/2006" xmlns:aink="http://schemas.microsoft.com/office/drawing/2016/ink" xmlns:am3d="http://schemas.microsoft.com/office/drawing/2017/model3d" xmlns:o="urn:schemas-microsoft-com:office:office" xmlns:r="http://schemas.openxmlformats.org/officeDocument/2006/relationships" xmlns:m="http://schemas.openxmlformats.org/officeDocument/2006/math" xmlns:v="urn:schemas-microsoft-com:vml" xmlns:wp14="http://schemas.microsoft.com/office/word/2010/wordprocessingDrawing" xmlns:wp="http://schemas.openxmlformats.org/drawingml/2006/wordprocessingDrawing" xmlns:w10="urn:schemas-microsoft-com:office:word" xmlns:w="http://schemas.openxmlformats.org/wordprocessingml/2006/main" xmlns:w14="http://schemas.microsoft.com/office/word/2010/wordml" xmlns:w15="http://schemas.microsoft.com/office/word/2012/wordml" xmlns:w16cid="http://schemas.microsoft.com/office/word/2016/wordml/cid" xmlns:w16se="http://schemas.microsoft.com/office/word/2015/wordml/symex" xmlns:wpg="http://schemas.microsoft.com/office/word/2010/wordprocessingGroup" xmlns:wpi="http://schemas.microsoft.com/office/word/2010/wordprocessingInk" xmlns:wne="http://schemas.microsoft.com/office/word/2006/wordml" xmlns:wps="http://schemas.microsoft.com/office/word/2010/wordprocessingShape" mc:Ignorable="w14 w15 w16se w16cid wp14">
+<w:hdr xmlns:wpc="http://schemas.microsoft.com/office/word/2010/wordprocessingCanvas" xmlns:cx="http://schemas.microsoft.com/office/drawing/2014/chartex" xmlns:cx1="http://schemas.microsoft.com/office/drawing/2015/9/8/chartex" xmlns:cx2="http://schemas.microsoft.com/office/drawing/2015/10/21/chartex" xmlns:cx3="http://schemas.microsoft.com/office/drawing/2016/5/9/chartex" xmlns:cx4="http://schemas.microsoft.com/office/drawing/2016/5/10/chartex" xmlns:cx5="http://schemas.microsoft.com/office/drawing/2016/5/11/chartex" xmlns:cx6="http://schemas.microsoft.com/office/drawing/2016/5/12/chartex" xmlns:cx7="http://schemas.microsoft.com/office/drawing/2016/5/13/chartex" xmlns:cx8="http://schemas.microsoft.com/office/drawing/2016/5/14/chartex" xmlns:mc="http://schemas.openxmlformats.org/markup-compatibility/2006" xmlns:aink="http://schemas.microsoft.com/office/drawing/2016/ink" xmlns:am3d="http://schemas.microsoft.com/office/drawing/2017/model3d" xmlns:o="urn:schemas-microsoft-com:office:office" xmlns:oel="http://schemas.microsoft.com/office/2019/extlst" xmlns:r="http://schemas.openxmlformats.org/officeDocument/2006/relationships" xmlns:m="http://schemas.openxmlformats.org/officeDocument/2006/math" xmlns:v="urn:schemas-microsoft-com:vml" xmlns:wp14="http://schemas.microsoft.com/office/word/2010/wordprocessingDrawing" xmlns:wp="http://schemas.openxmlformats.org/drawingml/2006/wordprocessingDrawing" xmlns:w10="urn:schemas-microsoft-com:office:word" xmlns:w="http://schemas.openxmlformats.org/wordprocessingml/2006/main" xmlns:w14="http://schemas.microsoft.com/office/word/2010/wordml" xmlns:w15="http://schemas.microsoft.com/office/word/2012/wordml" xmlns:w16cex="http://schemas.microsoft.com/office/word/2018/wordml/cex" xmlns:w16cid="http://schemas.microsoft.com/office/word/2016/wordml/cid" xmlns:w16="http://schemas.microsoft.com/office/word/2018/wordml" xmlns:w16du="http://schemas.microsoft.com/office/word/2023/wordml/word16du" xmlns:w16sdtdh="http://schemas.microsoft.com/office/word/2020/wordml/sdtdatahash" xmlns:w16se="http://schemas.microsoft.com/office/word/2015/wordml/symex" xmlns:wpg="http://schemas.microsoft.com/office/word/2010/wordprocessingGroup" xmlns:wpi="http://schemas.microsoft.com/office/word/2010/wordprocessingInk" xmlns:wne="http://schemas.microsoft.com/office/word/2006/wordml" xmlns:wps="http://schemas.microsoft.com/office/word/2010/wordprocessingShape" mc:Ignorable="w14 w15 w16se w16cid w16 w16cex w16sdtdh wp14">
   <w:p>
     <w:pPr>
       <w:pStyle w:val="Encabezado"/>
@@ -2574,7 +6047,7 @@
 </file>
 
 <file path=word/header3.xml><?xml version="1.0" encoding="utf-8"?>
-<w:hdr xmlns:wpc="http://schemas.microsoft.com/office/word/2010/wordprocessingCanvas" xmlns:cx="http://schemas.microsoft.com/office/drawing/2014/chartex" xmlns:cx1="http://schemas.microsoft.com/office/drawing/2015/9/8/chartex" xmlns:cx2="http://schemas.microsoft.com/office/drawing/2015/10/21/chartex" xmlns:cx3="http://schemas.microsoft.com/office/drawing/2016/5/9/chartex" xmlns:cx4="http://schemas.microsoft.com/office/drawing/2016/5/10/chartex" xmlns:cx5="http://schemas.microsoft.com/office/drawing/2016/5/11/chartex" xmlns:cx6="http://schemas.microsoft.com/office/drawing/2016/5/12/chartex" xmlns:cx7="http://schemas.microsoft.com/office/drawing/2016/5/13/chartex" xmlns:cx8="http://schemas.microsoft.com/office/drawing/2016/5/14/chartex" xmlns:mc="http://schemas.openxmlformats.org/markup-compatibility/2006" xmlns:aink="http://schemas.microsoft.com/office/drawing/2016/ink" xmlns:am3d="http://schemas.microsoft.com/office/drawing/2017/model3d" xmlns:o="urn:schemas-microsoft-com:office:office" xmlns:r="http://schemas.openxmlformats.org/officeDocument/2006/relationships" xmlns:m="http://schemas.openxmlformats.org/officeDocument/2006/math" xmlns:v="urn:schemas-microsoft-com:vml" xmlns:wp14="http://schemas.microsoft.com/office/word/2010/wordprocessingDrawing" xmlns:wp="http://schemas.openxmlformats.org/drawingml/2006/wordprocessingDrawing" xmlns:w10="urn:schemas-microsoft-com:office:word" xmlns:w="http://schemas.openxmlformats.org/wordprocessingml/2006/main" xmlns:w14="http://schemas.microsoft.com/office/word/2010/wordml" xmlns:w15="http://schemas.microsoft.com/office/word/2012/wordml" xmlns:w16cid="http://schemas.microsoft.com/office/word/2016/wordml/cid" xmlns:w16se="http://schemas.microsoft.com/office/word/2015/wordml/symex" xmlns:wpg="http://schemas.microsoft.com/office/word/2010/wordprocessingGroup" xmlns:wpi="http://schemas.microsoft.com/office/word/2010/wordprocessingInk" xmlns:wne="http://schemas.microsoft.com/office/word/2006/wordml" xmlns:wps="http://schemas.microsoft.com/office/word/2010/wordprocessingShape" mc:Ignorable="w14 w15 w16se w16cid wp14">
+<w:hdr xmlns:wpc="http://schemas.microsoft.com/office/word/2010/wordprocessingCanvas" xmlns:cx="http://schemas.microsoft.com/office/drawing/2014/chartex" xmlns:cx1="http://schemas.microsoft.com/office/drawing/2015/9/8/chartex" xmlns:cx2="http://schemas.microsoft.com/office/drawing/2015/10/21/chartex" xmlns:cx3="http://schemas.microsoft.com/office/drawing/2016/5/9/chartex" xmlns:cx4="http://schemas.microsoft.com/office/drawing/2016/5/10/chartex" xmlns:cx5="http://schemas.microsoft.com/office/drawing/2016/5/11/chartex" xmlns:cx6="http://schemas.microsoft.com/office/drawing/2016/5/12/chartex" xmlns:cx7="http://schemas.microsoft.com/office/drawing/2016/5/13/chartex" xmlns:cx8="http://schemas.microsoft.com/office/drawing/2016/5/14/chartex" xmlns:mc="http://schemas.openxmlformats.org/markup-compatibility/2006" xmlns:aink="http://schemas.microsoft.com/office/drawing/2016/ink" xmlns:am3d="http://schemas.microsoft.com/office/drawing/2017/model3d" xmlns:o="urn:schemas-microsoft-com:office:office" xmlns:oel="http://schemas.microsoft.com/office/2019/extlst" xmlns:r="http://schemas.openxmlformats.org/officeDocument/2006/relationships" xmlns:m="http://schemas.openxmlformats.org/officeDocument/2006/math" xmlns:v="urn:schemas-microsoft-com:vml" xmlns:wp14="http://schemas.microsoft.com/office/word/2010/wordprocessingDrawing" xmlns:wp="http://schemas.openxmlformats.org/drawingml/2006/wordprocessingDrawing" xmlns:w10="urn:schemas-microsoft-com:office:word" xmlns:w="http://schemas.openxmlformats.org/wordprocessingml/2006/main" xmlns:w14="http://schemas.microsoft.com/office/word/2010/wordml" xmlns:w15="http://schemas.microsoft.com/office/word/2012/wordml" xmlns:w16cex="http://schemas.microsoft.com/office/word/2018/wordml/cex" xmlns:w16cid="http://schemas.microsoft.com/office/word/2016/wordml/cid" xmlns:w16="http://schemas.microsoft.com/office/word/2018/wordml" xmlns:w16du="http://schemas.microsoft.com/office/word/2023/wordml/word16du" xmlns:w16sdtdh="http://schemas.microsoft.com/office/word/2020/wordml/sdtdatahash" xmlns:w16se="http://schemas.microsoft.com/office/word/2015/wordml/symex" xmlns:wpg="http://schemas.microsoft.com/office/word/2010/wordprocessingGroup" xmlns:wpi="http://schemas.microsoft.com/office/word/2010/wordprocessingInk" xmlns:wne="http://schemas.microsoft.com/office/word/2006/wordml" xmlns:wps="http://schemas.microsoft.com/office/word/2010/wordprocessingShape" mc:Ignorable="w14 w15 w16se w16cid w16 w16cex w16sdtdh wp14">
   <w:p>
     <w:pPr>
       <w:pStyle w:val="Encabezado"/>
@@ -2662,7 +6135,7 @@
 </file>
 
 <file path=word/header4.xml><?xml version="1.0" encoding="utf-8"?>
-<w:hdr xmlns:wpc="http://schemas.microsoft.com/office/word/2010/wordprocessingCanvas" xmlns:cx="http://schemas.microsoft.com/office/drawing/2014/chartex" xmlns:cx1="http://schemas.microsoft.com/office/drawing/2015/9/8/chartex" xmlns:cx2="http://schemas.microsoft.com/office/drawing/2015/10/21/chartex" xmlns:cx3="http://schemas.microsoft.com/office/drawing/2016/5/9/chartex" xmlns:cx4="http://schemas.microsoft.com/office/drawing/2016/5/10/chartex" xmlns:cx5="http://schemas.microsoft.com/office/drawing/2016/5/11/chartex" xmlns:cx6="http://schemas.microsoft.com/office/drawing/2016/5/12/chartex" xmlns:cx7="http://schemas.microsoft.com/office/drawing/2016/5/13/chartex" xmlns:cx8="http://schemas.microsoft.com/office/drawing/2016/5/14/chartex" xmlns:mc="http://schemas.openxmlformats.org/markup-compatibility/2006" xmlns:aink="http://schemas.microsoft.com/office/drawing/2016/ink" xmlns:am3d="http://schemas.microsoft.com/office/drawing/2017/model3d" xmlns:o="urn:schemas-microsoft-com:office:office" xmlns:r="http://schemas.openxmlformats.org/officeDocument/2006/relationships" xmlns:m="http://schemas.openxmlformats.org/officeDocument/2006/math" xmlns:v="urn:schemas-microsoft-com:vml" xmlns:wp14="http://schemas.microsoft.com/office/word/2010/wordprocessingDrawing" xmlns:wp="http://schemas.openxmlformats.org/drawingml/2006/wordprocessingDrawing" xmlns:w10="urn:schemas-microsoft-com:office:word" xmlns:w="http://schemas.openxmlformats.org/wordprocessingml/2006/main" xmlns:w14="http://schemas.microsoft.com/office/word/2010/wordml" xmlns:w15="http://schemas.microsoft.com/office/word/2012/wordml" xmlns:w16cid="http://schemas.microsoft.com/office/word/2016/wordml/cid" xmlns:w16se="http://schemas.microsoft.com/office/word/2015/wordml/symex" xmlns:wpg="http://schemas.microsoft.com/office/word/2010/wordprocessingGroup" xmlns:wpi="http://schemas.microsoft.com/office/word/2010/wordprocessingInk" xmlns:wne="http://schemas.microsoft.com/office/word/2006/wordml" xmlns:wps="http://schemas.microsoft.com/office/word/2010/wordprocessingShape" mc:Ignorable="w14 w15 w16se w16cid wp14">
+<w:hdr xmlns:wpc="http://schemas.microsoft.com/office/word/2010/wordprocessingCanvas" xmlns:cx="http://schemas.microsoft.com/office/drawing/2014/chartex" xmlns:cx1="http://schemas.microsoft.com/office/drawing/2015/9/8/chartex" xmlns:cx2="http://schemas.microsoft.com/office/drawing/2015/10/21/chartex" xmlns:cx3="http://schemas.microsoft.com/office/drawing/2016/5/9/chartex" xmlns:cx4="http://schemas.microsoft.com/office/drawing/2016/5/10/chartex" xmlns:cx5="http://schemas.microsoft.com/office/drawing/2016/5/11/chartex" xmlns:cx6="http://schemas.microsoft.com/office/drawing/2016/5/12/chartex" xmlns:cx7="http://schemas.microsoft.com/office/drawing/2016/5/13/chartex" xmlns:cx8="http://schemas.microsoft.com/office/drawing/2016/5/14/chartex" xmlns:mc="http://schemas.openxmlformats.org/markup-compatibility/2006" xmlns:aink="http://schemas.microsoft.com/office/drawing/2016/ink" xmlns:am3d="http://schemas.microsoft.com/office/drawing/2017/model3d" xmlns:o="urn:schemas-microsoft-com:office:office" xmlns:oel="http://schemas.microsoft.com/office/2019/extlst" xmlns:r="http://schemas.openxmlformats.org/officeDocument/2006/relationships" xmlns:m="http://schemas.openxmlformats.org/officeDocument/2006/math" xmlns:v="urn:schemas-microsoft-com:vml" xmlns:wp14="http://schemas.microsoft.com/office/word/2010/wordprocessingDrawing" xmlns:wp="http://schemas.openxmlformats.org/drawingml/2006/wordprocessingDrawing" xmlns:w10="urn:schemas-microsoft-com:office:word" xmlns:w="http://schemas.openxmlformats.org/wordprocessingml/2006/main" xmlns:w14="http://schemas.microsoft.com/office/word/2010/wordml" xmlns:w15="http://schemas.microsoft.com/office/word/2012/wordml" xmlns:w16cex="http://schemas.microsoft.com/office/word/2018/wordml/cex" xmlns:w16cid="http://schemas.microsoft.com/office/word/2016/wordml/cid" xmlns:w16="http://schemas.microsoft.com/office/word/2018/wordml" xmlns:w16du="http://schemas.microsoft.com/office/word/2023/wordml/word16du" xmlns:w16sdtdh="http://schemas.microsoft.com/office/word/2020/wordml/sdtdatahash" xmlns:w16se="http://schemas.microsoft.com/office/word/2015/wordml/symex" xmlns:wpg="http://schemas.microsoft.com/office/word/2010/wordprocessingGroup" xmlns:wpi="http://schemas.microsoft.com/office/word/2010/wordprocessingInk" xmlns:wne="http://schemas.microsoft.com/office/word/2006/wordml" xmlns:wps="http://schemas.microsoft.com/office/word/2010/wordprocessingShape" mc:Ignorable="w14 w15 w16se w16cid w16 w16cex w16sdtdh wp14">
   <w:p>
     <w:pPr>
       <w:pStyle w:val="Encabezado"/>
@@ -2768,7 +6241,7 @@
 </file>
 
 <file path=word/header5.xml><?xml version="1.0" encoding="utf-8"?>
-<w:hdr xmlns:wpc="http://schemas.microsoft.com/office/word/2010/wordprocessingCanvas" xmlns:cx="http://schemas.microsoft.com/office/drawing/2014/chartex" xmlns:cx1="http://schemas.microsoft.com/office/drawing/2015/9/8/chartex" xmlns:cx2="http://schemas.microsoft.com/office/drawing/2015/10/21/chartex" xmlns:cx3="http://schemas.microsoft.com/office/drawing/2016/5/9/chartex" xmlns:cx4="http://schemas.microsoft.com/office/drawing/2016/5/10/chartex" xmlns:cx5="http://schemas.microsoft.com/office/drawing/2016/5/11/chartex" xmlns:cx6="http://schemas.microsoft.com/office/drawing/2016/5/12/chartex" xmlns:cx7="http://schemas.microsoft.com/office/drawing/2016/5/13/chartex" xmlns:cx8="http://schemas.microsoft.com/office/drawing/2016/5/14/chartex" xmlns:mc="http://schemas.openxmlformats.org/markup-compatibility/2006" xmlns:aink="http://schemas.microsoft.com/office/drawing/2016/ink" xmlns:am3d="http://schemas.microsoft.com/office/drawing/2017/model3d" xmlns:o="urn:schemas-microsoft-com:office:office" xmlns:r="http://schemas.openxmlformats.org/officeDocument/2006/relationships" xmlns:m="http://schemas.openxmlformats.org/officeDocument/2006/math" xmlns:v="urn:schemas-microsoft-com:vml" xmlns:wp14="http://schemas.microsoft.com/office/word/2010/wordprocessingDrawing" xmlns:wp="http://schemas.openxmlformats.org/drawingml/2006/wordprocessingDrawing" xmlns:w10="urn:schemas-microsoft-com:office:word" xmlns:w="http://schemas.openxmlformats.org/wordprocessingml/2006/main" xmlns:w14="http://schemas.microsoft.com/office/word/2010/wordml" xmlns:w15="http://schemas.microsoft.com/office/word/2012/wordml" xmlns:w16cid="http://schemas.microsoft.com/office/word/2016/wordml/cid" xmlns:w16se="http://schemas.microsoft.com/office/word/2015/wordml/symex" xmlns:wpg="http://schemas.microsoft.com/office/word/2010/wordprocessingGroup" xmlns:wpi="http://schemas.microsoft.com/office/word/2010/wordprocessingInk" xmlns:wne="http://schemas.microsoft.com/office/word/2006/wordml" xmlns:wps="http://schemas.microsoft.com/office/word/2010/wordprocessingShape" mc:Ignorable="w14 w15 w16se w16cid wp14">
+<w:hdr xmlns:wpc="http://schemas.microsoft.com/office/word/2010/wordprocessingCanvas" xmlns:cx="http://schemas.microsoft.com/office/drawing/2014/chartex" xmlns:cx1="http://schemas.microsoft.com/office/drawing/2015/9/8/chartex" xmlns:cx2="http://schemas.microsoft.com/office/drawing/2015/10/21/chartex" xmlns:cx3="http://schemas.microsoft.com/office/drawing/2016/5/9/chartex" xmlns:cx4="http://schemas.microsoft.com/office/drawing/2016/5/10/chartex" xmlns:cx5="http://schemas.microsoft.com/office/drawing/2016/5/11/chartex" xmlns:cx6="http://schemas.microsoft.com/office/drawing/2016/5/12/chartex" xmlns:cx7="http://schemas.microsoft.com/office/drawing/2016/5/13/chartex" xmlns:cx8="http://schemas.microsoft.com/office/drawing/2016/5/14/chartex" xmlns:mc="http://schemas.openxmlformats.org/markup-compatibility/2006" xmlns:aink="http://schemas.microsoft.com/office/drawing/2016/ink" xmlns:am3d="http://schemas.microsoft.com/office/drawing/2017/model3d" xmlns:o="urn:schemas-microsoft-com:office:office" xmlns:oel="http://schemas.microsoft.com/office/2019/extlst" xmlns:r="http://schemas.openxmlformats.org/officeDocument/2006/relationships" xmlns:m="http://schemas.openxmlformats.org/officeDocument/2006/math" xmlns:v="urn:schemas-microsoft-com:vml" xmlns:wp14="http://schemas.microsoft.com/office/word/2010/wordprocessingDrawing" xmlns:wp="http://schemas.openxmlformats.org/drawingml/2006/wordprocessingDrawing" xmlns:w10="urn:schemas-microsoft-com:office:word" xmlns:w="http://schemas.openxmlformats.org/wordprocessingml/2006/main" xmlns:w14="http://schemas.microsoft.com/office/word/2010/wordml" xmlns:w15="http://schemas.microsoft.com/office/word/2012/wordml" xmlns:w16cex="http://schemas.microsoft.com/office/word/2018/wordml/cex" xmlns:w16cid="http://schemas.microsoft.com/office/word/2016/wordml/cid" xmlns:w16="http://schemas.microsoft.com/office/word/2018/wordml" xmlns:w16du="http://schemas.microsoft.com/office/word/2023/wordml/word16du" xmlns:w16sdtdh="http://schemas.microsoft.com/office/word/2020/wordml/sdtdatahash" xmlns:w16se="http://schemas.microsoft.com/office/word/2015/wordml/symex" xmlns:wpg="http://schemas.microsoft.com/office/word/2010/wordprocessingGroup" xmlns:wpi="http://schemas.microsoft.com/office/word/2010/wordprocessingInk" xmlns:wne="http://schemas.microsoft.com/office/word/2006/wordml" xmlns:wps="http://schemas.microsoft.com/office/word/2010/wordprocessingShape" mc:Ignorable="w14 w15 w16se w16cid w16 w16cex w16sdtdh wp14">
   <w:p>
     <w:pPr>
       <w:pStyle w:val="Encabezado"/>
@@ -2852,7 +6325,7 @@
 </file>
 
 <file path=word/numbering.xml><?xml version="1.0" encoding="utf-8"?>
-<w:numbering xmlns:wpc="http://schemas.microsoft.com/office/word/2010/wordprocessingCanvas" xmlns:cx="http://schemas.microsoft.com/office/drawing/2014/chartex" xmlns:cx1="http://schemas.microsoft.com/office/drawing/2015/9/8/chartex" xmlns:cx2="http://schemas.microsoft.com/office/drawing/2015/10/21/chartex" xmlns:cx3="http://schemas.microsoft.com/office/drawing/2016/5/9/chartex" xmlns:cx4="http://schemas.microsoft.com/office/drawing/2016/5/10/chartex" xmlns:cx5="http://schemas.microsoft.com/office/drawing/2016/5/11/chartex" xmlns:cx6="http://schemas.microsoft.com/office/drawing/2016/5/12/chartex" xmlns:cx7="http://schemas.microsoft.com/office/drawing/2016/5/13/chartex" xmlns:cx8="http://schemas.microsoft.com/office/drawing/2016/5/14/chartex" xmlns:mc="http://schemas.openxmlformats.org/markup-compatibility/2006" xmlns:aink="http://schemas.microsoft.com/office/drawing/2016/ink" xmlns:am3d="http://schemas.microsoft.com/office/drawing/2017/model3d" xmlns:o="urn:schemas-microsoft-com:office:office" xmlns:r="http://schemas.openxmlformats.org/officeDocument/2006/relationships" xmlns:m="http://schemas.openxmlformats.org/officeDocument/2006/math" xmlns:v="urn:schemas-microsoft-com:vml" xmlns:wp14="http://schemas.microsoft.com/office/word/2010/wordprocessingDrawing" xmlns:wp="http://schemas.openxmlformats.org/drawingml/2006/wordprocessingDrawing" xmlns:w10="urn:schemas-microsoft-com:office:word" xmlns:w="http://schemas.openxmlformats.org/wordprocessingml/2006/main" xmlns:w14="http://schemas.microsoft.com/office/word/2010/wordml" xmlns:w15="http://schemas.microsoft.com/office/word/2012/wordml" xmlns:w16cid="http://schemas.microsoft.com/office/word/2016/wordml/cid" xmlns:w16se="http://schemas.microsoft.com/office/word/2015/wordml/symex" xmlns:wpg="http://schemas.microsoft.com/office/word/2010/wordprocessingGroup" xmlns:wpi="http://schemas.microsoft.com/office/word/2010/wordprocessingInk" xmlns:wne="http://schemas.microsoft.com/office/word/2006/wordml" xmlns:wps="http://schemas.microsoft.com/office/word/2010/wordprocessingShape" mc:Ignorable="w14 w15 w16se w16cid wp14">
+<w:numbering xmlns:wpc="http://schemas.microsoft.com/office/word/2010/wordprocessingCanvas" xmlns:cx="http://schemas.microsoft.com/office/drawing/2014/chartex" xmlns:cx1="http://schemas.microsoft.com/office/drawing/2015/9/8/chartex" xmlns:cx2="http://schemas.microsoft.com/office/drawing/2015/10/21/chartex" xmlns:cx3="http://schemas.microsoft.com/office/drawing/2016/5/9/chartex" xmlns:cx4="http://schemas.microsoft.com/office/drawing/2016/5/10/chartex" xmlns:cx5="http://schemas.microsoft.com/office/drawing/2016/5/11/chartex" xmlns:cx6="http://schemas.microsoft.com/office/drawing/2016/5/12/chartex" xmlns:cx7="http://schemas.microsoft.com/office/drawing/2016/5/13/chartex" xmlns:cx8="http://schemas.microsoft.com/office/drawing/2016/5/14/chartex" xmlns:mc="http://schemas.openxmlformats.org/markup-compatibility/2006" xmlns:aink="http://schemas.microsoft.com/office/drawing/2016/ink" xmlns:am3d="http://schemas.microsoft.com/office/drawing/2017/model3d" xmlns:o="urn:schemas-microsoft-com:office:office" xmlns:oel="http://schemas.microsoft.com/office/2019/extlst" xmlns:r="http://schemas.openxmlformats.org/officeDocument/2006/relationships" xmlns:m="http://schemas.openxmlformats.org/officeDocument/2006/math" xmlns:v="urn:schemas-microsoft-com:vml" xmlns:wp14="http://schemas.microsoft.com/office/word/2010/wordprocessingDrawing" xmlns:wp="http://schemas.openxmlformats.org/drawingml/2006/wordprocessingDrawing" xmlns:w10="urn:schemas-microsoft-com:office:word" xmlns:w="http://schemas.openxmlformats.org/wordprocessingml/2006/main" xmlns:w14="http://schemas.microsoft.com/office/word/2010/wordml" xmlns:w15="http://schemas.microsoft.com/office/word/2012/wordml" xmlns:w16cex="http://schemas.microsoft.com/office/word/2018/wordml/cex" xmlns:w16cid="http://schemas.microsoft.com/office/word/2016/wordml/cid" xmlns:w16="http://schemas.microsoft.com/office/word/2018/wordml" xmlns:w16du="http://schemas.microsoft.com/office/word/2023/wordml/word16du" xmlns:w16sdtdh="http://schemas.microsoft.com/office/word/2020/wordml/sdtdatahash" xmlns:w16se="http://schemas.microsoft.com/office/word/2015/wordml/symex" xmlns:wpg="http://schemas.microsoft.com/office/word/2010/wordprocessingGroup" xmlns:wpi="http://schemas.microsoft.com/office/word/2010/wordprocessingInk" xmlns:wne="http://schemas.microsoft.com/office/word/2006/wordml" xmlns:wps="http://schemas.microsoft.com/office/word/2010/wordprocessingShape" mc:Ignorable="w14 w15 w16se w16cid w16 w16cex w16sdtdh wp14">
   <w:abstractNum w:abstractNumId="0" w15:restartNumberingAfterBreak="0">
     <w:nsid w:val="FFFFFFFB"/>
     <w:multiLevelType w:val="multilevel"/>
@@ -3750,6 +7223,119 @@
     </w:lvl>
   </w:abstractNum>
   <w:abstractNum w:abstractNumId="9" w15:restartNumberingAfterBreak="0">
+    <w:nsid w:val="1388717F"/>
+    <w:multiLevelType w:val="hybridMultilevel"/>
+    <w:tmpl w:val="7EA0294E"/>
+    <w:lvl w:ilvl="0" w:tplc="0C0A0001">
+      <w:start w:val="1"/>
+      <w:numFmt w:val="bullet"/>
+      <w:lvlText w:val=""/>
+      <w:lvlJc w:val="left"/>
+      <w:pPr>
+        <w:ind w:left="360" w:hanging="360"/>
+      </w:pPr>
+      <w:rPr>
+        <w:rFonts w:ascii="Symbol" w:hAnsi="Symbol" w:hint="default"/>
+      </w:rPr>
+    </w:lvl>
+    <w:lvl w:ilvl="1" w:tplc="0C0A0003" w:tentative="1">
+      <w:start w:val="1"/>
+      <w:numFmt w:val="bullet"/>
+      <w:lvlText w:val="o"/>
+      <w:lvlJc w:val="left"/>
+      <w:pPr>
+        <w:ind w:left="1080" w:hanging="360"/>
+      </w:pPr>
+      <w:rPr>
+        <w:rFonts w:ascii="Courier New" w:hAnsi="Courier New" w:cs="Courier New" w:hint="default"/>
+      </w:rPr>
+    </w:lvl>
+    <w:lvl w:ilvl="2" w:tplc="0C0A0005" w:tentative="1">
+      <w:start w:val="1"/>
+      <w:numFmt w:val="bullet"/>
+      <w:lvlText w:val=""/>
+      <w:lvlJc w:val="left"/>
+      <w:pPr>
+        <w:ind w:left="1800" w:hanging="360"/>
+      </w:pPr>
+      <w:rPr>
+        <w:rFonts w:ascii="Wingdings" w:hAnsi="Wingdings" w:hint="default"/>
+      </w:rPr>
+    </w:lvl>
+    <w:lvl w:ilvl="3" w:tplc="0C0A0001" w:tentative="1">
+      <w:start w:val="1"/>
+      <w:numFmt w:val="bullet"/>
+      <w:lvlText w:val=""/>
+      <w:lvlJc w:val="left"/>
+      <w:pPr>
+        <w:ind w:left="2520" w:hanging="360"/>
+      </w:pPr>
+      <w:rPr>
+        <w:rFonts w:ascii="Symbol" w:hAnsi="Symbol" w:hint="default"/>
+      </w:rPr>
+    </w:lvl>
+    <w:lvl w:ilvl="4" w:tplc="0C0A0003" w:tentative="1">
+      <w:start w:val="1"/>
+      <w:numFmt w:val="bullet"/>
+      <w:lvlText w:val="o"/>
+      <w:lvlJc w:val="left"/>
+      <w:pPr>
+        <w:ind w:left="3240" w:hanging="360"/>
+      </w:pPr>
+      <w:rPr>
+        <w:rFonts w:ascii="Courier New" w:hAnsi="Courier New" w:cs="Courier New" w:hint="default"/>
+      </w:rPr>
+    </w:lvl>
+    <w:lvl w:ilvl="5" w:tplc="0C0A0005" w:tentative="1">
+      <w:start w:val="1"/>
+      <w:numFmt w:val="bullet"/>
+      <w:lvlText w:val=""/>
+      <w:lvlJc w:val="left"/>
+      <w:pPr>
+        <w:ind w:left="3960" w:hanging="360"/>
+      </w:pPr>
+      <w:rPr>
+        <w:rFonts w:ascii="Wingdings" w:hAnsi="Wingdings" w:hint="default"/>
+      </w:rPr>
+    </w:lvl>
+    <w:lvl w:ilvl="6" w:tplc="0C0A0001" w:tentative="1">
+      <w:start w:val="1"/>
+      <w:numFmt w:val="bullet"/>
+      <w:lvlText w:val=""/>
+      <w:lvlJc w:val="left"/>
+      <w:pPr>
+        <w:ind w:left="4680" w:hanging="360"/>
+      </w:pPr>
+      <w:rPr>
+        <w:rFonts w:ascii="Symbol" w:hAnsi="Symbol" w:hint="default"/>
+      </w:rPr>
+    </w:lvl>
+    <w:lvl w:ilvl="7" w:tplc="0C0A0003" w:tentative="1">
+      <w:start w:val="1"/>
+      <w:numFmt w:val="bullet"/>
+      <w:lvlText w:val="o"/>
+      <w:lvlJc w:val="left"/>
+      <w:pPr>
+        <w:ind w:left="5400" w:hanging="360"/>
+      </w:pPr>
+      <w:rPr>
+        <w:rFonts w:ascii="Courier New" w:hAnsi="Courier New" w:cs="Courier New" w:hint="default"/>
+      </w:rPr>
+    </w:lvl>
+    <w:lvl w:ilvl="8" w:tplc="0C0A0005" w:tentative="1">
+      <w:start w:val="1"/>
+      <w:numFmt w:val="bullet"/>
+      <w:lvlText w:val=""/>
+      <w:lvlJc w:val="left"/>
+      <w:pPr>
+        <w:ind w:left="6120" w:hanging="360"/>
+      </w:pPr>
+      <w:rPr>
+        <w:rFonts w:ascii="Wingdings" w:hAnsi="Wingdings" w:hint="default"/>
+      </w:rPr>
+    </w:lvl>
+  </w:abstractNum>
+  <w:abstractNum w:abstractNumId="10" w15:restartNumberingAfterBreak="0">
     <w:nsid w:val="154700A2"/>
     <w:multiLevelType w:val="singleLevel"/>
     <w:tmpl w:val="832E08D8"/>
@@ -3764,7 +7350,7 @@
       </w:pPr>
     </w:lvl>
   </w:abstractNum>
-  <w:abstractNum w:abstractNumId="10" w15:restartNumberingAfterBreak="0">
+  <w:abstractNum w:abstractNumId="11" w15:restartNumberingAfterBreak="0">
     <w:nsid w:val="1A783236"/>
     <w:multiLevelType w:val="singleLevel"/>
     <w:tmpl w:val="832E08D8"/>
@@ -3779,7 +7365,7 @@
       </w:pPr>
     </w:lvl>
   </w:abstractNum>
-  <w:abstractNum w:abstractNumId="11" w15:restartNumberingAfterBreak="0">
+  <w:abstractNum w:abstractNumId="12" w15:restartNumberingAfterBreak="0">
     <w:nsid w:val="1B0B1D66"/>
     <w:multiLevelType w:val="singleLevel"/>
     <w:tmpl w:val="0BEC9FB0"/>
@@ -3794,7 +7380,7 @@
       </w:pPr>
     </w:lvl>
   </w:abstractNum>
-  <w:abstractNum w:abstractNumId="12" w15:restartNumberingAfterBreak="0">
+  <w:abstractNum w:abstractNumId="13" w15:restartNumberingAfterBreak="0">
     <w:nsid w:val="2517274C"/>
     <w:multiLevelType w:val="singleLevel"/>
     <w:tmpl w:val="04090011"/>
@@ -3811,7 +7397,7 @@
       </w:pPr>
     </w:lvl>
   </w:abstractNum>
-  <w:abstractNum w:abstractNumId="13" w15:restartNumberingAfterBreak="0">
+  <w:abstractNum w:abstractNumId="14" w15:restartNumberingAfterBreak="0">
     <w:nsid w:val="2D234D8B"/>
     <w:multiLevelType w:val="singleLevel"/>
     <w:tmpl w:val="0409000F"/>
@@ -3828,7 +7414,7 @@
       </w:pPr>
     </w:lvl>
   </w:abstractNum>
-  <w:abstractNum w:abstractNumId="14" w15:restartNumberingAfterBreak="0">
+  <w:abstractNum w:abstractNumId="15" w15:restartNumberingAfterBreak="0">
     <w:nsid w:val="2DAB3B96"/>
     <w:multiLevelType w:val="multilevel"/>
     <w:tmpl w:val="5C72E33A"/>
@@ -3968,7 +7554,7 @@
       </w:rPr>
     </w:lvl>
   </w:abstractNum>
-  <w:abstractNum w:abstractNumId="15" w15:restartNumberingAfterBreak="0">
+  <w:abstractNum w:abstractNumId="16" w15:restartNumberingAfterBreak="0">
     <w:nsid w:val="2F2E2B21"/>
     <w:multiLevelType w:val="singleLevel"/>
     <w:tmpl w:val="832E08D8"/>
@@ -3983,7 +7569,7 @@
       </w:pPr>
     </w:lvl>
   </w:abstractNum>
-  <w:abstractNum w:abstractNumId="16" w15:restartNumberingAfterBreak="0">
+  <w:abstractNum w:abstractNumId="17" w15:restartNumberingAfterBreak="0">
     <w:nsid w:val="2F8B23F8"/>
     <w:multiLevelType w:val="singleLevel"/>
     <w:tmpl w:val="12CEED98"/>
@@ -3998,7 +7584,7 @@
       </w:pPr>
     </w:lvl>
   </w:abstractNum>
-  <w:abstractNum w:abstractNumId="17" w15:restartNumberingAfterBreak="0">
+  <w:abstractNum w:abstractNumId="18" w15:restartNumberingAfterBreak="0">
     <w:nsid w:val="32465C74"/>
     <w:multiLevelType w:val="singleLevel"/>
     <w:tmpl w:val="832E08D8"/>
@@ -4013,7 +7599,7 @@
       </w:pPr>
     </w:lvl>
   </w:abstractNum>
-  <w:abstractNum w:abstractNumId="18" w15:restartNumberingAfterBreak="0">
+  <w:abstractNum w:abstractNumId="19" w15:restartNumberingAfterBreak="0">
     <w:nsid w:val="3A877D64"/>
     <w:multiLevelType w:val="singleLevel"/>
     <w:tmpl w:val="5DA6FC16"/>
@@ -4030,7 +7616,7 @@
       </w:pPr>
     </w:lvl>
   </w:abstractNum>
-  <w:abstractNum w:abstractNumId="19" w15:restartNumberingAfterBreak="0">
+  <w:abstractNum w:abstractNumId="20" w15:restartNumberingAfterBreak="0">
     <w:nsid w:val="3AAC1CFC"/>
     <w:multiLevelType w:val="singleLevel"/>
     <w:tmpl w:val="3A8EC28E"/>
@@ -4047,7 +7633,7 @@
       </w:pPr>
     </w:lvl>
   </w:abstractNum>
-  <w:abstractNum w:abstractNumId="20" w15:restartNumberingAfterBreak="0">
+  <w:abstractNum w:abstractNumId="21" w15:restartNumberingAfterBreak="0">
     <w:nsid w:val="3DA75D3A"/>
     <w:multiLevelType w:val="multilevel"/>
     <w:tmpl w:val="79A06D0C"/>
@@ -4187,7 +7773,120 @@
       </w:rPr>
     </w:lvl>
   </w:abstractNum>
-  <w:abstractNum w:abstractNumId="21" w15:restartNumberingAfterBreak="0">
+  <w:abstractNum w:abstractNumId="22" w15:restartNumberingAfterBreak="0">
+    <w:nsid w:val="3F555EF3"/>
+    <w:multiLevelType w:val="hybridMultilevel"/>
+    <w:tmpl w:val="A90EEE5A"/>
+    <w:lvl w:ilvl="0" w:tplc="3A2CF9F4">
+      <w:start w:val="2"/>
+      <w:numFmt w:val="bullet"/>
+      <w:lvlText w:val="-"/>
+      <w:lvlJc w:val="left"/>
+      <w:pPr>
+        <w:ind w:left="720" w:hanging="360"/>
+      </w:pPr>
+      <w:rPr>
+        <w:rFonts w:ascii="Palatino" w:eastAsia="Times New Roman" w:hAnsi="Palatino" w:cs="Times New Roman" w:hint="default"/>
+      </w:rPr>
+    </w:lvl>
+    <w:lvl w:ilvl="1" w:tplc="0C0A0003" w:tentative="1">
+      <w:start w:val="1"/>
+      <w:numFmt w:val="bullet"/>
+      <w:lvlText w:val="o"/>
+      <w:lvlJc w:val="left"/>
+      <w:pPr>
+        <w:ind w:left="1440" w:hanging="360"/>
+      </w:pPr>
+      <w:rPr>
+        <w:rFonts w:ascii="Courier New" w:hAnsi="Courier New" w:cs="Courier New" w:hint="default"/>
+      </w:rPr>
+    </w:lvl>
+    <w:lvl w:ilvl="2" w:tplc="0C0A0005" w:tentative="1">
+      <w:start w:val="1"/>
+      <w:numFmt w:val="bullet"/>
+      <w:lvlText w:val=""/>
+      <w:lvlJc w:val="left"/>
+      <w:pPr>
+        <w:ind w:left="2160" w:hanging="360"/>
+      </w:pPr>
+      <w:rPr>
+        <w:rFonts w:ascii="Wingdings" w:hAnsi="Wingdings" w:hint="default"/>
+      </w:rPr>
+    </w:lvl>
+    <w:lvl w:ilvl="3" w:tplc="0C0A0001" w:tentative="1">
+      <w:start w:val="1"/>
+      <w:numFmt w:val="bullet"/>
+      <w:lvlText w:val=""/>
+      <w:lvlJc w:val="left"/>
+      <w:pPr>
+        <w:ind w:left="2880" w:hanging="360"/>
+      </w:pPr>
+      <w:rPr>
+        <w:rFonts w:ascii="Symbol" w:hAnsi="Symbol" w:hint="default"/>
+      </w:rPr>
+    </w:lvl>
+    <w:lvl w:ilvl="4" w:tplc="0C0A0003" w:tentative="1">
+      <w:start w:val="1"/>
+      <w:numFmt w:val="bullet"/>
+      <w:lvlText w:val="o"/>
+      <w:lvlJc w:val="left"/>
+      <w:pPr>
+        <w:ind w:left="3600" w:hanging="360"/>
+      </w:pPr>
+      <w:rPr>
+        <w:rFonts w:ascii="Courier New" w:hAnsi="Courier New" w:cs="Courier New" w:hint="default"/>
+      </w:rPr>
+    </w:lvl>
+    <w:lvl w:ilvl="5" w:tplc="0C0A0005" w:tentative="1">
+      <w:start w:val="1"/>
+      <w:numFmt w:val="bullet"/>
+      <w:lvlText w:val=""/>
+      <w:lvlJc w:val="left"/>
+      <w:pPr>
+        <w:ind w:left="4320" w:hanging="360"/>
+      </w:pPr>
+      <w:rPr>
+        <w:rFonts w:ascii="Wingdings" w:hAnsi="Wingdings" w:hint="default"/>
+      </w:rPr>
+    </w:lvl>
+    <w:lvl w:ilvl="6" w:tplc="0C0A0001" w:tentative="1">
+      <w:start w:val="1"/>
+      <w:numFmt w:val="bullet"/>
+      <w:lvlText w:val=""/>
+      <w:lvlJc w:val="left"/>
+      <w:pPr>
+        <w:ind w:left="5040" w:hanging="360"/>
+      </w:pPr>
+      <w:rPr>
+        <w:rFonts w:ascii="Symbol" w:hAnsi="Symbol" w:hint="default"/>
+      </w:rPr>
+    </w:lvl>
+    <w:lvl w:ilvl="7" w:tplc="0C0A0003" w:tentative="1">
+      <w:start w:val="1"/>
+      <w:numFmt w:val="bullet"/>
+      <w:lvlText w:val="o"/>
+      <w:lvlJc w:val="left"/>
+      <w:pPr>
+        <w:ind w:left="5760" w:hanging="360"/>
+      </w:pPr>
+      <w:rPr>
+        <w:rFonts w:ascii="Courier New" w:hAnsi="Courier New" w:cs="Courier New" w:hint="default"/>
+      </w:rPr>
+    </w:lvl>
+    <w:lvl w:ilvl="8" w:tplc="0C0A0005" w:tentative="1">
+      <w:start w:val="1"/>
+      <w:numFmt w:val="bullet"/>
+      <w:lvlText w:val=""/>
+      <w:lvlJc w:val="left"/>
+      <w:pPr>
+        <w:ind w:left="6480" w:hanging="360"/>
+      </w:pPr>
+      <w:rPr>
+        <w:rFonts w:ascii="Wingdings" w:hAnsi="Wingdings" w:hint="default"/>
+      </w:rPr>
+    </w:lvl>
+  </w:abstractNum>
+  <w:abstractNum w:abstractNumId="23" w15:restartNumberingAfterBreak="0">
     <w:nsid w:val="40164597"/>
     <w:multiLevelType w:val="hybridMultilevel"/>
     <w:tmpl w:val="0310DFEC"/>
@@ -4327,7 +8026,7 @@
       </w:rPr>
     </w:lvl>
   </w:abstractNum>
-  <w:abstractNum w:abstractNumId="22" w15:restartNumberingAfterBreak="0">
+  <w:abstractNum w:abstractNumId="24" w15:restartNumberingAfterBreak="0">
     <w:nsid w:val="467D5D9E"/>
     <w:multiLevelType w:val="singleLevel"/>
     <w:tmpl w:val="832E08D8"/>
@@ -4342,7 +8041,7 @@
       </w:pPr>
     </w:lvl>
   </w:abstractNum>
-  <w:abstractNum w:abstractNumId="23" w15:restartNumberingAfterBreak="0">
+  <w:abstractNum w:abstractNumId="25" w15:restartNumberingAfterBreak="0">
     <w:nsid w:val="47332F9F"/>
     <w:multiLevelType w:val="singleLevel"/>
     <w:tmpl w:val="488EC81A"/>
@@ -4357,7 +8056,7 @@
       </w:pPr>
     </w:lvl>
   </w:abstractNum>
-  <w:abstractNum w:abstractNumId="24" w15:restartNumberingAfterBreak="0">
+  <w:abstractNum w:abstractNumId="26" w15:restartNumberingAfterBreak="0">
     <w:nsid w:val="4D0B59CF"/>
     <w:multiLevelType w:val="singleLevel"/>
     <w:tmpl w:val="4A4223A6"/>
@@ -4372,7 +8071,7 @@
       </w:pPr>
     </w:lvl>
   </w:abstractNum>
-  <w:abstractNum w:abstractNumId="25" w15:restartNumberingAfterBreak="0">
+  <w:abstractNum w:abstractNumId="27" w15:restartNumberingAfterBreak="0">
     <w:nsid w:val="4D2E1DFD"/>
     <w:multiLevelType w:val="hybridMultilevel"/>
     <w:tmpl w:val="659A58A2"/>
@@ -4485,7 +8184,7 @@
       </w:rPr>
     </w:lvl>
   </w:abstractNum>
-  <w:abstractNum w:abstractNumId="26" w15:restartNumberingAfterBreak="0">
+  <w:abstractNum w:abstractNumId="28" w15:restartNumberingAfterBreak="0">
     <w:nsid w:val="521F2FC8"/>
     <w:multiLevelType w:val="hybridMultilevel"/>
     <w:tmpl w:val="A132861C"/>
@@ -4625,7 +8324,7 @@
       </w:rPr>
     </w:lvl>
   </w:abstractNum>
-  <w:abstractNum w:abstractNumId="27" w15:restartNumberingAfterBreak="0">
+  <w:abstractNum w:abstractNumId="29" w15:restartNumberingAfterBreak="0">
     <w:nsid w:val="54366CFE"/>
     <w:multiLevelType w:val="hybridMultilevel"/>
     <w:tmpl w:val="6D70D140"/>
@@ -4741,7 +8440,7 @@
       </w:pPr>
     </w:lvl>
   </w:abstractNum>
-  <w:abstractNum w:abstractNumId="28" w15:restartNumberingAfterBreak="0">
+  <w:abstractNum w:abstractNumId="30" w15:restartNumberingAfterBreak="0">
     <w:nsid w:val="55630736"/>
     <w:multiLevelType w:val="singleLevel"/>
     <w:tmpl w:val="0BEC9FB0"/>
@@ -4756,7 +8455,7 @@
       </w:pPr>
     </w:lvl>
   </w:abstractNum>
-  <w:abstractNum w:abstractNumId="29" w15:restartNumberingAfterBreak="0">
+  <w:abstractNum w:abstractNumId="31" w15:restartNumberingAfterBreak="0">
     <w:nsid w:val="5BD07A75"/>
     <w:multiLevelType w:val="multilevel"/>
     <w:tmpl w:val="3D70483C"/>
@@ -4896,7 +8595,7 @@
       </w:rPr>
     </w:lvl>
   </w:abstractNum>
-  <w:abstractNum w:abstractNumId="30" w15:restartNumberingAfterBreak="0">
+  <w:abstractNum w:abstractNumId="32" w15:restartNumberingAfterBreak="0">
     <w:nsid w:val="5CA0401C"/>
     <w:multiLevelType w:val="hybridMultilevel"/>
     <w:tmpl w:val="5F5CE252"/>
@@ -5014,7 +8713,7 @@
       </w:pPr>
     </w:lvl>
   </w:abstractNum>
-  <w:abstractNum w:abstractNumId="31" w15:restartNumberingAfterBreak="0">
+  <w:abstractNum w:abstractNumId="33" w15:restartNumberingAfterBreak="0">
     <w:nsid w:val="5CB72B28"/>
     <w:multiLevelType w:val="multilevel"/>
     <w:tmpl w:val="C706C7CA"/>
@@ -5154,7 +8853,7 @@
       </w:rPr>
     </w:lvl>
   </w:abstractNum>
-  <w:abstractNum w:abstractNumId="32" w15:restartNumberingAfterBreak="0">
+  <w:abstractNum w:abstractNumId="34" w15:restartNumberingAfterBreak="0">
     <w:nsid w:val="68FC4A9E"/>
     <w:multiLevelType w:val="multilevel"/>
     <w:tmpl w:val="B7DACE22"/>
@@ -5294,7 +8993,7 @@
       </w:rPr>
     </w:lvl>
   </w:abstractNum>
-  <w:abstractNum w:abstractNumId="33" w15:restartNumberingAfterBreak="0">
+  <w:abstractNum w:abstractNumId="35" w15:restartNumberingAfterBreak="0">
     <w:nsid w:val="6DC3293B"/>
     <w:multiLevelType w:val="singleLevel"/>
     <w:tmpl w:val="3A8EC28E"/>
@@ -5311,7 +9010,7 @@
       </w:pPr>
     </w:lvl>
   </w:abstractNum>
-  <w:abstractNum w:abstractNumId="34" w15:restartNumberingAfterBreak="0">
+  <w:abstractNum w:abstractNumId="36" w15:restartNumberingAfterBreak="0">
     <w:nsid w:val="70FE1FE5"/>
     <w:multiLevelType w:val="hybridMultilevel"/>
     <w:tmpl w:val="8630436E"/>
@@ -5424,7 +9123,7 @@
       </w:rPr>
     </w:lvl>
   </w:abstractNum>
-  <w:abstractNum w:abstractNumId="35" w15:restartNumberingAfterBreak="0">
+  <w:abstractNum w:abstractNumId="37" w15:restartNumberingAfterBreak="0">
     <w:nsid w:val="74441AFF"/>
     <w:multiLevelType w:val="singleLevel"/>
     <w:tmpl w:val="832E08D8"/>
@@ -5439,7 +9138,7 @@
       </w:pPr>
     </w:lvl>
   </w:abstractNum>
-  <w:abstractNum w:abstractNumId="36" w15:restartNumberingAfterBreak="0">
+  <w:abstractNum w:abstractNumId="38" w15:restartNumberingAfterBreak="0">
     <w:nsid w:val="77E315E9"/>
     <w:multiLevelType w:val="singleLevel"/>
     <w:tmpl w:val="0BEC9FB0"/>
@@ -5454,7 +9153,7 @@
       </w:pPr>
     </w:lvl>
   </w:abstractNum>
-  <w:abstractNum w:abstractNumId="37" w15:restartNumberingAfterBreak="0">
+  <w:abstractNum w:abstractNumId="39" w15:restartNumberingAfterBreak="0">
     <w:nsid w:val="7A2D5804"/>
     <w:multiLevelType w:val="multilevel"/>
     <w:tmpl w:val="0409001F"/>
@@ -5567,7 +9266,7 @@
       </w:pPr>
     </w:lvl>
   </w:abstractNum>
-  <w:num w:numId="1">
+  <w:num w:numId="1" w16cid:durableId="1250237687">
     <w:abstractNumId w:val="1"/>
     <w:lvlOverride w:ilvl="0">
       <w:lvl w:ilvl="0">
@@ -5585,7 +9284,7 @@
       </w:lvl>
     </w:lvlOverride>
   </w:num>
-  <w:num w:numId="2">
+  <w:num w:numId="2" w16cid:durableId="1621451550">
     <w:abstractNumId w:val="1"/>
     <w:lvlOverride w:ilvl="0">
       <w:lvl w:ilvl="0">
@@ -5603,35 +9302,35 @@
       </w:lvl>
     </w:lvlOverride>
   </w:num>
-  <w:num w:numId="3">
-    <w:abstractNumId w:val="15"/>
+  <w:num w:numId="3" w16cid:durableId="375813330">
+    <w:abstractNumId w:val="16"/>
   </w:num>
-  <w:num w:numId="4">
-    <w:abstractNumId w:val="22"/>
+  <w:num w:numId="4" w16cid:durableId="231502858">
+    <w:abstractNumId w:val="24"/>
   </w:num>
-  <w:num w:numId="5">
-    <w:abstractNumId w:val="35"/>
+  <w:num w:numId="5" w16cid:durableId="1961763179">
+    <w:abstractNumId w:val="37"/>
   </w:num>
-  <w:num w:numId="6">
+  <w:num w:numId="6" w16cid:durableId="1864786855">
+    <w:abstractNumId w:val="11"/>
+  </w:num>
+  <w:num w:numId="7" w16cid:durableId="907620003">
+    <w:abstractNumId w:val="18"/>
+  </w:num>
+  <w:num w:numId="8" w16cid:durableId="248661489">
     <w:abstractNumId w:val="10"/>
   </w:num>
-  <w:num w:numId="7">
+  <w:num w:numId="9" w16cid:durableId="493112282">
+    <w:abstractNumId w:val="8"/>
+  </w:num>
+  <w:num w:numId="10" w16cid:durableId="1454328239">
+    <w:abstractNumId w:val="0"/>
+  </w:num>
+  <w:num w:numId="11" w16cid:durableId="2055888660">
     <w:abstractNumId w:val="17"/>
   </w:num>
-  <w:num w:numId="8">
-    <w:abstractNumId w:val="9"/>
-  </w:num>
-  <w:num w:numId="9">
-    <w:abstractNumId w:val="8"/>
-  </w:num>
-  <w:num w:numId="10">
-    <w:abstractNumId w:val="0"/>
-  </w:num>
-  <w:num w:numId="11">
-    <w:abstractNumId w:val="16"/>
-  </w:num>
-  <w:num w:numId="12">
-    <w:abstractNumId w:val="16"/>
+  <w:num w:numId="12" w16cid:durableId="1526746607">
+    <w:abstractNumId w:val="17"/>
     <w:lvlOverride w:ilvl="0">
       <w:lvl w:ilvl="0">
         <w:start w:val="1"/>
@@ -5645,11 +9344,11 @@
       </w:lvl>
     </w:lvlOverride>
   </w:num>
-  <w:num w:numId="13">
-    <w:abstractNumId w:val="23"/>
+  <w:num w:numId="13" w16cid:durableId="1857453237">
+    <w:abstractNumId w:val="25"/>
   </w:num>
-  <w:num w:numId="14">
-    <w:abstractNumId w:val="23"/>
+  <w:num w:numId="14" w16cid:durableId="478420619">
+    <w:abstractNumId w:val="25"/>
     <w:lvlOverride w:ilvl="0">
       <w:lvl w:ilvl="0">
         <w:start w:val="1"/>
@@ -5663,92 +9362,98 @@
       </w:lvl>
     </w:lvlOverride>
   </w:num>
-  <w:num w:numId="15">
-    <w:abstractNumId w:val="18"/>
+  <w:num w:numId="15" w16cid:durableId="1492595702">
+    <w:abstractNumId w:val="19"/>
   </w:num>
-  <w:num w:numId="16">
-    <w:abstractNumId w:val="11"/>
+  <w:num w:numId="16" w16cid:durableId="2060202099">
+    <w:abstractNumId w:val="12"/>
   </w:num>
-  <w:num w:numId="17">
+  <w:num w:numId="17" w16cid:durableId="1982273616">
+    <w:abstractNumId w:val="30"/>
+  </w:num>
+  <w:num w:numId="18" w16cid:durableId="668022667">
+    <w:abstractNumId w:val="26"/>
+  </w:num>
+  <w:num w:numId="19" w16cid:durableId="552498440">
+    <w:abstractNumId w:val="38"/>
+  </w:num>
+  <w:num w:numId="20" w16cid:durableId="2026979045">
+    <w:abstractNumId w:val="14"/>
+  </w:num>
+  <w:num w:numId="21" w16cid:durableId="816921135">
+    <w:abstractNumId w:val="13"/>
+  </w:num>
+  <w:num w:numId="22" w16cid:durableId="1805154856">
+    <w:abstractNumId w:val="35"/>
+  </w:num>
+  <w:num w:numId="23" w16cid:durableId="1058549316">
+    <w:abstractNumId w:val="20"/>
+  </w:num>
+  <w:num w:numId="24" w16cid:durableId="989407936">
+    <w:abstractNumId w:val="32"/>
+  </w:num>
+  <w:num w:numId="25" w16cid:durableId="1663384373">
+    <w:abstractNumId w:val="4"/>
+  </w:num>
+  <w:num w:numId="26" w16cid:durableId="1349675994">
+    <w:abstractNumId w:val="2"/>
+  </w:num>
+  <w:num w:numId="27" w16cid:durableId="46077425">
+    <w:abstractNumId w:val="5"/>
+  </w:num>
+  <w:num w:numId="28" w16cid:durableId="401297389">
+    <w:abstractNumId w:val="21"/>
+  </w:num>
+  <w:num w:numId="29" w16cid:durableId="104271319">
+    <w:abstractNumId w:val="39"/>
+  </w:num>
+  <w:num w:numId="30" w16cid:durableId="462114561">
     <w:abstractNumId w:val="28"/>
   </w:num>
-  <w:num w:numId="18">
-    <w:abstractNumId w:val="24"/>
+  <w:num w:numId="31" w16cid:durableId="439111796">
+    <w:abstractNumId w:val="23"/>
   </w:num>
-  <w:num w:numId="19">
+  <w:num w:numId="32" w16cid:durableId="125246895">
+    <w:abstractNumId w:val="31"/>
+  </w:num>
+  <w:num w:numId="33" w16cid:durableId="1365519723">
+    <w:abstractNumId w:val="33"/>
+  </w:num>
+  <w:num w:numId="34" w16cid:durableId="1555114739">
+    <w:abstractNumId w:val="6"/>
+  </w:num>
+  <w:num w:numId="35" w16cid:durableId="1963346303">
+    <w:abstractNumId w:val="7"/>
+  </w:num>
+  <w:num w:numId="36" w16cid:durableId="1940603089">
+    <w:abstractNumId w:val="15"/>
+  </w:num>
+  <w:num w:numId="37" w16cid:durableId="737945029">
+    <w:abstractNumId w:val="34"/>
+  </w:num>
+  <w:num w:numId="38" w16cid:durableId="1908371477">
+    <w:abstractNumId w:val="29"/>
+  </w:num>
+  <w:num w:numId="39" w16cid:durableId="1916934514">
+    <w:abstractNumId w:val="3"/>
+  </w:num>
+  <w:num w:numId="40" w16cid:durableId="844512493">
     <w:abstractNumId w:val="36"/>
   </w:num>
-  <w:num w:numId="20">
-    <w:abstractNumId w:val="13"/>
-  </w:num>
-  <w:num w:numId="21">
-    <w:abstractNumId w:val="12"/>
-  </w:num>
-  <w:num w:numId="22">
-    <w:abstractNumId w:val="33"/>
-  </w:num>
-  <w:num w:numId="23">
-    <w:abstractNumId w:val="19"/>
-  </w:num>
-  <w:num w:numId="24">
-    <w:abstractNumId w:val="30"/>
-  </w:num>
-  <w:num w:numId="25">
-    <w:abstractNumId w:val="4"/>
-  </w:num>
-  <w:num w:numId="26">
-    <w:abstractNumId w:val="2"/>
-  </w:num>
-  <w:num w:numId="27">
-    <w:abstractNumId w:val="5"/>
-  </w:num>
-  <w:num w:numId="28">
-    <w:abstractNumId w:val="20"/>
-  </w:num>
-  <w:num w:numId="29">
-    <w:abstractNumId w:val="37"/>
-  </w:num>
-  <w:num w:numId="30">
-    <w:abstractNumId w:val="26"/>
-  </w:num>
-  <w:num w:numId="31">
-    <w:abstractNumId w:val="21"/>
-  </w:num>
-  <w:num w:numId="32">
-    <w:abstractNumId w:val="29"/>
-  </w:num>
-  <w:num w:numId="33">
-    <w:abstractNumId w:val="31"/>
-  </w:num>
-  <w:num w:numId="34">
-    <w:abstractNumId w:val="6"/>
-  </w:num>
-  <w:num w:numId="35">
-    <w:abstractNumId w:val="7"/>
-  </w:num>
-  <w:num w:numId="36">
-    <w:abstractNumId w:val="14"/>
-  </w:num>
-  <w:num w:numId="37">
-    <w:abstractNumId w:val="32"/>
-  </w:num>
-  <w:num w:numId="38">
+  <w:num w:numId="41" w16cid:durableId="429470091">
     <w:abstractNumId w:val="27"/>
   </w:num>
-  <w:num w:numId="39">
-    <w:abstractNumId w:val="3"/>
+  <w:num w:numId="42" w16cid:durableId="1308628112">
+    <w:abstractNumId w:val="22"/>
   </w:num>
-  <w:num w:numId="40">
-    <w:abstractNumId w:val="34"/>
-  </w:num>
-  <w:num w:numId="41">
-    <w:abstractNumId w:val="25"/>
+  <w:num w:numId="43" w16cid:durableId="908466751">
+    <w:abstractNumId w:val="9"/>
   </w:num>
 </w:numbering>
 </file>
 
 <file path=word/styles.xml><?xml version="1.0" encoding="utf-8"?>
-<w:styles xmlns:mc="http://schemas.openxmlformats.org/markup-compatibility/2006" xmlns:r="http://schemas.openxmlformats.org/officeDocument/2006/relationships" xmlns:w="http://schemas.openxmlformats.org/wordprocessingml/2006/main" xmlns:w14="http://schemas.microsoft.com/office/word/2010/wordml" xmlns:w15="http://schemas.microsoft.com/office/word/2012/wordml" xmlns:w16cid="http://schemas.microsoft.com/office/word/2016/wordml/cid" xmlns:w16se="http://schemas.microsoft.com/office/word/2015/wordml/symex" mc:Ignorable="w14 w15 w16se w16cid">
+<w:styles xmlns:mc="http://schemas.openxmlformats.org/markup-compatibility/2006" xmlns:r="http://schemas.openxmlformats.org/officeDocument/2006/relationships" xmlns:w="http://schemas.openxmlformats.org/wordprocessingml/2006/main" xmlns:w14="http://schemas.microsoft.com/office/word/2010/wordml" xmlns:w15="http://schemas.microsoft.com/office/word/2012/wordml" xmlns:w16cex="http://schemas.microsoft.com/office/word/2018/wordml/cex" xmlns:w16cid="http://schemas.microsoft.com/office/word/2016/wordml/cid" xmlns:w16="http://schemas.microsoft.com/office/word/2018/wordml" xmlns:w16sdtdh="http://schemas.microsoft.com/office/word/2020/wordml/sdtdatahash" xmlns:w16se="http://schemas.microsoft.com/office/word/2015/wordml/symex" mc:Ignorable="w14 w15 w16se w16cid w16 w16cex w16sdtdh">
   <w:docDefaults>
     <w:rPrDefault>
       <w:rPr>
@@ -5758,7 +9463,7 @@
     </w:rPrDefault>
     <w:pPrDefault/>
   </w:docDefaults>
-  <w:latentStyles w:defLockedState="0" w:defUIPriority="0" w:defSemiHidden="0" w:defUnhideWhenUsed="0" w:defQFormat="0" w:count="375">
+  <w:latentStyles w:defLockedState="0" w:defUIPriority="0" w:defSemiHidden="0" w:defUnhideWhenUsed="0" w:defQFormat="0" w:count="376">
     <w:lsdException w:name="Normal" w:qFormat="1"/>
     <w:lsdException w:name="heading 1" w:qFormat="1"/>
     <w:lsdException w:name="heading 2" w:qFormat="1"/>
@@ -5793,7 +9498,7 @@
     <w:lsdException w:name="header" w:semiHidden="1" w:unhideWhenUsed="1"/>
     <w:lsdException w:name="footer" w:semiHidden="1" w:unhideWhenUsed="1"/>
     <w:lsdException w:name="index heading" w:semiHidden="1" w:unhideWhenUsed="1"/>
-    <w:lsdException w:name="caption" w:semiHidden="1" w:unhideWhenUsed="1" w:qFormat="1"/>
+    <w:lsdException w:name="caption" w:semiHidden="1" w:uiPriority="35" w:unhideWhenUsed="1" w:qFormat="1"/>
     <w:lsdException w:name="table of figures" w:semiHidden="1" w:unhideWhenUsed="1"/>
     <w:lsdException w:name="envelope address" w:semiHidden="1" w:unhideWhenUsed="1"/>
     <w:lsdException w:name="envelope return" w:semiHidden="1" w:unhideWhenUsed="1"/>
@@ -5857,7 +9562,6 @@
     <w:lsdException w:name="HTML Sample" w:semiHidden="1" w:unhideWhenUsed="1"/>
     <w:lsdException w:name="HTML Typewriter" w:semiHidden="1" w:unhideWhenUsed="1"/>
     <w:lsdException w:name="HTML Variable" w:semiHidden="1" w:unhideWhenUsed="1"/>
-    <w:lsdException w:name="Normal Table" w:semiHidden="1" w:unhideWhenUsed="1"/>
     <w:lsdException w:name="annotation subject" w:semiHidden="1" w:unhideWhenUsed="1"/>
     <w:lsdException w:name="No List" w:semiHidden="1" w:unhideWhenUsed="1"/>
     <w:lsdException w:name="Outline List 1" w:semiHidden="1" w:unhideWhenUsed="1"/>
@@ -5904,6 +9608,7 @@
     <w:lsdException w:name="Table Subtle 2" w:semiHidden="1" w:unhideWhenUsed="1"/>
     <w:lsdException w:name="Table Web 1" w:semiHidden="1" w:unhideWhenUsed="1"/>
     <w:lsdException w:name="Table Web 2" w:semiHidden="1" w:unhideWhenUsed="1"/>
+    <w:lsdException w:name="Balloon Text" w:semiHidden="1" w:unhideWhenUsed="1"/>
     <w:lsdException w:name="Placeholder Text" w:semiHidden="1" w:uiPriority="99"/>
     <w:lsdException w:name="No Spacing" w:uiPriority="1" w:qFormat="1"/>
     <w:lsdException w:name="Light Shading" w:uiPriority="60"/>
@@ -6123,6 +9828,7 @@
     <w:lsdException w:name="Smart Hyperlink" w:semiHidden="1" w:uiPriority="99" w:unhideWhenUsed="1"/>
     <w:lsdException w:name="Hashtag" w:semiHidden="1" w:uiPriority="99" w:unhideWhenUsed="1"/>
     <w:lsdException w:name="Unresolved Mention" w:semiHidden="1" w:uiPriority="99" w:unhideWhenUsed="1"/>
+    <w:lsdException w:name="Smart Link" w:semiHidden="1" w:uiPriority="99" w:unhideWhenUsed="1"/>
   </w:latentStyles>
   <w:style w:type="paragraph" w:default="1" w:styleId="Normal">
     <w:name w:val="Normal"/>
@@ -6164,6 +9870,7 @@
     <w:name w:val="heading 2"/>
     <w:basedOn w:val="Ttulo1"/>
     <w:next w:val="PARAGRAPHnoindent"/>
+    <w:link w:val="Ttulo2Car"/>
     <w:qFormat/>
     <w:rsid w:val="0073587B"/>
     <w:pPr>
@@ -6972,6 +10679,58 @@
       <w:szCs w:val="16"/>
     </w:rPr>
   </w:style>
+  <w:style w:type="character" w:customStyle="1" w:styleId="ui-provider">
+    <w:name w:val="ui-provider"/>
+    <w:basedOn w:val="Fuentedeprrafopredeter"/>
+    <w:rsid w:val="003049C7"/>
+  </w:style>
+  <w:style w:type="character" w:customStyle="1" w:styleId="Ttulo2Car">
+    <w:name w:val="Título 2 Car"/>
+    <w:basedOn w:val="Fuentedeprrafopredeter"/>
+    <w:link w:val="Ttulo2"/>
+    <w:rsid w:val="00196E96"/>
+    <w:rPr>
+      <w:rFonts w:ascii="Helvetica" w:hAnsi="Helvetica"/>
+      <w:b/>
+      <w:kern w:val="16"/>
+    </w:rPr>
+  </w:style>
+  <w:style w:type="paragraph" w:styleId="Prrafodelista">
+    <w:name w:val="List Paragraph"/>
+    <w:basedOn w:val="Normal"/>
+    <w:uiPriority w:val="34"/>
+    <w:qFormat/>
+    <w:rsid w:val="00196E96"/>
+    <w:pPr>
+      <w:ind w:left="720"/>
+      <w:contextualSpacing/>
+    </w:pPr>
+  </w:style>
+  <w:style w:type="paragraph" w:styleId="Descripcin">
+    <w:name w:val="caption"/>
+    <w:basedOn w:val="Normal"/>
+    <w:next w:val="Normal"/>
+    <w:uiPriority w:val="35"/>
+    <w:unhideWhenUsed/>
+    <w:qFormat/>
+    <w:rsid w:val="00196E96"/>
+    <w:pPr>
+      <w:widowControl/>
+      <w:spacing w:after="200" w:line="240" w:lineRule="auto"/>
+      <w:jc w:val="left"/>
+    </w:pPr>
+    <w:rPr>
+      <w:rFonts w:asciiTheme="minorHAnsi" w:eastAsiaTheme="minorHAnsi" w:hAnsiTheme="minorHAnsi" w:cstheme="minorBidi"/>
+      <w:i/>
+      <w:iCs/>
+      <w:color w:val="1F497D" w:themeColor="text2"/>
+      <w:kern w:val="2"/>
+      <w:sz w:val="18"/>
+      <w:szCs w:val="18"/>
+      <w:lang w:val="ca-ES"/>
+      <w14:ligatures w14:val="standardContextual"/>
+    </w:rPr>
+  </w:style>
 </w:styles>
 </file>
 
@@ -7259,6 +11018,25 @@
 </file>
 
 <file path=customXml/item1.xml><?xml version="1.0" encoding="utf-8"?>
+<b:Sources xmlns:b="http://schemas.openxmlformats.org/officeDocument/2006/bibliography" xmlns="http://schemas.openxmlformats.org/officeDocument/2006/bibliography" SelectedStyle="\APA.XSL" StyleName="APA"/>
+</file>
+
+<file path=customXml/item2.xml><?xml version="1.0" encoding="utf-8"?>
+<p:properties xmlns:p="http://schemas.microsoft.com/office/2006/metadata/properties" xmlns:xsi="http://www.w3.org/2001/XMLSchema-instance" xmlns:pc="http://schemas.microsoft.com/office/infopath/2007/PartnerControls">
+  <documentManagement/>
+</p:properties>
+</file>
+
+<file path=customXml/item3.xml><?xml version="1.0" encoding="utf-8"?>
+<?mso-contentType ?>
+<FormTemplates xmlns="http://schemas.microsoft.com/sharepoint/v3/contenttype/forms">
+  <Display>DocumentLibraryForm</Display>
+  <Edit>DocumentLibraryForm</Edit>
+  <New>DocumentLibraryForm</New>
+</FormTemplates>
+</file>
+
+<file path=customXml/item4.xml><?xml version="1.0" encoding="utf-8"?>
 <ct:contentTypeSchema xmlns:ct="http://schemas.microsoft.com/office/2006/metadata/contentType" xmlns:ma="http://schemas.microsoft.com/office/2006/metadata/properties/metaAttributes" ct:_="" ma:_="" ma:contentTypeName="Documento" ma:contentTypeID="0x010100F06031533C477A4F9DCA3C35FB3E15F3" ma:contentTypeVersion="14" ma:contentTypeDescription="Crear nuevo documento." ma:contentTypeScope="" ma:versionID="90431e42372b54a92de18030e75aef31">
   <xsd:schema xmlns:xsd="http://www.w3.org/2001/XMLSchema" xmlns:xs="http://www.w3.org/2001/XMLSchema" xmlns:p="http://schemas.microsoft.com/office/2006/metadata/properties" xmlns:ns3="44b1f576-0e37-414c-8663-072b012ab108" xmlns:ns4="4075ef1f-17e7-4387-a962-a190a443aa8b" targetNamespace="http://schemas.microsoft.com/office/2006/metadata/properties" ma:root="true" ma:fieldsID="d36910343c06e778db29cde635a7a0d3" ns3:_="" ns4:_="">
     <xsd:import namespace="44b1f576-0e37-414c-8663-072b012ab108"/>
@@ -7487,26 +11265,32 @@
 </ct:contentTypeSchema>
 </file>
 
-<file path=customXml/item2.xml><?xml version="1.0" encoding="utf-8"?>
-<?mso-contentType ?>
-<FormTemplates xmlns="http://schemas.microsoft.com/sharepoint/v3/contenttype/forms">
-  <Display>DocumentLibraryForm</Display>
-  <Edit>DocumentLibraryForm</Edit>
-  <New>DocumentLibraryForm</New>
-</FormTemplates>
+<file path=customXml/itemProps1.xml><?xml version="1.0" encoding="utf-8"?>
+<ds:datastoreItem xmlns:ds="http://schemas.openxmlformats.org/officeDocument/2006/customXml" ds:itemID="{F7C4BF52-323A-4B71-B3F9-5731041878C7}">
+  <ds:schemaRefs>
+    <ds:schemaRef ds:uri="http://schemas.openxmlformats.org/officeDocument/2006/bibliography"/>
+  </ds:schemaRefs>
+</ds:datastoreItem>
 </file>
 
-<file path=customXml/item3.xml><?xml version="1.0" encoding="utf-8"?>
-<p:properties xmlns:p="http://schemas.microsoft.com/office/2006/metadata/properties" xmlns:xsi="http://www.w3.org/2001/XMLSchema-instance" xmlns:pc="http://schemas.microsoft.com/office/infopath/2007/PartnerControls">
-  <documentManagement/>
-</p:properties>
+<file path=customXml/itemProps2.xml><?xml version="1.0" encoding="utf-8"?>
+<ds:datastoreItem xmlns:ds="http://schemas.openxmlformats.org/officeDocument/2006/customXml" ds:itemID="{FE425598-5546-4B0B-993F-B0E4484FAA2D}">
+  <ds:schemaRefs>
+    <ds:schemaRef ds:uri="http://schemas.microsoft.com/office/2006/metadata/properties"/>
+    <ds:schemaRef ds:uri="http://schemas.microsoft.com/office/infopath/2007/PartnerControls"/>
+  </ds:schemaRefs>
+</ds:datastoreItem>
 </file>
 
-<file path=customXml/item4.xml><?xml version="1.0" encoding="utf-8"?>
-<b:Sources xmlns:b="http://schemas.openxmlformats.org/officeDocument/2006/bibliography" xmlns="http://schemas.openxmlformats.org/officeDocument/2006/bibliography" SelectedStyle="\APA.XSL" StyleName="APA"/>
+<file path=customXml/itemProps3.xml><?xml version="1.0" encoding="utf-8"?>
+<ds:datastoreItem xmlns:ds="http://schemas.openxmlformats.org/officeDocument/2006/customXml" ds:itemID="{2ADAAC1D-9FB2-42BB-9524-C1B82224765B}">
+  <ds:schemaRefs>
+    <ds:schemaRef ds:uri="http://schemas.microsoft.com/sharepoint/v3/contenttype/forms"/>
+  </ds:schemaRefs>
+</ds:datastoreItem>
 </file>
 
-<file path=customXml/itemProps1.xml><?xml version="1.0" encoding="utf-8"?>
+<file path=customXml/itemProps4.xml><?xml version="1.0" encoding="utf-8"?>
 <ds:datastoreItem xmlns:ds="http://schemas.openxmlformats.org/officeDocument/2006/customXml" ds:itemID="{E7A63090-0FA3-43BE-9B7A-092D9EEB0687}">
   <ds:schemaRefs>
     <ds:schemaRef ds:uri="http://schemas.microsoft.com/office/2006/metadata/contentType"/>
@@ -7523,37 +11307,4 @@
     <ds:schemaRef ds:uri="http://schemas.microsoft.com/internal/obd"/>
   </ds:schemaRefs>
 </ds:datastoreItem>
-</file>
-
-<file path=customXml/itemProps2.xml><?xml version="1.0" encoding="utf-8"?>
-<ds:datastoreItem xmlns:ds="http://schemas.openxmlformats.org/officeDocument/2006/customXml" ds:itemID="{2ADAAC1D-9FB2-42BB-9524-C1B82224765B}">
-  <ds:schemaRefs>
-    <ds:schemaRef ds:uri="http://schemas.microsoft.com/sharepoint/v3/contenttype/forms"/>
-  </ds:schemaRefs>
-</ds:datastoreItem>
-</file>
-
-<file path=customXml/itemProps3.xml><?xml version="1.0" encoding="utf-8"?>
-<ds:datastoreItem xmlns:ds="http://schemas.openxmlformats.org/officeDocument/2006/customXml" ds:itemID="{FE425598-5546-4B0B-993F-B0E4484FAA2D}">
-  <ds:schemaRefs>
-    <ds:schemaRef ds:uri="http://purl.org/dc/elements/1.1/"/>
-    <ds:schemaRef ds:uri="http://schemas.microsoft.com/office/2006/metadata/properties"/>
-    <ds:schemaRef ds:uri="http://schemas.microsoft.com/office/2006/documentManagement/types"/>
-    <ds:schemaRef ds:uri="http://purl.org/dc/terms/"/>
-    <ds:schemaRef ds:uri="http://schemas.openxmlformats.org/package/2006/metadata/core-properties"/>
-    <ds:schemaRef ds:uri="http://purl.org/dc/dcmitype/"/>
-    <ds:schemaRef ds:uri="http://schemas.microsoft.com/office/infopath/2007/PartnerControls"/>
-    <ds:schemaRef ds:uri="4075ef1f-17e7-4387-a962-a190a443aa8b"/>
-    <ds:schemaRef ds:uri="44b1f576-0e37-414c-8663-072b012ab108"/>
-    <ds:schemaRef ds:uri="http://www.w3.org/XML/1998/namespace"/>
-  </ds:schemaRefs>
-</ds:datastoreItem>
-</file>
-
-<file path=customXml/itemProps4.xml><?xml version="1.0" encoding="utf-8"?>
-<ds:datastoreItem xmlns:ds="http://schemas.openxmlformats.org/officeDocument/2006/customXml" ds:itemID="{F7C4BF52-323A-4B71-B3F9-5731041878C7}">
-  <ds:schemaRefs>
-    <ds:schemaRef ds:uri="http://schemas.openxmlformats.org/officeDocument/2006/bibliography"/>
-  </ds:schemaRefs>
-</ds:datastoreItem>
 </file>
--- a/Documents/04-TFG-Template.docx
+++ b/Documents/04-TFG-Template.docx
@@ -2168,30 +2168,39 @@
         </w:rPr>
         <w:tab/>
       </w:r>
-      <w:r>
-        <w:rPr>
-          <w:color w:val="000000"/>
-          <w:lang w:val="ca-ES"/>
-        </w:rPr>
-        <w:t>Introducció - Context del treball</w:t>
+      <w:proofErr w:type="spellStart"/>
+      <w:r>
+        <w:rPr>
+          <w:color w:val="000000"/>
+          <w:lang w:val="ca-ES"/>
+        </w:rPr>
+        <w:t>Introduccio</w:t>
+      </w:r>
+      <w:proofErr w:type="spellEnd"/>
+      <w:r>
+        <w:rPr>
+          <w:color w:val="000000"/>
+          <w:lang w:val="ca-ES"/>
+        </w:rPr>
+        <w:t>:</w:t>
       </w:r>
     </w:p>
     <w:p>
       <w:pPr>
         <w:pStyle w:val="Text"/>
         <w:keepNext/>
-        <w:framePr w:dropCap="drop" w:lines="2" w:h="441" w:hRule="exact" w:wrap="around" w:vAnchor="text" w:hAnchor="text"/>
+        <w:framePr w:dropCap="drop" w:lines="3" w:w="534" w:h="646" w:hRule="exact" w:wrap="around" w:vAnchor="text" w:hAnchor="page" w:x="721" w:y="31"/>
         <w:autoSpaceDE/>
         <w:autoSpaceDN/>
-        <w:spacing w:line="240" w:lineRule="auto"/>
+        <w:spacing w:line="637" w:lineRule="exact"/>
         <w:ind w:firstLine="0"/>
         <w:textAlignment w:val="baseline"/>
         <w:rPr>
           <w:rFonts w:ascii="Palatino" w:hAnsi="Palatino"/>
           <w:color w:val="000000"/>
           <w:spacing w:val="-2"/>
-          <w:position w:val="-4"/>
-          <w:sz w:val="50"/>
+          <w:position w:val="-8"/>
+          <w:sz w:val="78"/>
           <w:szCs w:val="56"/>
           <w:lang w:val="ca-ES"/>
         </w:rPr>
@@ -2201,729 +2210,1526 @@
           <w:rFonts w:ascii="Palatino" w:hAnsi="Palatino"/>
           <w:color w:val="000000"/>
           <w:spacing w:val="-2"/>
-          <w:position w:val="-4"/>
-          <w:sz w:val="50"/>
+          <w:position w:val="-8"/>
+          <w:sz w:val="78"/>
           <w:szCs w:val="56"/>
           <w:lang w:val="ca-ES"/>
         </w:rPr>
-        <w:t>A</w:t>
+        <w:t>L</w:t>
       </w:r>
     </w:p>
     <w:p>
       <w:pPr>
-        <w:pStyle w:val="PARAGRAPHnoindent"/>
-        <w:spacing w:line="240" w:lineRule="auto"/>
-        <w:rPr>
-          <w:color w:val="000000"/>
-          <w:lang w:val="ca-ES"/>
-        </w:rPr>
-      </w:pPr>
-      <w:r>
-        <w:rPr>
-          <w:color w:val="000000"/>
-          <w:lang w:val="ca-ES"/>
-        </w:rPr>
-        <w:t>QUE</w:t>
-      </w:r>
-      <w:r>
-        <w:rPr>
-          <w:color w:val="000000"/>
-          <w:lang w:val="ca-ES"/>
-        </w:rPr>
-        <w:t>S</w:t>
-      </w:r>
-      <w:r>
-        <w:rPr>
-          <w:color w:val="000000"/>
-          <w:lang w:val="ca-ES"/>
-        </w:rPr>
-        <w:t>T</w:t>
-      </w:r>
-      <w:r>
-        <w:rPr>
-          <w:color w:val="000000"/>
-          <w:lang w:val="ca-ES"/>
-        </w:rPr>
-        <w:t xml:space="preserve"> </w:t>
-      </w:r>
-      <w:r>
-        <w:rPr>
-          <w:color w:val="000000"/>
-          <w:lang w:val="ca-ES"/>
-        </w:rPr>
-        <w:t xml:space="preserve">document és una </w:t>
-      </w:r>
-      <w:r>
-        <w:rPr>
-          <w:color w:val="000000"/>
-          <w:lang w:val="ca-ES"/>
-        </w:rPr>
-        <w:t>adaptació</w:t>
-      </w:r>
-      <w:r>
-        <w:rPr>
-          <w:color w:val="000000"/>
-          <w:lang w:val="ca-ES"/>
-        </w:rPr>
-        <w:t xml:space="preserve"> de l’estil dels articles de la IEEE i assumeix</w:t>
-      </w:r>
-      <w:r>
-        <w:rPr>
-          <w:color w:val="000000"/>
-          <w:lang w:val="ca-ES"/>
-        </w:rPr>
-        <w:t xml:space="preserve"> </w:t>
-      </w:r>
-      <w:r>
-        <w:rPr>
-          <w:color w:val="000000"/>
-          <w:lang w:val="ca-ES"/>
-        </w:rPr>
-        <w:t>la utilització de</w:t>
-      </w:r>
-      <w:r>
-        <w:rPr>
-          <w:color w:val="000000"/>
-          <w:lang w:val="ca-ES"/>
-        </w:rPr>
-        <w:t xml:space="preserve"> Microsoft Word versi</w:t>
-      </w:r>
-      <w:r>
-        <w:rPr>
-          <w:color w:val="000000"/>
-          <w:lang w:val="ca-ES"/>
-        </w:rPr>
-        <w:t>ons 6.0 o</w:t>
-      </w:r>
-      <w:r>
-        <w:rPr>
-          <w:color w:val="000000"/>
-          <w:lang w:val="ca-ES"/>
-        </w:rPr>
-        <w:t xml:space="preserve"> </w:t>
-      </w:r>
-      <w:r>
-        <w:rPr>
-          <w:color w:val="000000"/>
-          <w:lang w:val="ca-ES"/>
-        </w:rPr>
-        <w:t>superior</w:t>
-      </w:r>
-      <w:r>
-        <w:rPr>
-          <w:color w:val="000000"/>
-          <w:lang w:val="ca-ES"/>
+        <w:pStyle w:val="PARAGRAPH"/>
+        <w:ind w:firstLine="0"/>
+        <w:rPr>
+          <w:lang w:val="es-ES"/>
+        </w:rPr>
+      </w:pPr>
+      <w:r>
+        <w:rPr>
+          <w:lang w:val="es-ES"/>
+        </w:rPr>
+        <w:t xml:space="preserve">ES </w:t>
+      </w:r>
+      <w:proofErr w:type="spellStart"/>
+      <w:r>
+        <w:rPr>
+          <w:lang w:val="es-ES"/>
+        </w:rPr>
+        <w:t>simulacions</w:t>
+      </w:r>
+      <w:proofErr w:type="spellEnd"/>
+      <w:r>
+        <w:rPr>
+          <w:lang w:val="es-ES"/>
+        </w:rPr>
+        <w:t xml:space="preserve"> de </w:t>
+      </w:r>
+      <w:proofErr w:type="spellStart"/>
+      <w:r>
+        <w:rPr>
+          <w:lang w:val="es-ES"/>
+        </w:rPr>
+        <w:t>dinàmica</w:t>
+      </w:r>
+      <w:proofErr w:type="spellEnd"/>
+      <w:r>
+        <w:rPr>
+          <w:lang w:val="es-ES"/>
+        </w:rPr>
+        <w:t xml:space="preserve"> molecular </w:t>
+      </w:r>
+      <w:r>
+        <w:rPr>
+          <w:lang w:val="es-ES"/>
+        </w:rPr>
+        <w:t>son</w:t>
+      </w:r>
+      <w:r>
+        <w:rPr>
+          <w:lang w:val="es-ES"/>
+        </w:rPr>
+        <w:t xml:space="preserve"> una </w:t>
+      </w:r>
+      <w:proofErr w:type="spellStart"/>
+      <w:r>
+        <w:rPr>
+          <w:lang w:val="es-ES"/>
+        </w:rPr>
+        <w:t>tècnica</w:t>
+      </w:r>
+      <w:proofErr w:type="spellEnd"/>
+      <w:r>
+        <w:rPr>
+          <w:lang w:val="es-ES"/>
+        </w:rPr>
+        <w:t xml:space="preserve"> computacional </w:t>
+      </w:r>
+      <w:proofErr w:type="spellStart"/>
+      <w:r>
+        <w:rPr>
+          <w:lang w:val="es-ES"/>
+        </w:rPr>
+        <w:t>avançada</w:t>
+      </w:r>
+      <w:proofErr w:type="spellEnd"/>
+      <w:r>
+        <w:rPr>
+          <w:lang w:val="es-ES"/>
+        </w:rPr>
+        <w:t xml:space="preserve"> que </w:t>
+      </w:r>
+      <w:proofErr w:type="spellStart"/>
+      <w:r>
+        <w:rPr>
+          <w:lang w:val="es-ES"/>
+        </w:rPr>
+        <w:t>permet</w:t>
+      </w:r>
+      <w:proofErr w:type="spellEnd"/>
+      <w:r>
+        <w:rPr>
+          <w:lang w:val="es-ES"/>
+        </w:rPr>
+        <w:t xml:space="preserve"> </w:t>
+      </w:r>
+      <w:proofErr w:type="spellStart"/>
+      <w:r>
+        <w:rPr>
+          <w:lang w:val="es-ES"/>
+        </w:rPr>
+        <w:t>l'estudi</w:t>
+      </w:r>
+      <w:proofErr w:type="spellEnd"/>
+      <w:r>
+        <w:rPr>
+          <w:lang w:val="es-ES"/>
+        </w:rPr>
+        <w:t xml:space="preserve"> </w:t>
+      </w:r>
+      <w:proofErr w:type="spellStart"/>
+      <w:r>
+        <w:rPr>
+          <w:lang w:val="es-ES"/>
+        </w:rPr>
+        <w:t>detallat</w:t>
+      </w:r>
+      <w:proofErr w:type="spellEnd"/>
+      <w:r>
+        <w:rPr>
+          <w:lang w:val="es-ES"/>
+        </w:rPr>
+        <w:t xml:space="preserve"> de </w:t>
+      </w:r>
+      <w:proofErr w:type="spellStart"/>
+      <w:r>
+        <w:rPr>
+          <w:lang w:val="es-ES"/>
+        </w:rPr>
+        <w:t>sistemes</w:t>
+      </w:r>
+      <w:proofErr w:type="spellEnd"/>
+      <w:r>
+        <w:rPr>
+          <w:lang w:val="es-ES"/>
+        </w:rPr>
+        <w:t xml:space="preserve"> </w:t>
+      </w:r>
+      <w:proofErr w:type="spellStart"/>
+      <w:r>
+        <w:rPr>
+          <w:lang w:val="es-ES"/>
+        </w:rPr>
+        <w:t>moleculars</w:t>
+      </w:r>
+      <w:proofErr w:type="spellEnd"/>
+      <w:r>
+        <w:rPr>
+          <w:lang w:val="es-ES"/>
         </w:rPr>
         <w:t xml:space="preserve">. </w:t>
       </w:r>
-      <w:r>
-        <w:rPr>
-          <w:color w:val="000000"/>
-          <w:lang w:val="ca-ES"/>
-        </w:rPr>
-        <w:t xml:space="preserve">De fet, </w:t>
-      </w:r>
-      <w:r>
-        <w:rPr>
-          <w:color w:val="000000"/>
-          <w:lang w:val="ca-ES"/>
-        </w:rPr>
-        <w:t>acompanyant aquest document</w:t>
-      </w:r>
-      <w:r>
-        <w:rPr>
-          <w:color w:val="000000"/>
-          <w:lang w:val="ca-ES"/>
-        </w:rPr>
-        <w:t xml:space="preserve"> podeu trobar </w:t>
-      </w:r>
-      <w:r>
-        <w:rPr>
-          <w:color w:val="000000"/>
-          <w:lang w:val="ca-ES"/>
-        </w:rPr>
-        <w:t xml:space="preserve">l’original en </w:t>
-      </w:r>
-      <w:r>
-        <w:rPr>
-          <w:color w:val="000000"/>
-          <w:lang w:val="ca-ES"/>
-        </w:rPr>
-        <w:t>anglès</w:t>
-      </w:r>
-      <w:r>
-        <w:rPr>
-          <w:color w:val="000000"/>
-          <w:lang w:val="ca-ES"/>
-        </w:rPr>
-        <w:t xml:space="preserve"> (IEEE-</w:t>
-      </w:r>
-      <w:proofErr w:type="spellStart"/>
-      <w:r>
-        <w:rPr>
-          <w:color w:val="000000"/>
-          <w:lang w:val="ca-ES"/>
-        </w:rPr>
-        <w:t>Template</w:t>
-      </w:r>
-      <w:proofErr w:type="spellEnd"/>
-      <w:r>
-        <w:rPr>
-          <w:color w:val="000000"/>
-          <w:lang w:val="ca-ES"/>
-        </w:rPr>
-        <w:t xml:space="preserve">) amb </w:t>
-      </w:r>
-      <w:r>
-        <w:rPr>
-          <w:color w:val="000000"/>
-          <w:lang w:val="ca-ES"/>
-        </w:rPr>
-        <w:t>les instruccions referents a l’estil. Es recomana llegir el document original</w:t>
-      </w:r>
-      <w:r>
-        <w:rPr>
-          <w:color w:val="000000"/>
-          <w:lang w:val="ca-ES"/>
-        </w:rPr>
-        <w:t xml:space="preserve"> per tal de saber com inserir figures</w:t>
-      </w:r>
-      <w:r>
-        <w:rPr>
-          <w:color w:val="000000"/>
-          <w:lang w:val="ca-ES"/>
-        </w:rPr>
-        <w:t xml:space="preserve"> i taules</w:t>
-      </w:r>
-      <w:r>
-        <w:rPr>
-          <w:color w:val="000000"/>
-          <w:lang w:val="ca-ES"/>
+      <w:proofErr w:type="spellStart"/>
+      <w:r>
+        <w:rPr>
+          <w:lang w:val="es-ES"/>
+        </w:rPr>
+        <w:t>A</w:t>
+      </w:r>
+      <w:r>
+        <w:rPr>
+          <w:lang w:val="es-ES"/>
+        </w:rPr>
+        <w:t>questa</w:t>
+      </w:r>
+      <w:proofErr w:type="spellEnd"/>
+      <w:r>
+        <w:rPr>
+          <w:lang w:val="es-ES"/>
+        </w:rPr>
+        <w:t xml:space="preserve"> </w:t>
+      </w:r>
+      <w:proofErr w:type="spellStart"/>
+      <w:r>
+        <w:rPr>
+          <w:lang w:val="es-ES"/>
+        </w:rPr>
+        <w:t>metodologia</w:t>
+      </w:r>
+      <w:proofErr w:type="spellEnd"/>
+      <w:r>
+        <w:rPr>
+          <w:lang w:val="es-ES"/>
+        </w:rPr>
+        <w:t xml:space="preserve"> proporciona </w:t>
+      </w:r>
+      <w:proofErr w:type="spellStart"/>
+      <w:r>
+        <w:rPr>
+          <w:lang w:val="es-ES"/>
+        </w:rPr>
+        <w:t>informació</w:t>
+      </w:r>
+      <w:proofErr w:type="spellEnd"/>
+      <w:r>
+        <w:rPr>
+          <w:lang w:val="es-ES"/>
+        </w:rPr>
+        <w:t xml:space="preserve"> </w:t>
+      </w:r>
+      <w:proofErr w:type="spellStart"/>
+      <w:r>
+        <w:rPr>
+          <w:lang w:val="es-ES"/>
+        </w:rPr>
+        <w:t>valuosa</w:t>
+      </w:r>
+      <w:proofErr w:type="spellEnd"/>
+      <w:r>
+        <w:rPr>
+          <w:lang w:val="es-ES"/>
+        </w:rPr>
+        <w:t xml:space="preserve"> sobre </w:t>
+      </w:r>
+      <w:proofErr w:type="spellStart"/>
+      <w:r>
+        <w:rPr>
+          <w:lang w:val="es-ES"/>
+        </w:rPr>
+        <w:t>l'estructura</w:t>
+      </w:r>
+      <w:proofErr w:type="spellEnd"/>
+      <w:r>
+        <w:rPr>
+          <w:lang w:val="es-ES"/>
         </w:rPr>
         <w:t xml:space="preserve">, </w:t>
       </w:r>
-      <w:r>
-        <w:rPr>
-          <w:color w:val="000000"/>
-          <w:lang w:val="ca-ES"/>
-        </w:rPr>
-        <w:t xml:space="preserve">inserir </w:t>
-      </w:r>
-      <w:r>
-        <w:rPr>
-          <w:color w:val="000000"/>
-          <w:lang w:val="ca-ES"/>
-        </w:rPr>
-        <w:t>peu</w:t>
-      </w:r>
-      <w:r>
-        <w:rPr>
-          <w:color w:val="000000"/>
-          <w:lang w:val="ca-ES"/>
-        </w:rPr>
-        <w:t>s</w:t>
-      </w:r>
-      <w:r>
-        <w:rPr>
-          <w:color w:val="000000"/>
-          <w:lang w:val="ca-ES"/>
-        </w:rPr>
-        <w:t xml:space="preserve"> de pàgi</w:t>
-      </w:r>
-      <w:r>
-        <w:rPr>
-          <w:color w:val="000000"/>
-          <w:lang w:val="ca-ES"/>
-        </w:rPr>
-        <w:t>na</w:t>
-      </w:r>
-      <w:r>
-        <w:rPr>
-          <w:color w:val="000000"/>
-          <w:lang w:val="ca-ES"/>
-        </w:rPr>
-        <w:t xml:space="preserve">, fer </w:t>
-      </w:r>
-      <w:r>
-        <w:rPr>
-          <w:color w:val="000000"/>
-          <w:lang w:val="ca-ES"/>
-        </w:rPr>
-        <w:t>equacions</w:t>
-      </w:r>
-      <w:r>
-        <w:rPr>
-          <w:color w:val="000000"/>
-          <w:lang w:val="ca-ES"/>
+      <w:proofErr w:type="spellStart"/>
+      <w:r>
+        <w:rPr>
+          <w:lang w:val="es-ES"/>
+        </w:rPr>
+        <w:t>l'energia</w:t>
+      </w:r>
+      <w:proofErr w:type="spellEnd"/>
+      <w:r>
+        <w:rPr>
+          <w:lang w:val="es-ES"/>
+        </w:rPr>
+        <w:t xml:space="preserve">, la </w:t>
+      </w:r>
+      <w:proofErr w:type="spellStart"/>
+      <w:r>
+        <w:rPr>
+          <w:lang w:val="es-ES"/>
+        </w:rPr>
+        <w:t>dinàmica</w:t>
+      </w:r>
+      <w:proofErr w:type="spellEnd"/>
+      <w:r>
+        <w:rPr>
+          <w:lang w:val="es-ES"/>
+        </w:rPr>
+        <w:t xml:space="preserve"> i </w:t>
+      </w:r>
+      <w:proofErr w:type="spellStart"/>
+      <w:r>
+        <w:rPr>
+          <w:lang w:val="es-ES"/>
+        </w:rPr>
+        <w:t>altres</w:t>
+      </w:r>
+      <w:proofErr w:type="spellEnd"/>
+      <w:r>
+        <w:rPr>
+          <w:lang w:val="es-ES"/>
+        </w:rPr>
+        <w:t xml:space="preserve"> </w:t>
+      </w:r>
+      <w:proofErr w:type="spellStart"/>
+      <w:r>
+        <w:rPr>
+          <w:lang w:val="es-ES"/>
+        </w:rPr>
+        <w:t>propietats</w:t>
+      </w:r>
+      <w:proofErr w:type="spellEnd"/>
+      <w:r>
+        <w:rPr>
+          <w:lang w:val="es-ES"/>
+        </w:rPr>
+        <w:t xml:space="preserve"> </w:t>
+      </w:r>
+      <w:proofErr w:type="spellStart"/>
+      <w:r>
+        <w:rPr>
+          <w:lang w:val="es-ES"/>
+        </w:rPr>
+        <w:t>dels</w:t>
+      </w:r>
+      <w:proofErr w:type="spellEnd"/>
+      <w:r>
+        <w:rPr>
+          <w:lang w:val="es-ES"/>
+        </w:rPr>
+        <w:t xml:space="preserve"> </w:t>
+      </w:r>
+      <w:proofErr w:type="spellStart"/>
+      <w:r>
+        <w:rPr>
+          <w:lang w:val="es-ES"/>
+        </w:rPr>
+        <w:t>sistemes</w:t>
+      </w:r>
+      <w:proofErr w:type="spellEnd"/>
+      <w:r>
+        <w:rPr>
+          <w:lang w:val="es-ES"/>
+        </w:rPr>
+        <w:t xml:space="preserve"> en </w:t>
+      </w:r>
+      <w:proofErr w:type="spellStart"/>
+      <w:r>
+        <w:rPr>
+          <w:lang w:val="es-ES"/>
+        </w:rPr>
+        <w:t>qüestió</w:t>
+      </w:r>
+      <w:proofErr w:type="spellEnd"/>
+      <w:r>
+        <w:rPr>
+          <w:lang w:val="es-ES"/>
+        </w:rPr>
+        <w:t xml:space="preserve">. Les </w:t>
+      </w:r>
+      <w:proofErr w:type="spellStart"/>
+      <w:r>
+        <w:rPr>
+          <w:lang w:val="es-ES"/>
+        </w:rPr>
+        <w:t>aplicacions</w:t>
+      </w:r>
+      <w:proofErr w:type="spellEnd"/>
+      <w:r>
+        <w:rPr>
+          <w:lang w:val="es-ES"/>
+        </w:rPr>
+        <w:t xml:space="preserve"> de la </w:t>
+      </w:r>
+      <w:proofErr w:type="spellStart"/>
+      <w:r>
+        <w:rPr>
+          <w:lang w:val="es-ES"/>
+        </w:rPr>
+        <w:t>dinàmica</w:t>
+      </w:r>
+      <w:proofErr w:type="spellEnd"/>
+      <w:r>
+        <w:rPr>
+          <w:lang w:val="es-ES"/>
+        </w:rPr>
+        <w:t xml:space="preserve"> molecular </w:t>
+      </w:r>
+      <w:proofErr w:type="spellStart"/>
+      <w:r>
+        <w:rPr>
+          <w:lang w:val="es-ES"/>
+        </w:rPr>
+        <w:t>són</w:t>
+      </w:r>
+      <w:proofErr w:type="spellEnd"/>
+      <w:r>
+        <w:rPr>
+          <w:lang w:val="es-ES"/>
+        </w:rPr>
+        <w:t xml:space="preserve"> </w:t>
+      </w:r>
+      <w:proofErr w:type="spellStart"/>
+      <w:r>
+        <w:rPr>
+          <w:lang w:val="es-ES"/>
+        </w:rPr>
+        <w:t>àmplies</w:t>
+      </w:r>
+      <w:proofErr w:type="spellEnd"/>
+      <w:r>
+        <w:rPr>
+          <w:lang w:val="es-ES"/>
+        </w:rPr>
+        <w:t xml:space="preserve"> i diverses, </w:t>
+      </w:r>
+      <w:proofErr w:type="spellStart"/>
+      <w:r>
+        <w:rPr>
+          <w:lang w:val="es-ES"/>
+        </w:rPr>
+        <w:t>abarcant</w:t>
+      </w:r>
+      <w:proofErr w:type="spellEnd"/>
+      <w:r>
+        <w:rPr>
+          <w:lang w:val="es-ES"/>
+        </w:rPr>
+        <w:t xml:space="preserve"> </w:t>
+      </w:r>
+      <w:proofErr w:type="spellStart"/>
+      <w:r>
+        <w:rPr>
+          <w:lang w:val="es-ES"/>
+        </w:rPr>
+        <w:t>àmbits</w:t>
+      </w:r>
+      <w:proofErr w:type="spellEnd"/>
+      <w:r>
+        <w:rPr>
+          <w:lang w:val="es-ES"/>
+        </w:rPr>
+        <w:t xml:space="preserve"> </w:t>
+      </w:r>
+      <w:proofErr w:type="spellStart"/>
+      <w:r>
+        <w:rPr>
+          <w:lang w:val="es-ES"/>
+        </w:rPr>
+        <w:t>com</w:t>
+      </w:r>
+      <w:proofErr w:type="spellEnd"/>
+      <w:r>
+        <w:rPr>
+          <w:lang w:val="es-ES"/>
+        </w:rPr>
+        <w:t xml:space="preserve"> la </w:t>
+      </w:r>
+      <w:proofErr w:type="spellStart"/>
+      <w:r>
+        <w:rPr>
+          <w:lang w:val="es-ES"/>
+        </w:rPr>
+        <w:t>indústria</w:t>
+      </w:r>
+      <w:proofErr w:type="spellEnd"/>
+      <w:r>
+        <w:rPr>
+          <w:lang w:val="es-ES"/>
+        </w:rPr>
+        <w:t xml:space="preserve"> </w:t>
+      </w:r>
+      <w:proofErr w:type="spellStart"/>
+      <w:r>
+        <w:rPr>
+          <w:lang w:val="es-ES"/>
+        </w:rPr>
+        <w:t>farmacèutica</w:t>
+      </w:r>
+      <w:proofErr w:type="spellEnd"/>
+      <w:r>
+        <w:rPr>
+          <w:lang w:val="es-ES"/>
+        </w:rPr>
+        <w:t xml:space="preserve">, la </w:t>
+      </w:r>
+      <w:proofErr w:type="spellStart"/>
+      <w:r>
+        <w:rPr>
+          <w:lang w:val="es-ES"/>
+        </w:rPr>
+        <w:t>biologia</w:t>
+      </w:r>
+      <w:proofErr w:type="spellEnd"/>
+      <w:r>
+        <w:rPr>
+          <w:lang w:val="es-ES"/>
         </w:rPr>
         <w:t xml:space="preserve">, </w:t>
       </w:r>
-      <w:r>
-        <w:rPr>
-          <w:color w:val="000000"/>
-          <w:lang w:val="ca-ES"/>
-        </w:rPr>
-        <w:t>fer referències, etc</w:t>
-      </w:r>
-      <w:r>
-        <w:rPr>
-          <w:color w:val="000000"/>
-          <w:lang w:val="ca-ES"/>
-        </w:rPr>
-        <w:t xml:space="preserve">. Si us plau, heu de respectar l’estil, per exemple, no podeu </w:t>
-      </w:r>
-      <w:r>
-        <w:rPr>
-          <w:color w:val="000000"/>
-          <w:lang w:val="ca-ES"/>
-        </w:rPr>
-        <w:t>canviar</w:t>
-      </w:r>
-      <w:r>
-        <w:rPr>
-          <w:color w:val="000000"/>
-          <w:lang w:val="ca-ES"/>
-        </w:rPr>
-        <w:t xml:space="preserve"> ni </w:t>
-      </w:r>
-      <w:r>
-        <w:rPr>
-          <w:color w:val="000000"/>
-          <w:lang w:val="ca-ES"/>
-        </w:rPr>
-        <w:t>la mida</w:t>
-      </w:r>
-      <w:r>
-        <w:rPr>
-          <w:color w:val="000000"/>
-          <w:lang w:val="ca-ES"/>
-        </w:rPr>
-        <w:t xml:space="preserve"> de la font, ni l’espai entre línies</w:t>
-      </w:r>
-      <w:r>
-        <w:rPr>
-          <w:color w:val="000000"/>
-          <w:lang w:val="ca-ES"/>
-        </w:rPr>
-        <w:t>, ni la doble columna</w:t>
-      </w:r>
-      <w:r>
-        <w:rPr>
-          <w:color w:val="000000"/>
-          <w:lang w:val="ca-ES"/>
-        </w:rPr>
-        <w:t>.</w:t>
+      <w:proofErr w:type="spellStart"/>
+      <w:r>
+        <w:rPr>
+          <w:lang w:val="es-ES"/>
+        </w:rPr>
+        <w:t>l'enginyeria</w:t>
+      </w:r>
+      <w:proofErr w:type="spellEnd"/>
+      <w:r>
+        <w:rPr>
+          <w:lang w:val="es-ES"/>
+        </w:rPr>
+        <w:t xml:space="preserve"> de </w:t>
+      </w:r>
+      <w:proofErr w:type="spellStart"/>
+      <w:r>
+        <w:rPr>
+          <w:lang w:val="es-ES"/>
+        </w:rPr>
+        <w:t>materials</w:t>
+      </w:r>
+      <w:proofErr w:type="spellEnd"/>
+      <w:r>
+        <w:rPr>
+          <w:lang w:val="es-ES"/>
+        </w:rPr>
+        <w:t>, la física i la química.</w:t>
       </w:r>
     </w:p>
     <w:p>
       <w:pPr>
-        <w:pStyle w:val="PARAGRAPHnoindent"/>
-        <w:spacing w:line="240" w:lineRule="auto"/>
-        <w:rPr>
-          <w:color w:val="000000"/>
-          <w:lang w:val="ca-ES"/>
-        </w:rPr>
-      </w:pPr>
+        <w:pStyle w:val="PARAGRAPH"/>
+        <w:rPr>
+          <w:lang w:val="es-ES"/>
+        </w:rPr>
+      </w:pPr>
+      <w:proofErr w:type="spellStart"/>
+      <w:r>
+        <w:rPr>
+          <w:lang w:val="es-ES"/>
+        </w:rPr>
+        <w:t>L'objectiu</w:t>
+      </w:r>
+      <w:proofErr w:type="spellEnd"/>
+      <w:r>
+        <w:rPr>
+          <w:lang w:val="es-ES"/>
+        </w:rPr>
+        <w:t xml:space="preserve"> principal </w:t>
+      </w:r>
+      <w:proofErr w:type="spellStart"/>
+      <w:r>
+        <w:rPr>
+          <w:lang w:val="es-ES"/>
+        </w:rPr>
+        <w:t>d'aquest</w:t>
+      </w:r>
+      <w:proofErr w:type="spellEnd"/>
+      <w:r>
+        <w:rPr>
+          <w:lang w:val="es-ES"/>
+        </w:rPr>
+        <w:t xml:space="preserve"> </w:t>
+      </w:r>
+      <w:proofErr w:type="spellStart"/>
+      <w:r>
+        <w:rPr>
+          <w:lang w:val="es-ES"/>
+        </w:rPr>
+        <w:t>treball</w:t>
+      </w:r>
+      <w:proofErr w:type="spellEnd"/>
+      <w:r>
+        <w:rPr>
+          <w:lang w:val="es-ES"/>
+        </w:rPr>
+        <w:t xml:space="preserve"> </w:t>
+      </w:r>
+      <w:proofErr w:type="spellStart"/>
+      <w:r>
+        <w:rPr>
+          <w:lang w:val="es-ES"/>
+        </w:rPr>
+        <w:t>és</w:t>
+      </w:r>
+      <w:proofErr w:type="spellEnd"/>
+      <w:r>
+        <w:rPr>
+          <w:lang w:val="es-ES"/>
+        </w:rPr>
+        <w:t xml:space="preserve"> explorar i aplicar </w:t>
+      </w:r>
+      <w:proofErr w:type="spellStart"/>
+      <w:r>
+        <w:rPr>
+          <w:lang w:val="es-ES"/>
+        </w:rPr>
+        <w:t>tècniques</w:t>
+      </w:r>
+      <w:proofErr w:type="spellEnd"/>
+      <w:r>
+        <w:rPr>
+          <w:lang w:val="es-ES"/>
+        </w:rPr>
+        <w:t xml:space="preserve"> de </w:t>
+      </w:r>
+      <w:proofErr w:type="spellStart"/>
+      <w:r>
+        <w:rPr>
+          <w:lang w:val="es-ES"/>
+        </w:rPr>
+        <w:t>xarxes</w:t>
+      </w:r>
+      <w:proofErr w:type="spellEnd"/>
+      <w:r>
+        <w:rPr>
+          <w:lang w:val="es-ES"/>
+        </w:rPr>
+        <w:t xml:space="preserve"> </w:t>
+      </w:r>
+      <w:proofErr w:type="spellStart"/>
+      <w:r>
+        <w:rPr>
+          <w:lang w:val="es-ES"/>
+        </w:rPr>
+        <w:t>neuronals</w:t>
+      </w:r>
+      <w:proofErr w:type="spellEnd"/>
+      <w:r>
+        <w:rPr>
+          <w:lang w:val="es-ES"/>
+        </w:rPr>
+        <w:t xml:space="preserve"> en </w:t>
+      </w:r>
+      <w:proofErr w:type="spellStart"/>
+      <w:r>
+        <w:rPr>
+          <w:lang w:val="es-ES"/>
+        </w:rPr>
+        <w:t>simulacions</w:t>
+      </w:r>
+      <w:proofErr w:type="spellEnd"/>
+      <w:r>
+        <w:rPr>
+          <w:lang w:val="es-ES"/>
+        </w:rPr>
+        <w:t xml:space="preserve"> físiques, </w:t>
+      </w:r>
+      <w:proofErr w:type="spellStart"/>
+      <w:r>
+        <w:rPr>
+          <w:lang w:val="es-ES"/>
+        </w:rPr>
+        <w:t>especialment</w:t>
+      </w:r>
+      <w:proofErr w:type="spellEnd"/>
+      <w:r>
+        <w:rPr>
+          <w:lang w:val="es-ES"/>
+        </w:rPr>
+        <w:t xml:space="preserve"> en el </w:t>
+      </w:r>
+      <w:proofErr w:type="spellStart"/>
+      <w:r>
+        <w:rPr>
+          <w:lang w:val="es-ES"/>
+        </w:rPr>
+        <w:t>camp</w:t>
+      </w:r>
+      <w:proofErr w:type="spellEnd"/>
+      <w:r>
+        <w:rPr>
+          <w:lang w:val="es-ES"/>
+        </w:rPr>
+        <w:t xml:space="preserve"> de </w:t>
+      </w:r>
+      <w:r>
+        <w:rPr>
+          <w:lang w:val="es-ES"/>
+        </w:rPr>
+        <w:t xml:space="preserve">a </w:t>
+      </w:r>
+      <w:r>
+        <w:rPr>
+          <w:lang w:val="es-ES"/>
+        </w:rPr>
+        <w:t xml:space="preserve">la </w:t>
+      </w:r>
+      <w:proofErr w:type="spellStart"/>
+      <w:r>
+        <w:rPr>
+          <w:lang w:val="es-ES"/>
+        </w:rPr>
+        <w:t>dinàmica</w:t>
+      </w:r>
+      <w:proofErr w:type="spellEnd"/>
+      <w:r>
+        <w:rPr>
+          <w:lang w:val="es-ES"/>
+        </w:rPr>
+        <w:t xml:space="preserve"> molecular. </w:t>
+      </w:r>
+      <w:proofErr w:type="spellStart"/>
+      <w:r>
+        <w:rPr>
+          <w:lang w:val="es-ES"/>
+        </w:rPr>
+        <w:t>Amb</w:t>
+      </w:r>
+      <w:proofErr w:type="spellEnd"/>
+      <w:r>
+        <w:rPr>
+          <w:lang w:val="es-ES"/>
+        </w:rPr>
+        <w:t xml:space="preserve"> el </w:t>
+      </w:r>
+      <w:proofErr w:type="spellStart"/>
+      <w:r>
+        <w:rPr>
+          <w:lang w:val="es-ES"/>
+        </w:rPr>
+        <w:t>desenvolupament</w:t>
+      </w:r>
+      <w:proofErr w:type="spellEnd"/>
+      <w:r>
+        <w:rPr>
+          <w:lang w:val="es-ES"/>
+        </w:rPr>
+        <w:t xml:space="preserve"> i </w:t>
+      </w:r>
+      <w:proofErr w:type="spellStart"/>
+      <w:r>
+        <w:rPr>
+          <w:lang w:val="es-ES"/>
+        </w:rPr>
+        <w:t>l'avanç</w:t>
+      </w:r>
+      <w:proofErr w:type="spellEnd"/>
+      <w:r>
+        <w:rPr>
+          <w:lang w:val="es-ES"/>
+        </w:rPr>
+        <w:t xml:space="preserve"> de les </w:t>
+      </w:r>
+      <w:proofErr w:type="spellStart"/>
+      <w:r>
+        <w:rPr>
+          <w:lang w:val="es-ES"/>
+        </w:rPr>
+        <w:t>xarxes</w:t>
+      </w:r>
+      <w:proofErr w:type="spellEnd"/>
+      <w:r>
+        <w:rPr>
+          <w:lang w:val="es-ES"/>
+        </w:rPr>
+        <w:t xml:space="preserve"> </w:t>
+      </w:r>
+      <w:proofErr w:type="spellStart"/>
+      <w:r>
+        <w:rPr>
+          <w:lang w:val="es-ES"/>
+        </w:rPr>
+        <w:t>neuronals</w:t>
+      </w:r>
+      <w:proofErr w:type="spellEnd"/>
+      <w:r>
+        <w:rPr>
+          <w:lang w:val="es-ES"/>
+        </w:rPr>
+        <w:t xml:space="preserve">, </w:t>
+      </w:r>
+      <w:proofErr w:type="spellStart"/>
+      <w:r>
+        <w:rPr>
+          <w:lang w:val="es-ES"/>
+        </w:rPr>
+        <w:t>s'obre</w:t>
+      </w:r>
+      <w:proofErr w:type="spellEnd"/>
+      <w:r>
+        <w:rPr>
+          <w:lang w:val="es-ES"/>
+        </w:rPr>
+        <w:t xml:space="preserve"> la porta a noves </w:t>
+      </w:r>
+      <w:proofErr w:type="spellStart"/>
+      <w:r>
+        <w:rPr>
+          <w:lang w:val="es-ES"/>
+        </w:rPr>
+        <w:t>possibilitats</w:t>
+      </w:r>
+      <w:proofErr w:type="spellEnd"/>
+      <w:r>
+        <w:rPr>
+          <w:lang w:val="es-ES"/>
+        </w:rPr>
+        <w:t xml:space="preserve"> per afrontar </w:t>
+      </w:r>
+      <w:proofErr w:type="spellStart"/>
+      <w:r>
+        <w:rPr>
+          <w:lang w:val="es-ES"/>
+        </w:rPr>
+        <w:t>els</w:t>
+      </w:r>
+      <w:proofErr w:type="spellEnd"/>
+      <w:r>
+        <w:rPr>
+          <w:lang w:val="es-ES"/>
+        </w:rPr>
+        <w:t xml:space="preserve"> </w:t>
+      </w:r>
+      <w:proofErr w:type="spellStart"/>
+      <w:r>
+        <w:rPr>
+          <w:lang w:val="es-ES"/>
+        </w:rPr>
+        <w:t>desafiaments</w:t>
+      </w:r>
+      <w:proofErr w:type="spellEnd"/>
+      <w:r>
+        <w:rPr>
+          <w:lang w:val="es-ES"/>
+        </w:rPr>
+        <w:t xml:space="preserve"> i les </w:t>
+      </w:r>
+      <w:proofErr w:type="spellStart"/>
+      <w:r>
+        <w:rPr>
+          <w:lang w:val="es-ES"/>
+        </w:rPr>
+        <w:t>complexitats</w:t>
+      </w:r>
+      <w:proofErr w:type="spellEnd"/>
+      <w:r>
+        <w:rPr>
+          <w:lang w:val="es-ES"/>
+        </w:rPr>
+        <w:t xml:space="preserve"> </w:t>
+      </w:r>
+      <w:proofErr w:type="spellStart"/>
+      <w:r>
+        <w:rPr>
+          <w:lang w:val="es-ES"/>
+        </w:rPr>
+        <w:t>associades</w:t>
+      </w:r>
+      <w:proofErr w:type="spellEnd"/>
+      <w:r>
+        <w:rPr>
+          <w:lang w:val="es-ES"/>
+        </w:rPr>
+        <w:t xml:space="preserve"> </w:t>
+      </w:r>
+      <w:proofErr w:type="spellStart"/>
+      <w:r>
+        <w:rPr>
+          <w:lang w:val="es-ES"/>
+        </w:rPr>
+        <w:t>amb</w:t>
+      </w:r>
+      <w:proofErr w:type="spellEnd"/>
+      <w:r>
+        <w:rPr>
+          <w:lang w:val="es-ES"/>
+        </w:rPr>
+        <w:t xml:space="preserve"> </w:t>
+      </w:r>
+      <w:proofErr w:type="spellStart"/>
+      <w:r>
+        <w:rPr>
+          <w:lang w:val="es-ES"/>
+        </w:rPr>
+        <w:t>els</w:t>
+      </w:r>
+      <w:proofErr w:type="spellEnd"/>
+      <w:r>
+        <w:rPr>
+          <w:lang w:val="es-ES"/>
+        </w:rPr>
+        <w:t xml:space="preserve"> </w:t>
+      </w:r>
+      <w:proofErr w:type="spellStart"/>
+      <w:r>
+        <w:rPr>
+          <w:lang w:val="es-ES"/>
+        </w:rPr>
+        <w:t>calcus</w:t>
+      </w:r>
+      <w:proofErr w:type="spellEnd"/>
+      <w:r>
+        <w:rPr>
+          <w:lang w:val="es-ES"/>
+        </w:rPr>
+        <w:t xml:space="preserve"> </w:t>
+      </w:r>
+      <w:proofErr w:type="spellStart"/>
+      <w:r>
+        <w:rPr>
+          <w:lang w:val="es-ES"/>
+        </w:rPr>
+        <w:t>necesaris</w:t>
+      </w:r>
+      <w:proofErr w:type="spellEnd"/>
+      <w:r>
+        <w:rPr>
+          <w:lang w:val="es-ES"/>
+        </w:rPr>
+        <w:t xml:space="preserve"> per obtener </w:t>
+      </w:r>
+      <w:proofErr w:type="spellStart"/>
+      <w:r>
+        <w:rPr>
+          <w:lang w:val="es-ES"/>
+        </w:rPr>
+        <w:t>aquestes</w:t>
+      </w:r>
+      <w:proofErr w:type="spellEnd"/>
+      <w:r>
+        <w:rPr>
+          <w:lang w:val="es-ES"/>
+        </w:rPr>
+        <w:t xml:space="preserve"> </w:t>
+      </w:r>
+      <w:proofErr w:type="spellStart"/>
+      <w:r>
+        <w:rPr>
+          <w:lang w:val="es-ES"/>
+        </w:rPr>
+        <w:t>propietats</w:t>
+      </w:r>
+      <w:proofErr w:type="spellEnd"/>
+      <w:r>
+        <w:rPr>
+          <w:lang w:val="es-ES"/>
+        </w:rPr>
+        <w:t>.</w:t>
+      </w:r>
     </w:p>
     <w:p>
       <w:pPr>
         <w:pStyle w:val="PARAGRAPH"/>
-        <w:spacing w:line="240" w:lineRule="auto"/>
-        <w:rPr>
-          <w:color w:val="000000"/>
-          <w:lang w:val="ca-ES"/>
-        </w:rPr>
-      </w:pPr>
-      <w:r>
-        <w:rPr>
-          <w:color w:val="000000"/>
-          <w:lang w:val="ca-ES"/>
-        </w:rPr>
-        <w:t xml:space="preserve">Des del punt de vista del TFG hi ha un </w:t>
-      </w:r>
-      <w:r>
-        <w:rPr>
-          <w:color w:val="000000"/>
-          <w:lang w:val="ca-ES"/>
-        </w:rPr>
-        <w:t xml:space="preserve">límit en el nombre de pàgines: </w:t>
+        <w:rPr>
+          <w:lang w:val="es-ES"/>
+        </w:rPr>
+      </w:pPr>
+      <w:r>
+        <w:rPr>
+          <w:lang w:val="es-ES"/>
+        </w:rPr>
+        <w:t xml:space="preserve">El </w:t>
+      </w:r>
+      <w:proofErr w:type="spellStart"/>
+      <w:r>
+        <w:rPr>
+          <w:lang w:val="es-ES"/>
+        </w:rPr>
+        <w:t>document</w:t>
+      </w:r>
+      <w:proofErr w:type="spellEnd"/>
+      <w:r>
+        <w:rPr>
+          <w:lang w:val="es-ES"/>
+        </w:rPr>
+        <w:t xml:space="preserve"> </w:t>
+      </w:r>
+      <w:proofErr w:type="spellStart"/>
+      <w:r>
+        <w:rPr>
+          <w:lang w:val="es-ES"/>
+        </w:rPr>
+        <w:t>està</w:t>
+      </w:r>
+      <w:proofErr w:type="spellEnd"/>
+      <w:r>
+        <w:rPr>
+          <w:lang w:val="es-ES"/>
+        </w:rPr>
+        <w:t xml:space="preserve"> </w:t>
+      </w:r>
+      <w:proofErr w:type="spellStart"/>
+      <w:r>
+        <w:rPr>
+          <w:lang w:val="es-ES"/>
+        </w:rPr>
+        <w:t>organitzat</w:t>
+      </w:r>
+      <w:proofErr w:type="spellEnd"/>
+      <w:r>
+        <w:rPr>
+          <w:lang w:val="es-ES"/>
+        </w:rPr>
+        <w:t xml:space="preserve"> de la </w:t>
+      </w:r>
+      <w:proofErr w:type="spellStart"/>
+      <w:r>
+        <w:rPr>
+          <w:lang w:val="es-ES"/>
+        </w:rPr>
+        <w:t>següent</w:t>
+      </w:r>
+      <w:proofErr w:type="spellEnd"/>
+      <w:r>
+        <w:rPr>
+          <w:lang w:val="es-ES"/>
+        </w:rPr>
+        <w:t xml:space="preserve"> manera: en primer </w:t>
+      </w:r>
+      <w:proofErr w:type="spellStart"/>
+      <w:r>
+        <w:rPr>
+          <w:lang w:val="es-ES"/>
+        </w:rPr>
+        <w:t>lloc</w:t>
+      </w:r>
+      <w:proofErr w:type="spellEnd"/>
+      <w:r>
+        <w:rPr>
+          <w:lang w:val="es-ES"/>
+        </w:rPr>
+        <w:t xml:space="preserve">, es proporciona una </w:t>
+      </w:r>
+      <w:proofErr w:type="spellStart"/>
+      <w:r>
+        <w:rPr>
+          <w:lang w:val="es-ES"/>
+        </w:rPr>
+        <w:t>revisió</w:t>
+      </w:r>
+      <w:proofErr w:type="spellEnd"/>
+      <w:r>
+        <w:rPr>
+          <w:lang w:val="es-ES"/>
+        </w:rPr>
+        <w:t xml:space="preserve"> </w:t>
+      </w:r>
+      <w:proofErr w:type="spellStart"/>
+      <w:r>
+        <w:rPr>
+          <w:lang w:val="es-ES"/>
+        </w:rPr>
+        <w:t>l’state</w:t>
+      </w:r>
+      <w:proofErr w:type="spellEnd"/>
+      <w:r>
+        <w:rPr>
+          <w:lang w:val="es-ES"/>
+        </w:rPr>
+        <w:t xml:space="preserve"> </w:t>
+      </w:r>
+      <w:proofErr w:type="spellStart"/>
+      <w:r>
+        <w:rPr>
+          <w:lang w:val="es-ES"/>
+        </w:rPr>
+        <w:t>of</w:t>
+      </w:r>
+      <w:proofErr w:type="spellEnd"/>
+      <w:r>
+        <w:rPr>
+          <w:lang w:val="es-ES"/>
+        </w:rPr>
+        <w:t xml:space="preserve"> the art del </w:t>
+      </w:r>
+      <w:proofErr w:type="spellStart"/>
+      <w:r>
+        <w:rPr>
+          <w:lang w:val="es-ES"/>
+        </w:rPr>
+        <w:t>camp</w:t>
+      </w:r>
+      <w:proofErr w:type="spellEnd"/>
+      <w:r>
+        <w:rPr>
+          <w:lang w:val="es-ES"/>
+        </w:rPr>
+        <w:t xml:space="preserve"> de les </w:t>
+      </w:r>
+      <w:proofErr w:type="spellStart"/>
+      <w:r>
+        <w:rPr>
+          <w:lang w:val="es-ES"/>
+        </w:rPr>
+        <w:t>xarxes</w:t>
+      </w:r>
+      <w:proofErr w:type="spellEnd"/>
+      <w:r>
+        <w:rPr>
+          <w:lang w:val="es-ES"/>
+        </w:rPr>
+        <w:t xml:space="preserve"> </w:t>
+      </w:r>
+      <w:proofErr w:type="spellStart"/>
+      <w:r>
+        <w:rPr>
+          <w:lang w:val="es-ES"/>
+        </w:rPr>
+        <w:t>neuronals</w:t>
+      </w:r>
+      <w:proofErr w:type="spellEnd"/>
+      <w:r>
+        <w:rPr>
+          <w:lang w:val="es-ES"/>
+        </w:rPr>
+        <w:t xml:space="preserve"> aplicades a </w:t>
+      </w:r>
+      <w:r>
+        <w:rPr>
+          <w:lang w:val="es-ES"/>
+        </w:rPr>
+        <w:t xml:space="preserve">dinámica molecular, </w:t>
+      </w:r>
+      <w:proofErr w:type="spellStart"/>
+      <w:r>
+        <w:rPr>
+          <w:lang w:val="es-ES"/>
+        </w:rPr>
+        <w:t>tant</w:t>
+      </w:r>
+      <w:proofErr w:type="spellEnd"/>
+      <w:r>
+        <w:rPr>
+          <w:lang w:val="es-ES"/>
+        </w:rPr>
+        <w:t xml:space="preserve"> bases de dades </w:t>
+      </w:r>
+      <w:proofErr w:type="spellStart"/>
+      <w:r>
+        <w:rPr>
+          <w:lang w:val="es-ES"/>
+        </w:rPr>
+        <w:t>com</w:t>
+      </w:r>
+      <w:proofErr w:type="spellEnd"/>
+      <w:r>
+        <w:rPr>
+          <w:lang w:val="es-ES"/>
+        </w:rPr>
+        <w:t xml:space="preserve"> </w:t>
+      </w:r>
+      <w:proofErr w:type="spellStart"/>
+      <w:r>
+        <w:rPr>
+          <w:lang w:val="es-ES"/>
+        </w:rPr>
+        <w:t>models</w:t>
+      </w:r>
+      <w:proofErr w:type="spellEnd"/>
+      <w:r>
+        <w:rPr>
+          <w:lang w:val="es-ES"/>
+        </w:rPr>
+        <w:t xml:space="preserve"> </w:t>
+      </w:r>
+      <w:proofErr w:type="spellStart"/>
+      <w:r>
+        <w:rPr>
+          <w:lang w:val="es-ES"/>
+        </w:rPr>
+        <w:t>frameworks</w:t>
+      </w:r>
+      <w:proofErr w:type="spellEnd"/>
+      <w:r>
+        <w:rPr>
+          <w:lang w:val="es-ES"/>
+        </w:rPr>
+        <w:t xml:space="preserve"> o toolbox </w:t>
+      </w:r>
+      <w:proofErr w:type="spellStart"/>
+      <w:r>
+        <w:rPr>
+          <w:lang w:val="es-ES"/>
+        </w:rPr>
+        <w:t>existents</w:t>
+      </w:r>
+      <w:proofErr w:type="spellEnd"/>
+      <w:r>
+        <w:rPr>
+          <w:lang w:val="es-ES"/>
+        </w:rPr>
+        <w:t xml:space="preserve">. </w:t>
+      </w:r>
+      <w:proofErr w:type="spellStart"/>
+      <w:r>
+        <w:rPr>
+          <w:lang w:val="es-ES"/>
+        </w:rPr>
+        <w:t>Seguidament</w:t>
+      </w:r>
+      <w:proofErr w:type="spellEnd"/>
+      <w:r>
+        <w:rPr>
+          <w:lang w:val="es-ES"/>
+        </w:rPr>
+        <w:t xml:space="preserve"> es presenta </w:t>
+      </w:r>
+      <w:proofErr w:type="spellStart"/>
+      <w:r>
+        <w:rPr>
+          <w:lang w:val="es-ES"/>
+        </w:rPr>
+        <w:t>l'eina</w:t>
+      </w:r>
+      <w:proofErr w:type="spellEnd"/>
+      <w:r>
+        <w:rPr>
+          <w:lang w:val="es-ES"/>
+        </w:rPr>
+        <w:t xml:space="preserve"> SchNetPack2 i </w:t>
+      </w:r>
+      <w:proofErr w:type="spellStart"/>
+      <w:r>
+        <w:rPr>
+          <w:lang w:val="es-ES"/>
+        </w:rPr>
+        <w:t>com</w:t>
+      </w:r>
+      <w:proofErr w:type="spellEnd"/>
+      <w:r>
+        <w:rPr>
+          <w:lang w:val="es-ES"/>
+        </w:rPr>
+        <w:t xml:space="preserve"> </w:t>
+      </w:r>
+      <w:proofErr w:type="spellStart"/>
+      <w:r>
+        <w:rPr>
+          <w:lang w:val="es-ES"/>
+        </w:rPr>
+        <w:t>s'ha</w:t>
+      </w:r>
+      <w:proofErr w:type="spellEnd"/>
+      <w:r>
+        <w:rPr>
+          <w:lang w:val="es-ES"/>
+        </w:rPr>
+        <w:t xml:space="preserve"> </w:t>
+      </w:r>
+      <w:proofErr w:type="spellStart"/>
+      <w:r>
+        <w:rPr>
+          <w:lang w:val="es-ES"/>
+        </w:rPr>
+        <w:t>utilitzat</w:t>
+      </w:r>
+      <w:proofErr w:type="spellEnd"/>
+      <w:r>
+        <w:rPr>
+          <w:lang w:val="es-ES"/>
+        </w:rPr>
+        <w:t xml:space="preserve"> en </w:t>
+      </w:r>
+      <w:proofErr w:type="spellStart"/>
+      <w:r>
+        <w:rPr>
+          <w:lang w:val="es-ES"/>
+        </w:rPr>
+        <w:t>aquest</w:t>
+      </w:r>
+      <w:proofErr w:type="spellEnd"/>
+      <w:r>
+        <w:rPr>
+          <w:lang w:val="es-ES"/>
+        </w:rPr>
+        <w:t xml:space="preserve"> </w:t>
+      </w:r>
+      <w:proofErr w:type="spellStart"/>
+      <w:r>
+        <w:rPr>
+          <w:lang w:val="es-ES"/>
+        </w:rPr>
+        <w:t>estudi</w:t>
+      </w:r>
+      <w:proofErr w:type="spellEnd"/>
+      <w:r>
+        <w:rPr>
+          <w:lang w:val="es-ES"/>
+        </w:rPr>
+        <w:t xml:space="preserve">. </w:t>
+      </w:r>
+      <w:r>
+        <w:rPr>
+          <w:lang w:val="es-ES"/>
+        </w:rPr>
+        <w:t xml:space="preserve">A </w:t>
+      </w:r>
+      <w:proofErr w:type="spellStart"/>
+      <w:r>
+        <w:rPr>
+          <w:lang w:val="es-ES"/>
+        </w:rPr>
+        <w:t>continuacio</w:t>
+      </w:r>
+      <w:proofErr w:type="spellEnd"/>
+      <w:r>
+        <w:rPr>
+          <w:lang w:val="es-ES"/>
+        </w:rPr>
+        <w:t xml:space="preserve">, </w:t>
+      </w:r>
+      <w:proofErr w:type="spellStart"/>
+      <w:r>
+        <w:rPr>
+          <w:lang w:val="es-ES"/>
+        </w:rPr>
+        <w:t>s'exposen</w:t>
+      </w:r>
+      <w:proofErr w:type="spellEnd"/>
+      <w:r>
+        <w:rPr>
+          <w:lang w:val="es-ES"/>
+        </w:rPr>
+        <w:t xml:space="preserve"> </w:t>
+      </w:r>
+      <w:proofErr w:type="spellStart"/>
+      <w:r>
+        <w:rPr>
+          <w:lang w:val="es-ES"/>
+        </w:rPr>
+        <w:t>els</w:t>
+      </w:r>
+      <w:proofErr w:type="spellEnd"/>
+      <w:r>
+        <w:rPr>
+          <w:lang w:val="es-ES"/>
+        </w:rPr>
+        <w:t xml:space="preserve"> </w:t>
+      </w:r>
+      <w:proofErr w:type="spellStart"/>
+      <w:r>
+        <w:rPr>
+          <w:lang w:val="es-ES"/>
+        </w:rPr>
+        <w:t>resultats</w:t>
+      </w:r>
+      <w:proofErr w:type="spellEnd"/>
+      <w:r>
+        <w:rPr>
+          <w:lang w:val="es-ES"/>
+        </w:rPr>
+        <w:t xml:space="preserve"> </w:t>
+      </w:r>
+      <w:proofErr w:type="spellStart"/>
+      <w:r>
+        <w:rPr>
+          <w:lang w:val="es-ES"/>
+        </w:rPr>
+        <w:t>obtinguts</w:t>
+      </w:r>
+      <w:proofErr w:type="spellEnd"/>
+      <w:r>
+        <w:rPr>
+          <w:lang w:val="es-ES"/>
+        </w:rPr>
+        <w:t xml:space="preserve"> de les </w:t>
+      </w:r>
+      <w:proofErr w:type="spellStart"/>
+      <w:r>
+        <w:rPr>
+          <w:lang w:val="es-ES"/>
+        </w:rPr>
+        <w:t>simulacions</w:t>
+      </w:r>
+      <w:proofErr w:type="spellEnd"/>
+      <w:r>
+        <w:rPr>
+          <w:lang w:val="es-ES"/>
+        </w:rPr>
+        <w:t xml:space="preserve"> i </w:t>
+      </w:r>
+      <w:proofErr w:type="spellStart"/>
+      <w:r>
+        <w:rPr>
+          <w:lang w:val="es-ES"/>
+        </w:rPr>
+        <w:t>s'analitzen</w:t>
+      </w:r>
+      <w:proofErr w:type="spellEnd"/>
+      <w:r>
+        <w:rPr>
+          <w:lang w:val="es-ES"/>
+        </w:rPr>
+        <w:t xml:space="preserve"> </w:t>
+      </w:r>
+      <w:r>
+        <w:rPr>
+          <w:lang w:val="es-ES"/>
+        </w:rPr>
+        <w:t xml:space="preserve">en </w:t>
+      </w:r>
+      <w:proofErr w:type="spellStart"/>
+      <w:r>
+        <w:rPr>
+          <w:lang w:val="es-ES"/>
+        </w:rPr>
+        <w:t>detall</w:t>
+      </w:r>
+      <w:proofErr w:type="spellEnd"/>
+      <w:r>
+        <w:rPr>
+          <w:lang w:val="es-ES"/>
+        </w:rPr>
+        <w:t xml:space="preserve">. </w:t>
+      </w:r>
+      <w:proofErr w:type="spellStart"/>
+      <w:r>
+        <w:rPr>
+          <w:lang w:val="es-ES"/>
+        </w:rPr>
+        <w:t>Finalment</w:t>
+      </w:r>
+      <w:proofErr w:type="spellEnd"/>
+      <w:r>
+        <w:rPr>
+          <w:lang w:val="es-ES"/>
+        </w:rPr>
+        <w:t xml:space="preserve">, es presenten les </w:t>
+      </w:r>
+      <w:proofErr w:type="spellStart"/>
+      <w:r>
+        <w:rPr>
+          <w:lang w:val="es-ES"/>
+        </w:rPr>
+        <w:t>conclusions</w:t>
+      </w:r>
+      <w:proofErr w:type="spellEnd"/>
+      <w:r>
+        <w:rPr>
+          <w:lang w:val="es-ES"/>
+        </w:rPr>
+        <w:t xml:space="preserve"> </w:t>
+      </w:r>
+      <w:proofErr w:type="spellStart"/>
+      <w:r>
+        <w:rPr>
+          <w:lang w:val="es-ES"/>
+        </w:rPr>
+        <w:t>rellevants</w:t>
+      </w:r>
+      <w:proofErr w:type="spellEnd"/>
+      <w:r>
+        <w:rPr>
+          <w:lang w:val="es-ES"/>
+        </w:rPr>
+        <w:t xml:space="preserve"> i les </w:t>
+      </w:r>
+      <w:proofErr w:type="spellStart"/>
+      <w:r>
+        <w:rPr>
+          <w:lang w:val="es-ES"/>
+        </w:rPr>
+        <w:t>possibles</w:t>
+      </w:r>
+      <w:proofErr w:type="spellEnd"/>
+      <w:r>
+        <w:rPr>
+          <w:lang w:val="es-ES"/>
+        </w:rPr>
+        <w:t xml:space="preserve"> </w:t>
+      </w:r>
+      <w:proofErr w:type="spellStart"/>
+      <w:r>
+        <w:rPr>
+          <w:lang w:val="es-ES"/>
+        </w:rPr>
+        <w:t>direccions</w:t>
+      </w:r>
+      <w:proofErr w:type="spellEnd"/>
+      <w:r>
+        <w:rPr>
+          <w:lang w:val="es-ES"/>
+        </w:rPr>
+        <w:t xml:space="preserve"> futures per </w:t>
+      </w:r>
+      <w:proofErr w:type="spellStart"/>
+      <w:r>
+        <w:rPr>
+          <w:lang w:val="es-ES"/>
+        </w:rPr>
+        <w:t>millorar</w:t>
+      </w:r>
+      <w:proofErr w:type="spellEnd"/>
+      <w:r>
+        <w:rPr>
+          <w:lang w:val="es-ES"/>
+        </w:rPr>
+        <w:t xml:space="preserve"> i ampliar </w:t>
+      </w:r>
+      <w:proofErr w:type="spellStart"/>
+      <w:r>
+        <w:rPr>
+          <w:lang w:val="es-ES"/>
+        </w:rPr>
+        <w:t>aquest</w:t>
+      </w:r>
+      <w:proofErr w:type="spellEnd"/>
+      <w:r>
+        <w:rPr>
+          <w:lang w:val="es-ES"/>
+        </w:rPr>
+        <w:t xml:space="preserve"> </w:t>
+      </w:r>
+      <w:proofErr w:type="spellStart"/>
+      <w:r>
+        <w:rPr>
+          <w:lang w:val="es-ES"/>
+        </w:rPr>
+        <w:t>treball</w:t>
+      </w:r>
+      <w:proofErr w:type="spellEnd"/>
+      <w:r>
+        <w:rPr>
+          <w:lang w:val="es-ES"/>
+        </w:rPr>
+        <w:t>.</w:t>
       </w:r>
     </w:p>
     <w:p>
       <w:pPr>
-        <w:pStyle w:val="PARAGRAPH"/>
-        <w:spacing w:line="240" w:lineRule="auto"/>
-        <w:rPr>
-          <w:color w:val="000000"/>
-          <w:lang w:val="ca-ES"/>
-        </w:rPr>
-      </w:pPr>
+        <w:pStyle w:val="AUTHORAFFILIATION"/>
+        <w:framePr w:h="1411" w:hRule="exact" w:vSpace="0" w:wrap="around" w:vAnchor="page" w:hAnchor="page" w:x="693" w:y="13485"/>
+        <w:spacing w:before="120" w:after="60" w:line="240" w:lineRule="auto"/>
+        <w:jc w:val="center"/>
+        <w:rPr>
+          <w:i w:val="0"/>
+          <w:color w:val="000000"/>
+          <w:lang w:val="ca-ES"/>
+        </w:rPr>
+      </w:pPr>
+      <w:r>
+        <w:rPr>
+          <w:rFonts w:ascii="Times New Roman" w:hAnsi="Times New Roman"/>
+          <w:i w:val="0"/>
+          <w:color w:val="000000"/>
+          <w:sz w:val="14"/>
+          <w:lang w:val="ca-ES"/>
+        </w:rPr>
+        <w:t>————————————————</w:t>
+      </w:r>
     </w:p>
     <w:p>
       <w:pPr>
-        <w:pStyle w:val="PARAGRAPH"/>
-        <w:numPr>
-          <w:ilvl w:val="0"/>
-          <w:numId w:val="41"/>
-        </w:numPr>
-        <w:spacing w:line="240" w:lineRule="auto"/>
-        <w:rPr>
-          <w:color w:val="000000"/>
-          <w:lang w:val="ca-ES"/>
-        </w:rPr>
-      </w:pPr>
-      <w:r>
-        <w:rPr>
-          <w:color w:val="000000"/>
-          <w:lang w:val="ca-ES"/>
-        </w:rPr>
-        <w:t xml:space="preserve">Entre 8 i 10 pàgines </w:t>
-      </w:r>
-      <w:r>
-        <w:rPr>
-          <w:color w:val="000000"/>
-          <w:lang w:val="ca-ES"/>
-        </w:rPr>
-        <w:t xml:space="preserve">d’explicació del </w:t>
-      </w:r>
-      <w:r>
-        <w:rPr>
-          <w:color w:val="000000"/>
-          <w:lang w:val="ca-ES"/>
-        </w:rPr>
-        <w:t>treball</w:t>
-      </w:r>
-      <w:r>
-        <w:rPr>
-          <w:color w:val="000000"/>
-          <w:lang w:val="ca-ES"/>
-        </w:rPr>
-        <w:t>, agraïments i bibliografia</w:t>
-      </w:r>
-      <w:r>
-        <w:rPr>
-          <w:color w:val="000000"/>
-          <w:lang w:val="ca-ES"/>
-        </w:rPr>
-        <w:t>.</w:t>
-      </w:r>
-    </w:p>
-    <w:p>
-      <w:pPr>
-        <w:pStyle w:val="PARAGRAPH"/>
-        <w:numPr>
-          <w:ilvl w:val="0"/>
-          <w:numId w:val="41"/>
-        </w:numPr>
-        <w:spacing w:line="240" w:lineRule="auto"/>
-        <w:rPr>
-          <w:color w:val="000000"/>
-          <w:lang w:val="ca-ES"/>
-        </w:rPr>
-      </w:pPr>
-      <w:r>
-        <w:rPr>
-          <w:color w:val="000000"/>
-          <w:lang w:val="ca-ES"/>
-        </w:rPr>
-        <w:t xml:space="preserve">4 pàgines </w:t>
-      </w:r>
-      <w:r>
-        <w:rPr>
-          <w:color w:val="000000"/>
-          <w:lang w:val="ca-ES"/>
-        </w:rPr>
-        <w:t>addicionals</w:t>
-      </w:r>
-      <w:r>
-        <w:rPr>
-          <w:color w:val="000000"/>
-          <w:lang w:val="ca-ES"/>
-        </w:rPr>
-        <w:t xml:space="preserve"> per incloure </w:t>
-      </w:r>
-      <w:r>
-        <w:rPr>
-          <w:color w:val="000000"/>
-          <w:lang w:val="ca-ES"/>
-        </w:rPr>
-        <w:t>matè</w:t>
-      </w:r>
-      <w:r>
-        <w:rPr>
-          <w:color w:val="000000"/>
-          <w:lang w:val="ca-ES"/>
-        </w:rPr>
-        <w:t>ria d’</w:t>
-      </w:r>
-      <w:r>
-        <w:rPr>
-          <w:color w:val="000000"/>
-          <w:lang w:val="ca-ES"/>
-        </w:rPr>
-        <w:t>apèndix</w:t>
-      </w:r>
-      <w:r>
-        <w:rPr>
-          <w:color w:val="000000"/>
-          <w:lang w:val="ca-ES"/>
-        </w:rPr>
-        <w:t>.</w:t>
-      </w:r>
-    </w:p>
-    <w:p>
-      <w:pPr>
-        <w:pStyle w:val="PARAGRAPH"/>
-        <w:spacing w:line="240" w:lineRule="auto"/>
-        <w:rPr>
-          <w:color w:val="000000"/>
-          <w:lang w:val="ca-ES"/>
-        </w:rPr>
-      </w:pPr>
-    </w:p>
-    <w:p>
-      <w:pPr>
-        <w:pStyle w:val="PARAGRAPH"/>
-        <w:spacing w:line="240" w:lineRule="auto"/>
-        <w:rPr>
-          <w:color w:val="000000"/>
-          <w:lang w:val="ca-ES"/>
-        </w:rPr>
-      </w:pPr>
-      <w:r>
-        <w:rPr>
-          <w:color w:val="000000"/>
-          <w:lang w:val="ca-ES"/>
-        </w:rPr>
-        <w:t>L’</w:t>
-      </w:r>
-      <w:r>
-        <w:rPr>
-          <w:color w:val="000000"/>
-          <w:lang w:val="ca-ES"/>
-        </w:rPr>
-        <w:t>organització en seccions dependrà de cada treball, però de manera genèrica podem esperar:</w:t>
-      </w:r>
-    </w:p>
-    <w:p>
-      <w:pPr>
-        <w:pStyle w:val="PARAGRAPH"/>
-        <w:spacing w:line="240" w:lineRule="auto"/>
-        <w:rPr>
-          <w:color w:val="000000"/>
-          <w:lang w:val="ca-ES"/>
-        </w:rPr>
-      </w:pPr>
-    </w:p>
-    <w:p>
-      <w:pPr>
-        <w:pStyle w:val="PARAGRAPH"/>
-        <w:numPr>
-          <w:ilvl w:val="0"/>
-          <w:numId w:val="40"/>
-        </w:numPr>
-        <w:spacing w:line="240" w:lineRule="auto"/>
-        <w:rPr>
-          <w:color w:val="000000"/>
-          <w:lang w:val="ca-ES"/>
-        </w:rPr>
-      </w:pPr>
-      <w:r>
-        <w:rPr>
-          <w:color w:val="000000"/>
-          <w:lang w:val="ca-ES"/>
-        </w:rPr>
-        <w:t xml:space="preserve">Secció </w:t>
-      </w:r>
-      <w:r>
-        <w:rPr>
-          <w:color w:val="000000"/>
-          <w:lang w:val="ca-ES"/>
-        </w:rPr>
-        <w:t>d’introducció</w:t>
-      </w:r>
-      <w:r>
-        <w:rPr>
-          <w:color w:val="000000"/>
-          <w:lang w:val="ca-ES"/>
-        </w:rPr>
-        <w:t xml:space="preserve"> on s’explica el context del treball </w:t>
-      </w:r>
-      <w:r>
-        <w:rPr>
-          <w:color w:val="000000"/>
-          <w:lang w:val="ca-ES"/>
-        </w:rPr>
-        <w:t>i les motivacions</w:t>
-      </w:r>
-      <w:r>
-        <w:rPr>
-          <w:color w:val="000000"/>
-          <w:lang w:val="ca-ES"/>
-        </w:rPr>
-        <w:t xml:space="preserve"> i es plan</w:t>
-      </w:r>
-      <w:r>
-        <w:rPr>
-          <w:color w:val="000000"/>
-          <w:lang w:val="ca-ES"/>
-        </w:rPr>
-        <w:t>teg</w:t>
-      </w:r>
-      <w:r>
-        <w:rPr>
-          <w:color w:val="000000"/>
-          <w:lang w:val="ca-ES"/>
-        </w:rPr>
-        <w:t>en els objectius</w:t>
-      </w:r>
-      <w:r>
-        <w:rPr>
-          <w:color w:val="000000"/>
-          <w:lang w:val="ca-ES"/>
-        </w:rPr>
-        <w:t>. T</w:t>
-      </w:r>
-      <w:r>
-        <w:rPr>
-          <w:color w:val="000000"/>
-          <w:lang w:val="ca-ES"/>
-        </w:rPr>
-        <w:t>ambé s’explica breument l’organització de la resta del document.</w:t>
-      </w:r>
-    </w:p>
-    <w:p>
-      <w:pPr>
-        <w:pStyle w:val="PARAGRAPH"/>
-        <w:numPr>
-          <w:ilvl w:val="0"/>
-          <w:numId w:val="40"/>
-        </w:numPr>
-        <w:spacing w:line="240" w:lineRule="auto"/>
-        <w:rPr>
-          <w:color w:val="000000"/>
-          <w:lang w:val="ca-ES"/>
-        </w:rPr>
-      </w:pPr>
-      <w:r>
-        <w:rPr>
-          <w:color w:val="000000"/>
-          <w:lang w:val="ca-ES"/>
-        </w:rPr>
-        <w:t xml:space="preserve">Una </w:t>
-      </w:r>
-      <w:r>
-        <w:rPr>
-          <w:color w:val="000000"/>
-          <w:lang w:val="ca-ES"/>
-        </w:rPr>
-        <w:t>sèrie</w:t>
-      </w:r>
-      <w:r>
-        <w:rPr>
-          <w:color w:val="000000"/>
-          <w:lang w:val="ca-ES"/>
-        </w:rPr>
-        <w:t xml:space="preserve"> de seccions que dependran del treball particular.</w:t>
-      </w:r>
-    </w:p>
-    <w:p>
-      <w:pPr>
-        <w:pStyle w:val="PARAGRAPH"/>
-        <w:numPr>
-          <w:ilvl w:val="0"/>
-          <w:numId w:val="40"/>
-        </w:numPr>
-        <w:spacing w:line="240" w:lineRule="auto"/>
-        <w:rPr>
-          <w:color w:val="000000"/>
-          <w:lang w:val="ca-ES"/>
-        </w:rPr>
-      </w:pPr>
-      <w:r>
-        <w:rPr>
-          <w:color w:val="000000"/>
-          <w:lang w:val="ca-ES"/>
-        </w:rPr>
-        <w:t>Una secció on es presenti el mètode d’avaluació dels resultats, els resultats en si mateixos, i una discussió/reflexió sobre aquest</w:t>
-      </w:r>
-      <w:r>
-        <w:rPr>
-          <w:color w:val="000000"/>
-          <w:lang w:val="ca-ES"/>
-        </w:rPr>
-        <w:t>s</w:t>
-      </w:r>
-      <w:r>
-        <w:rPr>
-          <w:color w:val="000000"/>
-          <w:lang w:val="ca-ES"/>
-        </w:rPr>
-        <w:t xml:space="preserve"> resultats.</w:t>
-      </w:r>
-    </w:p>
-    <w:p>
-      <w:pPr>
-        <w:pStyle w:val="PARAGRAPH"/>
-        <w:numPr>
-          <w:ilvl w:val="0"/>
-          <w:numId w:val="40"/>
-        </w:numPr>
-        <w:spacing w:line="240" w:lineRule="auto"/>
-        <w:rPr>
-          <w:color w:val="000000"/>
-          <w:lang w:val="ca-ES"/>
-        </w:rPr>
-      </w:pPr>
-      <w:r>
-        <w:rPr>
-          <w:color w:val="000000"/>
-          <w:lang w:val="ca-ES"/>
-        </w:rPr>
-        <w:t xml:space="preserve">Una secció de conclusió del treball, apuntant també </w:t>
-      </w:r>
-      <w:r>
-        <w:rPr>
-          <w:color w:val="000000"/>
-          <w:lang w:val="ca-ES"/>
-        </w:rPr>
-        <w:t xml:space="preserve">les </w:t>
-      </w:r>
-      <w:r>
-        <w:rPr>
-          <w:color w:val="000000"/>
-          <w:lang w:val="ca-ES"/>
-        </w:rPr>
-        <w:t>línies de continuació.</w:t>
-      </w:r>
-    </w:p>
-    <w:p>
-      <w:pPr>
         <w:pStyle w:val="AUTHORAFFILIATION"/>
-        <w:framePr w:h="1411" w:hRule="exact" w:vSpace="0" w:wrap="around" w:vAnchor="page" w:hAnchor="page" w:x="711" w:y="13251"/>
-        <w:spacing w:before="120" w:after="60" w:line="240" w:lineRule="auto"/>
-        <w:jc w:val="center"/>
-        <w:rPr>
-          <w:i w:val="0"/>
-          <w:color w:val="000000"/>
-          <w:lang w:val="ca-ES"/>
-        </w:rPr>
-      </w:pPr>
-      <w:r>
-        <w:rPr>
-          <w:rFonts w:ascii="Times New Roman" w:hAnsi="Times New Roman"/>
-          <w:i w:val="0"/>
-          <w:color w:val="000000"/>
-          <w:sz w:val="14"/>
-          <w:lang w:val="ca-ES"/>
-        </w:rPr>
-        <w:t>————————————————</w:t>
-      </w:r>
-    </w:p>
-    <w:p>
-      <w:pPr>
-        <w:pStyle w:val="AUTHORAFFILIATION"/>
-        <w:framePr w:h="1411" w:hRule="exact" w:vSpace="0" w:wrap="around" w:vAnchor="page" w:hAnchor="page" w:x="711" w:y="13251"/>
+        <w:framePr w:h="1411" w:hRule="exact" w:vSpace="0" w:wrap="around" w:vAnchor="page" w:hAnchor="page" w:x="693" w:y="13485"/>
         <w:numPr>
           <w:ilvl w:val="0"/>
           <w:numId w:val="1"/>
@@ -2941,13 +3747,20 @@
           <w:color w:val="000000"/>
           <w:lang w:val="ca-ES"/>
         </w:rPr>
-        <w:t>E-mail de contacte: xxx@yyy.zzz</w:t>
+        <w:t xml:space="preserve">E-mail de contacte: </w:t>
+      </w:r>
+      <w:r>
+        <w:rPr>
+          <w:color w:val="000000"/>
+          <w:lang w:val="ca-ES"/>
+        </w:rPr>
+        <w:t>jotite19@gmail.com</w:t>
       </w:r>
     </w:p>
     <w:p>
       <w:pPr>
         <w:pStyle w:val="AUTHORAFFILIATION"/>
-        <w:framePr w:h="1411" w:hRule="exact" w:vSpace="0" w:wrap="around" w:vAnchor="page" w:hAnchor="page" w:x="711" w:y="13251"/>
+        <w:framePr w:h="1411" w:hRule="exact" w:vSpace="0" w:wrap="around" w:vAnchor="page" w:hAnchor="page" w:x="693" w:y="13485"/>
         <w:numPr>
           <w:ilvl w:val="0"/>
           <w:numId w:val="1"/>
@@ -2972,49 +3785,7 @@
           <w:color w:val="000000"/>
           <w:lang w:val="ca-ES"/>
         </w:rPr>
-        <w:t xml:space="preserve">: </w:t>
-      </w:r>
-      <w:r>
-        <w:rPr>
-          <w:color w:val="000000"/>
-          <w:lang w:val="ca-ES"/>
-        </w:rPr>
-        <w:t xml:space="preserve">Enginyeria de </w:t>
-      </w:r>
-      <w:r>
-        <w:rPr>
-          <w:color w:val="000000"/>
-          <w:lang w:val="ca-ES"/>
-        </w:rPr>
-        <w:t>Compu</w:t>
-      </w:r>
-      <w:r>
-        <w:rPr>
-          <w:color w:val="000000"/>
-          <w:lang w:val="ca-ES"/>
-        </w:rPr>
-        <w:t xml:space="preserve">tadors </w:t>
-      </w:r>
-      <w:r>
-        <w:rPr>
-          <w:color w:val="000000"/>
-          <w:lang w:val="ca-ES"/>
-        </w:rPr>
-        <w:t>/</w:t>
-      </w:r>
-      <w:r>
-        <w:rPr>
-          <w:color w:val="000000"/>
-          <w:lang w:val="ca-ES"/>
-        </w:rPr>
-        <w:t xml:space="preserve"> </w:t>
-      </w:r>
-      <w:r>
-        <w:rPr>
-          <w:color w:val="000000"/>
-          <w:lang w:val="ca-ES"/>
-        </w:rPr>
-        <w:t>Comput</w:t>
+        <w:t>: Comput</w:t>
       </w:r>
       <w:r>
         <w:rPr>
@@ -3036,61 +3807,12 @@
           <w:lang w:val="ca-ES"/>
         </w:rPr>
         <w:t xml:space="preserve"> </w:t>
-      </w:r>
-      <w:r>
-        <w:rPr>
-          <w:color w:val="000000"/>
-          <w:lang w:val="ca-ES"/>
-        </w:rPr>
-        <w:t>/</w:t>
-      </w:r>
-      <w:r>
-        <w:rPr>
-          <w:color w:val="000000"/>
-          <w:lang w:val="ca-ES"/>
-        </w:rPr>
-        <w:t xml:space="preserve"> Enginyeria del </w:t>
-      </w:r>
-      <w:r>
-        <w:rPr>
-          <w:color w:val="000000"/>
-          <w:lang w:val="ca-ES"/>
-        </w:rPr>
-        <w:t>Software</w:t>
-      </w:r>
-      <w:r>
-        <w:rPr>
-          <w:color w:val="000000"/>
-          <w:lang w:val="ca-ES"/>
-        </w:rPr>
-        <w:t xml:space="preserve"> </w:t>
-      </w:r>
-      <w:r>
-        <w:rPr>
-          <w:color w:val="000000"/>
-          <w:lang w:val="ca-ES"/>
-        </w:rPr>
-        <w:t>/</w:t>
-      </w:r>
-      <w:r>
-        <w:rPr>
-          <w:color w:val="000000"/>
-          <w:lang w:val="ca-ES"/>
-        </w:rPr>
-        <w:t xml:space="preserve"> </w:t>
-      </w:r>
-      <w:r>
-        <w:rPr>
-          <w:color w:val="000000"/>
-          <w:lang w:val="ca-ES"/>
-        </w:rPr>
-        <w:t>Tecnologies de la Informació</w:t>
       </w:r>
     </w:p>
     <w:p>
       <w:pPr>
         <w:pStyle w:val="AUTHORAFFILIATION"/>
-        <w:framePr w:h="1411" w:hRule="exact" w:vSpace="0" w:wrap="around" w:vAnchor="page" w:hAnchor="page" w:x="711" w:y="13251"/>
+        <w:framePr w:h="1411" w:hRule="exact" w:vSpace="0" w:wrap="around" w:vAnchor="page" w:hAnchor="page" w:x="693" w:y="13485"/>
         <w:numPr>
           <w:ilvl w:val="0"/>
           <w:numId w:val="1"/>
@@ -3124,13 +3846,13 @@
           <w:color w:val="000000"/>
           <w:lang w:val="ca-ES"/>
         </w:rPr>
-        <w:t xml:space="preserve"> per: nom i cognoms del tutor (departament)</w:t>
+        <w:t xml:space="preserve"> per: Ramon Baldrich </w:t>
       </w:r>
     </w:p>
     <w:p>
       <w:pPr>
         <w:pStyle w:val="AUTHORAFFILIATION"/>
-        <w:framePr w:h="1411" w:hRule="exact" w:vSpace="0" w:wrap="around" w:vAnchor="page" w:hAnchor="page" w:x="711" w:y="13251"/>
+        <w:framePr w:h="1411" w:hRule="exact" w:vSpace="0" w:wrap="around" w:vAnchor="page" w:hAnchor="page" w:x="693" w:y="13485"/>
         <w:numPr>
           <w:ilvl w:val="0"/>
           <w:numId w:val="1"/>
@@ -3148,96 +3870,408 @@
           <w:color w:val="000000"/>
           <w:lang w:val="ca-ES"/>
         </w:rPr>
-        <w:t>Curs 202</w:t>
-      </w:r>
-      <w:r>
-        <w:rPr>
-          <w:color w:val="000000"/>
-          <w:lang w:val="ca-ES"/>
-        </w:rPr>
-        <w:t>2</w:t>
-      </w:r>
-      <w:r>
-        <w:rPr>
-          <w:color w:val="000000"/>
-          <w:lang w:val="ca-ES"/>
-        </w:rPr>
-        <w:t>/</w:t>
-      </w:r>
-      <w:r>
-        <w:rPr>
-          <w:color w:val="000000"/>
-          <w:lang w:val="ca-ES"/>
-        </w:rPr>
-        <w:t>2</w:t>
-      </w:r>
-      <w:r>
-        <w:rPr>
-          <w:color w:val="000000"/>
-          <w:lang w:val="ca-ES"/>
-        </w:rPr>
-        <w:t>3</w:t>
-      </w:r>
+        <w:t xml:space="preserve">Tutoria externa per: Jordi </w:t>
+      </w:r>
+      <w:proofErr w:type="spellStart"/>
+      <w:r>
+        <w:rPr>
+          <w:color w:val="000000"/>
+          <w:lang w:val="ca-ES"/>
+        </w:rPr>
+        <w:t>Faraudo</w:t>
+      </w:r>
+      <w:proofErr w:type="spellEnd"/>
     </w:p>
     <w:p>
       <w:pPr>
+        <w:pStyle w:val="AUTHORAFFILIATION"/>
+        <w:framePr w:h="1411" w:hRule="exact" w:vSpace="0" w:wrap="around" w:vAnchor="page" w:hAnchor="page" w:x="693" w:y="13485"/>
+        <w:numPr>
+          <w:ilvl w:val="0"/>
+          <w:numId w:val="1"/>
+        </w:numPr>
+        <w:spacing w:line="240" w:lineRule="auto"/>
+        <w:jc w:val="left"/>
+        <w:rPr>
+          <w:i w:val="0"/>
+          <w:color w:val="000000"/>
+          <w:lang w:val="ca-ES"/>
+        </w:rPr>
+      </w:pPr>
+      <w:r>
+        <w:rPr>
+          <w:color w:val="000000"/>
+          <w:lang w:val="ca-ES"/>
+        </w:rPr>
+        <w:t>Curs 2022/23</w:t>
+      </w:r>
+    </w:p>
+    <w:p>
+      <w:pPr>
+        <w:pStyle w:val="PARAGRAPH"/>
+        <w:ind w:firstLine="0"/>
+        <w:rPr>
+          <w:lang w:val="es-ES"/>
+        </w:rPr>
+      </w:pPr>
+      <w:r>
+        <w:rPr>
+          <w:lang w:val="es-ES"/>
+        </w:rPr>
+        <w:t xml:space="preserve">A través </w:t>
+      </w:r>
+      <w:proofErr w:type="spellStart"/>
+      <w:r>
+        <w:rPr>
+          <w:lang w:val="es-ES"/>
+        </w:rPr>
+        <w:t>d'aquesta</w:t>
+      </w:r>
+      <w:proofErr w:type="spellEnd"/>
+      <w:r>
+        <w:rPr>
+          <w:lang w:val="es-ES"/>
+        </w:rPr>
+        <w:t xml:space="preserve"> </w:t>
+      </w:r>
+      <w:proofErr w:type="spellStart"/>
+      <w:r>
+        <w:rPr>
+          <w:lang w:val="es-ES"/>
+        </w:rPr>
+        <w:t>investigació</w:t>
+      </w:r>
+      <w:proofErr w:type="spellEnd"/>
+      <w:r>
+        <w:rPr>
+          <w:lang w:val="es-ES"/>
+        </w:rPr>
+        <w:t xml:space="preserve">, es </w:t>
+      </w:r>
+      <w:proofErr w:type="spellStart"/>
+      <w:r>
+        <w:rPr>
+          <w:lang w:val="es-ES"/>
+        </w:rPr>
+        <w:t>pretén</w:t>
+      </w:r>
+      <w:proofErr w:type="spellEnd"/>
+      <w:r>
+        <w:rPr>
+          <w:lang w:val="es-ES"/>
+        </w:rPr>
+        <w:t xml:space="preserve"> contribuir al </w:t>
+      </w:r>
+      <w:proofErr w:type="spellStart"/>
+      <w:r>
+        <w:rPr>
+          <w:lang w:val="es-ES"/>
+        </w:rPr>
+        <w:t>camp</w:t>
+      </w:r>
+      <w:proofErr w:type="spellEnd"/>
+      <w:r>
+        <w:rPr>
+          <w:lang w:val="es-ES"/>
+        </w:rPr>
+        <w:t xml:space="preserve"> de la </w:t>
+      </w:r>
+      <w:proofErr w:type="spellStart"/>
+      <w:r>
+        <w:rPr>
+          <w:lang w:val="es-ES"/>
+        </w:rPr>
+        <w:t>dinàmica</w:t>
+      </w:r>
+      <w:proofErr w:type="spellEnd"/>
+      <w:r>
+        <w:rPr>
+          <w:lang w:val="es-ES"/>
+        </w:rPr>
+        <w:t xml:space="preserve"> molecular i les </w:t>
+      </w:r>
+      <w:proofErr w:type="spellStart"/>
+      <w:r>
+        <w:rPr>
+          <w:lang w:val="es-ES"/>
+        </w:rPr>
+        <w:t>seves</w:t>
+      </w:r>
+      <w:proofErr w:type="spellEnd"/>
+      <w:r>
+        <w:rPr>
+          <w:lang w:val="es-ES"/>
+        </w:rPr>
+        <w:t xml:space="preserve"> </w:t>
+      </w:r>
+      <w:proofErr w:type="spellStart"/>
+      <w:r>
+        <w:rPr>
+          <w:lang w:val="es-ES"/>
+        </w:rPr>
+        <w:t>aplicacions</w:t>
+      </w:r>
+      <w:proofErr w:type="spellEnd"/>
+      <w:r>
+        <w:rPr>
+          <w:lang w:val="es-ES"/>
+        </w:rPr>
+        <w:t xml:space="preserve"> </w:t>
+      </w:r>
+      <w:proofErr w:type="spellStart"/>
+      <w:r>
+        <w:rPr>
+          <w:lang w:val="es-ES"/>
+        </w:rPr>
+        <w:t>mitjançant</w:t>
+      </w:r>
+      <w:proofErr w:type="spellEnd"/>
+      <w:r>
+        <w:rPr>
+          <w:lang w:val="es-ES"/>
+        </w:rPr>
+        <w:t xml:space="preserve"> </w:t>
+      </w:r>
+      <w:proofErr w:type="spellStart"/>
+      <w:r>
+        <w:rPr>
+          <w:lang w:val="es-ES"/>
+        </w:rPr>
+        <w:t>l'ús</w:t>
+      </w:r>
+      <w:proofErr w:type="spellEnd"/>
+      <w:r>
+        <w:rPr>
+          <w:lang w:val="es-ES"/>
+        </w:rPr>
+        <w:t xml:space="preserve"> de </w:t>
+      </w:r>
+      <w:proofErr w:type="spellStart"/>
+      <w:r>
+        <w:rPr>
+          <w:lang w:val="es-ES"/>
+        </w:rPr>
+        <w:t>tècniques</w:t>
+      </w:r>
+      <w:proofErr w:type="spellEnd"/>
+      <w:r>
+        <w:rPr>
+          <w:lang w:val="es-ES"/>
+        </w:rPr>
+        <w:t xml:space="preserve"> </w:t>
+      </w:r>
+      <w:proofErr w:type="spellStart"/>
+      <w:r>
+        <w:rPr>
+          <w:lang w:val="es-ES"/>
+        </w:rPr>
+        <w:t>d'aprenentatge</w:t>
+      </w:r>
+      <w:proofErr w:type="spellEnd"/>
+      <w:r>
+        <w:rPr>
+          <w:lang w:val="es-ES"/>
+        </w:rPr>
+        <w:t xml:space="preserve"> computacional. </w:t>
+      </w:r>
+      <w:proofErr w:type="spellStart"/>
+      <w:r>
+        <w:rPr>
+          <w:lang w:val="es-ES"/>
+        </w:rPr>
+        <w:t>S'espera</w:t>
+      </w:r>
+      <w:proofErr w:type="spellEnd"/>
+      <w:r>
+        <w:rPr>
+          <w:lang w:val="es-ES"/>
+        </w:rPr>
+        <w:t xml:space="preserve"> que </w:t>
+      </w:r>
+      <w:proofErr w:type="spellStart"/>
+      <w:r>
+        <w:rPr>
+          <w:lang w:val="es-ES"/>
+        </w:rPr>
+        <w:t>els</w:t>
+      </w:r>
+      <w:proofErr w:type="spellEnd"/>
+      <w:r>
+        <w:rPr>
+          <w:lang w:val="es-ES"/>
+        </w:rPr>
+        <w:t xml:space="preserve"> </w:t>
+      </w:r>
+      <w:proofErr w:type="spellStart"/>
+      <w:r>
+        <w:rPr>
+          <w:lang w:val="es-ES"/>
+        </w:rPr>
+        <w:t>resultats</w:t>
+      </w:r>
+      <w:proofErr w:type="spellEnd"/>
+      <w:r>
+        <w:rPr>
+          <w:lang w:val="es-ES"/>
+        </w:rPr>
+        <w:t xml:space="preserve"> </w:t>
+      </w:r>
+      <w:proofErr w:type="spellStart"/>
+      <w:r>
+        <w:rPr>
+          <w:lang w:val="es-ES"/>
+        </w:rPr>
+        <w:t>obtinguts</w:t>
+      </w:r>
+      <w:proofErr w:type="spellEnd"/>
+      <w:r>
+        <w:rPr>
+          <w:lang w:val="es-ES"/>
+        </w:rPr>
+        <w:t xml:space="preserve"> </w:t>
+      </w:r>
+      <w:proofErr w:type="spellStart"/>
+      <w:r>
+        <w:rPr>
+          <w:lang w:val="es-ES"/>
+        </w:rPr>
+        <w:t>proporcionin</w:t>
+      </w:r>
+      <w:proofErr w:type="spellEnd"/>
+      <w:r>
+        <w:rPr>
+          <w:lang w:val="es-ES"/>
+        </w:rPr>
+        <w:t xml:space="preserve"> una </w:t>
+      </w:r>
+      <w:proofErr w:type="spellStart"/>
+      <w:r>
+        <w:rPr>
+          <w:lang w:val="es-ES"/>
+        </w:rPr>
+        <w:t>millor</w:t>
+      </w:r>
+      <w:proofErr w:type="spellEnd"/>
+      <w:r>
+        <w:rPr>
+          <w:lang w:val="es-ES"/>
+        </w:rPr>
+        <w:t xml:space="preserve"> </w:t>
+      </w:r>
+      <w:proofErr w:type="spellStart"/>
+      <w:r>
+        <w:rPr>
+          <w:lang w:val="es-ES"/>
+        </w:rPr>
+        <w:t>comprensió</w:t>
+      </w:r>
+      <w:proofErr w:type="spellEnd"/>
+      <w:r>
+        <w:rPr>
+          <w:lang w:val="es-ES"/>
+        </w:rPr>
+        <w:t xml:space="preserve"> </w:t>
+      </w:r>
+      <w:r>
+        <w:rPr>
+          <w:lang w:val="es-ES"/>
+        </w:rPr>
+        <w:t xml:space="preserve">de la </w:t>
+      </w:r>
+      <w:proofErr w:type="spellStart"/>
+      <w:r>
+        <w:rPr>
+          <w:lang w:val="es-ES"/>
+        </w:rPr>
+        <w:t>utilitzacio</w:t>
+      </w:r>
+      <w:proofErr w:type="spellEnd"/>
+      <w:r>
+        <w:rPr>
+          <w:lang w:val="es-ES"/>
+        </w:rPr>
+        <w:t xml:space="preserve"> de </w:t>
+      </w:r>
+      <w:proofErr w:type="spellStart"/>
+      <w:r>
+        <w:rPr>
+          <w:lang w:val="es-ES"/>
+        </w:rPr>
+        <w:t>xarxes</w:t>
+      </w:r>
+      <w:proofErr w:type="spellEnd"/>
+      <w:r>
+        <w:rPr>
+          <w:lang w:val="es-ES"/>
+        </w:rPr>
+        <w:t xml:space="preserve"> </w:t>
+      </w:r>
+      <w:proofErr w:type="spellStart"/>
+      <w:r>
+        <w:rPr>
+          <w:lang w:val="es-ES"/>
+        </w:rPr>
+        <w:t>neuronals</w:t>
+      </w:r>
+      <w:proofErr w:type="spellEnd"/>
+      <w:r>
+        <w:rPr>
+          <w:lang w:val="es-ES"/>
+        </w:rPr>
+        <w:t xml:space="preserve"> en el </w:t>
+      </w:r>
+      <w:proofErr w:type="spellStart"/>
+      <w:r>
+        <w:rPr>
+          <w:lang w:val="es-ES"/>
+        </w:rPr>
+        <w:t>camp</w:t>
+      </w:r>
+      <w:proofErr w:type="spellEnd"/>
+      <w:r>
+        <w:rPr>
+          <w:lang w:val="es-ES"/>
+        </w:rPr>
+        <w:t>.</w:t>
+      </w:r>
+    </w:p>
+    <w:p>
+      <w:pPr>
         <w:pStyle w:val="Ttulo1"/>
         <w:spacing w:line="240" w:lineRule="auto"/>
         <w:rPr>
           <w:color w:val="000000"/>
-          <w:lang w:val="es-ES"/>
-        </w:rPr>
-      </w:pPr>
-      <w:r>
-        <w:rPr>
-          <w:color w:val="000000"/>
-          <w:lang w:val="es-ES"/>
+        </w:rPr>
+      </w:pPr>
+      <w:r>
+        <w:rPr>
+          <w:color w:val="000000"/>
         </w:rPr>
         <w:t>2</w:t>
       </w:r>
       <w:r>
         <w:rPr>
           <w:color w:val="000000"/>
-          <w:lang w:val="es-ES"/>
         </w:rPr>
         <w:tab/>
       </w:r>
-      <w:proofErr w:type="spellStart"/>
-      <w:r>
-        <w:rPr>
-          <w:color w:val="000000"/>
-          <w:lang w:val="es-ES"/>
+      <w:proofErr w:type="gramStart"/>
+      <w:r>
+        <w:rPr>
+          <w:color w:val="000000"/>
         </w:rPr>
         <w:t>State</w:t>
       </w:r>
-      <w:proofErr w:type="spellEnd"/>
-      <w:r>
-        <w:rPr>
-          <w:color w:val="000000"/>
-          <w:lang w:val="es-ES"/>
-        </w:rPr>
-        <w:t xml:space="preserve"> </w:t>
-      </w:r>
-      <w:proofErr w:type="spellStart"/>
-      <w:r>
-        <w:rPr>
-          <w:color w:val="000000"/>
-          <w:lang w:val="es-ES"/>
-        </w:rPr>
-        <w:t>of</w:t>
-      </w:r>
-      <w:proofErr w:type="spellEnd"/>
-      <w:r>
-        <w:rPr>
-          <w:color w:val="000000"/>
-          <w:lang w:val="es-ES"/>
-        </w:rPr>
-        <w:t xml:space="preserve"> the Art</w:t>
-      </w:r>
-      <w:r>
-        <w:rPr>
-          <w:color w:val="000000"/>
-          <w:lang w:val="es-ES"/>
+      <w:proofErr w:type="gramEnd"/>
+      <w:r>
+        <w:rPr>
+          <w:color w:val="000000"/>
+        </w:rPr>
+        <w:t xml:space="preserve"> of the Art</w:t>
+      </w:r>
+      <w:r>
+        <w:rPr>
+          <w:color w:val="000000"/>
         </w:rPr>
         <w:t xml:space="preserve">: </w:t>
       </w:r>
@@ -3245,9 +4279,6 @@
     <w:p>
       <w:pPr>
         <w:pStyle w:val="PARAGRAPHnoindent"/>
-        <w:rPr>
-          <w:lang w:val="es-ES"/>
-        </w:rPr>
       </w:pPr>
     </w:p>
     <w:p>
@@ -3256,7 +4287,6 @@
         <w:spacing w:before="0" w:line="240" w:lineRule="auto"/>
         <w:rPr>
           <w:color w:val="000000"/>
-          <w:lang w:val="es-ES"/>
         </w:rPr>
       </w:pPr>
       <w:r>
@@ -3269,9 +4299,22 @@
       <w:r>
         <w:rPr>
           <w:color w:val="000000"/>
-          <w:lang w:val="es-ES"/>
-        </w:rPr>
-        <w:t>Bases de dades:</w:t>
+        </w:rPr>
+        <w:t xml:space="preserve">Bases de </w:t>
+      </w:r>
+      <w:proofErr w:type="spellStart"/>
+      <w:r>
+        <w:rPr>
+          <w:color w:val="000000"/>
+        </w:rPr>
+        <w:t>dades</w:t>
+      </w:r>
+      <w:proofErr w:type="spellEnd"/>
+      <w:r>
+        <w:rPr>
+          <w:color w:val="000000"/>
+        </w:rPr>
+        <w:t>:</w:t>
       </w:r>
     </w:p>
     <w:p>
@@ -3654,637 +4697,41 @@
     </w:p>
     <w:p>
       <w:pPr>
-        <w:pStyle w:val="Ttulo3"/>
-        <w:rPr>
-          <w:lang w:val="ca-ES"/>
-        </w:rPr>
-      </w:pPr>
-      <w:r>
-        <w:rPr>
-          <w:lang w:val="ca-ES"/>
-        </w:rPr>
-        <w:t>2.2</w:t>
-      </w:r>
-      <w:r>
-        <w:rPr>
-          <w:lang w:val="ca-ES"/>
-        </w:rPr>
-        <w:t>.1</w:t>
-      </w:r>
-      <w:r>
-        <w:rPr>
-          <w:lang w:val="ca-ES"/>
-        </w:rPr>
-        <w:t xml:space="preserve"> </w:t>
-      </w:r>
-      <w:r>
-        <w:rPr>
-          <w:lang w:val="ca-ES"/>
-        </w:rPr>
-        <w:t>QM9</w:t>
-      </w:r>
+        <w:pStyle w:val="PARAGRAPH"/>
+        <w:rPr>
+          <w:lang w:val="es-ES"/>
+        </w:rPr>
+      </w:pPr>
     </w:p>
     <w:p>
       <w:pPr>
-        <w:rPr>
-          <w:lang w:val="es-ES"/>
-        </w:rPr>
-      </w:pPr>
-      <w:r>
-        <w:rPr>
-          <w:lang w:val="es-ES"/>
-        </w:rPr>
-        <w:t xml:space="preserve">La base de dades QM9 </w:t>
-      </w:r>
-      <w:proofErr w:type="spellStart"/>
-      <w:r>
-        <w:rPr>
-          <w:lang w:val="es-ES"/>
-        </w:rPr>
-        <w:t>és</w:t>
-      </w:r>
-      <w:proofErr w:type="spellEnd"/>
-      <w:r>
-        <w:rPr>
-          <w:lang w:val="es-ES"/>
-        </w:rPr>
-        <w:t xml:space="preserve"> una </w:t>
-      </w:r>
-      <w:proofErr w:type="spellStart"/>
-      <w:r>
-        <w:rPr>
-          <w:lang w:val="es-ES"/>
-        </w:rPr>
-        <w:t>col·lecció</w:t>
-      </w:r>
-      <w:proofErr w:type="spellEnd"/>
-      <w:r>
-        <w:rPr>
-          <w:lang w:val="es-ES"/>
-        </w:rPr>
-        <w:t xml:space="preserve"> de dades </w:t>
-      </w:r>
-      <w:proofErr w:type="spellStart"/>
-      <w:r>
-        <w:rPr>
-          <w:lang w:val="es-ES"/>
-        </w:rPr>
-        <w:t>moleculars</w:t>
-      </w:r>
-      <w:proofErr w:type="spellEnd"/>
-      <w:r>
-        <w:rPr>
-          <w:lang w:val="es-ES"/>
-        </w:rPr>
-        <w:t xml:space="preserve"> que proporciona </w:t>
-      </w:r>
-      <w:proofErr w:type="spellStart"/>
-      <w:r>
-        <w:rPr>
-          <w:lang w:val="es-ES"/>
-        </w:rPr>
-        <w:t>informació</w:t>
-      </w:r>
-      <w:proofErr w:type="spellEnd"/>
-      <w:r>
-        <w:rPr>
-          <w:lang w:val="es-ES"/>
-        </w:rPr>
-        <w:t xml:space="preserve"> </w:t>
-      </w:r>
-      <w:proofErr w:type="spellStart"/>
-      <w:r>
-        <w:rPr>
-          <w:lang w:val="es-ES"/>
-        </w:rPr>
-        <w:t>essencial</w:t>
-      </w:r>
-      <w:proofErr w:type="spellEnd"/>
-      <w:r>
-        <w:rPr>
-          <w:lang w:val="es-ES"/>
-        </w:rPr>
-        <w:t xml:space="preserve"> sobre </w:t>
-      </w:r>
-      <w:proofErr w:type="spellStart"/>
-      <w:r>
-        <w:rPr>
-          <w:lang w:val="es-ES"/>
-        </w:rPr>
-        <w:t>propietats</w:t>
-      </w:r>
-      <w:proofErr w:type="spellEnd"/>
-      <w:r>
-        <w:rPr>
-          <w:lang w:val="es-ES"/>
-        </w:rPr>
-        <w:t xml:space="preserve"> químiques i físiques de diverses </w:t>
-      </w:r>
-      <w:proofErr w:type="spellStart"/>
-      <w:r>
-        <w:rPr>
-          <w:lang w:val="es-ES"/>
-        </w:rPr>
-        <w:t>molècules</w:t>
-      </w:r>
-      <w:proofErr w:type="spellEnd"/>
-      <w:r>
-        <w:rPr>
-          <w:lang w:val="es-ES"/>
-        </w:rPr>
-        <w:t xml:space="preserve"> </w:t>
-      </w:r>
-      <w:proofErr w:type="spellStart"/>
-      <w:r>
-        <w:rPr>
-          <w:lang w:val="es-ES"/>
-        </w:rPr>
-        <w:t>orgàniques</w:t>
-      </w:r>
-      <w:proofErr w:type="spellEnd"/>
-      <w:r>
-        <w:rPr>
-          <w:lang w:val="es-ES"/>
-        </w:rPr>
-        <w:t xml:space="preserve"> </w:t>
-      </w:r>
-      <w:proofErr w:type="spellStart"/>
-      <w:r>
-        <w:rPr>
-          <w:lang w:val="es-ES"/>
-        </w:rPr>
-        <w:t>petites</w:t>
-      </w:r>
-      <w:proofErr w:type="spellEnd"/>
-      <w:r>
-        <w:rPr>
-          <w:lang w:val="es-ES"/>
-        </w:rPr>
-        <w:t xml:space="preserve">. Les dades de la base de dades QM9 </w:t>
-      </w:r>
-      <w:proofErr w:type="spellStart"/>
-      <w:r>
-        <w:rPr>
-          <w:lang w:val="es-ES"/>
-        </w:rPr>
-        <w:t>provenen</w:t>
-      </w:r>
-      <w:proofErr w:type="spellEnd"/>
-      <w:r>
-        <w:rPr>
-          <w:lang w:val="es-ES"/>
-        </w:rPr>
-        <w:t xml:space="preserve"> de </w:t>
-      </w:r>
-      <w:proofErr w:type="spellStart"/>
-      <w:r>
-        <w:rPr>
-          <w:lang w:val="es-ES"/>
-        </w:rPr>
-        <w:t>simulacions</w:t>
-      </w:r>
-      <w:proofErr w:type="spellEnd"/>
-      <w:r>
-        <w:rPr>
-          <w:lang w:val="es-ES"/>
-        </w:rPr>
-        <w:t xml:space="preserve"> </w:t>
-      </w:r>
-      <w:proofErr w:type="spellStart"/>
-      <w:r>
-        <w:rPr>
-          <w:lang w:val="es-ES"/>
-        </w:rPr>
-        <w:t>quàntiques</w:t>
-      </w:r>
-      <w:proofErr w:type="spellEnd"/>
-      <w:r>
-        <w:rPr>
-          <w:lang w:val="es-ES"/>
-        </w:rPr>
-        <w:t xml:space="preserve"> </w:t>
-      </w:r>
-      <w:proofErr w:type="spellStart"/>
-      <w:r>
-        <w:rPr>
-          <w:lang w:val="es-ES"/>
-        </w:rPr>
-        <w:t>utilitzant</w:t>
-      </w:r>
-      <w:proofErr w:type="spellEnd"/>
-      <w:r>
-        <w:rPr>
-          <w:lang w:val="es-ES"/>
-        </w:rPr>
-        <w:t xml:space="preserve"> </w:t>
-      </w:r>
-      <w:proofErr w:type="spellStart"/>
-      <w:r>
-        <w:rPr>
-          <w:lang w:val="es-ES"/>
-        </w:rPr>
-        <w:t>mètodes</w:t>
-      </w:r>
-      <w:proofErr w:type="spellEnd"/>
-      <w:r>
-        <w:rPr>
-          <w:lang w:val="es-ES"/>
-        </w:rPr>
-        <w:t xml:space="preserve"> </w:t>
-      </w:r>
-      <w:proofErr w:type="spellStart"/>
-      <w:r>
-        <w:rPr>
-          <w:lang w:val="es-ES"/>
-        </w:rPr>
-        <w:t>tradicionals</w:t>
-      </w:r>
-      <w:proofErr w:type="spellEnd"/>
-      <w:r>
-        <w:rPr>
-          <w:lang w:val="es-ES"/>
-        </w:rPr>
-        <w:t xml:space="preserve">. Les </w:t>
-      </w:r>
-      <w:proofErr w:type="spellStart"/>
-      <w:r>
-        <w:rPr>
-          <w:lang w:val="es-ES"/>
-        </w:rPr>
-        <w:lastRenderedPageBreak/>
-        <w:t>simulacions</w:t>
-      </w:r>
-      <w:proofErr w:type="spellEnd"/>
-      <w:r>
-        <w:rPr>
-          <w:lang w:val="es-ES"/>
-        </w:rPr>
-        <w:t xml:space="preserve"> </w:t>
-      </w:r>
-      <w:proofErr w:type="spellStart"/>
-      <w:r>
-        <w:rPr>
-          <w:lang w:val="es-ES"/>
-        </w:rPr>
-        <w:t>s'han</w:t>
-      </w:r>
-      <w:proofErr w:type="spellEnd"/>
-      <w:r>
-        <w:rPr>
-          <w:lang w:val="es-ES"/>
-        </w:rPr>
-        <w:t xml:space="preserve"> </w:t>
-      </w:r>
-      <w:proofErr w:type="spellStart"/>
-      <w:r>
-        <w:rPr>
-          <w:lang w:val="es-ES"/>
-        </w:rPr>
-        <w:t>dut</w:t>
-      </w:r>
-      <w:proofErr w:type="spellEnd"/>
-      <w:r>
-        <w:rPr>
-          <w:lang w:val="es-ES"/>
-        </w:rPr>
-        <w:t xml:space="preserve"> a </w:t>
-      </w:r>
-      <w:proofErr w:type="spellStart"/>
-      <w:r>
-        <w:rPr>
-          <w:lang w:val="es-ES"/>
-        </w:rPr>
-        <w:t>terme</w:t>
-      </w:r>
-      <w:proofErr w:type="spellEnd"/>
-      <w:r>
-        <w:rPr>
-          <w:lang w:val="es-ES"/>
-        </w:rPr>
-        <w:t xml:space="preserve"> per a diverses </w:t>
-      </w:r>
-      <w:proofErr w:type="spellStart"/>
-      <w:r>
-        <w:rPr>
-          <w:lang w:val="es-ES"/>
-        </w:rPr>
-        <w:t>molècules</w:t>
-      </w:r>
-      <w:proofErr w:type="spellEnd"/>
-      <w:r>
-        <w:rPr>
-          <w:lang w:val="es-ES"/>
-        </w:rPr>
-        <w:t xml:space="preserve"> </w:t>
-      </w:r>
-      <w:proofErr w:type="spellStart"/>
-      <w:r>
-        <w:rPr>
-          <w:lang w:val="es-ES"/>
-        </w:rPr>
-        <w:t>orgàniques</w:t>
-      </w:r>
-      <w:proofErr w:type="spellEnd"/>
-      <w:r>
-        <w:rPr>
-          <w:lang w:val="es-ES"/>
-        </w:rPr>
-        <w:t xml:space="preserve"> </w:t>
-      </w:r>
-      <w:proofErr w:type="spellStart"/>
-      <w:r>
-        <w:rPr>
-          <w:lang w:val="es-ES"/>
-        </w:rPr>
-        <w:t>amb</w:t>
-      </w:r>
-      <w:proofErr w:type="spellEnd"/>
-      <w:r>
-        <w:rPr>
-          <w:lang w:val="es-ES"/>
-        </w:rPr>
-        <w:t xml:space="preserve"> un nombre </w:t>
-      </w:r>
-      <w:proofErr w:type="spellStart"/>
-      <w:r>
-        <w:rPr>
-          <w:lang w:val="es-ES"/>
-        </w:rPr>
-        <w:t>limitat</w:t>
-      </w:r>
-      <w:proofErr w:type="spellEnd"/>
-      <w:r>
-        <w:rPr>
-          <w:lang w:val="es-ES"/>
-        </w:rPr>
-        <w:t xml:space="preserve"> </w:t>
-      </w:r>
-      <w:proofErr w:type="spellStart"/>
-      <w:r>
-        <w:rPr>
-          <w:lang w:val="es-ES"/>
-        </w:rPr>
-        <w:t>d'àtoms</w:t>
-      </w:r>
-      <w:proofErr w:type="spellEnd"/>
-      <w:r>
-        <w:rPr>
-          <w:lang w:val="es-ES"/>
-        </w:rPr>
-        <w:t xml:space="preserve">. </w:t>
-      </w:r>
-      <w:proofErr w:type="spellStart"/>
-      <w:r>
-        <w:rPr>
-          <w:lang w:val="es-ES"/>
-        </w:rPr>
-        <w:t>Aquestes</w:t>
-      </w:r>
-      <w:proofErr w:type="spellEnd"/>
-      <w:r>
-        <w:rPr>
-          <w:lang w:val="es-ES"/>
-        </w:rPr>
-        <w:t xml:space="preserve"> </w:t>
-      </w:r>
-      <w:proofErr w:type="spellStart"/>
-      <w:r>
-        <w:rPr>
-          <w:lang w:val="es-ES"/>
-        </w:rPr>
-        <w:t>simulacions</w:t>
-      </w:r>
-      <w:proofErr w:type="spellEnd"/>
-      <w:r>
-        <w:rPr>
-          <w:lang w:val="es-ES"/>
-        </w:rPr>
-        <w:t xml:space="preserve"> proporcionen </w:t>
-      </w:r>
-      <w:proofErr w:type="spellStart"/>
-      <w:r>
-        <w:rPr>
-          <w:lang w:val="es-ES"/>
-        </w:rPr>
-        <w:t>informació</w:t>
-      </w:r>
-      <w:proofErr w:type="spellEnd"/>
-      <w:r>
-        <w:rPr>
-          <w:lang w:val="es-ES"/>
-        </w:rPr>
-        <w:t xml:space="preserve"> detallada sobre diverses </w:t>
-      </w:r>
-      <w:proofErr w:type="spellStart"/>
-      <w:r>
-        <w:rPr>
-          <w:lang w:val="es-ES"/>
-        </w:rPr>
-        <w:t>propietats</w:t>
-      </w:r>
-      <w:proofErr w:type="spellEnd"/>
-      <w:r>
-        <w:rPr>
-          <w:lang w:val="es-ES"/>
-        </w:rPr>
-        <w:t xml:space="preserve"> </w:t>
-      </w:r>
-      <w:proofErr w:type="spellStart"/>
-      <w:r>
-        <w:rPr>
-          <w:lang w:val="es-ES"/>
-        </w:rPr>
-        <w:t>moleculars</w:t>
-      </w:r>
-      <w:proofErr w:type="spellEnd"/>
-      <w:r>
-        <w:rPr>
-          <w:lang w:val="es-ES"/>
-        </w:rPr>
-        <w:t xml:space="preserve">, </w:t>
-      </w:r>
-      <w:proofErr w:type="spellStart"/>
-      <w:r>
-        <w:rPr>
-          <w:lang w:val="es-ES"/>
-        </w:rPr>
-        <w:t>com</w:t>
-      </w:r>
-      <w:proofErr w:type="spellEnd"/>
-      <w:r>
-        <w:rPr>
-          <w:lang w:val="es-ES"/>
-        </w:rPr>
-        <w:t xml:space="preserve"> ara </w:t>
-      </w:r>
-      <w:proofErr w:type="spellStart"/>
-      <w:r>
-        <w:rPr>
-          <w:lang w:val="es-ES"/>
-        </w:rPr>
-        <w:t>energies</w:t>
-      </w:r>
-      <w:proofErr w:type="spellEnd"/>
-      <w:r>
-        <w:rPr>
-          <w:lang w:val="es-ES"/>
-        </w:rPr>
-        <w:t xml:space="preserve">, </w:t>
-      </w:r>
-      <w:proofErr w:type="spellStart"/>
-      <w:r>
-        <w:rPr>
-          <w:lang w:val="es-ES"/>
-        </w:rPr>
-        <w:t>capacitats</w:t>
-      </w:r>
-      <w:proofErr w:type="spellEnd"/>
-      <w:r>
-        <w:rPr>
-          <w:lang w:val="es-ES"/>
-        </w:rPr>
-        <w:t xml:space="preserve"> calorífiques, </w:t>
-      </w:r>
-      <w:proofErr w:type="spellStart"/>
-      <w:r>
-        <w:rPr>
-          <w:lang w:val="es-ES"/>
-        </w:rPr>
-        <w:t>dipols</w:t>
-      </w:r>
-      <w:proofErr w:type="spellEnd"/>
-      <w:r>
-        <w:rPr>
-          <w:lang w:val="es-ES"/>
-        </w:rPr>
-        <w:t xml:space="preserve"> </w:t>
-      </w:r>
-      <w:proofErr w:type="spellStart"/>
-      <w:r>
-        <w:rPr>
-          <w:lang w:val="es-ES"/>
-        </w:rPr>
-        <w:t>moleculars</w:t>
-      </w:r>
-      <w:proofErr w:type="spellEnd"/>
-      <w:r>
-        <w:rPr>
-          <w:lang w:val="es-ES"/>
-        </w:rPr>
-        <w:t xml:space="preserve">, </w:t>
-      </w:r>
-      <w:proofErr w:type="spellStart"/>
-      <w:r>
-        <w:rPr>
-          <w:lang w:val="es-ES"/>
-        </w:rPr>
-        <w:t>polaritzabilitats</w:t>
-      </w:r>
-      <w:proofErr w:type="spellEnd"/>
-      <w:r>
-        <w:rPr>
-          <w:lang w:val="es-ES"/>
-        </w:rPr>
-        <w:t xml:space="preserve">, entre </w:t>
-      </w:r>
-      <w:proofErr w:type="spellStart"/>
-      <w:r>
-        <w:rPr>
-          <w:lang w:val="es-ES"/>
-        </w:rPr>
-        <w:t>altres</w:t>
-      </w:r>
-      <w:proofErr w:type="spellEnd"/>
-      <w:r>
-        <w:rPr>
-          <w:lang w:val="es-ES"/>
-        </w:rPr>
-        <w:t>.</w:t>
-      </w:r>
-    </w:p>
-    <w:p>
-      <w:pPr>
-        <w:rPr>
-          <w:lang w:val="es-ES"/>
-        </w:rPr>
-      </w:pPr>
-    </w:p>
-    <w:p>
-      <w:pPr>
-        <w:pStyle w:val="Prrafodelista"/>
-        <w:numPr>
-          <w:ilvl w:val="0"/>
-          <w:numId w:val="43"/>
-        </w:numPr>
+        <w:pStyle w:val="Ttulo3"/>
+        <w:rPr>
+          <w:lang w:val="ca-ES"/>
+        </w:rPr>
+      </w:pPr>
+      <w:r>
         <w:rPr>
           <w:b/>
           <w:bCs/>
-          <w:lang w:val="es-ES"/>
-        </w:rPr>
-      </w:pPr>
-      <w:proofErr w:type="spellStart"/>
-      <w:r>
-        <w:rPr>
-          <w:b/>
-          <w:bCs/>
-          <w:lang w:val="es-ES"/>
-        </w:rPr>
-        <w:t>Detalls</w:t>
-      </w:r>
-      <w:proofErr w:type="spellEnd"/>
-      <w:r>
-        <w:rPr>
-          <w:b/>
-          <w:bCs/>
-          <w:lang w:val="es-ES"/>
-        </w:rPr>
-        <w:t xml:space="preserve"> </w:t>
-      </w:r>
-      <w:proofErr w:type="spellStart"/>
-      <w:r>
-        <w:rPr>
-          <w:b/>
-          <w:bCs/>
-          <w:lang w:val="es-ES"/>
-        </w:rPr>
-        <w:t>tècnics</w:t>
-      </w:r>
-      <w:proofErr w:type="spellEnd"/>
-      <w:r>
-        <w:rPr>
-          <w:b/>
-          <w:bCs/>
-          <w:lang w:val="es-ES"/>
-        </w:rPr>
-        <w:t xml:space="preserve"> de les dades:</w:t>
-      </w:r>
-    </w:p>
-    <w:p>
-      <w:pPr>
-        <w:ind w:left="360"/>
-        <w:rPr>
-          <w:lang w:val="es-ES"/>
-        </w:rPr>
-      </w:pPr>
-      <w:r>
-        <w:rPr>
           <w:noProof/>
         </w:rPr>
+        <w:lastRenderedPageBreak/>
         <mc:AlternateContent>
           <mc:Choice Requires="wps">
             <w:drawing>
-              <wp:anchor distT="0" distB="0" distL="114300" distR="114300" simplePos="0" relativeHeight="251661312" behindDoc="0" locked="0" layoutInCell="1" allowOverlap="1" wp14:anchorId="79AD4FD1" wp14:editId="27789E01">
+              <wp:anchor distT="0" distB="0" distL="114300" distR="114300" simplePos="0" relativeHeight="251663360" behindDoc="1" locked="0" layoutInCell="1" allowOverlap="1" wp14:anchorId="42CD099C" wp14:editId="61F40E0A">
                 <wp:simplePos x="0" y="0"/>
-                <wp:positionH relativeFrom="column">
-                  <wp:align>right</wp:align>
+                <wp:positionH relativeFrom="margin">
+                  <wp:posOffset>487045</wp:posOffset>
                 </wp:positionH>
-                <wp:positionV relativeFrom="paragraph">
-                  <wp:posOffset>4001770</wp:posOffset>
+                <wp:positionV relativeFrom="page">
+                  <wp:posOffset>2719070</wp:posOffset>
                 </wp:positionV>
-                <wp:extent cx="2870200" cy="406400"/>
-                <wp:effectExtent l="0" t="0" r="0" b="0"/>
+                <wp:extent cx="5384800" cy="647065"/>
+                <wp:effectExtent l="0" t="0" r="6350" b="635"/>
                 <wp:wrapTopAndBottom/>
-                <wp:docPr id="6" name="Cuadro de texto 6"/>
+                <wp:docPr id="7" name="Cuadro de texto 7"/>
                 <wp:cNvGraphicFramePr/>
                 <a:graphic xmlns:a="http://schemas.openxmlformats.org/drawingml/2006/main">
                   <a:graphicData uri="http://schemas.microsoft.com/office/word/2010/wordprocessingShape">
@@ -4293,12 +4740,14 @@
                       <wps:spPr>
                         <a:xfrm>
                           <a:off x="0" y="0"/>
-                          <a:ext cx="2870200" cy="406400"/>
+                          <a:ext cx="5384800" cy="647065"/>
                         </a:xfrm>
                         <a:prstGeom prst="rect">
                           <a:avLst/>
                         </a:prstGeom>
-                        <a:noFill/>
+                        <a:solidFill>
+                          <a:schemeClr val="lt1"/>
+                        </a:solidFill>
                         <a:ln w="6350">
                           <a:noFill/>
                         </a:ln>
@@ -4307,28 +4756,155 @@
                         <w:txbxContent>
                           <w:p>
                             <w:pPr>
-                              <w:pStyle w:val="Descripcin"/>
+                              <w:rPr>
+                                <w:sz w:val="17"/>
+                                <w:szCs w:val="18"/>
+                                <w:lang w:val="es-ES"/>
+                              </w:rPr>
                             </w:pPr>
                             <w:r>
+                              <w:rPr>
+                                <w:sz w:val="17"/>
+                                <w:szCs w:val="18"/>
+                                <w:lang w:val="es-ES"/>
+                              </w:rPr>
                               <w:t xml:space="preserve">Figura </w:t>
                             </w:r>
                             <w:r>
+                              <w:rPr>
+                                <w:sz w:val="17"/>
+                                <w:szCs w:val="18"/>
+                                <w:lang w:val="es-ES"/>
+                              </w:rPr>
                               <w:t>1</w:t>
                             </w:r>
                             <w:r>
-                              <w:t xml:space="preserve">: </w:t>
+                              <w:rPr>
+                                <w:sz w:val="17"/>
+                                <w:szCs w:val="18"/>
+                                <w:lang w:val="es-ES"/>
+                              </w:rPr>
+                              <w:t>: Heatmap de</w:t>
                             </w:r>
                             <w:r>
-                              <w:t>H</w:t>
+                              <w:rPr>
+                                <w:sz w:val="17"/>
+                                <w:szCs w:val="18"/>
+                                <w:lang w:val="es-ES"/>
+                              </w:rPr>
+                              <w:t xml:space="preserve"> la distribució de les entrades de la base de dades QM9.  En </w:t>
+                            </w:r>
+                            <w:proofErr w:type="spellStart"/>
+                            <w:r>
+                              <w:rPr>
+                                <w:sz w:val="17"/>
+                                <w:szCs w:val="18"/>
+                                <w:lang w:val="es-ES"/>
+                              </w:rPr>
+                              <w:t>l’e</w:t>
                             </w:r>
                             <w:r>
-                              <w:t>istograma</w:t>
+                              <w:rPr>
+                                <w:sz w:val="17"/>
+                                <w:szCs w:val="18"/>
+                                <w:lang w:val="es-ES"/>
+                              </w:rPr>
+                              <w:t>ix</w:t>
+                            </w:r>
+                            <w:proofErr w:type="spellEnd"/>
+                            <w:r>
+                              <w:rPr>
+                                <w:sz w:val="17"/>
+                                <w:szCs w:val="18"/>
+                                <w:lang w:val="es-ES"/>
+                              </w:rPr>
+                              <w:t xml:space="preserve"> </w:t>
+                            </w:r>
+                            <w:proofErr w:type="spellStart"/>
+                            <w:r>
+                              <w:rPr>
+                                <w:sz w:val="17"/>
+                                <w:szCs w:val="18"/>
+                                <w:lang w:val="es-ES"/>
+                              </w:rPr>
+                              <w:t>d’abscisses</w:t>
+                            </w:r>
+                            <w:proofErr w:type="spellEnd"/>
+                            <w:r>
+                              <w:rPr>
+                                <w:sz w:val="17"/>
+                                <w:szCs w:val="18"/>
+                                <w:lang w:val="es-ES"/>
+                              </w:rPr>
+                              <w:t xml:space="preserve"> el </w:t>
                             </w:r>
                             <w:r>
+                              <w:rPr>
+                                <w:sz w:val="17"/>
+                                <w:szCs w:val="18"/>
+                                <w:lang w:val="es-ES"/>
+                              </w:rPr>
+                              <w:t>nombre</w:t>
+                            </w:r>
+                            <w:r>
+                              <w:rPr>
+                                <w:sz w:val="17"/>
+                                <w:szCs w:val="18"/>
+                                <w:lang w:val="es-ES"/>
+                              </w:rPr>
                               <w:t xml:space="preserve"> </w:t>
                             </w:r>
+                            <w:proofErr w:type="spellStart"/>
                             <w:r>
-                              <w:t>de la freqüència d'aparició per element en les molècules de la base de dades QM9.</w:t>
+                              <w:rPr>
+                                <w:sz w:val="17"/>
+                                <w:szCs w:val="18"/>
+                                <w:lang w:val="es-ES"/>
+                              </w:rPr>
+                              <w:t>d’elements</w:t>
+                            </w:r>
+                            <w:proofErr w:type="spellEnd"/>
+                            <w:r>
+                              <w:rPr>
+                                <w:sz w:val="17"/>
+                                <w:szCs w:val="18"/>
+                                <w:lang w:val="es-ES"/>
+                              </w:rPr>
+                              <w:t xml:space="preserve"> de les </w:t>
+                            </w:r>
+                            <w:proofErr w:type="spellStart"/>
+                            <w:r>
+                              <w:rPr>
+                                <w:sz w:val="17"/>
+                                <w:szCs w:val="18"/>
+                                <w:lang w:val="es-ES"/>
+                              </w:rPr>
+                              <w:t>molècules</w:t>
+                            </w:r>
+                            <w:proofErr w:type="spellEnd"/>
+                            <w:r>
+                              <w:rPr>
+                                <w:sz w:val="17"/>
+                                <w:szCs w:val="18"/>
+                                <w:lang w:val="es-ES"/>
+                              </w:rPr>
+                              <w:t xml:space="preserve"> i  per </w:t>
+                            </w:r>
+                            <w:r>
+                              <w:rPr>
+                                <w:sz w:val="17"/>
+                                <w:szCs w:val="18"/>
+                                <w:lang w:val="es-ES"/>
+                              </w:rPr>
+                              <w:t xml:space="preserve">a </w:t>
+                            </w:r>
+                            <w:r>
+                              <w:rPr>
+                                <w:sz w:val="17"/>
+                                <w:szCs w:val="18"/>
+                                <w:lang w:val="es-ES"/>
+                              </w:rPr>
+                              <w:t>cada fila del heatmap la distribució de les molècules amb l’element corresponent. S’aprecia que les molècules amb fluor present no segueixen la tendència general.</w:t>
                             </w:r>
                           </w:p>
                         </w:txbxContent>
@@ -4353,42 +4929,169 @@
           </mc:Choice>
           <mc:Fallback>
             <w:pict>
-              <v:shapetype w14:anchorId="79AD4FD1" id="_x0000_t202" coordsize="21600,21600" o:spt="202" path="m,l,21600r21600,l21600,xe">
+              <v:shapetype w14:anchorId="42CD099C" id="_x0000_t202" coordsize="21600,21600" o:spt="202" path="m,l,21600r21600,l21600,xe">
                 <v:stroke joinstyle="miter"/>
                 <v:path gradientshapeok="t" o:connecttype="rect"/>
               </v:shapetype>
-              <v:shape id="Cuadro de texto 6" o:spid="_x0000_s1026" type="#_x0000_t202" style="position:absolute;left:0;text-align:left;margin-left:174.8pt;margin-top:315.1pt;width:226pt;height:32pt;z-index:251661312;visibility:visible;mso-wrap-style:square;mso-width-percent:0;mso-height-percent:0;mso-wrap-distance-left:9pt;mso-wrap-distance-top:0;mso-wrap-distance-right:9pt;mso-wrap-distance-bottom:0;mso-position-horizontal:right;mso-position-horizontal-relative:text;mso-position-vertical:absolute;mso-position-vertical-relative:text;mso-width-percent:0;mso-height-percent:0;mso-width-relative:margin;mso-height-relative:margin;v-text-anchor:top" o:gfxdata="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" filled="f" stroked="f" strokeweight=".5pt">
+              <v:shape id="Cuadro de texto 7" o:spid="_x0000_s1026" type="#_x0000_t202" style="position:absolute;left:0;text-align:left;margin-left:38.35pt;margin-top:214.1pt;width:424pt;height:50.95pt;z-index:-251653120;visibility:visible;mso-wrap-style:square;mso-width-percent:0;mso-height-percent:0;mso-wrap-distance-left:9pt;mso-wrap-distance-top:0;mso-wrap-distance-right:9pt;mso-wrap-distance-bottom:0;mso-position-horizontal:absolute;mso-position-horizontal-relative:margin;mso-position-vertical:absolute;mso-position-vertical-relative:page;mso-width-percent:0;mso-height-percent:0;mso-width-relative:margin;mso-height-relative:margin;v-text-anchor:top" o:gfxdata="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" fillcolor="white [3201]" stroked="f" strokeweight=".5pt">
                 <v:textbox>
                   <w:txbxContent>
                     <w:p>
                       <w:pPr>
-                        <w:pStyle w:val="Descripcin"/>
+                        <w:rPr>
+                          <w:sz w:val="17"/>
+                          <w:szCs w:val="18"/>
+                          <w:lang w:val="es-ES"/>
+                        </w:rPr>
                       </w:pPr>
                       <w:r>
+                        <w:rPr>
+                          <w:sz w:val="17"/>
+                          <w:szCs w:val="18"/>
+                          <w:lang w:val="es-ES"/>
+                        </w:rPr>
                         <w:t xml:space="preserve">Figura </w:t>
                       </w:r>
                       <w:r>
+                        <w:rPr>
+                          <w:sz w:val="17"/>
+                          <w:szCs w:val="18"/>
+                          <w:lang w:val="es-ES"/>
+                        </w:rPr>
                         <w:t>1</w:t>
                       </w:r>
                       <w:r>
-                        <w:t xml:space="preserve">: </w:t>
+                        <w:rPr>
+                          <w:sz w:val="17"/>
+                          <w:szCs w:val="18"/>
+                          <w:lang w:val="es-ES"/>
+                        </w:rPr>
+                        <w:t>: Heatmap de</w:t>
                       </w:r>
                       <w:r>
-                        <w:t>H</w:t>
+                        <w:rPr>
+                          <w:sz w:val="17"/>
+                          <w:szCs w:val="18"/>
+                          <w:lang w:val="es-ES"/>
+                        </w:rPr>
+                        <w:t xml:space="preserve"> la distribució de les entrades de la base de dades QM9.  En </w:t>
+                      </w:r>
+                      <w:proofErr w:type="spellStart"/>
+                      <w:r>
+                        <w:rPr>
+                          <w:sz w:val="17"/>
+                          <w:szCs w:val="18"/>
+                          <w:lang w:val="es-ES"/>
+                        </w:rPr>
+                        <w:t>l’e</w:t>
                       </w:r>
                       <w:r>
-                        <w:t>istograma</w:t>
+                        <w:rPr>
+                          <w:sz w:val="17"/>
+                          <w:szCs w:val="18"/>
+                          <w:lang w:val="es-ES"/>
+                        </w:rPr>
+                        <w:t>ix</w:t>
+                      </w:r>
+                      <w:proofErr w:type="spellEnd"/>
+                      <w:r>
+                        <w:rPr>
+                          <w:sz w:val="17"/>
+                          <w:szCs w:val="18"/>
+                          <w:lang w:val="es-ES"/>
+                        </w:rPr>
+                        <w:t xml:space="preserve"> </w:t>
+                      </w:r>
+                      <w:proofErr w:type="spellStart"/>
+                      <w:r>
+                        <w:rPr>
+                          <w:sz w:val="17"/>
+                          <w:szCs w:val="18"/>
+                          <w:lang w:val="es-ES"/>
+                        </w:rPr>
+                        <w:t>d’abscisses</w:t>
+                      </w:r>
+                      <w:proofErr w:type="spellEnd"/>
+                      <w:r>
+                        <w:rPr>
+                          <w:sz w:val="17"/>
+                          <w:szCs w:val="18"/>
+                          <w:lang w:val="es-ES"/>
+                        </w:rPr>
+                        <w:t xml:space="preserve"> el </w:t>
                       </w:r>
                       <w:r>
+                        <w:rPr>
+                          <w:sz w:val="17"/>
+                          <w:szCs w:val="18"/>
+                          <w:lang w:val="es-ES"/>
+                        </w:rPr>
+                        <w:t>nombre</w:t>
+                      </w:r>
+                      <w:r>
+                        <w:rPr>
+                          <w:sz w:val="17"/>
+                          <w:szCs w:val="18"/>
+                          <w:lang w:val="es-ES"/>
+                        </w:rPr>
                         <w:t xml:space="preserve"> </w:t>
                       </w:r>
+                      <w:proofErr w:type="spellStart"/>
                       <w:r>
-                        <w:t>de la freqüència d'aparició per element en les molècules de la base de dades QM9.</w:t>
+                        <w:rPr>
+                          <w:sz w:val="17"/>
+                          <w:szCs w:val="18"/>
+                          <w:lang w:val="es-ES"/>
+                        </w:rPr>
+                        <w:t>d’elements</w:t>
+                      </w:r>
+                      <w:proofErr w:type="spellEnd"/>
+                      <w:r>
+                        <w:rPr>
+                          <w:sz w:val="17"/>
+                          <w:szCs w:val="18"/>
+                          <w:lang w:val="es-ES"/>
+                        </w:rPr>
+                        <w:t xml:space="preserve"> de les </w:t>
+                      </w:r>
+                      <w:proofErr w:type="spellStart"/>
+                      <w:r>
+                        <w:rPr>
+                          <w:sz w:val="17"/>
+                          <w:szCs w:val="18"/>
+                          <w:lang w:val="es-ES"/>
+                        </w:rPr>
+                        <w:t>molècules</w:t>
+                      </w:r>
+                      <w:proofErr w:type="spellEnd"/>
+                      <w:r>
+                        <w:rPr>
+                          <w:sz w:val="17"/>
+                          <w:szCs w:val="18"/>
+                          <w:lang w:val="es-ES"/>
+                        </w:rPr>
+                        <w:t xml:space="preserve"> i  per </w:t>
+                      </w:r>
+                      <w:r>
+                        <w:rPr>
+                          <w:sz w:val="17"/>
+                          <w:szCs w:val="18"/>
+                          <w:lang w:val="es-ES"/>
+                        </w:rPr>
+                        <w:t xml:space="preserve">a </w:t>
+                      </w:r>
+                      <w:r>
+                        <w:rPr>
+                          <w:sz w:val="17"/>
+                          <w:szCs w:val="18"/>
+                          <w:lang w:val="es-ES"/>
+                        </w:rPr>
+                        <w:t>cada fila del heatmap la distribució de les molècules amb l’element corresponent. S’aprecia que les molècules amb fluor present no segueixen la tendència general.</w:t>
                       </w:r>
                     </w:p>
                   </w:txbxContent>
                 </v:textbox>
-                <w10:wrap type="topAndBottom"/>
+                <w10:wrap type="topAndBottom" anchorx="margin" anchory="page"/>
               </v:shape>
             </w:pict>
           </mc:Fallback>
@@ -4396,22 +5099,67 @@
       </w:r>
       <w:r>
         <w:rPr>
+          <w:b/>
+          <w:bCs/>
+          <w:lang w:val="ca-ES"/>
+        </w:rPr>
+        <w:t>2.2</w:t>
+      </w:r>
+      <w:r>
+        <w:rPr>
+          <w:b/>
+          <w:bCs/>
+          <w:lang w:val="ca-ES"/>
+        </w:rPr>
+        <w:t>.1</w:t>
+      </w:r>
+      <w:r>
+        <w:rPr>
+          <w:b/>
+          <w:bCs/>
+          <w:lang w:val="ca-ES"/>
+        </w:rPr>
+        <w:t xml:space="preserve"> </w:t>
+      </w:r>
+      <w:r>
+        <w:rPr>
+          <w:b/>
+          <w:bCs/>
+          <w:lang w:val="ca-ES"/>
+        </w:rPr>
+        <w:t>QM9</w:t>
+      </w:r>
+      <w:r>
+        <w:rPr>
+          <w:lang w:val="ca-ES"/>
+        </w:rPr>
+        <w:t>:</w:t>
+      </w:r>
+    </w:p>
+    <w:p>
+      <w:pPr>
+        <w:rPr>
+          <w:lang w:val="es-ES"/>
+        </w:rPr>
+      </w:pPr>
+      <w:r>
+        <w:rPr>
           <w:noProof/>
           <w:lang w:val="es-ES"/>
         </w:rPr>
         <w:drawing>
-          <wp:anchor distT="0" distB="0" distL="114300" distR="114300" simplePos="0" relativeHeight="251659264" behindDoc="0" locked="0" layoutInCell="1" allowOverlap="1" wp14:anchorId="3F1F474F" wp14:editId="1D2C6BBE">
+          <wp:anchor distT="0" distB="0" distL="114300" distR="114300" simplePos="0" relativeHeight="251668480" behindDoc="0" locked="0" layoutInCell="1" allowOverlap="1" wp14:anchorId="09F51A77" wp14:editId="5A996351">
             <wp:simplePos x="0" y="0"/>
             <wp:positionH relativeFrom="column">
-              <wp:align>right</wp:align>
+              <wp:posOffset>3249196</wp:posOffset>
             </wp:positionH>
             <wp:positionV relativeFrom="paragraph">
-              <wp:posOffset>1769110</wp:posOffset>
+              <wp:posOffset>380554</wp:posOffset>
             </wp:positionV>
-            <wp:extent cx="3098800" cy="2322830"/>
-            <wp:effectExtent l="0" t="0" r="6350" b="1270"/>
+            <wp:extent cx="3099435" cy="2327275"/>
+            <wp:effectExtent l="0" t="0" r="5715" b="0"/>
             <wp:wrapTopAndBottom/>
-            <wp:docPr id="4" name="Imagen 4" descr="Gráfico, Histograma&#10;&#10;Descripción generada automáticamente"/>
+            <wp:docPr id="17" name="Imagen 17"/>
             <wp:cNvGraphicFramePr>
               <a:graphicFrameLocks xmlns:a="http://schemas.openxmlformats.org/drawingml/2006/main" noChangeAspect="1"/>
             </wp:cNvGraphicFramePr>
@@ -4419,7 +5167,7 @@
               <a:graphicData uri="http://schemas.openxmlformats.org/drawingml/2006/picture">
                 <pic:pic xmlns:pic="http://schemas.openxmlformats.org/drawingml/2006/picture">
                   <pic:nvPicPr>
-                    <pic:cNvPr id="4" name="Imagen 4" descr="Gráfico, Histograma&#10;&#10;Descripción generada automáticamente"/>
+                    <pic:cNvPr id="0" name="Picture 12"/>
                     <pic:cNvPicPr>
                       <a:picLocks noChangeAspect="1" noChangeArrowheads="1"/>
                     </pic:cNvPicPr>
@@ -4440,7 +5188,7 @@
                   <pic:spPr bwMode="auto">
                     <a:xfrm>
                       <a:off x="0" y="0"/>
-                      <a:ext cx="3098800" cy="2322830"/>
+                      <a:ext cx="3099435" cy="2327275"/>
                     </a:xfrm>
                     <a:prstGeom prst="rect">
                       <a:avLst/>
@@ -4453,6 +5201,287 @@
                 </pic:pic>
               </a:graphicData>
             </a:graphic>
+          </wp:anchor>
+        </w:drawing>
+      </w:r>
+      <w:r>
+        <w:rPr>
+          <w:lang w:val="es-ES"/>
+        </w:rPr>
+        <w:t xml:space="preserve">La base de dades QM9 </w:t>
+      </w:r>
+      <w:proofErr w:type="spellStart"/>
+      <w:r>
+        <w:rPr>
+          <w:lang w:val="es-ES"/>
+        </w:rPr>
+        <w:t>és</w:t>
+      </w:r>
+      <w:proofErr w:type="spellEnd"/>
+      <w:r>
+        <w:rPr>
+          <w:lang w:val="es-ES"/>
+        </w:rPr>
+        <w:t xml:space="preserve"> una </w:t>
+      </w:r>
+      <w:proofErr w:type="spellStart"/>
+      <w:r>
+        <w:rPr>
+          <w:lang w:val="es-ES"/>
+        </w:rPr>
+        <w:t>col·lecció</w:t>
+      </w:r>
+      <w:proofErr w:type="spellEnd"/>
+      <w:r>
+        <w:rPr>
+          <w:lang w:val="es-ES"/>
+        </w:rPr>
+        <w:t xml:space="preserve"> de dades </w:t>
+      </w:r>
+      <w:proofErr w:type="spellStart"/>
+      <w:r>
+        <w:rPr>
+          <w:lang w:val="es-ES"/>
+        </w:rPr>
+        <w:t>moleculars</w:t>
+      </w:r>
+      <w:proofErr w:type="spellEnd"/>
+      <w:r>
+        <w:rPr>
+          <w:lang w:val="es-ES"/>
+        </w:rPr>
+        <w:t xml:space="preserve"> que proporciona </w:t>
+      </w:r>
+      <w:proofErr w:type="spellStart"/>
+      <w:r>
+        <w:rPr>
+          <w:lang w:val="es-ES"/>
+        </w:rPr>
+        <w:t>informació</w:t>
+      </w:r>
+      <w:proofErr w:type="spellEnd"/>
+      <w:r>
+        <w:rPr>
+          <w:lang w:val="es-ES"/>
+        </w:rPr>
+        <w:t xml:space="preserve"> </w:t>
+      </w:r>
+      <w:proofErr w:type="spellStart"/>
+      <w:r>
+        <w:rPr>
+          <w:lang w:val="es-ES"/>
+        </w:rPr>
+        <w:t>essencial</w:t>
+      </w:r>
+      <w:proofErr w:type="spellEnd"/>
+      <w:r>
+        <w:rPr>
+          <w:lang w:val="es-ES"/>
+        </w:rPr>
+        <w:t xml:space="preserve"> sobre </w:t>
+      </w:r>
+      <w:proofErr w:type="spellStart"/>
+      <w:r>
+        <w:rPr>
+          <w:lang w:val="es-ES"/>
+        </w:rPr>
+        <w:t>propietats</w:t>
+      </w:r>
+      <w:proofErr w:type="spellEnd"/>
+      <w:r>
+        <w:rPr>
+          <w:lang w:val="es-ES"/>
+        </w:rPr>
+        <w:t xml:space="preserve"> químiques i físiques de diverses </w:t>
+      </w:r>
+      <w:proofErr w:type="spellStart"/>
+      <w:r>
+        <w:rPr>
+          <w:lang w:val="es-ES"/>
+        </w:rPr>
+        <w:t>molècules</w:t>
+      </w:r>
+      <w:proofErr w:type="spellEnd"/>
+      <w:r>
+        <w:rPr>
+          <w:lang w:val="es-ES"/>
+        </w:rPr>
+        <w:t xml:space="preserve"> </w:t>
+      </w:r>
+      <w:proofErr w:type="spellStart"/>
+      <w:r>
+        <w:rPr>
+          <w:lang w:val="es-ES"/>
+        </w:rPr>
+        <w:t>orgàniques</w:t>
+      </w:r>
+      <w:proofErr w:type="spellEnd"/>
+      <w:r>
+        <w:rPr>
+          <w:lang w:val="es-ES"/>
+        </w:rPr>
+        <w:t xml:space="preserve"> </w:t>
+      </w:r>
+      <w:proofErr w:type="spellStart"/>
+      <w:r>
+        <w:rPr>
+          <w:lang w:val="es-ES"/>
+        </w:rPr>
+        <w:t>petites</w:t>
+      </w:r>
+      <w:proofErr w:type="spellEnd"/>
+      <w:r>
+        <w:rPr>
+          <w:lang w:val="es-ES"/>
+        </w:rPr>
+        <w:t xml:space="preserve">. Les dades de la base de dades QM9 </w:t>
+      </w:r>
+      <w:proofErr w:type="spellStart"/>
+      <w:r>
+        <w:rPr>
+          <w:lang w:val="es-ES"/>
+        </w:rPr>
+        <w:t>provenen</w:t>
+      </w:r>
+      <w:proofErr w:type="spellEnd"/>
+      <w:r>
+        <w:rPr>
+          <w:lang w:val="es-ES"/>
+        </w:rPr>
+        <w:t xml:space="preserve"> de </w:t>
+      </w:r>
+      <w:proofErr w:type="spellStart"/>
+      <w:r>
+        <w:rPr>
+          <w:lang w:val="es-ES"/>
+        </w:rPr>
+        <w:t>simulacions</w:t>
+      </w:r>
+      <w:proofErr w:type="spellEnd"/>
+      <w:r>
+        <w:rPr>
+          <w:lang w:val="es-ES"/>
+        </w:rPr>
+        <w:t xml:space="preserve"> </w:t>
+      </w:r>
+      <w:proofErr w:type="spellStart"/>
+      <w:r>
+        <w:rPr>
+          <w:lang w:val="es-ES"/>
+        </w:rPr>
+        <w:t>quàntiques</w:t>
+      </w:r>
+      <w:proofErr w:type="spellEnd"/>
+      <w:r>
+        <w:rPr>
+          <w:lang w:val="es-ES"/>
+        </w:rPr>
+        <w:t xml:space="preserve"> </w:t>
+      </w:r>
+      <w:proofErr w:type="spellStart"/>
+      <w:r>
+        <w:rPr>
+          <w:lang w:val="es-ES"/>
+        </w:rPr>
+        <w:t>utilitzant</w:t>
+      </w:r>
+      <w:proofErr w:type="spellEnd"/>
+      <w:r>
+        <w:rPr>
+          <w:lang w:val="es-ES"/>
+        </w:rPr>
+        <w:t xml:space="preserve"> </w:t>
+      </w:r>
+      <w:proofErr w:type="spellStart"/>
+      <w:r>
+        <w:rPr>
+          <w:lang w:val="es-ES"/>
+        </w:rPr>
+        <w:t>mètodes</w:t>
+      </w:r>
+      <w:proofErr w:type="spellEnd"/>
+      <w:r>
+        <w:rPr>
+          <w:lang w:val="es-ES"/>
+        </w:rPr>
+        <w:t xml:space="preserve"> </w:t>
+      </w:r>
+      <w:proofErr w:type="spellStart"/>
+      <w:r>
+        <w:rPr>
+          <w:lang w:val="es-ES"/>
+        </w:rPr>
+        <w:t>tradicionals</w:t>
+      </w:r>
+      <w:proofErr w:type="spellEnd"/>
+      <w:r>
+        <w:rPr>
+          <w:lang w:val="es-ES"/>
+        </w:rPr>
+        <w:t xml:space="preserve">. Les </w:t>
+      </w:r>
+      <w:r>
+        <w:rPr>
+          <w:noProof/>
+          <w:lang w:val="es-ES"/>
+        </w:rPr>
+        <w:drawing>
+          <wp:anchor distT="0" distB="0" distL="114300" distR="114300" simplePos="0" relativeHeight="251664384" behindDoc="0" locked="0" layoutInCell="1" allowOverlap="1" wp14:anchorId="068ECA30" wp14:editId="299D4A70">
+            <wp:simplePos x="0" y="0"/>
+            <wp:positionH relativeFrom="margin">
+              <wp:posOffset>1905</wp:posOffset>
+            </wp:positionH>
+            <wp:positionV relativeFrom="page">
+              <wp:posOffset>762000</wp:posOffset>
+            </wp:positionV>
+            <wp:extent cx="6348095" cy="1974850"/>
+            <wp:effectExtent l="0" t="0" r="0" b="6350"/>
+            <wp:wrapTopAndBottom/>
+            <wp:docPr id="14" name="Imagen 14"/>
+            <wp:cNvGraphicFramePr>
+              <a:graphicFrameLocks xmlns:a="http://schemas.openxmlformats.org/drawingml/2006/main" noChangeAspect="1"/>
+            </wp:cNvGraphicFramePr>
+            <a:graphic xmlns:a="http://schemas.openxmlformats.org/drawingml/2006/main">
+              <a:graphicData uri="http://schemas.openxmlformats.org/drawingml/2006/picture">
+                <pic:pic xmlns:pic="http://schemas.openxmlformats.org/drawingml/2006/picture">
+                  <pic:nvPicPr>
+                    <pic:cNvPr id="0" name="Picture 10"/>
+                    <pic:cNvPicPr>
+                      <a:picLocks noChangeAspect="1" noChangeArrowheads="1"/>
+                    </pic:cNvPicPr>
+                  </pic:nvPicPr>
+                  <pic:blipFill rotWithShape="1">
+                    <a:blip r:embed="rId18">
+                      <a:extLst>
+                        <a:ext uri="{28A0092B-C50C-407E-A947-70E740481C1C}">
+                          <a14:useLocalDpi xmlns:a14="http://schemas.microsoft.com/office/drawing/2010/main" val="0"/>
+                        </a:ext>
+                      </a:extLst>
+                    </a:blip>
+                    <a:srcRect l="6823" t="645" r="16697" b="13800"/>
+                    <a:stretch/>
+                  </pic:blipFill>
+                  <pic:spPr bwMode="auto">
+                    <a:xfrm>
+                      <a:off x="0" y="0"/>
+                      <a:ext cx="6376355" cy="1983599"/>
+                    </a:xfrm>
+                    <a:prstGeom prst="rect">
+                      <a:avLst/>
+                    </a:prstGeom>
+                    <a:noFill/>
+                    <a:ln>
+                      <a:noFill/>
+                    </a:ln>
+                    <a:extLst>
+                      <a:ext uri="{53640926-AAD7-44D8-BBD7-CCE9431645EC}">
+                        <a14:shadowObscured xmlns:a14="http://schemas.microsoft.com/office/drawing/2010/main"/>
+                      </a:ext>
+                    </a:extLst>
+                  </pic:spPr>
+                </pic:pic>
+              </a:graphicData>
+            </a:graphic>
             <wp14:sizeRelH relativeFrom="margin">
               <wp14:pctWidth>0</wp14:pctWidth>
             </wp14:sizeRelH>
@@ -4462,39 +5491,61 @@
           </wp:anchor>
         </w:drawing>
       </w:r>
-      <w:r>
-        <w:rPr>
-          <w:lang w:val="es-ES"/>
-        </w:rPr>
-        <w:t xml:space="preserve">La base de dades QM9  </w:t>
-      </w:r>
-      <w:proofErr w:type="spellStart"/>
-      <w:r>
-        <w:rPr>
-          <w:lang w:val="es-ES"/>
-        </w:rPr>
-        <w:t>disposa</w:t>
-      </w:r>
-      <w:proofErr w:type="spellEnd"/>
-      <w:r>
-        <w:rPr>
-          <w:lang w:val="es-ES"/>
-        </w:rPr>
-        <w:t xml:space="preserve"> de </w:t>
-      </w:r>
-      <w:proofErr w:type="spellStart"/>
-      <w:r>
-        <w:rPr>
-          <w:lang w:val="es-ES"/>
-        </w:rPr>
-        <w:t>aproximadament</w:t>
-      </w:r>
-      <w:proofErr w:type="spellEnd"/>
-      <w:r>
-        <w:rPr>
-          <w:lang w:val="es-ES"/>
-        </w:rPr>
-        <w:t xml:space="preserve"> 134,000 </w:t>
+      <w:proofErr w:type="spellStart"/>
+      <w:r>
+        <w:rPr>
+          <w:lang w:val="es-ES"/>
+        </w:rPr>
+        <w:t>simulacions</w:t>
+      </w:r>
+      <w:proofErr w:type="spellEnd"/>
+      <w:r>
+        <w:rPr>
+          <w:lang w:val="es-ES"/>
+        </w:rPr>
+        <w:t xml:space="preserve"> </w:t>
+      </w:r>
+      <w:proofErr w:type="spellStart"/>
+      <w:r>
+        <w:rPr>
+          <w:lang w:val="es-ES"/>
+        </w:rPr>
+        <w:t>s'han</w:t>
+      </w:r>
+      <w:proofErr w:type="spellEnd"/>
+      <w:r>
+        <w:rPr>
+          <w:lang w:val="es-ES"/>
+        </w:rPr>
+        <w:t xml:space="preserve"> </w:t>
+      </w:r>
+      <w:proofErr w:type="spellStart"/>
+      <w:r>
+        <w:rPr>
+          <w:lang w:val="es-ES"/>
+        </w:rPr>
+        <w:t>dut</w:t>
+      </w:r>
+      <w:proofErr w:type="spellEnd"/>
+      <w:r>
+        <w:rPr>
+          <w:lang w:val="es-ES"/>
+        </w:rPr>
+        <w:t xml:space="preserve"> a </w:t>
+      </w:r>
+      <w:proofErr w:type="spellStart"/>
+      <w:r>
+        <w:rPr>
+          <w:lang w:val="es-ES"/>
+        </w:rPr>
+        <w:t>terme</w:t>
+      </w:r>
+      <w:proofErr w:type="spellEnd"/>
+      <w:r>
+        <w:rPr>
+          <w:lang w:val="es-ES"/>
+        </w:rPr>
+        <w:t xml:space="preserve"> per a diverses </w:t>
       </w:r>
       <w:proofErr w:type="spellStart"/>
       <w:r>
@@ -4522,182 +5573,112 @@
         <w:rPr>
           <w:lang w:val="es-ES"/>
         </w:rPr>
-        <w:t xml:space="preserve">, les </w:t>
-      </w:r>
-      <w:proofErr w:type="spellStart"/>
-      <w:r>
-        <w:rPr>
-          <w:lang w:val="es-ES"/>
-        </w:rPr>
-        <w:t>quals</w:t>
-      </w:r>
-      <w:proofErr w:type="spellEnd"/>
-      <w:r>
-        <w:rPr>
-          <w:lang w:val="es-ES"/>
-        </w:rPr>
-        <w:t xml:space="preserve"> </w:t>
-      </w:r>
-      <w:proofErr w:type="spellStart"/>
-      <w:r>
-        <w:rPr>
-          <w:lang w:val="es-ES"/>
-        </w:rPr>
-        <w:t>tenen</w:t>
-      </w:r>
-      <w:proofErr w:type="spellEnd"/>
-      <w:r>
-        <w:rPr>
-          <w:lang w:val="es-ES"/>
-        </w:rPr>
-        <w:t xml:space="preserve"> entre 6 </w:t>
-      </w:r>
-      <w:proofErr w:type="spellStart"/>
-      <w:r>
-        <w:rPr>
-          <w:lang w:val="es-ES"/>
-        </w:rPr>
-        <w:t>i</w:t>
-      </w:r>
-      <w:proofErr w:type="spellEnd"/>
-      <w:r>
-        <w:rPr>
-          <w:lang w:val="es-ES"/>
-        </w:rPr>
-        <w:t xml:space="preserve"> 29 </w:t>
-      </w:r>
-      <w:proofErr w:type="spellStart"/>
-      <w:r>
-        <w:rPr>
-          <w:lang w:val="es-ES"/>
-        </w:rPr>
-        <w:t>àtoms</w:t>
-      </w:r>
-      <w:proofErr w:type="spellEnd"/>
-      <w:r>
-        <w:rPr>
-          <w:lang w:val="es-ES"/>
-        </w:rPr>
-        <w:t xml:space="preserve"> cada una, que poden ser C, H, O, N i F. En les figures 1 i 2 queda representada la </w:t>
-      </w:r>
-      <w:proofErr w:type="spellStart"/>
-      <w:r>
-        <w:rPr>
-          <w:lang w:val="es-ES"/>
-        </w:rPr>
-        <w:t>distribució</w:t>
-      </w:r>
-      <w:proofErr w:type="spellEnd"/>
-      <w:r>
-        <w:rPr>
-          <w:lang w:val="es-ES"/>
-        </w:rPr>
-        <w:t xml:space="preserve"> de les </w:t>
-      </w:r>
-      <w:proofErr w:type="spellStart"/>
-      <w:r>
-        <w:rPr>
-          <w:lang w:val="es-ES"/>
-        </w:rPr>
-        <w:t>molècules</w:t>
-      </w:r>
-      <w:proofErr w:type="spellEnd"/>
-      <w:r>
-        <w:rPr>
-          <w:lang w:val="es-ES"/>
-        </w:rPr>
-        <w:t xml:space="preserve"> respecte el </w:t>
-      </w:r>
-      <w:proofErr w:type="spellStart"/>
-      <w:r>
-        <w:rPr>
-          <w:lang w:val="es-ES"/>
-        </w:rPr>
-        <w:t>numero</w:t>
-      </w:r>
-      <w:proofErr w:type="spellEnd"/>
-      <w:r>
-        <w:rPr>
-          <w:lang w:val="es-ES"/>
-        </w:rPr>
-        <w:t xml:space="preserve"> de </w:t>
-      </w:r>
-      <w:proofErr w:type="spellStart"/>
-      <w:r>
-        <w:rPr>
-          <w:lang w:val="es-ES"/>
-        </w:rPr>
-        <w:t>àtoms</w:t>
-      </w:r>
-      <w:proofErr w:type="spellEnd"/>
-      <w:r>
-        <w:rPr>
-          <w:lang w:val="es-ES"/>
-        </w:rPr>
-        <w:t xml:space="preserve"> i </w:t>
-      </w:r>
-      <w:proofErr w:type="spellStart"/>
-      <w:r>
-        <w:rPr>
-          <w:lang w:val="es-ES"/>
-        </w:rPr>
-        <w:t>els</w:t>
-      </w:r>
-      <w:proofErr w:type="spellEnd"/>
-      <w:r>
-        <w:rPr>
-          <w:lang w:val="es-ES"/>
-        </w:rPr>
-        <w:t xml:space="preserve"> </w:t>
-      </w:r>
-      <w:proofErr w:type="spellStart"/>
-      <w:r>
-        <w:rPr>
-          <w:lang w:val="es-ES"/>
-        </w:rPr>
-        <w:t>àtoms</w:t>
-      </w:r>
-      <w:proofErr w:type="spellEnd"/>
-      <w:r>
-        <w:rPr>
-          <w:lang w:val="es-ES"/>
-        </w:rPr>
-        <w:t xml:space="preserve"> que les componen. Respecte la </w:t>
-      </w:r>
-      <w:proofErr w:type="spellStart"/>
-      <w:r>
-        <w:rPr>
-          <w:lang w:val="es-ES"/>
-        </w:rPr>
-        <w:t>distribució</w:t>
-      </w:r>
-      <w:proofErr w:type="spellEnd"/>
-      <w:r>
-        <w:rPr>
-          <w:lang w:val="es-ES"/>
-        </w:rPr>
-        <w:t xml:space="preserve"> </w:t>
-      </w:r>
-      <w:proofErr w:type="spellStart"/>
-      <w:r>
-        <w:rPr>
-          <w:lang w:val="es-ES"/>
-        </w:rPr>
-        <w:t>dels</w:t>
-      </w:r>
-      <w:proofErr w:type="spellEnd"/>
-      <w:r>
-        <w:rPr>
-          <w:lang w:val="es-ES"/>
-        </w:rPr>
-        <w:t xml:space="preserve"> </w:t>
-      </w:r>
-      <w:proofErr w:type="spellStart"/>
-      <w:r>
-        <w:rPr>
-          <w:lang w:val="es-ES"/>
-        </w:rPr>
-        <w:t>elements</w:t>
+        <w:t xml:space="preserve"> </w:t>
+      </w:r>
+      <w:proofErr w:type="spellStart"/>
+      <w:r>
+        <w:rPr>
+          <w:lang w:val="es-ES"/>
+        </w:rPr>
+        <w:t>amb</w:t>
+      </w:r>
+      <w:proofErr w:type="spellEnd"/>
+      <w:r>
+        <w:rPr>
+          <w:lang w:val="es-ES"/>
+        </w:rPr>
+        <w:t xml:space="preserve"> un nombre </w:t>
+      </w:r>
+      <w:proofErr w:type="spellStart"/>
+      <w:r>
+        <w:rPr>
+          <w:lang w:val="es-ES"/>
+        </w:rPr>
+        <w:t>limitat</w:t>
+      </w:r>
+      <w:proofErr w:type="spellEnd"/>
+      <w:r>
+        <w:rPr>
+          <w:lang w:val="es-ES"/>
+        </w:rPr>
+        <w:t xml:space="preserve"> </w:t>
+      </w:r>
+      <w:proofErr w:type="spellStart"/>
+      <w:r>
+        <w:rPr>
+          <w:lang w:val="es-ES"/>
+        </w:rPr>
+        <w:t>d'àtoms</w:t>
+      </w:r>
+      <w:proofErr w:type="spellEnd"/>
+      <w:r>
+        <w:rPr>
+          <w:lang w:val="es-ES"/>
+        </w:rPr>
+        <w:t xml:space="preserve">. </w:t>
+      </w:r>
+      <w:proofErr w:type="spellStart"/>
+      <w:r>
+        <w:rPr>
+          <w:lang w:val="es-ES"/>
+        </w:rPr>
+        <w:t>Aquestes</w:t>
+      </w:r>
+      <w:proofErr w:type="spellEnd"/>
+      <w:r>
+        <w:rPr>
+          <w:lang w:val="es-ES"/>
+        </w:rPr>
+        <w:t xml:space="preserve"> </w:t>
+      </w:r>
+      <w:proofErr w:type="spellStart"/>
+      <w:r>
+        <w:rPr>
+          <w:lang w:val="es-ES"/>
+        </w:rPr>
+        <w:t>simulacions</w:t>
+      </w:r>
+      <w:proofErr w:type="spellEnd"/>
+      <w:r>
+        <w:rPr>
+          <w:lang w:val="es-ES"/>
+        </w:rPr>
+        <w:t xml:space="preserve"> proporcionen </w:t>
+      </w:r>
+      <w:proofErr w:type="spellStart"/>
+      <w:r>
+        <w:rPr>
+          <w:lang w:val="es-ES"/>
+        </w:rPr>
+        <w:t>informació</w:t>
+      </w:r>
+      <w:proofErr w:type="spellEnd"/>
+      <w:r>
+        <w:rPr>
+          <w:lang w:val="es-ES"/>
+        </w:rPr>
+        <w:t xml:space="preserve"> detallada sobre diverses </w:t>
+      </w:r>
+      <w:proofErr w:type="spellStart"/>
+      <w:r>
+        <w:rPr>
+          <w:lang w:val="es-ES"/>
+        </w:rPr>
+        <w:t>propietats</w:t>
+      </w:r>
+      <w:proofErr w:type="spellEnd"/>
+      <w:r>
+        <w:rPr>
+          <w:lang w:val="es-ES"/>
+        </w:rPr>
+        <w:t xml:space="preserve"> </w:t>
+      </w:r>
+      <w:proofErr w:type="spellStart"/>
+      <w:r>
+        <w:rPr>
+          <w:lang w:val="es-ES"/>
+        </w:rPr>
+        <w:t>moleculars</w:t>
       </w:r>
       <w:proofErr w:type="spellEnd"/>
       <w:r>
@@ -4711,570 +5692,155 @@
         <w:rPr>
           <w:lang w:val="es-ES"/>
         </w:rPr>
-        <w:t>mentre</w:t>
-      </w:r>
-      <w:proofErr w:type="spellEnd"/>
-      <w:r>
-        <w:rPr>
-          <w:lang w:val="es-ES"/>
-        </w:rPr>
-        <w:t xml:space="preserve"> que </w:t>
-      </w:r>
-      <w:proofErr w:type="spellStart"/>
-      <w:r>
-        <w:rPr>
-          <w:lang w:val="es-ES"/>
-        </w:rPr>
-        <w:t>els</w:t>
-      </w:r>
-      <w:proofErr w:type="spellEnd"/>
-      <w:r>
-        <w:rPr>
-          <w:lang w:val="es-ES"/>
-        </w:rPr>
-        <w:t xml:space="preserve"> </w:t>
-      </w:r>
-      <w:proofErr w:type="spellStart"/>
-      <w:r>
-        <w:rPr>
-          <w:lang w:val="es-ES"/>
-        </w:rPr>
-        <w:t>elements</w:t>
-      </w:r>
-      <w:proofErr w:type="spellEnd"/>
-      <w:r>
-        <w:rPr>
-          <w:lang w:val="es-ES"/>
-        </w:rPr>
-        <w:t xml:space="preserve"> C i H </w:t>
-      </w:r>
-      <w:proofErr w:type="spellStart"/>
-      <w:r>
-        <w:rPr>
-          <w:lang w:val="es-ES"/>
-        </w:rPr>
-        <w:t>apareixen</w:t>
-      </w:r>
-      <w:proofErr w:type="spellEnd"/>
-      <w:r>
-        <w:rPr>
-          <w:lang w:val="es-ES"/>
-        </w:rPr>
-        <w:t xml:space="preserve"> a un 100% de les </w:t>
-      </w:r>
-      <w:proofErr w:type="spellStart"/>
-      <w:r>
-        <w:rPr>
-          <w:lang w:val="es-ES"/>
-        </w:rPr>
-        <w:t>molècules</w:t>
-      </w:r>
-      <w:proofErr w:type="spellEnd"/>
-      <w:r>
-        <w:rPr>
-          <w:lang w:val="es-ES"/>
-        </w:rPr>
-        <w:t xml:space="preserve"> i O i N un 80% i 60 % </w:t>
-      </w:r>
-      <w:proofErr w:type="spellStart"/>
-      <w:r>
-        <w:rPr>
-          <w:lang w:val="es-ES"/>
-        </w:rPr>
-        <w:t>respectivament</w:t>
-      </w:r>
-      <w:proofErr w:type="spellEnd"/>
-      <w:r>
-        <w:rPr>
-          <w:lang w:val="es-ES"/>
-        </w:rPr>
-        <w:t xml:space="preserve">, el </w:t>
-      </w:r>
-      <w:proofErr w:type="spellStart"/>
-      <w:r>
-        <w:rPr>
-          <w:lang w:val="es-ES"/>
-        </w:rPr>
-        <w:t>fluor</w:t>
-      </w:r>
-      <w:proofErr w:type="spellEnd"/>
-      <w:r>
-        <w:rPr>
-          <w:lang w:val="es-ES"/>
-        </w:rPr>
-        <w:t xml:space="preserve"> </w:t>
-      </w:r>
-      <w:proofErr w:type="spellStart"/>
-      <w:r>
-        <w:rPr>
-          <w:lang w:val="es-ES"/>
-        </w:rPr>
-        <w:t>apareix</w:t>
-      </w:r>
-      <w:proofErr w:type="spellEnd"/>
-      <w:r>
-        <w:rPr>
-          <w:lang w:val="es-ES"/>
-        </w:rPr>
-        <w:t xml:space="preserve"> </w:t>
-      </w:r>
-      <w:proofErr w:type="spellStart"/>
-      <w:r>
-        <w:rPr>
-          <w:lang w:val="es-ES"/>
-        </w:rPr>
-        <w:t>nomes</w:t>
-      </w:r>
-      <w:proofErr w:type="spellEnd"/>
-      <w:r>
-        <w:rPr>
-          <w:lang w:val="es-ES"/>
-        </w:rPr>
-        <w:t xml:space="preserve"> en </w:t>
-      </w:r>
-      <w:proofErr w:type="spellStart"/>
-      <w:r>
-        <w:rPr>
-          <w:lang w:val="es-ES"/>
-        </w:rPr>
-        <w:t>aproximadament</w:t>
-      </w:r>
-      <w:proofErr w:type="spellEnd"/>
-      <w:r>
-        <w:rPr>
-          <w:lang w:val="es-ES"/>
-        </w:rPr>
-        <w:t xml:space="preserve"> 3000 </w:t>
-      </w:r>
-      <w:proofErr w:type="spellStart"/>
-      <w:r>
-        <w:rPr>
-          <w:lang w:val="es-ES"/>
-        </w:rPr>
-        <w:t>molècules</w:t>
-      </w:r>
-      <w:proofErr w:type="spellEnd"/>
-      <w:r>
-        <w:rPr>
-          <w:lang w:val="es-ES"/>
-        </w:rPr>
-        <w:t xml:space="preserve"> de les 134000 </w:t>
-      </w:r>
-      <w:proofErr w:type="spellStart"/>
-      <w:r>
-        <w:rPr>
-          <w:lang w:val="es-ES"/>
-        </w:rPr>
-        <w:t>totals</w:t>
-      </w:r>
-      <w:proofErr w:type="spellEnd"/>
-      <w:r>
-        <w:rPr>
-          <w:lang w:val="es-ES"/>
-        </w:rPr>
-        <w:t xml:space="preserve">. En el </w:t>
-      </w:r>
-      <w:proofErr w:type="spellStart"/>
-      <w:r>
-        <w:rPr>
-          <w:lang w:val="es-ES"/>
-        </w:rPr>
-        <w:t>cas</w:t>
-      </w:r>
-      <w:proofErr w:type="spellEnd"/>
-      <w:r>
-        <w:rPr>
-          <w:lang w:val="es-ES"/>
-        </w:rPr>
-        <w:t xml:space="preserve"> de les </w:t>
-      </w:r>
-      <w:proofErr w:type="spellStart"/>
-      <w:r>
-        <w:rPr>
-          <w:lang w:val="es-ES"/>
-        </w:rPr>
-        <w:t>dimensions</w:t>
-      </w:r>
-      <w:proofErr w:type="spellEnd"/>
-      <w:r>
-        <w:rPr>
-          <w:lang w:val="es-ES"/>
-        </w:rPr>
-        <w:t xml:space="preserve"> de les </w:t>
-      </w:r>
-      <w:proofErr w:type="spellStart"/>
-      <w:r>
-        <w:rPr>
-          <w:lang w:val="es-ES"/>
-        </w:rPr>
-        <w:t>molècules</w:t>
-      </w:r>
-      <w:proofErr w:type="spellEnd"/>
-      <w:r>
-        <w:rPr>
-          <w:lang w:val="es-ES"/>
-        </w:rPr>
-        <w:t xml:space="preserve"> </w:t>
-      </w:r>
-      <w:proofErr w:type="spellStart"/>
-      <w:r>
-        <w:rPr>
-          <w:lang w:val="es-ES"/>
-        </w:rPr>
-        <w:t>trobem</w:t>
-      </w:r>
-      <w:proofErr w:type="spellEnd"/>
-      <w:r>
-        <w:rPr>
-          <w:lang w:val="es-ES"/>
-        </w:rPr>
-        <w:t xml:space="preserve"> una </w:t>
-      </w:r>
-      <w:proofErr w:type="spellStart"/>
-      <w:r>
-        <w:rPr>
-          <w:lang w:val="es-ES"/>
-        </w:rPr>
-        <w:t>distribució</w:t>
-      </w:r>
-      <w:proofErr w:type="spellEnd"/>
-      <w:r>
-        <w:rPr>
-          <w:lang w:val="es-ES"/>
-        </w:rPr>
-        <w:t xml:space="preserve"> normal </w:t>
-      </w:r>
-      <w:proofErr w:type="spellStart"/>
-      <w:r>
-        <w:rPr>
-          <w:lang w:val="es-ES"/>
-        </w:rPr>
-        <w:t>on</w:t>
-      </w:r>
-      <w:proofErr w:type="spellEnd"/>
-      <w:r>
-        <w:rPr>
-          <w:lang w:val="es-ES"/>
-        </w:rPr>
-        <w:t xml:space="preserve"> </w:t>
-      </w:r>
-      <w:proofErr w:type="spellStart"/>
-      <w:r>
-        <w:rPr>
-          <w:lang w:val="es-ES"/>
-        </w:rPr>
-        <w:t>els</w:t>
-      </w:r>
-      <w:proofErr w:type="spellEnd"/>
-      <w:r>
-        <w:rPr>
-          <w:lang w:val="es-ES"/>
-        </w:rPr>
-        <w:t xml:space="preserve"> números de </w:t>
-      </w:r>
-      <w:proofErr w:type="spellStart"/>
-      <w:r>
-        <w:rPr>
-          <w:lang w:val="es-ES"/>
-        </w:rPr>
-        <w:t>molècules</w:t>
-      </w:r>
-      <w:proofErr w:type="spellEnd"/>
-      <w:r>
-        <w:rPr>
-          <w:lang w:val="es-ES"/>
-        </w:rPr>
-        <w:t xml:space="preserve"> mes </w:t>
-      </w:r>
-      <w:proofErr w:type="spellStart"/>
-      <w:r>
-        <w:rPr>
-          <w:lang w:val="es-ES"/>
-        </w:rPr>
-        <w:t>freqüents</w:t>
-      </w:r>
-      <w:proofErr w:type="spellEnd"/>
-      <w:r>
-        <w:rPr>
-          <w:lang w:val="es-ES"/>
-        </w:rPr>
-        <w:t xml:space="preserve"> son 17, 18 i 19. </w:t>
-      </w:r>
-      <w:r>
-        <w:rPr>
-          <w:lang w:val="es-ES"/>
-        </w:rPr>
-        <w:t xml:space="preserve"> </w:t>
+        <w:t>com</w:t>
+      </w:r>
+      <w:proofErr w:type="spellEnd"/>
+      <w:r>
+        <w:rPr>
+          <w:lang w:val="es-ES"/>
+        </w:rPr>
+        <w:t xml:space="preserve"> ara </w:t>
+      </w:r>
+      <w:proofErr w:type="spellStart"/>
+      <w:r>
+        <w:rPr>
+          <w:lang w:val="es-ES"/>
+        </w:rPr>
+        <w:t>energies</w:t>
+      </w:r>
+      <w:proofErr w:type="spellEnd"/>
+      <w:r>
+        <w:rPr>
+          <w:lang w:val="es-ES"/>
+        </w:rPr>
+        <w:t xml:space="preserve">, </w:t>
+      </w:r>
+      <w:proofErr w:type="spellStart"/>
+      <w:r>
+        <w:rPr>
+          <w:lang w:val="es-ES"/>
+        </w:rPr>
+        <w:t>capacitats</w:t>
+      </w:r>
+      <w:proofErr w:type="spellEnd"/>
+      <w:r>
+        <w:rPr>
+          <w:lang w:val="es-ES"/>
+        </w:rPr>
+        <w:t xml:space="preserve"> calorífiques, </w:t>
+      </w:r>
+      <w:proofErr w:type="spellStart"/>
+      <w:r>
+        <w:rPr>
+          <w:lang w:val="es-ES"/>
+        </w:rPr>
+        <w:t>dipols</w:t>
+      </w:r>
+      <w:proofErr w:type="spellEnd"/>
+      <w:r>
+        <w:rPr>
+          <w:lang w:val="es-ES"/>
+        </w:rPr>
+        <w:t xml:space="preserve"> </w:t>
+      </w:r>
+      <w:proofErr w:type="spellStart"/>
+      <w:r>
+        <w:rPr>
+          <w:lang w:val="es-ES"/>
+        </w:rPr>
+        <w:t>moleculars</w:t>
+      </w:r>
+      <w:proofErr w:type="spellEnd"/>
+      <w:r>
+        <w:rPr>
+          <w:lang w:val="es-ES"/>
+        </w:rPr>
+        <w:t xml:space="preserve">, </w:t>
+      </w:r>
+      <w:proofErr w:type="spellStart"/>
+      <w:r>
+        <w:rPr>
+          <w:lang w:val="es-ES"/>
+        </w:rPr>
+        <w:t>polaritzabilitats</w:t>
+      </w:r>
+      <w:proofErr w:type="spellEnd"/>
+      <w:r>
+        <w:rPr>
+          <w:lang w:val="es-ES"/>
+        </w:rPr>
+        <w:t xml:space="preserve">, entre </w:t>
+      </w:r>
+      <w:proofErr w:type="spellStart"/>
+      <w:r>
+        <w:rPr>
+          <w:lang w:val="es-ES"/>
+        </w:rPr>
+        <w:t>altres</w:t>
+      </w:r>
+      <w:proofErr w:type="spellEnd"/>
+      <w:r>
+        <w:rPr>
+          <w:lang w:val="es-ES"/>
+        </w:rPr>
+        <w:t>.</w:t>
       </w:r>
     </w:p>
     <w:p>
       <w:pPr>
-        <w:rPr>
-          <w:lang w:val="es-ES"/>
-        </w:rPr>
-      </w:pPr>
+        <w:pStyle w:val="Prrafodelista"/>
+        <w:numPr>
+          <w:ilvl w:val="0"/>
+          <w:numId w:val="43"/>
+        </w:numPr>
+        <w:rPr>
+          <w:b/>
+          <w:bCs/>
+          <w:lang w:val="es-ES"/>
+        </w:rPr>
+      </w:pPr>
+      <w:proofErr w:type="spellStart"/>
+      <w:r>
+        <w:rPr>
+          <w:b/>
+          <w:bCs/>
+          <w:lang w:val="es-ES"/>
+        </w:rPr>
+        <w:t>Detalls</w:t>
+      </w:r>
+      <w:proofErr w:type="spellEnd"/>
+      <w:r>
+        <w:rPr>
+          <w:b/>
+          <w:bCs/>
+          <w:lang w:val="es-ES"/>
+        </w:rPr>
+        <w:t xml:space="preserve"> </w:t>
+      </w:r>
+      <w:proofErr w:type="spellStart"/>
+      <w:r>
+        <w:rPr>
+          <w:b/>
+          <w:bCs/>
+          <w:lang w:val="es-ES"/>
+        </w:rPr>
+        <w:t>tècnics</w:t>
+      </w:r>
+      <w:proofErr w:type="spellEnd"/>
+      <w:r>
+        <w:rPr>
+          <w:b/>
+          <w:bCs/>
+          <w:lang w:val="es-ES"/>
+        </w:rPr>
+        <w:t xml:space="preserve"> de les dades:</w:t>
+      </w:r>
     </w:p>
     <w:p>
       <w:pPr>
-        <w:pStyle w:val="Ttulo2"/>
-        <w:spacing w:before="0" w:line="240" w:lineRule="auto"/>
-        <w:rPr>
-          <w:color w:val="000000"/>
-          <w:lang w:val="es-ES"/>
-        </w:rPr>
-      </w:pPr>
-      <w:r>
-        <w:rPr>
-          <w:color w:val="000000"/>
-          <w:lang w:val="ca-ES"/>
-        </w:rPr>
-        <w:t xml:space="preserve">2.1 </w:t>
-      </w:r>
-      <w:r>
-        <w:rPr>
-          <w:color w:val="000000"/>
-          <w:lang w:val="es-ES"/>
-        </w:rPr>
-        <w:t>Bases de dades:</w:t>
-      </w:r>
-    </w:p>
-    <w:p>
-      <w:pPr>
-        <w:rPr>
-          <w:lang w:val="es-ES"/>
-        </w:rPr>
-      </w:pPr>
-    </w:p>
-    <w:p>
-      <w:pPr>
-        <w:pStyle w:val="Ttulo1"/>
-        <w:spacing w:line="240" w:lineRule="auto"/>
-        <w:rPr>
-          <w:color w:val="000000"/>
-          <w:lang w:val="ca-ES"/>
-        </w:rPr>
-      </w:pPr>
-      <w:r>
-        <w:rPr>
-          <w:color w:val="000000"/>
-          <w:lang w:val="ca-ES"/>
-        </w:rPr>
-        <w:t>3</w:t>
-      </w:r>
-      <w:r>
-        <w:rPr>
-          <w:color w:val="000000"/>
-          <w:lang w:val="ca-ES"/>
-        </w:rPr>
-        <w:tab/>
-        <w:t>Conclusió</w:t>
-      </w:r>
-    </w:p>
-    <w:p>
-      <w:pPr>
-        <w:pStyle w:val="Text"/>
-        <w:spacing w:line="240" w:lineRule="auto"/>
-        <w:ind w:firstLine="0"/>
-        <w:rPr>
-          <w:rFonts w:ascii="Palatino" w:hAnsi="Palatino"/>
-          <w:color w:val="000000"/>
-          <w:lang w:val="ca-ES"/>
-        </w:rPr>
-      </w:pPr>
-      <w:r>
-        <w:rPr>
-          <w:color w:val="000000" w:themeColor="text1"/>
-          <w:lang w:val="ca-ES"/>
-        </w:rPr>
-        <w:t xml:space="preserve">..... .... .... .......... ...... ........ ...... ..... ...... ..... ..... .... .......... ...... ........ ............ ........ ...... ..... ...... ..... ..... .... .... .......... ...... ........ ...... ..... ...... ..... ..... .... .... .......... ...... ........ ...... ..... ...... ..... ..... .... ........ ...... </w:t>
-      </w:r>
-      <w:r>
-        <w:rPr>
-          <w:rFonts w:ascii="Palatino" w:hAnsi="Palatino"/>
-          <w:color w:val="000000"/>
-          <w:lang w:val="ca-ES"/>
-        </w:rPr>
-        <w:t>.</w:t>
-      </w:r>
-    </w:p>
-    <w:p>
-      <w:pPr>
-        <w:pStyle w:val="ReferenceHead"/>
-        <w:jc w:val="left"/>
-        <w:rPr>
-          <w:rFonts w:ascii="Helvetica" w:hAnsi="Helvetica"/>
-          <w:b/>
-          <w:bCs/>
-          <w:color w:val="000000"/>
-          <w:sz w:val="22"/>
-          <w:lang w:val="ca-ES"/>
-        </w:rPr>
-      </w:pPr>
-      <w:r>
-        <w:rPr>
-          <w:rFonts w:ascii="Helvetica" w:hAnsi="Helvetica"/>
-          <w:b/>
-          <w:bCs/>
-          <w:color w:val="000000"/>
-          <w:sz w:val="22"/>
-          <w:lang w:val="ca-ES"/>
-        </w:rPr>
-        <w:t>Agraïments</w:t>
-      </w:r>
-    </w:p>
-    <w:p>
-      <w:pPr>
-        <w:pStyle w:val="PARAGRAPHnoindent"/>
-        <w:spacing w:line="240" w:lineRule="auto"/>
-        <w:rPr>
-          <w:color w:val="000000"/>
-          <w:lang w:val="ca-ES"/>
-        </w:rPr>
-      </w:pPr>
-      <w:r>
-        <w:rPr>
-          <w:color w:val="000000" w:themeColor="text1"/>
-          <w:lang w:val="ca-ES"/>
-        </w:rPr>
-        <w:t xml:space="preserve">..... .... .... .......... ...... ........ ...... ..... ...... ..... ..... .... .......... ...... ........ ............ ........ ...... ..... ...... ..... ..... .... .... .......... ...... ........ ...... ..... ...... ..... ..... .... .... .......... ...... ........ ...... ..... ...... ..... ..... .... ........ ...... </w:t>
-      </w:r>
-      <w:r>
-        <w:rPr>
-          <w:color w:val="000000"/>
-          <w:lang w:val="ca-ES"/>
-        </w:rPr>
-        <w:t>.</w:t>
-      </w:r>
-    </w:p>
-    <w:p>
-      <w:pPr>
-        <w:pStyle w:val="ReferenceHead"/>
-        <w:jc w:val="left"/>
-        <w:rPr>
-          <w:rFonts w:ascii="Helvetica" w:hAnsi="Helvetica"/>
-          <w:b/>
-          <w:bCs/>
-          <w:color w:val="000000"/>
-          <w:sz w:val="22"/>
-          <w:lang w:val="ca-ES"/>
-        </w:rPr>
-      </w:pPr>
-      <w:r>
-        <w:rPr>
-          <w:rFonts w:ascii="Helvetica" w:hAnsi="Helvetica"/>
-          <w:b/>
-          <w:bCs/>
-          <w:color w:val="000000"/>
-          <w:sz w:val="22"/>
-          <w:lang w:val="ca-ES"/>
-        </w:rPr>
-        <w:t>Bibliografia</w:t>
-      </w:r>
-    </w:p>
-    <w:p>
-      <w:pPr>
-        <w:numPr>
-          <w:ilvl w:val="0"/>
-          <w:numId w:val="22"/>
-        </w:numPr>
-        <w:spacing w:line="240" w:lineRule="auto"/>
-        <w:rPr>
-          <w:color w:val="000000"/>
-          <w:sz w:val="16"/>
-          <w:szCs w:val="16"/>
-          <w:lang w:val="ca-ES"/>
-        </w:rPr>
-      </w:pPr>
-      <w:r>
-        <w:rPr>
-          <w:color w:val="000000"/>
-          <w:sz w:val="16"/>
-          <w:szCs w:val="16"/>
-          <w:lang w:val="ca-ES"/>
-        </w:rPr>
-        <w:t>Referència 1</w:t>
-      </w:r>
-    </w:p>
-    <w:p>
-      <w:pPr>
-        <w:numPr>
-          <w:ilvl w:val="0"/>
-          <w:numId w:val="22"/>
-        </w:numPr>
-        <w:spacing w:line="240" w:lineRule="auto"/>
-        <w:rPr>
-          <w:color w:val="000000"/>
-          <w:sz w:val="16"/>
-          <w:lang w:val="ca-ES"/>
-        </w:rPr>
-      </w:pPr>
-      <w:r>
-        <w:rPr>
-          <w:color w:val="000000"/>
-          <w:sz w:val="16"/>
-          <w:lang w:val="ca-ES"/>
-        </w:rPr>
-        <w:t>Referència 2</w:t>
-      </w:r>
-    </w:p>
-    <w:p>
-      <w:pPr>
-        <w:numPr>
-          <w:ilvl w:val="0"/>
-          <w:numId w:val="22"/>
-        </w:numPr>
-        <w:spacing w:line="240" w:lineRule="auto"/>
-        <w:rPr>
-          <w:color w:val="000000"/>
-          <w:sz w:val="16"/>
-          <w:lang w:val="ca-ES"/>
-        </w:rPr>
-      </w:pPr>
-      <w:r>
-        <w:rPr>
-          <w:color w:val="000000"/>
-          <w:sz w:val="16"/>
-          <w:lang w:val="ca-ES"/>
-        </w:rPr>
-        <w:t>Etc.</w:t>
-      </w:r>
-    </w:p>
-    <w:p>
-      <w:pPr>
-        <w:pStyle w:val="References"/>
-        <w:rPr>
-          <w:rFonts w:ascii="Palatino" w:hAnsi="Palatino"/>
-          <w:color w:val="000000"/>
-          <w:spacing w:val="-6"/>
-          <w:lang w:val="ca-ES"/>
-        </w:rPr>
-      </w:pPr>
-    </w:p>
-    <w:p>
-      <w:pPr>
-        <w:pStyle w:val="References"/>
-        <w:rPr>
-          <w:rFonts w:ascii="Palatino" w:hAnsi="Palatino"/>
-          <w:color w:val="000000"/>
-          <w:spacing w:val="-6"/>
-          <w:lang w:val="ca-ES"/>
-        </w:rPr>
-      </w:pPr>
-    </w:p>
-    <w:p>
-      <w:pPr>
-        <w:widowControl/>
-        <w:spacing w:line="240" w:lineRule="auto"/>
-        <w:jc w:val="left"/>
-        <w:rPr>
-          <w:rFonts w:ascii="Helvetica" w:hAnsi="Helvetica"/>
-          <w:b/>
-          <w:bCs/>
-          <w:color w:val="000000"/>
-          <w:kern w:val="0"/>
-          <w:sz w:val="22"/>
-          <w:szCs w:val="16"/>
-          <w:lang w:val="ca-ES"/>
+        <w:ind w:left="360"/>
+        <w:rPr>
+          <w:lang w:val="es-ES"/>
         </w:rPr>
       </w:pPr>
       <w:r>
@@ -5284,18 +5850,18 @@
         <mc:AlternateContent>
           <mc:Choice Requires="wps">
             <w:drawing>
-              <wp:anchor distT="0" distB="0" distL="114300" distR="114300" simplePos="0" relativeHeight="251665408" behindDoc="0" locked="0" layoutInCell="1" allowOverlap="1" wp14:anchorId="1278D801" wp14:editId="6008E636">
+              <wp:anchor distT="0" distB="0" distL="114300" distR="114300" simplePos="0" relativeHeight="251670528" behindDoc="1" locked="0" layoutInCell="1" allowOverlap="1" wp14:anchorId="5B6FAE0E" wp14:editId="741781BA">
                 <wp:simplePos x="0" y="0"/>
                 <wp:positionH relativeFrom="margin">
-                  <wp:posOffset>262255</wp:posOffset>
+                  <wp:posOffset>3444240</wp:posOffset>
                 </wp:positionH>
                 <wp:positionV relativeFrom="paragraph">
-                  <wp:posOffset>7626350</wp:posOffset>
+                  <wp:posOffset>907415</wp:posOffset>
                 </wp:positionV>
-                <wp:extent cx="2819400" cy="518160"/>
-                <wp:effectExtent l="0" t="0" r="0" b="0"/>
+                <wp:extent cx="3081020" cy="391795"/>
+                <wp:effectExtent l="0" t="0" r="5080" b="8255"/>
                 <wp:wrapTopAndBottom/>
-                <wp:docPr id="7" name="Cuadro de texto 7"/>
+                <wp:docPr id="18" name="Cuadro de texto 18"/>
                 <wp:cNvGraphicFramePr/>
                 <a:graphic xmlns:a="http://schemas.openxmlformats.org/drawingml/2006/main">
                   <a:graphicData uri="http://schemas.microsoft.com/office/word/2010/wordprocessingShape">
@@ -5304,7 +5870,7 @@
                       <wps:spPr>
                         <a:xfrm>
                           <a:off x="0" y="0"/>
-                          <a:ext cx="2819400" cy="518160"/>
+                          <a:ext cx="3081020" cy="391795"/>
                         </a:xfrm>
                         <a:prstGeom prst="rect">
                           <a:avLst/>
@@ -5320,28 +5886,157 @@
                         <w:txbxContent>
                           <w:p>
                             <w:pPr>
-                              <w:pStyle w:val="Descripcin"/>
+                              <w:rPr>
+                                <w:sz w:val="17"/>
+                                <w:szCs w:val="18"/>
+                                <w:lang w:val="es-ES"/>
+                              </w:rPr>
                             </w:pPr>
                             <w:r>
+                              <w:rPr>
+                                <w:sz w:val="17"/>
+                                <w:szCs w:val="18"/>
+                                <w:lang w:val="es-ES"/>
+                              </w:rPr>
                               <w:t xml:space="preserve">Figura </w:t>
                             </w:r>
                             <w:r>
-                              <w:t>2</w:t>
+                              <w:rPr>
+                                <w:sz w:val="17"/>
+                                <w:szCs w:val="18"/>
+                                <w:lang w:val="es-ES"/>
+                              </w:rPr>
+                              <w:t>3</w:t>
                             </w:r>
                             <w:r>
-                              <w:t xml:space="preserve">: </w:t>
+                              <w:rPr>
+                                <w:sz w:val="17"/>
+                                <w:szCs w:val="18"/>
+                                <w:lang w:val="es-ES"/>
+                              </w:rPr>
+                              <w:t xml:space="preserve">: Histograma de la </w:t>
+                            </w:r>
+                            <w:proofErr w:type="spellStart"/>
+                            <w:r>
+                              <w:rPr>
+                                <w:sz w:val="17"/>
+                                <w:szCs w:val="18"/>
+                                <w:lang w:val="es-ES"/>
+                              </w:rPr>
+                              <w:t>freqüència</w:t>
+                            </w:r>
+                            <w:proofErr w:type="spellEnd"/>
+                            <w:r>
+                              <w:rPr>
+                                <w:sz w:val="17"/>
+                                <w:szCs w:val="18"/>
+                                <w:lang w:val="es-ES"/>
+                              </w:rPr>
+                              <w:t xml:space="preserve"> </w:t>
+                            </w:r>
+                            <w:proofErr w:type="spellStart"/>
+                            <w:r>
+                              <w:rPr>
+                                <w:sz w:val="17"/>
+                                <w:szCs w:val="18"/>
+                                <w:lang w:val="es-ES"/>
+                              </w:rPr>
+                              <w:t>d'aparició</w:t>
+                            </w:r>
+                            <w:proofErr w:type="spellEnd"/>
+                            <w:r>
+                              <w:rPr>
+                                <w:sz w:val="17"/>
+                                <w:szCs w:val="18"/>
+                                <w:lang w:val="es-ES"/>
+                              </w:rPr>
+                              <w:t xml:space="preserve"> </w:t>
                             </w:r>
                             <w:r>
-                              <w:t>H</w:t>
+                              <w:rPr>
+                                <w:sz w:val="17"/>
+                                <w:szCs w:val="18"/>
+                                <w:lang w:val="es-ES"/>
+                              </w:rPr>
+                              <w:t xml:space="preserve">per </w:t>
+                            </w:r>
+                            <w:proofErr w:type="spellStart"/>
+                            <w:r>
+                              <w:rPr>
+                                <w:sz w:val="17"/>
+                                <w:szCs w:val="18"/>
+                                <w:lang w:val="es-ES"/>
+                              </w:rPr>
+                              <w:t>numero</w:t>
+                            </w:r>
+                            <w:proofErr w:type="spellEnd"/>
+                            <w:r>
+                              <w:rPr>
+                                <w:sz w:val="17"/>
+                                <w:szCs w:val="18"/>
+                                <w:lang w:val="es-ES"/>
+                              </w:rPr>
+                              <w:t xml:space="preserve"> de </w:t>
+                            </w:r>
+                            <w:proofErr w:type="spellStart"/>
+                            <w:r>
+                              <w:rPr>
+                                <w:sz w:val="17"/>
+                                <w:szCs w:val="18"/>
+                                <w:lang w:val="es-ES"/>
+                              </w:rPr>
+                              <w:t>àtoms</w:t>
+                            </w:r>
+                            <w:proofErr w:type="spellEnd"/>
+                            <w:r>
+                              <w:rPr>
+                                <w:sz w:val="17"/>
+                                <w:szCs w:val="18"/>
+                                <w:lang w:val="es-ES"/>
+                              </w:rPr>
+                              <w:t xml:space="preserve"> </w:t>
                             </w:r>
                             <w:r>
-                              <w:t>istograma</w:t>
+                              <w:rPr>
+                                <w:sz w:val="17"/>
+                                <w:szCs w:val="18"/>
+                                <w:lang w:val="es-ES"/>
+                              </w:rPr>
+                              <w:t xml:space="preserve">en les </w:t>
+                            </w:r>
+                            <w:proofErr w:type="spellStart"/>
+                            <w:r>
+                              <w:rPr>
+                                <w:sz w:val="17"/>
+                                <w:szCs w:val="18"/>
+                                <w:lang w:val="es-ES"/>
+                              </w:rPr>
+                              <w:t>molècules</w:t>
+                            </w:r>
+                            <w:proofErr w:type="spellEnd"/>
+                            <w:r>
+                              <w:rPr>
+                                <w:sz w:val="17"/>
+                                <w:szCs w:val="18"/>
+                                <w:lang w:val="es-ES"/>
+                              </w:rPr>
+                              <w:t xml:space="preserve"> de la</w:t>
                             </w:r>
                             <w:r>
-                              <w:t xml:space="preserve"> del percentatge de molècules per numero de àtoms en la</w:t>
+                              <w:rPr>
+                                <w:sz w:val="17"/>
+                                <w:szCs w:val="18"/>
+                                <w:lang w:val="es-ES"/>
+                              </w:rPr>
+                              <w:t xml:space="preserve"> </w:t>
                             </w:r>
                             <w:r>
-                              <w:t xml:space="preserve"> base de dades QM9.</w:t>
+                              <w:rPr>
+                                <w:sz w:val="17"/>
+                                <w:szCs w:val="18"/>
+                                <w:lang w:val="es-ES"/>
+                              </w:rPr>
+                              <w:t>base de dades QM9.</w:t>
                             </w:r>
                           </w:p>
                         </w:txbxContent>
@@ -5366,33 +6061,162 @@
           </mc:Choice>
           <mc:Fallback>
             <w:pict>
-              <v:shape w14:anchorId="1278D801" id="Cuadro de texto 7" o:spid="_x0000_s1027" type="#_x0000_t202" style="position:absolute;margin-left:20.65pt;margin-top:600.5pt;width:222pt;height:40.8pt;z-index:251665408;visibility:visible;mso-wrap-style:square;mso-width-percent:0;mso-height-percent:0;mso-wrap-distance-left:9pt;mso-wrap-distance-top:0;mso-wrap-distance-right:9pt;mso-wrap-distance-bottom:0;mso-position-horizontal:absolute;mso-position-horizontal-relative:margin;mso-position-vertical:absolute;mso-position-vertical-relative:text;mso-width-percent:0;mso-height-percent:0;mso-width-relative:margin;mso-height-relative:margin;v-text-anchor:top" o:gfxdata="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" fillcolor="white [3201]" stroked="f" strokeweight=".5pt">
+              <v:shape w14:anchorId="5B6FAE0E" id="Cuadro de texto 18" o:spid="_x0000_s1027" type="#_x0000_t202" style="position:absolute;left:0;text-align:left;margin-left:271.2pt;margin-top:71.45pt;width:242.6pt;height:30.85pt;z-index:-251645952;visibility:visible;mso-wrap-style:square;mso-width-percent:0;mso-height-percent:0;mso-wrap-distance-left:9pt;mso-wrap-distance-top:0;mso-wrap-distance-right:9pt;mso-wrap-distance-bottom:0;mso-position-horizontal:absolute;mso-position-horizontal-relative:margin;mso-position-vertical:absolute;mso-position-vertical-relative:text;mso-width-percent:0;mso-height-percent:0;mso-width-relative:margin;mso-height-relative:margin;v-text-anchor:top" o:gfxdata="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" fillcolor="white [3201]" stroked="f" strokeweight=".5pt">
                 <v:textbox>
                   <w:txbxContent>
                     <w:p>
                       <w:pPr>
-                        <w:pStyle w:val="Descripcin"/>
+                        <w:rPr>
+                          <w:sz w:val="17"/>
+                          <w:szCs w:val="18"/>
+                          <w:lang w:val="es-ES"/>
+                        </w:rPr>
                       </w:pPr>
                       <w:r>
+                        <w:rPr>
+                          <w:sz w:val="17"/>
+                          <w:szCs w:val="18"/>
+                          <w:lang w:val="es-ES"/>
+                        </w:rPr>
                         <w:t xml:space="preserve">Figura </w:t>
                       </w:r>
                       <w:r>
-                        <w:t>2</w:t>
+                        <w:rPr>
+                          <w:sz w:val="17"/>
+                          <w:szCs w:val="18"/>
+                          <w:lang w:val="es-ES"/>
+                        </w:rPr>
+                        <w:t>3</w:t>
                       </w:r>
                       <w:r>
-                        <w:t xml:space="preserve">: </w:t>
+                        <w:rPr>
+                          <w:sz w:val="17"/>
+                          <w:szCs w:val="18"/>
+                          <w:lang w:val="es-ES"/>
+                        </w:rPr>
+                        <w:t xml:space="preserve">: Histograma de la </w:t>
+                      </w:r>
+                      <w:proofErr w:type="spellStart"/>
+                      <w:r>
+                        <w:rPr>
+                          <w:sz w:val="17"/>
+                          <w:szCs w:val="18"/>
+                          <w:lang w:val="es-ES"/>
+                        </w:rPr>
+                        <w:t>freqüència</w:t>
+                      </w:r>
+                      <w:proofErr w:type="spellEnd"/>
+                      <w:r>
+                        <w:rPr>
+                          <w:sz w:val="17"/>
+                          <w:szCs w:val="18"/>
+                          <w:lang w:val="es-ES"/>
+                        </w:rPr>
+                        <w:t xml:space="preserve"> </w:t>
+                      </w:r>
+                      <w:proofErr w:type="spellStart"/>
+                      <w:r>
+                        <w:rPr>
+                          <w:sz w:val="17"/>
+                          <w:szCs w:val="18"/>
+                          <w:lang w:val="es-ES"/>
+                        </w:rPr>
+                        <w:t>d'aparició</w:t>
+                      </w:r>
+                      <w:proofErr w:type="spellEnd"/>
+                      <w:r>
+                        <w:rPr>
+                          <w:sz w:val="17"/>
+                          <w:szCs w:val="18"/>
+                          <w:lang w:val="es-ES"/>
+                        </w:rPr>
+                        <w:t xml:space="preserve"> </w:t>
                       </w:r>
                       <w:r>
-                        <w:t>H</w:t>
+                        <w:rPr>
+                          <w:sz w:val="17"/>
+                          <w:szCs w:val="18"/>
+                          <w:lang w:val="es-ES"/>
+                        </w:rPr>
+                        <w:t xml:space="preserve">per </w:t>
+                      </w:r>
+                      <w:proofErr w:type="spellStart"/>
+                      <w:r>
+                        <w:rPr>
+                          <w:sz w:val="17"/>
+                          <w:szCs w:val="18"/>
+                          <w:lang w:val="es-ES"/>
+                        </w:rPr>
+                        <w:t>numero</w:t>
+                      </w:r>
+                      <w:proofErr w:type="spellEnd"/>
+                      <w:r>
+                        <w:rPr>
+                          <w:sz w:val="17"/>
+                          <w:szCs w:val="18"/>
+                          <w:lang w:val="es-ES"/>
+                        </w:rPr>
+                        <w:t xml:space="preserve"> de </w:t>
+                      </w:r>
+                      <w:proofErr w:type="spellStart"/>
+                      <w:r>
+                        <w:rPr>
+                          <w:sz w:val="17"/>
+                          <w:szCs w:val="18"/>
+                          <w:lang w:val="es-ES"/>
+                        </w:rPr>
+                        <w:t>àtoms</w:t>
+                      </w:r>
+                      <w:proofErr w:type="spellEnd"/>
+                      <w:r>
+                        <w:rPr>
+                          <w:sz w:val="17"/>
+                          <w:szCs w:val="18"/>
+                          <w:lang w:val="es-ES"/>
+                        </w:rPr>
+                        <w:t xml:space="preserve"> </w:t>
                       </w:r>
                       <w:r>
-                        <w:t>istograma</w:t>
+                        <w:rPr>
+                          <w:sz w:val="17"/>
+                          <w:szCs w:val="18"/>
+                          <w:lang w:val="es-ES"/>
+                        </w:rPr>
+                        <w:t xml:space="preserve">en les </w:t>
+                      </w:r>
+                      <w:proofErr w:type="spellStart"/>
+                      <w:r>
+                        <w:rPr>
+                          <w:sz w:val="17"/>
+                          <w:szCs w:val="18"/>
+                          <w:lang w:val="es-ES"/>
+                        </w:rPr>
+                        <w:t>molècules</w:t>
+                      </w:r>
+                      <w:proofErr w:type="spellEnd"/>
+                      <w:r>
+                        <w:rPr>
+                          <w:sz w:val="17"/>
+                          <w:szCs w:val="18"/>
+                          <w:lang w:val="es-ES"/>
+                        </w:rPr>
+                        <w:t xml:space="preserve"> de la</w:t>
                       </w:r>
                       <w:r>
-                        <w:t xml:space="preserve"> del percentatge de molècules per numero de àtoms en la</w:t>
+                        <w:rPr>
+                          <w:sz w:val="17"/>
+                          <w:szCs w:val="18"/>
+                          <w:lang w:val="es-ES"/>
+                        </w:rPr>
+                        <w:t xml:space="preserve"> </w:t>
                       </w:r>
                       <w:r>
-                        <w:t xml:space="preserve"> base de dades QM9.</w:t>
+                        <w:rPr>
+                          <w:sz w:val="17"/>
+                          <w:szCs w:val="18"/>
+                          <w:lang w:val="es-ES"/>
+                        </w:rPr>
+                        <w:t>base de dades QM9.</w:t>
                       </w:r>
                     </w:p>
                   </w:txbxContent>
@@ -5406,21 +6230,317 @@
       <w:r>
         <w:rPr>
           <w:noProof/>
+        </w:rPr>
+        <mc:AlternateContent>
+          <mc:Choice Requires="wps">
+            <w:drawing>
+              <wp:anchor distT="0" distB="0" distL="114300" distR="114300" simplePos="0" relativeHeight="251667456" behindDoc="1" locked="0" layoutInCell="1" allowOverlap="1" wp14:anchorId="325EA94F" wp14:editId="5280BD3E">
+                <wp:simplePos x="0" y="0"/>
+                <wp:positionH relativeFrom="margin">
+                  <wp:posOffset>135478</wp:posOffset>
+                </wp:positionH>
+                <wp:positionV relativeFrom="paragraph">
+                  <wp:posOffset>3668618</wp:posOffset>
+                </wp:positionV>
+                <wp:extent cx="3022600" cy="415290"/>
+                <wp:effectExtent l="0" t="0" r="6350" b="3810"/>
+                <wp:wrapTopAndBottom/>
+                <wp:docPr id="16" name="Cuadro de texto 16"/>
+                <wp:cNvGraphicFramePr/>
+                <a:graphic xmlns:a="http://schemas.openxmlformats.org/drawingml/2006/main">
+                  <a:graphicData uri="http://schemas.microsoft.com/office/word/2010/wordprocessingShape">
+                    <wps:wsp>
+                      <wps:cNvSpPr txBox="1"/>
+                      <wps:spPr>
+                        <a:xfrm>
+                          <a:off x="0" y="0"/>
+                          <a:ext cx="3022600" cy="415290"/>
+                        </a:xfrm>
+                        <a:prstGeom prst="rect">
+                          <a:avLst/>
+                        </a:prstGeom>
+                        <a:solidFill>
+                          <a:schemeClr val="lt1"/>
+                        </a:solidFill>
+                        <a:ln w="6350">
+                          <a:noFill/>
+                        </a:ln>
+                      </wps:spPr>
+                      <wps:txbx>
+                        <w:txbxContent>
+                          <w:p>
+                            <w:pPr>
+                              <w:rPr>
+                                <w:sz w:val="17"/>
+                                <w:szCs w:val="18"/>
+                                <w:lang w:val="es-ES"/>
+                              </w:rPr>
+                            </w:pPr>
+                            <w:r>
+                              <w:rPr>
+                                <w:sz w:val="17"/>
+                                <w:szCs w:val="18"/>
+                                <w:lang w:val="es-ES"/>
+                              </w:rPr>
+                              <w:t xml:space="preserve">Figura </w:t>
+                            </w:r>
+                            <w:r>
+                              <w:rPr>
+                                <w:sz w:val="17"/>
+                                <w:szCs w:val="18"/>
+                                <w:lang w:val="es-ES"/>
+                              </w:rPr>
+                              <w:t>2</w:t>
+                            </w:r>
+                            <w:r>
+                              <w:rPr>
+                                <w:sz w:val="17"/>
+                                <w:szCs w:val="18"/>
+                                <w:lang w:val="es-ES"/>
+                              </w:rPr>
+                              <w:t xml:space="preserve">: </w:t>
+                            </w:r>
+                            <w:r>
+                              <w:rPr>
+                                <w:sz w:val="17"/>
+                                <w:szCs w:val="18"/>
+                                <w:lang w:val="es-ES"/>
+                              </w:rPr>
+                              <w:t xml:space="preserve">Histograma del </w:t>
+                            </w:r>
+                            <w:proofErr w:type="spellStart"/>
+                            <w:r>
+                              <w:rPr>
+                                <w:sz w:val="17"/>
+                                <w:szCs w:val="18"/>
+                                <w:lang w:val="es-ES"/>
+                              </w:rPr>
+                              <w:t>percentatge</w:t>
+                            </w:r>
+                            <w:proofErr w:type="spellEnd"/>
+                            <w:r>
+                              <w:rPr>
+                                <w:sz w:val="17"/>
+                                <w:szCs w:val="18"/>
+                                <w:lang w:val="es-ES"/>
+                              </w:rPr>
+                              <w:t xml:space="preserve"> de </w:t>
+                            </w:r>
+                            <w:proofErr w:type="spellStart"/>
+                            <w:r>
+                              <w:rPr>
+                                <w:sz w:val="17"/>
+                                <w:szCs w:val="18"/>
+                                <w:lang w:val="es-ES"/>
+                              </w:rPr>
+                              <w:t>molècules</w:t>
+                            </w:r>
+                            <w:proofErr w:type="spellEnd"/>
+                            <w:r>
+                              <w:rPr>
+                                <w:sz w:val="17"/>
+                                <w:szCs w:val="18"/>
+                                <w:lang w:val="es-ES"/>
+                              </w:rPr>
+                              <w:t xml:space="preserve"> </w:t>
+                            </w:r>
+                            <w:r>
+                              <w:rPr>
+                                <w:sz w:val="17"/>
+                                <w:szCs w:val="18"/>
+                                <w:lang w:val="es-ES"/>
+                              </w:rPr>
+                              <w:t xml:space="preserve">per </w:t>
+                            </w:r>
+                            <w:proofErr w:type="spellStart"/>
+                            <w:r>
+                              <w:rPr>
+                                <w:sz w:val="17"/>
+                                <w:szCs w:val="18"/>
+                                <w:lang w:val="es-ES"/>
+                              </w:rPr>
+                              <w:t>element</w:t>
+                            </w:r>
+                            <w:proofErr w:type="spellEnd"/>
+                            <w:r>
+                              <w:rPr>
+                                <w:sz w:val="17"/>
+                                <w:szCs w:val="18"/>
+                                <w:lang w:val="es-ES"/>
+                              </w:rPr>
+                              <w:t xml:space="preserve"> en la base de dades QM9.</w:t>
+                            </w:r>
+                            <w:r>
+                              <w:rPr>
+                                <w:sz w:val="17"/>
+                                <w:szCs w:val="18"/>
+                                <w:lang w:val="es-ES"/>
+                              </w:rPr>
+                              <w:t xml:space="preserve"> </w:t>
+                            </w:r>
+                          </w:p>
+                        </w:txbxContent>
+                      </wps:txbx>
+                      <wps:bodyPr rot="0" spcFirstLastPara="0" vertOverflow="overflow" horzOverflow="overflow" vert="horz" wrap="square" lIns="91440" tIns="45720" rIns="91440" bIns="45720" numCol="1" spcCol="0" rtlCol="0" fromWordArt="0" anchor="t" anchorCtr="0" forceAA="0" compatLnSpc="1">
+                        <a:prstTxWarp prst="textNoShape">
+                          <a:avLst/>
+                        </a:prstTxWarp>
+                        <a:noAutofit/>
+                      </wps:bodyPr>
+                    </wps:wsp>
+                  </a:graphicData>
+                </a:graphic>
+                <wp14:sizeRelH relativeFrom="margin">
+                  <wp14:pctWidth>0</wp14:pctWidth>
+                </wp14:sizeRelH>
+                <wp14:sizeRelV relativeFrom="margin">
+                  <wp14:pctHeight>0</wp14:pctHeight>
+                </wp14:sizeRelV>
+              </wp:anchor>
+            </w:drawing>
+          </mc:Choice>
+          <mc:Fallback>
+            <w:pict>
+              <v:shape w14:anchorId="325EA94F" id="Cuadro de texto 16" o:spid="_x0000_s1028" type="#_x0000_t202" style="position:absolute;left:0;text-align:left;margin-left:10.65pt;margin-top:288.85pt;width:238pt;height:32.7pt;z-index:-251649024;visibility:visible;mso-wrap-style:square;mso-width-percent:0;mso-height-percent:0;mso-wrap-distance-left:9pt;mso-wrap-distance-top:0;mso-wrap-distance-right:9pt;mso-wrap-distance-bottom:0;mso-position-horizontal:absolute;mso-position-horizontal-relative:margin;mso-position-vertical:absolute;mso-position-vertical-relative:text;mso-width-percent:0;mso-height-percent:0;mso-width-relative:margin;mso-height-relative:margin;v-text-anchor:top" o:gfxdata="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" fillcolor="white [3201]" stroked="f" strokeweight=".5pt">
+                <v:textbox>
+                  <w:txbxContent>
+                    <w:p>
+                      <w:pPr>
+                        <w:rPr>
+                          <w:sz w:val="17"/>
+                          <w:szCs w:val="18"/>
+                          <w:lang w:val="es-ES"/>
+                        </w:rPr>
+                      </w:pPr>
+                      <w:r>
+                        <w:rPr>
+                          <w:sz w:val="17"/>
+                          <w:szCs w:val="18"/>
+                          <w:lang w:val="es-ES"/>
+                        </w:rPr>
+                        <w:t xml:space="preserve">Figura </w:t>
+                      </w:r>
+                      <w:r>
+                        <w:rPr>
+                          <w:sz w:val="17"/>
+                          <w:szCs w:val="18"/>
+                          <w:lang w:val="es-ES"/>
+                        </w:rPr>
+                        <w:t>2</w:t>
+                      </w:r>
+                      <w:r>
+                        <w:rPr>
+                          <w:sz w:val="17"/>
+                          <w:szCs w:val="18"/>
+                          <w:lang w:val="es-ES"/>
+                        </w:rPr>
+                        <w:t xml:space="preserve">: </w:t>
+                      </w:r>
+                      <w:r>
+                        <w:rPr>
+                          <w:sz w:val="17"/>
+                          <w:szCs w:val="18"/>
+                          <w:lang w:val="es-ES"/>
+                        </w:rPr>
+                        <w:t xml:space="preserve">Histograma del </w:t>
+                      </w:r>
+                      <w:proofErr w:type="spellStart"/>
+                      <w:r>
+                        <w:rPr>
+                          <w:sz w:val="17"/>
+                          <w:szCs w:val="18"/>
+                          <w:lang w:val="es-ES"/>
+                        </w:rPr>
+                        <w:t>percentatge</w:t>
+                      </w:r>
+                      <w:proofErr w:type="spellEnd"/>
+                      <w:r>
+                        <w:rPr>
+                          <w:sz w:val="17"/>
+                          <w:szCs w:val="18"/>
+                          <w:lang w:val="es-ES"/>
+                        </w:rPr>
+                        <w:t xml:space="preserve"> de </w:t>
+                      </w:r>
+                      <w:proofErr w:type="spellStart"/>
+                      <w:r>
+                        <w:rPr>
+                          <w:sz w:val="17"/>
+                          <w:szCs w:val="18"/>
+                          <w:lang w:val="es-ES"/>
+                        </w:rPr>
+                        <w:t>molècules</w:t>
+                      </w:r>
+                      <w:proofErr w:type="spellEnd"/>
+                      <w:r>
+                        <w:rPr>
+                          <w:sz w:val="17"/>
+                          <w:szCs w:val="18"/>
+                          <w:lang w:val="es-ES"/>
+                        </w:rPr>
+                        <w:t xml:space="preserve"> </w:t>
+                      </w:r>
+                      <w:r>
+                        <w:rPr>
+                          <w:sz w:val="17"/>
+                          <w:szCs w:val="18"/>
+                          <w:lang w:val="es-ES"/>
+                        </w:rPr>
+                        <w:t xml:space="preserve">per </w:t>
+                      </w:r>
+                      <w:proofErr w:type="spellStart"/>
+                      <w:r>
+                        <w:rPr>
+                          <w:sz w:val="17"/>
+                          <w:szCs w:val="18"/>
+                          <w:lang w:val="es-ES"/>
+                        </w:rPr>
+                        <w:t>element</w:t>
+                      </w:r>
+                      <w:proofErr w:type="spellEnd"/>
+                      <w:r>
+                        <w:rPr>
+                          <w:sz w:val="17"/>
+                          <w:szCs w:val="18"/>
+                          <w:lang w:val="es-ES"/>
+                        </w:rPr>
+                        <w:t xml:space="preserve"> en la base de dades QM9.</w:t>
+                      </w:r>
+                      <w:r>
+                        <w:rPr>
+                          <w:sz w:val="17"/>
+                          <w:szCs w:val="18"/>
+                          <w:lang w:val="es-ES"/>
+                        </w:rPr>
+                        <w:t xml:space="preserve"> </w:t>
+                      </w:r>
+                    </w:p>
+                  </w:txbxContent>
+                </v:textbox>
+                <w10:wrap type="topAndBottom" anchorx="margin"/>
+              </v:shape>
+            </w:pict>
+          </mc:Fallback>
+        </mc:AlternateContent>
+      </w:r>
+      <w:r>
+        <w:rPr>
+          <w:noProof/>
           <w:lang w:val="es-ES"/>
         </w:rPr>
         <w:drawing>
-          <wp:anchor distT="0" distB="0" distL="114300" distR="114300" simplePos="0" relativeHeight="251663360" behindDoc="0" locked="0" layoutInCell="1" allowOverlap="1" wp14:anchorId="2D22C29C" wp14:editId="5DA10E5A">
+          <wp:anchor distT="0" distB="0" distL="114300" distR="114300" simplePos="0" relativeHeight="251665408" behindDoc="0" locked="0" layoutInCell="1" allowOverlap="1" wp14:anchorId="15E30D5B" wp14:editId="61E5950A">
             <wp:simplePos x="0" y="0"/>
-            <wp:positionH relativeFrom="margin">
-              <wp:posOffset>52705</wp:posOffset>
+            <wp:positionH relativeFrom="column">
+              <wp:align>right</wp:align>
             </wp:positionH>
             <wp:positionV relativeFrom="paragraph">
-              <wp:posOffset>4630420</wp:posOffset>
+              <wp:posOffset>1500308</wp:posOffset>
             </wp:positionV>
-            <wp:extent cx="3048635" cy="2286000"/>
-            <wp:effectExtent l="0" t="0" r="0" b="0"/>
+            <wp:extent cx="3098800" cy="2193290"/>
+            <wp:effectExtent l="0" t="0" r="6350" b="0"/>
             <wp:wrapTopAndBottom/>
-            <wp:docPr id="5" name="Imagen 5" descr="Gráfico, Gráfico de barras&#10;&#10;Descripción generada automáticamente"/>
+            <wp:docPr id="15" name="Imagen 15"/>
             <wp:cNvGraphicFramePr>
               <a:graphicFrameLocks xmlns:a="http://schemas.openxmlformats.org/drawingml/2006/main" noChangeAspect="1"/>
             </wp:cNvGraphicFramePr>
@@ -5428,28 +6548,26 @@
               <a:graphicData uri="http://schemas.openxmlformats.org/drawingml/2006/picture">
                 <pic:pic xmlns:pic="http://schemas.openxmlformats.org/drawingml/2006/picture">
                   <pic:nvPicPr>
-                    <pic:cNvPr id="5" name="Imagen 5" descr="Gráfico, Gráfico de barras&#10;&#10;Descripción generada automáticamente"/>
+                    <pic:cNvPr id="0" name="Picture 11"/>
                     <pic:cNvPicPr>
                       <a:picLocks noChangeAspect="1" noChangeArrowheads="1"/>
                     </pic:cNvPicPr>
                   </pic:nvPicPr>
-                  <pic:blipFill>
-                    <a:blip r:embed="rId18" cstate="print">
+                  <pic:blipFill rotWithShape="1">
+                    <a:blip r:embed="rId19" cstate="print">
                       <a:extLst>
                         <a:ext uri="{28A0092B-C50C-407E-A947-70E740481C1C}">
                           <a14:useLocalDpi xmlns:a14="http://schemas.microsoft.com/office/drawing/2010/main" val="0"/>
                         </a:ext>
                       </a:extLst>
                     </a:blip>
-                    <a:srcRect/>
-                    <a:stretch>
-                      <a:fillRect/>
-                    </a:stretch>
+                    <a:srcRect t="5621"/>
+                    <a:stretch/>
                   </pic:blipFill>
                   <pic:spPr bwMode="auto">
                     <a:xfrm>
                       <a:off x="0" y="0"/>
-                      <a:ext cx="3048635" cy="2286000"/>
+                      <a:ext cx="3098800" cy="2193290"/>
                     </a:xfrm>
                     <a:prstGeom prst="rect">
                       <a:avLst/>
@@ -5458,13 +6576,15 @@
                     <a:ln>
                       <a:noFill/>
                     </a:ln>
+                    <a:extLst>
+                      <a:ext uri="{53640926-AAD7-44D8-BBD7-CCE9431645EC}">
+                        <a14:shadowObscured xmlns:a14="http://schemas.microsoft.com/office/drawing/2010/main"/>
+                      </a:ext>
+                    </a:extLst>
                   </pic:spPr>
                 </pic:pic>
               </a:graphicData>
             </a:graphic>
-            <wp14:sizeRelH relativeFrom="margin">
-              <wp14:pctWidth>0</wp14:pctWidth>
-            </wp14:sizeRelH>
             <wp14:sizeRelV relativeFrom="margin">
               <wp14:pctHeight>0</wp14:pctHeight>
             </wp14:sizeRelV>
@@ -5473,6 +6593,809 @@
       </w:r>
       <w:r>
         <w:rPr>
+          <w:lang w:val="es-ES"/>
+        </w:rPr>
+        <w:t xml:space="preserve">La base de dades QM9  </w:t>
+      </w:r>
+      <w:proofErr w:type="spellStart"/>
+      <w:r>
+        <w:rPr>
+          <w:lang w:val="es-ES"/>
+        </w:rPr>
+        <w:t>disposa</w:t>
+      </w:r>
+      <w:proofErr w:type="spellEnd"/>
+      <w:r>
+        <w:rPr>
+          <w:lang w:val="es-ES"/>
+        </w:rPr>
+        <w:t xml:space="preserve"> de </w:t>
+      </w:r>
+      <w:proofErr w:type="spellStart"/>
+      <w:r>
+        <w:rPr>
+          <w:lang w:val="es-ES"/>
+        </w:rPr>
+        <w:t>aproximadament</w:t>
+      </w:r>
+      <w:proofErr w:type="spellEnd"/>
+      <w:r>
+        <w:rPr>
+          <w:lang w:val="es-ES"/>
+        </w:rPr>
+        <w:t xml:space="preserve"> 134,000 </w:t>
+      </w:r>
+      <w:proofErr w:type="spellStart"/>
+      <w:r>
+        <w:rPr>
+          <w:lang w:val="es-ES"/>
+        </w:rPr>
+        <w:t>molècules</w:t>
+      </w:r>
+      <w:proofErr w:type="spellEnd"/>
+      <w:r>
+        <w:rPr>
+          <w:lang w:val="es-ES"/>
+        </w:rPr>
+        <w:t xml:space="preserve"> </w:t>
+      </w:r>
+      <w:proofErr w:type="spellStart"/>
+      <w:r>
+        <w:rPr>
+          <w:lang w:val="es-ES"/>
+        </w:rPr>
+        <w:t>orgàniques</w:t>
+      </w:r>
+      <w:proofErr w:type="spellEnd"/>
+      <w:r>
+        <w:rPr>
+          <w:lang w:val="es-ES"/>
+        </w:rPr>
+        <w:t xml:space="preserve">, les </w:t>
+      </w:r>
+      <w:proofErr w:type="spellStart"/>
+      <w:r>
+        <w:rPr>
+          <w:lang w:val="es-ES"/>
+        </w:rPr>
+        <w:t>quals</w:t>
+      </w:r>
+      <w:proofErr w:type="spellEnd"/>
+      <w:r>
+        <w:rPr>
+          <w:lang w:val="es-ES"/>
+        </w:rPr>
+        <w:t xml:space="preserve"> </w:t>
+      </w:r>
+      <w:proofErr w:type="spellStart"/>
+      <w:r>
+        <w:rPr>
+          <w:lang w:val="es-ES"/>
+        </w:rPr>
+        <w:t>tenen</w:t>
+      </w:r>
+      <w:proofErr w:type="spellEnd"/>
+      <w:r>
+        <w:rPr>
+          <w:lang w:val="es-ES"/>
+        </w:rPr>
+        <w:t xml:space="preserve"> entre 6 </w:t>
+      </w:r>
+      <w:proofErr w:type="spellStart"/>
+      <w:r>
+        <w:rPr>
+          <w:lang w:val="es-ES"/>
+        </w:rPr>
+        <w:t>i</w:t>
+      </w:r>
+      <w:proofErr w:type="spellEnd"/>
+      <w:r>
+        <w:rPr>
+          <w:lang w:val="es-ES"/>
+        </w:rPr>
+        <w:t xml:space="preserve"> 29 </w:t>
+      </w:r>
+      <w:proofErr w:type="spellStart"/>
+      <w:r>
+        <w:rPr>
+          <w:lang w:val="es-ES"/>
+        </w:rPr>
+        <w:t>àtoms</w:t>
+      </w:r>
+      <w:proofErr w:type="spellEnd"/>
+      <w:r>
+        <w:rPr>
+          <w:lang w:val="es-ES"/>
+        </w:rPr>
+        <w:t xml:space="preserve"> cada una, que poden ser C, H, O, N i F. En les figures </w:t>
+      </w:r>
+      <w:r>
+        <w:rPr>
+          <w:lang w:val="es-ES"/>
+        </w:rPr>
+        <w:t>2</w:t>
+      </w:r>
+      <w:r>
+        <w:rPr>
+          <w:lang w:val="es-ES"/>
+        </w:rPr>
+        <w:t xml:space="preserve"> i </w:t>
+      </w:r>
+      <w:r>
+        <w:rPr>
+          <w:lang w:val="es-ES"/>
+        </w:rPr>
+        <w:t>3</w:t>
+      </w:r>
+      <w:r>
+        <w:rPr>
+          <w:lang w:val="es-ES"/>
+        </w:rPr>
+        <w:t xml:space="preserve"> queda representada la </w:t>
+      </w:r>
+      <w:proofErr w:type="spellStart"/>
+      <w:r>
+        <w:rPr>
+          <w:lang w:val="es-ES"/>
+        </w:rPr>
+        <w:t>distribució</w:t>
+      </w:r>
+      <w:proofErr w:type="spellEnd"/>
+      <w:r>
+        <w:rPr>
+          <w:lang w:val="es-ES"/>
+        </w:rPr>
+        <w:t xml:space="preserve"> de les </w:t>
+      </w:r>
+      <w:proofErr w:type="spellStart"/>
+      <w:r>
+        <w:rPr>
+          <w:lang w:val="es-ES"/>
+        </w:rPr>
+        <w:t>molècules</w:t>
+      </w:r>
+      <w:proofErr w:type="spellEnd"/>
+      <w:r>
+        <w:rPr>
+          <w:lang w:val="es-ES"/>
+        </w:rPr>
+        <w:t xml:space="preserve"> respecte el </w:t>
+      </w:r>
+      <w:proofErr w:type="spellStart"/>
+      <w:r>
+        <w:rPr>
+          <w:lang w:val="es-ES"/>
+        </w:rPr>
+        <w:t>numero</w:t>
+      </w:r>
+      <w:proofErr w:type="spellEnd"/>
+      <w:r>
+        <w:rPr>
+          <w:lang w:val="es-ES"/>
+        </w:rPr>
+        <w:t xml:space="preserve"> de </w:t>
+      </w:r>
+      <w:proofErr w:type="spellStart"/>
+      <w:r>
+        <w:rPr>
+          <w:lang w:val="es-ES"/>
+        </w:rPr>
+        <w:t>àtoms</w:t>
+      </w:r>
+      <w:proofErr w:type="spellEnd"/>
+      <w:r>
+        <w:rPr>
+          <w:lang w:val="es-ES"/>
+        </w:rPr>
+        <w:t xml:space="preserve"> i </w:t>
+      </w:r>
+      <w:proofErr w:type="spellStart"/>
+      <w:r>
+        <w:rPr>
+          <w:lang w:val="es-ES"/>
+        </w:rPr>
+        <w:t>els</w:t>
+      </w:r>
+      <w:proofErr w:type="spellEnd"/>
+      <w:r>
+        <w:rPr>
+          <w:lang w:val="es-ES"/>
+        </w:rPr>
+        <w:t xml:space="preserve"> </w:t>
+      </w:r>
+      <w:proofErr w:type="spellStart"/>
+      <w:r>
+        <w:rPr>
+          <w:lang w:val="es-ES"/>
+        </w:rPr>
+        <w:t>àtoms</w:t>
+      </w:r>
+      <w:proofErr w:type="spellEnd"/>
+      <w:r>
+        <w:rPr>
+          <w:lang w:val="es-ES"/>
+        </w:rPr>
+        <w:t xml:space="preserve"> que les componen. Respecte la </w:t>
+      </w:r>
+      <w:proofErr w:type="spellStart"/>
+      <w:r>
+        <w:rPr>
+          <w:lang w:val="es-ES"/>
+        </w:rPr>
+        <w:t>distribució</w:t>
+      </w:r>
+      <w:proofErr w:type="spellEnd"/>
+      <w:r>
+        <w:rPr>
+          <w:lang w:val="es-ES"/>
+        </w:rPr>
+        <w:t xml:space="preserve"> </w:t>
+      </w:r>
+      <w:proofErr w:type="spellStart"/>
+      <w:r>
+        <w:rPr>
+          <w:lang w:val="es-ES"/>
+        </w:rPr>
+        <w:t>dels</w:t>
+      </w:r>
+      <w:proofErr w:type="spellEnd"/>
+      <w:r>
+        <w:rPr>
+          <w:lang w:val="es-ES"/>
+        </w:rPr>
+        <w:t xml:space="preserve"> </w:t>
+      </w:r>
+      <w:proofErr w:type="spellStart"/>
+      <w:r>
+        <w:rPr>
+          <w:lang w:val="es-ES"/>
+        </w:rPr>
+        <w:t>elements</w:t>
+      </w:r>
+      <w:proofErr w:type="spellEnd"/>
+      <w:r>
+        <w:rPr>
+          <w:lang w:val="es-ES"/>
+        </w:rPr>
+        <w:t xml:space="preserve">, </w:t>
+      </w:r>
+      <w:proofErr w:type="spellStart"/>
+      <w:r>
+        <w:rPr>
+          <w:lang w:val="es-ES"/>
+        </w:rPr>
+        <w:t>mentre</w:t>
+      </w:r>
+      <w:proofErr w:type="spellEnd"/>
+      <w:r>
+        <w:rPr>
+          <w:lang w:val="es-ES"/>
+        </w:rPr>
+        <w:t xml:space="preserve"> que </w:t>
+      </w:r>
+      <w:proofErr w:type="spellStart"/>
+      <w:r>
+        <w:rPr>
+          <w:lang w:val="es-ES"/>
+        </w:rPr>
+        <w:t>els</w:t>
+      </w:r>
+      <w:proofErr w:type="spellEnd"/>
+      <w:r>
+        <w:rPr>
+          <w:lang w:val="es-ES"/>
+        </w:rPr>
+        <w:t xml:space="preserve"> </w:t>
+      </w:r>
+      <w:proofErr w:type="spellStart"/>
+      <w:r>
+        <w:rPr>
+          <w:lang w:val="es-ES"/>
+        </w:rPr>
+        <w:t>elements</w:t>
+      </w:r>
+      <w:proofErr w:type="spellEnd"/>
+      <w:r>
+        <w:rPr>
+          <w:lang w:val="es-ES"/>
+        </w:rPr>
+        <w:t xml:space="preserve"> C i H </w:t>
+      </w:r>
+      <w:proofErr w:type="spellStart"/>
+      <w:r>
+        <w:rPr>
+          <w:lang w:val="es-ES"/>
+        </w:rPr>
+        <w:t>apareixen</w:t>
+      </w:r>
+      <w:proofErr w:type="spellEnd"/>
+      <w:r>
+        <w:rPr>
+          <w:lang w:val="es-ES"/>
+        </w:rPr>
+        <w:t xml:space="preserve"> a un 100% de les </w:t>
+      </w:r>
+      <w:proofErr w:type="spellStart"/>
+      <w:r>
+        <w:rPr>
+          <w:lang w:val="es-ES"/>
+        </w:rPr>
+        <w:t>molècules</w:t>
+      </w:r>
+      <w:proofErr w:type="spellEnd"/>
+      <w:r>
+        <w:rPr>
+          <w:lang w:val="es-ES"/>
+        </w:rPr>
+        <w:t xml:space="preserve"> i O i N un 80% i 60 % </w:t>
+      </w:r>
+      <w:proofErr w:type="spellStart"/>
+      <w:r>
+        <w:rPr>
+          <w:lang w:val="es-ES"/>
+        </w:rPr>
+        <w:t>respectivament</w:t>
+      </w:r>
+      <w:proofErr w:type="spellEnd"/>
+      <w:r>
+        <w:rPr>
+          <w:lang w:val="es-ES"/>
+        </w:rPr>
+        <w:t xml:space="preserve">, el </w:t>
+      </w:r>
+      <w:proofErr w:type="spellStart"/>
+      <w:r>
+        <w:rPr>
+          <w:lang w:val="es-ES"/>
+        </w:rPr>
+        <w:t>fluor</w:t>
+      </w:r>
+      <w:proofErr w:type="spellEnd"/>
+      <w:r>
+        <w:rPr>
+          <w:lang w:val="es-ES"/>
+        </w:rPr>
+        <w:t xml:space="preserve"> </w:t>
+      </w:r>
+      <w:proofErr w:type="spellStart"/>
+      <w:r>
+        <w:rPr>
+          <w:lang w:val="es-ES"/>
+        </w:rPr>
+        <w:t>apareix</w:t>
+      </w:r>
+      <w:proofErr w:type="spellEnd"/>
+      <w:r>
+        <w:rPr>
+          <w:lang w:val="es-ES"/>
+        </w:rPr>
+        <w:t xml:space="preserve"> </w:t>
+      </w:r>
+      <w:proofErr w:type="spellStart"/>
+      <w:r>
+        <w:rPr>
+          <w:lang w:val="es-ES"/>
+        </w:rPr>
+        <w:t>nomes</w:t>
+      </w:r>
+      <w:proofErr w:type="spellEnd"/>
+      <w:r>
+        <w:rPr>
+          <w:lang w:val="es-ES"/>
+        </w:rPr>
+        <w:t xml:space="preserve"> en </w:t>
+      </w:r>
+      <w:proofErr w:type="spellStart"/>
+      <w:r>
+        <w:rPr>
+          <w:lang w:val="es-ES"/>
+        </w:rPr>
+        <w:t>aproximadament</w:t>
+      </w:r>
+      <w:proofErr w:type="spellEnd"/>
+      <w:r>
+        <w:rPr>
+          <w:lang w:val="es-ES"/>
+        </w:rPr>
+        <w:t xml:space="preserve"> 3000 </w:t>
+      </w:r>
+      <w:proofErr w:type="spellStart"/>
+      <w:r>
+        <w:rPr>
+          <w:lang w:val="es-ES"/>
+        </w:rPr>
+        <w:t>molècules</w:t>
+      </w:r>
+      <w:proofErr w:type="spellEnd"/>
+      <w:r>
+        <w:rPr>
+          <w:lang w:val="es-ES"/>
+        </w:rPr>
+        <w:t xml:space="preserve"> de les 134000 </w:t>
+      </w:r>
+      <w:proofErr w:type="spellStart"/>
+      <w:r>
+        <w:rPr>
+          <w:lang w:val="es-ES"/>
+        </w:rPr>
+        <w:t>totals</w:t>
+      </w:r>
+      <w:proofErr w:type="spellEnd"/>
+      <w:r>
+        <w:rPr>
+          <w:lang w:val="es-ES"/>
+        </w:rPr>
+        <w:t xml:space="preserve">. </w:t>
+      </w:r>
+    </w:p>
+    <w:p>
+      <w:pPr>
+        <w:rPr>
+          <w:lang w:val="es-ES"/>
+        </w:rPr>
+      </w:pPr>
+    </w:p>
+    <w:p>
+      <w:pPr>
+        <w:rPr>
+          <w:lang w:val="es-ES"/>
+        </w:rPr>
+      </w:pPr>
+    </w:p>
+    <w:p>
+      <w:pPr>
+        <w:rPr>
+          <w:lang w:val="es-ES"/>
+        </w:rPr>
+      </w:pPr>
+      <w:r>
+        <w:rPr>
+          <w:lang w:val="es-ES"/>
+        </w:rPr>
+        <w:t xml:space="preserve">En el </w:t>
+      </w:r>
+      <w:proofErr w:type="spellStart"/>
+      <w:r>
+        <w:rPr>
+          <w:lang w:val="es-ES"/>
+        </w:rPr>
+        <w:t>cas</w:t>
+      </w:r>
+      <w:proofErr w:type="spellEnd"/>
+      <w:r>
+        <w:rPr>
+          <w:lang w:val="es-ES"/>
+        </w:rPr>
+        <w:t xml:space="preserve"> de les </w:t>
+      </w:r>
+      <w:proofErr w:type="spellStart"/>
+      <w:r>
+        <w:rPr>
+          <w:lang w:val="es-ES"/>
+        </w:rPr>
+        <w:t>dimensions</w:t>
+      </w:r>
+      <w:proofErr w:type="spellEnd"/>
+      <w:r>
+        <w:rPr>
+          <w:lang w:val="es-ES"/>
+        </w:rPr>
+        <w:t xml:space="preserve"> de les </w:t>
+      </w:r>
+      <w:proofErr w:type="spellStart"/>
+      <w:r>
+        <w:rPr>
+          <w:lang w:val="es-ES"/>
+        </w:rPr>
+        <w:t>molècules</w:t>
+      </w:r>
+      <w:proofErr w:type="spellEnd"/>
+      <w:r>
+        <w:rPr>
+          <w:lang w:val="es-ES"/>
+        </w:rPr>
+        <w:t xml:space="preserve"> </w:t>
+      </w:r>
+      <w:proofErr w:type="spellStart"/>
+      <w:r>
+        <w:rPr>
+          <w:lang w:val="es-ES"/>
+        </w:rPr>
+        <w:t>trobem</w:t>
+      </w:r>
+      <w:proofErr w:type="spellEnd"/>
+      <w:r>
+        <w:rPr>
+          <w:lang w:val="es-ES"/>
+        </w:rPr>
+        <w:t xml:space="preserve"> una </w:t>
+      </w:r>
+      <w:proofErr w:type="spellStart"/>
+      <w:r>
+        <w:rPr>
+          <w:lang w:val="es-ES"/>
+        </w:rPr>
+        <w:t>distribució</w:t>
+      </w:r>
+      <w:proofErr w:type="spellEnd"/>
+      <w:r>
+        <w:rPr>
+          <w:lang w:val="es-ES"/>
+        </w:rPr>
+        <w:t xml:space="preserve"> normal </w:t>
+      </w:r>
+      <w:proofErr w:type="spellStart"/>
+      <w:r>
+        <w:rPr>
+          <w:lang w:val="es-ES"/>
+        </w:rPr>
+        <w:t>on</w:t>
+      </w:r>
+      <w:proofErr w:type="spellEnd"/>
+      <w:r>
+        <w:rPr>
+          <w:lang w:val="es-ES"/>
+        </w:rPr>
+        <w:t xml:space="preserve"> </w:t>
+      </w:r>
+      <w:proofErr w:type="spellStart"/>
+      <w:r>
+        <w:rPr>
+          <w:lang w:val="es-ES"/>
+        </w:rPr>
+        <w:t>els</w:t>
+      </w:r>
+      <w:proofErr w:type="spellEnd"/>
+      <w:r>
+        <w:rPr>
+          <w:lang w:val="es-ES"/>
+        </w:rPr>
+        <w:t xml:space="preserve"> números de </w:t>
+      </w:r>
+      <w:proofErr w:type="spellStart"/>
+      <w:r>
+        <w:rPr>
+          <w:lang w:val="es-ES"/>
+        </w:rPr>
+        <w:t>molècules</w:t>
+      </w:r>
+      <w:proofErr w:type="spellEnd"/>
+      <w:r>
+        <w:rPr>
+          <w:lang w:val="es-ES"/>
+        </w:rPr>
+        <w:t xml:space="preserve"> mes </w:t>
+      </w:r>
+      <w:proofErr w:type="spellStart"/>
+      <w:r>
+        <w:rPr>
+          <w:lang w:val="es-ES"/>
+        </w:rPr>
+        <w:t>freqüents</w:t>
+      </w:r>
+      <w:proofErr w:type="spellEnd"/>
+      <w:r>
+        <w:rPr>
+          <w:lang w:val="es-ES"/>
+        </w:rPr>
+        <w:t xml:space="preserve"> son 17, 18 i 19</w:t>
+      </w:r>
+      <w:r>
+        <w:rPr>
+          <w:lang w:val="es-ES"/>
+        </w:rPr>
+        <w:t xml:space="preserve"> </w:t>
+      </w:r>
+      <w:proofErr w:type="spellStart"/>
+      <w:r>
+        <w:rPr>
+          <w:lang w:val="es-ES"/>
+        </w:rPr>
+        <w:t>com</w:t>
+      </w:r>
+      <w:proofErr w:type="spellEnd"/>
+      <w:r>
+        <w:rPr>
+          <w:lang w:val="es-ES"/>
+        </w:rPr>
+        <w:t xml:space="preserve"> es </w:t>
+      </w:r>
+      <w:proofErr w:type="spellStart"/>
+      <w:r>
+        <w:rPr>
+          <w:lang w:val="es-ES"/>
+        </w:rPr>
+        <w:t>pot</w:t>
+      </w:r>
+      <w:proofErr w:type="spellEnd"/>
+      <w:r>
+        <w:rPr>
+          <w:lang w:val="es-ES"/>
+        </w:rPr>
+        <w:t xml:space="preserve"> apreciar en la Figura 1 i 3</w:t>
+      </w:r>
+      <w:r>
+        <w:rPr>
+          <w:lang w:val="es-ES"/>
+        </w:rPr>
+        <w:t>.</w:t>
+      </w:r>
+    </w:p>
+    <w:p>
+      <w:pPr>
+        <w:rPr>
+          <w:lang w:val="es-ES"/>
+        </w:rPr>
+      </w:pPr>
+    </w:p>
+    <w:p>
+      <w:pPr>
+        <w:ind w:left="360"/>
+        <w:rPr>
+          <w:lang w:val="es-ES"/>
+        </w:rPr>
+      </w:pPr>
+    </w:p>
+    <w:p>
+      <w:pPr>
+        <w:pStyle w:val="Ttulo2"/>
+        <w:spacing w:before="0" w:line="240" w:lineRule="auto"/>
+        <w:rPr>
+          <w:color w:val="000000"/>
+          <w:lang w:val="es-ES"/>
+        </w:rPr>
+      </w:pPr>
+      <w:r>
+        <w:rPr>
+          <w:color w:val="000000"/>
+          <w:lang w:val="ca-ES"/>
+        </w:rPr>
+        <w:t>2.</w:t>
+      </w:r>
+      <w:r>
+        <w:rPr>
+          <w:color w:val="000000"/>
+          <w:lang w:val="ca-ES"/>
+        </w:rPr>
+        <w:t>2</w:t>
+      </w:r>
+      <w:r>
+        <w:rPr>
+          <w:color w:val="000000"/>
+          <w:lang w:val="ca-ES"/>
+        </w:rPr>
+        <w:t xml:space="preserve"> </w:t>
+      </w:r>
+      <w:proofErr w:type="spellStart"/>
+      <w:r>
+        <w:rPr>
+          <w:color w:val="000000"/>
+          <w:lang w:val="es-ES"/>
+        </w:rPr>
+        <w:t>Publicacions</w:t>
+      </w:r>
+      <w:proofErr w:type="spellEnd"/>
+      <w:r>
+        <w:rPr>
+          <w:color w:val="000000"/>
+          <w:lang w:val="es-ES"/>
+        </w:rPr>
+        <w:t xml:space="preserve"> previes</w:t>
+      </w:r>
+      <w:r>
+        <w:rPr>
+          <w:color w:val="000000"/>
+          <w:lang w:val="es-ES"/>
+        </w:rPr>
+        <w:t>:</w:t>
+      </w:r>
+    </w:p>
+    <w:p>
+      <w:pPr>
+        <w:pStyle w:val="Ttulo3"/>
+        <w:rPr>
+          <w:b/>
+          <w:bCs/>
+          <w:lang w:val="ca-ES"/>
+        </w:rPr>
+      </w:pPr>
+      <w:r>
+        <w:rPr>
+          <w:b/>
+          <w:bCs/>
+          <w:lang w:val="ca-ES"/>
+        </w:rPr>
+        <w:t>2.2.</w:t>
+      </w:r>
+      <w:r>
+        <w:rPr>
+          <w:b/>
+          <w:bCs/>
+          <w:lang w:val="ca-ES"/>
+        </w:rPr>
+        <w:t>1</w:t>
+      </w:r>
+      <w:r>
+        <w:rPr>
+          <w:b/>
+          <w:bCs/>
+          <w:lang w:val="ca-ES"/>
+        </w:rPr>
+        <w:t xml:space="preserve"> </w:t>
+      </w:r>
+      <w:r>
+        <w:rPr>
+          <w:b/>
+          <w:bCs/>
+          <w:lang w:val="ca-ES"/>
+        </w:rPr>
+        <w:t>SchNetPack:</w:t>
+      </w:r>
+    </w:p>
+    <w:p>
+      <w:pPr>
+        <w:rPr>
+          <w:lang w:val="es-ES"/>
+        </w:rPr>
+      </w:pPr>
+    </w:p>
+    <w:p>
+      <w:pPr>
+        <w:pStyle w:val="Ttulo1"/>
+        <w:spacing w:line="240" w:lineRule="auto"/>
+        <w:rPr>
+          <w:color w:val="000000"/>
+          <w:lang w:val="ca-ES"/>
+        </w:rPr>
+      </w:pPr>
+      <w:r>
+        <w:rPr>
+          <w:color w:val="000000"/>
+          <w:lang w:val="ca-ES"/>
+        </w:rPr>
+        <w:t>3</w:t>
+      </w:r>
+      <w:r>
+        <w:rPr>
+          <w:color w:val="000000"/>
+          <w:lang w:val="ca-ES"/>
+        </w:rPr>
+        <w:tab/>
+        <w:t>Conclusió</w:t>
+      </w:r>
+    </w:p>
+    <w:p>
+      <w:pPr>
+        <w:pStyle w:val="Text"/>
+        <w:spacing w:line="240" w:lineRule="auto"/>
+        <w:ind w:firstLine="0"/>
+        <w:rPr>
+          <w:rFonts w:ascii="Palatino" w:hAnsi="Palatino"/>
+          <w:color w:val="000000"/>
+          <w:lang w:val="ca-ES"/>
+        </w:rPr>
+      </w:pPr>
+      <w:r>
+        <w:rPr>
+          <w:color w:val="000000" w:themeColor="text1"/>
+          <w:lang w:val="ca-ES"/>
+        </w:rPr>
+        <w:t xml:space="preserve">..... .... .... .......... ...... ........ ...... ..... ...... ..... ..... .... .......... ...... ........ ............ ........ ...... ..... ...... ..... ..... .... .... .......... ...... ........ ...... ..... ...... ..... ..... .... .... .......... ...... ........ ...... ..... ...... ..... ..... .... ........ ...... </w:t>
+      </w:r>
+      <w:r>
+        <w:rPr>
+          <w:rFonts w:ascii="Palatino" w:hAnsi="Palatino"/>
+          <w:color w:val="000000"/>
+          <w:lang w:val="ca-ES"/>
+        </w:rPr>
+        <w:t>.</w:t>
+      </w:r>
+    </w:p>
+    <w:p>
+      <w:pPr>
+        <w:pStyle w:val="ReferenceHead"/>
+        <w:jc w:val="left"/>
+        <w:rPr>
           <w:rFonts w:ascii="Helvetica" w:hAnsi="Helvetica"/>
           <w:b/>
           <w:bCs/>
@@ -5480,12 +7403,8 @@
           <w:sz w:val="22"/>
           <w:lang w:val="ca-ES"/>
         </w:rPr>
-        <w:br w:type="page"/>
-      </w:r>
-    </w:p>
-    <w:p>
-      <w:pPr>
-        <w:pStyle w:val="References"/>
+      </w:pPr>
+      <w:r>
         <w:rPr>
           <w:rFonts w:ascii="Helvetica" w:hAnsi="Helvetica"/>
           <w:b/>
@@ -5494,8 +7413,45 @@
           <w:sz w:val="22"/>
           <w:lang w:val="ca-ES"/>
         </w:rPr>
-      </w:pPr>
-      <w:r>
+        <w:t>Agraïments</w:t>
+      </w:r>
+    </w:p>
+    <w:p>
+      <w:pPr>
+        <w:pStyle w:val="PARAGRAPHnoindent"/>
+        <w:spacing w:line="240" w:lineRule="auto"/>
+        <w:rPr>
+          <w:color w:val="000000"/>
+          <w:lang w:val="ca-ES"/>
+        </w:rPr>
+      </w:pPr>
+      <w:r>
+        <w:rPr>
+          <w:color w:val="000000" w:themeColor="text1"/>
+          <w:lang w:val="ca-ES"/>
+        </w:rPr>
+        <w:t xml:space="preserve">..... .... .... .......... ...... ........ ...... ..... ...... ..... ..... .... .......... ...... ........ </w:t>
+      </w:r>
+      <w:r>
+        <w:rPr>
+          <w:color w:val="000000" w:themeColor="text1"/>
+          <w:lang w:val="ca-ES"/>
+        </w:rPr>
+        <w:lastRenderedPageBreak/>
+        <w:t xml:space="preserve">............ ........ ...... ..... ...... ..... ..... .... .... .......... ...... ........ ...... ..... ...... ..... ..... .... .... .......... ...... ........ ...... ..... ...... ..... ..... .... ........ ...... </w:t>
+      </w:r>
+      <w:r>
+        <w:rPr>
+          <w:color w:val="000000"/>
+          <w:lang w:val="ca-ES"/>
+        </w:rPr>
+        <w:t>.</w:t>
+      </w:r>
+    </w:p>
+    <w:p>
+      <w:pPr>
+        <w:pStyle w:val="ReferenceHead"/>
+        <w:jc w:val="left"/>
         <w:rPr>
           <w:rFonts w:ascii="Helvetica" w:hAnsi="Helvetica"/>
           <w:b/>
@@ -5504,9 +7460,7 @@
           <w:sz w:val="22"/>
           <w:lang w:val="ca-ES"/>
         </w:rPr>
-        <w:lastRenderedPageBreak/>
-        <w:t>A</w:t>
-      </w:r>
+      </w:pPr>
       <w:r>
         <w:rPr>
           <w:rFonts w:ascii="Helvetica" w:hAnsi="Helvetica"/>
@@ -5516,24 +7470,105 @@
           <w:sz w:val="22"/>
           <w:lang w:val="ca-ES"/>
         </w:rPr>
-        <w:t>PÈNDI</w:t>
-      </w:r>
-      <w:r>
+        <w:t>Bibliografia</w:t>
+      </w:r>
+    </w:p>
+    <w:p>
+      <w:pPr>
+        <w:numPr>
+          <w:ilvl w:val="0"/>
+          <w:numId w:val="22"/>
+        </w:numPr>
+        <w:spacing w:line="240" w:lineRule="auto"/>
+        <w:rPr>
+          <w:color w:val="000000"/>
+          <w:sz w:val="16"/>
+          <w:szCs w:val="16"/>
+          <w:lang w:val="ca-ES"/>
+        </w:rPr>
+      </w:pPr>
+      <w:r>
+        <w:rPr>
+          <w:color w:val="000000"/>
+          <w:sz w:val="16"/>
+          <w:szCs w:val="16"/>
+          <w:lang w:val="ca-ES"/>
+        </w:rPr>
+        <w:t>Referència 1</w:t>
+      </w:r>
+    </w:p>
+    <w:p>
+      <w:pPr>
+        <w:numPr>
+          <w:ilvl w:val="0"/>
+          <w:numId w:val="22"/>
+        </w:numPr>
+        <w:spacing w:line="240" w:lineRule="auto"/>
+        <w:rPr>
+          <w:color w:val="000000"/>
+          <w:sz w:val="16"/>
+          <w:lang w:val="ca-ES"/>
+        </w:rPr>
+      </w:pPr>
+      <w:r>
+        <w:rPr>
+          <w:color w:val="000000"/>
+          <w:sz w:val="16"/>
+          <w:lang w:val="ca-ES"/>
+        </w:rPr>
+        <w:t>Referència 2</w:t>
+      </w:r>
+    </w:p>
+    <w:p>
+      <w:pPr>
+        <w:numPr>
+          <w:ilvl w:val="0"/>
+          <w:numId w:val="22"/>
+        </w:numPr>
+        <w:spacing w:line="240" w:lineRule="auto"/>
+        <w:rPr>
+          <w:color w:val="000000"/>
+          <w:sz w:val="16"/>
+          <w:lang w:val="ca-ES"/>
+        </w:rPr>
+      </w:pPr>
+      <w:r>
+        <w:rPr>
+          <w:color w:val="000000"/>
+          <w:sz w:val="16"/>
+          <w:lang w:val="ca-ES"/>
+        </w:rPr>
+        <w:t>Etc.</w:t>
+      </w:r>
+    </w:p>
+    <w:p>
+      <w:pPr>
+        <w:pStyle w:val="References"/>
+        <w:rPr>
+          <w:rFonts w:ascii="Palatino" w:hAnsi="Palatino"/>
+          <w:color w:val="000000"/>
+          <w:spacing w:val="-6"/>
+          <w:lang w:val="ca-ES"/>
+        </w:rPr>
+      </w:pPr>
+    </w:p>
+    <w:p>
+      <w:pPr>
+        <w:widowControl/>
+        <w:spacing w:line="240" w:lineRule="auto"/>
+        <w:jc w:val="left"/>
         <w:rPr>
           <w:rFonts w:ascii="Helvetica" w:hAnsi="Helvetica"/>
           <w:b/>
           <w:bCs/>
           <w:color w:val="000000"/>
+          <w:kern w:val="0"/>
           <w:sz w:val="22"/>
-          <w:lang w:val="ca-ES"/>
-        </w:rPr>
-        <w:t>X</w:t>
-      </w:r>
-    </w:p>
-    <w:p>
-      <w:pPr>
-        <w:pStyle w:val="ReferenceHead"/>
-        <w:jc w:val="left"/>
+          <w:szCs w:val="16"/>
+          <w:lang w:val="ca-ES"/>
+        </w:rPr>
+      </w:pPr>
+      <w:r>
         <w:rPr>
           <w:rFonts w:ascii="Helvetica" w:hAnsi="Helvetica"/>
           <w:b/>
@@ -5542,8 +7577,12 @@
           <w:sz w:val="22"/>
           <w:lang w:val="ca-ES"/>
         </w:rPr>
-      </w:pPr>
-      <w:r>
+        <w:br w:type="page"/>
+      </w:r>
+    </w:p>
+    <w:p>
+      <w:pPr>
+        <w:pStyle w:val="References"/>
         <w:rPr>
           <w:rFonts w:ascii="Helvetica" w:hAnsi="Helvetica"/>
           <w:b/>
@@ -5552,8 +7591,7 @@
           <w:sz w:val="22"/>
           <w:lang w:val="ca-ES"/>
         </w:rPr>
-        <w:t xml:space="preserve">A1. </w:t>
-      </w:r>
+      </w:pPr>
       <w:r>
         <w:rPr>
           <w:rFonts w:ascii="Helvetica" w:hAnsi="Helvetica"/>
@@ -5563,37 +7601,10 @@
           <w:sz w:val="22"/>
           <w:lang w:val="ca-ES"/>
         </w:rPr>
-        <w:t>Secció d’apèndix</w:t>
-      </w:r>
-    </w:p>
-    <w:p>
-      <w:pPr>
-        <w:pStyle w:val="PARAGRAPHnoindent"/>
-        <w:spacing w:line="240" w:lineRule="auto"/>
-        <w:rPr>
-          <w:color w:val="000000"/>
-          <w:lang w:val="ca-ES"/>
-        </w:rPr>
-      </w:pPr>
-      <w:r>
-        <w:rPr>
-          <w:color w:val="000000" w:themeColor="text1"/>
-          <w:lang w:val="ca-ES"/>
-        </w:rPr>
-        <w:t xml:space="preserve">..... .... .... .......... ...... ........ ...... ..... ...... ..... ..... .... .......... ...... ........ ............ ........ ...... ..... ...... ..... ..... .... .... .......... ...... ........ ...... ..... ...... ..... ..... .... .... .......... ...... ........ ...... ..... ...... ..... ..... .... ........ ...... </w:t>
-      </w:r>
-      <w:r>
-        <w:rPr>
-          <w:color w:val="000000"/>
-          <w:lang w:val="ca-ES"/>
-        </w:rPr>
-        <w:t>.</w:t>
-      </w:r>
-    </w:p>
-    <w:p>
-      <w:pPr>
-        <w:pStyle w:val="ReferenceHead"/>
-        <w:jc w:val="left"/>
+        <w:lastRenderedPageBreak/>
+        <w:t>A</w:t>
+      </w:r>
+      <w:r>
         <w:rPr>
           <w:rFonts w:ascii="Helvetica" w:hAnsi="Helvetica"/>
           <w:b/>
@@ -5602,7 +7613,8 @@
           <w:sz w:val="22"/>
           <w:lang w:val="ca-ES"/>
         </w:rPr>
-      </w:pPr>
+        <w:t>PÈNDI</w:t>
+      </w:r>
       <w:r>
         <w:rPr>
           <w:rFonts w:ascii="Helvetica" w:hAnsi="Helvetica"/>
@@ -5612,9 +7624,13 @@
           <w:sz w:val="22"/>
           <w:lang w:val="ca-ES"/>
         </w:rPr>
-        <w:t>A2</w:t>
-      </w:r>
-      <w:r>
+        <w:t>X</w:t>
+      </w:r>
+    </w:p>
+    <w:p>
+      <w:pPr>
+        <w:pStyle w:val="ReferenceHead"/>
+        <w:jc w:val="left"/>
         <w:rPr>
           <w:rFonts w:ascii="Helvetica" w:hAnsi="Helvetica"/>
           <w:b/>
@@ -5623,8 +7639,7 @@
           <w:sz w:val="22"/>
           <w:lang w:val="ca-ES"/>
         </w:rPr>
-        <w:t xml:space="preserve">. </w:t>
-      </w:r>
+      </w:pPr>
       <w:r>
         <w:rPr>
           <w:rFonts w:ascii="Helvetica" w:hAnsi="Helvetica"/>
@@ -5634,6 +7649,17 @@
           <w:sz w:val="22"/>
           <w:lang w:val="ca-ES"/>
         </w:rPr>
+        <w:t xml:space="preserve">A1. </w:t>
+      </w:r>
+      <w:r>
+        <w:rPr>
+          <w:rFonts w:ascii="Helvetica" w:hAnsi="Helvetica"/>
+          <w:b/>
+          <w:bCs/>
+          <w:color w:val="000000"/>
+          <w:sz w:val="22"/>
+          <w:lang w:val="ca-ES"/>
+        </w:rPr>
         <w:t>Secció d’apèndix</w:t>
       </w:r>
     </w:p>
@@ -5663,25 +7689,74 @@
     </w:p>
     <w:p>
       <w:pPr>
-        <w:pStyle w:val="References"/>
-        <w:rPr>
-          <w:rFonts w:ascii="Palatino Linotype" w:hAnsi="Palatino Linotype"/>
-          <w:color w:val="000000"/>
-          <w:spacing w:val="-6"/>
-          <w:lang w:val="ca-ES"/>
-        </w:rPr>
-      </w:pPr>
+        <w:pStyle w:val="ReferenceHead"/>
+        <w:jc w:val="left"/>
+        <w:rPr>
+          <w:rFonts w:ascii="Helvetica" w:hAnsi="Helvetica"/>
+          <w:b/>
+          <w:bCs/>
+          <w:color w:val="000000"/>
+          <w:sz w:val="22"/>
+          <w:lang w:val="ca-ES"/>
+        </w:rPr>
+      </w:pPr>
+      <w:r>
+        <w:rPr>
+          <w:rFonts w:ascii="Helvetica" w:hAnsi="Helvetica"/>
+          <w:b/>
+          <w:bCs/>
+          <w:color w:val="000000"/>
+          <w:sz w:val="22"/>
+          <w:lang w:val="ca-ES"/>
+        </w:rPr>
+        <w:t>A2</w:t>
+      </w:r>
+      <w:r>
+        <w:rPr>
+          <w:rFonts w:ascii="Helvetica" w:hAnsi="Helvetica"/>
+          <w:b/>
+          <w:bCs/>
+          <w:color w:val="000000"/>
+          <w:sz w:val="22"/>
+          <w:lang w:val="ca-ES"/>
+        </w:rPr>
+        <w:t xml:space="preserve">. </w:t>
+      </w:r>
+      <w:r>
+        <w:rPr>
+          <w:rFonts w:ascii="Helvetica" w:hAnsi="Helvetica"/>
+          <w:b/>
+          <w:bCs/>
+          <w:color w:val="000000"/>
+          <w:sz w:val="22"/>
+          <w:lang w:val="ca-ES"/>
+        </w:rPr>
+        <w:t>Secció d’apèndix</w:t>
+      </w:r>
     </w:p>
     <w:p>
       <w:pPr>
-        <w:pStyle w:val="References"/>
-        <w:rPr>
-          <w:rFonts w:ascii="Palatino Linotype" w:hAnsi="Palatino Linotype"/>
-          <w:color w:val="000000"/>
-          <w:spacing w:val="-6"/>
-          <w:lang w:val="ca-ES"/>
-        </w:rPr>
-      </w:pPr>
+        <w:pStyle w:val="PARAGRAPHnoindent"/>
+        <w:spacing w:line="240" w:lineRule="auto"/>
+        <w:rPr>
+          <w:color w:val="000000"/>
+          <w:lang w:val="ca-ES"/>
+        </w:rPr>
+      </w:pPr>
+      <w:r>
+        <w:rPr>
+          <w:color w:val="000000" w:themeColor="text1"/>
+          <w:lang w:val="ca-ES"/>
+        </w:rPr>
+        <w:t xml:space="preserve">..... .... .... .......... ...... ........ ...... ..... ...... ..... ..... .... .......... ...... ........ ............ ........ ...... ..... ...... ..... ..... .... .... .......... ...... ........ ...... ..... ...... ..... ..... .... .... .......... ...... ........ ...... ..... ...... ..... ..... .... ........ ...... </w:t>
+      </w:r>
+      <w:r>
+        <w:rPr>
+          <w:color w:val="000000"/>
+          <w:lang w:val="ca-ES"/>
+        </w:rPr>
+        <w:t>.</w:t>
+      </w:r>
     </w:p>
     <w:p>
       <w:pPr>
@@ -5826,9 +7901,31 @@
         </w:rPr>
       </w:pPr>
     </w:p>
+    <w:p>
+      <w:pPr>
+        <w:pStyle w:val="References"/>
+        <w:rPr>
+          <w:rFonts w:ascii="Palatino Linotype" w:hAnsi="Palatino Linotype"/>
+          <w:color w:val="000000"/>
+          <w:spacing w:val="-6"/>
+          <w:lang w:val="ca-ES"/>
+        </w:rPr>
+      </w:pPr>
+    </w:p>
+    <w:p>
+      <w:pPr>
+        <w:pStyle w:val="References"/>
+        <w:rPr>
+          <w:rFonts w:ascii="Palatino Linotype" w:hAnsi="Palatino Linotype"/>
+          <w:color w:val="000000"/>
+          <w:spacing w:val="-6"/>
+          <w:lang w:val="ca-ES"/>
+        </w:rPr>
+      </w:pPr>
+    </w:p>
     <w:sectPr>
-      <w:headerReference w:type="even" r:id="rId19"/>
-      <w:headerReference w:type="default" r:id="rId20"/>
+      <w:headerReference w:type="even" r:id="rId20"/>
+      <w:headerReference w:type="default" r:id="rId21"/>
       <w:type w:val="continuous"/>
       <w:pgSz w:w="11340" w:h="15480" w:code="1"/>
       <w:pgMar w:top="1196" w:right="607" w:bottom="357" w:left="720" w:header="607" w:footer="74" w:gutter="0"/>
@@ -9562,6 +11659,7 @@
     <w:lsdException w:name="HTML Sample" w:semiHidden="1" w:unhideWhenUsed="1"/>
     <w:lsdException w:name="HTML Typewriter" w:semiHidden="1" w:unhideWhenUsed="1"/>
     <w:lsdException w:name="HTML Variable" w:semiHidden="1" w:unhideWhenUsed="1"/>
+    <w:lsdException w:name="Normal Table" w:semiHidden="1" w:unhideWhenUsed="1"/>
     <w:lsdException w:name="annotation subject" w:semiHidden="1" w:unhideWhenUsed="1"/>
     <w:lsdException w:name="No List" w:semiHidden="1" w:unhideWhenUsed="1"/>
     <w:lsdException w:name="Outline List 1" w:semiHidden="1" w:unhideWhenUsed="1"/>
@@ -9608,7 +11706,9 @@
     <w:lsdException w:name="Table Subtle 2" w:semiHidden="1" w:unhideWhenUsed="1"/>
     <w:lsdException w:name="Table Web 1" w:semiHidden="1" w:unhideWhenUsed="1"/>
     <w:lsdException w:name="Table Web 2" w:semiHidden="1" w:unhideWhenUsed="1"/>
+    <w:lsdException w:name="Table Web 3" w:semiHidden="1" w:unhideWhenUsed="1"/>
     <w:lsdException w:name="Balloon Text" w:semiHidden="1" w:unhideWhenUsed="1"/>
+    <w:lsdException w:name="Table Theme" w:semiHidden="1" w:unhideWhenUsed="1"/>
     <w:lsdException w:name="Placeholder Text" w:semiHidden="1" w:uiPriority="99"/>
     <w:lsdException w:name="No Spacing" w:uiPriority="1" w:qFormat="1"/>
     <w:lsdException w:name="Light Shading" w:uiPriority="60"/>
@@ -9849,6 +11949,7 @@
     <w:name w:val="heading 1"/>
     <w:basedOn w:val="PARAGRAPH"/>
     <w:next w:val="PARAGRAPHnoindent"/>
+    <w:link w:val="Ttulo1Car"/>
     <w:qFormat/>
     <w:rsid w:val="0073587B"/>
     <w:pPr>
@@ -10731,6 +12832,19 @@
       <w14:ligatures w14:val="standardContextual"/>
     </w:rPr>
   </w:style>
+  <w:style w:type="character" w:customStyle="1" w:styleId="Ttulo1Car">
+    <w:name w:val="Título 1 Car"/>
+    <w:basedOn w:val="Fuentedeprrafopredeter"/>
+    <w:link w:val="Ttulo1"/>
+    <w:rsid w:val="005A1483"/>
+    <w:rPr>
+      <w:rFonts w:ascii="Helvetica" w:hAnsi="Helvetica"/>
+      <w:b/>
+      <w:smallCaps/>
+      <w:kern w:val="16"/>
+      <w:sz w:val="23"/>
+    </w:rPr>
+  </w:style>
 </w:styles>
 </file>
 
@@ -11018,25 +13132,6 @@
 </file>
 
 <file path=customXml/item1.xml><?xml version="1.0" encoding="utf-8"?>
-<b:Sources xmlns:b="http://schemas.openxmlformats.org/officeDocument/2006/bibliography" xmlns="http://schemas.openxmlformats.org/officeDocument/2006/bibliography" SelectedStyle="\APA.XSL" StyleName="APA"/>
-</file>
-
-<file path=customXml/item2.xml><?xml version="1.0" encoding="utf-8"?>
-<p:properties xmlns:p="http://schemas.microsoft.com/office/2006/metadata/properties" xmlns:xsi="http://www.w3.org/2001/XMLSchema-instance" xmlns:pc="http://schemas.microsoft.com/office/infopath/2007/PartnerControls">
-  <documentManagement/>
-</p:properties>
-</file>
-
-<file path=customXml/item3.xml><?xml version="1.0" encoding="utf-8"?>
-<?mso-contentType ?>
-<FormTemplates xmlns="http://schemas.microsoft.com/sharepoint/v3/contenttype/forms">
-  <Display>DocumentLibraryForm</Display>
-  <Edit>DocumentLibraryForm</Edit>
-  <New>DocumentLibraryForm</New>
-</FormTemplates>
-</file>
-
-<file path=customXml/item4.xml><?xml version="1.0" encoding="utf-8"?>
 <ct:contentTypeSchema xmlns:ct="http://schemas.microsoft.com/office/2006/metadata/contentType" xmlns:ma="http://schemas.microsoft.com/office/2006/metadata/properties/metaAttributes" ct:_="" ma:_="" ma:contentTypeName="Documento" ma:contentTypeID="0x010100F06031533C477A4F9DCA3C35FB3E15F3" ma:contentTypeVersion="14" ma:contentTypeDescription="Crear nuevo documento." ma:contentTypeScope="" ma:versionID="90431e42372b54a92de18030e75aef31">
   <xsd:schema xmlns:xsd="http://www.w3.org/2001/XMLSchema" xmlns:xs="http://www.w3.org/2001/XMLSchema" xmlns:p="http://schemas.microsoft.com/office/2006/metadata/properties" xmlns:ns3="44b1f576-0e37-414c-8663-072b012ab108" xmlns:ns4="4075ef1f-17e7-4387-a962-a190a443aa8b" targetNamespace="http://schemas.microsoft.com/office/2006/metadata/properties" ma:root="true" ma:fieldsID="d36910343c06e778db29cde635a7a0d3" ns3:_="" ns4:_="">
     <xsd:import namespace="44b1f576-0e37-414c-8663-072b012ab108"/>
@@ -11265,32 +13360,26 @@
 </ct:contentTypeSchema>
 </file>
 
-<file path=customXml/itemProps1.xml><?xml version="1.0" encoding="utf-8"?>
-<ds:datastoreItem xmlns:ds="http://schemas.openxmlformats.org/officeDocument/2006/customXml" ds:itemID="{F7C4BF52-323A-4B71-B3F9-5731041878C7}">
-  <ds:schemaRefs>
-    <ds:schemaRef ds:uri="http://schemas.openxmlformats.org/officeDocument/2006/bibliography"/>
-  </ds:schemaRefs>
-</ds:datastoreItem>
+<file path=customXml/item2.xml><?xml version="1.0" encoding="utf-8"?>
+<?mso-contentType ?>
+<FormTemplates xmlns="http://schemas.microsoft.com/sharepoint/v3/contenttype/forms">
+  <Display>DocumentLibraryForm</Display>
+  <Edit>DocumentLibraryForm</Edit>
+  <New>DocumentLibraryForm</New>
+</FormTemplates>
 </file>
 
-<file path=customXml/itemProps2.xml><?xml version="1.0" encoding="utf-8"?>
-<ds:datastoreItem xmlns:ds="http://schemas.openxmlformats.org/officeDocument/2006/customXml" ds:itemID="{FE425598-5546-4B0B-993F-B0E4484FAA2D}">
-  <ds:schemaRefs>
-    <ds:schemaRef ds:uri="http://schemas.microsoft.com/office/2006/metadata/properties"/>
-    <ds:schemaRef ds:uri="http://schemas.microsoft.com/office/infopath/2007/PartnerControls"/>
-  </ds:schemaRefs>
-</ds:datastoreItem>
+<file path=customXml/item3.xml><?xml version="1.0" encoding="utf-8"?>
+<p:properties xmlns:p="http://schemas.microsoft.com/office/2006/metadata/properties" xmlns:xsi="http://www.w3.org/2001/XMLSchema-instance" xmlns:pc="http://schemas.microsoft.com/office/infopath/2007/PartnerControls">
+  <documentManagement/>
+</p:properties>
 </file>
 
-<file path=customXml/itemProps3.xml><?xml version="1.0" encoding="utf-8"?>
-<ds:datastoreItem xmlns:ds="http://schemas.openxmlformats.org/officeDocument/2006/customXml" ds:itemID="{2ADAAC1D-9FB2-42BB-9524-C1B82224765B}">
-  <ds:schemaRefs>
-    <ds:schemaRef ds:uri="http://schemas.microsoft.com/sharepoint/v3/contenttype/forms"/>
-  </ds:schemaRefs>
-</ds:datastoreItem>
+<file path=customXml/item4.xml><?xml version="1.0" encoding="utf-8"?>
+<b:Sources xmlns:b="http://schemas.openxmlformats.org/officeDocument/2006/bibliography" xmlns="http://schemas.openxmlformats.org/officeDocument/2006/bibliography" SelectedStyle="\APA.XSL" StyleName="APA"/>
 </file>
 
-<file path=customXml/itemProps4.xml><?xml version="1.0" encoding="utf-8"?>
+<file path=customXml/itemProps1.xml><?xml version="1.0" encoding="utf-8"?>
 <ds:datastoreItem xmlns:ds="http://schemas.openxmlformats.org/officeDocument/2006/customXml" ds:itemID="{E7A63090-0FA3-43BE-9B7A-092D9EEB0687}">
   <ds:schemaRefs>
     <ds:schemaRef ds:uri="http://schemas.microsoft.com/office/2006/metadata/contentType"/>
@@ -11307,4 +13396,29 @@
     <ds:schemaRef ds:uri="http://schemas.microsoft.com/internal/obd"/>
   </ds:schemaRefs>
 </ds:datastoreItem>
+</file>
+
+<file path=customXml/itemProps2.xml><?xml version="1.0" encoding="utf-8"?>
+<ds:datastoreItem xmlns:ds="http://schemas.openxmlformats.org/officeDocument/2006/customXml" ds:itemID="{2ADAAC1D-9FB2-42BB-9524-C1B82224765B}">
+  <ds:schemaRefs>
+    <ds:schemaRef ds:uri="http://schemas.microsoft.com/sharepoint/v3/contenttype/forms"/>
+  </ds:schemaRefs>
+</ds:datastoreItem>
+</file>
+
+<file path=customXml/itemProps3.xml><?xml version="1.0" encoding="utf-8"?>
+<ds:datastoreItem xmlns:ds="http://schemas.openxmlformats.org/officeDocument/2006/customXml" ds:itemID="{FE425598-5546-4B0B-993F-B0E4484FAA2D}">
+  <ds:schemaRefs>
+    <ds:schemaRef ds:uri="http://schemas.microsoft.com/office/2006/metadata/properties"/>
+    <ds:schemaRef ds:uri="http://schemas.microsoft.com/office/infopath/2007/PartnerControls"/>
+  </ds:schemaRefs>
+</ds:datastoreItem>
+</file>
+
+<file path=customXml/itemProps4.xml><?xml version="1.0" encoding="utf-8"?>
+<ds:datastoreItem xmlns:ds="http://schemas.openxmlformats.org/officeDocument/2006/customXml" ds:itemID="{F7C4BF52-323A-4B71-B3F9-5731041878C7}">
+  <ds:schemaRefs>
+    <ds:schemaRef ds:uri="http://schemas.openxmlformats.org/officeDocument/2006/bibliography"/>
+  </ds:schemaRefs>
+</ds:datastoreItem>
 </file>
--- a/Documents/04-TFG-Template.docx
+++ b/Documents/04-TFG-Template.docx
@@ -7492,7 +7492,7 @@
         <w:rPr>
           <w:color w:val="000000"/>
         </w:rPr>
-        <w:t>2</w:t>
+        <w:t>3</w:t>
       </w:r>
       <w:r>
         <w:rPr>
@@ -7532,9 +7532,15 @@
       <w:r>
         <w:rPr>
           <w:color w:val="000000"/>
-          <w:lang w:val="ca-ES"/>
-        </w:rPr>
-        <w:t xml:space="preserve">2.1 </w:t>
+        </w:rPr>
+        <w:t>3</w:t>
+      </w:r>
+      <w:r>
+        <w:rPr>
+          <w:color w:val="000000"/>
+          <w:lang w:val="ca-ES"/>
+        </w:rPr>
+        <w:t xml:space="preserve">.1 </w:t>
       </w:r>
       <w:r>
         <w:rPr>
@@ -7955,7 +7961,15 @@
           <w:bCs/>
           <w:lang w:val="ca-ES"/>
         </w:rPr>
-        <w:t>2.2</w:t>
+        <w:t>3</w:t>
+      </w:r>
+      <w:r>
+        <w:rPr>
+          <w:b/>
+          <w:bCs/>
+          <w:lang w:val="ca-ES"/>
+        </w:rPr>
+        <w:t>.2</w:t>
       </w:r>
       <w:r>
         <w:rPr>
@@ -12334,6 +12348,7 @@
       <w:pPr>
         <w:widowControl/>
         <w:spacing w:line="240" w:lineRule="auto"/>
+        <w:jc w:val="left"/>
         <w:rPr>
           <w:lang w:val="es-ES"/>
         </w:rPr>
@@ -12341,8 +12356,5587 @@
     </w:p>
     <w:p>
       <w:pPr>
-        <w:widowControl/>
+        <w:pStyle w:val="Ttulo2"/>
+        <w:spacing w:before="0" w:line="240" w:lineRule="auto"/>
+        <w:rPr>
+          <w:color w:val="000000"/>
+          <w:lang w:val="es-ES"/>
+        </w:rPr>
+      </w:pPr>
+      <w:r>
+        <w:rPr>
+          <w:color w:val="000000"/>
+          <w:lang w:val="es-ES"/>
+        </w:rPr>
+        <w:t>3</w:t>
+      </w:r>
+      <w:r>
+        <w:rPr>
+          <w:color w:val="000000"/>
+          <w:lang w:val="es-ES"/>
+        </w:rPr>
+        <w:t>.</w:t>
+      </w:r>
+      <w:r>
+        <w:rPr>
+          <w:color w:val="000000"/>
+          <w:lang w:val="es-ES"/>
+        </w:rPr>
+        <w:t>2</w:t>
+      </w:r>
+      <w:r>
+        <w:rPr>
+          <w:color w:val="000000"/>
+          <w:lang w:val="es-ES"/>
+        </w:rPr>
+        <w:tab/>
+      </w:r>
+      <w:proofErr w:type="spellStart"/>
+      <w:r>
+        <w:rPr>
+          <w:color w:val="000000"/>
+          <w:lang w:val="es-ES"/>
+        </w:rPr>
+        <w:t>Publicacions</w:t>
+      </w:r>
+      <w:proofErr w:type="spellEnd"/>
+      <w:r>
+        <w:rPr>
+          <w:color w:val="000000"/>
+          <w:lang w:val="es-ES"/>
+        </w:rPr>
+        <w:t xml:space="preserve"> previes</w:t>
+      </w:r>
+      <w:r>
+        <w:rPr>
+          <w:color w:val="000000"/>
+          <w:lang w:val="es-ES"/>
+        </w:rPr>
+        <w:t>:</w:t>
+      </w:r>
+    </w:p>
+    <w:p>
+      <w:pPr>
+        <w:pStyle w:val="Ttulo3"/>
+        <w:rPr>
+          <w:b/>
+          <w:bCs/>
+          <w:lang w:val="ca-ES"/>
+        </w:rPr>
+      </w:pPr>
+      <w:r>
+        <w:rPr>
+          <w:b/>
+          <w:bCs/>
+          <w:lang w:val="ca-ES"/>
+        </w:rPr>
+        <w:t>3</w:t>
+      </w:r>
+      <w:r>
+        <w:rPr>
+          <w:b/>
+          <w:bCs/>
+          <w:lang w:val="ca-ES"/>
+        </w:rPr>
+        <w:t>.2.</w:t>
+      </w:r>
+      <w:r>
+        <w:rPr>
+          <w:b/>
+          <w:bCs/>
+          <w:lang w:val="ca-ES"/>
+        </w:rPr>
+        <w:t>1</w:t>
+      </w:r>
+      <w:r>
+        <w:rPr>
+          <w:b/>
+          <w:bCs/>
+          <w:lang w:val="ca-ES"/>
+        </w:rPr>
+        <w:t xml:space="preserve"> </w:t>
+      </w:r>
+      <w:r>
+        <w:rPr>
+          <w:b/>
+          <w:bCs/>
+          <w:lang w:val="ca-ES"/>
+        </w:rPr>
+        <w:t>TorchMD</w:t>
+      </w:r>
+      <w:r>
+        <w:rPr>
+          <w:b/>
+          <w:bCs/>
+          <w:lang w:val="ca-ES"/>
+        </w:rPr>
+        <w:t>:</w:t>
+      </w:r>
+    </w:p>
+    <w:p>
+      <w:pPr>
+        <w:pStyle w:val="PARAGRAPHnoindent"/>
+        <w:rPr>
+          <w:lang w:val="es-ES"/>
+        </w:rPr>
+      </w:pPr>
+      <w:r>
+        <w:rPr>
+          <w:lang w:val="es-ES"/>
+        </w:rPr>
+        <w:t>TorchMD</w:t>
+      </w:r>
+      <w:hyperlink w:anchor="_7_Bibliografia:" w:history="1">
+        <w:r>
+          <w:rPr>
+            <w:rStyle w:val="Hipervnculo"/>
+            <w:rFonts w:ascii="Palatino" w:hAnsi="Palatino" w:cs="Times New Roman"/>
+            <w:vertAlign w:val="superscript"/>
+            <w:lang w:val="es-ES"/>
+          </w:rPr>
+          <w:t>[</w:t>
+        </w:r>
+        <w:r>
+          <w:rPr>
+            <w:rStyle w:val="Hipervnculo"/>
+            <w:rFonts w:ascii="Palatino" w:hAnsi="Palatino" w:cs="Times New Roman"/>
+            <w:vertAlign w:val="superscript"/>
+            <w:lang w:val="es-ES"/>
+          </w:rPr>
+          <w:t>3</w:t>
+        </w:r>
+        <w:r>
+          <w:rPr>
+            <w:rStyle w:val="Hipervnculo"/>
+            <w:rFonts w:ascii="Palatino" w:hAnsi="Palatino" w:cs="Times New Roman"/>
+            <w:vertAlign w:val="superscript"/>
+            <w:lang w:val="es-ES"/>
+          </w:rPr>
+          <w:t>]</w:t>
+        </w:r>
+      </w:hyperlink>
+      <w:r>
+        <w:rPr>
+          <w:lang w:val="es-ES"/>
+        </w:rPr>
+        <w:t xml:space="preserve"> </w:t>
+      </w:r>
+      <w:proofErr w:type="spellStart"/>
+      <w:r>
+        <w:rPr>
+          <w:lang w:val="es-ES"/>
+        </w:rPr>
+        <w:t>és</w:t>
+      </w:r>
+      <w:proofErr w:type="spellEnd"/>
+      <w:r>
+        <w:rPr>
+          <w:lang w:val="es-ES"/>
+        </w:rPr>
+        <w:t xml:space="preserve"> una </w:t>
+      </w:r>
+      <w:proofErr w:type="spellStart"/>
+      <w:r>
+        <w:rPr>
+          <w:lang w:val="es-ES"/>
+        </w:rPr>
+        <w:t>eina</w:t>
+      </w:r>
+      <w:proofErr w:type="spellEnd"/>
+      <w:r>
+        <w:rPr>
+          <w:lang w:val="es-ES"/>
+        </w:rPr>
+        <w:t xml:space="preserve"> </w:t>
+      </w:r>
+      <w:proofErr w:type="spellStart"/>
+      <w:r>
+        <w:rPr>
+          <w:lang w:val="es-ES"/>
+        </w:rPr>
+        <w:t>avançada</w:t>
+      </w:r>
+      <w:proofErr w:type="spellEnd"/>
+      <w:r>
+        <w:rPr>
+          <w:lang w:val="es-ES"/>
+        </w:rPr>
+        <w:t xml:space="preserve"> per a la </w:t>
+      </w:r>
+      <w:proofErr w:type="spellStart"/>
+      <w:r>
+        <w:rPr>
+          <w:lang w:val="es-ES"/>
+        </w:rPr>
+        <w:t>simulació</w:t>
+      </w:r>
+      <w:proofErr w:type="spellEnd"/>
+      <w:r>
+        <w:rPr>
+          <w:lang w:val="es-ES"/>
+        </w:rPr>
+        <w:t xml:space="preserve"> de </w:t>
+      </w:r>
+      <w:proofErr w:type="spellStart"/>
+      <w:r>
+        <w:rPr>
+          <w:lang w:val="es-ES"/>
+        </w:rPr>
+        <w:t>dinàmica</w:t>
+      </w:r>
+      <w:proofErr w:type="spellEnd"/>
+      <w:r>
+        <w:rPr>
+          <w:lang w:val="es-ES"/>
+        </w:rPr>
+        <w:t xml:space="preserve"> molecular que </w:t>
+      </w:r>
+      <w:proofErr w:type="spellStart"/>
+      <w:r>
+        <w:rPr>
+          <w:lang w:val="es-ES"/>
+        </w:rPr>
+        <w:t>utilitza</w:t>
+      </w:r>
+      <w:proofErr w:type="spellEnd"/>
+      <w:r>
+        <w:rPr>
+          <w:lang w:val="es-ES"/>
+        </w:rPr>
+        <w:t xml:space="preserve"> PyTorch </w:t>
+      </w:r>
+      <w:proofErr w:type="spellStart"/>
+      <w:r>
+        <w:rPr>
+          <w:lang w:val="es-ES"/>
+        </w:rPr>
+        <w:t>com</w:t>
+      </w:r>
+      <w:proofErr w:type="spellEnd"/>
+      <w:r>
+        <w:rPr>
+          <w:lang w:val="es-ES"/>
+        </w:rPr>
+        <w:t xml:space="preserve"> a base per a la </w:t>
+      </w:r>
+      <w:proofErr w:type="spellStart"/>
+      <w:r>
+        <w:rPr>
+          <w:lang w:val="es-ES"/>
+        </w:rPr>
+        <w:t>implementació</w:t>
+      </w:r>
+      <w:proofErr w:type="spellEnd"/>
+      <w:r>
+        <w:rPr>
+          <w:lang w:val="es-ES"/>
+        </w:rPr>
+        <w:t xml:space="preserve"> de </w:t>
+      </w:r>
+      <w:proofErr w:type="spellStart"/>
+      <w:r>
+        <w:rPr>
+          <w:lang w:val="es-ES"/>
+        </w:rPr>
+        <w:t>models</w:t>
+      </w:r>
+      <w:proofErr w:type="spellEnd"/>
+      <w:r>
+        <w:rPr>
+          <w:lang w:val="es-ES"/>
+        </w:rPr>
+        <w:t xml:space="preserve"> de </w:t>
+      </w:r>
+      <w:proofErr w:type="spellStart"/>
+      <w:r>
+        <w:rPr>
+          <w:lang w:val="es-ES"/>
+        </w:rPr>
+        <w:t>xarxes</w:t>
+      </w:r>
+      <w:proofErr w:type="spellEnd"/>
+      <w:r>
+        <w:rPr>
+          <w:lang w:val="es-ES"/>
+        </w:rPr>
+        <w:t xml:space="preserve"> </w:t>
+      </w:r>
+      <w:proofErr w:type="spellStart"/>
+      <w:r>
+        <w:rPr>
+          <w:lang w:val="es-ES"/>
+        </w:rPr>
+        <w:t>neuronals</w:t>
+      </w:r>
+      <w:proofErr w:type="spellEnd"/>
+      <w:r>
+        <w:rPr>
+          <w:lang w:val="es-ES"/>
+        </w:rPr>
+        <w:t xml:space="preserve">. </w:t>
+      </w:r>
+      <w:proofErr w:type="spellStart"/>
+      <w:r>
+        <w:rPr>
+          <w:lang w:val="es-ES"/>
+        </w:rPr>
+        <w:t>Amb</w:t>
+      </w:r>
+      <w:proofErr w:type="spellEnd"/>
+      <w:r>
+        <w:rPr>
+          <w:lang w:val="es-ES"/>
+        </w:rPr>
+        <w:t xml:space="preserve"> una "data pipeline" flexible i modular, </w:t>
+      </w:r>
+      <w:proofErr w:type="spellStart"/>
+      <w:r>
+        <w:rPr>
+          <w:lang w:val="es-ES"/>
+        </w:rPr>
+        <w:t>juntament</w:t>
+      </w:r>
+      <w:proofErr w:type="spellEnd"/>
+      <w:r>
+        <w:rPr>
+          <w:lang w:val="es-ES"/>
+        </w:rPr>
+        <w:t xml:space="preserve"> </w:t>
+      </w:r>
+      <w:proofErr w:type="spellStart"/>
+      <w:r>
+        <w:rPr>
+          <w:lang w:val="es-ES"/>
+        </w:rPr>
+        <w:t>amb</w:t>
+      </w:r>
+      <w:proofErr w:type="spellEnd"/>
+      <w:r>
+        <w:rPr>
+          <w:lang w:val="es-ES"/>
+        </w:rPr>
+        <w:t xml:space="preserve"> les </w:t>
+      </w:r>
+      <w:proofErr w:type="spellStart"/>
+      <w:r>
+        <w:rPr>
+          <w:lang w:val="es-ES"/>
+        </w:rPr>
+        <w:t>classes</w:t>
+      </w:r>
+      <w:proofErr w:type="spellEnd"/>
+      <w:r>
+        <w:rPr>
+          <w:lang w:val="es-ES"/>
+        </w:rPr>
+        <w:t xml:space="preserve"> AtomisticModel i NeuralNetworkPotential, TorchMD </w:t>
+      </w:r>
+      <w:proofErr w:type="spellStart"/>
+      <w:r>
+        <w:rPr>
+          <w:lang w:val="es-ES"/>
+        </w:rPr>
+        <w:t>permet</w:t>
+      </w:r>
+      <w:proofErr w:type="spellEnd"/>
+      <w:r>
+        <w:rPr>
+          <w:lang w:val="es-ES"/>
+        </w:rPr>
+        <w:t xml:space="preserve"> </w:t>
+      </w:r>
+      <w:proofErr w:type="spellStart"/>
+      <w:r>
+        <w:rPr>
+          <w:lang w:val="es-ES"/>
+        </w:rPr>
+        <w:t>tant</w:t>
+      </w:r>
+      <w:proofErr w:type="spellEnd"/>
+      <w:r>
+        <w:rPr>
+          <w:lang w:val="es-ES"/>
+        </w:rPr>
+        <w:t xml:space="preserve"> </w:t>
+      </w:r>
+      <w:proofErr w:type="spellStart"/>
+      <w:r>
+        <w:rPr>
+          <w:lang w:val="es-ES"/>
+        </w:rPr>
+        <w:t>l'ús</w:t>
+      </w:r>
+      <w:proofErr w:type="spellEnd"/>
+      <w:r>
+        <w:rPr>
+          <w:lang w:val="es-ES"/>
+        </w:rPr>
+        <w:t xml:space="preserve"> de </w:t>
+      </w:r>
+      <w:proofErr w:type="spellStart"/>
+      <w:r>
+        <w:rPr>
+          <w:lang w:val="es-ES"/>
+        </w:rPr>
+        <w:t>models</w:t>
+      </w:r>
+      <w:proofErr w:type="spellEnd"/>
+      <w:r>
+        <w:rPr>
+          <w:lang w:val="es-ES"/>
+        </w:rPr>
+        <w:t xml:space="preserve"> </w:t>
+      </w:r>
+      <w:proofErr w:type="spellStart"/>
+      <w:r>
+        <w:rPr>
+          <w:lang w:val="es-ES"/>
+        </w:rPr>
+        <w:t>predefinits</w:t>
+      </w:r>
+      <w:proofErr w:type="spellEnd"/>
+      <w:r>
+        <w:rPr>
+          <w:lang w:val="es-ES"/>
+        </w:rPr>
+        <w:t xml:space="preserve"> </w:t>
+      </w:r>
+      <w:proofErr w:type="spellStart"/>
+      <w:r>
+        <w:rPr>
+          <w:lang w:val="es-ES"/>
+        </w:rPr>
+        <w:t>com</w:t>
+      </w:r>
+      <w:proofErr w:type="spellEnd"/>
+      <w:r>
+        <w:rPr>
+          <w:lang w:val="es-ES"/>
+        </w:rPr>
+        <w:t xml:space="preserve"> el </w:t>
+      </w:r>
+      <w:proofErr w:type="spellStart"/>
+      <w:r>
+        <w:rPr>
+          <w:lang w:val="es-ES"/>
+        </w:rPr>
+        <w:t>desenvolupament</w:t>
+      </w:r>
+      <w:proofErr w:type="spellEnd"/>
+      <w:r>
+        <w:rPr>
+          <w:lang w:val="es-ES"/>
+        </w:rPr>
+        <w:t xml:space="preserve"> de </w:t>
+      </w:r>
+      <w:proofErr w:type="spellStart"/>
+      <w:r>
+        <w:rPr>
+          <w:lang w:val="es-ES"/>
+        </w:rPr>
+        <w:t>models</w:t>
+      </w:r>
+      <w:proofErr w:type="spellEnd"/>
+      <w:r>
+        <w:rPr>
+          <w:lang w:val="es-ES"/>
+        </w:rPr>
+        <w:t xml:space="preserve"> </w:t>
+      </w:r>
+      <w:proofErr w:type="spellStart"/>
+      <w:r>
+        <w:rPr>
+          <w:lang w:val="es-ES"/>
+        </w:rPr>
+        <w:t>personalitzats</w:t>
+      </w:r>
+      <w:proofErr w:type="spellEnd"/>
+      <w:r>
+        <w:rPr>
+          <w:lang w:val="es-ES"/>
+        </w:rPr>
+        <w:t xml:space="preserve">. A </w:t>
+      </w:r>
+      <w:proofErr w:type="spellStart"/>
+      <w:r>
+        <w:rPr>
+          <w:lang w:val="es-ES"/>
+        </w:rPr>
+        <w:t>més</w:t>
+      </w:r>
+      <w:proofErr w:type="spellEnd"/>
+      <w:r>
+        <w:rPr>
+          <w:lang w:val="es-ES"/>
+        </w:rPr>
+        <w:t xml:space="preserve">, </w:t>
+      </w:r>
+      <w:proofErr w:type="spellStart"/>
+      <w:r>
+        <w:rPr>
+          <w:lang w:val="es-ES"/>
+        </w:rPr>
+        <w:t>amb</w:t>
+      </w:r>
+      <w:proofErr w:type="spellEnd"/>
+      <w:r>
+        <w:rPr>
+          <w:lang w:val="es-ES"/>
+        </w:rPr>
+        <w:t xml:space="preserve"> </w:t>
+      </w:r>
+      <w:proofErr w:type="spellStart"/>
+      <w:r>
+        <w:rPr>
+          <w:lang w:val="es-ES"/>
+        </w:rPr>
+        <w:t>l'ajuda</w:t>
+      </w:r>
+      <w:proofErr w:type="spellEnd"/>
+      <w:r>
+        <w:rPr>
+          <w:lang w:val="es-ES"/>
+        </w:rPr>
+        <w:t xml:space="preserve"> de PyTorch Lightning, es simplifiquen les tasques </w:t>
+      </w:r>
+      <w:proofErr w:type="spellStart"/>
+      <w:r>
+        <w:rPr>
+          <w:lang w:val="es-ES"/>
+        </w:rPr>
+        <w:t>d'entrenament</w:t>
+      </w:r>
+      <w:proofErr w:type="spellEnd"/>
+      <w:r>
+        <w:rPr>
+          <w:lang w:val="es-ES"/>
+        </w:rPr>
+        <w:t xml:space="preserve"> i </w:t>
+      </w:r>
+      <w:proofErr w:type="spellStart"/>
+      <w:r>
+        <w:rPr>
+          <w:lang w:val="es-ES"/>
+        </w:rPr>
+        <w:t>avaluació</w:t>
+      </w:r>
+      <w:proofErr w:type="spellEnd"/>
+      <w:r>
+        <w:rPr>
+          <w:lang w:val="es-ES"/>
+        </w:rPr>
+        <w:t xml:space="preserve"> </w:t>
+      </w:r>
+      <w:proofErr w:type="spellStart"/>
+      <w:r>
+        <w:rPr>
+          <w:lang w:val="es-ES"/>
+        </w:rPr>
+        <w:t>dels</w:t>
+      </w:r>
+      <w:proofErr w:type="spellEnd"/>
+      <w:r>
+        <w:rPr>
+          <w:lang w:val="es-ES"/>
+        </w:rPr>
+        <w:t xml:space="preserve"> </w:t>
+      </w:r>
+      <w:proofErr w:type="spellStart"/>
+      <w:r>
+        <w:rPr>
+          <w:lang w:val="es-ES"/>
+        </w:rPr>
+        <w:t>models</w:t>
+      </w:r>
+      <w:proofErr w:type="spellEnd"/>
+      <w:r>
+        <w:rPr>
+          <w:lang w:val="es-ES"/>
+        </w:rPr>
+        <w:t xml:space="preserve">, </w:t>
+      </w:r>
+      <w:proofErr w:type="spellStart"/>
+      <w:r>
+        <w:rPr>
+          <w:lang w:val="es-ES"/>
+        </w:rPr>
+        <w:t>proporcionant</w:t>
+      </w:r>
+      <w:proofErr w:type="spellEnd"/>
+      <w:r>
+        <w:rPr>
+          <w:lang w:val="es-ES"/>
+        </w:rPr>
+        <w:t xml:space="preserve"> una </w:t>
+      </w:r>
+      <w:proofErr w:type="spellStart"/>
+      <w:r>
+        <w:rPr>
+          <w:lang w:val="es-ES"/>
+        </w:rPr>
+        <w:t>interfície</w:t>
+      </w:r>
+      <w:proofErr w:type="spellEnd"/>
+      <w:r>
+        <w:rPr>
+          <w:lang w:val="es-ES"/>
+        </w:rPr>
+        <w:t xml:space="preserve"> </w:t>
+      </w:r>
+      <w:proofErr w:type="spellStart"/>
+      <w:r>
+        <w:rPr>
+          <w:lang w:val="es-ES"/>
+        </w:rPr>
+        <w:t>d'entrenament</w:t>
+      </w:r>
+      <w:proofErr w:type="spellEnd"/>
+      <w:r>
+        <w:rPr>
+          <w:lang w:val="es-ES"/>
+        </w:rPr>
+        <w:t xml:space="preserve"> de </w:t>
+      </w:r>
+      <w:proofErr w:type="spellStart"/>
+      <w:r>
+        <w:rPr>
+          <w:lang w:val="es-ES"/>
+        </w:rPr>
+        <w:t>nivell</w:t>
+      </w:r>
+      <w:proofErr w:type="spellEnd"/>
+      <w:r>
+        <w:rPr>
+          <w:lang w:val="es-ES"/>
+        </w:rPr>
+        <w:t xml:space="preserve"> superior. </w:t>
+      </w:r>
+      <w:proofErr w:type="spellStart"/>
+      <w:r>
+        <w:rPr>
+          <w:lang w:val="es-ES"/>
+        </w:rPr>
+        <w:t>Amb</w:t>
+      </w:r>
+      <w:proofErr w:type="spellEnd"/>
+      <w:r>
+        <w:rPr>
+          <w:lang w:val="es-ES"/>
+        </w:rPr>
+        <w:t xml:space="preserve"> </w:t>
+      </w:r>
+      <w:proofErr w:type="spellStart"/>
+      <w:r>
+        <w:rPr>
+          <w:lang w:val="es-ES"/>
+        </w:rPr>
+        <w:t>aquestes</w:t>
+      </w:r>
+      <w:proofErr w:type="spellEnd"/>
+      <w:r>
+        <w:rPr>
+          <w:lang w:val="es-ES"/>
+        </w:rPr>
+        <w:t xml:space="preserve"> </w:t>
+      </w:r>
+      <w:proofErr w:type="spellStart"/>
+      <w:r>
+        <w:rPr>
+          <w:lang w:val="es-ES"/>
+        </w:rPr>
+        <w:t>capacitats</w:t>
+      </w:r>
+      <w:proofErr w:type="spellEnd"/>
+      <w:r>
+        <w:rPr>
+          <w:lang w:val="es-ES"/>
+        </w:rPr>
+        <w:t xml:space="preserve">, TorchMD es </w:t>
+      </w:r>
+      <w:proofErr w:type="spellStart"/>
+      <w:r>
+        <w:rPr>
+          <w:lang w:val="es-ES"/>
+        </w:rPr>
+        <w:t>converteix</w:t>
+      </w:r>
+      <w:proofErr w:type="spellEnd"/>
+      <w:r>
+        <w:rPr>
+          <w:lang w:val="es-ES"/>
+        </w:rPr>
+        <w:t xml:space="preserve"> en una </w:t>
+      </w:r>
+      <w:proofErr w:type="spellStart"/>
+      <w:r>
+        <w:rPr>
+          <w:lang w:val="es-ES"/>
+        </w:rPr>
+        <w:t>eina</w:t>
+      </w:r>
+      <w:proofErr w:type="spellEnd"/>
+      <w:r>
+        <w:rPr>
+          <w:lang w:val="es-ES"/>
+        </w:rPr>
+        <w:t xml:space="preserve"> </w:t>
+      </w:r>
+      <w:proofErr w:type="spellStart"/>
+      <w:r>
+        <w:rPr>
+          <w:lang w:val="es-ES"/>
+        </w:rPr>
+        <w:t>potent</w:t>
+      </w:r>
+      <w:proofErr w:type="spellEnd"/>
+      <w:r>
+        <w:rPr>
+          <w:lang w:val="es-ES"/>
+        </w:rPr>
+        <w:t xml:space="preserve"> per a la </w:t>
+      </w:r>
+      <w:proofErr w:type="spellStart"/>
+      <w:r>
+        <w:rPr>
+          <w:lang w:val="es-ES"/>
+        </w:rPr>
+        <w:t>investigació</w:t>
+      </w:r>
+      <w:proofErr w:type="spellEnd"/>
+      <w:r>
+        <w:rPr>
+          <w:lang w:val="es-ES"/>
+        </w:rPr>
+        <w:t xml:space="preserve"> i </w:t>
+      </w:r>
+      <w:proofErr w:type="spellStart"/>
+      <w:r>
+        <w:rPr>
+          <w:lang w:val="es-ES"/>
+        </w:rPr>
+        <w:t>l'avanç</w:t>
+      </w:r>
+      <w:proofErr w:type="spellEnd"/>
+      <w:r>
+        <w:rPr>
+          <w:lang w:val="es-ES"/>
+        </w:rPr>
+        <w:t xml:space="preserve"> en </w:t>
+      </w:r>
+      <w:proofErr w:type="spellStart"/>
+      <w:r>
+        <w:rPr>
+          <w:lang w:val="es-ES"/>
+        </w:rPr>
+        <w:t>l'àmbit</w:t>
+      </w:r>
+      <w:proofErr w:type="spellEnd"/>
+      <w:r>
+        <w:rPr>
+          <w:lang w:val="es-ES"/>
+        </w:rPr>
+        <w:t xml:space="preserve"> de la </w:t>
+      </w:r>
+      <w:proofErr w:type="spellStart"/>
+      <w:r>
+        <w:rPr>
+          <w:lang w:val="es-ES"/>
+        </w:rPr>
+        <w:t>descoberta</w:t>
+      </w:r>
+      <w:proofErr w:type="spellEnd"/>
+      <w:r>
+        <w:rPr>
+          <w:lang w:val="es-ES"/>
+        </w:rPr>
+        <w:t xml:space="preserve"> de </w:t>
+      </w:r>
+      <w:proofErr w:type="spellStart"/>
+      <w:r>
+        <w:rPr>
+          <w:lang w:val="es-ES"/>
+        </w:rPr>
+        <w:t>medicaments</w:t>
+      </w:r>
+      <w:proofErr w:type="spellEnd"/>
+      <w:r>
+        <w:rPr>
+          <w:lang w:val="es-ES"/>
+        </w:rPr>
+        <w:t xml:space="preserve"> i </w:t>
+      </w:r>
+      <w:proofErr w:type="spellStart"/>
+      <w:r>
+        <w:rPr>
+          <w:lang w:val="es-ES"/>
+        </w:rPr>
+        <w:t>materials</w:t>
+      </w:r>
+      <w:proofErr w:type="spellEnd"/>
+      <w:r>
+        <w:rPr>
+          <w:lang w:val="es-ES"/>
+        </w:rPr>
+        <w:t>.</w:t>
+      </w:r>
+    </w:p>
+    <w:p>
+      <w:pPr>
+        <w:pStyle w:val="Ttulo3"/>
+        <w:rPr>
+          <w:b/>
+          <w:bCs/>
+          <w:lang w:val="ca-ES"/>
+        </w:rPr>
+      </w:pPr>
+      <w:r>
+        <w:rPr>
+          <w:b/>
+          <w:bCs/>
+          <w:lang w:val="ca-ES"/>
+        </w:rPr>
+        <w:t>3</w:t>
+      </w:r>
+      <w:r>
+        <w:rPr>
+          <w:b/>
+          <w:bCs/>
+          <w:lang w:val="ca-ES"/>
+        </w:rPr>
+        <w:t>.2.</w:t>
+      </w:r>
+      <w:r>
+        <w:rPr>
+          <w:b/>
+          <w:bCs/>
+          <w:lang w:val="ca-ES"/>
+        </w:rPr>
+        <w:t>2</w:t>
+      </w:r>
+      <w:r>
+        <w:rPr>
+          <w:b/>
+          <w:bCs/>
+          <w:lang w:val="ca-ES"/>
+        </w:rPr>
+        <w:t xml:space="preserve"> SchNetPack:</w:t>
+      </w:r>
+    </w:p>
+    <w:p>
+      <w:pPr>
+        <w:rPr>
+          <w:lang w:val="es-ES"/>
+        </w:rPr>
+      </w:pPr>
+      <w:r>
+        <w:rPr>
+          <w:lang w:val="es-ES"/>
+        </w:rPr>
+        <w:t>SchNetPack 2.0</w:t>
+      </w:r>
+      <w:hyperlink w:anchor="_7_Bibliografia:" w:history="1">
+        <w:r>
+          <w:rPr>
+            <w:rStyle w:val="Hipervnculo"/>
+            <w:rFonts w:ascii="Palatino" w:hAnsi="Palatino" w:cs="Times New Roman"/>
+            <w:vertAlign w:val="superscript"/>
+            <w:lang w:val="es-ES"/>
+          </w:rPr>
+          <w:t>[2]</w:t>
+        </w:r>
+      </w:hyperlink>
+      <w:r>
+        <w:rPr>
+          <w:lang w:val="es-ES"/>
+        </w:rPr>
+        <w:t xml:space="preserve"> </w:t>
+      </w:r>
+      <w:proofErr w:type="spellStart"/>
+      <w:r>
+        <w:rPr>
+          <w:lang w:val="es-ES"/>
+        </w:rPr>
+        <w:t>és</w:t>
+      </w:r>
+      <w:proofErr w:type="spellEnd"/>
+      <w:r>
+        <w:rPr>
+          <w:lang w:val="es-ES"/>
+        </w:rPr>
+        <w:t xml:space="preserve"> una “toolbox” </w:t>
+      </w:r>
+      <w:proofErr w:type="spellStart"/>
+      <w:r>
+        <w:rPr>
+          <w:lang w:val="es-ES"/>
+        </w:rPr>
+        <w:t>dissenyada</w:t>
+      </w:r>
+      <w:proofErr w:type="spellEnd"/>
+      <w:r>
+        <w:rPr>
+          <w:lang w:val="es-ES"/>
+        </w:rPr>
+        <w:t xml:space="preserve"> per </w:t>
+      </w:r>
+      <w:proofErr w:type="spellStart"/>
+      <w:r>
+        <w:rPr>
+          <w:lang w:val="es-ES"/>
+        </w:rPr>
+        <w:t>al</w:t>
+      </w:r>
+      <w:proofErr w:type="spellEnd"/>
+      <w:r>
+        <w:rPr>
+          <w:lang w:val="es-ES"/>
+        </w:rPr>
+        <w:t xml:space="preserve"> </w:t>
+      </w:r>
+      <w:proofErr w:type="spellStart"/>
+      <w:r>
+        <w:rPr>
+          <w:lang w:val="es-ES"/>
+        </w:rPr>
+        <w:t>desenvolupament</w:t>
+      </w:r>
+      <w:proofErr w:type="spellEnd"/>
+      <w:r>
+        <w:rPr>
+          <w:lang w:val="es-ES"/>
+        </w:rPr>
+        <w:t xml:space="preserve"> i </w:t>
+      </w:r>
+      <w:proofErr w:type="spellStart"/>
+      <w:r>
+        <w:rPr>
+          <w:lang w:val="es-ES"/>
+        </w:rPr>
+        <w:t>desplegament</w:t>
+      </w:r>
+      <w:proofErr w:type="spellEnd"/>
+      <w:r>
+        <w:rPr>
+          <w:lang w:val="es-ES"/>
+        </w:rPr>
+        <w:t xml:space="preserve"> de </w:t>
+      </w:r>
+      <w:proofErr w:type="spellStart"/>
+      <w:r>
+        <w:rPr>
+          <w:lang w:val="es-ES"/>
+        </w:rPr>
+        <w:t>xarxes</w:t>
+      </w:r>
+      <w:proofErr w:type="spellEnd"/>
+      <w:r>
+        <w:rPr>
+          <w:lang w:val="es-ES"/>
+        </w:rPr>
+        <w:t xml:space="preserve"> </w:t>
+      </w:r>
+      <w:proofErr w:type="spellStart"/>
+      <w:r>
+        <w:rPr>
+          <w:lang w:val="es-ES"/>
+        </w:rPr>
+        <w:t>neuronals</w:t>
+      </w:r>
+      <w:proofErr w:type="spellEnd"/>
+      <w:r>
+        <w:rPr>
+          <w:lang w:val="es-ES"/>
+        </w:rPr>
+        <w:t xml:space="preserve"> (XN) per a </w:t>
+      </w:r>
+      <w:proofErr w:type="spellStart"/>
+      <w:r>
+        <w:rPr>
+          <w:lang w:val="es-ES"/>
+        </w:rPr>
+        <w:t>simulacions</w:t>
+      </w:r>
+      <w:proofErr w:type="spellEnd"/>
+      <w:r>
+        <w:rPr>
+          <w:lang w:val="es-ES"/>
+        </w:rPr>
+        <w:t xml:space="preserve"> de DM. Proporciona un “framework” flexible i modular per a la </w:t>
+      </w:r>
+      <w:proofErr w:type="spellStart"/>
+      <w:r>
+        <w:rPr>
+          <w:lang w:val="es-ES"/>
+        </w:rPr>
+        <w:t>construcció</w:t>
+      </w:r>
+      <w:proofErr w:type="spellEnd"/>
+      <w:r>
+        <w:rPr>
+          <w:lang w:val="es-ES"/>
+        </w:rPr>
+        <w:t xml:space="preserve"> de </w:t>
+      </w:r>
+      <w:proofErr w:type="spellStart"/>
+      <w:r>
+        <w:rPr>
+          <w:lang w:val="es-ES"/>
+        </w:rPr>
+        <w:t>models</w:t>
+      </w:r>
+      <w:proofErr w:type="spellEnd"/>
+      <w:r>
+        <w:rPr>
+          <w:lang w:val="es-ES"/>
+        </w:rPr>
+        <w:t xml:space="preserve"> complexos que poden </w:t>
+      </w:r>
+      <w:proofErr w:type="spellStart"/>
+      <w:r>
+        <w:rPr>
+          <w:lang w:val="es-ES"/>
+        </w:rPr>
+        <w:t>predir</w:t>
+      </w:r>
+      <w:proofErr w:type="spellEnd"/>
+      <w:r>
+        <w:rPr>
+          <w:lang w:val="es-ES"/>
+        </w:rPr>
+        <w:t xml:space="preserve"> diverses </w:t>
+      </w:r>
+      <w:proofErr w:type="spellStart"/>
+      <w:r>
+        <w:rPr>
+          <w:lang w:val="es-ES"/>
+        </w:rPr>
+        <w:t>propietats</w:t>
+      </w:r>
+      <w:proofErr w:type="spellEnd"/>
+      <w:r>
+        <w:rPr>
+          <w:lang w:val="es-ES"/>
+        </w:rPr>
+        <w:t xml:space="preserve"> de </w:t>
+      </w:r>
+      <w:proofErr w:type="spellStart"/>
+      <w:r>
+        <w:rPr>
+          <w:lang w:val="es-ES"/>
+        </w:rPr>
+        <w:t>molècules</w:t>
+      </w:r>
+      <w:proofErr w:type="spellEnd"/>
+      <w:r>
+        <w:rPr>
+          <w:lang w:val="es-ES"/>
+        </w:rPr>
+        <w:t xml:space="preserve">, </w:t>
+      </w:r>
+      <w:proofErr w:type="spellStart"/>
+      <w:r>
+        <w:rPr>
+          <w:lang w:val="es-ES"/>
+        </w:rPr>
+        <w:t>com</w:t>
+      </w:r>
+      <w:proofErr w:type="spellEnd"/>
+      <w:r>
+        <w:rPr>
+          <w:lang w:val="es-ES"/>
+        </w:rPr>
+        <w:t xml:space="preserve"> ara </w:t>
+      </w:r>
+      <w:proofErr w:type="spellStart"/>
+      <w:r>
+        <w:rPr>
+          <w:lang w:val="es-ES"/>
+        </w:rPr>
+        <w:t>forces</w:t>
+      </w:r>
+      <w:proofErr w:type="spellEnd"/>
+      <w:r>
+        <w:rPr>
+          <w:lang w:val="es-ES"/>
+        </w:rPr>
+        <w:t xml:space="preserve"> </w:t>
+      </w:r>
+      <w:proofErr w:type="spellStart"/>
+      <w:r>
+        <w:rPr>
+          <w:lang w:val="es-ES"/>
+        </w:rPr>
+        <w:t>d’interacció</w:t>
+      </w:r>
+      <w:proofErr w:type="spellEnd"/>
+      <w:r>
+        <w:rPr>
+          <w:lang w:val="es-ES"/>
+        </w:rPr>
+        <w:t xml:space="preserve"> </w:t>
+      </w:r>
+      <w:proofErr w:type="spellStart"/>
+      <w:r>
+        <w:rPr>
+          <w:lang w:val="es-ES"/>
+        </w:rPr>
+        <w:t>intermoleculars</w:t>
+      </w:r>
+      <w:proofErr w:type="spellEnd"/>
+      <w:r>
+        <w:rPr>
+          <w:lang w:val="es-ES"/>
+        </w:rPr>
+        <w:t xml:space="preserve">, </w:t>
+      </w:r>
+      <w:proofErr w:type="spellStart"/>
+      <w:r>
+        <w:rPr>
+          <w:lang w:val="es-ES"/>
+        </w:rPr>
+        <w:t>energies</w:t>
+      </w:r>
+      <w:proofErr w:type="spellEnd"/>
+      <w:r>
+        <w:rPr>
+          <w:lang w:val="es-ES"/>
+        </w:rPr>
+        <w:t xml:space="preserve"> </w:t>
+      </w:r>
+      <w:proofErr w:type="spellStart"/>
+      <w:r>
+        <w:rPr>
+          <w:lang w:val="es-ES"/>
+        </w:rPr>
+        <w:t>fonamentals</w:t>
+      </w:r>
+      <w:proofErr w:type="spellEnd"/>
+      <w:r>
+        <w:rPr>
+          <w:lang w:val="es-ES"/>
+        </w:rPr>
+        <w:t xml:space="preserve">, entre </w:t>
+      </w:r>
+      <w:proofErr w:type="spellStart"/>
+      <w:r>
+        <w:rPr>
+          <w:lang w:val="es-ES"/>
+        </w:rPr>
+        <w:t>d’altres</w:t>
+      </w:r>
+      <w:proofErr w:type="spellEnd"/>
+      <w:r>
+        <w:rPr>
+          <w:lang w:val="es-ES"/>
+        </w:rPr>
+        <w:t xml:space="preserve">. Les </w:t>
+      </w:r>
+      <w:proofErr w:type="spellStart"/>
+      <w:r>
+        <w:rPr>
+          <w:lang w:val="es-ES"/>
+        </w:rPr>
+        <w:t>principals</w:t>
+      </w:r>
+      <w:proofErr w:type="spellEnd"/>
+      <w:r>
+        <w:rPr>
+          <w:lang w:val="es-ES"/>
+        </w:rPr>
+        <w:t xml:space="preserve"> </w:t>
+      </w:r>
+      <w:proofErr w:type="spellStart"/>
+      <w:r>
+        <w:rPr>
+          <w:lang w:val="es-ES"/>
+        </w:rPr>
+        <w:t>aportacions</w:t>
+      </w:r>
+      <w:proofErr w:type="spellEnd"/>
+      <w:r>
+        <w:rPr>
+          <w:lang w:val="es-ES"/>
+        </w:rPr>
+        <w:t xml:space="preserve"> de SchNetPack 2.0 son: una “data pipeline” flexible, </w:t>
+      </w:r>
+      <w:proofErr w:type="spellStart"/>
+      <w:r>
+        <w:rPr>
+          <w:lang w:val="es-ES"/>
+        </w:rPr>
+        <w:t>modularitat</w:t>
+      </w:r>
+      <w:proofErr w:type="spellEnd"/>
+      <w:r>
+        <w:rPr>
+          <w:lang w:val="es-ES"/>
+        </w:rPr>
+        <w:t xml:space="preserve"> a </w:t>
+      </w:r>
+      <w:proofErr w:type="spellStart"/>
+      <w:r>
+        <w:rPr>
+          <w:lang w:val="es-ES"/>
+        </w:rPr>
+        <w:t>l’hora</w:t>
+      </w:r>
+      <w:proofErr w:type="spellEnd"/>
+      <w:r>
+        <w:rPr>
+          <w:lang w:val="es-ES"/>
+        </w:rPr>
+        <w:t xml:space="preserve"> de construir </w:t>
+      </w:r>
+      <w:proofErr w:type="spellStart"/>
+      <w:r>
+        <w:rPr>
+          <w:lang w:val="es-ES"/>
+        </w:rPr>
+        <w:t>els</w:t>
+      </w:r>
+      <w:proofErr w:type="spellEnd"/>
+      <w:r>
+        <w:rPr>
+          <w:lang w:val="es-ES"/>
+        </w:rPr>
+        <w:t xml:space="preserve"> </w:t>
+      </w:r>
+      <w:proofErr w:type="spellStart"/>
+      <w:r>
+        <w:rPr>
+          <w:lang w:val="es-ES"/>
+        </w:rPr>
+        <w:t>models</w:t>
+      </w:r>
+      <w:proofErr w:type="spellEnd"/>
+      <w:r>
+        <w:rPr>
+          <w:lang w:val="es-ES"/>
+        </w:rPr>
+        <w:t xml:space="preserve"> de XN, </w:t>
+      </w:r>
+      <w:proofErr w:type="spellStart"/>
+      <w:r>
+        <w:rPr>
+          <w:lang w:val="es-ES"/>
+        </w:rPr>
+        <w:t>implementació</w:t>
+      </w:r>
+      <w:proofErr w:type="spellEnd"/>
+      <w:r>
+        <w:rPr>
+          <w:lang w:val="es-ES"/>
+        </w:rPr>
+        <w:t xml:space="preserve"> de PyTorch per a DM, una </w:t>
+      </w:r>
+      <w:proofErr w:type="spellStart"/>
+      <w:r>
+        <w:rPr>
+          <w:lang w:val="es-ES"/>
+        </w:rPr>
+        <w:t>interfície</w:t>
+      </w:r>
+      <w:proofErr w:type="spellEnd"/>
+      <w:r>
+        <w:rPr>
+          <w:lang w:val="es-ES"/>
+        </w:rPr>
+        <w:t xml:space="preserve"> de comandos basada en Hydra per a simplificar-</w:t>
+      </w:r>
+      <w:proofErr w:type="spellStart"/>
+      <w:r>
+        <w:rPr>
+          <w:lang w:val="es-ES"/>
+        </w:rPr>
+        <w:t>ne</w:t>
+      </w:r>
+      <w:proofErr w:type="spellEnd"/>
+      <w:r>
+        <w:rPr>
+          <w:lang w:val="es-ES"/>
+        </w:rPr>
+        <w:t xml:space="preserve"> </w:t>
+      </w:r>
+      <w:proofErr w:type="spellStart"/>
+      <w:r>
+        <w:rPr>
+          <w:lang w:val="es-ES"/>
+        </w:rPr>
+        <w:t>l’ús</w:t>
+      </w:r>
+      <w:proofErr w:type="spellEnd"/>
+      <w:r>
+        <w:rPr>
+          <w:lang w:val="es-ES"/>
+        </w:rPr>
+        <w:t xml:space="preserve"> i </w:t>
+      </w:r>
+      <w:proofErr w:type="spellStart"/>
+      <w:r>
+        <w:rPr>
+          <w:lang w:val="es-ES"/>
+        </w:rPr>
+        <w:t>integració</w:t>
+      </w:r>
+      <w:proofErr w:type="spellEnd"/>
+      <w:r>
+        <w:rPr>
+          <w:lang w:val="es-ES"/>
+        </w:rPr>
+        <w:t xml:space="preserve"> de PyTorch Lightning que </w:t>
+      </w:r>
+      <w:proofErr w:type="spellStart"/>
+      <w:r>
+        <w:rPr>
+          <w:lang w:val="es-ES"/>
+        </w:rPr>
+        <w:t>permet</w:t>
+      </w:r>
+      <w:proofErr w:type="spellEnd"/>
+      <w:r>
+        <w:rPr>
+          <w:lang w:val="es-ES"/>
+        </w:rPr>
+        <w:t xml:space="preserve"> gestionar i </w:t>
+      </w:r>
+      <w:proofErr w:type="spellStart"/>
+      <w:r>
+        <w:rPr>
+          <w:lang w:val="es-ES"/>
+        </w:rPr>
+        <w:t>realitzar</w:t>
+      </w:r>
+      <w:proofErr w:type="spellEnd"/>
+      <w:r>
+        <w:rPr>
+          <w:lang w:val="es-ES"/>
+        </w:rPr>
+        <w:t xml:space="preserve"> </w:t>
+      </w:r>
+      <w:proofErr w:type="spellStart"/>
+      <w:r>
+        <w:rPr>
+          <w:lang w:val="es-ES"/>
+        </w:rPr>
+        <w:t>entrenaments</w:t>
+      </w:r>
+      <w:proofErr w:type="spellEnd"/>
+      <w:r>
+        <w:rPr>
+          <w:lang w:val="es-ES"/>
+        </w:rPr>
+        <w:t xml:space="preserve"> </w:t>
+      </w:r>
+      <w:proofErr w:type="spellStart"/>
+      <w:r>
+        <w:rPr>
+          <w:lang w:val="es-ES"/>
+        </w:rPr>
+        <w:t>fàcilment</w:t>
+      </w:r>
+      <w:proofErr w:type="spellEnd"/>
+      <w:r>
+        <w:rPr>
+          <w:lang w:val="es-ES"/>
+        </w:rPr>
+        <w:t>.</w:t>
+      </w:r>
+    </w:p>
+    <w:p>
+      <w:pPr>
+        <w:rPr>
+          <w:lang w:val="es-ES"/>
+        </w:rPr>
+      </w:pPr>
+    </w:p>
+    <w:p>
+      <w:pPr>
+        <w:rPr>
+          <w:lang w:val="es-ES"/>
+        </w:rPr>
+      </w:pPr>
+      <w:r>
+        <w:rPr>
+          <w:lang w:val="es-ES"/>
+        </w:rPr>
+        <w:t xml:space="preserve">La “data pipeline” de SchNetPack 2.0, forma el framework que </w:t>
+      </w:r>
+      <w:proofErr w:type="spellStart"/>
+      <w:r>
+        <w:rPr>
+          <w:lang w:val="es-ES"/>
+        </w:rPr>
+        <w:t>permet</w:t>
+      </w:r>
+      <w:proofErr w:type="spellEnd"/>
+      <w:r>
+        <w:rPr>
+          <w:lang w:val="es-ES"/>
+        </w:rPr>
+        <w:t xml:space="preserve"> </w:t>
+      </w:r>
+      <w:proofErr w:type="spellStart"/>
+      <w:r>
+        <w:rPr>
+          <w:lang w:val="es-ES"/>
+        </w:rPr>
+        <w:t>processar</w:t>
+      </w:r>
+      <w:proofErr w:type="spellEnd"/>
+      <w:r>
+        <w:rPr>
+          <w:lang w:val="es-ES"/>
+        </w:rPr>
+        <w:t xml:space="preserve"> i </w:t>
+      </w:r>
+      <w:proofErr w:type="spellStart"/>
+      <w:r>
+        <w:rPr>
+          <w:lang w:val="es-ES"/>
+        </w:rPr>
+        <w:t>preparat</w:t>
+      </w:r>
+      <w:proofErr w:type="spellEnd"/>
+      <w:r>
+        <w:rPr>
+          <w:lang w:val="es-ES"/>
+        </w:rPr>
+        <w:t xml:space="preserve"> les dades per </w:t>
+      </w:r>
+      <w:proofErr w:type="spellStart"/>
+      <w:r>
+        <w:rPr>
+          <w:lang w:val="es-ES"/>
+        </w:rPr>
+        <w:t>els</w:t>
+      </w:r>
+      <w:proofErr w:type="spellEnd"/>
+      <w:r>
+        <w:rPr>
+          <w:lang w:val="es-ES"/>
+        </w:rPr>
+        <w:t xml:space="preserve"> </w:t>
+      </w:r>
+      <w:proofErr w:type="spellStart"/>
+      <w:r>
+        <w:rPr>
+          <w:lang w:val="es-ES"/>
+        </w:rPr>
+        <w:t>models</w:t>
+      </w:r>
+      <w:proofErr w:type="spellEnd"/>
+      <w:r>
+        <w:rPr>
+          <w:lang w:val="es-ES"/>
+        </w:rPr>
+        <w:t xml:space="preserve"> de XN. Esta compost</w:t>
+      </w:r>
+      <w:r>
+        <w:rPr>
+          <w:lang w:val="es-ES"/>
+        </w:rPr>
+        <w:t>a</w:t>
+      </w:r>
+      <w:r>
+        <w:rPr>
+          <w:lang w:val="es-ES"/>
+        </w:rPr>
+        <w:t xml:space="preserve"> per 2 </w:t>
+      </w:r>
+      <w:proofErr w:type="spellStart"/>
+      <w:r>
+        <w:rPr>
+          <w:lang w:val="es-ES"/>
+        </w:rPr>
+        <w:t>components</w:t>
+      </w:r>
+      <w:proofErr w:type="spellEnd"/>
+      <w:r>
+        <w:rPr>
+          <w:lang w:val="es-ES"/>
+        </w:rPr>
+        <w:t xml:space="preserve"> </w:t>
+      </w:r>
+      <w:proofErr w:type="spellStart"/>
+      <w:r>
+        <w:rPr>
+          <w:lang w:val="es-ES"/>
+        </w:rPr>
+        <w:t>principals</w:t>
+      </w:r>
+      <w:proofErr w:type="spellEnd"/>
+      <w:r>
+        <w:rPr>
+          <w:lang w:val="es-ES"/>
+        </w:rPr>
+        <w:t xml:space="preserve"> en forma de </w:t>
+      </w:r>
+      <w:proofErr w:type="spellStart"/>
+      <w:r>
+        <w:rPr>
+          <w:lang w:val="es-ES"/>
+        </w:rPr>
+        <w:t>classe</w:t>
+      </w:r>
+      <w:proofErr w:type="spellEnd"/>
+      <w:r>
+        <w:rPr>
+          <w:lang w:val="es-ES"/>
+        </w:rPr>
+        <w:t xml:space="preserve">: ASEAtomsData, AtomsLoader. </w:t>
+      </w:r>
+    </w:p>
+    <w:p>
+      <w:pPr>
+        <w:pStyle w:val="PARAGRAPHnoindent"/>
+        <w:numPr>
+          <w:ilvl w:val="0"/>
+          <w:numId w:val="47"/>
+        </w:numPr>
+        <w:rPr>
+          <w:lang w:val="es-ES"/>
+        </w:rPr>
+      </w:pPr>
+      <w:r>
+        <w:rPr>
+          <w:b/>
+          <w:bCs/>
+          <w:lang w:val="es-ES"/>
+        </w:rPr>
+        <w:t>ASEAtomsData</w:t>
+      </w:r>
+      <w:r>
+        <w:rPr>
+          <w:lang w:val="es-ES"/>
+        </w:rPr>
+        <w:t xml:space="preserve"> proporciona una </w:t>
+      </w:r>
+      <w:proofErr w:type="spellStart"/>
+      <w:r>
+        <w:rPr>
+          <w:lang w:val="es-ES"/>
+        </w:rPr>
+        <w:t>interfície</w:t>
+      </w:r>
+      <w:proofErr w:type="spellEnd"/>
+      <w:r>
+        <w:rPr>
+          <w:lang w:val="es-ES"/>
+        </w:rPr>
+        <w:t xml:space="preserve"> per </w:t>
+      </w:r>
+      <w:proofErr w:type="spellStart"/>
+      <w:r>
+        <w:rPr>
+          <w:lang w:val="es-ES"/>
+        </w:rPr>
+        <w:t>carregar</w:t>
+      </w:r>
+      <w:proofErr w:type="spellEnd"/>
+      <w:r>
+        <w:rPr>
+          <w:lang w:val="es-ES"/>
+        </w:rPr>
+        <w:t xml:space="preserve"> i manipular les dades. Es un </w:t>
+      </w:r>
+      <w:proofErr w:type="spellStart"/>
+      <w:r>
+        <w:rPr>
+          <w:lang w:val="es-ES"/>
+        </w:rPr>
+        <w:t>afegit</w:t>
+      </w:r>
+      <w:proofErr w:type="spellEnd"/>
+      <w:r>
+        <w:rPr>
+          <w:lang w:val="es-ES"/>
+        </w:rPr>
+        <w:t xml:space="preserve"> a la </w:t>
+      </w:r>
+      <w:proofErr w:type="spellStart"/>
+      <w:r>
+        <w:rPr>
+          <w:lang w:val="es-ES"/>
+        </w:rPr>
+        <w:t>interfície</w:t>
+      </w:r>
+      <w:proofErr w:type="spellEnd"/>
+      <w:r>
+        <w:rPr>
+          <w:lang w:val="es-ES"/>
+        </w:rPr>
+        <w:t xml:space="preserve"> de la </w:t>
+      </w:r>
+      <w:proofErr w:type="spellStart"/>
+      <w:r>
+        <w:rPr>
+          <w:lang w:val="es-ES"/>
+        </w:rPr>
+        <w:t>llibreria</w:t>
+      </w:r>
+      <w:proofErr w:type="spellEnd"/>
+      <w:r>
+        <w:rPr>
+          <w:lang w:val="es-ES"/>
+        </w:rPr>
+        <w:t xml:space="preserve"> Atomic Simulation Environment (ASE)[10], </w:t>
+      </w:r>
+      <w:proofErr w:type="spellStart"/>
+      <w:r>
+        <w:rPr>
+          <w:lang w:val="es-ES"/>
+        </w:rPr>
+        <w:t>proveïda</w:t>
+      </w:r>
+      <w:proofErr w:type="spellEnd"/>
+      <w:r>
+        <w:rPr>
+          <w:lang w:val="es-ES"/>
+        </w:rPr>
+        <w:t xml:space="preserve"> per PyTorch </w:t>
+      </w:r>
+      <w:proofErr w:type="spellStart"/>
+      <w:r>
+        <w:rPr>
+          <w:lang w:val="es-ES"/>
+        </w:rPr>
+        <w:t>això</w:t>
+      </w:r>
+      <w:proofErr w:type="spellEnd"/>
+      <w:r>
+        <w:rPr>
+          <w:lang w:val="es-ES"/>
+        </w:rPr>
+        <w:t xml:space="preserve"> </w:t>
+      </w:r>
+      <w:proofErr w:type="spellStart"/>
+      <w:r>
+        <w:rPr>
+          <w:lang w:val="es-ES"/>
+        </w:rPr>
+        <w:t>permet</w:t>
+      </w:r>
+      <w:proofErr w:type="spellEnd"/>
+      <w:r>
+        <w:rPr>
+          <w:lang w:val="es-ES"/>
+        </w:rPr>
+        <w:t xml:space="preserve"> a </w:t>
+      </w:r>
+      <w:proofErr w:type="spellStart"/>
+      <w:r>
+        <w:rPr>
+          <w:lang w:val="es-ES"/>
+        </w:rPr>
+        <w:t>l’usuari</w:t>
+      </w:r>
+      <w:proofErr w:type="spellEnd"/>
+      <w:r>
+        <w:rPr>
+          <w:lang w:val="es-ES"/>
+        </w:rPr>
+        <w:t xml:space="preserve"> establir una </w:t>
+      </w:r>
+      <w:proofErr w:type="spellStart"/>
+      <w:r>
+        <w:rPr>
+          <w:lang w:val="es-ES"/>
+        </w:rPr>
+        <w:t>sèrie</w:t>
+      </w:r>
+      <w:proofErr w:type="spellEnd"/>
+      <w:r>
+        <w:rPr>
+          <w:lang w:val="es-ES"/>
+        </w:rPr>
+        <w:t xml:space="preserve"> de “preprocessing transforms” que </w:t>
+      </w:r>
+      <w:proofErr w:type="spellStart"/>
+      <w:r>
+        <w:rPr>
+          <w:lang w:val="es-ES"/>
+        </w:rPr>
+        <w:t>s’apliquen</w:t>
+      </w:r>
+      <w:proofErr w:type="spellEnd"/>
+      <w:r>
+        <w:rPr>
+          <w:lang w:val="es-ES"/>
+        </w:rPr>
+        <w:t xml:space="preserve"> a les dades </w:t>
+      </w:r>
+      <w:proofErr w:type="spellStart"/>
+      <w:r>
+        <w:rPr>
+          <w:lang w:val="es-ES"/>
+        </w:rPr>
+        <w:t>individualment</w:t>
+      </w:r>
+      <w:proofErr w:type="spellEnd"/>
+      <w:r>
+        <w:rPr>
+          <w:lang w:val="es-ES"/>
+        </w:rPr>
+        <w:t xml:space="preserve"> </w:t>
+      </w:r>
+      <w:proofErr w:type="spellStart"/>
+      <w:r>
+        <w:rPr>
+          <w:lang w:val="es-ES"/>
+        </w:rPr>
+        <w:t>previ</w:t>
+      </w:r>
+      <w:proofErr w:type="spellEnd"/>
+      <w:r>
+        <w:rPr>
+          <w:lang w:val="es-ES"/>
+        </w:rPr>
+        <w:t xml:space="preserve"> a que </w:t>
+      </w:r>
+      <w:proofErr w:type="spellStart"/>
+      <w:r>
+        <w:rPr>
+          <w:lang w:val="es-ES"/>
+        </w:rPr>
+        <w:t>siguin</w:t>
+      </w:r>
+      <w:proofErr w:type="spellEnd"/>
+      <w:r>
+        <w:rPr>
+          <w:lang w:val="es-ES"/>
+        </w:rPr>
+        <w:t xml:space="preserve"> agrupades i enviades </w:t>
+      </w:r>
+      <w:proofErr w:type="spellStart"/>
+      <w:r>
+        <w:rPr>
+          <w:lang w:val="es-ES"/>
+        </w:rPr>
+        <w:t>als</w:t>
+      </w:r>
+      <w:proofErr w:type="spellEnd"/>
+      <w:r>
+        <w:rPr>
+          <w:lang w:val="es-ES"/>
+        </w:rPr>
+        <w:t xml:space="preserve"> </w:t>
+      </w:r>
+      <w:proofErr w:type="spellStart"/>
+      <w:r>
+        <w:rPr>
+          <w:lang w:val="es-ES"/>
+        </w:rPr>
+        <w:t>models</w:t>
+      </w:r>
+      <w:proofErr w:type="spellEnd"/>
+      <w:r>
+        <w:rPr>
+          <w:lang w:val="es-ES"/>
+        </w:rPr>
+        <w:t xml:space="preserve">. </w:t>
+      </w:r>
+      <w:proofErr w:type="spellStart"/>
+      <w:r>
+        <w:rPr>
+          <w:lang w:val="es-ES"/>
+        </w:rPr>
+        <w:t>Aquesta</w:t>
+      </w:r>
+      <w:proofErr w:type="spellEnd"/>
+      <w:r>
+        <w:rPr>
+          <w:lang w:val="es-ES"/>
+        </w:rPr>
+        <w:t xml:space="preserve"> </w:t>
+      </w:r>
+      <w:proofErr w:type="spellStart"/>
+      <w:r>
+        <w:rPr>
+          <w:lang w:val="es-ES"/>
+        </w:rPr>
+        <w:t>funcionalitat</w:t>
+      </w:r>
+      <w:proofErr w:type="spellEnd"/>
+      <w:r>
+        <w:rPr>
+          <w:lang w:val="es-ES"/>
+        </w:rPr>
+        <w:t xml:space="preserve"> </w:t>
+      </w:r>
+      <w:proofErr w:type="spellStart"/>
+      <w:r>
+        <w:rPr>
+          <w:lang w:val="es-ES"/>
+        </w:rPr>
+        <w:t>és</w:t>
+      </w:r>
+      <w:proofErr w:type="spellEnd"/>
+      <w:r>
+        <w:rPr>
+          <w:lang w:val="es-ES"/>
+        </w:rPr>
+        <w:t xml:space="preserve"> </w:t>
+      </w:r>
+      <w:proofErr w:type="spellStart"/>
+      <w:r>
+        <w:rPr>
+          <w:lang w:val="es-ES"/>
+        </w:rPr>
+        <w:t>particularment</w:t>
+      </w:r>
+      <w:proofErr w:type="spellEnd"/>
+      <w:r>
+        <w:rPr>
+          <w:lang w:val="es-ES"/>
+        </w:rPr>
+        <w:t xml:space="preserve"> útil per calcular </w:t>
+      </w:r>
+      <w:proofErr w:type="spellStart"/>
+      <w:r>
+        <w:rPr>
+          <w:lang w:val="es-ES"/>
+        </w:rPr>
+        <w:t>llistes</w:t>
+      </w:r>
+      <w:proofErr w:type="spellEnd"/>
+      <w:r>
+        <w:rPr>
+          <w:lang w:val="es-ES"/>
+        </w:rPr>
+        <w:t xml:space="preserve"> de </w:t>
+      </w:r>
+      <w:proofErr w:type="spellStart"/>
+      <w:r>
+        <w:rPr>
+          <w:lang w:val="es-ES"/>
+        </w:rPr>
+        <w:t>veïns</w:t>
+      </w:r>
+      <w:proofErr w:type="spellEnd"/>
+      <w:r>
+        <w:rPr>
+          <w:lang w:val="es-ES"/>
+        </w:rPr>
+        <w:t xml:space="preserve">, eliminar </w:t>
+      </w:r>
+      <w:proofErr w:type="spellStart"/>
+      <w:r>
+        <w:rPr>
+          <w:lang w:val="es-ES"/>
+        </w:rPr>
+        <w:t>offsets</w:t>
+      </w:r>
+      <w:proofErr w:type="spellEnd"/>
+      <w:r>
+        <w:rPr>
+          <w:lang w:val="es-ES"/>
+        </w:rPr>
+        <w:t xml:space="preserve"> o </w:t>
+      </w:r>
+      <w:proofErr w:type="spellStart"/>
+      <w:r>
+        <w:rPr>
+          <w:lang w:val="es-ES"/>
+        </w:rPr>
+        <w:t>assignar</w:t>
+      </w:r>
+      <w:proofErr w:type="spellEnd"/>
+      <w:r>
+        <w:rPr>
+          <w:lang w:val="es-ES"/>
+        </w:rPr>
+        <w:t xml:space="preserve"> </w:t>
+      </w:r>
+      <w:proofErr w:type="spellStart"/>
+      <w:r>
+        <w:rPr>
+          <w:lang w:val="es-ES"/>
+        </w:rPr>
+        <w:t>propietats</w:t>
+      </w:r>
+      <w:proofErr w:type="spellEnd"/>
+      <w:r>
+        <w:rPr>
+          <w:lang w:val="es-ES"/>
+        </w:rPr>
+        <w:t xml:space="preserve">. </w:t>
+      </w:r>
+      <w:proofErr w:type="spellStart"/>
+      <w:r>
+        <w:rPr>
+          <w:lang w:val="es-ES"/>
+        </w:rPr>
+        <w:t>Aquestes</w:t>
+      </w:r>
+      <w:proofErr w:type="spellEnd"/>
+      <w:r>
+        <w:rPr>
+          <w:lang w:val="es-ES"/>
+        </w:rPr>
+        <w:t xml:space="preserve"> </w:t>
+      </w:r>
+      <w:proofErr w:type="spellStart"/>
+      <w:r>
+        <w:rPr>
+          <w:lang w:val="es-ES"/>
+        </w:rPr>
+        <w:t>operacions</w:t>
+      </w:r>
+      <w:proofErr w:type="spellEnd"/>
+      <w:r>
+        <w:rPr>
+          <w:lang w:val="es-ES"/>
+        </w:rPr>
+        <w:t xml:space="preserve"> </w:t>
+      </w:r>
+      <w:proofErr w:type="spellStart"/>
+      <w:r>
+        <w:rPr>
+          <w:lang w:val="es-ES"/>
+        </w:rPr>
+        <w:t>són</w:t>
+      </w:r>
+      <w:proofErr w:type="spellEnd"/>
+      <w:r>
+        <w:rPr>
+          <w:lang w:val="es-ES"/>
+        </w:rPr>
+        <w:t xml:space="preserve"> </w:t>
+      </w:r>
+      <w:proofErr w:type="spellStart"/>
+      <w:r>
+        <w:rPr>
+          <w:lang w:val="es-ES"/>
+        </w:rPr>
+        <w:t>importants</w:t>
+      </w:r>
+      <w:proofErr w:type="spellEnd"/>
+      <w:r>
+        <w:rPr>
+          <w:lang w:val="es-ES"/>
+        </w:rPr>
+        <w:t xml:space="preserve"> per garantir que les dades </w:t>
+      </w:r>
+      <w:proofErr w:type="spellStart"/>
+      <w:r>
+        <w:rPr>
+          <w:lang w:val="es-ES"/>
+        </w:rPr>
+        <w:t>estiguin</w:t>
+      </w:r>
+      <w:proofErr w:type="spellEnd"/>
+      <w:r>
+        <w:rPr>
+          <w:lang w:val="es-ES"/>
+        </w:rPr>
+        <w:t xml:space="preserve"> en el </w:t>
+      </w:r>
+      <w:proofErr w:type="spellStart"/>
+      <w:r>
+        <w:rPr>
+          <w:lang w:val="es-ES"/>
+        </w:rPr>
+        <w:t>format</w:t>
+      </w:r>
+      <w:proofErr w:type="spellEnd"/>
+      <w:r>
+        <w:rPr>
+          <w:lang w:val="es-ES"/>
+        </w:rPr>
+        <w:t xml:space="preserve"> correcte i que </w:t>
+      </w:r>
+      <w:proofErr w:type="spellStart"/>
+      <w:r>
+        <w:rPr>
+          <w:lang w:val="es-ES"/>
+        </w:rPr>
+        <w:t>puguin</w:t>
+      </w:r>
+      <w:proofErr w:type="spellEnd"/>
+      <w:r>
+        <w:rPr>
+          <w:lang w:val="es-ES"/>
+        </w:rPr>
+        <w:t xml:space="preserve"> ser </w:t>
+      </w:r>
+      <w:proofErr w:type="spellStart"/>
+      <w:r>
+        <w:rPr>
+          <w:lang w:val="es-ES"/>
+        </w:rPr>
+        <w:t>processades</w:t>
+      </w:r>
+      <w:proofErr w:type="spellEnd"/>
+      <w:r>
+        <w:rPr>
+          <w:lang w:val="es-ES"/>
+        </w:rPr>
+        <w:t xml:space="preserve"> </w:t>
+      </w:r>
+      <w:proofErr w:type="spellStart"/>
+      <w:r>
+        <w:rPr>
+          <w:lang w:val="es-ES"/>
+        </w:rPr>
+        <w:t>eficientment</w:t>
+      </w:r>
+      <w:proofErr w:type="spellEnd"/>
+      <w:r>
+        <w:rPr>
+          <w:lang w:val="es-ES"/>
+        </w:rPr>
+        <w:t xml:space="preserve"> </w:t>
+      </w:r>
+      <w:proofErr w:type="spellStart"/>
+      <w:r>
+        <w:rPr>
+          <w:lang w:val="es-ES"/>
+        </w:rPr>
+        <w:t>pel</w:t>
+      </w:r>
+      <w:proofErr w:type="spellEnd"/>
+      <w:r>
+        <w:rPr>
+          <w:lang w:val="es-ES"/>
+        </w:rPr>
+        <w:t xml:space="preserve"> </w:t>
+      </w:r>
+      <w:proofErr w:type="spellStart"/>
+      <w:r>
+        <w:rPr>
+          <w:lang w:val="es-ES"/>
+        </w:rPr>
+        <w:t>model</w:t>
+      </w:r>
+      <w:proofErr w:type="spellEnd"/>
+      <w:r>
+        <w:rPr>
+          <w:lang w:val="es-ES"/>
+        </w:rPr>
+        <w:t xml:space="preserve">. Algunes de les </w:t>
+      </w:r>
+      <w:proofErr w:type="spellStart"/>
+      <w:r>
+        <w:rPr>
+          <w:lang w:val="es-ES"/>
+        </w:rPr>
+        <w:t>operacions</w:t>
+      </w:r>
+      <w:proofErr w:type="spellEnd"/>
+      <w:r>
+        <w:rPr>
+          <w:lang w:val="es-ES"/>
+        </w:rPr>
+        <w:t xml:space="preserve"> </w:t>
+      </w:r>
+      <w:proofErr w:type="spellStart"/>
+      <w:r>
+        <w:rPr>
+          <w:lang w:val="es-ES"/>
+        </w:rPr>
+        <w:t>més</w:t>
+      </w:r>
+      <w:proofErr w:type="spellEnd"/>
+      <w:r>
+        <w:rPr>
+          <w:lang w:val="es-ES"/>
+        </w:rPr>
+        <w:t xml:space="preserve"> </w:t>
+      </w:r>
+      <w:proofErr w:type="spellStart"/>
+      <w:r>
+        <w:rPr>
+          <w:lang w:val="es-ES"/>
+        </w:rPr>
+        <w:t>comuns</w:t>
+      </w:r>
+      <w:proofErr w:type="spellEnd"/>
+      <w:r>
+        <w:rPr>
+          <w:lang w:val="es-ES"/>
+        </w:rPr>
+        <w:t xml:space="preserve"> </w:t>
+      </w:r>
+      <w:proofErr w:type="spellStart"/>
+      <w:r>
+        <w:rPr>
+          <w:lang w:val="es-ES"/>
+        </w:rPr>
+        <w:t>inclouen</w:t>
+      </w:r>
+      <w:proofErr w:type="spellEnd"/>
+      <w:r>
+        <w:rPr>
+          <w:lang w:val="es-ES"/>
+        </w:rPr>
+        <w:t xml:space="preserve"> el </w:t>
+      </w:r>
+      <w:proofErr w:type="spellStart"/>
+      <w:r>
+        <w:rPr>
+          <w:lang w:val="es-ES"/>
+        </w:rPr>
+        <w:t>càlcul</w:t>
+      </w:r>
+      <w:proofErr w:type="spellEnd"/>
+      <w:r>
+        <w:rPr>
+          <w:lang w:val="es-ES"/>
+        </w:rPr>
+        <w:t xml:space="preserve"> de </w:t>
+      </w:r>
+      <w:proofErr w:type="spellStart"/>
+      <w:r>
+        <w:rPr>
+          <w:lang w:val="es-ES"/>
+        </w:rPr>
+        <w:t>llistes</w:t>
+      </w:r>
+      <w:proofErr w:type="spellEnd"/>
+      <w:r>
+        <w:rPr>
+          <w:lang w:val="es-ES"/>
+        </w:rPr>
+        <w:t xml:space="preserve"> de </w:t>
+      </w:r>
+      <w:proofErr w:type="spellStart"/>
+      <w:r>
+        <w:rPr>
+          <w:lang w:val="es-ES"/>
+        </w:rPr>
+        <w:t>veïns</w:t>
+      </w:r>
+      <w:proofErr w:type="spellEnd"/>
+      <w:r>
+        <w:rPr>
+          <w:lang w:val="es-ES"/>
+        </w:rPr>
+        <w:t xml:space="preserve">, la </w:t>
+      </w:r>
+      <w:proofErr w:type="spellStart"/>
+      <w:r>
+        <w:rPr>
+          <w:lang w:val="es-ES"/>
+        </w:rPr>
+        <w:t>eliminació</w:t>
+      </w:r>
+      <w:proofErr w:type="spellEnd"/>
+      <w:r>
+        <w:rPr>
+          <w:lang w:val="es-ES"/>
+        </w:rPr>
+        <w:t xml:space="preserve"> </w:t>
+      </w:r>
+      <w:proofErr w:type="spellStart"/>
+      <w:r>
+        <w:rPr>
+          <w:lang w:val="es-ES"/>
+        </w:rPr>
+        <w:t>d'offsets</w:t>
+      </w:r>
+      <w:proofErr w:type="spellEnd"/>
+      <w:r>
+        <w:rPr>
+          <w:lang w:val="es-ES"/>
+        </w:rPr>
+        <w:t xml:space="preserve"> i el casting de </w:t>
+      </w:r>
+      <w:proofErr w:type="spellStart"/>
+      <w:r>
+        <w:rPr>
+          <w:lang w:val="es-ES"/>
+        </w:rPr>
+        <w:t>propietats</w:t>
+      </w:r>
+      <w:proofErr w:type="spellEnd"/>
+      <w:r>
+        <w:rPr>
+          <w:lang w:val="es-ES"/>
+        </w:rPr>
+        <w:t>.</w:t>
+      </w:r>
+    </w:p>
+    <w:p>
+      <w:pPr>
+        <w:pStyle w:val="PARAGRAPHnoindent"/>
+        <w:ind w:left="360"/>
+        <w:rPr>
+          <w:lang w:val="es-ES"/>
+        </w:rPr>
+      </w:pPr>
+      <w:r>
+        <w:rPr>
+          <w:lang w:val="es-ES"/>
+        </w:rPr>
+        <w:t xml:space="preserve"> </w:t>
+      </w:r>
+    </w:p>
+    <w:p>
+      <w:pPr>
+        <w:pStyle w:val="PARAGRAPHnoindent"/>
+        <w:numPr>
+          <w:ilvl w:val="0"/>
+          <w:numId w:val="47"/>
+        </w:numPr>
+        <w:rPr>
+          <w:lang w:val="es-ES"/>
+        </w:rPr>
+      </w:pPr>
+      <w:r>
+        <w:rPr>
+          <w:b/>
+          <w:bCs/>
+          <w:lang w:val="es-ES"/>
+        </w:rPr>
+        <w:t>AtomsLoader</w:t>
+      </w:r>
+      <w:r>
+        <w:rPr>
+          <w:lang w:val="es-ES"/>
+        </w:rPr>
+        <w:t xml:space="preserve"> agrupa </w:t>
+      </w:r>
+      <w:proofErr w:type="spellStart"/>
+      <w:r>
+        <w:rPr>
+          <w:lang w:val="es-ES"/>
+        </w:rPr>
+        <w:t>grans</w:t>
+      </w:r>
+      <w:proofErr w:type="spellEnd"/>
+      <w:r>
+        <w:rPr>
+          <w:lang w:val="es-ES"/>
+        </w:rPr>
+        <w:t xml:space="preserve"> </w:t>
+      </w:r>
+      <w:proofErr w:type="spellStart"/>
+      <w:r>
+        <w:rPr>
+          <w:lang w:val="es-ES"/>
+        </w:rPr>
+        <w:t>quantitats</w:t>
+      </w:r>
+      <w:proofErr w:type="spellEnd"/>
+      <w:r>
+        <w:rPr>
+          <w:lang w:val="es-ES"/>
+        </w:rPr>
+        <w:t xml:space="preserve"> de dades per </w:t>
+      </w:r>
+      <w:proofErr w:type="spellStart"/>
+      <w:r>
+        <w:rPr>
+          <w:lang w:val="es-ES"/>
+        </w:rPr>
+        <w:t>processar</w:t>
+      </w:r>
+      <w:proofErr w:type="spellEnd"/>
+      <w:r>
+        <w:rPr>
+          <w:lang w:val="es-ES"/>
+        </w:rPr>
+        <w:t xml:space="preserve">-les </w:t>
+      </w:r>
+      <w:proofErr w:type="spellStart"/>
+      <w:r>
+        <w:rPr>
+          <w:lang w:val="es-ES"/>
+        </w:rPr>
+        <w:t>amb</w:t>
+      </w:r>
+      <w:proofErr w:type="spellEnd"/>
+      <w:r>
+        <w:rPr>
+          <w:lang w:val="es-ES"/>
+        </w:rPr>
+        <w:t xml:space="preserve"> </w:t>
+      </w:r>
+      <w:proofErr w:type="spellStart"/>
+      <w:r>
+        <w:rPr>
+          <w:lang w:val="es-ES"/>
+        </w:rPr>
+        <w:t>models</w:t>
+      </w:r>
+      <w:proofErr w:type="spellEnd"/>
+      <w:r>
+        <w:rPr>
+          <w:lang w:val="es-ES"/>
+        </w:rPr>
+        <w:t xml:space="preserve">. </w:t>
+      </w:r>
+      <w:proofErr w:type="spellStart"/>
+      <w:r>
+        <w:rPr>
+          <w:lang w:val="es-ES"/>
+        </w:rPr>
+        <w:t>Concretament</w:t>
+      </w:r>
+      <w:proofErr w:type="spellEnd"/>
+      <w:r>
+        <w:rPr>
+          <w:lang w:val="es-ES"/>
+        </w:rPr>
+        <w:t xml:space="preserve">, AtomsLoader </w:t>
+      </w:r>
+      <w:proofErr w:type="spellStart"/>
+      <w:r>
+        <w:rPr>
+          <w:lang w:val="es-ES"/>
+        </w:rPr>
+        <w:t>hereta</w:t>
+      </w:r>
+      <w:proofErr w:type="spellEnd"/>
+      <w:r>
+        <w:rPr>
+          <w:lang w:val="es-ES"/>
+        </w:rPr>
+        <w:t xml:space="preserve"> </w:t>
+      </w:r>
+      <w:proofErr w:type="spellStart"/>
+      <w:r>
+        <w:rPr>
+          <w:lang w:val="es-ES"/>
+        </w:rPr>
+        <w:t>d’</w:t>
+      </w:r>
+      <w:r>
+        <w:rPr>
+          <w:lang w:val="es-ES"/>
+        </w:rPr>
+        <w:t>una</w:t>
+      </w:r>
+      <w:proofErr w:type="spellEnd"/>
+      <w:r>
+        <w:rPr>
+          <w:lang w:val="es-ES"/>
+        </w:rPr>
+        <w:t xml:space="preserve"> </w:t>
+      </w:r>
+      <w:proofErr w:type="spellStart"/>
+      <w:r>
+        <w:rPr>
+          <w:lang w:val="es-ES"/>
+        </w:rPr>
+        <w:t>funcionalitat</w:t>
+      </w:r>
+      <w:proofErr w:type="spellEnd"/>
+      <w:r>
+        <w:rPr>
+          <w:lang w:val="es-ES"/>
+        </w:rPr>
+        <w:t xml:space="preserve"> </w:t>
+      </w:r>
+      <w:r>
+        <w:rPr>
+          <w:lang w:val="es-ES"/>
+        </w:rPr>
+        <w:t xml:space="preserve">de </w:t>
+      </w:r>
+      <w:r>
+        <w:rPr>
+          <w:lang w:val="es-ES"/>
+        </w:rPr>
+        <w:t xml:space="preserve">Pytorch </w:t>
+      </w:r>
+      <w:r>
+        <w:rPr>
+          <w:lang w:val="es-ES"/>
+        </w:rPr>
+        <w:t>(</w:t>
+      </w:r>
+      <w:proofErr w:type="spellStart"/>
+      <w:r>
+        <w:rPr>
+          <w:lang w:val="es-ES"/>
+        </w:rPr>
+        <w:t>DataLoader</w:t>
+      </w:r>
+      <w:proofErr w:type="spellEnd"/>
+      <w:r>
+        <w:rPr>
+          <w:lang w:val="es-ES"/>
+        </w:rPr>
+        <w:t xml:space="preserve">) </w:t>
+      </w:r>
+      <w:r>
+        <w:rPr>
+          <w:lang w:val="es-ES"/>
+        </w:rPr>
+        <w:t xml:space="preserve">per </w:t>
+      </w:r>
+      <w:proofErr w:type="spellStart"/>
+      <w:r>
+        <w:rPr>
+          <w:lang w:val="es-ES"/>
+        </w:rPr>
+        <w:t>carrega</w:t>
+      </w:r>
+      <w:proofErr w:type="spellEnd"/>
+      <w:r>
+        <w:rPr>
+          <w:lang w:val="es-ES"/>
+        </w:rPr>
+        <w:t xml:space="preserve"> de dades</w:t>
+      </w:r>
+      <w:r>
+        <w:rPr>
+          <w:lang w:val="es-ES"/>
+        </w:rPr>
+        <w:t>,</w:t>
+      </w:r>
+      <w:r>
+        <w:rPr>
+          <w:lang w:val="es-ES"/>
+        </w:rPr>
+        <w:t xml:space="preserve"> </w:t>
+      </w:r>
+      <w:proofErr w:type="spellStart"/>
+      <w:r>
+        <w:rPr>
+          <w:lang w:val="es-ES"/>
+        </w:rPr>
+        <w:t>amb</w:t>
+      </w:r>
+      <w:proofErr w:type="spellEnd"/>
+      <w:r>
+        <w:rPr>
+          <w:lang w:val="es-ES"/>
+        </w:rPr>
+        <w:t xml:space="preserve"> una </w:t>
+      </w:r>
+      <w:proofErr w:type="spellStart"/>
+      <w:r>
+        <w:rPr>
+          <w:lang w:val="es-ES"/>
+        </w:rPr>
+        <w:t>funció</w:t>
+      </w:r>
+      <w:proofErr w:type="spellEnd"/>
+      <w:r>
+        <w:rPr>
+          <w:lang w:val="es-ES"/>
+        </w:rPr>
+        <w:t xml:space="preserve"> collate </w:t>
+      </w:r>
+      <w:proofErr w:type="spellStart"/>
+      <w:r>
+        <w:rPr>
+          <w:lang w:val="es-ES"/>
+        </w:rPr>
+        <w:t>personalitzada</w:t>
+      </w:r>
+      <w:proofErr w:type="spellEnd"/>
+      <w:r>
+        <w:rPr>
+          <w:lang w:val="es-ES"/>
+        </w:rPr>
+        <w:t xml:space="preserve"> </w:t>
+      </w:r>
+      <w:proofErr w:type="spellStart"/>
+      <w:r>
+        <w:rPr>
+          <w:lang w:val="es-ES"/>
+        </w:rPr>
+        <w:t>permet</w:t>
+      </w:r>
+      <w:proofErr w:type="spellEnd"/>
+      <w:r>
+        <w:rPr>
+          <w:lang w:val="es-ES"/>
+        </w:rPr>
+        <w:t xml:space="preserve"> agrupar les dades de manera </w:t>
+      </w:r>
+      <w:proofErr w:type="spellStart"/>
+      <w:r>
+        <w:rPr>
+          <w:lang w:val="es-ES"/>
+        </w:rPr>
+        <w:t>personalitzada</w:t>
+      </w:r>
+      <w:proofErr w:type="spellEnd"/>
+      <w:r>
+        <w:rPr>
+          <w:lang w:val="es-ES"/>
+        </w:rPr>
+        <w:t xml:space="preserve"> per adaptar-se </w:t>
+      </w:r>
+      <w:proofErr w:type="spellStart"/>
+      <w:r>
+        <w:rPr>
+          <w:lang w:val="es-ES"/>
+        </w:rPr>
+        <w:t>a</w:t>
+      </w:r>
+      <w:proofErr w:type="spellEnd"/>
+      <w:r>
+        <w:rPr>
+          <w:lang w:val="es-ES"/>
+        </w:rPr>
+        <w:t xml:space="preserve"> les </w:t>
+      </w:r>
+      <w:proofErr w:type="spellStart"/>
+      <w:r>
+        <w:rPr>
+          <w:lang w:val="es-ES"/>
+        </w:rPr>
+        <w:t>necessitats</w:t>
+      </w:r>
+      <w:proofErr w:type="spellEnd"/>
+      <w:r>
+        <w:rPr>
+          <w:lang w:val="es-ES"/>
+        </w:rPr>
+        <w:t xml:space="preserve"> i </w:t>
+      </w:r>
+      <w:proofErr w:type="spellStart"/>
+      <w:r>
+        <w:rPr>
+          <w:lang w:val="es-ES"/>
+        </w:rPr>
+        <w:t>aplicacions</w:t>
+      </w:r>
+      <w:proofErr w:type="spellEnd"/>
+      <w:r>
+        <w:rPr>
+          <w:lang w:val="es-ES"/>
+        </w:rPr>
+        <w:t xml:space="preserve"> específiques. </w:t>
+      </w:r>
+      <w:proofErr w:type="spellStart"/>
+      <w:r>
+        <w:rPr>
+          <w:lang w:val="es-ES"/>
+        </w:rPr>
+        <w:t>Permet</w:t>
+      </w:r>
+      <w:proofErr w:type="spellEnd"/>
+      <w:r>
+        <w:rPr>
+          <w:lang w:val="es-ES"/>
+        </w:rPr>
+        <w:t xml:space="preserve"> </w:t>
+      </w:r>
+      <w:proofErr w:type="spellStart"/>
+      <w:r>
+        <w:rPr>
+          <w:lang w:val="es-ES"/>
+        </w:rPr>
+        <w:t>carregar</w:t>
+      </w:r>
+      <w:proofErr w:type="spellEnd"/>
+      <w:r>
+        <w:rPr>
+          <w:lang w:val="es-ES"/>
+        </w:rPr>
+        <w:t xml:space="preserve"> </w:t>
+      </w:r>
+      <w:proofErr w:type="spellStart"/>
+      <w:r>
+        <w:rPr>
+          <w:lang w:val="es-ES"/>
+        </w:rPr>
+        <w:t>aquests</w:t>
+      </w:r>
+      <w:proofErr w:type="spellEnd"/>
+      <w:r>
+        <w:rPr>
+          <w:lang w:val="es-ES"/>
+        </w:rPr>
+        <w:t xml:space="preserve"> lots </w:t>
+      </w:r>
+      <w:proofErr w:type="spellStart"/>
+      <w:r>
+        <w:rPr>
+          <w:lang w:val="es-ES"/>
+        </w:rPr>
+        <w:t>en</w:t>
+      </w:r>
+      <w:proofErr w:type="spellEnd"/>
+      <w:r>
+        <w:rPr>
+          <w:lang w:val="es-ES"/>
+        </w:rPr>
+        <w:t xml:space="preserve"> </w:t>
+      </w:r>
+      <w:proofErr w:type="spellStart"/>
+      <w:r>
+        <w:rPr>
+          <w:lang w:val="es-ES"/>
+        </w:rPr>
+        <w:t>paral·lel</w:t>
+      </w:r>
+      <w:proofErr w:type="spellEnd"/>
+      <w:r>
+        <w:rPr>
+          <w:lang w:val="es-ES"/>
+        </w:rPr>
+        <w:t xml:space="preserve"> </w:t>
+      </w:r>
+      <w:proofErr w:type="spellStart"/>
+      <w:r>
+        <w:rPr>
+          <w:lang w:val="es-ES"/>
+        </w:rPr>
+        <w:t>així</w:t>
+      </w:r>
+      <w:proofErr w:type="spellEnd"/>
+      <w:r>
+        <w:rPr>
+          <w:lang w:val="es-ES"/>
+        </w:rPr>
+        <w:t xml:space="preserve"> </w:t>
+      </w:r>
+      <w:proofErr w:type="spellStart"/>
+      <w:r>
+        <w:rPr>
+          <w:lang w:val="es-ES"/>
+        </w:rPr>
+        <w:t>assolint</w:t>
+      </w:r>
+      <w:proofErr w:type="spellEnd"/>
+      <w:r>
+        <w:rPr>
+          <w:lang w:val="es-ES"/>
+        </w:rPr>
+        <w:t xml:space="preserve"> un </w:t>
+      </w:r>
+      <w:proofErr w:type="spellStart"/>
+      <w:r>
+        <w:rPr>
+          <w:lang w:val="es-ES"/>
+        </w:rPr>
+        <w:t>processament</w:t>
+      </w:r>
+      <w:proofErr w:type="spellEnd"/>
+      <w:r>
+        <w:rPr>
+          <w:lang w:val="es-ES"/>
+        </w:rPr>
+        <w:t xml:space="preserve"> </w:t>
+      </w:r>
+      <w:proofErr w:type="spellStart"/>
+      <w:r>
+        <w:rPr>
+          <w:lang w:val="es-ES"/>
+        </w:rPr>
+        <w:t>ràpid</w:t>
+      </w:r>
+      <w:proofErr w:type="spellEnd"/>
+      <w:r>
+        <w:rPr>
+          <w:lang w:val="es-ES"/>
+        </w:rPr>
+        <w:t xml:space="preserve"> </w:t>
+      </w:r>
+      <w:proofErr w:type="spellStart"/>
+      <w:r>
+        <w:rPr>
+          <w:lang w:val="es-ES"/>
+        </w:rPr>
+        <w:t>i</w:t>
+      </w:r>
+      <w:proofErr w:type="spellEnd"/>
+      <w:r>
+        <w:rPr>
+          <w:lang w:val="es-ES"/>
+        </w:rPr>
+        <w:t xml:space="preserve"> </w:t>
+      </w:r>
+      <w:proofErr w:type="spellStart"/>
+      <w:r>
+        <w:rPr>
+          <w:lang w:val="es-ES"/>
+        </w:rPr>
+        <w:t>eficient</w:t>
+      </w:r>
+      <w:proofErr w:type="spellEnd"/>
+      <w:r>
+        <w:rPr>
+          <w:lang w:val="es-ES"/>
+        </w:rPr>
+        <w:t xml:space="preserve"> de </w:t>
+      </w:r>
+      <w:proofErr w:type="spellStart"/>
+      <w:r>
+        <w:rPr>
+          <w:lang w:val="es-ES"/>
+        </w:rPr>
+        <w:t>grans</w:t>
+      </w:r>
+      <w:proofErr w:type="spellEnd"/>
+      <w:r>
+        <w:rPr>
+          <w:lang w:val="es-ES"/>
+        </w:rPr>
+        <w:t xml:space="preserve"> </w:t>
+      </w:r>
+      <w:proofErr w:type="spellStart"/>
+      <w:r>
+        <w:rPr>
+          <w:lang w:val="es-ES"/>
+        </w:rPr>
+        <w:t>conjunts</w:t>
+      </w:r>
+      <w:proofErr w:type="spellEnd"/>
+      <w:r>
+        <w:rPr>
+          <w:lang w:val="es-ES"/>
+        </w:rPr>
+        <w:t xml:space="preserve"> de dades.</w:t>
+      </w:r>
+    </w:p>
+    <w:p>
+      <w:pPr>
+        <w:pStyle w:val="PARAGRAPH"/>
+        <w:rPr>
+          <w:lang w:val="es-ES"/>
+        </w:rPr>
+      </w:pPr>
+    </w:p>
+    <w:p>
+      <w:pPr>
+        <w:pStyle w:val="PARAGRAPH"/>
+        <w:ind w:firstLine="0"/>
+        <w:rPr>
+          <w:lang w:val="es-ES"/>
+        </w:rPr>
+      </w:pPr>
+      <w:proofErr w:type="spellStart"/>
+      <w:r>
+        <w:rPr>
+          <w:lang w:val="es-ES"/>
+        </w:rPr>
+        <w:t>Amb</w:t>
+      </w:r>
+      <w:proofErr w:type="spellEnd"/>
+      <w:r>
+        <w:rPr>
+          <w:lang w:val="es-ES"/>
+        </w:rPr>
+        <w:t xml:space="preserve"> SchNetPack, es </w:t>
+      </w:r>
+      <w:proofErr w:type="spellStart"/>
+      <w:r>
+        <w:rPr>
+          <w:lang w:val="es-ES"/>
+        </w:rPr>
+        <w:t>pot</w:t>
+      </w:r>
+      <w:proofErr w:type="spellEnd"/>
+      <w:r>
+        <w:rPr>
+          <w:lang w:val="es-ES"/>
+        </w:rPr>
+        <w:t xml:space="preserve"> </w:t>
+      </w:r>
+      <w:proofErr w:type="spellStart"/>
+      <w:r>
+        <w:rPr>
+          <w:lang w:val="es-ES"/>
+        </w:rPr>
+        <w:t>treballar</w:t>
+      </w:r>
+      <w:proofErr w:type="spellEnd"/>
+      <w:r>
+        <w:rPr>
+          <w:lang w:val="es-ES"/>
+        </w:rPr>
+        <w:t xml:space="preserve"> </w:t>
+      </w:r>
+      <w:proofErr w:type="spellStart"/>
+      <w:r>
+        <w:rPr>
+          <w:lang w:val="es-ES"/>
+        </w:rPr>
+        <w:t>amb</w:t>
+      </w:r>
+      <w:proofErr w:type="spellEnd"/>
+      <w:r>
+        <w:rPr>
+          <w:lang w:val="es-ES"/>
+        </w:rPr>
+        <w:t xml:space="preserve"> </w:t>
+      </w:r>
+      <w:proofErr w:type="spellStart"/>
+      <w:r>
+        <w:rPr>
+          <w:lang w:val="es-ES"/>
+        </w:rPr>
+        <w:t>models</w:t>
+      </w:r>
+      <w:proofErr w:type="spellEnd"/>
+      <w:r>
+        <w:rPr>
+          <w:lang w:val="es-ES"/>
+        </w:rPr>
+        <w:t xml:space="preserve"> </w:t>
+      </w:r>
+      <w:proofErr w:type="spellStart"/>
+      <w:r>
+        <w:rPr>
+          <w:lang w:val="es-ES"/>
+        </w:rPr>
+        <w:t>predefinits</w:t>
+      </w:r>
+      <w:proofErr w:type="spellEnd"/>
+      <w:r>
+        <w:rPr>
+          <w:lang w:val="es-ES"/>
+        </w:rPr>
+        <w:t xml:space="preserve"> o </w:t>
+      </w:r>
+      <w:proofErr w:type="spellStart"/>
+      <w:r>
+        <w:rPr>
+          <w:lang w:val="es-ES"/>
+        </w:rPr>
+        <w:t>desenvolupar</w:t>
+      </w:r>
+      <w:proofErr w:type="spellEnd"/>
+      <w:r>
+        <w:rPr>
+          <w:lang w:val="es-ES"/>
+        </w:rPr>
+        <w:t xml:space="preserve"> </w:t>
+      </w:r>
+      <w:proofErr w:type="spellStart"/>
+      <w:r>
+        <w:rPr>
+          <w:lang w:val="es-ES"/>
+        </w:rPr>
+        <w:t>nous</w:t>
+      </w:r>
+      <w:proofErr w:type="spellEnd"/>
+      <w:r>
+        <w:rPr>
+          <w:lang w:val="es-ES"/>
+        </w:rPr>
+        <w:t xml:space="preserve"> </w:t>
+      </w:r>
+      <w:proofErr w:type="spellStart"/>
+      <w:r>
+        <w:rPr>
+          <w:lang w:val="es-ES"/>
+        </w:rPr>
+        <w:t>models</w:t>
+      </w:r>
+      <w:proofErr w:type="spellEnd"/>
+      <w:r>
+        <w:rPr>
+          <w:lang w:val="es-ES"/>
+        </w:rPr>
+        <w:t xml:space="preserve"> </w:t>
+      </w:r>
+      <w:proofErr w:type="spellStart"/>
+      <w:r>
+        <w:rPr>
+          <w:lang w:val="es-ES"/>
+        </w:rPr>
+        <w:t>personalitzats</w:t>
+      </w:r>
+      <w:proofErr w:type="spellEnd"/>
+      <w:r>
+        <w:rPr>
+          <w:lang w:val="es-ES"/>
+        </w:rPr>
+        <w:t xml:space="preserve">, </w:t>
+      </w:r>
+      <w:proofErr w:type="spellStart"/>
+      <w:r>
+        <w:rPr>
+          <w:lang w:val="es-ES"/>
+        </w:rPr>
+        <w:t>facilitant</w:t>
+      </w:r>
+      <w:proofErr w:type="spellEnd"/>
+      <w:r>
+        <w:rPr>
+          <w:lang w:val="es-ES"/>
+        </w:rPr>
+        <w:t xml:space="preserve"> </w:t>
+      </w:r>
+      <w:proofErr w:type="spellStart"/>
+      <w:r>
+        <w:rPr>
+          <w:lang w:val="es-ES"/>
+        </w:rPr>
+        <w:t>així</w:t>
+      </w:r>
+      <w:proofErr w:type="spellEnd"/>
+      <w:r>
+        <w:rPr>
+          <w:lang w:val="es-ES"/>
+        </w:rPr>
+        <w:t xml:space="preserve"> la </w:t>
+      </w:r>
+      <w:proofErr w:type="spellStart"/>
+      <w:r>
+        <w:rPr>
+          <w:lang w:val="es-ES"/>
+        </w:rPr>
+        <w:t>investigació</w:t>
+      </w:r>
+      <w:proofErr w:type="spellEnd"/>
+      <w:r>
+        <w:rPr>
+          <w:lang w:val="es-ES"/>
+        </w:rPr>
+        <w:t xml:space="preserve"> i </w:t>
+      </w:r>
+      <w:proofErr w:type="spellStart"/>
+      <w:r>
+        <w:rPr>
+          <w:lang w:val="es-ES"/>
+        </w:rPr>
+        <w:t>l'avanç</w:t>
+      </w:r>
+      <w:proofErr w:type="spellEnd"/>
+      <w:r>
+        <w:rPr>
+          <w:lang w:val="es-ES"/>
+        </w:rPr>
+        <w:t xml:space="preserve"> en la </w:t>
+      </w:r>
+      <w:proofErr w:type="spellStart"/>
+      <w:r>
+        <w:rPr>
+          <w:lang w:val="es-ES"/>
+        </w:rPr>
+        <w:t>descoberta</w:t>
+      </w:r>
+      <w:proofErr w:type="spellEnd"/>
+      <w:r>
+        <w:rPr>
+          <w:lang w:val="es-ES"/>
+        </w:rPr>
+        <w:t xml:space="preserve"> de </w:t>
+      </w:r>
+      <w:proofErr w:type="spellStart"/>
+      <w:r>
+        <w:rPr>
+          <w:lang w:val="es-ES"/>
+        </w:rPr>
+        <w:t>nous</w:t>
+      </w:r>
+      <w:proofErr w:type="spellEnd"/>
+      <w:r>
+        <w:rPr>
+          <w:lang w:val="es-ES"/>
+        </w:rPr>
+        <w:t xml:space="preserve"> </w:t>
+      </w:r>
+      <w:proofErr w:type="spellStart"/>
+      <w:r>
+        <w:rPr>
+          <w:lang w:val="es-ES"/>
+        </w:rPr>
+        <w:lastRenderedPageBreak/>
+        <w:t>medicaments</w:t>
+      </w:r>
+      <w:proofErr w:type="spellEnd"/>
+      <w:r>
+        <w:rPr>
+          <w:lang w:val="es-ES"/>
+        </w:rPr>
+        <w:t xml:space="preserve"> i </w:t>
+      </w:r>
+      <w:proofErr w:type="spellStart"/>
+      <w:r>
+        <w:rPr>
+          <w:lang w:val="es-ES"/>
+        </w:rPr>
+        <w:t>materials</w:t>
+      </w:r>
+      <w:proofErr w:type="spellEnd"/>
+      <w:r>
+        <w:rPr>
+          <w:lang w:val="es-ES"/>
+        </w:rPr>
+        <w:t>.</w:t>
+      </w:r>
+      <w:r>
+        <w:rPr>
+          <w:lang w:val="es-ES"/>
+        </w:rPr>
+        <w:t xml:space="preserve"> </w:t>
+      </w:r>
+      <w:proofErr w:type="spellStart"/>
+      <w:r>
+        <w:rPr>
+          <w:lang w:val="es-ES"/>
+        </w:rPr>
+        <w:t>Aixo</w:t>
+      </w:r>
+      <w:proofErr w:type="spellEnd"/>
+      <w:r>
+        <w:rPr>
+          <w:lang w:val="es-ES"/>
+        </w:rPr>
+        <w:t xml:space="preserve"> </w:t>
+      </w:r>
+      <w:proofErr w:type="spellStart"/>
+      <w:r>
+        <w:rPr>
+          <w:lang w:val="es-ES"/>
+        </w:rPr>
+        <w:t>ho</w:t>
+      </w:r>
+      <w:proofErr w:type="spellEnd"/>
+      <w:r>
+        <w:rPr>
+          <w:lang w:val="es-ES"/>
+        </w:rPr>
+        <w:t xml:space="preserve"> </w:t>
+      </w:r>
+      <w:proofErr w:type="spellStart"/>
+      <w:r>
+        <w:rPr>
+          <w:lang w:val="es-ES"/>
+        </w:rPr>
+        <w:t>permet</w:t>
+      </w:r>
+      <w:proofErr w:type="spellEnd"/>
+      <w:r>
+        <w:rPr>
+          <w:lang w:val="es-ES"/>
+        </w:rPr>
+        <w:t xml:space="preserve"> </w:t>
+      </w:r>
+      <w:proofErr w:type="spellStart"/>
+      <w:r>
+        <w:rPr>
+          <w:lang w:val="es-ES"/>
+        </w:rPr>
+        <w:t>l’us</w:t>
+      </w:r>
+      <w:proofErr w:type="spellEnd"/>
+      <w:r>
+        <w:rPr>
+          <w:lang w:val="es-ES"/>
+        </w:rPr>
+        <w:t xml:space="preserve"> de les clases </w:t>
+      </w:r>
+      <w:r>
+        <w:rPr>
+          <w:lang w:val="es-ES"/>
+        </w:rPr>
+        <w:t>AtomisticModel</w:t>
+      </w:r>
+      <w:r>
+        <w:rPr>
+          <w:lang w:val="es-ES"/>
+        </w:rPr>
+        <w:t xml:space="preserve"> i </w:t>
+      </w:r>
+      <w:r>
+        <w:t>NeuralNetworkPotential</w:t>
+      </w:r>
+      <w:r>
+        <w:t>.</w:t>
+      </w:r>
+    </w:p>
+    <w:p>
+      <w:pPr>
+        <w:pStyle w:val="PARAGRAPHnoindent"/>
+        <w:numPr>
+          <w:ilvl w:val="0"/>
+          <w:numId w:val="47"/>
+        </w:numPr>
+        <w:rPr>
+          <w:lang w:val="es-ES"/>
+        </w:rPr>
+      </w:pPr>
+      <w:r>
+        <w:rPr>
+          <w:b/>
+          <w:bCs/>
+          <w:lang w:val="es-ES"/>
+        </w:rPr>
+        <w:t>AtomisticModel</w:t>
+      </w:r>
+      <w:r>
+        <w:rPr>
+          <w:lang w:val="es-ES"/>
+        </w:rPr>
+        <w:t xml:space="preserve"> </w:t>
+      </w:r>
+      <w:proofErr w:type="spellStart"/>
+      <w:r>
+        <w:rPr>
+          <w:lang w:val="es-ES"/>
+        </w:rPr>
+        <w:t>és</w:t>
+      </w:r>
+      <w:proofErr w:type="spellEnd"/>
+      <w:r>
+        <w:rPr>
+          <w:lang w:val="es-ES"/>
+        </w:rPr>
+        <w:t xml:space="preserve"> la base de SchNetPack i </w:t>
+      </w:r>
+      <w:proofErr w:type="spellStart"/>
+      <w:r>
+        <w:rPr>
+          <w:lang w:val="es-ES"/>
+        </w:rPr>
+        <w:t>hereta</w:t>
+      </w:r>
+      <w:proofErr w:type="spellEnd"/>
+      <w:r>
+        <w:rPr>
+          <w:lang w:val="es-ES"/>
+        </w:rPr>
+        <w:t xml:space="preserve"> de la </w:t>
+      </w:r>
+      <w:proofErr w:type="spellStart"/>
+      <w:r>
+        <w:rPr>
+          <w:lang w:val="es-ES"/>
+        </w:rPr>
+        <w:t>classe</w:t>
+      </w:r>
+      <w:proofErr w:type="spellEnd"/>
+      <w:r>
+        <w:rPr>
+          <w:lang w:val="es-ES"/>
+        </w:rPr>
+        <w:t xml:space="preserve"> nn.Module de PyTorch. </w:t>
+      </w:r>
+      <w:proofErr w:type="spellStart"/>
+      <w:r>
+        <w:rPr>
+          <w:lang w:val="es-ES"/>
+        </w:rPr>
+        <w:t>Utilitza</w:t>
+      </w:r>
+      <w:proofErr w:type="spellEnd"/>
+      <w:r>
+        <w:rPr>
+          <w:lang w:val="es-ES"/>
+        </w:rPr>
+        <w:t xml:space="preserve"> </w:t>
+      </w:r>
+      <w:proofErr w:type="spellStart"/>
+      <w:r>
+        <w:rPr>
+          <w:lang w:val="es-ES"/>
+        </w:rPr>
+        <w:t>mòduls</w:t>
+      </w:r>
+      <w:proofErr w:type="spellEnd"/>
+      <w:r>
+        <w:rPr>
+          <w:lang w:val="es-ES"/>
+        </w:rPr>
+        <w:t xml:space="preserve"> </w:t>
+      </w:r>
+      <w:proofErr w:type="spellStart"/>
+      <w:r>
+        <w:rPr>
+          <w:lang w:val="es-ES"/>
+        </w:rPr>
+        <w:t>predefinits</w:t>
+      </w:r>
+      <w:proofErr w:type="spellEnd"/>
+      <w:r>
+        <w:rPr>
+          <w:lang w:val="es-ES"/>
+        </w:rPr>
+        <w:t xml:space="preserve"> i </w:t>
+      </w:r>
+      <w:proofErr w:type="spellStart"/>
+      <w:r>
+        <w:rPr>
+          <w:lang w:val="es-ES"/>
+        </w:rPr>
+        <w:t>personalitzats</w:t>
+      </w:r>
+      <w:proofErr w:type="spellEnd"/>
+      <w:r>
+        <w:rPr>
+          <w:lang w:val="es-ES"/>
+        </w:rPr>
+        <w:t xml:space="preserve"> per definir </w:t>
+      </w:r>
+      <w:proofErr w:type="spellStart"/>
+      <w:r>
+        <w:rPr>
+          <w:lang w:val="es-ES"/>
+        </w:rPr>
+        <w:t>arquitectures</w:t>
+      </w:r>
+      <w:proofErr w:type="spellEnd"/>
+      <w:r>
+        <w:rPr>
+          <w:lang w:val="es-ES"/>
+        </w:rPr>
+        <w:t xml:space="preserve"> de </w:t>
+      </w:r>
+      <w:proofErr w:type="spellStart"/>
+      <w:r>
+        <w:rPr>
+          <w:lang w:val="es-ES"/>
+        </w:rPr>
+        <w:t>xarxes</w:t>
+      </w:r>
+      <w:proofErr w:type="spellEnd"/>
+      <w:r>
+        <w:rPr>
+          <w:lang w:val="es-ES"/>
+        </w:rPr>
+        <w:t xml:space="preserve"> </w:t>
+      </w:r>
+      <w:proofErr w:type="spellStart"/>
+      <w:r>
+        <w:rPr>
+          <w:lang w:val="es-ES"/>
+        </w:rPr>
+        <w:t>neuronals</w:t>
+      </w:r>
+      <w:proofErr w:type="spellEnd"/>
+      <w:r>
+        <w:rPr>
+          <w:lang w:val="es-ES"/>
+        </w:rPr>
+        <w:t xml:space="preserve">, </w:t>
+      </w:r>
+      <w:proofErr w:type="spellStart"/>
+      <w:r>
+        <w:rPr>
+          <w:lang w:val="es-ES"/>
+        </w:rPr>
+        <w:t>aquests</w:t>
+      </w:r>
+      <w:proofErr w:type="spellEnd"/>
+      <w:r>
+        <w:rPr>
+          <w:lang w:val="es-ES"/>
+        </w:rPr>
+        <w:t xml:space="preserve"> </w:t>
+      </w:r>
+      <w:proofErr w:type="spellStart"/>
+      <w:r>
+        <w:rPr>
+          <w:lang w:val="es-ES"/>
+        </w:rPr>
+        <w:t>moduls</w:t>
+      </w:r>
+      <w:proofErr w:type="spellEnd"/>
+      <w:r>
+        <w:rPr>
+          <w:lang w:val="es-ES"/>
+        </w:rPr>
+        <w:t xml:space="preserve"> poden ser desde capes per a la</w:t>
+      </w:r>
+      <w:r>
+        <w:rPr>
+          <w:lang w:val="es-ES"/>
+        </w:rPr>
+        <w:t xml:space="preserve"> </w:t>
+      </w:r>
+      <w:proofErr w:type="spellStart"/>
+      <w:r>
+        <w:rPr>
+          <w:lang w:val="es-ES"/>
+        </w:rPr>
+        <w:t>representacio</w:t>
+      </w:r>
+      <w:proofErr w:type="spellEnd"/>
+      <w:r>
+        <w:rPr>
+          <w:lang w:val="es-ES"/>
+        </w:rPr>
+        <w:t xml:space="preserve"> de les dades a </w:t>
+      </w:r>
+      <w:proofErr w:type="spellStart"/>
+      <w:r>
+        <w:rPr>
+          <w:lang w:val="es-ES"/>
+        </w:rPr>
+        <w:t>convolucions</w:t>
+      </w:r>
+      <w:proofErr w:type="spellEnd"/>
+      <w:r>
+        <w:rPr>
+          <w:lang w:val="es-ES"/>
+        </w:rPr>
+        <w:t xml:space="preserve"> (llista detallada </w:t>
+      </w:r>
+      <w:proofErr w:type="spellStart"/>
+      <w:r>
+        <w:rPr>
+          <w:lang w:val="es-ES"/>
+        </w:rPr>
+        <w:t>dels</w:t>
+      </w:r>
+      <w:proofErr w:type="spellEnd"/>
+      <w:r>
+        <w:rPr>
+          <w:lang w:val="es-ES"/>
+        </w:rPr>
+        <w:t xml:space="preserve"> </w:t>
+      </w:r>
+      <w:proofErr w:type="spellStart"/>
+      <w:r>
+        <w:rPr>
+          <w:lang w:val="es-ES"/>
+        </w:rPr>
+        <w:t>moduls</w:t>
+      </w:r>
+      <w:proofErr w:type="spellEnd"/>
+      <w:r>
+        <w:rPr>
+          <w:lang w:val="es-ES"/>
+        </w:rPr>
+        <w:t xml:space="preserve"> disponibles en </w:t>
+      </w:r>
+      <w:proofErr w:type="spellStart"/>
+      <w:r>
+        <w:rPr>
+          <w:lang w:val="es-ES"/>
+        </w:rPr>
+        <w:t>l’article</w:t>
+      </w:r>
+      <w:proofErr w:type="spellEnd"/>
+      <w:r>
+        <w:rPr>
+          <w:vertAlign w:val="superscript"/>
+          <w:lang w:val="es-ES"/>
+        </w:rPr>
+        <w:fldChar w:fldCharType="begin"/>
+      </w:r>
+      <w:r>
+        <w:rPr>
+          <w:vertAlign w:val="superscript"/>
+          <w:lang w:val="es-ES"/>
+        </w:rPr>
+        <w:instrText xml:space="preserve"> HYPERLINK  \l "_7_Bibliografia:" </w:instrText>
+      </w:r>
+      <w:r>
+        <w:rPr>
+          <w:vertAlign w:val="superscript"/>
+          <w:lang w:val="es-ES"/>
+        </w:rPr>
+      </w:r>
+      <w:r>
+        <w:rPr>
+          <w:vertAlign w:val="superscript"/>
+          <w:lang w:val="es-ES"/>
+        </w:rPr>
+        <w:fldChar w:fldCharType="separate"/>
+      </w:r>
+      <w:r>
+        <w:rPr>
+          <w:rStyle w:val="Hipervnculo"/>
+          <w:rFonts w:ascii="Palatino" w:hAnsi="Palatino" w:cs="Times New Roman"/>
+          <w:vertAlign w:val="superscript"/>
+          <w:lang w:val="es-ES"/>
+        </w:rPr>
+        <w:t>[2]</w:t>
+      </w:r>
+      <w:r>
+        <w:rPr>
+          <w:vertAlign w:val="superscript"/>
+          <w:lang w:val="es-ES"/>
+        </w:rPr>
+        <w:fldChar w:fldCharType="end"/>
+      </w:r>
+      <w:r>
+        <w:rPr>
+          <w:lang w:val="es-ES"/>
+        </w:rPr>
+        <w:t>)</w:t>
+      </w:r>
+    </w:p>
+    <w:p>
+      <w:pPr>
+        <w:pStyle w:val="PARAGRAPHnoindent"/>
+        <w:numPr>
+          <w:ilvl w:val="0"/>
+          <w:numId w:val="47"/>
+        </w:numPr>
+        <w:rPr>
+          <w:lang w:val="es-ES"/>
+        </w:rPr>
+      </w:pPr>
+      <w:r>
+        <w:rPr>
+          <w:b/>
+          <w:bCs/>
+        </w:rPr>
+        <w:t>NeuralNetworkPotential</w:t>
+      </w:r>
+      <w:r>
+        <w:rPr>
+          <w:b/>
+          <w:bCs/>
+        </w:rPr>
+        <w:t xml:space="preserve"> </w:t>
+      </w:r>
+      <w:proofErr w:type="spellStart"/>
+      <w:r>
+        <w:t>simplifica</w:t>
+      </w:r>
+      <w:proofErr w:type="spellEnd"/>
+      <w:r>
+        <w:t xml:space="preserve"> la </w:t>
+      </w:r>
+      <w:proofErr w:type="spellStart"/>
+      <w:r>
+        <w:t>creació</w:t>
+      </w:r>
+      <w:proofErr w:type="spellEnd"/>
+      <w:r>
+        <w:t xml:space="preserve"> de models MLP (Machine Learning Potentials). </w:t>
+      </w:r>
+      <w:proofErr w:type="spellStart"/>
+      <w:r>
+        <w:t>Aquesta</w:t>
+      </w:r>
+      <w:proofErr w:type="spellEnd"/>
+      <w:r>
+        <w:t xml:space="preserve"> </w:t>
+      </w:r>
+      <w:proofErr w:type="spellStart"/>
+      <w:r>
+        <w:t>subclasse</w:t>
+      </w:r>
+      <w:proofErr w:type="spellEnd"/>
+      <w:r>
+        <w:t xml:space="preserve"> </w:t>
+      </w:r>
+      <w:proofErr w:type="spellStart"/>
+      <w:r>
+        <w:t>aplica</w:t>
+      </w:r>
+      <w:proofErr w:type="spellEnd"/>
+      <w:r>
+        <w:t xml:space="preserve"> </w:t>
+      </w:r>
+      <w:proofErr w:type="spellStart"/>
+      <w:r>
+        <w:t>seqüencialment</w:t>
+      </w:r>
+      <w:proofErr w:type="spellEnd"/>
+      <w:r>
+        <w:t xml:space="preserve"> les </w:t>
+      </w:r>
+      <w:proofErr w:type="spellStart"/>
+      <w:r>
+        <w:t>funcions</w:t>
+      </w:r>
+      <w:proofErr w:type="spellEnd"/>
+      <w:r>
+        <w:t xml:space="preserve"> </w:t>
+      </w:r>
+      <w:proofErr w:type="spellStart"/>
+      <w:r>
+        <w:t>definides</w:t>
+      </w:r>
+      <w:proofErr w:type="spellEnd"/>
+      <w:r>
+        <w:t xml:space="preserve"> </w:t>
+      </w:r>
+      <w:proofErr w:type="spellStart"/>
+      <w:r>
+        <w:t>en</w:t>
+      </w:r>
+      <w:proofErr w:type="spellEnd"/>
+      <w:r>
+        <w:t xml:space="preserve"> AtomisticModel, </w:t>
+      </w:r>
+      <w:proofErr w:type="spellStart"/>
+      <w:r>
+        <w:t>amb</w:t>
+      </w:r>
+      <w:proofErr w:type="spellEnd"/>
+      <w:r>
+        <w:t xml:space="preserve"> </w:t>
+      </w:r>
+      <w:proofErr w:type="spellStart"/>
+      <w:r>
+        <w:t>l'afegit</w:t>
+      </w:r>
+      <w:proofErr w:type="spellEnd"/>
+      <w:r>
+        <w:t xml:space="preserve"> </w:t>
+      </w:r>
+      <w:proofErr w:type="spellStart"/>
+      <w:r>
+        <w:t>dels</w:t>
+      </w:r>
+      <w:proofErr w:type="spellEnd"/>
+      <w:r>
+        <w:t xml:space="preserve"> </w:t>
+      </w:r>
+      <w:proofErr w:type="spellStart"/>
+      <w:r>
+        <w:t>paràmetres</w:t>
+      </w:r>
+      <w:proofErr w:type="spellEnd"/>
+      <w:r>
+        <w:t xml:space="preserve"> input_modules </w:t>
+      </w:r>
+      <w:proofErr w:type="spellStart"/>
+      <w:r>
+        <w:t>i</w:t>
+      </w:r>
+      <w:proofErr w:type="spellEnd"/>
+      <w:r>
+        <w:t xml:space="preserve"> output_modules. </w:t>
+      </w:r>
+      <w:r>
+        <w:rPr>
+          <w:lang w:val="es-ES"/>
+        </w:rPr>
+        <w:t xml:space="preserve">El </w:t>
+      </w:r>
+      <w:proofErr w:type="spellStart"/>
+      <w:r>
+        <w:rPr>
+          <w:lang w:val="es-ES"/>
+        </w:rPr>
+        <w:t>mètode</w:t>
+      </w:r>
+      <w:proofErr w:type="spellEnd"/>
+      <w:r>
+        <w:rPr>
+          <w:lang w:val="es-ES"/>
+        </w:rPr>
+        <w:t xml:space="preserve"> forward </w:t>
+      </w:r>
+      <w:proofErr w:type="spellStart"/>
+      <w:r>
+        <w:rPr>
+          <w:lang w:val="es-ES"/>
+        </w:rPr>
+        <w:t>és</w:t>
+      </w:r>
+      <w:proofErr w:type="spellEnd"/>
+      <w:r>
+        <w:rPr>
+          <w:lang w:val="es-ES"/>
+        </w:rPr>
+        <w:t xml:space="preserve"> responsable de </w:t>
+      </w:r>
+      <w:proofErr w:type="spellStart"/>
+      <w:r>
+        <w:rPr>
+          <w:lang w:val="es-ES"/>
+        </w:rPr>
+        <w:t>passar</w:t>
+      </w:r>
+      <w:proofErr w:type="spellEnd"/>
+      <w:r>
+        <w:rPr>
+          <w:lang w:val="es-ES"/>
+        </w:rPr>
+        <w:t xml:space="preserve"> el </w:t>
+      </w:r>
+      <w:proofErr w:type="spellStart"/>
+      <w:r>
+        <w:rPr>
+          <w:lang w:val="es-ES"/>
+        </w:rPr>
+        <w:t>diccionari</w:t>
+      </w:r>
+      <w:proofErr w:type="spellEnd"/>
+      <w:r>
+        <w:rPr>
+          <w:lang w:val="es-ES"/>
+        </w:rPr>
+        <w:t xml:space="preserve"> </w:t>
+      </w:r>
+      <w:proofErr w:type="spellStart"/>
+      <w:r>
+        <w:rPr>
+          <w:lang w:val="es-ES"/>
+        </w:rPr>
+        <w:t>d'inputs</w:t>
+      </w:r>
+      <w:proofErr w:type="spellEnd"/>
+      <w:r>
+        <w:rPr>
+          <w:lang w:val="es-ES"/>
+        </w:rPr>
+        <w:t xml:space="preserve"> per les </w:t>
+      </w:r>
+      <w:proofErr w:type="spellStart"/>
+      <w:r>
+        <w:rPr>
+          <w:lang w:val="es-ES"/>
+        </w:rPr>
+        <w:t>diferents</w:t>
+      </w:r>
+      <w:proofErr w:type="spellEnd"/>
+      <w:r>
+        <w:rPr>
+          <w:lang w:val="es-ES"/>
+        </w:rPr>
+        <w:t xml:space="preserve"> </w:t>
+      </w:r>
+      <w:proofErr w:type="spellStart"/>
+      <w:r>
+        <w:rPr>
+          <w:lang w:val="es-ES"/>
+        </w:rPr>
+        <w:t>funcions</w:t>
+      </w:r>
+      <w:proofErr w:type="spellEnd"/>
+      <w:r>
+        <w:rPr>
+          <w:lang w:val="es-ES"/>
+        </w:rPr>
+        <w:t xml:space="preserve"> del </w:t>
+      </w:r>
+      <w:proofErr w:type="spellStart"/>
+      <w:r>
+        <w:rPr>
+          <w:lang w:val="es-ES"/>
+        </w:rPr>
+        <w:t>model</w:t>
+      </w:r>
+      <w:proofErr w:type="spellEnd"/>
+      <w:r>
+        <w:rPr>
+          <w:lang w:val="es-ES"/>
+        </w:rPr>
+        <w:t>.</w:t>
+      </w:r>
+    </w:p>
+    <w:p>
+      <w:pPr>
+        <w:pStyle w:val="PARAGRAPH"/>
+        <w:ind w:firstLine="0"/>
+        <w:rPr>
+          <w:lang w:val="es-ES"/>
+        </w:rPr>
+      </w:pPr>
+      <w:r>
+        <w:rPr>
+          <w:lang w:val="es-ES"/>
+        </w:rPr>
+        <w:t xml:space="preserve">Una vegada </w:t>
+      </w:r>
+      <w:proofErr w:type="spellStart"/>
+      <w:r>
+        <w:rPr>
+          <w:lang w:val="es-ES"/>
+        </w:rPr>
+        <w:t>els</w:t>
+      </w:r>
+      <w:proofErr w:type="spellEnd"/>
+      <w:r>
+        <w:rPr>
+          <w:lang w:val="es-ES"/>
+        </w:rPr>
+        <w:t xml:space="preserve"> </w:t>
+      </w:r>
+      <w:proofErr w:type="spellStart"/>
+      <w:r>
+        <w:rPr>
+          <w:lang w:val="es-ES"/>
+        </w:rPr>
+        <w:t>models</w:t>
+      </w:r>
+      <w:proofErr w:type="spellEnd"/>
+      <w:r>
+        <w:rPr>
+          <w:lang w:val="es-ES"/>
+        </w:rPr>
+        <w:t xml:space="preserve"> han </w:t>
+      </w:r>
+      <w:proofErr w:type="spellStart"/>
+      <w:r>
+        <w:rPr>
+          <w:lang w:val="es-ES"/>
+        </w:rPr>
+        <w:t>estat</w:t>
+      </w:r>
+      <w:proofErr w:type="spellEnd"/>
+      <w:r>
+        <w:rPr>
+          <w:lang w:val="es-ES"/>
+        </w:rPr>
+        <w:t xml:space="preserve"> </w:t>
+      </w:r>
+      <w:proofErr w:type="spellStart"/>
+      <w:r>
+        <w:rPr>
+          <w:lang w:val="es-ES"/>
+        </w:rPr>
+        <w:t>definits</w:t>
+      </w:r>
+      <w:proofErr w:type="spellEnd"/>
+      <w:r>
+        <w:rPr>
+          <w:lang w:val="es-ES"/>
+        </w:rPr>
+        <w:t xml:space="preserve"> i les dades han </w:t>
+      </w:r>
+      <w:proofErr w:type="spellStart"/>
+      <w:r>
+        <w:rPr>
+          <w:lang w:val="es-ES"/>
+        </w:rPr>
+        <w:t>estat</w:t>
+      </w:r>
+      <w:proofErr w:type="spellEnd"/>
+      <w:r>
+        <w:rPr>
+          <w:lang w:val="es-ES"/>
+        </w:rPr>
+        <w:t xml:space="preserve"> </w:t>
+      </w:r>
+      <w:proofErr w:type="spellStart"/>
+      <w:r>
+        <w:rPr>
+          <w:lang w:val="es-ES"/>
+        </w:rPr>
+        <w:t>processades</w:t>
+      </w:r>
+      <w:proofErr w:type="spellEnd"/>
+      <w:r>
+        <w:rPr>
+          <w:lang w:val="es-ES"/>
+        </w:rPr>
+        <w:t xml:space="preserve">, PyTorch Lightning entra en </w:t>
+      </w:r>
+      <w:proofErr w:type="spellStart"/>
+      <w:r>
+        <w:rPr>
+          <w:lang w:val="es-ES"/>
+        </w:rPr>
+        <w:t>joc</w:t>
+      </w:r>
+      <w:proofErr w:type="spellEnd"/>
+      <w:r>
+        <w:rPr>
+          <w:lang w:val="es-ES"/>
+        </w:rPr>
+        <w:t xml:space="preserve"> per simplificar el </w:t>
+      </w:r>
+      <w:proofErr w:type="spellStart"/>
+      <w:r>
+        <w:rPr>
+          <w:lang w:val="es-ES"/>
+        </w:rPr>
+        <w:t>procés</w:t>
+      </w:r>
+      <w:proofErr w:type="spellEnd"/>
+      <w:r>
+        <w:rPr>
+          <w:lang w:val="es-ES"/>
+        </w:rPr>
+        <w:t xml:space="preserve"> </w:t>
+      </w:r>
+      <w:proofErr w:type="spellStart"/>
+      <w:r>
+        <w:rPr>
+          <w:lang w:val="es-ES"/>
+        </w:rPr>
+        <w:t>d'entrenament</w:t>
+      </w:r>
+      <w:proofErr w:type="spellEnd"/>
+      <w:r>
+        <w:rPr>
+          <w:lang w:val="es-ES"/>
+        </w:rPr>
+        <w:t xml:space="preserve"> i </w:t>
+      </w:r>
+      <w:proofErr w:type="spellStart"/>
+      <w:r>
+        <w:rPr>
+          <w:lang w:val="es-ES"/>
+        </w:rPr>
+        <w:t>avaluació</w:t>
+      </w:r>
+      <w:proofErr w:type="spellEnd"/>
+      <w:r>
+        <w:rPr>
+          <w:lang w:val="es-ES"/>
+        </w:rPr>
+        <w:t xml:space="preserve"> </w:t>
+      </w:r>
+      <w:proofErr w:type="spellStart"/>
+      <w:r>
+        <w:rPr>
+          <w:lang w:val="es-ES"/>
+        </w:rPr>
+        <w:t>dels</w:t>
+      </w:r>
+      <w:proofErr w:type="spellEnd"/>
+      <w:r>
+        <w:rPr>
+          <w:lang w:val="es-ES"/>
+        </w:rPr>
+        <w:t xml:space="preserve"> </w:t>
+      </w:r>
+      <w:proofErr w:type="spellStart"/>
+      <w:r>
+        <w:rPr>
+          <w:lang w:val="es-ES"/>
+        </w:rPr>
+        <w:t>models</w:t>
+      </w:r>
+      <w:proofErr w:type="spellEnd"/>
+      <w:r>
+        <w:rPr>
+          <w:lang w:val="es-ES"/>
+        </w:rPr>
+        <w:t xml:space="preserve"> de SchNetPack. PyTorch Lightning proporciona una </w:t>
+      </w:r>
+      <w:proofErr w:type="spellStart"/>
+      <w:r>
+        <w:rPr>
+          <w:lang w:val="es-ES"/>
+        </w:rPr>
+        <w:t>interfície</w:t>
+      </w:r>
+      <w:proofErr w:type="spellEnd"/>
+      <w:r>
+        <w:rPr>
+          <w:lang w:val="es-ES"/>
+        </w:rPr>
+        <w:t xml:space="preserve"> </w:t>
+      </w:r>
+      <w:proofErr w:type="spellStart"/>
+      <w:r>
+        <w:rPr>
+          <w:lang w:val="es-ES"/>
+        </w:rPr>
+        <w:t>d'entrenament</w:t>
+      </w:r>
+      <w:proofErr w:type="spellEnd"/>
+      <w:r>
+        <w:rPr>
+          <w:lang w:val="es-ES"/>
+        </w:rPr>
+        <w:t xml:space="preserve"> de </w:t>
+      </w:r>
+      <w:proofErr w:type="spellStart"/>
+      <w:r>
+        <w:rPr>
+          <w:lang w:val="es-ES"/>
+        </w:rPr>
+        <w:t>nivell</w:t>
+      </w:r>
+      <w:proofErr w:type="spellEnd"/>
+      <w:r>
+        <w:rPr>
+          <w:lang w:val="es-ES"/>
+        </w:rPr>
+        <w:t xml:space="preserve"> superior que gestiona </w:t>
+      </w:r>
+      <w:proofErr w:type="spellStart"/>
+      <w:r>
+        <w:rPr>
+          <w:lang w:val="es-ES"/>
+        </w:rPr>
+        <w:t>automàticament</w:t>
+      </w:r>
+      <w:proofErr w:type="spellEnd"/>
+      <w:r>
+        <w:rPr>
+          <w:lang w:val="es-ES"/>
+        </w:rPr>
+        <w:t xml:space="preserve"> tasques </w:t>
+      </w:r>
+      <w:proofErr w:type="spellStart"/>
+      <w:r>
+        <w:rPr>
+          <w:lang w:val="es-ES"/>
+        </w:rPr>
+        <w:t>com</w:t>
+      </w:r>
+      <w:proofErr w:type="spellEnd"/>
+      <w:r>
+        <w:rPr>
+          <w:lang w:val="es-ES"/>
+        </w:rPr>
+        <w:t xml:space="preserve"> la </w:t>
+      </w:r>
+      <w:proofErr w:type="spellStart"/>
+      <w:r>
+        <w:rPr>
+          <w:lang w:val="es-ES"/>
+        </w:rPr>
+        <w:t>configuració</w:t>
+      </w:r>
+      <w:proofErr w:type="spellEnd"/>
+      <w:r>
+        <w:rPr>
+          <w:lang w:val="es-ES"/>
+        </w:rPr>
+        <w:t xml:space="preserve"> de </w:t>
+      </w:r>
+      <w:proofErr w:type="spellStart"/>
+      <w:r>
+        <w:rPr>
+          <w:lang w:val="es-ES"/>
+        </w:rPr>
+        <w:t>l'entrenament</w:t>
+      </w:r>
+      <w:proofErr w:type="spellEnd"/>
+      <w:r>
+        <w:rPr>
+          <w:lang w:val="es-ES"/>
+        </w:rPr>
+        <w:t xml:space="preserve">, la </w:t>
+      </w:r>
+      <w:proofErr w:type="spellStart"/>
+      <w:r>
+        <w:rPr>
+          <w:lang w:val="es-ES"/>
+        </w:rPr>
+        <w:t>gestió</w:t>
+      </w:r>
+      <w:proofErr w:type="spellEnd"/>
+      <w:r>
+        <w:rPr>
+          <w:lang w:val="es-ES"/>
+        </w:rPr>
+        <w:t xml:space="preserve"> </w:t>
+      </w:r>
+      <w:proofErr w:type="spellStart"/>
+      <w:r>
+        <w:rPr>
+          <w:lang w:val="es-ES"/>
+        </w:rPr>
+        <w:t>dels</w:t>
+      </w:r>
+      <w:proofErr w:type="spellEnd"/>
+      <w:r>
+        <w:rPr>
+          <w:lang w:val="es-ES"/>
+        </w:rPr>
+        <w:t xml:space="preserve"> </w:t>
+      </w:r>
+      <w:proofErr w:type="spellStart"/>
+      <w:r>
+        <w:rPr>
+          <w:lang w:val="es-ES"/>
+        </w:rPr>
+        <w:t>dispositius</w:t>
+      </w:r>
+      <w:proofErr w:type="spellEnd"/>
+      <w:r>
+        <w:rPr>
+          <w:lang w:val="es-ES"/>
+        </w:rPr>
+        <w:t xml:space="preserve"> de </w:t>
+      </w:r>
+      <w:proofErr w:type="spellStart"/>
+      <w:r>
+        <w:rPr>
+          <w:lang w:val="es-ES"/>
+        </w:rPr>
+        <w:t>càlcul</w:t>
+      </w:r>
+      <w:proofErr w:type="spellEnd"/>
+      <w:r>
+        <w:rPr>
+          <w:lang w:val="es-ES"/>
+        </w:rPr>
+        <w:t xml:space="preserve">, el </w:t>
+      </w:r>
+      <w:proofErr w:type="spellStart"/>
+      <w:r>
+        <w:rPr>
+          <w:lang w:val="es-ES"/>
+        </w:rPr>
+        <w:t>càlcul</w:t>
+      </w:r>
+      <w:proofErr w:type="spellEnd"/>
+      <w:r>
+        <w:rPr>
+          <w:lang w:val="es-ES"/>
+        </w:rPr>
+        <w:t xml:space="preserve"> </w:t>
+      </w:r>
+      <w:proofErr w:type="spellStart"/>
+      <w:r>
+        <w:rPr>
+          <w:lang w:val="es-ES"/>
+        </w:rPr>
+        <w:t>dels</w:t>
+      </w:r>
+      <w:proofErr w:type="spellEnd"/>
+      <w:r>
+        <w:rPr>
+          <w:lang w:val="es-ES"/>
+        </w:rPr>
+        <w:t xml:space="preserve"> </w:t>
+      </w:r>
+      <w:proofErr w:type="spellStart"/>
+      <w:r>
+        <w:rPr>
+          <w:lang w:val="es-ES"/>
+        </w:rPr>
+        <w:t>gradients</w:t>
+      </w:r>
+      <w:proofErr w:type="spellEnd"/>
+      <w:r>
+        <w:rPr>
+          <w:lang w:val="es-ES"/>
+        </w:rPr>
+        <w:t xml:space="preserve"> i </w:t>
+      </w:r>
+      <w:proofErr w:type="spellStart"/>
+      <w:r>
+        <w:rPr>
+          <w:lang w:val="es-ES"/>
+        </w:rPr>
+        <w:t>l'actualització</w:t>
+      </w:r>
+      <w:proofErr w:type="spellEnd"/>
+      <w:r>
+        <w:rPr>
+          <w:lang w:val="es-ES"/>
+        </w:rPr>
+        <w:t xml:space="preserve"> </w:t>
+      </w:r>
+      <w:proofErr w:type="spellStart"/>
+      <w:r>
+        <w:rPr>
+          <w:lang w:val="es-ES"/>
+        </w:rPr>
+        <w:t>dels</w:t>
+      </w:r>
+      <w:proofErr w:type="spellEnd"/>
+      <w:r>
+        <w:rPr>
+          <w:lang w:val="es-ES"/>
+        </w:rPr>
+        <w:t xml:space="preserve"> </w:t>
+      </w:r>
+      <w:proofErr w:type="spellStart"/>
+      <w:r>
+        <w:rPr>
+          <w:lang w:val="es-ES"/>
+        </w:rPr>
+        <w:t>paràmetres</w:t>
+      </w:r>
+      <w:proofErr w:type="spellEnd"/>
+      <w:r>
+        <w:rPr>
+          <w:lang w:val="es-ES"/>
+        </w:rPr>
+        <w:t xml:space="preserve"> del </w:t>
+      </w:r>
+      <w:proofErr w:type="spellStart"/>
+      <w:r>
+        <w:rPr>
+          <w:lang w:val="es-ES"/>
+        </w:rPr>
+        <w:t>model</w:t>
+      </w:r>
+      <w:proofErr w:type="spellEnd"/>
+      <w:r>
+        <w:rPr>
+          <w:lang w:val="es-ES"/>
+        </w:rPr>
+        <w:t xml:space="preserve">. </w:t>
+      </w:r>
+    </w:p>
+    <w:p>
+      <w:pPr>
+        <w:pStyle w:val="Ttulo1"/>
         <w:spacing w:line="240" w:lineRule="auto"/>
+        <w:rPr>
+          <w:color w:val="000000"/>
+          <w:lang w:val="ca-ES"/>
+        </w:rPr>
+      </w:pPr>
+      <w:r>
+        <w:rPr>
+          <w:color w:val="000000"/>
+          <w:lang w:val="ca-ES"/>
+        </w:rPr>
+        <w:t>4</w:t>
+      </w:r>
+      <w:r>
+        <w:rPr>
+          <w:color w:val="000000"/>
+          <w:lang w:val="ca-ES"/>
+        </w:rPr>
+        <w:tab/>
+      </w:r>
+      <w:r>
+        <w:rPr>
+          <w:color w:val="000000"/>
+          <w:lang w:val="ca-ES"/>
+        </w:rPr>
+        <w:t>Metodologia:</w:t>
+      </w:r>
+    </w:p>
+    <w:p>
+      <w:pPr>
+        <w:pStyle w:val="PARAGRAPHnoindent"/>
+        <w:rPr>
+          <w:lang w:val="es-ES"/>
+        </w:rPr>
+      </w:pPr>
+      <w:proofErr w:type="spellStart"/>
+      <w:r>
+        <w:rPr>
+          <w:lang w:val="es-ES"/>
+        </w:rPr>
+        <w:t>Prenent</w:t>
+      </w:r>
+      <w:proofErr w:type="spellEnd"/>
+      <w:r>
+        <w:rPr>
+          <w:lang w:val="es-ES"/>
+        </w:rPr>
+        <w:t xml:space="preserve"> de </w:t>
+      </w:r>
+      <w:proofErr w:type="spellStart"/>
+      <w:r>
+        <w:rPr>
+          <w:lang w:val="es-ES"/>
+        </w:rPr>
+        <w:t>referència</w:t>
+      </w:r>
+      <w:proofErr w:type="spellEnd"/>
+      <w:r>
+        <w:rPr>
+          <w:lang w:val="es-ES"/>
+        </w:rPr>
+        <w:t xml:space="preserve"> i </w:t>
+      </w:r>
+      <w:proofErr w:type="spellStart"/>
+      <w:r>
+        <w:rPr>
+          <w:lang w:val="es-ES"/>
+        </w:rPr>
+        <w:t>simplificant</w:t>
+      </w:r>
+      <w:proofErr w:type="spellEnd"/>
+      <w:r>
+        <w:rPr>
+          <w:lang w:val="es-ES"/>
+        </w:rPr>
+        <w:t xml:space="preserve"> la </w:t>
+      </w:r>
+      <w:proofErr w:type="spellStart"/>
+      <w:r>
+        <w:rPr>
+          <w:lang w:val="es-ES"/>
+        </w:rPr>
+        <w:t>metodologia</w:t>
+      </w:r>
+      <w:proofErr w:type="spellEnd"/>
+      <w:r>
+        <w:rPr>
+          <w:lang w:val="es-ES"/>
+        </w:rPr>
+        <w:t xml:space="preserve"> </w:t>
+      </w:r>
+      <w:proofErr w:type="spellStart"/>
+      <w:r>
+        <w:rPr>
+          <w:lang w:val="es-ES"/>
+        </w:rPr>
+        <w:t>àgil</w:t>
+      </w:r>
+      <w:proofErr w:type="spellEnd"/>
+      <w:r>
+        <w:rPr>
+          <w:lang w:val="es-ES"/>
+        </w:rPr>
+        <w:t xml:space="preserve"> </w:t>
+      </w:r>
+      <w:proofErr w:type="spellStart"/>
+      <w:r>
+        <w:rPr>
+          <w:lang w:val="es-ES"/>
+        </w:rPr>
+        <w:t>utilitzada</w:t>
+      </w:r>
+      <w:proofErr w:type="spellEnd"/>
+      <w:r>
+        <w:rPr>
+          <w:lang w:val="es-ES"/>
+        </w:rPr>
+        <w:t xml:space="preserve"> </w:t>
+      </w:r>
+      <w:proofErr w:type="spellStart"/>
+      <w:r>
+        <w:rPr>
+          <w:lang w:val="es-ES"/>
+        </w:rPr>
+        <w:t>regularment</w:t>
+      </w:r>
+      <w:proofErr w:type="spellEnd"/>
+      <w:r>
+        <w:rPr>
+          <w:lang w:val="es-ES"/>
+        </w:rPr>
+        <w:t xml:space="preserve"> en el </w:t>
+      </w:r>
+      <w:proofErr w:type="spellStart"/>
+      <w:r>
+        <w:rPr>
+          <w:lang w:val="es-ES"/>
+        </w:rPr>
+        <w:t>camp</w:t>
+      </w:r>
+      <w:proofErr w:type="spellEnd"/>
+      <w:r>
+        <w:rPr>
+          <w:lang w:val="es-ES"/>
+        </w:rPr>
+        <w:t xml:space="preserve"> del </w:t>
+      </w:r>
+      <w:proofErr w:type="spellStart"/>
+      <w:r>
+        <w:rPr>
+          <w:lang w:val="es-ES"/>
+        </w:rPr>
+        <w:t>desenvolupa-ment</w:t>
+      </w:r>
+      <w:proofErr w:type="spellEnd"/>
+      <w:r>
+        <w:rPr>
+          <w:lang w:val="es-ES"/>
+        </w:rPr>
+        <w:t xml:space="preserve"> software, se </w:t>
+      </w:r>
+      <w:proofErr w:type="spellStart"/>
+      <w:r>
+        <w:rPr>
+          <w:lang w:val="es-ES"/>
+        </w:rPr>
+        <w:t>separarà</w:t>
+      </w:r>
+      <w:proofErr w:type="spellEnd"/>
+      <w:r>
+        <w:rPr>
+          <w:lang w:val="es-ES"/>
+        </w:rPr>
+        <w:t xml:space="preserve"> el </w:t>
+      </w:r>
+      <w:proofErr w:type="spellStart"/>
+      <w:r>
+        <w:rPr>
+          <w:lang w:val="es-ES"/>
+        </w:rPr>
+        <w:t>projecte</w:t>
+      </w:r>
+      <w:proofErr w:type="spellEnd"/>
+      <w:r>
+        <w:rPr>
+          <w:lang w:val="es-ES"/>
+        </w:rPr>
+        <w:t xml:space="preserve"> en fases. En cada fase, </w:t>
+      </w:r>
+      <w:proofErr w:type="spellStart"/>
+      <w:r>
+        <w:rPr>
+          <w:lang w:val="es-ES"/>
+        </w:rPr>
+        <w:t>utilitzant</w:t>
+      </w:r>
+      <w:proofErr w:type="spellEnd"/>
+      <w:r>
+        <w:rPr>
+          <w:lang w:val="es-ES"/>
+        </w:rPr>
+        <w:t xml:space="preserve"> GitHub </w:t>
+      </w:r>
+      <w:proofErr w:type="spellStart"/>
+      <w:r>
+        <w:rPr>
+          <w:lang w:val="es-ES"/>
+        </w:rPr>
+        <w:t>com</w:t>
+      </w:r>
+      <w:proofErr w:type="spellEnd"/>
+      <w:r>
+        <w:rPr>
+          <w:lang w:val="es-ES"/>
+        </w:rPr>
+        <w:t xml:space="preserve"> a sistema de control de </w:t>
+      </w:r>
+      <w:proofErr w:type="spellStart"/>
+      <w:r>
+        <w:rPr>
+          <w:lang w:val="es-ES"/>
+        </w:rPr>
+        <w:t>versions</w:t>
+      </w:r>
+      <w:proofErr w:type="spellEnd"/>
+      <w:r>
+        <w:rPr>
+          <w:lang w:val="es-ES"/>
+        </w:rPr>
+        <w:t xml:space="preserve">, es poden establir cicles de </w:t>
+      </w:r>
+      <w:proofErr w:type="spellStart"/>
+      <w:r>
+        <w:rPr>
+          <w:lang w:val="es-ES"/>
+        </w:rPr>
+        <w:t>treball</w:t>
+      </w:r>
+      <w:proofErr w:type="spellEnd"/>
+      <w:r>
+        <w:rPr>
+          <w:lang w:val="es-ES"/>
+        </w:rPr>
+        <w:t xml:space="preserve"> de durada flexible (entre una i </w:t>
+      </w:r>
+      <w:proofErr w:type="spellStart"/>
+      <w:r>
+        <w:rPr>
+          <w:lang w:val="es-ES"/>
+        </w:rPr>
+        <w:t>dues</w:t>
+      </w:r>
+      <w:proofErr w:type="spellEnd"/>
+      <w:r>
+        <w:rPr>
+          <w:lang w:val="es-ES"/>
+        </w:rPr>
+        <w:t xml:space="preserve"> </w:t>
+      </w:r>
+      <w:proofErr w:type="spellStart"/>
+      <w:r>
+        <w:rPr>
+          <w:lang w:val="es-ES"/>
+        </w:rPr>
+        <w:t>setmanes</w:t>
+      </w:r>
+      <w:proofErr w:type="spellEnd"/>
+      <w:r>
+        <w:rPr>
+          <w:lang w:val="es-ES"/>
+        </w:rPr>
+        <w:t xml:space="preserve">) per </w:t>
+      </w:r>
+      <w:proofErr w:type="spellStart"/>
+      <w:r>
+        <w:rPr>
+          <w:lang w:val="es-ES"/>
+        </w:rPr>
+        <w:t>assegurar</w:t>
+      </w:r>
+      <w:proofErr w:type="spellEnd"/>
+      <w:r>
+        <w:rPr>
+          <w:lang w:val="es-ES"/>
+        </w:rPr>
+        <w:t xml:space="preserve"> un </w:t>
+      </w:r>
+      <w:proofErr w:type="spellStart"/>
+      <w:r>
+        <w:rPr>
+          <w:lang w:val="es-ES"/>
+        </w:rPr>
+        <w:t>seguiment</w:t>
+      </w:r>
+      <w:proofErr w:type="spellEnd"/>
+      <w:r>
+        <w:rPr>
+          <w:lang w:val="es-ES"/>
+        </w:rPr>
+        <w:t xml:space="preserve"> </w:t>
+      </w:r>
+      <w:proofErr w:type="spellStart"/>
+      <w:r>
+        <w:rPr>
+          <w:lang w:val="es-ES"/>
+        </w:rPr>
+        <w:t>adequat</w:t>
+      </w:r>
+      <w:proofErr w:type="spellEnd"/>
+      <w:r>
+        <w:rPr>
+          <w:lang w:val="es-ES"/>
+        </w:rPr>
+        <w:t xml:space="preserve"> del </w:t>
+      </w:r>
+      <w:proofErr w:type="spellStart"/>
+      <w:r>
+        <w:rPr>
+          <w:lang w:val="es-ES"/>
+        </w:rPr>
+        <w:t>progrés</w:t>
+      </w:r>
+      <w:proofErr w:type="spellEnd"/>
+      <w:r>
+        <w:rPr>
+          <w:lang w:val="es-ES"/>
+        </w:rPr>
+        <w:t xml:space="preserve"> del </w:t>
+      </w:r>
+      <w:proofErr w:type="spellStart"/>
+      <w:r>
+        <w:rPr>
+          <w:lang w:val="es-ES"/>
+        </w:rPr>
+        <w:t>projecte</w:t>
+      </w:r>
+      <w:proofErr w:type="spellEnd"/>
+      <w:r>
+        <w:rPr>
+          <w:lang w:val="es-ES"/>
+        </w:rPr>
+        <w:t xml:space="preserve">. Per a cada cicle, es </w:t>
+      </w:r>
+      <w:proofErr w:type="spellStart"/>
+      <w:r>
+        <w:rPr>
+          <w:lang w:val="es-ES"/>
+        </w:rPr>
+        <w:t>predefiniran</w:t>
+      </w:r>
+      <w:proofErr w:type="spellEnd"/>
+      <w:r>
+        <w:rPr>
+          <w:lang w:val="es-ES"/>
+        </w:rPr>
+        <w:t xml:space="preserve"> </w:t>
+      </w:r>
+      <w:proofErr w:type="spellStart"/>
+      <w:r>
+        <w:rPr>
+          <w:lang w:val="es-ES"/>
+        </w:rPr>
+        <w:t>objectius</w:t>
+      </w:r>
+      <w:proofErr w:type="spellEnd"/>
+      <w:r>
+        <w:rPr>
+          <w:lang w:val="es-ES"/>
+        </w:rPr>
+        <w:t xml:space="preserve"> </w:t>
+      </w:r>
+      <w:proofErr w:type="spellStart"/>
+      <w:r>
+        <w:rPr>
+          <w:lang w:val="es-ES"/>
+        </w:rPr>
+        <w:t>específics</w:t>
+      </w:r>
+      <w:proofErr w:type="spellEnd"/>
+      <w:r>
+        <w:rPr>
+          <w:lang w:val="es-ES"/>
+        </w:rPr>
+        <w:t xml:space="preserve"> a </w:t>
+      </w:r>
+      <w:proofErr w:type="spellStart"/>
+      <w:r>
+        <w:rPr>
+          <w:lang w:val="es-ES"/>
+        </w:rPr>
+        <w:t>assolir</w:t>
+      </w:r>
+      <w:proofErr w:type="spellEnd"/>
+      <w:r>
+        <w:rPr>
+          <w:lang w:val="es-ES"/>
+        </w:rPr>
+        <w:t xml:space="preserve"> i es generaran informes de cicle  per verificar si </w:t>
+      </w:r>
+      <w:proofErr w:type="spellStart"/>
+      <w:r>
+        <w:rPr>
+          <w:lang w:val="es-ES"/>
+        </w:rPr>
+        <w:t>s'han</w:t>
+      </w:r>
+      <w:proofErr w:type="spellEnd"/>
+      <w:r>
+        <w:rPr>
+          <w:lang w:val="es-ES"/>
+        </w:rPr>
+        <w:t xml:space="preserve"> </w:t>
+      </w:r>
+      <w:proofErr w:type="spellStart"/>
+      <w:r>
+        <w:rPr>
+          <w:lang w:val="es-ES"/>
+        </w:rPr>
+        <w:t>assolit</w:t>
+      </w:r>
+      <w:proofErr w:type="spellEnd"/>
+      <w:r>
+        <w:rPr>
+          <w:lang w:val="es-ES"/>
+        </w:rPr>
+        <w:t xml:space="preserve"> </w:t>
+      </w:r>
+      <w:proofErr w:type="spellStart"/>
+      <w:r>
+        <w:rPr>
+          <w:lang w:val="es-ES"/>
+        </w:rPr>
+        <w:t>tots</w:t>
+      </w:r>
+      <w:proofErr w:type="spellEnd"/>
+      <w:r>
+        <w:rPr>
+          <w:lang w:val="es-ES"/>
+        </w:rPr>
+        <w:t xml:space="preserve"> </w:t>
+      </w:r>
+      <w:proofErr w:type="spellStart"/>
+      <w:r>
+        <w:rPr>
+          <w:lang w:val="es-ES"/>
+        </w:rPr>
+        <w:t>els</w:t>
+      </w:r>
+      <w:proofErr w:type="spellEnd"/>
+      <w:r>
+        <w:rPr>
+          <w:lang w:val="es-ES"/>
+        </w:rPr>
+        <w:t xml:space="preserve"> </w:t>
+      </w:r>
+      <w:proofErr w:type="spellStart"/>
+      <w:r>
+        <w:rPr>
+          <w:lang w:val="es-ES"/>
+        </w:rPr>
+        <w:t>objectius</w:t>
+      </w:r>
+      <w:proofErr w:type="spellEnd"/>
+      <w:r>
+        <w:rPr>
+          <w:lang w:val="es-ES"/>
+        </w:rPr>
+        <w:t xml:space="preserve"> </w:t>
+      </w:r>
+      <w:proofErr w:type="spellStart"/>
+      <w:r>
+        <w:rPr>
+          <w:lang w:val="es-ES"/>
+        </w:rPr>
+        <w:t>desitjats</w:t>
+      </w:r>
+      <w:proofErr w:type="spellEnd"/>
+      <w:r>
+        <w:rPr>
+          <w:lang w:val="es-ES"/>
+        </w:rPr>
+        <w:t xml:space="preserve"> i explicar les </w:t>
+      </w:r>
+      <w:proofErr w:type="spellStart"/>
+      <w:r>
+        <w:rPr>
+          <w:lang w:val="es-ES"/>
+        </w:rPr>
+        <w:t>raons</w:t>
+      </w:r>
+      <w:proofErr w:type="spellEnd"/>
+      <w:r>
+        <w:rPr>
+          <w:lang w:val="es-ES"/>
+        </w:rPr>
+        <w:t xml:space="preserve"> si no </w:t>
+      </w:r>
+      <w:proofErr w:type="spellStart"/>
+      <w:r>
+        <w:rPr>
+          <w:lang w:val="es-ES"/>
+        </w:rPr>
+        <w:t>s'han</w:t>
+      </w:r>
+      <w:proofErr w:type="spellEnd"/>
+      <w:r>
+        <w:rPr>
+          <w:lang w:val="es-ES"/>
+        </w:rPr>
+        <w:t xml:space="preserve"> </w:t>
+      </w:r>
+      <w:proofErr w:type="spellStart"/>
+      <w:r>
+        <w:rPr>
+          <w:lang w:val="es-ES"/>
+        </w:rPr>
+        <w:t>assolit</w:t>
+      </w:r>
+      <w:proofErr w:type="spellEnd"/>
+      <w:r>
+        <w:rPr>
+          <w:lang w:val="es-ES"/>
+        </w:rPr>
+        <w:t xml:space="preserve">. També es </w:t>
+      </w:r>
+      <w:proofErr w:type="spellStart"/>
+      <w:r>
+        <w:rPr>
+          <w:lang w:val="es-ES"/>
+        </w:rPr>
+        <w:t>permetrà</w:t>
+      </w:r>
+      <w:proofErr w:type="spellEnd"/>
+      <w:r>
+        <w:rPr>
+          <w:lang w:val="es-ES"/>
+        </w:rPr>
+        <w:t xml:space="preserve"> </w:t>
+      </w:r>
+      <w:proofErr w:type="spellStart"/>
+      <w:r>
+        <w:rPr>
+          <w:lang w:val="es-ES"/>
+        </w:rPr>
+        <w:t>canviar</w:t>
+      </w:r>
+      <w:proofErr w:type="spellEnd"/>
+      <w:r>
+        <w:rPr>
+          <w:lang w:val="es-ES"/>
+        </w:rPr>
+        <w:t xml:space="preserve"> </w:t>
+      </w:r>
+      <w:proofErr w:type="spellStart"/>
+      <w:r>
+        <w:rPr>
+          <w:lang w:val="es-ES"/>
+        </w:rPr>
+        <w:t>l'ordre</w:t>
+      </w:r>
+      <w:proofErr w:type="spellEnd"/>
+      <w:r>
+        <w:rPr>
+          <w:lang w:val="es-ES"/>
+        </w:rPr>
+        <w:t xml:space="preserve"> </w:t>
+      </w:r>
+      <w:proofErr w:type="spellStart"/>
+      <w:r>
+        <w:rPr>
+          <w:lang w:val="es-ES"/>
+        </w:rPr>
+        <w:t>dels</w:t>
+      </w:r>
+      <w:proofErr w:type="spellEnd"/>
+      <w:r>
+        <w:rPr>
+          <w:lang w:val="es-ES"/>
+        </w:rPr>
+        <w:t xml:space="preserve"> cicles de </w:t>
+      </w:r>
+      <w:proofErr w:type="spellStart"/>
+      <w:r>
+        <w:rPr>
+          <w:lang w:val="es-ES"/>
+        </w:rPr>
+        <w:t>treball</w:t>
+      </w:r>
+      <w:proofErr w:type="spellEnd"/>
+      <w:r>
+        <w:rPr>
+          <w:lang w:val="es-ES"/>
+        </w:rPr>
+        <w:t xml:space="preserve"> </w:t>
+      </w:r>
+      <w:proofErr w:type="spellStart"/>
+      <w:r>
+        <w:rPr>
+          <w:lang w:val="es-ES"/>
+        </w:rPr>
+        <w:t>sempre</w:t>
+      </w:r>
+      <w:proofErr w:type="spellEnd"/>
+      <w:r>
+        <w:rPr>
+          <w:lang w:val="es-ES"/>
+        </w:rPr>
+        <w:t xml:space="preserve"> que es </w:t>
+      </w:r>
+      <w:proofErr w:type="spellStart"/>
+      <w:r>
+        <w:rPr>
+          <w:lang w:val="es-ES"/>
+        </w:rPr>
+        <w:t>justifiqui</w:t>
+      </w:r>
+      <w:proofErr w:type="spellEnd"/>
+      <w:r>
+        <w:rPr>
+          <w:lang w:val="es-ES"/>
+        </w:rPr>
+        <w:t xml:space="preserve"> </w:t>
+      </w:r>
+      <w:proofErr w:type="spellStart"/>
+      <w:r>
+        <w:rPr>
+          <w:lang w:val="es-ES"/>
+        </w:rPr>
+        <w:t>adequadament</w:t>
+      </w:r>
+      <w:proofErr w:type="spellEnd"/>
+      <w:r>
+        <w:rPr>
+          <w:lang w:val="es-ES"/>
+        </w:rPr>
+        <w:t xml:space="preserve"> o no </w:t>
+      </w:r>
+      <w:proofErr w:type="spellStart"/>
+      <w:r>
+        <w:rPr>
+          <w:lang w:val="es-ES"/>
+        </w:rPr>
+        <w:t>afecti</w:t>
+      </w:r>
+      <w:proofErr w:type="spellEnd"/>
+      <w:r>
+        <w:rPr>
+          <w:lang w:val="es-ES"/>
+        </w:rPr>
+        <w:t xml:space="preserve"> </w:t>
+      </w:r>
+      <w:proofErr w:type="spellStart"/>
+      <w:r>
+        <w:rPr>
+          <w:lang w:val="es-ES"/>
+        </w:rPr>
+        <w:t>negativament</w:t>
+      </w:r>
+      <w:proofErr w:type="spellEnd"/>
+      <w:r>
+        <w:rPr>
+          <w:lang w:val="es-ES"/>
+        </w:rPr>
+        <w:t xml:space="preserve"> a </w:t>
+      </w:r>
+      <w:proofErr w:type="spellStart"/>
+      <w:r>
+        <w:rPr>
+          <w:lang w:val="es-ES"/>
+        </w:rPr>
+        <w:t>altres</w:t>
+      </w:r>
+      <w:proofErr w:type="spellEnd"/>
+      <w:r>
+        <w:rPr>
+          <w:lang w:val="es-ES"/>
+        </w:rPr>
+        <w:t xml:space="preserve"> tasques </w:t>
+      </w:r>
+      <w:proofErr w:type="spellStart"/>
+      <w:r>
+        <w:rPr>
+          <w:lang w:val="es-ES"/>
+        </w:rPr>
+        <w:t>pendents</w:t>
+      </w:r>
+      <w:proofErr w:type="spellEnd"/>
+      <w:r>
+        <w:rPr>
+          <w:lang w:val="es-ES"/>
+        </w:rPr>
+        <w:t xml:space="preserve">. Al </w:t>
+      </w:r>
+      <w:proofErr w:type="spellStart"/>
+      <w:r>
+        <w:rPr>
+          <w:lang w:val="es-ES"/>
+        </w:rPr>
+        <w:t>finalitzar</w:t>
+      </w:r>
+      <w:proofErr w:type="spellEnd"/>
+      <w:r>
+        <w:rPr>
+          <w:lang w:val="es-ES"/>
+        </w:rPr>
+        <w:t xml:space="preserve"> cada fase es </w:t>
+      </w:r>
+      <w:proofErr w:type="spellStart"/>
+      <w:r>
+        <w:rPr>
+          <w:lang w:val="es-ES"/>
+        </w:rPr>
+        <w:t>redactarà</w:t>
+      </w:r>
+      <w:proofErr w:type="spellEnd"/>
+      <w:r>
+        <w:rPr>
+          <w:lang w:val="es-ES"/>
+        </w:rPr>
+        <w:t xml:space="preserve"> un informe de progres que </w:t>
+      </w:r>
+      <w:proofErr w:type="spellStart"/>
+      <w:r>
+        <w:rPr>
+          <w:lang w:val="es-ES"/>
+        </w:rPr>
+        <w:t>recollirà</w:t>
+      </w:r>
+      <w:proofErr w:type="spellEnd"/>
+      <w:r>
+        <w:rPr>
+          <w:lang w:val="es-ES"/>
+        </w:rPr>
+        <w:t xml:space="preserve"> </w:t>
+      </w:r>
+      <w:proofErr w:type="spellStart"/>
+      <w:r>
+        <w:rPr>
+          <w:lang w:val="es-ES"/>
+        </w:rPr>
+        <w:t>els</w:t>
+      </w:r>
+      <w:proofErr w:type="spellEnd"/>
+      <w:r>
+        <w:rPr>
+          <w:lang w:val="es-ES"/>
+        </w:rPr>
+        <w:t xml:space="preserve"> </w:t>
+      </w:r>
+      <w:proofErr w:type="spellStart"/>
+      <w:r>
+        <w:rPr>
+          <w:lang w:val="es-ES"/>
+        </w:rPr>
+        <w:t>continguts</w:t>
+      </w:r>
+      <w:proofErr w:type="spellEnd"/>
+      <w:r>
+        <w:rPr>
+          <w:lang w:val="es-ES"/>
+        </w:rPr>
+        <w:t xml:space="preserve"> </w:t>
+      </w:r>
+      <w:proofErr w:type="spellStart"/>
+      <w:r>
+        <w:rPr>
+          <w:lang w:val="es-ES"/>
+        </w:rPr>
+        <w:t>dels</w:t>
+      </w:r>
+      <w:proofErr w:type="spellEnd"/>
+      <w:r>
+        <w:rPr>
+          <w:lang w:val="es-ES"/>
+        </w:rPr>
+        <w:t xml:space="preserve"> informes </w:t>
+      </w:r>
+      <w:proofErr w:type="spellStart"/>
+      <w:r>
+        <w:rPr>
+          <w:lang w:val="es-ES"/>
+        </w:rPr>
+        <w:t>dels</w:t>
+      </w:r>
+      <w:proofErr w:type="spellEnd"/>
+      <w:r>
+        <w:rPr>
+          <w:lang w:val="es-ES"/>
+        </w:rPr>
+        <w:t xml:space="preserve"> cicles que </w:t>
+      </w:r>
+      <w:proofErr w:type="spellStart"/>
+      <w:r>
+        <w:rPr>
+          <w:lang w:val="es-ES"/>
+        </w:rPr>
+        <w:t>composen</w:t>
+      </w:r>
+      <w:proofErr w:type="spellEnd"/>
+      <w:r>
+        <w:rPr>
+          <w:lang w:val="es-ES"/>
+        </w:rPr>
+        <w:t xml:space="preserve"> la fase.</w:t>
+      </w:r>
+    </w:p>
+    <w:p>
+      <w:pPr>
+        <w:pStyle w:val="PARAGRAPHnoindent"/>
+        <w:numPr>
+          <w:ilvl w:val="0"/>
+          <w:numId w:val="47"/>
+        </w:numPr>
+        <w:rPr>
+          <w:lang w:val="es-ES"/>
+        </w:rPr>
+      </w:pPr>
+      <w:r>
+        <w:rPr>
+          <w:b/>
+          <w:bCs/>
+          <w:lang w:val="es-ES"/>
+        </w:rPr>
+        <w:t xml:space="preserve">Fase de </w:t>
+      </w:r>
+      <w:proofErr w:type="spellStart"/>
+      <w:r>
+        <w:rPr>
+          <w:b/>
+          <w:bCs/>
+          <w:lang w:val="es-ES"/>
+        </w:rPr>
+        <w:t>formació</w:t>
+      </w:r>
+      <w:proofErr w:type="spellEnd"/>
+      <w:r>
+        <w:rPr>
+          <w:lang w:val="es-ES"/>
+        </w:rPr>
+        <w:t xml:space="preserve">: En </w:t>
+      </w:r>
+      <w:proofErr w:type="spellStart"/>
+      <w:r>
+        <w:rPr>
+          <w:lang w:val="es-ES"/>
+        </w:rPr>
+        <w:t>aquesta</w:t>
+      </w:r>
+      <w:proofErr w:type="spellEnd"/>
+      <w:r>
+        <w:rPr>
+          <w:lang w:val="es-ES"/>
+        </w:rPr>
+        <w:t xml:space="preserve"> fase </w:t>
+      </w:r>
+      <w:proofErr w:type="spellStart"/>
+      <w:r>
+        <w:rPr>
+          <w:lang w:val="es-ES"/>
+        </w:rPr>
+        <w:t>s'ha</w:t>
+      </w:r>
+      <w:proofErr w:type="spellEnd"/>
+      <w:r>
+        <w:rPr>
+          <w:lang w:val="es-ES"/>
+        </w:rPr>
+        <w:t xml:space="preserve"> de </w:t>
+      </w:r>
+      <w:proofErr w:type="spellStart"/>
+      <w:r>
+        <w:rPr>
+          <w:lang w:val="es-ES"/>
+        </w:rPr>
+        <w:t>desenvolupar</w:t>
+      </w:r>
+      <w:proofErr w:type="spellEnd"/>
+      <w:r>
+        <w:rPr>
+          <w:lang w:val="es-ES"/>
+        </w:rPr>
+        <w:t xml:space="preserve"> un </w:t>
+      </w:r>
+      <w:proofErr w:type="spellStart"/>
+      <w:r>
+        <w:rPr>
+          <w:lang w:val="es-ES"/>
+        </w:rPr>
+        <w:t>coneixement</w:t>
+      </w:r>
+      <w:proofErr w:type="spellEnd"/>
+      <w:r>
+        <w:rPr>
+          <w:lang w:val="es-ES"/>
+        </w:rPr>
+        <w:t xml:space="preserve"> </w:t>
+      </w:r>
+      <w:proofErr w:type="spellStart"/>
+      <w:r>
+        <w:rPr>
+          <w:lang w:val="es-ES"/>
+        </w:rPr>
+        <w:t>profund</w:t>
+      </w:r>
+      <w:proofErr w:type="spellEnd"/>
+      <w:r>
+        <w:rPr>
+          <w:lang w:val="es-ES"/>
+        </w:rPr>
+        <w:t xml:space="preserve"> </w:t>
+      </w:r>
+      <w:proofErr w:type="spellStart"/>
+      <w:r>
+        <w:rPr>
+          <w:lang w:val="es-ES"/>
+        </w:rPr>
+        <w:t>dels</w:t>
+      </w:r>
+      <w:proofErr w:type="spellEnd"/>
+      <w:r>
+        <w:rPr>
+          <w:lang w:val="es-ES"/>
+        </w:rPr>
+        <w:t xml:space="preserve"> </w:t>
+      </w:r>
+      <w:proofErr w:type="spellStart"/>
+      <w:r>
+        <w:rPr>
+          <w:lang w:val="es-ES"/>
+        </w:rPr>
+        <w:t>fonaments</w:t>
+      </w:r>
+      <w:proofErr w:type="spellEnd"/>
+      <w:r>
+        <w:rPr>
+          <w:lang w:val="es-ES"/>
+        </w:rPr>
+        <w:t xml:space="preserve"> </w:t>
+      </w:r>
+      <w:proofErr w:type="spellStart"/>
+      <w:r>
+        <w:rPr>
+          <w:lang w:val="es-ES"/>
+        </w:rPr>
+        <w:t>teòrics</w:t>
+      </w:r>
+      <w:proofErr w:type="spellEnd"/>
+      <w:r>
+        <w:rPr>
+          <w:lang w:val="es-ES"/>
+        </w:rPr>
+        <w:t xml:space="preserve"> i </w:t>
+      </w:r>
+      <w:proofErr w:type="spellStart"/>
+      <w:r>
+        <w:rPr>
+          <w:lang w:val="es-ES"/>
+        </w:rPr>
+        <w:t>pràctics</w:t>
+      </w:r>
+      <w:proofErr w:type="spellEnd"/>
+      <w:r>
+        <w:rPr>
+          <w:lang w:val="es-ES"/>
+        </w:rPr>
+        <w:t xml:space="preserve"> de les XN i la </w:t>
+      </w:r>
+      <w:proofErr w:type="spellStart"/>
+      <w:r>
+        <w:rPr>
+          <w:lang w:val="es-ES"/>
+        </w:rPr>
+        <w:t>simulació</w:t>
+      </w:r>
+      <w:proofErr w:type="spellEnd"/>
+      <w:r>
+        <w:rPr>
+          <w:lang w:val="es-ES"/>
+        </w:rPr>
+        <w:t xml:space="preserve"> de DM. </w:t>
+      </w:r>
+    </w:p>
+    <w:p>
+      <w:pPr>
+        <w:pStyle w:val="PARAGRAPHnoindent"/>
+        <w:numPr>
+          <w:ilvl w:val="0"/>
+          <w:numId w:val="47"/>
+        </w:numPr>
+        <w:rPr>
+          <w:lang w:val="es-ES"/>
+        </w:rPr>
+      </w:pPr>
+      <w:r>
+        <w:rPr>
+          <w:b/>
+          <w:bCs/>
+          <w:lang w:val="es-ES"/>
+        </w:rPr>
+        <w:t xml:space="preserve">Fase </w:t>
+      </w:r>
+      <w:proofErr w:type="spellStart"/>
+      <w:r>
+        <w:rPr>
+          <w:b/>
+          <w:bCs/>
+          <w:lang w:val="es-ES"/>
+        </w:rPr>
+        <w:t>d’exploraci</w:t>
+      </w:r>
+      <w:r>
+        <w:rPr>
+          <w:b/>
+          <w:bCs/>
+          <w:lang w:val="es-ES"/>
+        </w:rPr>
+        <w:t>ó</w:t>
+      </w:r>
+      <w:proofErr w:type="spellEnd"/>
+      <w:r>
+        <w:rPr>
+          <w:lang w:val="es-ES"/>
+        </w:rPr>
+        <w:t xml:space="preserve">: En </w:t>
+      </w:r>
+      <w:proofErr w:type="spellStart"/>
+      <w:r>
+        <w:rPr>
+          <w:lang w:val="es-ES"/>
+        </w:rPr>
+        <w:t>aquesta</w:t>
+      </w:r>
+      <w:proofErr w:type="spellEnd"/>
+      <w:r>
+        <w:rPr>
+          <w:lang w:val="es-ES"/>
+        </w:rPr>
+        <w:t xml:space="preserve"> fase </w:t>
+      </w:r>
+      <w:proofErr w:type="spellStart"/>
+      <w:r>
+        <w:rPr>
+          <w:lang w:val="es-ES"/>
+        </w:rPr>
+        <w:t>s’exploran</w:t>
+      </w:r>
+      <w:proofErr w:type="spellEnd"/>
+      <w:r>
+        <w:rPr>
+          <w:lang w:val="es-ES"/>
+        </w:rPr>
+        <w:t xml:space="preserve"> </w:t>
+      </w:r>
+      <w:proofErr w:type="spellStart"/>
+      <w:r>
+        <w:rPr>
+          <w:lang w:val="es-ES"/>
+        </w:rPr>
+        <w:t>els</w:t>
+      </w:r>
+      <w:proofErr w:type="spellEnd"/>
+      <w:r>
+        <w:rPr>
+          <w:lang w:val="es-ES"/>
+        </w:rPr>
+        <w:t xml:space="preserve"> </w:t>
+      </w:r>
+      <w:proofErr w:type="spellStart"/>
+      <w:r>
+        <w:rPr>
+          <w:lang w:val="es-ES"/>
+        </w:rPr>
+        <w:t>avantatges</w:t>
+      </w:r>
+      <w:proofErr w:type="spellEnd"/>
+      <w:r>
+        <w:rPr>
+          <w:lang w:val="es-ES"/>
+        </w:rPr>
+        <w:t xml:space="preserve"> i les </w:t>
+      </w:r>
+      <w:proofErr w:type="spellStart"/>
+      <w:r>
+        <w:rPr>
+          <w:lang w:val="es-ES"/>
+        </w:rPr>
+        <w:t>limitacions</w:t>
+      </w:r>
+      <w:proofErr w:type="spellEnd"/>
+      <w:r>
+        <w:rPr>
+          <w:lang w:val="es-ES"/>
+        </w:rPr>
+        <w:t xml:space="preserve"> de les XN en la </w:t>
+      </w:r>
+      <w:proofErr w:type="spellStart"/>
+      <w:r>
+        <w:rPr>
+          <w:lang w:val="es-ES"/>
+        </w:rPr>
+        <w:t>simulació</w:t>
+      </w:r>
+      <w:proofErr w:type="spellEnd"/>
+      <w:r>
+        <w:rPr>
+          <w:lang w:val="es-ES"/>
+        </w:rPr>
+        <w:t xml:space="preserve"> de DM, </w:t>
+      </w:r>
+      <w:proofErr w:type="spellStart"/>
+      <w:r>
+        <w:rPr>
+          <w:lang w:val="es-ES"/>
+        </w:rPr>
+        <w:t>comparant</w:t>
+      </w:r>
+      <w:proofErr w:type="spellEnd"/>
+      <w:r>
+        <w:rPr>
+          <w:lang w:val="es-ES"/>
+        </w:rPr>
+        <w:t xml:space="preserve">-les </w:t>
+      </w:r>
+      <w:proofErr w:type="spellStart"/>
+      <w:r>
+        <w:rPr>
+          <w:lang w:val="es-ES"/>
+        </w:rPr>
+        <w:t>amb</w:t>
+      </w:r>
+      <w:proofErr w:type="spellEnd"/>
+      <w:r>
+        <w:rPr>
+          <w:lang w:val="es-ES"/>
+        </w:rPr>
+        <w:t xml:space="preserve"> </w:t>
+      </w:r>
+      <w:proofErr w:type="spellStart"/>
+      <w:r>
+        <w:rPr>
+          <w:lang w:val="es-ES"/>
+        </w:rPr>
+        <w:t>altres</w:t>
+      </w:r>
+      <w:proofErr w:type="spellEnd"/>
+      <w:r>
+        <w:rPr>
+          <w:lang w:val="es-ES"/>
+        </w:rPr>
+        <w:t xml:space="preserve"> </w:t>
+      </w:r>
+      <w:proofErr w:type="spellStart"/>
+      <w:r>
+        <w:rPr>
+          <w:lang w:val="es-ES"/>
+        </w:rPr>
+        <w:t>tècniques</w:t>
+      </w:r>
+      <w:proofErr w:type="spellEnd"/>
+      <w:r>
+        <w:rPr>
+          <w:lang w:val="es-ES"/>
+        </w:rPr>
+        <w:t xml:space="preserve"> i </w:t>
+      </w:r>
+      <w:proofErr w:type="spellStart"/>
+      <w:r>
+        <w:rPr>
+          <w:lang w:val="es-ES"/>
+        </w:rPr>
+        <w:t>abordatges</w:t>
+      </w:r>
+      <w:proofErr w:type="spellEnd"/>
+      <w:r>
+        <w:rPr>
+          <w:lang w:val="es-ES"/>
+        </w:rPr>
+        <w:t xml:space="preserve"> </w:t>
+      </w:r>
+      <w:proofErr w:type="spellStart"/>
+      <w:r>
+        <w:rPr>
+          <w:lang w:val="es-ES"/>
+        </w:rPr>
+        <w:t>existents</w:t>
+      </w:r>
+      <w:proofErr w:type="spellEnd"/>
+      <w:r>
+        <w:rPr>
+          <w:lang w:val="es-ES"/>
+        </w:rPr>
+        <w:t xml:space="preserve">. </w:t>
+      </w:r>
+    </w:p>
+    <w:p>
+      <w:pPr>
+        <w:pStyle w:val="PARAGRAPHnoindent"/>
+        <w:numPr>
+          <w:ilvl w:val="0"/>
+          <w:numId w:val="47"/>
+        </w:numPr>
+        <w:rPr>
+          <w:lang w:val="es-ES"/>
+        </w:rPr>
+      </w:pPr>
+      <w:r>
+        <w:rPr>
+          <w:b/>
+          <w:bCs/>
+          <w:lang w:val="es-ES"/>
+        </w:rPr>
+        <w:t xml:space="preserve">Fase </w:t>
+      </w:r>
+      <w:proofErr w:type="spellStart"/>
+      <w:r>
+        <w:rPr>
+          <w:b/>
+          <w:bCs/>
+          <w:lang w:val="es-ES"/>
+        </w:rPr>
+        <w:t>d'avaluació</w:t>
+      </w:r>
+      <w:proofErr w:type="spellEnd"/>
+      <w:r>
+        <w:rPr>
+          <w:lang w:val="es-ES"/>
+        </w:rPr>
+        <w:t xml:space="preserve">: </w:t>
+      </w:r>
+      <w:r>
+        <w:rPr>
+          <w:lang w:val="es-ES"/>
+        </w:rPr>
+        <w:t xml:space="preserve">En </w:t>
+      </w:r>
+      <w:proofErr w:type="spellStart"/>
+      <w:r>
+        <w:rPr>
+          <w:lang w:val="es-ES"/>
+        </w:rPr>
+        <w:t>aquesta</w:t>
+      </w:r>
+      <w:proofErr w:type="spellEnd"/>
+      <w:r>
+        <w:rPr>
+          <w:lang w:val="es-ES"/>
+        </w:rPr>
+        <w:t xml:space="preserve"> fase es fase </w:t>
+      </w:r>
+      <w:proofErr w:type="spellStart"/>
+      <w:r>
+        <w:rPr>
+          <w:lang w:val="es-ES"/>
+        </w:rPr>
+        <w:t>s’utilitza</w:t>
+      </w:r>
+      <w:proofErr w:type="spellEnd"/>
+      <w:r>
+        <w:rPr>
+          <w:lang w:val="es-ES"/>
+        </w:rPr>
+        <w:t xml:space="preserve"> la </w:t>
+      </w:r>
+      <w:r>
+        <w:rPr>
+          <w:lang w:val="es-ES"/>
+        </w:rPr>
+        <w:t>toolbox SchNetPack 2</w:t>
+      </w:r>
+      <w:r>
+        <w:rPr>
+          <w:lang w:val="es-ES"/>
+        </w:rPr>
+        <w:t xml:space="preserve">fa un análisis </w:t>
+      </w:r>
+      <w:proofErr w:type="spellStart"/>
+      <w:r>
+        <w:rPr>
+          <w:lang w:val="es-ES"/>
+        </w:rPr>
+        <w:t>critic</w:t>
+      </w:r>
+      <w:proofErr w:type="spellEnd"/>
+      <w:r>
+        <w:rPr>
+          <w:lang w:val="es-ES"/>
+        </w:rPr>
+        <w:t xml:space="preserve"> de la </w:t>
+      </w:r>
+    </w:p>
+    <w:p>
+      <w:pPr>
+        <w:pStyle w:val="Ttulo3"/>
+        <w:rPr>
+          <w:b/>
+          <w:bCs/>
+          <w:lang w:val="ca-ES"/>
+        </w:rPr>
+      </w:pPr>
+      <w:r>
+        <w:rPr>
+          <w:b/>
+          <w:bCs/>
+          <w:lang w:val="ca-ES"/>
+        </w:rPr>
+        <w:t>4</w:t>
+      </w:r>
+      <w:r>
+        <w:rPr>
+          <w:b/>
+          <w:bCs/>
+          <w:lang w:val="ca-ES"/>
+        </w:rPr>
+        <w:t>.</w:t>
+      </w:r>
+      <w:r>
+        <w:rPr>
+          <w:b/>
+          <w:bCs/>
+          <w:lang w:val="ca-ES"/>
+        </w:rPr>
+        <w:t>1</w:t>
+      </w:r>
+      <w:r>
+        <w:rPr>
+          <w:b/>
+          <w:bCs/>
+          <w:lang w:val="ca-ES"/>
+        </w:rPr>
+        <w:t xml:space="preserve"> </w:t>
+      </w:r>
+      <w:r>
+        <w:rPr>
+          <w:b/>
+          <w:bCs/>
+          <w:lang w:val="ca-ES"/>
+        </w:rPr>
+        <w:t xml:space="preserve">Fase de </w:t>
+      </w:r>
+      <w:proofErr w:type="spellStart"/>
+      <w:r>
+        <w:rPr>
+          <w:b/>
+          <w:bCs/>
+          <w:lang w:val="ca-ES"/>
+        </w:rPr>
+        <w:t>formacio</w:t>
+      </w:r>
+      <w:proofErr w:type="spellEnd"/>
+      <w:r>
+        <w:rPr>
+          <w:b/>
+          <w:bCs/>
+          <w:lang w:val="ca-ES"/>
+        </w:rPr>
+        <w:t>:</w:t>
+      </w:r>
+    </w:p>
+    <w:p>
+      <w:pPr>
+        <w:pStyle w:val="Ttulo3"/>
+        <w:rPr>
+          <w:b/>
+          <w:bCs/>
+          <w:lang w:val="ca-ES"/>
+        </w:rPr>
+      </w:pPr>
+      <w:r>
+        <w:rPr>
+          <w:b/>
+          <w:bCs/>
+          <w:lang w:val="ca-ES"/>
+        </w:rPr>
+        <w:t>4</w:t>
+      </w:r>
+      <w:r>
+        <w:rPr>
+          <w:b/>
+          <w:bCs/>
+          <w:lang w:val="ca-ES"/>
+        </w:rPr>
+        <w:t>.</w:t>
+      </w:r>
+      <w:r>
+        <w:rPr>
+          <w:b/>
+          <w:bCs/>
+          <w:lang w:val="ca-ES"/>
+        </w:rPr>
+        <w:t>3</w:t>
+      </w:r>
+      <w:r>
+        <w:rPr>
+          <w:b/>
+          <w:bCs/>
+          <w:lang w:val="ca-ES"/>
+        </w:rPr>
+        <w:t xml:space="preserve"> </w:t>
+      </w:r>
+      <w:r>
+        <w:rPr>
+          <w:b/>
+          <w:bCs/>
+          <w:lang w:val="ca-ES"/>
+        </w:rPr>
+        <w:t xml:space="preserve">Fase </w:t>
+      </w:r>
+      <w:proofErr w:type="spellStart"/>
+      <w:r>
+        <w:rPr>
+          <w:b/>
+          <w:bCs/>
+          <w:lang w:val="es-ES"/>
+        </w:rPr>
+        <w:t>d’exploraci</w:t>
+      </w:r>
+      <w:r>
+        <w:rPr>
+          <w:b/>
+          <w:bCs/>
+          <w:lang w:val="es-ES"/>
+        </w:rPr>
+        <w:t>ó</w:t>
+      </w:r>
+      <w:proofErr w:type="spellEnd"/>
+      <w:r>
+        <w:rPr>
+          <w:b/>
+          <w:bCs/>
+          <w:lang w:val="ca-ES"/>
+        </w:rPr>
+        <w:t>:</w:t>
+      </w:r>
+    </w:p>
+    <w:p>
+      <w:pPr>
+        <w:pStyle w:val="PARAGRAPH"/>
+        <w:ind w:firstLine="0"/>
+        <w:rPr>
+          <w:lang w:val="ca-ES"/>
+        </w:rPr>
+      </w:pPr>
+    </w:p>
+    <w:p>
+      <w:pPr>
+        <w:pStyle w:val="PARAGRAPHnoindent"/>
+        <w:rPr>
+          <w:lang w:val="ca-ES"/>
+        </w:rPr>
+      </w:pPr>
+    </w:p>
+    <w:p>
+      <w:pPr>
+        <w:pStyle w:val="PARAGRAPH"/>
+        <w:rPr>
+          <w:lang w:val="es-ES"/>
+        </w:rPr>
+      </w:pPr>
+    </w:p>
+    <w:p>
+      <w:pPr>
+        <w:pStyle w:val="Ttulo1"/>
+        <w:spacing w:line="240" w:lineRule="auto"/>
+        <w:rPr>
+          <w:color w:val="000000"/>
+          <w:lang w:val="ca-ES"/>
+        </w:rPr>
+      </w:pPr>
+      <w:r>
+        <w:rPr>
+          <w:color w:val="000000"/>
+          <w:lang w:val="ca-ES"/>
+        </w:rPr>
+        <w:t>5</w:t>
+      </w:r>
+      <w:r>
+        <w:rPr>
+          <w:color w:val="000000"/>
+          <w:lang w:val="ca-ES"/>
+        </w:rPr>
+        <w:tab/>
+        <w:t>Resultats</w:t>
+      </w:r>
+      <w:r>
+        <w:rPr>
+          <w:color w:val="000000"/>
+          <w:lang w:val="ca-ES"/>
+        </w:rPr>
+        <w:t>:</w:t>
+      </w:r>
+    </w:p>
+    <w:p>
+      <w:pPr>
         <w:rPr>
           <w:lang w:val="es-ES"/>
         </w:rPr>
@@ -12354,115 +17948,24 @@
         <w:spacing w:line="240" w:lineRule="auto"/>
         <w:jc w:val="left"/>
         <w:rPr>
-          <w:lang w:val="es-ES"/>
-        </w:rPr>
-      </w:pPr>
+          <w:rFonts w:ascii="Helvetica" w:hAnsi="Helvetica"/>
+          <w:b/>
+          <w:smallCaps/>
+          <w:color w:val="000000"/>
+          <w:sz w:val="23"/>
+          <w:lang w:val="ca-ES"/>
+        </w:rPr>
+      </w:pPr>
+      <w:r>
+        <w:rPr>
+          <w:color w:val="000000"/>
+          <w:lang w:val="ca-ES"/>
+        </w:rPr>
+        <w:br w:type="page"/>
+      </w:r>
     </w:p>
     <w:p>
       <w:pPr>
-        <w:widowControl/>
-        <w:spacing w:line="240" w:lineRule="auto"/>
-        <w:jc w:val="left"/>
-        <w:rPr>
-          <w:lang w:val="es-ES"/>
-        </w:rPr>
-      </w:pPr>
-      <w:r>
-        <w:rPr>
-          <w:lang w:val="es-ES"/>
-        </w:rPr>
-        <w:br w:type="page"/>
-      </w:r>
-    </w:p>
-    <w:p>
-      <w:pPr>
-        <w:ind w:left="360"/>
-        <w:rPr>
-          <w:lang w:val="es-ES"/>
-        </w:rPr>
-      </w:pPr>
-    </w:p>
-    <w:p>
-      <w:pPr>
-        <w:pStyle w:val="Ttulo2"/>
-        <w:spacing w:before="0" w:line="240" w:lineRule="auto"/>
-        <w:rPr>
-          <w:color w:val="000000"/>
-          <w:lang w:val="es-ES"/>
-        </w:rPr>
-      </w:pPr>
-      <w:r>
-        <w:rPr>
-          <w:color w:val="000000"/>
-          <w:lang w:val="ca-ES"/>
-        </w:rPr>
-        <w:t>2.</w:t>
-      </w:r>
-      <w:r>
-        <w:rPr>
-          <w:color w:val="000000"/>
-          <w:lang w:val="ca-ES"/>
-        </w:rPr>
-        <w:t>2</w:t>
-      </w:r>
-      <w:r>
-        <w:rPr>
-          <w:color w:val="000000"/>
-          <w:lang w:val="ca-ES"/>
-        </w:rPr>
-        <w:t xml:space="preserve"> </w:t>
-      </w:r>
-      <w:proofErr w:type="spellStart"/>
-      <w:r>
-        <w:rPr>
-          <w:color w:val="000000"/>
-          <w:lang w:val="es-ES"/>
-        </w:rPr>
-        <w:t>Publicacions</w:t>
-      </w:r>
-      <w:proofErr w:type="spellEnd"/>
-      <w:r>
-        <w:rPr>
-          <w:color w:val="000000"/>
-          <w:lang w:val="es-ES"/>
-        </w:rPr>
-        <w:t xml:space="preserve"> previes</w:t>
-      </w:r>
-      <w:r>
-        <w:rPr>
-          <w:color w:val="000000"/>
-          <w:lang w:val="es-ES"/>
-        </w:rPr>
-        <w:t>:</w:t>
-      </w:r>
-    </w:p>
-    <w:p>
-      <w:pPr>
-        <w:pStyle w:val="Ttulo3"/>
-        <w:rPr>
-          <w:b/>
-          <w:bCs/>
-          <w:lang w:val="ca-ES"/>
-        </w:rPr>
-      </w:pPr>
-      <w:r>
-        <w:rPr>
-          <w:b/>
-          <w:bCs/>
-          <w:lang w:val="ca-ES"/>
-        </w:rPr>
-        <w:t>2.2.1 SchNetPack:</w:t>
-      </w:r>
-    </w:p>
-    <w:p>
-      <w:pPr>
-        <w:rPr>
-          <w:lang w:val="es-ES"/>
-        </w:rPr>
-      </w:pPr>
-    </w:p>
-    <w:p>
-      <w:pPr>
         <w:pStyle w:val="Ttulo1"/>
         <w:spacing w:line="240" w:lineRule="auto"/>
         <w:rPr>
@@ -12475,78 +17978,7 @@
           <w:color w:val="000000"/>
           <w:lang w:val="ca-ES"/>
         </w:rPr>
-        <w:t>3</w:t>
-      </w:r>
-      <w:r>
-        <w:rPr>
-          <w:color w:val="000000"/>
-          <w:lang w:val="ca-ES"/>
-        </w:rPr>
-        <w:tab/>
-      </w:r>
-      <w:r>
-        <w:rPr>
-          <w:color w:val="000000"/>
-          <w:lang w:val="ca-ES"/>
-        </w:rPr>
-        <w:t>Metodologia:</w:t>
-      </w:r>
-    </w:p>
-    <w:p>
-      <w:pPr>
-        <w:pStyle w:val="PARAGRAPHnoindent"/>
-        <w:rPr>
-          <w:lang w:val="ca-ES"/>
-        </w:rPr>
-      </w:pPr>
-    </w:p>
-    <w:p>
-      <w:pPr>
-        <w:pStyle w:val="Ttulo1"/>
-        <w:spacing w:line="240" w:lineRule="auto"/>
-        <w:rPr>
-          <w:color w:val="000000"/>
-          <w:lang w:val="ca-ES"/>
-        </w:rPr>
-      </w:pPr>
-      <w:r>
-        <w:rPr>
-          <w:color w:val="000000"/>
-          <w:lang w:val="ca-ES"/>
-        </w:rPr>
-        <w:t>4</w:t>
-      </w:r>
-      <w:r>
-        <w:rPr>
-          <w:color w:val="000000"/>
-          <w:lang w:val="ca-ES"/>
-        </w:rPr>
-        <w:tab/>
-        <w:t>Resultats</w:t>
-      </w:r>
-      <w:r>
-        <w:rPr>
-          <w:color w:val="000000"/>
-          <w:lang w:val="ca-ES"/>
-        </w:rPr>
-        <w:t>:</w:t>
-      </w:r>
-    </w:p>
-    <w:p/>
-    <w:p>
-      <w:pPr>
-        <w:pStyle w:val="Ttulo1"/>
-        <w:spacing w:line="240" w:lineRule="auto"/>
-        <w:rPr>
-          <w:color w:val="000000"/>
-          <w:lang w:val="ca-ES"/>
-        </w:rPr>
-      </w:pPr>
-      <w:r>
-        <w:rPr>
-          <w:color w:val="000000"/>
-          <w:lang w:val="ca-ES"/>
-        </w:rPr>
+        <w:lastRenderedPageBreak/>
         <w:t>5</w:t>
       </w:r>
       <w:r>
@@ -12695,6 +18127,14 @@
         </w:rPr>
         <w:t>:</w:t>
       </w:r>
+    </w:p>
+    <w:p>
+      <w:pPr>
+        <w:pStyle w:val="PARAGRAPHnoindent"/>
+        <w:rPr>
+          <w:lang w:val="ca-ES"/>
+        </w:rPr>
+      </w:pPr>
     </w:p>
     <w:p>
       <w:pPr>
@@ -12753,7 +18193,35 @@
             <w:u w:val="none"/>
             <w:lang w:val="ca-ES"/>
           </w:rPr>
-          <w:t>Billion</w:t>
+          <w:t>Billi</w:t>
+        </w:r>
+        <w:r>
+          <w:rPr>
+            <w:rStyle w:val="Hipervnculo"/>
+            <w:rFonts w:ascii="Palatino" w:hAnsi="Palatino" w:cs="Times New Roman"/>
+            <w:b/>
+            <w:bCs/>
+            <w:color w:val="auto"/>
+            <w:sz w:val="16"/>
+            <w:szCs w:val="16"/>
+            <w:u w:val="none"/>
+            <w:lang w:val="ca-ES"/>
+          </w:rPr>
+          <w:t>o</w:t>
+        </w:r>
+        <w:r>
+          <w:rPr>
+            <w:rStyle w:val="Hipervnculo"/>
+            <w:rFonts w:ascii="Palatino" w:hAnsi="Palatino" w:cs="Times New Roman"/>
+            <w:b/>
+            <w:bCs/>
+            <w:color w:val="auto"/>
+            <w:sz w:val="16"/>
+            <w:szCs w:val="16"/>
+            <w:u w:val="none"/>
+            <w:lang w:val="ca-ES"/>
+          </w:rPr>
+          <w:t>n</w:t>
         </w:r>
         <w:proofErr w:type="spellEnd"/>
         <w:r>
@@ -12950,214 +18418,650 @@
           </w:rPr>
           <w:t xml:space="preserve"> GDB-17</w:t>
         </w:r>
+      </w:hyperlink>
+      <w:r>
+        <w:rPr>
+          <w:sz w:val="16"/>
+          <w:szCs w:val="16"/>
+          <w:lang w:val="ca-ES"/>
+        </w:rPr>
+        <w:t xml:space="preserve">, </w:t>
+      </w:r>
+      <w:r>
+        <w:rPr>
+          <w:sz w:val="16"/>
+          <w:szCs w:val="16"/>
+          <w:lang w:val="ca-ES"/>
+        </w:rPr>
+        <w:t xml:space="preserve">Lars </w:t>
+      </w:r>
+      <w:proofErr w:type="spellStart"/>
+      <w:r>
+        <w:rPr>
+          <w:sz w:val="16"/>
+          <w:szCs w:val="16"/>
+          <w:lang w:val="ca-ES"/>
+        </w:rPr>
+        <w:t>Ruddigkeit</w:t>
+      </w:r>
+      <w:proofErr w:type="spellEnd"/>
+      <w:r>
+        <w:rPr>
+          <w:sz w:val="16"/>
+          <w:szCs w:val="16"/>
+          <w:lang w:val="ca-ES"/>
+        </w:rPr>
+        <w:t xml:space="preserve">, Ruud van </w:t>
+      </w:r>
+      <w:proofErr w:type="spellStart"/>
+      <w:r>
+        <w:rPr>
+          <w:sz w:val="16"/>
+          <w:szCs w:val="16"/>
+          <w:lang w:val="ca-ES"/>
+        </w:rPr>
+        <w:t>Deursen</w:t>
+      </w:r>
+      <w:proofErr w:type="spellEnd"/>
+      <w:r>
+        <w:rPr>
+          <w:sz w:val="16"/>
+          <w:szCs w:val="16"/>
+          <w:lang w:val="ca-ES"/>
+        </w:rPr>
+        <w:t xml:space="preserve">, Lorenz C. </w:t>
+      </w:r>
+      <w:proofErr w:type="spellStart"/>
+      <w:r>
+        <w:rPr>
+          <w:sz w:val="16"/>
+          <w:szCs w:val="16"/>
+          <w:lang w:val="ca-ES"/>
+        </w:rPr>
+        <w:t>Blum</w:t>
+      </w:r>
+      <w:proofErr w:type="spellEnd"/>
+      <w:r>
+        <w:rPr>
+          <w:sz w:val="16"/>
+          <w:szCs w:val="16"/>
+          <w:lang w:val="ca-ES"/>
+        </w:rPr>
+        <w:t xml:space="preserve">, </w:t>
+      </w:r>
+      <w:proofErr w:type="spellStart"/>
+      <w:r>
+        <w:rPr>
+          <w:sz w:val="16"/>
+          <w:szCs w:val="16"/>
+          <w:lang w:val="ca-ES"/>
+        </w:rPr>
+        <w:t>and</w:t>
+      </w:r>
+      <w:proofErr w:type="spellEnd"/>
+      <w:r>
+        <w:rPr>
+          <w:sz w:val="16"/>
+          <w:szCs w:val="16"/>
+          <w:lang w:val="ca-ES"/>
+        </w:rPr>
+        <w:t xml:space="preserve"> Jean-Louis </w:t>
+      </w:r>
+      <w:proofErr w:type="spellStart"/>
+      <w:r>
+        <w:rPr>
+          <w:sz w:val="16"/>
+          <w:szCs w:val="16"/>
+          <w:lang w:val="ca-ES"/>
+        </w:rPr>
+        <w:t>Reymond</w:t>
+      </w:r>
+      <w:proofErr w:type="spellEnd"/>
+      <w:r>
+        <w:rPr>
+          <w:i/>
+          <w:iCs/>
+          <w:sz w:val="16"/>
+          <w:szCs w:val="16"/>
+          <w:lang w:val="ca-ES"/>
+        </w:rPr>
+        <w:t xml:space="preserve">, </w:t>
+      </w:r>
+      <w:proofErr w:type="spellStart"/>
+      <w:r>
+        <w:rPr>
+          <w:b/>
+          <w:bCs/>
+          <w:i/>
+          <w:iCs/>
+          <w:sz w:val="16"/>
+          <w:szCs w:val="16"/>
+          <w:lang w:val="ca-ES"/>
+        </w:rPr>
+        <w:t>Journal</w:t>
+      </w:r>
+      <w:proofErr w:type="spellEnd"/>
+      <w:r>
+        <w:rPr>
+          <w:b/>
+          <w:bCs/>
+          <w:i/>
+          <w:iCs/>
+          <w:sz w:val="16"/>
+          <w:szCs w:val="16"/>
+          <w:lang w:val="ca-ES"/>
+        </w:rPr>
+        <w:t xml:space="preserve"> of </w:t>
+      </w:r>
+      <w:proofErr w:type="spellStart"/>
+      <w:r>
+        <w:rPr>
+          <w:b/>
+          <w:bCs/>
+          <w:i/>
+          <w:iCs/>
+          <w:sz w:val="16"/>
+          <w:szCs w:val="16"/>
+          <w:lang w:val="ca-ES"/>
+        </w:rPr>
+        <w:t>Chemical</w:t>
+      </w:r>
+      <w:proofErr w:type="spellEnd"/>
+      <w:r>
+        <w:rPr>
+          <w:b/>
+          <w:bCs/>
+          <w:i/>
+          <w:iCs/>
+          <w:sz w:val="16"/>
+          <w:szCs w:val="16"/>
+          <w:lang w:val="ca-ES"/>
+        </w:rPr>
+        <w:t xml:space="preserve"> </w:t>
+      </w:r>
+      <w:proofErr w:type="spellStart"/>
+      <w:r>
+        <w:rPr>
+          <w:b/>
+          <w:bCs/>
+          <w:i/>
+          <w:iCs/>
+          <w:sz w:val="16"/>
+          <w:szCs w:val="16"/>
+          <w:lang w:val="ca-ES"/>
+        </w:rPr>
+        <w:t>Information</w:t>
+      </w:r>
+      <w:proofErr w:type="spellEnd"/>
+      <w:r>
+        <w:rPr>
+          <w:b/>
+          <w:bCs/>
+          <w:i/>
+          <w:iCs/>
+          <w:sz w:val="16"/>
+          <w:szCs w:val="16"/>
+          <w:lang w:val="ca-ES"/>
+        </w:rPr>
+        <w:t xml:space="preserve"> </w:t>
+      </w:r>
+      <w:proofErr w:type="spellStart"/>
+      <w:r>
+        <w:rPr>
+          <w:b/>
+          <w:bCs/>
+          <w:i/>
+          <w:iCs/>
+          <w:sz w:val="16"/>
+          <w:szCs w:val="16"/>
+          <w:lang w:val="ca-ES"/>
+        </w:rPr>
+        <w:t>and</w:t>
+      </w:r>
+      <w:proofErr w:type="spellEnd"/>
+      <w:r>
+        <w:rPr>
+          <w:b/>
+          <w:bCs/>
+          <w:i/>
+          <w:iCs/>
+          <w:sz w:val="16"/>
+          <w:szCs w:val="16"/>
+          <w:lang w:val="ca-ES"/>
+        </w:rPr>
+        <w:t xml:space="preserve"> </w:t>
+      </w:r>
+      <w:proofErr w:type="spellStart"/>
+      <w:r>
+        <w:rPr>
+          <w:b/>
+          <w:bCs/>
+          <w:i/>
+          <w:iCs/>
+          <w:sz w:val="16"/>
+          <w:szCs w:val="16"/>
+          <w:lang w:val="ca-ES"/>
+        </w:rPr>
+        <w:t>Modeling</w:t>
+      </w:r>
+      <w:proofErr w:type="spellEnd"/>
+      <w:r>
+        <w:rPr>
+          <w:i/>
+          <w:iCs/>
+          <w:sz w:val="16"/>
+          <w:szCs w:val="16"/>
+          <w:lang w:val="ca-ES"/>
+        </w:rPr>
+        <w:t xml:space="preserve"> 2012 52 (11), 2864-2875</w:t>
+      </w:r>
+    </w:p>
+    <w:p>
+      <w:pPr>
+        <w:pStyle w:val="References"/>
+        <w:numPr>
+          <w:ilvl w:val="0"/>
+          <w:numId w:val="22"/>
+        </w:numPr>
+        <w:rPr>
+          <w:rFonts w:ascii="Palatino" w:hAnsi="Palatino"/>
+          <w:color w:val="000000"/>
+          <w:kern w:val="16"/>
+          <w:szCs w:val="20"/>
+          <w:lang w:val="ca-ES"/>
+        </w:rPr>
+      </w:pPr>
+      <w:hyperlink r:id="rId21" w:history="1">
         <w:r>
           <w:rPr>
             <w:rStyle w:val="Hipervnculo"/>
             <w:rFonts w:ascii="Palatino" w:hAnsi="Palatino" w:cs="Times New Roman"/>
+            <w:b/>
+            <w:bCs/>
+            <w:color w:val="auto"/>
+            <w:kern w:val="16"/>
+            <w:u w:val="none"/>
+            <w:lang w:val="ca-ES"/>
+          </w:rPr>
+          <w:t xml:space="preserve">SchNetPack: A Deep Learning Toolbox For </w:t>
+        </w:r>
+        <w:proofErr w:type="spellStart"/>
+        <w:r>
+          <w:rPr>
+            <w:rStyle w:val="Hipervnculo"/>
+            <w:rFonts w:ascii="Palatino" w:hAnsi="Palatino" w:cs="Times New Roman"/>
+            <w:b/>
+            <w:bCs/>
+            <w:color w:val="auto"/>
+            <w:kern w:val="16"/>
+            <w:u w:val="none"/>
+            <w:lang w:val="ca-ES"/>
+          </w:rPr>
+          <w:t>Atomistic</w:t>
+        </w:r>
+        <w:proofErr w:type="spellEnd"/>
+        <w:r>
+          <w:rPr>
+            <w:rStyle w:val="Hipervnculo"/>
+            <w:rFonts w:ascii="Palatino" w:hAnsi="Palatino" w:cs="Times New Roman"/>
+            <w:b/>
+            <w:bCs/>
+            <w:color w:val="auto"/>
+            <w:kern w:val="16"/>
+            <w:u w:val="none"/>
+            <w:lang w:val="ca-ES"/>
+          </w:rPr>
+          <w:t xml:space="preserve"> Systems</w:t>
+        </w:r>
+      </w:hyperlink>
+      <w:r>
+        <w:rPr>
+          <w:rStyle w:val="Hipervnculo"/>
+          <w:rFonts w:ascii="Palatino" w:hAnsi="Palatino" w:cs="Times New Roman"/>
+          <w:b/>
+          <w:bCs/>
+          <w:color w:val="auto"/>
+          <w:u w:val="none"/>
+          <w:lang w:val="ca-ES"/>
+        </w:rPr>
+        <w:t>,</w:t>
+      </w:r>
+      <w:r>
+        <w:rPr>
+          <w:rFonts w:ascii="Palatino" w:hAnsi="Palatino"/>
+          <w:color w:val="000000"/>
+          <w:kern w:val="16"/>
+          <w:szCs w:val="20"/>
+          <w:lang w:val="ca-ES"/>
+        </w:rPr>
+        <w:t xml:space="preserve"> </w:t>
+      </w:r>
+      <w:r>
+        <w:rPr>
+          <w:color w:val="000000"/>
+          <w:lang w:val="ca-ES"/>
+        </w:rPr>
+        <w:t xml:space="preserve">K. T. </w:t>
+      </w:r>
+      <w:proofErr w:type="spellStart"/>
+      <w:r>
+        <w:rPr>
+          <w:color w:val="000000"/>
+          <w:lang w:val="ca-ES"/>
+        </w:rPr>
+        <w:t>Schütt</w:t>
+      </w:r>
+      <w:proofErr w:type="spellEnd"/>
+      <w:r>
+        <w:rPr>
+          <w:color w:val="000000"/>
+          <w:lang w:val="ca-ES"/>
+        </w:rPr>
+        <w:t xml:space="preserve">, P. </w:t>
+      </w:r>
+      <w:proofErr w:type="spellStart"/>
+      <w:r>
+        <w:rPr>
+          <w:color w:val="000000"/>
+          <w:lang w:val="ca-ES"/>
+        </w:rPr>
+        <w:t>Kessel</w:t>
+      </w:r>
+      <w:proofErr w:type="spellEnd"/>
+      <w:r>
+        <w:rPr>
+          <w:color w:val="000000"/>
+          <w:lang w:val="ca-ES"/>
+        </w:rPr>
+        <w:t xml:space="preserve">, M. </w:t>
+      </w:r>
+      <w:proofErr w:type="spellStart"/>
+      <w:r>
+        <w:rPr>
+          <w:color w:val="000000"/>
+          <w:lang w:val="ca-ES"/>
+        </w:rPr>
+        <w:t>Gastegger</w:t>
+      </w:r>
+      <w:proofErr w:type="spellEnd"/>
+      <w:r>
+        <w:rPr>
+          <w:color w:val="000000"/>
+          <w:lang w:val="ca-ES"/>
+        </w:rPr>
+        <w:t xml:space="preserve">, K. A. </w:t>
+      </w:r>
+      <w:proofErr w:type="spellStart"/>
+      <w:r>
+        <w:rPr>
+          <w:color w:val="000000"/>
+          <w:lang w:val="ca-ES"/>
+        </w:rPr>
+        <w:t>Nicoli</w:t>
+      </w:r>
+      <w:proofErr w:type="spellEnd"/>
+      <w:r>
+        <w:rPr>
+          <w:color w:val="000000"/>
+          <w:lang w:val="ca-ES"/>
+        </w:rPr>
+        <w:t xml:space="preserve">, A. </w:t>
+      </w:r>
+      <w:proofErr w:type="spellStart"/>
+      <w:r>
+        <w:rPr>
+          <w:color w:val="000000"/>
+          <w:lang w:val="ca-ES"/>
+        </w:rPr>
+        <w:t>Tkatchenko</w:t>
+      </w:r>
+      <w:proofErr w:type="spellEnd"/>
+      <w:r>
+        <w:rPr>
+          <w:color w:val="000000"/>
+          <w:lang w:val="ca-ES"/>
+        </w:rPr>
+        <w:t xml:space="preserve">, </w:t>
+      </w:r>
+      <w:proofErr w:type="spellStart"/>
+      <w:r>
+        <w:rPr>
+          <w:color w:val="000000"/>
+          <w:lang w:val="ca-ES"/>
+        </w:rPr>
+        <w:t>and</w:t>
+      </w:r>
+      <w:proofErr w:type="spellEnd"/>
+      <w:r>
+        <w:rPr>
+          <w:color w:val="000000"/>
+          <w:lang w:val="ca-ES"/>
+        </w:rPr>
+        <w:t xml:space="preserve"> K.-R. </w:t>
+      </w:r>
+      <w:proofErr w:type="spellStart"/>
+      <w:r>
+        <w:rPr>
+          <w:color w:val="000000"/>
+          <w:lang w:val="ca-ES"/>
+        </w:rPr>
+        <w:t>Müller</w:t>
+      </w:r>
+      <w:proofErr w:type="spellEnd"/>
+      <w:r>
+        <w:rPr>
+          <w:i/>
+          <w:iCs/>
+          <w:color w:val="000000"/>
+          <w:lang w:val="ca-ES"/>
+        </w:rPr>
+        <w:t>.</w:t>
+      </w:r>
+      <w:r>
+        <w:rPr>
+          <w:rFonts w:ascii="Palatino" w:hAnsi="Palatino"/>
+          <w:b/>
+          <w:bCs/>
+          <w:i/>
+          <w:iCs/>
+          <w:color w:val="000000"/>
+          <w:kern w:val="16"/>
+          <w:szCs w:val="20"/>
+          <w:lang w:val="ca-ES"/>
+        </w:rPr>
+        <w:t xml:space="preserve"> </w:t>
+      </w:r>
+      <w:proofErr w:type="spellStart"/>
+      <w:r>
+        <w:rPr>
+          <w:rFonts w:ascii="Palatino" w:hAnsi="Palatino"/>
+          <w:b/>
+          <w:bCs/>
+          <w:i/>
+          <w:iCs/>
+          <w:color w:val="000000"/>
+          <w:kern w:val="16"/>
+          <w:szCs w:val="20"/>
+          <w:lang w:val="ca-ES"/>
+        </w:rPr>
+        <w:t>Journal</w:t>
+      </w:r>
+      <w:proofErr w:type="spellEnd"/>
+      <w:r>
+        <w:rPr>
+          <w:rFonts w:ascii="Palatino" w:hAnsi="Palatino"/>
+          <w:b/>
+          <w:bCs/>
+          <w:i/>
+          <w:iCs/>
+          <w:color w:val="000000"/>
+          <w:kern w:val="16"/>
+          <w:szCs w:val="20"/>
+          <w:lang w:val="ca-ES"/>
+        </w:rPr>
+        <w:t xml:space="preserve"> of </w:t>
+      </w:r>
+      <w:proofErr w:type="spellStart"/>
+      <w:r>
+        <w:rPr>
+          <w:rFonts w:ascii="Palatino" w:hAnsi="Palatino"/>
+          <w:b/>
+          <w:bCs/>
+          <w:i/>
+          <w:iCs/>
+          <w:color w:val="000000"/>
+          <w:kern w:val="16"/>
+          <w:szCs w:val="20"/>
+          <w:lang w:val="ca-ES"/>
+        </w:rPr>
+        <w:t>chemical</w:t>
+      </w:r>
+      <w:proofErr w:type="spellEnd"/>
+      <w:r>
+        <w:rPr>
+          <w:rFonts w:ascii="Palatino" w:hAnsi="Palatino"/>
+          <w:b/>
+          <w:bCs/>
+          <w:i/>
+          <w:iCs/>
+          <w:color w:val="000000"/>
+          <w:kern w:val="16"/>
+          <w:szCs w:val="20"/>
+          <w:lang w:val="ca-ES"/>
+        </w:rPr>
+        <w:t xml:space="preserve"> </w:t>
+      </w:r>
+      <w:proofErr w:type="spellStart"/>
+      <w:r>
+        <w:rPr>
+          <w:rFonts w:ascii="Palatino" w:hAnsi="Palatino"/>
+          <w:b/>
+          <w:bCs/>
+          <w:i/>
+          <w:iCs/>
+          <w:color w:val="000000"/>
+          <w:kern w:val="16"/>
+          <w:szCs w:val="20"/>
+          <w:lang w:val="ca-ES"/>
+        </w:rPr>
+        <w:t>theory</w:t>
+      </w:r>
+      <w:proofErr w:type="spellEnd"/>
+      <w:r>
+        <w:rPr>
+          <w:rFonts w:ascii="Palatino" w:hAnsi="Palatino"/>
+          <w:b/>
+          <w:bCs/>
+          <w:i/>
+          <w:iCs/>
+          <w:color w:val="000000"/>
+          <w:kern w:val="16"/>
+          <w:szCs w:val="20"/>
+          <w:lang w:val="ca-ES"/>
+        </w:rPr>
+        <w:t xml:space="preserve"> </w:t>
+      </w:r>
+      <w:proofErr w:type="spellStart"/>
+      <w:r>
+        <w:rPr>
+          <w:rFonts w:ascii="Palatino" w:hAnsi="Palatino"/>
+          <w:b/>
+          <w:bCs/>
+          <w:i/>
+          <w:iCs/>
+          <w:color w:val="000000"/>
+          <w:kern w:val="16"/>
+          <w:szCs w:val="20"/>
+          <w:lang w:val="ca-ES"/>
+        </w:rPr>
+        <w:t>and</w:t>
+      </w:r>
+      <w:proofErr w:type="spellEnd"/>
+      <w:r>
+        <w:rPr>
+          <w:rFonts w:ascii="Palatino" w:hAnsi="Palatino"/>
+          <w:b/>
+          <w:bCs/>
+          <w:i/>
+          <w:iCs/>
+          <w:color w:val="000000"/>
+          <w:kern w:val="16"/>
+          <w:szCs w:val="20"/>
+          <w:lang w:val="ca-ES"/>
+        </w:rPr>
+        <w:t xml:space="preserve"> </w:t>
+      </w:r>
+      <w:proofErr w:type="spellStart"/>
+      <w:r>
+        <w:rPr>
+          <w:rFonts w:ascii="Palatino" w:hAnsi="Palatino"/>
+          <w:b/>
+          <w:bCs/>
+          <w:i/>
+          <w:iCs/>
+          <w:color w:val="000000"/>
+          <w:kern w:val="16"/>
+          <w:szCs w:val="20"/>
+          <w:lang w:val="ca-ES"/>
+        </w:rPr>
+        <w:t>computation</w:t>
+      </w:r>
+      <w:proofErr w:type="spellEnd"/>
+      <w:r>
+        <w:rPr>
+          <w:rFonts w:ascii="Palatino" w:hAnsi="Palatino"/>
+          <w:color w:val="000000"/>
+          <w:kern w:val="16"/>
+          <w:szCs w:val="20"/>
+          <w:lang w:val="ca-ES"/>
+        </w:rPr>
+        <w:t xml:space="preserve">, </w:t>
+      </w:r>
+      <w:r>
+        <w:rPr>
+          <w:rFonts w:ascii="Palatino" w:hAnsi="Palatino"/>
+          <w:color w:val="000000"/>
+          <w:kern w:val="16"/>
+          <w:szCs w:val="20"/>
+          <w:lang w:val="ca-ES"/>
+        </w:rPr>
+        <w:t>2019, 15, 448-455.</w:t>
+      </w:r>
+    </w:p>
+    <w:p>
+      <w:pPr>
+        <w:numPr>
+          <w:ilvl w:val="0"/>
+          <w:numId w:val="22"/>
+        </w:numPr>
+        <w:spacing w:line="240" w:lineRule="auto"/>
+        <w:rPr>
+          <w:sz w:val="16"/>
+          <w:szCs w:val="16"/>
+          <w:lang w:val="ca-ES"/>
+        </w:rPr>
+      </w:pPr>
+      <w:hyperlink r:id="rId22" w:history="1">
+        <w:r>
+          <w:rPr>
+            <w:rStyle w:val="Hipervnculo"/>
+            <w:rFonts w:ascii="Palatino" w:hAnsi="Palatino" w:cs="Times New Roman"/>
+            <w:b/>
+            <w:bCs/>
             <w:color w:val="auto"/>
             <w:sz w:val="16"/>
             <w:szCs w:val="16"/>
             <w:u w:val="none"/>
             <w:lang w:val="ca-ES"/>
           </w:rPr>
-          <w:t xml:space="preserve">, </w:t>
+          <w:t>TorchMD: A Deep Learning Framework for Molecular</w:t>
         </w:r>
         <w:r>
           <w:rPr>
             <w:rStyle w:val="Hipervnculo"/>
             <w:rFonts w:ascii="Palatino" w:hAnsi="Palatino" w:cs="Times New Roman"/>
-            <w:color w:val="auto"/>
-            <w:sz w:val="16"/>
-            <w:szCs w:val="16"/>
-            <w:u w:val="none"/>
-            <w:lang w:val="ca-ES"/>
-          </w:rPr>
-          <w:t xml:space="preserve">Lars </w:t>
-        </w:r>
-        <w:proofErr w:type="spellStart"/>
-        <w:r>
-          <w:rPr>
-            <w:rStyle w:val="Hipervnculo"/>
-            <w:rFonts w:ascii="Palatino" w:hAnsi="Palatino" w:cs="Times New Roman"/>
-            <w:color w:val="auto"/>
-            <w:sz w:val="16"/>
-            <w:szCs w:val="16"/>
-            <w:u w:val="none"/>
-            <w:lang w:val="ca-ES"/>
-          </w:rPr>
-          <w:t>Ruddigkeit</w:t>
-        </w:r>
-        <w:proofErr w:type="spellEnd"/>
-        <w:r>
-          <w:rPr>
-            <w:rStyle w:val="Hipervnculo"/>
-            <w:rFonts w:ascii="Palatino" w:hAnsi="Palatino" w:cs="Times New Roman"/>
-            <w:color w:val="auto"/>
-            <w:sz w:val="16"/>
-            <w:szCs w:val="16"/>
-            <w:u w:val="none"/>
-            <w:lang w:val="ca-ES"/>
-          </w:rPr>
-          <w:t xml:space="preserve">, Ruud van </w:t>
-        </w:r>
-        <w:proofErr w:type="spellStart"/>
-        <w:r>
-          <w:rPr>
-            <w:rStyle w:val="Hipervnculo"/>
-            <w:rFonts w:ascii="Palatino" w:hAnsi="Palatino" w:cs="Times New Roman"/>
-            <w:color w:val="auto"/>
-            <w:sz w:val="16"/>
-            <w:szCs w:val="16"/>
-            <w:u w:val="none"/>
-            <w:lang w:val="ca-ES"/>
-          </w:rPr>
-          <w:t>Deursen</w:t>
-        </w:r>
-        <w:proofErr w:type="spellEnd"/>
-        <w:r>
-          <w:rPr>
-            <w:rStyle w:val="Hipervnculo"/>
-            <w:rFonts w:ascii="Palatino" w:hAnsi="Palatino" w:cs="Times New Roman"/>
-            <w:color w:val="auto"/>
-            <w:sz w:val="16"/>
-            <w:szCs w:val="16"/>
-            <w:u w:val="none"/>
-            <w:lang w:val="ca-ES"/>
-          </w:rPr>
-          <w:t xml:space="preserve">, Lorenz C. </w:t>
-        </w:r>
-        <w:proofErr w:type="spellStart"/>
-        <w:r>
-          <w:rPr>
-            <w:rStyle w:val="Hipervnculo"/>
-            <w:rFonts w:ascii="Palatino" w:hAnsi="Palatino" w:cs="Times New Roman"/>
-            <w:color w:val="auto"/>
-            <w:sz w:val="16"/>
-            <w:szCs w:val="16"/>
-            <w:u w:val="none"/>
-            <w:lang w:val="ca-ES"/>
-          </w:rPr>
-          <w:t>Blum</w:t>
-        </w:r>
-        <w:proofErr w:type="spellEnd"/>
-        <w:r>
-          <w:rPr>
-            <w:rStyle w:val="Hipervnculo"/>
-            <w:rFonts w:ascii="Palatino" w:hAnsi="Palatino" w:cs="Times New Roman"/>
-            <w:color w:val="auto"/>
-            <w:sz w:val="16"/>
-            <w:szCs w:val="16"/>
-            <w:u w:val="none"/>
-            <w:lang w:val="ca-ES"/>
-          </w:rPr>
-          <w:t xml:space="preserve">, </w:t>
-        </w:r>
-        <w:proofErr w:type="spellStart"/>
-        <w:r>
-          <w:rPr>
-            <w:rStyle w:val="Hipervnculo"/>
-            <w:rFonts w:ascii="Palatino" w:hAnsi="Palatino" w:cs="Times New Roman"/>
-            <w:color w:val="auto"/>
-            <w:sz w:val="16"/>
-            <w:szCs w:val="16"/>
-            <w:u w:val="none"/>
-            <w:lang w:val="ca-ES"/>
-          </w:rPr>
-          <w:t>and</w:t>
-        </w:r>
-        <w:proofErr w:type="spellEnd"/>
-        <w:r>
-          <w:rPr>
-            <w:rStyle w:val="Hipervnculo"/>
-            <w:rFonts w:ascii="Palatino" w:hAnsi="Palatino" w:cs="Times New Roman"/>
-            <w:color w:val="auto"/>
-            <w:sz w:val="16"/>
-            <w:szCs w:val="16"/>
-            <w:u w:val="none"/>
-            <w:lang w:val="ca-ES"/>
-          </w:rPr>
-          <w:t xml:space="preserve"> Jean-Louis </w:t>
-        </w:r>
-        <w:proofErr w:type="spellStart"/>
-        <w:r>
-          <w:rPr>
-            <w:rStyle w:val="Hipervnculo"/>
-            <w:rFonts w:ascii="Palatino" w:hAnsi="Palatino" w:cs="Times New Roman"/>
-            <w:color w:val="auto"/>
-            <w:sz w:val="16"/>
-            <w:szCs w:val="16"/>
-            <w:u w:val="none"/>
-            <w:lang w:val="ca-ES"/>
-          </w:rPr>
-          <w:t>Reymond</w:t>
-        </w:r>
-        <w:proofErr w:type="spellEnd"/>
-        <w:r>
-          <w:rPr>
-            <w:rStyle w:val="Hipervnculo"/>
-            <w:rFonts w:ascii="Palatino" w:hAnsi="Palatino" w:cs="Times New Roman"/>
-            <w:i/>
-            <w:iCs/>
-            <w:color w:val="auto"/>
-            <w:sz w:val="16"/>
-            <w:szCs w:val="16"/>
-            <w:u w:val="none"/>
-            <w:lang w:val="ca-ES"/>
-          </w:rPr>
-          <w:t xml:space="preserve">, </w:t>
-        </w:r>
-        <w:proofErr w:type="spellStart"/>
-        <w:r>
-          <w:rPr>
-            <w:rStyle w:val="Hipervnculo"/>
-            <w:rFonts w:ascii="Palatino" w:hAnsi="Palatino" w:cs="Times New Roman"/>
-            <w:i/>
-            <w:iCs/>
-            <w:color w:val="auto"/>
-            <w:sz w:val="16"/>
-            <w:szCs w:val="16"/>
-            <w:u w:val="none"/>
-            <w:lang w:val="ca-ES"/>
-          </w:rPr>
-          <w:t>Journal</w:t>
-        </w:r>
-        <w:proofErr w:type="spellEnd"/>
-        <w:r>
-          <w:rPr>
-            <w:rStyle w:val="Hipervnculo"/>
-            <w:rFonts w:ascii="Palatino" w:hAnsi="Palatino" w:cs="Times New Roman"/>
-            <w:i/>
-            <w:iCs/>
-            <w:color w:val="auto"/>
-            <w:sz w:val="16"/>
-            <w:szCs w:val="16"/>
-            <w:u w:val="none"/>
-            <w:lang w:val="ca-ES"/>
-          </w:rPr>
-          <w:t xml:space="preserve"> of </w:t>
-        </w:r>
-        <w:proofErr w:type="spellStart"/>
-        <w:r>
-          <w:rPr>
-            <w:rStyle w:val="Hipervnculo"/>
-            <w:rFonts w:ascii="Palatino" w:hAnsi="Palatino" w:cs="Times New Roman"/>
-            <w:i/>
-            <w:iCs/>
-            <w:color w:val="auto"/>
-            <w:sz w:val="16"/>
-            <w:szCs w:val="16"/>
-            <w:u w:val="none"/>
-            <w:lang w:val="ca-ES"/>
-          </w:rPr>
-          <w:t>Chemical</w:t>
-        </w:r>
-        <w:proofErr w:type="spellEnd"/>
-        <w:r>
-          <w:rPr>
-            <w:rStyle w:val="Hipervnculo"/>
-            <w:rFonts w:ascii="Palatino" w:hAnsi="Palatino" w:cs="Times New Roman"/>
-            <w:i/>
-            <w:iCs/>
+            <w:b/>
+            <w:bCs/>
             <w:color w:val="auto"/>
             <w:sz w:val="16"/>
             <w:szCs w:val="16"/>
@@ -13171,139 +19075,396 @@
           <w:rPr>
             <w:rStyle w:val="Hipervnculo"/>
             <w:rFonts w:ascii="Palatino" w:hAnsi="Palatino" w:cs="Times New Roman"/>
-            <w:i/>
-            <w:iCs/>
+            <w:b/>
+            <w:bCs/>
             <w:color w:val="auto"/>
             <w:sz w:val="16"/>
             <w:szCs w:val="16"/>
             <w:u w:val="none"/>
             <w:lang w:val="ca-ES"/>
           </w:rPr>
-          <w:t>Information</w:t>
+          <w:t>Simulations</w:t>
         </w:r>
         <w:proofErr w:type="spellEnd"/>
-        <w:r>
-          <w:rPr>
-            <w:rStyle w:val="Hipervnculo"/>
-            <w:rFonts w:ascii="Palatino" w:hAnsi="Palatino" w:cs="Times New Roman"/>
-            <w:i/>
-            <w:iCs/>
-            <w:color w:val="auto"/>
-            <w:sz w:val="16"/>
-            <w:szCs w:val="16"/>
-            <w:u w:val="none"/>
-            <w:lang w:val="ca-ES"/>
-          </w:rPr>
-          <w:t xml:space="preserve"> </w:t>
-        </w:r>
-        <w:proofErr w:type="spellStart"/>
-        <w:r>
-          <w:rPr>
-            <w:rStyle w:val="Hipervnculo"/>
-            <w:rFonts w:ascii="Palatino" w:hAnsi="Palatino" w:cs="Times New Roman"/>
-            <w:i/>
-            <w:iCs/>
-            <w:color w:val="auto"/>
-            <w:sz w:val="16"/>
-            <w:szCs w:val="16"/>
-            <w:u w:val="none"/>
-            <w:lang w:val="ca-ES"/>
-          </w:rPr>
-          <w:t>and</w:t>
-        </w:r>
-        <w:proofErr w:type="spellEnd"/>
-        <w:r>
-          <w:rPr>
-            <w:rStyle w:val="Hipervnculo"/>
-            <w:rFonts w:ascii="Palatino" w:hAnsi="Palatino" w:cs="Times New Roman"/>
-            <w:i/>
-            <w:iCs/>
-            <w:color w:val="auto"/>
-            <w:sz w:val="16"/>
-            <w:szCs w:val="16"/>
-            <w:u w:val="none"/>
-            <w:lang w:val="ca-ES"/>
-          </w:rPr>
-          <w:t xml:space="preserve"> </w:t>
-        </w:r>
-        <w:proofErr w:type="spellStart"/>
-        <w:r>
-          <w:rPr>
-            <w:rStyle w:val="Hipervnculo"/>
-            <w:rFonts w:ascii="Palatino" w:hAnsi="Palatino" w:cs="Times New Roman"/>
-            <w:i/>
-            <w:iCs/>
-            <w:color w:val="auto"/>
-            <w:sz w:val="16"/>
-            <w:szCs w:val="16"/>
-            <w:u w:val="none"/>
-            <w:lang w:val="ca-ES"/>
-          </w:rPr>
-          <w:t>Modeling</w:t>
-        </w:r>
-        <w:proofErr w:type="spellEnd"/>
-        <w:r>
-          <w:rPr>
-            <w:rStyle w:val="Hipervnculo"/>
-            <w:rFonts w:ascii="Palatino" w:hAnsi="Palatino" w:cs="Times New Roman"/>
-            <w:i/>
-            <w:iCs/>
-            <w:color w:val="auto"/>
-            <w:sz w:val="16"/>
-            <w:szCs w:val="16"/>
-            <w:u w:val="none"/>
-            <w:lang w:val="ca-ES"/>
-          </w:rPr>
-          <w:t xml:space="preserve"> 2012 52 (11), 2864-2875</w:t>
-        </w:r>
       </w:hyperlink>
+      <w:r>
+        <w:rPr>
+          <w:sz w:val="16"/>
+          <w:szCs w:val="16"/>
+          <w:lang w:val="ca-ES"/>
+        </w:rPr>
+        <w:t xml:space="preserve">, </w:t>
+      </w:r>
+      <w:r>
+        <w:rPr>
+          <w:sz w:val="16"/>
+          <w:szCs w:val="16"/>
+          <w:lang w:val="ca-ES"/>
+        </w:rPr>
+        <w:t xml:space="preserve">Stefan </w:t>
+      </w:r>
+      <w:proofErr w:type="spellStart"/>
+      <w:r>
+        <w:rPr>
+          <w:sz w:val="16"/>
+          <w:szCs w:val="16"/>
+          <w:lang w:val="ca-ES"/>
+        </w:rPr>
+        <w:t>Doerr</w:t>
+      </w:r>
+      <w:proofErr w:type="spellEnd"/>
+      <w:r>
+        <w:rPr>
+          <w:sz w:val="16"/>
+          <w:szCs w:val="16"/>
+          <w:lang w:val="ca-ES"/>
+        </w:rPr>
+        <w:t xml:space="preserve">, </w:t>
+      </w:r>
+      <w:proofErr w:type="spellStart"/>
+      <w:r>
+        <w:rPr>
+          <w:sz w:val="16"/>
+          <w:szCs w:val="16"/>
+          <w:lang w:val="ca-ES"/>
+        </w:rPr>
+        <w:t>Maciej</w:t>
+      </w:r>
+      <w:proofErr w:type="spellEnd"/>
+      <w:r>
+        <w:rPr>
+          <w:sz w:val="16"/>
+          <w:szCs w:val="16"/>
+          <w:lang w:val="ca-ES"/>
+        </w:rPr>
+        <w:t xml:space="preserve"> </w:t>
+      </w:r>
+      <w:proofErr w:type="spellStart"/>
+      <w:r>
+        <w:rPr>
+          <w:sz w:val="16"/>
+          <w:szCs w:val="16"/>
+          <w:lang w:val="ca-ES"/>
+        </w:rPr>
+        <w:t>Majewski</w:t>
+      </w:r>
+      <w:proofErr w:type="spellEnd"/>
+      <w:r>
+        <w:rPr>
+          <w:sz w:val="16"/>
+          <w:szCs w:val="16"/>
+          <w:lang w:val="ca-ES"/>
+        </w:rPr>
+        <w:t xml:space="preserve">, </w:t>
+      </w:r>
+      <w:proofErr w:type="spellStart"/>
+      <w:r>
+        <w:rPr>
+          <w:sz w:val="16"/>
+          <w:szCs w:val="16"/>
+          <w:lang w:val="ca-ES"/>
+        </w:rPr>
+        <w:t>AdriàPérez</w:t>
+      </w:r>
+      <w:proofErr w:type="spellEnd"/>
+      <w:r>
+        <w:rPr>
+          <w:sz w:val="16"/>
+          <w:szCs w:val="16"/>
+          <w:lang w:val="ca-ES"/>
+        </w:rPr>
+        <w:t xml:space="preserve">, Andreas </w:t>
+      </w:r>
+      <w:proofErr w:type="spellStart"/>
+      <w:r>
+        <w:rPr>
+          <w:sz w:val="16"/>
+          <w:szCs w:val="16"/>
+          <w:lang w:val="ca-ES"/>
+        </w:rPr>
+        <w:t>Krämer</w:t>
+      </w:r>
+      <w:proofErr w:type="spellEnd"/>
+      <w:r>
+        <w:rPr>
+          <w:sz w:val="16"/>
+          <w:szCs w:val="16"/>
+          <w:lang w:val="ca-ES"/>
+        </w:rPr>
+        <w:t xml:space="preserve">, Cecilia </w:t>
+      </w:r>
+      <w:proofErr w:type="spellStart"/>
+      <w:r>
+        <w:rPr>
+          <w:sz w:val="16"/>
+          <w:szCs w:val="16"/>
+          <w:lang w:val="ca-ES"/>
+        </w:rPr>
+        <w:t>Clementi</w:t>
+      </w:r>
+      <w:proofErr w:type="spellEnd"/>
+      <w:r>
+        <w:rPr>
+          <w:sz w:val="16"/>
+          <w:szCs w:val="16"/>
+          <w:lang w:val="ca-ES"/>
+        </w:rPr>
+        <w:t xml:space="preserve">, Frank </w:t>
+      </w:r>
+      <w:proofErr w:type="spellStart"/>
+      <w:r>
+        <w:rPr>
+          <w:sz w:val="16"/>
+          <w:szCs w:val="16"/>
+          <w:lang w:val="ca-ES"/>
+        </w:rPr>
+        <w:t>Noe,Toni</w:t>
+      </w:r>
+      <w:proofErr w:type="spellEnd"/>
+      <w:r>
+        <w:rPr>
+          <w:sz w:val="16"/>
+          <w:szCs w:val="16"/>
+          <w:lang w:val="ca-ES"/>
+        </w:rPr>
+        <w:t xml:space="preserve"> </w:t>
+      </w:r>
+      <w:proofErr w:type="spellStart"/>
+      <w:r>
+        <w:rPr>
+          <w:sz w:val="16"/>
+          <w:szCs w:val="16"/>
+          <w:lang w:val="ca-ES"/>
+        </w:rPr>
+        <w:t>Giorgino</w:t>
+      </w:r>
+      <w:proofErr w:type="spellEnd"/>
+      <w:r>
+        <w:rPr>
+          <w:sz w:val="16"/>
+          <w:szCs w:val="16"/>
+          <w:lang w:val="ca-ES"/>
+        </w:rPr>
+        <w:t xml:space="preserve">, </w:t>
+      </w:r>
+      <w:proofErr w:type="spellStart"/>
+      <w:r>
+        <w:rPr>
+          <w:sz w:val="16"/>
+          <w:szCs w:val="16"/>
+          <w:lang w:val="ca-ES"/>
+        </w:rPr>
+        <w:t>and</w:t>
+      </w:r>
+      <w:proofErr w:type="spellEnd"/>
+      <w:r>
+        <w:rPr>
+          <w:sz w:val="16"/>
+          <w:szCs w:val="16"/>
+          <w:lang w:val="ca-ES"/>
+        </w:rPr>
+        <w:t xml:space="preserve"> </w:t>
+      </w:r>
+      <w:proofErr w:type="spellStart"/>
+      <w:r>
+        <w:rPr>
+          <w:sz w:val="16"/>
+          <w:szCs w:val="16"/>
+          <w:lang w:val="ca-ES"/>
+        </w:rPr>
+        <w:t>Gianni</w:t>
+      </w:r>
+      <w:proofErr w:type="spellEnd"/>
+      <w:r>
+        <w:rPr>
+          <w:sz w:val="16"/>
+          <w:szCs w:val="16"/>
+          <w:lang w:val="ca-ES"/>
+        </w:rPr>
+        <w:t xml:space="preserve"> De </w:t>
+      </w:r>
+      <w:proofErr w:type="spellStart"/>
+      <w:r>
+        <w:rPr>
+          <w:sz w:val="16"/>
+          <w:szCs w:val="16"/>
+          <w:lang w:val="ca-ES"/>
+        </w:rPr>
+        <w:t>Fabritiis</w:t>
+      </w:r>
+      <w:proofErr w:type="spellEnd"/>
+      <w:r>
+        <w:rPr>
+          <w:sz w:val="16"/>
+          <w:szCs w:val="16"/>
+          <w:lang w:val="ca-ES"/>
+        </w:rPr>
+        <w:t>,</w:t>
+      </w:r>
+      <w:r>
+        <w:rPr>
+          <w:sz w:val="16"/>
+          <w:szCs w:val="16"/>
+          <w:lang w:val="ca-ES"/>
+        </w:rPr>
+        <w:t xml:space="preserve"> </w:t>
+      </w:r>
+      <w:proofErr w:type="spellStart"/>
+      <w:r>
+        <w:rPr>
+          <w:b/>
+          <w:bCs/>
+          <w:i/>
+          <w:iCs/>
+          <w:sz w:val="16"/>
+          <w:szCs w:val="16"/>
+          <w:lang w:val="ca-ES"/>
+        </w:rPr>
+        <w:t>Journal</w:t>
+      </w:r>
+      <w:proofErr w:type="spellEnd"/>
+      <w:r>
+        <w:rPr>
+          <w:b/>
+          <w:bCs/>
+          <w:i/>
+          <w:iCs/>
+          <w:sz w:val="16"/>
+          <w:szCs w:val="16"/>
+          <w:lang w:val="ca-ES"/>
+        </w:rPr>
+        <w:t xml:space="preserve"> of </w:t>
+      </w:r>
+      <w:proofErr w:type="spellStart"/>
+      <w:r>
+        <w:rPr>
+          <w:b/>
+          <w:bCs/>
+          <w:i/>
+          <w:iCs/>
+          <w:sz w:val="16"/>
+          <w:szCs w:val="16"/>
+          <w:lang w:val="ca-ES"/>
+        </w:rPr>
+        <w:t>chemical</w:t>
+      </w:r>
+      <w:proofErr w:type="spellEnd"/>
+      <w:r>
+        <w:rPr>
+          <w:b/>
+          <w:bCs/>
+          <w:i/>
+          <w:iCs/>
+          <w:sz w:val="16"/>
+          <w:szCs w:val="16"/>
+          <w:lang w:val="ca-ES"/>
+        </w:rPr>
+        <w:t xml:space="preserve"> </w:t>
+      </w:r>
+      <w:proofErr w:type="spellStart"/>
+      <w:r>
+        <w:rPr>
+          <w:b/>
+          <w:bCs/>
+          <w:i/>
+          <w:iCs/>
+          <w:sz w:val="16"/>
+          <w:szCs w:val="16"/>
+          <w:lang w:val="ca-ES"/>
+        </w:rPr>
+        <w:t>theory</w:t>
+      </w:r>
+      <w:proofErr w:type="spellEnd"/>
+      <w:r>
+        <w:rPr>
+          <w:b/>
+          <w:bCs/>
+          <w:i/>
+          <w:iCs/>
+          <w:sz w:val="16"/>
+          <w:szCs w:val="16"/>
+          <w:lang w:val="ca-ES"/>
+        </w:rPr>
+        <w:t xml:space="preserve"> </w:t>
+      </w:r>
+      <w:proofErr w:type="spellStart"/>
+      <w:r>
+        <w:rPr>
+          <w:b/>
+          <w:bCs/>
+          <w:i/>
+          <w:iCs/>
+          <w:sz w:val="16"/>
+          <w:szCs w:val="16"/>
+          <w:lang w:val="ca-ES"/>
+        </w:rPr>
+        <w:t>and</w:t>
+      </w:r>
+      <w:proofErr w:type="spellEnd"/>
+      <w:r>
+        <w:rPr>
+          <w:b/>
+          <w:bCs/>
+          <w:i/>
+          <w:iCs/>
+          <w:sz w:val="16"/>
+          <w:szCs w:val="16"/>
+          <w:lang w:val="ca-ES"/>
+        </w:rPr>
+        <w:t xml:space="preserve"> </w:t>
+      </w:r>
+      <w:proofErr w:type="spellStart"/>
+      <w:r>
+        <w:rPr>
+          <w:b/>
+          <w:bCs/>
+          <w:i/>
+          <w:iCs/>
+          <w:sz w:val="16"/>
+          <w:szCs w:val="16"/>
+          <w:lang w:val="ca-ES"/>
+        </w:rPr>
+        <w:t>computation</w:t>
+      </w:r>
+      <w:proofErr w:type="spellEnd"/>
+      <w:r>
+        <w:rPr>
+          <w:sz w:val="16"/>
+          <w:szCs w:val="16"/>
+          <w:lang w:val="ca-ES"/>
+        </w:rPr>
+        <w:t>, 2021, 17, 2355−2363.</w:t>
+      </w:r>
     </w:p>
     <w:p>
       <w:pPr>
-        <w:numPr>
-          <w:ilvl w:val="0"/>
-          <w:numId w:val="22"/>
-        </w:numPr>
         <w:spacing w:line="240" w:lineRule="auto"/>
         <w:rPr>
-          <w:color w:val="000000"/>
           <w:sz w:val="16"/>
-          <w:lang w:val="ca-ES"/>
-        </w:rPr>
-      </w:pPr>
-      <w:r>
-        <w:rPr>
-          <w:color w:val="000000"/>
-          <w:sz w:val="16"/>
-          <w:lang w:val="ca-ES"/>
-        </w:rPr>
-        <w:t>Etc.</w:t>
-      </w:r>
+          <w:szCs w:val="16"/>
+          <w:lang w:val="ca-ES"/>
+        </w:rPr>
+      </w:pPr>
     </w:p>
     <w:p>
       <w:pPr>
-        <w:pStyle w:val="References"/>
-        <w:rPr>
-          <w:rFonts w:ascii="Palatino" w:hAnsi="Palatino"/>
-          <w:color w:val="000000"/>
-          <w:spacing w:val="-6"/>
+        <w:spacing w:line="240" w:lineRule="auto"/>
+        <w:rPr>
+          <w:sz w:val="16"/>
+          <w:szCs w:val="16"/>
           <w:lang w:val="ca-ES"/>
         </w:rPr>
       </w:pPr>
     </w:p>
     <w:p>
       <w:pPr>
-        <w:widowControl/>
-        <w:spacing w:line="240" w:lineRule="auto"/>
-        <w:jc w:val="left"/>
+        <w:pStyle w:val="References"/>
         <w:rPr>
           <w:rFonts w:ascii="Helvetica" w:hAnsi="Helvetica"/>
           <w:b/>
           <w:bCs/>
           <w:color w:val="000000"/>
-          <w:kern w:val="0"/>
           <w:sz w:val="22"/>
-          <w:szCs w:val="16"/>
           <w:lang w:val="ca-ES"/>
         </w:rPr>
       </w:pPr>
@@ -13316,12 +19477,9 @@
           <w:sz w:val="22"/>
           <w:lang w:val="ca-ES"/>
         </w:rPr>
-        <w:br w:type="page"/>
-      </w:r>
-    </w:p>
-    <w:p>
-      <w:pPr>
-        <w:pStyle w:val="References"/>
+        <w:t>A</w:t>
+      </w:r>
+      <w:r>
         <w:rPr>
           <w:rFonts w:ascii="Helvetica" w:hAnsi="Helvetica"/>
           <w:b/>
@@ -13330,7 +19488,8 @@
           <w:sz w:val="22"/>
           <w:lang w:val="ca-ES"/>
         </w:rPr>
-      </w:pPr>
+        <w:t>PÈNDI</w:t>
+      </w:r>
       <w:r>
         <w:rPr>
           <w:rFonts w:ascii="Helvetica" w:hAnsi="Helvetica"/>
@@ -13340,10 +19499,13 @@
           <w:sz w:val="22"/>
           <w:lang w:val="ca-ES"/>
         </w:rPr>
-        <w:lastRenderedPageBreak/>
-        <w:t>A</w:t>
-      </w:r>
-      <w:r>
+        <w:t>X</w:t>
+      </w:r>
+    </w:p>
+    <w:p>
+      <w:pPr>
+        <w:pStyle w:val="ReferenceHead"/>
+        <w:jc w:val="left"/>
         <w:rPr>
           <w:rFonts w:ascii="Helvetica" w:hAnsi="Helvetica"/>
           <w:b/>
@@ -13352,8 +19514,7 @@
           <w:sz w:val="22"/>
           <w:lang w:val="ca-ES"/>
         </w:rPr>
-        <w:t>PÈNDI</w:t>
-      </w:r>
+      </w:pPr>
       <w:r>
         <w:rPr>
           <w:rFonts w:ascii="Helvetica" w:hAnsi="Helvetica"/>
@@ -13363,13 +19524,9 @@
           <w:sz w:val="22"/>
           <w:lang w:val="ca-ES"/>
         </w:rPr>
-        <w:t>X</w:t>
-      </w:r>
-    </w:p>
-    <w:p>
-      <w:pPr>
-        <w:pStyle w:val="ReferenceHead"/>
-        <w:jc w:val="left"/>
+        <w:t xml:space="preserve">A1. </w:t>
+      </w:r>
+      <w:r>
         <w:rPr>
           <w:rFonts w:ascii="Helvetica" w:hAnsi="Helvetica"/>
           <w:b/>
@@ -13378,8 +19535,37 @@
           <w:sz w:val="22"/>
           <w:lang w:val="ca-ES"/>
         </w:rPr>
-      </w:pPr>
-      <w:r>
+        <w:t>Secció d’apèndix</w:t>
+      </w:r>
+    </w:p>
+    <w:p>
+      <w:pPr>
+        <w:pStyle w:val="PARAGRAPHnoindent"/>
+        <w:spacing w:line="240" w:lineRule="auto"/>
+        <w:rPr>
+          <w:color w:val="000000"/>
+          <w:lang w:val="ca-ES"/>
+        </w:rPr>
+      </w:pPr>
+      <w:r>
+        <w:rPr>
+          <w:color w:val="000000" w:themeColor="text1"/>
+          <w:lang w:val="ca-ES"/>
+        </w:rPr>
+        <w:t xml:space="preserve">..... .... .... .......... ...... ........ ...... ..... ...... ..... ..... .... .......... ...... ........ ............ ........ ...... ..... ...... ..... ..... .... .... .......... ...... ........ ...... ..... ...... ..... ..... .... .... .......... ...... ........ ...... ..... ...... ..... ..... .... ........ ...... </w:t>
+      </w:r>
+      <w:r>
+        <w:rPr>
+          <w:color w:val="000000"/>
+          <w:lang w:val="ca-ES"/>
+        </w:rPr>
+        <w:t>.</w:t>
+      </w:r>
+    </w:p>
+    <w:p>
+      <w:pPr>
+        <w:pStyle w:val="ReferenceHead"/>
+        <w:jc w:val="left"/>
         <w:rPr>
           <w:rFonts w:ascii="Helvetica" w:hAnsi="Helvetica"/>
           <w:b/>
@@ -13388,8 +19574,7 @@
           <w:sz w:val="22"/>
           <w:lang w:val="ca-ES"/>
         </w:rPr>
-        <w:t xml:space="preserve">A1. </w:t>
-      </w:r>
+      </w:pPr>
       <w:r>
         <w:rPr>
           <w:rFonts w:ascii="Helvetica" w:hAnsi="Helvetica"/>
@@ -13399,37 +19584,9 @@
           <w:sz w:val="22"/>
           <w:lang w:val="ca-ES"/>
         </w:rPr>
-        <w:t>Secció d’apèndix</w:t>
-      </w:r>
-    </w:p>
-    <w:p>
-      <w:pPr>
-        <w:pStyle w:val="PARAGRAPHnoindent"/>
-        <w:spacing w:line="240" w:lineRule="auto"/>
-        <w:rPr>
-          <w:color w:val="000000"/>
-          <w:lang w:val="ca-ES"/>
-        </w:rPr>
-      </w:pPr>
-      <w:r>
-        <w:rPr>
-          <w:color w:val="000000" w:themeColor="text1"/>
-          <w:lang w:val="ca-ES"/>
-        </w:rPr>
-        <w:t xml:space="preserve">..... .... .... .......... ...... ........ ...... ..... ...... ..... ..... .... .......... ...... ........ ............ ........ ...... ..... ...... ..... ..... .... .... .......... ...... ........ ...... ..... ...... ..... ..... .... .... .......... ...... ........ ...... ..... ...... ..... ..... .... ........ ...... </w:t>
-      </w:r>
-      <w:r>
-        <w:rPr>
-          <w:color w:val="000000"/>
-          <w:lang w:val="ca-ES"/>
-        </w:rPr>
-        <w:t>.</w:t>
-      </w:r>
-    </w:p>
-    <w:p>
-      <w:pPr>
-        <w:pStyle w:val="ReferenceHead"/>
-        <w:jc w:val="left"/>
+        <w:t>A2</w:t>
+      </w:r>
+      <w:r>
         <w:rPr>
           <w:rFonts w:ascii="Helvetica" w:hAnsi="Helvetica"/>
           <w:b/>
@@ -13438,7 +19595,8 @@
           <w:sz w:val="22"/>
           <w:lang w:val="ca-ES"/>
         </w:rPr>
-      </w:pPr>
+        <w:t xml:space="preserve">. </w:t>
+      </w:r>
       <w:r>
         <w:rPr>
           <w:rFonts w:ascii="Helvetica" w:hAnsi="Helvetica"/>
@@ -13448,28 +19606,6 @@
           <w:sz w:val="22"/>
           <w:lang w:val="ca-ES"/>
         </w:rPr>
-        <w:t>A2</w:t>
-      </w:r>
-      <w:r>
-        <w:rPr>
-          <w:rFonts w:ascii="Helvetica" w:hAnsi="Helvetica"/>
-          <w:b/>
-          <w:bCs/>
-          <w:color w:val="000000"/>
-          <w:sz w:val="22"/>
-          <w:lang w:val="ca-ES"/>
-        </w:rPr>
-        <w:t xml:space="preserve">. </w:t>
-      </w:r>
-      <w:r>
-        <w:rPr>
-          <w:rFonts w:ascii="Helvetica" w:hAnsi="Helvetica"/>
-          <w:b/>
-          <w:bCs/>
-          <w:color w:val="000000"/>
-          <w:sz w:val="22"/>
-          <w:lang w:val="ca-ES"/>
-        </w:rPr>
         <w:t>Secció d’apèndix</w:t>
       </w:r>
     </w:p>
@@ -13663,8 +19799,8 @@
       </w:pPr>
     </w:p>
     <w:sectPr>
-      <w:headerReference w:type="even" r:id="rId21"/>
-      <w:headerReference w:type="default" r:id="rId22"/>
+      <w:headerReference w:type="even" r:id="rId23"/>
+      <w:headerReference w:type="default" r:id="rId24"/>
       <w:type w:val="continuous"/>
       <w:pgSz w:w="11340" w:h="15480" w:code="1"/>
       <w:pgMar w:top="1196" w:right="607" w:bottom="357" w:left="720" w:header="607" w:footer="74" w:gutter="0"/>
@@ -14655,6 +20791,119 @@
     </w:lvl>
   </w:abstractNum>
   <w:abstractNum w:abstractNumId="5" w15:restartNumberingAfterBreak="0">
+    <w:nsid w:val="0A353C90"/>
+    <w:multiLevelType w:val="hybridMultilevel"/>
+    <w:tmpl w:val="1AE0564E"/>
+    <w:lvl w:ilvl="0" w:tplc="E2C65830">
+      <w:start w:val="3"/>
+      <w:numFmt w:val="bullet"/>
+      <w:lvlText w:val="-"/>
+      <w:lvlJc w:val="left"/>
+      <w:pPr>
+        <w:ind w:left="720" w:hanging="360"/>
+      </w:pPr>
+      <w:rPr>
+        <w:rFonts w:ascii="Palatino" w:eastAsia="Times New Roman" w:hAnsi="Palatino" w:cs="Times New Roman" w:hint="default"/>
+      </w:rPr>
+    </w:lvl>
+    <w:lvl w:ilvl="1" w:tplc="0C0A0003" w:tentative="1">
+      <w:start w:val="1"/>
+      <w:numFmt w:val="bullet"/>
+      <w:lvlText w:val="o"/>
+      <w:lvlJc w:val="left"/>
+      <w:pPr>
+        <w:ind w:left="1440" w:hanging="360"/>
+      </w:pPr>
+      <w:rPr>
+        <w:rFonts w:ascii="Courier New" w:hAnsi="Courier New" w:cs="Courier New" w:hint="default"/>
+      </w:rPr>
+    </w:lvl>
+    <w:lvl w:ilvl="2" w:tplc="0C0A0005" w:tentative="1">
+      <w:start w:val="1"/>
+      <w:numFmt w:val="bullet"/>
+      <w:lvlText w:val=""/>
+      <w:lvlJc w:val="left"/>
+      <w:pPr>
+        <w:ind w:left="2160" w:hanging="360"/>
+      </w:pPr>
+      <w:rPr>
+        <w:rFonts w:ascii="Wingdings" w:hAnsi="Wingdings" w:hint="default"/>
+      </w:rPr>
+    </w:lvl>
+    <w:lvl w:ilvl="3" w:tplc="0C0A0001" w:tentative="1">
+      <w:start w:val="1"/>
+      <w:numFmt w:val="bullet"/>
+      <w:lvlText w:val=""/>
+      <w:lvlJc w:val="left"/>
+      <w:pPr>
+        <w:ind w:left="2880" w:hanging="360"/>
+      </w:pPr>
+      <w:rPr>
+        <w:rFonts w:ascii="Symbol" w:hAnsi="Symbol" w:hint="default"/>
+      </w:rPr>
+    </w:lvl>
+    <w:lvl w:ilvl="4" w:tplc="0C0A0003" w:tentative="1">
+      <w:start w:val="1"/>
+      <w:numFmt w:val="bullet"/>
+      <w:lvlText w:val="o"/>
+      <w:lvlJc w:val="left"/>
+      <w:pPr>
+        <w:ind w:left="3600" w:hanging="360"/>
+      </w:pPr>
+      <w:rPr>
+        <w:rFonts w:ascii="Courier New" w:hAnsi="Courier New" w:cs="Courier New" w:hint="default"/>
+      </w:rPr>
+    </w:lvl>
+    <w:lvl w:ilvl="5" w:tplc="0C0A0005" w:tentative="1">
+      <w:start w:val="1"/>
+      <w:numFmt w:val="bullet"/>
+      <w:lvlText w:val=""/>
+      <w:lvlJc w:val="left"/>
+      <w:pPr>
+        <w:ind w:left="4320" w:hanging="360"/>
+      </w:pPr>
+      <w:rPr>
+        <w:rFonts w:ascii="Wingdings" w:hAnsi="Wingdings" w:hint="default"/>
+      </w:rPr>
+    </w:lvl>
+    <w:lvl w:ilvl="6" w:tplc="0C0A0001" w:tentative="1">
+      <w:start w:val="1"/>
+      <w:numFmt w:val="bullet"/>
+      <w:lvlText w:val=""/>
+      <w:lvlJc w:val="left"/>
+      <w:pPr>
+        <w:ind w:left="5040" w:hanging="360"/>
+      </w:pPr>
+      <w:rPr>
+        <w:rFonts w:ascii="Symbol" w:hAnsi="Symbol" w:hint="default"/>
+      </w:rPr>
+    </w:lvl>
+    <w:lvl w:ilvl="7" w:tplc="0C0A0003" w:tentative="1">
+      <w:start w:val="1"/>
+      <w:numFmt w:val="bullet"/>
+      <w:lvlText w:val="o"/>
+      <w:lvlJc w:val="left"/>
+      <w:pPr>
+        <w:ind w:left="5760" w:hanging="360"/>
+      </w:pPr>
+      <w:rPr>
+        <w:rFonts w:ascii="Courier New" w:hAnsi="Courier New" w:cs="Courier New" w:hint="default"/>
+      </w:rPr>
+    </w:lvl>
+    <w:lvl w:ilvl="8" w:tplc="0C0A0005" w:tentative="1">
+      <w:start w:val="1"/>
+      <w:numFmt w:val="bullet"/>
+      <w:lvlText w:val=""/>
+      <w:lvlJc w:val="left"/>
+      <w:pPr>
+        <w:ind w:left="6480" w:hanging="360"/>
+      </w:pPr>
+      <w:rPr>
+        <w:rFonts w:ascii="Wingdings" w:hAnsi="Wingdings" w:hint="default"/>
+      </w:rPr>
+    </w:lvl>
+  </w:abstractNum>
+  <w:abstractNum w:abstractNumId="6" w15:restartNumberingAfterBreak="0">
     <w:nsid w:val="0DD84D33"/>
     <w:multiLevelType w:val="multilevel"/>
     <w:tmpl w:val="E7DC8400"/>
@@ -14794,7 +21043,7 @@
       </w:rPr>
     </w:lvl>
   </w:abstractNum>
-  <w:abstractNum w:abstractNumId="6" w15:restartNumberingAfterBreak="0">
+  <w:abstractNum w:abstractNumId="7" w15:restartNumberingAfterBreak="0">
     <w:nsid w:val="0E8543A3"/>
     <w:multiLevelType w:val="multilevel"/>
     <w:tmpl w:val="FC32BBB4"/>
@@ -14934,7 +21183,7 @@
       </w:rPr>
     </w:lvl>
   </w:abstractNum>
-  <w:abstractNum w:abstractNumId="7" w15:restartNumberingAfterBreak="0">
+  <w:abstractNum w:abstractNumId="8" w15:restartNumberingAfterBreak="0">
     <w:nsid w:val="115E07A2"/>
     <w:multiLevelType w:val="hybridMultilevel"/>
     <w:tmpl w:val="1CBA7EF8"/>
@@ -15034,7 +21283,7 @@
       </w:pPr>
     </w:lvl>
   </w:abstractNum>
-  <w:abstractNum w:abstractNumId="8" w15:restartNumberingAfterBreak="0">
+  <w:abstractNum w:abstractNumId="9" w15:restartNumberingAfterBreak="0">
     <w:nsid w:val="136E0503"/>
     <w:multiLevelType w:val="singleLevel"/>
     <w:tmpl w:val="DBFAAC04"/>
@@ -15058,7 +21307,7 @@
       </w:rPr>
     </w:lvl>
   </w:abstractNum>
-  <w:abstractNum w:abstractNumId="9" w15:restartNumberingAfterBreak="0">
+  <w:abstractNum w:abstractNumId="10" w15:restartNumberingAfterBreak="0">
     <w:nsid w:val="1388717F"/>
     <w:multiLevelType w:val="hybridMultilevel"/>
     <w:tmpl w:val="7EA0294E"/>
@@ -15171,7 +21420,7 @@
       </w:rPr>
     </w:lvl>
   </w:abstractNum>
-  <w:abstractNum w:abstractNumId="10" w15:restartNumberingAfterBreak="0">
+  <w:abstractNum w:abstractNumId="11" w15:restartNumberingAfterBreak="0">
     <w:nsid w:val="154700A2"/>
     <w:multiLevelType w:val="singleLevel"/>
     <w:tmpl w:val="832E08D8"/>
@@ -15186,7 +21435,7 @@
       </w:pPr>
     </w:lvl>
   </w:abstractNum>
-  <w:abstractNum w:abstractNumId="11" w15:restartNumberingAfterBreak="0">
+  <w:abstractNum w:abstractNumId="12" w15:restartNumberingAfterBreak="0">
     <w:nsid w:val="1A783236"/>
     <w:multiLevelType w:val="singleLevel"/>
     <w:tmpl w:val="832E08D8"/>
@@ -15201,7 +21450,7 @@
       </w:pPr>
     </w:lvl>
   </w:abstractNum>
-  <w:abstractNum w:abstractNumId="12" w15:restartNumberingAfterBreak="0">
+  <w:abstractNum w:abstractNumId="13" w15:restartNumberingAfterBreak="0">
     <w:nsid w:val="1B0B1D66"/>
     <w:multiLevelType w:val="singleLevel"/>
     <w:tmpl w:val="0BEC9FB0"/>
@@ -15216,7 +21465,7 @@
       </w:pPr>
     </w:lvl>
   </w:abstractNum>
-  <w:abstractNum w:abstractNumId="13" w15:restartNumberingAfterBreak="0">
+  <w:abstractNum w:abstractNumId="14" w15:restartNumberingAfterBreak="0">
     <w:nsid w:val="2517274C"/>
     <w:multiLevelType w:val="singleLevel"/>
     <w:tmpl w:val="04090011"/>
@@ -15233,7 +21482,7 @@
       </w:pPr>
     </w:lvl>
   </w:abstractNum>
-  <w:abstractNum w:abstractNumId="14" w15:restartNumberingAfterBreak="0">
+  <w:abstractNum w:abstractNumId="15" w15:restartNumberingAfterBreak="0">
     <w:nsid w:val="2D234D8B"/>
     <w:multiLevelType w:val="singleLevel"/>
     <w:tmpl w:val="0409000F"/>
@@ -15250,7 +21499,7 @@
       </w:pPr>
     </w:lvl>
   </w:abstractNum>
-  <w:abstractNum w:abstractNumId="15" w15:restartNumberingAfterBreak="0">
+  <w:abstractNum w:abstractNumId="16" w15:restartNumberingAfterBreak="0">
     <w:nsid w:val="2DAB3B96"/>
     <w:multiLevelType w:val="multilevel"/>
     <w:tmpl w:val="5C72E33A"/>
@@ -15390,7 +21639,120 @@
       </w:rPr>
     </w:lvl>
   </w:abstractNum>
-  <w:abstractNum w:abstractNumId="16" w15:restartNumberingAfterBreak="0">
+  <w:abstractNum w:abstractNumId="17" w15:restartNumberingAfterBreak="0">
+    <w:nsid w:val="2E4D7239"/>
+    <w:multiLevelType w:val="hybridMultilevel"/>
+    <w:tmpl w:val="73BC699E"/>
+    <w:lvl w:ilvl="0" w:tplc="E2C65830">
+      <w:start w:val="2"/>
+      <w:numFmt w:val="bullet"/>
+      <w:lvlText w:val="-"/>
+      <w:lvlJc w:val="left"/>
+      <w:pPr>
+        <w:ind w:left="720" w:hanging="360"/>
+      </w:pPr>
+      <w:rPr>
+        <w:rFonts w:ascii="Palatino" w:eastAsia="Times New Roman" w:hAnsi="Palatino" w:cs="Times New Roman" w:hint="default"/>
+      </w:rPr>
+    </w:lvl>
+    <w:lvl w:ilvl="1" w:tplc="0C0A0003" w:tentative="1">
+      <w:start w:val="1"/>
+      <w:numFmt w:val="bullet"/>
+      <w:lvlText w:val="o"/>
+      <w:lvlJc w:val="left"/>
+      <w:pPr>
+        <w:ind w:left="1440" w:hanging="360"/>
+      </w:pPr>
+      <w:rPr>
+        <w:rFonts w:ascii="Courier New" w:hAnsi="Courier New" w:cs="Courier New" w:hint="default"/>
+      </w:rPr>
+    </w:lvl>
+    <w:lvl w:ilvl="2" w:tplc="0C0A0005" w:tentative="1">
+      <w:start w:val="1"/>
+      <w:numFmt w:val="bullet"/>
+      <w:lvlText w:val=""/>
+      <w:lvlJc w:val="left"/>
+      <w:pPr>
+        <w:ind w:left="2160" w:hanging="360"/>
+      </w:pPr>
+      <w:rPr>
+        <w:rFonts w:ascii="Wingdings" w:hAnsi="Wingdings" w:hint="default"/>
+      </w:rPr>
+    </w:lvl>
+    <w:lvl w:ilvl="3" w:tplc="0C0A0001" w:tentative="1">
+      <w:start w:val="1"/>
+      <w:numFmt w:val="bullet"/>
+      <w:lvlText w:val=""/>
+      <w:lvlJc w:val="left"/>
+      <w:pPr>
+        <w:ind w:left="2880" w:hanging="360"/>
+      </w:pPr>
+      <w:rPr>
+        <w:rFonts w:ascii="Symbol" w:hAnsi="Symbol" w:hint="default"/>
+      </w:rPr>
+    </w:lvl>
+    <w:lvl w:ilvl="4" w:tplc="0C0A0003" w:tentative="1">
+      <w:start w:val="1"/>
+      <w:numFmt w:val="bullet"/>
+      <w:lvlText w:val="o"/>
+      <w:lvlJc w:val="left"/>
+      <w:pPr>
+        <w:ind w:left="3600" w:hanging="360"/>
+      </w:pPr>
+      <w:rPr>
+        <w:rFonts w:ascii="Courier New" w:hAnsi="Courier New" w:cs="Courier New" w:hint="default"/>
+      </w:rPr>
+    </w:lvl>
+    <w:lvl w:ilvl="5" w:tplc="0C0A0005" w:tentative="1">
+      <w:start w:val="1"/>
+      <w:numFmt w:val="bullet"/>
+      <w:lvlText w:val=""/>
+      <w:lvlJc w:val="left"/>
+      <w:pPr>
+        <w:ind w:left="4320" w:hanging="360"/>
+      </w:pPr>
+      <w:rPr>
+        <w:rFonts w:ascii="Wingdings" w:hAnsi="Wingdings" w:hint="default"/>
+      </w:rPr>
+    </w:lvl>
+    <w:lvl w:ilvl="6" w:tplc="0C0A0001" w:tentative="1">
+      <w:start w:val="1"/>
+      <w:numFmt w:val="bullet"/>
+      <w:lvlText w:val=""/>
+      <w:lvlJc w:val="left"/>
+      <w:pPr>
+        <w:ind w:left="5040" w:hanging="360"/>
+      </w:pPr>
+      <w:rPr>
+        <w:rFonts w:ascii="Symbol" w:hAnsi="Symbol" w:hint="default"/>
+      </w:rPr>
+    </w:lvl>
+    <w:lvl w:ilvl="7" w:tplc="0C0A0003" w:tentative="1">
+      <w:start w:val="1"/>
+      <w:numFmt w:val="bullet"/>
+      <w:lvlText w:val="o"/>
+      <w:lvlJc w:val="left"/>
+      <w:pPr>
+        <w:ind w:left="5760" w:hanging="360"/>
+      </w:pPr>
+      <w:rPr>
+        <w:rFonts w:ascii="Courier New" w:hAnsi="Courier New" w:cs="Courier New" w:hint="default"/>
+      </w:rPr>
+    </w:lvl>
+    <w:lvl w:ilvl="8" w:tplc="0C0A0005" w:tentative="1">
+      <w:start w:val="1"/>
+      <w:numFmt w:val="bullet"/>
+      <w:lvlText w:val=""/>
+      <w:lvlJc w:val="left"/>
+      <w:pPr>
+        <w:ind w:left="6480" w:hanging="360"/>
+      </w:pPr>
+      <w:rPr>
+        <w:rFonts w:ascii="Wingdings" w:hAnsi="Wingdings" w:hint="default"/>
+      </w:rPr>
+    </w:lvl>
+  </w:abstractNum>
+  <w:abstractNum w:abstractNumId="18" w15:restartNumberingAfterBreak="0">
     <w:nsid w:val="2F2E2B21"/>
     <w:multiLevelType w:val="singleLevel"/>
     <w:tmpl w:val="832E08D8"/>
@@ -15405,7 +21767,7 @@
       </w:pPr>
     </w:lvl>
   </w:abstractNum>
-  <w:abstractNum w:abstractNumId="17" w15:restartNumberingAfterBreak="0">
+  <w:abstractNum w:abstractNumId="19" w15:restartNumberingAfterBreak="0">
     <w:nsid w:val="2F8B23F8"/>
     <w:multiLevelType w:val="singleLevel"/>
     <w:tmpl w:val="12CEED98"/>
@@ -15420,7 +21782,7 @@
       </w:pPr>
     </w:lvl>
   </w:abstractNum>
-  <w:abstractNum w:abstractNumId="18" w15:restartNumberingAfterBreak="0">
+  <w:abstractNum w:abstractNumId="20" w15:restartNumberingAfterBreak="0">
     <w:nsid w:val="32465C74"/>
     <w:multiLevelType w:val="singleLevel"/>
     <w:tmpl w:val="832E08D8"/>
@@ -15435,7 +21797,7 @@
       </w:pPr>
     </w:lvl>
   </w:abstractNum>
-  <w:abstractNum w:abstractNumId="19" w15:restartNumberingAfterBreak="0">
+  <w:abstractNum w:abstractNumId="21" w15:restartNumberingAfterBreak="0">
     <w:nsid w:val="3A877D64"/>
     <w:multiLevelType w:val="singleLevel"/>
     <w:tmpl w:val="5DA6FC16"/>
@@ -15452,7 +21814,7 @@
       </w:pPr>
     </w:lvl>
   </w:abstractNum>
-  <w:abstractNum w:abstractNumId="20" w15:restartNumberingAfterBreak="0">
+  <w:abstractNum w:abstractNumId="22" w15:restartNumberingAfterBreak="0">
     <w:nsid w:val="3AAC1CFC"/>
     <w:multiLevelType w:val="singleLevel"/>
     <w:tmpl w:val="3A8EC28E"/>
@@ -15469,7 +21831,7 @@
       </w:pPr>
     </w:lvl>
   </w:abstractNum>
-  <w:abstractNum w:abstractNumId="21" w15:restartNumberingAfterBreak="0">
+  <w:abstractNum w:abstractNumId="23" w15:restartNumberingAfterBreak="0">
     <w:nsid w:val="3DA75D3A"/>
     <w:multiLevelType w:val="multilevel"/>
     <w:tmpl w:val="79A06D0C"/>
@@ -15609,7 +21971,7 @@
       </w:rPr>
     </w:lvl>
   </w:abstractNum>
-  <w:abstractNum w:abstractNumId="22" w15:restartNumberingAfterBreak="0">
+  <w:abstractNum w:abstractNumId="24" w15:restartNumberingAfterBreak="0">
     <w:nsid w:val="3F555EF3"/>
     <w:multiLevelType w:val="hybridMultilevel"/>
     <w:tmpl w:val="A90EEE5A"/>
@@ -15722,7 +22084,7 @@
       </w:rPr>
     </w:lvl>
   </w:abstractNum>
-  <w:abstractNum w:abstractNumId="23" w15:restartNumberingAfterBreak="0">
+  <w:abstractNum w:abstractNumId="25" w15:restartNumberingAfterBreak="0">
     <w:nsid w:val="40164597"/>
     <w:multiLevelType w:val="hybridMultilevel"/>
     <w:tmpl w:val="0310DFEC"/>
@@ -15862,7 +22224,7 @@
       </w:rPr>
     </w:lvl>
   </w:abstractNum>
-  <w:abstractNum w:abstractNumId="24" w15:restartNumberingAfterBreak="0">
+  <w:abstractNum w:abstractNumId="26" w15:restartNumberingAfterBreak="0">
     <w:nsid w:val="467D5D9E"/>
     <w:multiLevelType w:val="singleLevel"/>
     <w:tmpl w:val="832E08D8"/>
@@ -15877,7 +22239,7 @@
       </w:pPr>
     </w:lvl>
   </w:abstractNum>
-  <w:abstractNum w:abstractNumId="25" w15:restartNumberingAfterBreak="0">
+  <w:abstractNum w:abstractNumId="27" w15:restartNumberingAfterBreak="0">
     <w:nsid w:val="47332F9F"/>
     <w:multiLevelType w:val="singleLevel"/>
     <w:tmpl w:val="488EC81A"/>
@@ -15892,7 +22254,7 @@
       </w:pPr>
     </w:lvl>
   </w:abstractNum>
-  <w:abstractNum w:abstractNumId="26" w15:restartNumberingAfterBreak="0">
+  <w:abstractNum w:abstractNumId="28" w15:restartNumberingAfterBreak="0">
     <w:nsid w:val="4D0B59CF"/>
     <w:multiLevelType w:val="singleLevel"/>
     <w:tmpl w:val="4A4223A6"/>
@@ -15907,7 +22269,7 @@
       </w:pPr>
     </w:lvl>
   </w:abstractNum>
-  <w:abstractNum w:abstractNumId="27" w15:restartNumberingAfterBreak="0">
+  <w:abstractNum w:abstractNumId="29" w15:restartNumberingAfterBreak="0">
     <w:nsid w:val="4D2E1DFD"/>
     <w:multiLevelType w:val="hybridMultilevel"/>
     <w:tmpl w:val="659A58A2"/>
@@ -16020,7 +22382,7 @@
       </w:rPr>
     </w:lvl>
   </w:abstractNum>
-  <w:abstractNum w:abstractNumId="28" w15:restartNumberingAfterBreak="0">
+  <w:abstractNum w:abstractNumId="30" w15:restartNumberingAfterBreak="0">
     <w:nsid w:val="4E6D6434"/>
     <w:multiLevelType w:val="hybridMultilevel"/>
     <w:tmpl w:val="F4F643BE"/>
@@ -16133,7 +22495,7 @@
       </w:rPr>
     </w:lvl>
   </w:abstractNum>
-  <w:abstractNum w:abstractNumId="29" w15:restartNumberingAfterBreak="0">
+  <w:abstractNum w:abstractNumId="31" w15:restartNumberingAfterBreak="0">
     <w:nsid w:val="521F2FC8"/>
     <w:multiLevelType w:val="hybridMultilevel"/>
     <w:tmpl w:val="A132861C"/>
@@ -16273,7 +22635,7 @@
       </w:rPr>
     </w:lvl>
   </w:abstractNum>
-  <w:abstractNum w:abstractNumId="30" w15:restartNumberingAfterBreak="0">
+  <w:abstractNum w:abstractNumId="32" w15:restartNumberingAfterBreak="0">
     <w:nsid w:val="54366CFE"/>
     <w:multiLevelType w:val="hybridMultilevel"/>
     <w:tmpl w:val="6D70D140"/>
@@ -16389,7 +22751,7 @@
       </w:pPr>
     </w:lvl>
   </w:abstractNum>
-  <w:abstractNum w:abstractNumId="31" w15:restartNumberingAfterBreak="0">
+  <w:abstractNum w:abstractNumId="33" w15:restartNumberingAfterBreak="0">
     <w:nsid w:val="55630736"/>
     <w:multiLevelType w:val="singleLevel"/>
     <w:tmpl w:val="0BEC9FB0"/>
@@ -16404,7 +22766,7 @@
       </w:pPr>
     </w:lvl>
   </w:abstractNum>
-  <w:abstractNum w:abstractNumId="32" w15:restartNumberingAfterBreak="0">
+  <w:abstractNum w:abstractNumId="34" w15:restartNumberingAfterBreak="0">
     <w:nsid w:val="5BD07A75"/>
     <w:multiLevelType w:val="multilevel"/>
     <w:tmpl w:val="3D70483C"/>
@@ -16544,7 +22906,7 @@
       </w:rPr>
     </w:lvl>
   </w:abstractNum>
-  <w:abstractNum w:abstractNumId="33" w15:restartNumberingAfterBreak="0">
+  <w:abstractNum w:abstractNumId="35" w15:restartNumberingAfterBreak="0">
     <w:nsid w:val="5CA0401C"/>
     <w:multiLevelType w:val="hybridMultilevel"/>
     <w:tmpl w:val="5F5CE252"/>
@@ -16662,7 +23024,7 @@
       </w:pPr>
     </w:lvl>
   </w:abstractNum>
-  <w:abstractNum w:abstractNumId="34" w15:restartNumberingAfterBreak="0">
+  <w:abstractNum w:abstractNumId="36" w15:restartNumberingAfterBreak="0">
     <w:nsid w:val="5CB72B28"/>
     <w:multiLevelType w:val="multilevel"/>
     <w:tmpl w:val="C706C7CA"/>
@@ -16802,7 +23164,7 @@
       </w:rPr>
     </w:lvl>
   </w:abstractNum>
-  <w:abstractNum w:abstractNumId="35" w15:restartNumberingAfterBreak="0">
+  <w:abstractNum w:abstractNumId="37" w15:restartNumberingAfterBreak="0">
     <w:nsid w:val="68FC4A9E"/>
     <w:multiLevelType w:val="multilevel"/>
     <w:tmpl w:val="B7DACE22"/>
@@ -16942,7 +23304,7 @@
       </w:rPr>
     </w:lvl>
   </w:abstractNum>
-  <w:abstractNum w:abstractNumId="36" w15:restartNumberingAfterBreak="0">
+  <w:abstractNum w:abstractNumId="38" w15:restartNumberingAfterBreak="0">
     <w:nsid w:val="6DC3293B"/>
     <w:multiLevelType w:val="singleLevel"/>
     <w:tmpl w:val="3A8EC28E"/>
@@ -16959,7 +23321,7 @@
       </w:pPr>
     </w:lvl>
   </w:abstractNum>
-  <w:abstractNum w:abstractNumId="37" w15:restartNumberingAfterBreak="0">
+  <w:abstractNum w:abstractNumId="39" w15:restartNumberingAfterBreak="0">
     <w:nsid w:val="70FE1FE5"/>
     <w:multiLevelType w:val="hybridMultilevel"/>
     <w:tmpl w:val="8630436E"/>
@@ -17072,7 +23434,7 @@
       </w:rPr>
     </w:lvl>
   </w:abstractNum>
-  <w:abstractNum w:abstractNumId="38" w15:restartNumberingAfterBreak="0">
+  <w:abstractNum w:abstractNumId="40" w15:restartNumberingAfterBreak="0">
     <w:nsid w:val="74441AFF"/>
     <w:multiLevelType w:val="singleLevel"/>
     <w:tmpl w:val="832E08D8"/>
@@ -17087,7 +23449,7 @@
       </w:pPr>
     </w:lvl>
   </w:abstractNum>
-  <w:abstractNum w:abstractNumId="39" w15:restartNumberingAfterBreak="0">
+  <w:abstractNum w:abstractNumId="41" w15:restartNumberingAfterBreak="0">
     <w:nsid w:val="77E315E9"/>
     <w:multiLevelType w:val="singleLevel"/>
     <w:tmpl w:val="0BEC9FB0"/>
@@ -17102,7 +23464,7 @@
       </w:pPr>
     </w:lvl>
   </w:abstractNum>
-  <w:abstractNum w:abstractNumId="40" w15:restartNumberingAfterBreak="0">
+  <w:abstractNum w:abstractNumId="42" w15:restartNumberingAfterBreak="0">
     <w:nsid w:val="7A270638"/>
     <w:multiLevelType w:val="hybridMultilevel"/>
     <w:tmpl w:val="AD80955A"/>
@@ -17215,7 +23577,7 @@
       </w:rPr>
     </w:lvl>
   </w:abstractNum>
-  <w:abstractNum w:abstractNumId="41" w15:restartNumberingAfterBreak="0">
+  <w:abstractNum w:abstractNumId="43" w15:restartNumberingAfterBreak="0">
     <w:nsid w:val="7A2D5804"/>
     <w:multiLevelType w:val="multilevel"/>
     <w:tmpl w:val="0409001F"/>
@@ -17328,7 +23690,7 @@
       </w:pPr>
     </w:lvl>
   </w:abstractNum>
-  <w:abstractNum w:abstractNumId="42" w15:restartNumberingAfterBreak="0">
+  <w:abstractNum w:abstractNumId="44" w15:restartNumberingAfterBreak="0">
     <w:nsid w:val="7AF25E99"/>
     <w:multiLevelType w:val="hybridMultilevel"/>
     <w:tmpl w:val="CDC6C780"/>
@@ -17478,34 +23840,34 @@
     </w:lvlOverride>
   </w:num>
   <w:num w:numId="3" w16cid:durableId="375813330">
-    <w:abstractNumId w:val="16"/>
+    <w:abstractNumId w:val="18"/>
   </w:num>
   <w:num w:numId="4" w16cid:durableId="231502858">
-    <w:abstractNumId w:val="24"/>
+    <w:abstractNumId w:val="26"/>
   </w:num>
   <w:num w:numId="5" w16cid:durableId="1961763179">
-    <w:abstractNumId w:val="38"/>
+    <w:abstractNumId w:val="40"/>
   </w:num>
   <w:num w:numId="6" w16cid:durableId="1864786855">
+    <w:abstractNumId w:val="12"/>
+  </w:num>
+  <w:num w:numId="7" w16cid:durableId="907620003">
+    <w:abstractNumId w:val="20"/>
+  </w:num>
+  <w:num w:numId="8" w16cid:durableId="248661489">
     <w:abstractNumId w:val="11"/>
   </w:num>
-  <w:num w:numId="7" w16cid:durableId="907620003">
-    <w:abstractNumId w:val="18"/>
-  </w:num>
-  <w:num w:numId="8" w16cid:durableId="248661489">
-    <w:abstractNumId w:val="10"/>
-  </w:num>
   <w:num w:numId="9" w16cid:durableId="493112282">
-    <w:abstractNumId w:val="8"/>
+    <w:abstractNumId w:val="9"/>
   </w:num>
   <w:num w:numId="10" w16cid:durableId="1454328239">
     <w:abstractNumId w:val="0"/>
   </w:num>
   <w:num w:numId="11" w16cid:durableId="2055888660">
-    <w:abstractNumId w:val="17"/>
+    <w:abstractNumId w:val="19"/>
   </w:num>
   <w:num w:numId="12" w16cid:durableId="1526746607">
-    <w:abstractNumId w:val="17"/>
+    <w:abstractNumId w:val="19"/>
     <w:lvlOverride w:ilvl="0">
       <w:lvl w:ilvl="0">
         <w:start w:val="1"/>
@@ -17520,10 +23882,10 @@
     </w:lvlOverride>
   </w:num>
   <w:num w:numId="13" w16cid:durableId="1857453237">
-    <w:abstractNumId w:val="25"/>
+    <w:abstractNumId w:val="27"/>
   </w:num>
   <w:num w:numId="14" w16cid:durableId="478420619">
-    <w:abstractNumId w:val="25"/>
+    <w:abstractNumId w:val="27"/>
     <w:lvlOverride w:ilvl="0">
       <w:lvl w:ilvl="0">
         <w:start w:val="1"/>
@@ -17538,34 +23900,34 @@
     </w:lvlOverride>
   </w:num>
   <w:num w:numId="15" w16cid:durableId="1492595702">
-    <w:abstractNumId w:val="19"/>
+    <w:abstractNumId w:val="21"/>
   </w:num>
   <w:num w:numId="16" w16cid:durableId="2060202099">
-    <w:abstractNumId w:val="12"/>
+    <w:abstractNumId w:val="13"/>
   </w:num>
   <w:num w:numId="17" w16cid:durableId="1982273616">
-    <w:abstractNumId w:val="31"/>
+    <w:abstractNumId w:val="33"/>
   </w:num>
   <w:num w:numId="18" w16cid:durableId="668022667">
-    <w:abstractNumId w:val="26"/>
+    <w:abstractNumId w:val="28"/>
   </w:num>
   <w:num w:numId="19" w16cid:durableId="552498440">
-    <w:abstractNumId w:val="39"/>
+    <w:abstractNumId w:val="41"/>
   </w:num>
   <w:num w:numId="20" w16cid:durableId="2026979045">
+    <w:abstractNumId w:val="15"/>
+  </w:num>
+  <w:num w:numId="21" w16cid:durableId="816921135">
     <w:abstractNumId w:val="14"/>
   </w:num>
-  <w:num w:numId="21" w16cid:durableId="816921135">
-    <w:abstractNumId w:val="13"/>
-  </w:num>
   <w:num w:numId="22" w16cid:durableId="1805154856">
-    <w:abstractNumId w:val="36"/>
+    <w:abstractNumId w:val="38"/>
   </w:num>
   <w:num w:numId="23" w16cid:durableId="1058549316">
-    <w:abstractNumId w:val="20"/>
+    <w:abstractNumId w:val="22"/>
   </w:num>
   <w:num w:numId="24" w16cid:durableId="989407936">
-    <w:abstractNumId w:val="33"/>
+    <w:abstractNumId w:val="35"/>
   </w:num>
   <w:num w:numId="25" w16cid:durableId="1663384373">
     <w:abstractNumId w:val="4"/>
@@ -17574,55 +23936,55 @@
     <w:abstractNumId w:val="2"/>
   </w:num>
   <w:num w:numId="27" w16cid:durableId="46077425">
-    <w:abstractNumId w:val="5"/>
+    <w:abstractNumId w:val="6"/>
   </w:num>
   <w:num w:numId="28" w16cid:durableId="401297389">
-    <w:abstractNumId w:val="21"/>
+    <w:abstractNumId w:val="23"/>
   </w:num>
   <w:num w:numId="29" w16cid:durableId="104271319">
-    <w:abstractNumId w:val="41"/>
+    <w:abstractNumId w:val="43"/>
   </w:num>
   <w:num w:numId="30" w16cid:durableId="462114561">
-    <w:abstractNumId w:val="29"/>
+    <w:abstractNumId w:val="31"/>
   </w:num>
   <w:num w:numId="31" w16cid:durableId="439111796">
-    <w:abstractNumId w:val="23"/>
+    <w:abstractNumId w:val="25"/>
   </w:num>
   <w:num w:numId="32" w16cid:durableId="125246895">
-    <w:abstractNumId w:val="32"/>
+    <w:abstractNumId w:val="34"/>
   </w:num>
   <w:num w:numId="33" w16cid:durableId="1365519723">
-    <w:abstractNumId w:val="34"/>
+    <w:abstractNumId w:val="36"/>
   </w:num>
   <w:num w:numId="34" w16cid:durableId="1555114739">
-    <w:abstractNumId w:val="6"/>
+    <w:abstractNumId w:val="7"/>
   </w:num>
   <w:num w:numId="35" w16cid:durableId="1963346303">
-    <w:abstractNumId w:val="7"/>
+    <w:abstractNumId w:val="8"/>
   </w:num>
   <w:num w:numId="36" w16cid:durableId="1940603089">
-    <w:abstractNumId w:val="15"/>
+    <w:abstractNumId w:val="16"/>
   </w:num>
   <w:num w:numId="37" w16cid:durableId="737945029">
-    <w:abstractNumId w:val="35"/>
+    <w:abstractNumId w:val="37"/>
   </w:num>
   <w:num w:numId="38" w16cid:durableId="1908371477">
-    <w:abstractNumId w:val="30"/>
+    <w:abstractNumId w:val="32"/>
   </w:num>
   <w:num w:numId="39" w16cid:durableId="1916934514">
     <w:abstractNumId w:val="3"/>
   </w:num>
   <w:num w:numId="40" w16cid:durableId="844512493">
-    <w:abstractNumId w:val="37"/>
+    <w:abstractNumId w:val="39"/>
   </w:num>
   <w:num w:numId="41" w16cid:durableId="429470091">
-    <w:abstractNumId w:val="27"/>
+    <w:abstractNumId w:val="29"/>
   </w:num>
   <w:num w:numId="42" w16cid:durableId="1308628112">
-    <w:abstractNumId w:val="22"/>
+    <w:abstractNumId w:val="24"/>
   </w:num>
   <w:num w:numId="43" w16cid:durableId="908466751">
-    <w:abstractNumId w:val="9"/>
+    <w:abstractNumId w:val="10"/>
   </w:num>
   <w:num w:numId="44" w16cid:durableId="1534656546">
     <w:abstractNumId w:val="1"/>
@@ -17642,13 +24004,19 @@
     </w:lvlOverride>
   </w:num>
   <w:num w:numId="45" w16cid:durableId="189415374">
-    <w:abstractNumId w:val="40"/>
+    <w:abstractNumId w:val="42"/>
   </w:num>
   <w:num w:numId="46" w16cid:durableId="1583561623">
-    <w:abstractNumId w:val="28"/>
+    <w:abstractNumId w:val="30"/>
   </w:num>
   <w:num w:numId="47" w16cid:durableId="1712995124">
-    <w:abstractNumId w:val="42"/>
+    <w:abstractNumId w:val="44"/>
+  </w:num>
+  <w:num w:numId="48" w16cid:durableId="382368624">
+    <w:abstractNumId w:val="17"/>
+  </w:num>
+  <w:num w:numId="49" w16cid:durableId="755710469">
+    <w:abstractNumId w:val="5"/>
   </w:num>
 </w:numbering>
 </file>
@@ -18092,6 +24460,7 @@
     <w:name w:val="heading 3"/>
     <w:basedOn w:val="Ttulo2"/>
     <w:next w:val="PARAGRAPHnoindent"/>
+    <w:link w:val="Ttulo3Car"/>
     <w:qFormat/>
     <w:rsid w:val="0073587B"/>
     <w:pPr>
@@ -18961,6 +25330,17 @@
       <w:shd w:val="clear" w:color="auto" w:fill="E1DFDD"/>
     </w:rPr>
   </w:style>
+  <w:style w:type="character" w:customStyle="1" w:styleId="Ttulo3Car">
+    <w:name w:val="Título 3 Car"/>
+    <w:basedOn w:val="Fuentedeprrafopredeter"/>
+    <w:link w:val="Ttulo3"/>
+    <w:rsid w:val="001A56F1"/>
+    <w:rPr>
+      <w:rFonts w:ascii="Helvetica" w:hAnsi="Helvetica"/>
+      <w:i/>
+      <w:kern w:val="16"/>
+    </w:rPr>
+  </w:style>
 </w:styles>
 </file>
 
